--- a/Praktikum Monkey Runner.docx
+++ b/Praktikum Monkey Runner.docx
@@ -8,7 +8,7 @@
           <w:docPartGallery w:val="Cover Pages"/>
           <w:docPartUnique w:val="true"/>
         </w:docPartObj>
-        <w:id w:val="636832036"/>
+        <w:id w:val="465042453"/>
       </w:sdtPr>
       <w:sdtContent>
         <w:p>
@@ -577,6 +577,7 @@
           <w:pgNumType w:fmt="decimal"/>
           <w:formProt w:val="false"/>
           <w:textDirection w:val="lrTb"/>
+          <w:docGrid w:type="default" w:linePitch="240" w:charSpace="4294965247"/>
         </w:sectPr>
         <w:pStyle w:val="Normal"/>
         <w:jc w:val="center"/>
@@ -3175,26 +3176,6 @@
     <w:p>
       <w:pPr>
         <w:pStyle w:val="Normal"/>
-        <w:jc w:val="both"/>
-        <w:rPr>
-          <w:rFonts w:ascii="Times New Roman" w:hAnsi="Times New Roman" w:cs="Times New Roman"/>
-          <w:sz w:val="24"/>
-          <w:szCs w:val="24"/>
-          <w:lang w:val="sr-Latn-RS"/>
-        </w:rPr>
-      </w:pPr>
-      <w:r>
-        <w:rPr>
-          <w:rFonts w:cs="Times New Roman" w:ascii="Times New Roman" w:hAnsi="Times New Roman"/>
-          <w:sz w:val="24"/>
-          <w:szCs w:val="24"/>
-          <w:lang w:val="sr-Latn-RS"/>
-        </w:rPr>
-      </w:r>
-    </w:p>
-    <w:p>
-      <w:pPr>
-        <w:pStyle w:val="Normal"/>
         <w:rPr/>
       </w:pPr>
       <w:r>
@@ -3244,25 +3225,7 @@
           <w:lang w:val="sr-Latn-RS"/>
         </w:rPr>
         <w:tab/>
-        <w:t>Monkey testing podrazumeva test metodu u testiranju native mobilnih aplikacija na Android platformi u kojoj se aplikacija podvrgava nizu nasumičnih akcija u cilju provere stabilnosti same aplikacije. Ova metoda se bazira na upotrebi monke</w:t>
-      </w:r>
-      <w:r>
-        <w:rPr>
-          <w:rFonts w:cs="Times New Roman" w:ascii="Times New Roman" w:hAnsi="Times New Roman"/>
-          <w:sz w:val="24"/>
-          <w:szCs w:val="24"/>
-          <w:lang w:val="sr-Latn-RS"/>
-        </w:rPr>
-        <w:t>y</w:t>
-      </w:r>
-      <w:r>
-        <w:rPr>
-          <w:rFonts w:cs="Times New Roman" w:ascii="Times New Roman" w:hAnsi="Times New Roman"/>
-          <w:sz w:val="24"/>
-          <w:szCs w:val="24"/>
-          <w:lang w:val="sr-Latn-RS"/>
-        </w:rPr>
-        <w:t xml:space="preserve"> alata, razvijenog isključivo za testiranje mobilnih aplikacija razvijenih za rad na Android platformi.</w:t>
+        <w:t>Monkey testing podrazumeva test metodu u testiranju native mobilnih aplikacija na Android platformi u kojoj se aplikacija podvrgava nizu nasumičnih akcija u cilju provere stabilnosti same aplikacije. Ova metoda se bazira na upotrebi monkey alata, razvijenog isključivo za testiranje mobilnih aplikacija razvijenih za rad na Android platformi.</w:t>
       </w:r>
     </w:p>
     <w:p>
@@ -3278,16 +3241,7 @@
           <w:szCs w:val="24"/>
           <w:lang w:val="sr-Latn-RS"/>
         </w:rPr>
-        <w:t xml:space="preserve">Monkey tool generiše </w:t>
-      </w:r>
-      <w:r>
-        <w:rPr>
-          <w:rFonts w:cs="Times New Roman" w:ascii="Times New Roman" w:hAnsi="Times New Roman"/>
-          <w:sz w:val="24"/>
-          <w:szCs w:val="24"/>
-          <w:lang w:val="sr-Latn-RS"/>
-        </w:rPr>
-        <w:t xml:space="preserve">niz nasumičnih koraka koji obuhvataju simulaciju klaktanja i dodirivanja pojedinih elemenata na ekranu aplikacije kao što su klik na dugme, dodir na link, sliku ili tekstualno polje za unos podataka. Izvođenje ovih koraka se odvija velikom brzinom i  praktično nekontrolisano, čime se aplikacija testira na način koji tester ne može da reprodukuje. </w:t>
+        <w:t xml:space="preserve">Monkey tool generiše niz nasumičnih koraka koji obuhvataju simulaciju klaktanja i dodirivanja pojedinih elemenata na ekranu aplikacije kao što su klik na dugme, dodir na link, sliku ili tekstualno polje za unos podataka. Izvođenje ovih koraka se odvija velikom brzinom i  praktično nekontrolisano, čime se aplikacija testira na način koji tester ne može da reprodukuje. </w:t>
       </w:r>
     </w:p>
     <w:p>
@@ -3303,6 +3257,43 @@
           <w:szCs w:val="24"/>
           <w:lang w:val="sr-Latn-RS"/>
         </w:rPr>
+        <w:t xml:space="preserve">Prednost primene ovake metode u testiranju je ta što se aplikacija testira na rad u stresnom radnom scenariju, čime se prektično proverava stabilnost aplikacije i utvršuje da li aplikacija može da doživi pad (engl. crash) ukoliko bi se koristila mnogo intenzivnije nego što je to predviđeno klijentskim zahtevima. </w:t>
+      </w:r>
+    </w:p>
+    <w:p>
+      <w:pPr>
+        <w:pStyle w:val="Normal"/>
+        <w:jc w:val="both"/>
+        <w:rPr>
+          <w:rFonts w:ascii="Times New Roman" w:hAnsi="Times New Roman" w:cs="Times New Roman"/>
+          <w:sz w:val="24"/>
+          <w:szCs w:val="24"/>
+          <w:lang w:val="sr-Latn-RS"/>
+        </w:rPr>
+      </w:pPr>
+      <w:r>
+        <w:rPr>
+          <w:rFonts w:cs="Times New Roman" w:ascii="Times New Roman" w:hAnsi="Times New Roman"/>
+          <w:sz w:val="24"/>
+          <w:szCs w:val="24"/>
+          <w:lang w:val="sr-Latn-RS"/>
+        </w:rPr>
+        <w:t>Testiranje metodom Monkey testing, se u praksi primenjuje tek nakon što je cela aplikacija potpuno istestirana i uklonjeni i korigovani svi pronađeni bagovi i defekti. Ukoliko se nakon uspešno sprovedenog Monkey testiranja, aplikacija pokazala kao stabilna i  nije padala u toku testiranja, ona se može kao završen i stabilan proizvod isporučiti klijentu.</w:t>
+      </w:r>
+    </w:p>
+    <w:p>
+      <w:pPr>
+        <w:pStyle w:val="Normal"/>
+        <w:jc w:val="both"/>
+        <w:rPr/>
+      </w:pPr>
+      <w:r>
+        <w:rPr>
+          <w:rFonts w:cs="Times New Roman" w:ascii="Times New Roman" w:hAnsi="Times New Roman"/>
+          <w:sz w:val="24"/>
+          <w:szCs w:val="24"/>
+          <w:lang w:val="sr-Latn-RS"/>
+        </w:rPr>
         <w:t>P</w:t>
       </w:r>
       <w:r>
@@ -3312,440 +3303,1730 @@
           <w:szCs w:val="24"/>
           <w:lang w:val="sr-Latn-RS"/>
         </w:rPr>
-        <w:t xml:space="preserve">rednost primene ovake metode u testiranju je ta što se aplikacija testira na rad u stresnom radnom scenariju, čime se prektično proverava stabilnost aplikacije i utvršuje da li aplikacija može da doživi pad (engl. crash) ukoliko bi se koristila mnogo intenzivnije nego što je to predviđeno klijentskim zahtevima. </w:t>
-      </w:r>
-    </w:p>
-    <w:p>
-      <w:pPr>
-        <w:pStyle w:val="Normal"/>
+        <w:t>rilikom Monkey testiranja ob</w:t>
+      </w:r>
+      <w:r>
+        <w:rPr>
+          <w:rFonts w:cs="Times New Roman" w:ascii="Times New Roman" w:hAnsi="Times New Roman"/>
+          <w:sz w:val="24"/>
+          <w:szCs w:val="24"/>
+          <w:lang w:val="sr-Latn-RS"/>
+        </w:rPr>
+        <w:t>avljaj</w:t>
+      </w:r>
+      <w:r>
+        <w:rPr>
+          <w:rFonts w:cs="Times New Roman" w:ascii="Times New Roman" w:hAnsi="Times New Roman"/>
+          <w:sz w:val="24"/>
+          <w:szCs w:val="24"/>
+          <w:lang w:val="sr-Latn-RS"/>
+        </w:rPr>
+        <w:t xml:space="preserve">u se </w:t>
+      </w:r>
+      <w:r>
+        <w:rPr>
+          <w:rFonts w:cs="Times New Roman" w:ascii="Times New Roman" w:hAnsi="Times New Roman"/>
+          <w:sz w:val="24"/>
+          <w:szCs w:val="24"/>
+          <w:lang w:val="sr-Latn-RS"/>
+        </w:rPr>
+        <w:t>sle</w:t>
+      </w:r>
+      <w:r>
+        <w:rPr>
+          <w:rFonts w:cs="Times New Roman" w:ascii="Times New Roman" w:hAnsi="Times New Roman"/>
+          <w:sz w:val="24"/>
+          <w:szCs w:val="24"/>
+          <w:lang w:val="sr-Latn-RS"/>
+        </w:rPr>
+        <w:t>deć</w:t>
+      </w:r>
+      <w:r>
+        <w:rPr>
+          <w:rFonts w:cs="Times New Roman" w:ascii="Times New Roman" w:hAnsi="Times New Roman"/>
+          <w:sz w:val="24"/>
+          <w:szCs w:val="24"/>
+          <w:lang w:val="sr-Latn-RS"/>
+        </w:rPr>
+        <w:t>e aktivnosti</w:t>
+      </w:r>
+      <w:r>
+        <w:rPr>
+          <w:rFonts w:cs="Times New Roman" w:ascii="Times New Roman" w:hAnsi="Times New Roman"/>
+          <w:sz w:val="24"/>
+          <w:szCs w:val="24"/>
+          <w:lang w:val="sr-Latn-RS"/>
+        </w:rPr>
+        <w:t>:</w:t>
+      </w:r>
+    </w:p>
+    <w:p>
+      <w:pPr>
+        <w:pStyle w:val="Normal"/>
+        <w:numPr>
+          <w:ilvl w:val="0"/>
+          <w:numId w:val="6"/>
+        </w:numPr>
+        <w:spacing w:before="0" w:after="0"/>
         <w:jc w:val="both"/>
-        <w:rPr>
-          <w:rFonts w:ascii="Times New Roman" w:hAnsi="Times New Roman" w:cs="Times New Roman"/>
-          <w:sz w:val="24"/>
-          <w:szCs w:val="24"/>
-          <w:lang w:val="sr-Latn-RS"/>
-        </w:rPr>
-      </w:pPr>
-      <w:r>
-        <w:rPr>
-          <w:rFonts w:cs="Times New Roman" w:ascii="Times New Roman" w:hAnsi="Times New Roman"/>
-          <w:sz w:val="24"/>
-          <w:szCs w:val="24"/>
-          <w:lang w:val="sr-Latn-RS"/>
-        </w:rPr>
-        <w:t>Testiranje metodom Monkey testing, se u praksi primenjuje tek nakon što je cela aplikacija potpuno istestirana i uklonjeni i korigovani svi pronađeni bagovi i defekti. Ukoliko se nakon uspešno sprovedenog Monkey testiranja, aplikacija pokazala kao stabilna i  nije padala u toku testiranja, ona se može kao završen i stabilan proizvod isporučiti klijentu.</w:t>
-      </w:r>
-    </w:p>
-    <w:p>
-      <w:pPr>
-        <w:pStyle w:val="Normal"/>
+        <w:rPr/>
+      </w:pPr>
+      <w:r>
+        <w:rPr>
+          <w:rFonts w:cs="Times New Roman" w:ascii="Times New Roman" w:hAnsi="Times New Roman"/>
+          <w:sz w:val="24"/>
+          <w:szCs w:val="24"/>
+          <w:lang w:val="sr-Latn-RS"/>
+        </w:rPr>
+        <w:t>Na računaru priključimo mobilni telefon ili uključimo emulator.</w:t>
+      </w:r>
+    </w:p>
+    <w:p>
+      <w:pPr>
+        <w:pStyle w:val="Normal"/>
+        <w:numPr>
+          <w:ilvl w:val="0"/>
+          <w:numId w:val="6"/>
+        </w:numPr>
+        <w:spacing w:before="0" w:after="29"/>
         <w:jc w:val="both"/>
-        <w:rPr>
-          <w:rFonts w:ascii="Times New Roman" w:hAnsi="Times New Roman" w:cs="Times New Roman"/>
-          <w:sz w:val="24"/>
-          <w:szCs w:val="24"/>
-          <w:lang w:val="sr-Latn-RS"/>
-        </w:rPr>
-      </w:pPr>
-      <w:r>
-        <w:rPr>
-          <w:rFonts w:cs="Times New Roman" w:ascii="Times New Roman" w:hAnsi="Times New Roman"/>
-          <w:sz w:val="24"/>
-          <w:szCs w:val="24"/>
-          <w:lang w:val="sr-Latn-RS"/>
-        </w:rPr>
-        <w:t>Osnovne komande koje se primenjuju prilikom Monkey testiranja obuhvataju sledeće:</w:t>
-      </w:r>
-    </w:p>
-    <w:p>
-      <w:pPr>
-        <w:pStyle w:val="Normal"/>
+        <w:rPr/>
+      </w:pPr>
+      <w:r>
+        <w:rPr>
+          <w:rFonts w:cs="Times New Roman" w:ascii="Times New Roman" w:hAnsi="Times New Roman"/>
+          <w:sz w:val="24"/>
+          <w:szCs w:val="24"/>
+          <w:lang w:val="sr-Latn-RS"/>
+        </w:rPr>
+        <w:t xml:space="preserve">Uključimo cmd (Command prompt) </w:t>
+      </w:r>
+      <w:r>
+        <w:rPr>
+          <w:rFonts w:cs="Times New Roman" w:ascii="Times New Roman" w:hAnsi="Times New Roman"/>
+          <w:sz w:val="24"/>
+          <w:szCs w:val="24"/>
+          <w:lang w:val="sr-Latn-RS"/>
+        </w:rPr>
+        <w:t>i pomoću njega pokrećemo monkey testing.</w:t>
+      </w:r>
+    </w:p>
+    <w:p>
+      <w:pPr>
+        <w:pStyle w:val="Normal"/>
+        <w:numPr>
+          <w:ilvl w:val="0"/>
+          <w:numId w:val="6"/>
+        </w:numPr>
         <w:jc w:val="both"/>
-        <w:rPr>
-          <w:rFonts w:ascii="Times New Roman" w:hAnsi="Times New Roman" w:cs="Times New Roman"/>
-          <w:sz w:val="24"/>
-          <w:szCs w:val="24"/>
-          <w:lang w:val="sr-Latn-RS"/>
-        </w:rPr>
-      </w:pPr>
-      <w:r>
-        <w:rPr>
-          <w:rFonts w:cs="Times New Roman" w:ascii="Times New Roman" w:hAnsi="Times New Roman"/>
-          <w:sz w:val="24"/>
-          <w:szCs w:val="24"/>
-          <w:lang w:val="sr-Latn-RS"/>
-        </w:rPr>
-        <w:t xml:space="preserve">  </w:t>
-      </w:r>
-    </w:p>
-    <w:p>
-      <w:pPr>
-        <w:pStyle w:val="Normal"/>
-        <w:rPr>
-          <w:rFonts w:ascii="Times New Roman" w:hAnsi="Times New Roman" w:cs="Times New Roman"/>
-          <w:sz w:val="24"/>
-          <w:szCs w:val="24"/>
-        </w:rPr>
-      </w:pPr>
-      <w:r>
-        <w:rPr>
-          <w:rFonts w:cs="Times New Roman" w:ascii="Times New Roman" w:hAnsi="Times New Roman"/>
-          <w:sz w:val="24"/>
-          <w:szCs w:val="24"/>
-        </w:rPr>
-      </w:r>
-    </w:p>
-    <w:p>
-      <w:pPr>
-        <w:pStyle w:val="Normal"/>
-        <w:rPr>
-          <w:rFonts w:ascii="Times New Roman" w:hAnsi="Times New Roman" w:cs="Times New Roman"/>
-          <w:sz w:val="24"/>
-          <w:szCs w:val="24"/>
-        </w:rPr>
-      </w:pPr>
-      <w:r>
-        <w:rPr>
-          <w:rFonts w:cs="Times New Roman" w:ascii="Times New Roman" w:hAnsi="Times New Roman"/>
-          <w:sz w:val="24"/>
-          <w:szCs w:val="24"/>
-        </w:rPr>
-      </w:r>
-    </w:p>
-    <w:p>
-      <w:pPr>
-        <w:pStyle w:val="Normal"/>
-        <w:rPr>
-          <w:rFonts w:ascii="Times New Roman" w:hAnsi="Times New Roman" w:cs="Times New Roman"/>
-          <w:sz w:val="24"/>
-          <w:szCs w:val="24"/>
-        </w:rPr>
-      </w:pPr>
-      <w:r>
-        <w:rPr>
-          <w:rFonts w:cs="Times New Roman" w:ascii="Times New Roman" w:hAnsi="Times New Roman"/>
-          <w:sz w:val="24"/>
-          <w:szCs w:val="24"/>
-        </w:rPr>
-      </w:r>
-    </w:p>
-    <w:p>
-      <w:pPr>
-        <w:pStyle w:val="Normal"/>
-        <w:rPr>
-          <w:rFonts w:ascii="Times New Roman" w:hAnsi="Times New Roman" w:cs="Times New Roman"/>
-          <w:sz w:val="24"/>
-          <w:szCs w:val="24"/>
-        </w:rPr>
-      </w:pPr>
-      <w:r>
-        <w:rPr>
-          <w:rFonts w:cs="Times New Roman" w:ascii="Times New Roman" w:hAnsi="Times New Roman"/>
-          <w:sz w:val="24"/>
-          <w:szCs w:val="24"/>
-        </w:rPr>
-      </w:r>
-    </w:p>
-    <w:p>
-      <w:pPr>
-        <w:pStyle w:val="Normal"/>
-        <w:rPr>
-          <w:rFonts w:ascii="Times New Roman" w:hAnsi="Times New Roman" w:cs="Times New Roman"/>
-          <w:sz w:val="24"/>
-          <w:szCs w:val="24"/>
-        </w:rPr>
-      </w:pPr>
-      <w:r>
-        <w:rPr>
-          <w:rFonts w:cs="Times New Roman" w:ascii="Times New Roman" w:hAnsi="Times New Roman"/>
-          <w:sz w:val="24"/>
-          <w:szCs w:val="24"/>
-        </w:rPr>
-      </w:r>
-    </w:p>
-    <w:p>
-      <w:pPr>
-        <w:pStyle w:val="Normal"/>
-        <w:rPr>
-          <w:rFonts w:ascii="Times New Roman" w:hAnsi="Times New Roman" w:cs="Times New Roman"/>
-          <w:sz w:val="24"/>
-          <w:szCs w:val="24"/>
-        </w:rPr>
-      </w:pPr>
-      <w:r>
-        <w:rPr>
-          <w:rFonts w:cs="Times New Roman" w:ascii="Times New Roman" w:hAnsi="Times New Roman"/>
-          <w:sz w:val="24"/>
-          <w:szCs w:val="24"/>
-        </w:rPr>
-      </w:r>
-    </w:p>
-    <w:p>
-      <w:pPr>
-        <w:pStyle w:val="Normal"/>
-        <w:rPr>
-          <w:rFonts w:ascii="Times New Roman" w:hAnsi="Times New Roman" w:cs="Times New Roman"/>
-          <w:sz w:val="24"/>
-          <w:szCs w:val="24"/>
-        </w:rPr>
-      </w:pPr>
-      <w:r>
-        <w:rPr>
-          <w:rFonts w:cs="Times New Roman" w:ascii="Times New Roman" w:hAnsi="Times New Roman"/>
-          <w:sz w:val="24"/>
-          <w:szCs w:val="24"/>
-        </w:rPr>
-      </w:r>
-    </w:p>
-    <w:p>
-      <w:pPr>
-        <w:pStyle w:val="Normal"/>
-        <w:rPr>
-          <w:rFonts w:ascii="Times New Roman" w:hAnsi="Times New Roman" w:cs="Times New Roman"/>
-          <w:sz w:val="24"/>
-          <w:szCs w:val="24"/>
-        </w:rPr>
-      </w:pPr>
-      <w:r>
-        <w:rPr>
-          <w:rFonts w:cs="Times New Roman" w:ascii="Times New Roman" w:hAnsi="Times New Roman"/>
-          <w:sz w:val="24"/>
-          <w:szCs w:val="24"/>
-        </w:rPr>
-      </w:r>
-    </w:p>
-    <w:p>
-      <w:pPr>
-        <w:pStyle w:val="Normal"/>
-        <w:rPr>
-          <w:rFonts w:ascii="Times New Roman" w:hAnsi="Times New Roman" w:cs="Times New Roman"/>
-          <w:sz w:val="24"/>
-          <w:szCs w:val="24"/>
-        </w:rPr>
-      </w:pPr>
-      <w:r>
-        <w:rPr>
-          <w:rFonts w:cs="Times New Roman" w:ascii="Times New Roman" w:hAnsi="Times New Roman"/>
-          <w:sz w:val="24"/>
-          <w:szCs w:val="24"/>
-        </w:rPr>
-      </w:r>
-    </w:p>
-    <w:p>
-      <w:pPr>
-        <w:pStyle w:val="Normal"/>
-        <w:rPr>
-          <w:rFonts w:ascii="Times New Roman" w:hAnsi="Times New Roman" w:cs="Times New Roman"/>
-          <w:sz w:val="24"/>
-          <w:szCs w:val="24"/>
-        </w:rPr>
-      </w:pPr>
-      <w:r>
-        <w:rPr>
-          <w:rFonts w:cs="Times New Roman" w:ascii="Times New Roman" w:hAnsi="Times New Roman"/>
-          <w:sz w:val="24"/>
-          <w:szCs w:val="24"/>
-        </w:rPr>
-      </w:r>
-    </w:p>
-    <w:p>
-      <w:pPr>
-        <w:pStyle w:val="Normal"/>
-        <w:rPr>
-          <w:rFonts w:ascii="Times New Roman" w:hAnsi="Times New Roman" w:cs="Times New Roman"/>
-          <w:sz w:val="24"/>
-          <w:szCs w:val="24"/>
-        </w:rPr>
-      </w:pPr>
-      <w:r>
-        <w:rPr>
-          <w:rFonts w:cs="Times New Roman" w:ascii="Times New Roman" w:hAnsi="Times New Roman"/>
-          <w:sz w:val="24"/>
-          <w:szCs w:val="24"/>
-        </w:rPr>
-      </w:r>
-    </w:p>
-    <w:p>
-      <w:pPr>
-        <w:pStyle w:val="Normal"/>
-        <w:rPr>
-          <w:rFonts w:ascii="Times New Roman" w:hAnsi="Times New Roman" w:cs="Times New Roman"/>
-          <w:sz w:val="24"/>
-          <w:szCs w:val="24"/>
-        </w:rPr>
-      </w:pPr>
-      <w:r>
-        <w:rPr>
-          <w:rFonts w:cs="Times New Roman" w:ascii="Times New Roman" w:hAnsi="Times New Roman"/>
-          <w:sz w:val="24"/>
-          <w:szCs w:val="24"/>
-        </w:rPr>
-      </w:r>
-    </w:p>
-    <w:p>
-      <w:pPr>
-        <w:pStyle w:val="Normal"/>
-        <w:rPr>
-          <w:rFonts w:ascii="Times New Roman" w:hAnsi="Times New Roman" w:cs="Times New Roman"/>
-          <w:sz w:val="24"/>
-          <w:szCs w:val="24"/>
-        </w:rPr>
-      </w:pPr>
-      <w:r>
-        <w:rPr>
-          <w:rFonts w:cs="Times New Roman" w:ascii="Times New Roman" w:hAnsi="Times New Roman"/>
-          <w:sz w:val="24"/>
-          <w:szCs w:val="24"/>
-        </w:rPr>
-      </w:r>
-    </w:p>
-    <w:p>
-      <w:pPr>
-        <w:pStyle w:val="Normal"/>
-        <w:rPr>
-          <w:rFonts w:ascii="Times New Roman" w:hAnsi="Times New Roman" w:cs="Times New Roman"/>
-          <w:sz w:val="24"/>
-          <w:szCs w:val="24"/>
-        </w:rPr>
-      </w:pPr>
-      <w:r>
-        <w:rPr>
-          <w:rFonts w:cs="Times New Roman" w:ascii="Times New Roman" w:hAnsi="Times New Roman"/>
-          <w:sz w:val="24"/>
-          <w:szCs w:val="24"/>
-        </w:rPr>
-      </w:r>
-    </w:p>
-    <w:p>
-      <w:pPr>
-        <w:pStyle w:val="Normal"/>
-        <w:rPr>
-          <w:rFonts w:ascii="Times New Roman" w:hAnsi="Times New Roman" w:cs="Times New Roman"/>
-          <w:sz w:val="24"/>
-          <w:szCs w:val="24"/>
-        </w:rPr>
-      </w:pPr>
-      <w:r>
-        <w:rPr>
-          <w:rFonts w:cs="Times New Roman" w:ascii="Times New Roman" w:hAnsi="Times New Roman"/>
-          <w:sz w:val="24"/>
-          <w:szCs w:val="24"/>
-        </w:rPr>
-      </w:r>
-    </w:p>
-    <w:p>
-      <w:pPr>
-        <w:pStyle w:val="Normal"/>
-        <w:rPr>
-          <w:rFonts w:ascii="Times New Roman" w:hAnsi="Times New Roman" w:cs="Times New Roman"/>
-          <w:sz w:val="24"/>
-          <w:szCs w:val="24"/>
-        </w:rPr>
-      </w:pPr>
-      <w:r>
-        <w:rPr>
-          <w:rFonts w:cs="Times New Roman" w:ascii="Times New Roman" w:hAnsi="Times New Roman"/>
-          <w:sz w:val="24"/>
-          <w:szCs w:val="24"/>
-        </w:rPr>
-      </w:r>
-    </w:p>
-    <w:p>
-      <w:pPr>
-        <w:pStyle w:val="Normal"/>
-        <w:rPr>
-          <w:rFonts w:ascii="Times New Roman" w:hAnsi="Times New Roman" w:cs="Times New Roman"/>
-          <w:sz w:val="24"/>
-          <w:szCs w:val="24"/>
-        </w:rPr>
-      </w:pPr>
-      <w:r>
-        <w:rPr>
-          <w:rFonts w:cs="Times New Roman" w:ascii="Times New Roman" w:hAnsi="Times New Roman"/>
-          <w:sz w:val="24"/>
-          <w:szCs w:val="24"/>
-        </w:rPr>
-      </w:r>
-    </w:p>
-    <w:p>
-      <w:pPr>
-        <w:pStyle w:val="Normal"/>
-        <w:rPr>
-          <w:rFonts w:ascii="Times New Roman" w:hAnsi="Times New Roman" w:cs="Times New Roman"/>
-          <w:sz w:val="24"/>
-          <w:szCs w:val="24"/>
-        </w:rPr>
-      </w:pPr>
-      <w:r>
-        <w:rPr>
-          <w:rFonts w:cs="Times New Roman" w:ascii="Times New Roman" w:hAnsi="Times New Roman"/>
-          <w:sz w:val="24"/>
-          <w:szCs w:val="24"/>
-        </w:rPr>
-      </w:r>
-    </w:p>
-    <w:p>
-      <w:pPr>
-        <w:pStyle w:val="Normal"/>
-        <w:rPr>
-          <w:rFonts w:ascii="Times New Roman" w:hAnsi="Times New Roman" w:cs="Times New Roman"/>
-          <w:sz w:val="24"/>
-          <w:szCs w:val="24"/>
-        </w:rPr>
-      </w:pPr>
-      <w:r>
-        <w:rPr>
-          <w:rFonts w:cs="Times New Roman" w:ascii="Times New Roman" w:hAnsi="Times New Roman"/>
-          <w:sz w:val="24"/>
-          <w:szCs w:val="24"/>
-        </w:rPr>
-      </w:r>
-    </w:p>
-    <w:p>
-      <w:pPr>
-        <w:pStyle w:val="Normal"/>
-        <w:rPr>
-          <w:rFonts w:ascii="Times New Roman" w:hAnsi="Times New Roman" w:cs="Times New Roman"/>
-          <w:sz w:val="24"/>
-          <w:szCs w:val="24"/>
-        </w:rPr>
-      </w:pPr>
-      <w:r>
-        <w:rPr>
-          <w:rFonts w:cs="Times New Roman" w:ascii="Times New Roman" w:hAnsi="Times New Roman"/>
-          <w:sz w:val="24"/>
-          <w:szCs w:val="24"/>
-        </w:rPr>
-      </w:r>
-    </w:p>
-    <w:p>
-      <w:pPr>
-        <w:pStyle w:val="Normal"/>
-        <w:rPr>
-          <w:rFonts w:ascii="Times New Roman" w:hAnsi="Times New Roman" w:cs="Times New Roman"/>
-          <w:sz w:val="24"/>
-          <w:szCs w:val="24"/>
-        </w:rPr>
-      </w:pPr>
-      <w:r>
-        <w:rPr>
-          <w:rFonts w:cs="Times New Roman" w:ascii="Times New Roman" w:hAnsi="Times New Roman"/>
-          <w:sz w:val="24"/>
-          <w:szCs w:val="24"/>
-        </w:rPr>
-      </w:r>
-    </w:p>
-    <w:p>
-      <w:pPr>
-        <w:pStyle w:val="Normal"/>
-        <w:rPr>
+        <w:rPr/>
+      </w:pPr>
+      <w:r>
+        <w:rPr>
+          <w:rFonts w:cs="Times New Roman" w:ascii="Times New Roman" w:hAnsi="Times New Roman"/>
+          <w:sz w:val="24"/>
+          <w:szCs w:val="24"/>
+          <w:lang w:val="sr-Latn-RS"/>
+        </w:rPr>
+        <w:t>N</w:t>
+      </w:r>
+      <w:r>
+        <w:rPr>
+          <w:rFonts w:cs="Times New Roman" w:ascii="Times New Roman" w:hAnsi="Times New Roman"/>
+          <w:sz w:val="24"/>
+          <w:szCs w:val="24"/>
+          <w:lang w:val="sr-Latn-RS"/>
+        </w:rPr>
+        <w:t>a terminalu pratimo ispis aktivnosti koje se odigravaju u toku testa i vodimo računa o eventualnoj pojavi pada aplikacije. Ispis je moguće i generisaati odmah u tekstualni fajl.</w:t>
+      </w:r>
+    </w:p>
+    <w:p>
+      <w:pPr>
+        <w:pStyle w:val="Normal"/>
+        <w:jc w:val="both"/>
+        <w:rPr/>
+      </w:pPr>
+      <w:r>
+        <w:rPr>
+          <w:rFonts w:cs="Times New Roman" w:ascii="Times New Roman" w:hAnsi="Times New Roman"/>
+          <w:sz w:val="24"/>
+          <w:szCs w:val="24"/>
+          <w:lang w:val="sr-Latn-RS"/>
+        </w:rPr>
+        <w:t>Bolji opis aktivnosti, prikazan je u primeru broj 1.</w:t>
+      </w:r>
+    </w:p>
+    <w:p>
+      <w:pPr>
+        <w:pStyle w:val="Normal"/>
+        <w:rPr>
+          <w:rFonts w:ascii="Times New Roman" w:hAnsi="Times New Roman" w:cs="Times New Roman"/>
           <w:b/>
+          <w:b/>
+          <w:bCs/>
+          <w:sz w:val="24"/>
+          <w:szCs w:val="24"/>
+          <w:lang w:val="sr-Latn-RS"/>
+        </w:rPr>
+      </w:pPr>
+      <w:r>
+        <w:rPr>
+          <w:rFonts w:cs="Times New Roman" w:ascii="Times New Roman" w:hAnsi="Times New Roman"/>
+          <w:b/>
+          <w:bCs/>
+          <w:sz w:val="24"/>
+          <w:szCs w:val="24"/>
+          <w:lang w:val="sr-Latn-RS"/>
+        </w:rPr>
+        <w:t>Primer 1.</w:t>
+      </w:r>
+    </w:p>
+    <w:p>
+      <w:pPr>
+        <w:pStyle w:val="Normal"/>
+        <w:rPr>
+          <w:rFonts w:ascii="Times New Roman" w:hAnsi="Times New Roman" w:cs="Times New Roman"/>
+          <w:sz w:val="24"/>
+          <w:szCs w:val="24"/>
+          <w:lang w:val="sr-Latn-RS"/>
+        </w:rPr>
+      </w:pPr>
+      <w:r>
+        <w:rPr>
+          <w:rFonts w:cs="Times New Roman" w:ascii="Times New Roman" w:hAnsi="Times New Roman"/>
+          <w:sz w:val="24"/>
+          <w:szCs w:val="24"/>
+          <w:lang w:val="sr-Latn-RS"/>
+        </w:rPr>
+        <w:tab/>
+        <w:t>Potrebno je testirati stabilnost aplikacije ApParkigSpot, primenom Monkey testing metode.</w:t>
+      </w:r>
+    </w:p>
+    <w:p>
+      <w:pPr>
+        <w:pStyle w:val="Normal"/>
+        <w:rPr>
+          <w:rFonts w:ascii="Times New Roman" w:hAnsi="Times New Roman" w:cs="Times New Roman"/>
+          <w:b/>
+          <w:b/>
+          <w:bCs/>
+          <w:sz w:val="24"/>
+          <w:szCs w:val="24"/>
+          <w:lang w:val="sr-Latn-RS"/>
+        </w:rPr>
+      </w:pPr>
+      <w:r>
+        <w:rPr>
+          <w:rFonts w:cs="Times New Roman" w:ascii="Times New Roman" w:hAnsi="Times New Roman"/>
+          <w:b/>
+          <w:bCs/>
+          <w:sz w:val="24"/>
+          <w:szCs w:val="24"/>
+          <w:lang w:val="sr-Latn-RS"/>
+        </w:rPr>
+        <w:t>Rešenje:</w:t>
+      </w:r>
+    </w:p>
+    <w:p>
+      <w:pPr>
+        <w:pStyle w:val="Normal"/>
+        <w:rPr>
+          <w:rFonts w:ascii="Times New Roman" w:hAnsi="Times New Roman" w:cs="Times New Roman"/>
+          <w:sz w:val="24"/>
+          <w:szCs w:val="24"/>
+        </w:rPr>
+      </w:pPr>
+      <w:r>
+        <w:rPr>
+          <w:rFonts w:cs="Times New Roman" w:ascii="Times New Roman" w:hAnsi="Times New Roman"/>
+          <w:sz w:val="24"/>
+          <w:szCs w:val="24"/>
+        </w:rPr>
+        <w:tab/>
+      </w:r>
+      <w:r>
+        <w:rPr>
+          <w:rFonts w:cs="Times New Roman" w:ascii="Times New Roman" w:hAnsi="Times New Roman"/>
+          <w:b/>
+          <w:bCs/>
+          <w:sz w:val="24"/>
+          <w:szCs w:val="24"/>
+          <w:lang w:val="sr-Latn-RS"/>
+        </w:rPr>
+        <w:t>Koraci</w:t>
+      </w:r>
+      <w:r>
+        <w:rPr>
+          <w:rFonts w:cs="Times New Roman" w:ascii="Times New Roman" w:hAnsi="Times New Roman"/>
+          <w:sz w:val="24"/>
+          <w:szCs w:val="24"/>
+          <w:lang w:val="sr-Latn-RS"/>
+        </w:rPr>
+        <w:t xml:space="preserve"> koje je potrebno izvršiti radi realizacije testiranja, obuhvataju:</w:t>
+      </w:r>
+    </w:p>
+    <w:p>
+      <w:pPr>
+        <w:pStyle w:val="Normal"/>
+        <w:numPr>
+          <w:ilvl w:val="0"/>
+          <w:numId w:val="7"/>
+        </w:numPr>
+        <w:spacing w:before="0" w:after="29"/>
+        <w:rPr>
+          <w:rFonts w:ascii="Times New Roman" w:hAnsi="Times New Roman" w:cs="Times New Roman"/>
+          <w:sz w:val="24"/>
+          <w:szCs w:val="24"/>
+        </w:rPr>
+      </w:pPr>
+      <w:r>
+        <w:rPr>
+          <w:rFonts w:cs="Times New Roman" w:ascii="Times New Roman" w:hAnsi="Times New Roman"/>
+          <w:sz w:val="24"/>
+          <w:szCs w:val="24"/>
+          <w:lang w:val="sr-Latn-RS"/>
+        </w:rPr>
+        <w:t>Preko USB kabla priključimo mobilni telefon na kompjuter,</w:t>
+      </w:r>
+    </w:p>
+    <w:p>
+      <w:pPr>
+        <w:pStyle w:val="Normal"/>
+        <w:numPr>
+          <w:ilvl w:val="0"/>
+          <w:numId w:val="7"/>
+        </w:numPr>
+        <w:spacing w:before="0" w:after="29"/>
+        <w:rPr>
+          <w:rFonts w:ascii="Times New Roman" w:hAnsi="Times New Roman" w:cs="Times New Roman"/>
+          <w:sz w:val="24"/>
+          <w:szCs w:val="24"/>
+        </w:rPr>
+      </w:pPr>
+      <w:r>
+        <w:rPr>
+          <w:rFonts w:cs="Times New Roman" w:ascii="Times New Roman" w:hAnsi="Times New Roman"/>
+          <w:sz w:val="24"/>
+          <w:szCs w:val="24"/>
+          <w:lang w:val="sr-Latn-RS"/>
+        </w:rPr>
+        <w:t xml:space="preserve">Uključim </w:t>
+      </w:r>
+      <w:r>
+        <w:rPr>
+          <w:rFonts w:cs="Times New Roman" w:ascii="Times New Roman" w:hAnsi="Times New Roman"/>
+          <w:b/>
+          <w:bCs/>
+          <w:sz w:val="24"/>
+          <w:szCs w:val="24"/>
+          <w:lang w:val="sr-Latn-RS"/>
+        </w:rPr>
+        <w:t>cmd</w:t>
+      </w:r>
+      <w:r>
+        <w:rPr>
+          <w:rFonts w:cs="Times New Roman" w:ascii="Times New Roman" w:hAnsi="Times New Roman"/>
+          <w:sz w:val="24"/>
+          <w:szCs w:val="24"/>
+          <w:lang w:val="sr-Latn-RS"/>
+        </w:rPr>
+        <w:t xml:space="preserve"> (tj. terminal) na računaru,</w:t>
+      </w:r>
+    </w:p>
+    <w:p>
+      <w:pPr>
+        <w:pStyle w:val="Normal"/>
+        <w:numPr>
+          <w:ilvl w:val="0"/>
+          <w:numId w:val="7"/>
+        </w:numPr>
+        <w:spacing w:before="0" w:after="29"/>
+        <w:rPr>
+          <w:rFonts w:ascii="Times New Roman" w:hAnsi="Times New Roman" w:cs="Times New Roman"/>
+          <w:sz w:val="24"/>
+          <w:szCs w:val="24"/>
+        </w:rPr>
+      </w:pPr>
+      <w:r>
+        <w:rPr>
+          <w:rFonts w:cs="Times New Roman" w:ascii="Times New Roman" w:hAnsi="Times New Roman"/>
+          <w:sz w:val="24"/>
+          <w:szCs w:val="24"/>
+          <w:lang w:val="sr-Latn-RS"/>
+        </w:rPr>
+        <w:t xml:space="preserve">Pomoću cmd-a se pozicioniram u foolder u kome se nalazi </w:t>
+      </w:r>
+      <w:r>
+        <w:rPr>
+          <w:rFonts w:cs="Times New Roman" w:ascii="Times New Roman" w:hAnsi="Times New Roman"/>
+          <w:b/>
+          <w:bCs/>
+          <w:sz w:val="24"/>
+          <w:szCs w:val="24"/>
+          <w:lang w:val="sr-Latn-RS"/>
+        </w:rPr>
+        <w:t>adb</w:t>
+      </w:r>
+      <w:r>
+        <w:rPr>
+          <w:rFonts w:cs="Times New Roman" w:ascii="Times New Roman" w:hAnsi="Times New Roman"/>
+          <w:sz w:val="24"/>
+          <w:szCs w:val="24"/>
+          <w:lang w:val="sr-Latn-RS"/>
+        </w:rPr>
+        <w:t xml:space="preserve"> aplikacija, (npr: C:</w:t>
+      </w:r>
+      <w:r>
+        <w:rPr>
+          <w:rFonts w:cs="Times New Roman" w:ascii="Times New Roman" w:hAnsi="Times New Roman"/>
+          <w:sz w:val="24"/>
+          <w:szCs w:val="24"/>
+          <w:lang w:val="en-US"/>
+        </w:rPr>
+        <w:t>\Users\Branislav\android-sdks\sdk\platform-tools</w:t>
+      </w:r>
+      <w:r>
+        <w:rPr>
+          <w:rFonts w:cs="Times New Roman" w:ascii="Times New Roman" w:hAnsi="Times New Roman"/>
+          <w:sz w:val="24"/>
+          <w:szCs w:val="24"/>
+          <w:lang w:val="sr-Latn-RS"/>
+        </w:rPr>
+        <w:t>)</w:t>
+      </w:r>
+    </w:p>
+    <w:p>
+      <w:pPr>
+        <w:pStyle w:val="Normal"/>
+        <w:numPr>
+          <w:ilvl w:val="0"/>
+          <w:numId w:val="7"/>
+        </w:numPr>
+        <w:spacing w:before="0" w:after="29"/>
+        <w:rPr>
+          <w:rFonts w:ascii="Times New Roman" w:hAnsi="Times New Roman" w:cs="Times New Roman"/>
+          <w:sz w:val="24"/>
+          <w:szCs w:val="24"/>
+          <w:lang w:val="en-US"/>
+        </w:rPr>
+      </w:pPr>
+      <w:r>
+        <w:rPr>
+          <w:rFonts w:cs="Times New Roman" w:ascii="Times New Roman" w:hAnsi="Times New Roman"/>
+          <w:sz w:val="24"/>
+          <w:szCs w:val="24"/>
+          <w:lang w:val="en-US"/>
+        </w:rPr>
+        <w:t xml:space="preserve">Unesem komandu </w:t>
+      </w:r>
+      <w:r>
+        <w:rPr>
+          <w:rFonts w:cs="Times New Roman" w:ascii="Times New Roman" w:hAnsi="Times New Roman"/>
+          <w:b/>
+          <w:bCs/>
+          <w:sz w:val="24"/>
+          <w:szCs w:val="24"/>
+          <w:lang w:val="en-US"/>
+        </w:rPr>
+        <w:t>adb devices</w:t>
+      </w:r>
+      <w:r>
+        <w:rPr>
+          <w:rFonts w:cs="Times New Roman" w:ascii="Times New Roman" w:hAnsi="Times New Roman"/>
+          <w:sz w:val="24"/>
+          <w:szCs w:val="24"/>
+          <w:lang w:val="en-US"/>
+        </w:rPr>
+        <w:t xml:space="preserve">, kako bi mi komp. </w:t>
+      </w:r>
+      <w:r>
+        <w:rPr>
+          <w:rFonts w:cs="Times New Roman" w:ascii="Times New Roman" w:hAnsi="Times New Roman"/>
+          <w:sz w:val="24"/>
+          <w:szCs w:val="24"/>
+          <w:lang w:val="sr-Latn-RS"/>
+        </w:rPr>
+        <w:t>prepoznao</w:t>
+      </w:r>
+      <w:r>
+        <w:rPr>
+          <w:rFonts w:cs="Times New Roman" w:ascii="Times New Roman" w:hAnsi="Times New Roman"/>
+          <w:sz w:val="24"/>
+          <w:szCs w:val="24"/>
+          <w:lang w:val="en-US"/>
+        </w:rPr>
+        <w:t xml:space="preserve"> </w:t>
+      </w:r>
+      <w:r>
+        <w:rPr>
+          <w:rFonts w:cs="Times New Roman" w:ascii="Times New Roman" w:hAnsi="Times New Roman"/>
+          <w:sz w:val="24"/>
+          <w:szCs w:val="24"/>
+          <w:lang w:val="sr-Latn-RS"/>
+        </w:rPr>
+        <w:t>priključeni telefon,</w:t>
+      </w:r>
+    </w:p>
+    <w:p>
+      <w:pPr>
+        <w:pStyle w:val="Normal"/>
+        <w:numPr>
+          <w:ilvl w:val="0"/>
+          <w:numId w:val="7"/>
+        </w:numPr>
+        <w:spacing w:before="0" w:after="29"/>
+        <w:rPr>
+          <w:rFonts w:ascii="Times New Roman" w:hAnsi="Times New Roman" w:cs="Times New Roman"/>
+          <w:sz w:val="24"/>
+          <w:szCs w:val="24"/>
+          <w:lang w:val="en-US"/>
+        </w:rPr>
+      </w:pPr>
+      <w:r>
+        <w:rPr>
+          <w:rFonts w:cs="Times New Roman" w:ascii="Times New Roman" w:hAnsi="Times New Roman"/>
+          <w:sz w:val="24"/>
+          <w:szCs w:val="24"/>
+          <w:lang w:val="sr-Latn-RS"/>
+        </w:rPr>
+        <w:t>Ako već imamo ime .apk fajla aplikacije koju želimo da testiramo, i ako je ona već instalirana na mobilnom telefonu, onda u cmd unesemo sledeću komandu:</w:t>
+      </w:r>
+    </w:p>
+    <w:p>
+      <w:pPr>
+        <w:pStyle w:val="Normal"/>
+        <w:spacing w:before="0" w:after="29"/>
+        <w:jc w:val="center"/>
+        <w:rPr>
+          <w:rFonts w:ascii="Times New Roman" w:hAnsi="Times New Roman" w:cs="Times New Roman"/>
+          <w:b/>
+          <w:b/>
+          <w:bCs/>
+          <w:sz w:val="24"/>
+          <w:szCs w:val="24"/>
+          <w:lang w:val="en-US"/>
+        </w:rPr>
+      </w:pPr>
+      <w:r>
+        <w:rPr>
+          <w:rFonts w:cs="Times New Roman" w:ascii="Times New Roman" w:hAnsi="Times New Roman"/>
+          <w:b/>
+          <w:bCs/>
+          <w:sz w:val="24"/>
+          <w:szCs w:val="24"/>
+          <w:lang w:val="sr-Latn-RS"/>
+        </w:rPr>
+        <w:t>adb shell monkey -p ime_paketa -v 1500</w:t>
+      </w:r>
+    </w:p>
+    <w:p>
+      <w:pPr>
+        <w:pStyle w:val="Normal"/>
+        <w:numPr>
+          <w:ilvl w:val="0"/>
+          <w:numId w:val="7"/>
+        </w:numPr>
+        <w:spacing w:before="114" w:after="143"/>
+        <w:rPr>
+          <w:rFonts w:ascii="Times New Roman" w:hAnsi="Times New Roman" w:cs="Times New Roman"/>
+          <w:sz w:val="24"/>
+          <w:szCs w:val="24"/>
+          <w:lang w:val="en-US"/>
+        </w:rPr>
+      </w:pPr>
+      <w:r>
+        <w:rPr>
+          <w:rFonts w:cs="Times New Roman" w:ascii="Times New Roman" w:hAnsi="Times New Roman"/>
+          <w:sz w:val="24"/>
+          <w:szCs w:val="24"/>
+          <w:lang w:val="sr-Latn-RS"/>
+        </w:rPr>
+        <w:t xml:space="preserve">Kliknem na </w:t>
+      </w:r>
+      <w:r>
+        <w:rPr>
+          <w:rFonts w:cs="Times New Roman" w:ascii="Times New Roman" w:hAnsi="Times New Roman"/>
+          <w:b/>
+          <w:bCs/>
+          <w:sz w:val="24"/>
+          <w:szCs w:val="24"/>
+          <w:lang w:val="sr-Latn-RS"/>
+        </w:rPr>
+        <w:t xml:space="preserve">Enter, </w:t>
+      </w:r>
+      <w:r>
+        <w:rPr>
+          <w:rFonts w:cs="Times New Roman" w:ascii="Times New Roman" w:hAnsi="Times New Roman"/>
+          <w:b w:val="false"/>
+          <w:bCs w:val="false"/>
+          <w:sz w:val="24"/>
+          <w:szCs w:val="24"/>
+          <w:lang w:val="sr-Latn-RS"/>
+        </w:rPr>
+        <w:t>nakon čega testiranje počinje.</w:t>
+      </w:r>
+    </w:p>
+    <w:p>
+      <w:pPr>
+        <w:pStyle w:val="Normal"/>
+        <w:spacing w:before="0" w:after="86"/>
+        <w:rPr>
+          <w:rFonts w:ascii="Times New Roman" w:hAnsi="Times New Roman" w:cs="Times New Roman"/>
+          <w:sz w:val="24"/>
+          <w:szCs w:val="24"/>
+          <w:lang w:val="en-US"/>
+        </w:rPr>
+      </w:pPr>
+      <w:r>
+        <w:rPr>
+          <w:rFonts w:cs="Times New Roman" w:ascii="Times New Roman" w:hAnsi="Times New Roman"/>
+          <w:sz w:val="24"/>
+          <w:szCs w:val="24"/>
+          <w:lang w:val="sr-Latn-RS"/>
+        </w:rPr>
+        <w:tab/>
+      </w:r>
+    </w:p>
+    <w:p>
+      <w:pPr>
+        <w:pStyle w:val="Normal"/>
+        <w:spacing w:before="0" w:after="200"/>
+        <w:rPr>
+          <w:rFonts w:ascii="Times New Roman" w:hAnsi="Times New Roman" w:cs="Times New Roman"/>
+          <w:sz w:val="24"/>
+          <w:szCs w:val="24"/>
+          <w:lang w:val="en-US"/>
+        </w:rPr>
+      </w:pPr>
+      <w:r>
+        <w:rPr>
+          <w:rFonts w:cs="Times New Roman" w:ascii="Times New Roman" w:hAnsi="Times New Roman"/>
+          <w:sz w:val="24"/>
+          <w:szCs w:val="24"/>
+          <w:lang w:val="sr-Latn-RS"/>
+        </w:rPr>
+        <w:tab/>
+        <w:t>Komanda uneta u koraku 5, se sastoji od:</w:t>
+      </w:r>
+    </w:p>
+    <w:p>
+      <w:pPr>
+        <w:pStyle w:val="Normal"/>
+        <w:numPr>
+          <w:ilvl w:val="0"/>
+          <w:numId w:val="8"/>
+        </w:numPr>
+        <w:spacing w:before="0" w:after="86"/>
+        <w:rPr>
+          <w:rFonts w:ascii="Times New Roman" w:hAnsi="Times New Roman" w:cs="Times New Roman"/>
+          <w:sz w:val="24"/>
+          <w:szCs w:val="24"/>
+          <w:lang w:val="en-US"/>
+        </w:rPr>
+      </w:pPr>
+      <w:r>
+        <w:rPr>
+          <w:rFonts w:cs="Times New Roman" w:ascii="Times New Roman" w:hAnsi="Times New Roman"/>
+          <w:b/>
+          <w:bCs/>
+          <w:sz w:val="24"/>
+          <w:szCs w:val="24"/>
+          <w:lang w:val="sr-Latn-RS"/>
+        </w:rPr>
+        <w:t>adb</w:t>
+      </w:r>
+      <w:r>
+        <w:rPr>
+          <w:rFonts w:cs="Times New Roman" w:ascii="Times New Roman" w:hAnsi="Times New Roman"/>
+          <w:sz w:val="24"/>
+          <w:szCs w:val="24"/>
+          <w:lang w:val="sr-Latn-RS"/>
+        </w:rPr>
+        <w:t xml:space="preserve"> – pali Android Debuge Bridge, koji je deo Android SDK paketa,</w:t>
+      </w:r>
+    </w:p>
+    <w:p>
+      <w:pPr>
+        <w:pStyle w:val="Normal"/>
+        <w:numPr>
+          <w:ilvl w:val="0"/>
+          <w:numId w:val="8"/>
+        </w:numPr>
+        <w:rPr>
+          <w:rFonts w:ascii="Times New Roman" w:hAnsi="Times New Roman" w:cs="Times New Roman"/>
+          <w:sz w:val="24"/>
+          <w:szCs w:val="24"/>
+          <w:lang w:val="en-US"/>
+        </w:rPr>
+      </w:pPr>
+      <w:r>
+        <w:rPr>
+          <w:rFonts w:cs="Times New Roman" w:ascii="Times New Roman" w:hAnsi="Times New Roman"/>
+          <w:b/>
+          <w:bCs/>
+          <w:sz w:val="24"/>
+          <w:szCs w:val="24"/>
+          <w:lang w:val="sr-Latn-RS"/>
+        </w:rPr>
+        <w:t>shell</w:t>
+      </w:r>
+      <w:r>
+        <w:rPr>
+          <w:rFonts w:cs="Times New Roman" w:ascii="Times New Roman" w:hAnsi="Times New Roman"/>
+          <w:sz w:val="24"/>
+          <w:szCs w:val="24"/>
+          <w:lang w:val="sr-Latn-RS"/>
+        </w:rPr>
+        <w:t xml:space="preserve"> – poziv shell-a, koji je</w:t>
+      </w:r>
+      <w:r>
+        <w:rPr>
+          <w:rFonts w:cs="Times New Roman" w:ascii="Times New Roman" w:hAnsi="Times New Roman"/>
+          <w:sz w:val="24"/>
+          <w:szCs w:val="24"/>
+          <w:highlight w:val="red"/>
+          <w:lang w:val="sr-Latn-RS"/>
+        </w:rPr>
+        <w:t>???,</w:t>
+      </w:r>
+    </w:p>
+    <w:p>
+      <w:pPr>
+        <w:pStyle w:val="Normal"/>
+        <w:numPr>
+          <w:ilvl w:val="0"/>
+          <w:numId w:val="8"/>
+        </w:numPr>
+        <w:rPr>
+          <w:rFonts w:ascii="Times New Roman" w:hAnsi="Times New Roman" w:cs="Times New Roman"/>
+          <w:sz w:val="24"/>
+          <w:szCs w:val="24"/>
+          <w:lang w:val="en-US"/>
+        </w:rPr>
+      </w:pPr>
+      <w:r>
+        <w:rPr>
+          <w:rFonts w:cs="Times New Roman" w:ascii="Times New Roman" w:hAnsi="Times New Roman"/>
+          <w:b/>
+          <w:bCs/>
+          <w:sz w:val="24"/>
+          <w:szCs w:val="24"/>
+          <w:lang w:val="sr-Latn-RS"/>
+        </w:rPr>
+        <w:t>monkey</w:t>
+      </w:r>
+      <w:r>
+        <w:rPr>
+          <w:rFonts w:cs="Times New Roman" w:ascii="Times New Roman" w:hAnsi="Times New Roman"/>
+          <w:sz w:val="24"/>
+          <w:szCs w:val="24"/>
+          <w:lang w:val="sr-Latn-RS"/>
+        </w:rPr>
+        <w:t xml:space="preserve"> – pokretanje monkey alata,</w:t>
+      </w:r>
+    </w:p>
+    <w:p>
+      <w:pPr>
+        <w:pStyle w:val="Normal"/>
+        <w:numPr>
+          <w:ilvl w:val="0"/>
+          <w:numId w:val="8"/>
+        </w:numPr>
+        <w:rPr>
+          <w:rFonts w:ascii="Times New Roman" w:hAnsi="Times New Roman" w:cs="Times New Roman"/>
+          <w:sz w:val="24"/>
+          <w:szCs w:val="24"/>
+          <w:lang w:val="en-US"/>
+        </w:rPr>
+      </w:pPr>
+      <w:r>
+        <w:rPr>
+          <w:rFonts w:cs="Times New Roman" w:ascii="Times New Roman" w:hAnsi="Times New Roman"/>
+          <w:b/>
+          <w:bCs/>
+          <w:sz w:val="24"/>
+          <w:szCs w:val="24"/>
+          <w:lang w:val="sr-Latn-RS"/>
+        </w:rPr>
+        <w:t>-p</w:t>
+      </w:r>
+      <w:r>
+        <w:rPr>
+          <w:rFonts w:cs="Times New Roman" w:ascii="Times New Roman" w:hAnsi="Times New Roman"/>
+          <w:sz w:val="24"/>
+          <w:szCs w:val="24"/>
+          <w:lang w:val="sr-Latn-RS"/>
+        </w:rPr>
+        <w:t xml:space="preserve"> – je oznaka koja kaže da nakon nje sledi paket koji se testira,</w:t>
+      </w:r>
+    </w:p>
+    <w:p>
+      <w:pPr>
+        <w:pStyle w:val="Normal"/>
+        <w:numPr>
+          <w:ilvl w:val="0"/>
+          <w:numId w:val="8"/>
+        </w:numPr>
+        <w:rPr>
+          <w:rFonts w:ascii="Times New Roman" w:hAnsi="Times New Roman" w:cs="Times New Roman"/>
+          <w:sz w:val="24"/>
+          <w:szCs w:val="24"/>
+          <w:lang w:val="en-US"/>
+        </w:rPr>
+      </w:pPr>
+      <w:r>
+        <w:rPr>
+          <w:rFonts w:cs="Times New Roman" w:ascii="Times New Roman" w:hAnsi="Times New Roman"/>
+          <w:b/>
+          <w:bCs/>
+          <w:sz w:val="24"/>
+          <w:szCs w:val="24"/>
+          <w:lang w:val="sr-Latn-RS"/>
+        </w:rPr>
+        <w:t>ime_paketa</w:t>
+      </w:r>
+      <w:r>
+        <w:rPr>
+          <w:rFonts w:cs="Times New Roman" w:ascii="Times New Roman" w:hAnsi="Times New Roman"/>
+          <w:sz w:val="24"/>
+          <w:szCs w:val="24"/>
+          <w:lang w:val="sr-Latn-RS"/>
+        </w:rPr>
+        <w:t xml:space="preserve"> – je ime .apk fajla koji se testira, (npr. com.appparkingspot, io.selendroid.testapp, … i sl.),</w:t>
+      </w:r>
+    </w:p>
+    <w:p>
+      <w:pPr>
+        <w:pStyle w:val="Normal"/>
+        <w:numPr>
+          <w:ilvl w:val="0"/>
+          <w:numId w:val="8"/>
+        </w:numPr>
+        <w:rPr>
+          <w:rFonts w:ascii="Times New Roman" w:hAnsi="Times New Roman" w:cs="Times New Roman"/>
+          <w:sz w:val="24"/>
+          <w:szCs w:val="24"/>
+          <w:lang w:val="en-US"/>
+        </w:rPr>
+      </w:pPr>
+      <w:r>
+        <w:rPr>
+          <w:rFonts w:cs="Times New Roman" w:ascii="Times New Roman" w:hAnsi="Times New Roman"/>
+          <w:b/>
+          <w:bCs/>
+          <w:sz w:val="24"/>
+          <w:szCs w:val="24"/>
+          <w:lang w:val="sr-Latn-RS"/>
+        </w:rPr>
+        <w:t>-v</w:t>
+      </w:r>
+      <w:r>
+        <w:rPr>
+          <w:rFonts w:cs="Times New Roman" w:ascii="Times New Roman" w:hAnsi="Times New Roman"/>
+          <w:sz w:val="24"/>
+          <w:szCs w:val="24"/>
+          <w:lang w:val="sr-Latn-RS"/>
+        </w:rPr>
+        <w:t xml:space="preserve"> – je oznaka koja ukazuje da </w:t>
+      </w:r>
+      <w:r>
+        <w:rPr>
+          <w:rFonts w:cs="Times New Roman" w:ascii="Times New Roman" w:hAnsi="Times New Roman"/>
+          <w:sz w:val="24"/>
+          <w:szCs w:val="24"/>
+          <w:highlight w:val="red"/>
+          <w:lang w:val="sr-Latn-RS"/>
+        </w:rPr>
+        <w:t>???</w:t>
+      </w:r>
+    </w:p>
+    <w:p>
+      <w:pPr>
+        <w:pStyle w:val="Normal"/>
+        <w:numPr>
+          <w:ilvl w:val="0"/>
+          <w:numId w:val="8"/>
+        </w:numPr>
+        <w:rPr>
+          <w:rFonts w:ascii="Times New Roman" w:hAnsi="Times New Roman" w:cs="Times New Roman"/>
+          <w:sz w:val="24"/>
+          <w:szCs w:val="24"/>
+          <w:lang w:val="en-US"/>
+        </w:rPr>
+      </w:pPr>
+      <w:r>
+        <w:rPr>
+          <w:rFonts w:cs="Times New Roman" w:ascii="Times New Roman" w:hAnsi="Times New Roman"/>
+          <w:b/>
+          <w:bCs/>
+          <w:sz w:val="24"/>
+          <w:szCs w:val="24"/>
+          <w:lang w:val="sr-Latn-RS"/>
+        </w:rPr>
+        <w:t>1500</w:t>
+      </w:r>
+      <w:r>
+        <w:rPr>
+          <w:rFonts w:cs="Times New Roman" w:ascii="Times New Roman" w:hAnsi="Times New Roman"/>
+          <w:sz w:val="24"/>
+          <w:szCs w:val="24"/>
+          <w:lang w:val="sr-Latn-RS"/>
+        </w:rPr>
+        <w:t xml:space="preserve"> – je broj ponavljanja testa. Ovde može biti bilo koji ceo broj.</w:t>
+      </w:r>
+    </w:p>
+    <w:p>
+      <w:pPr>
+        <w:pStyle w:val="Normal"/>
+        <w:jc w:val="both"/>
+        <w:rPr>
+          <w:rFonts w:ascii="Times New Roman" w:hAnsi="Times New Roman" w:cs="Times New Roman"/>
+          <w:sz w:val="24"/>
+          <w:szCs w:val="24"/>
+          <w:lang w:val="en-US"/>
+        </w:rPr>
+      </w:pPr>
+      <w:r>
+        <w:rPr>
+          <w:rFonts w:cs="Times New Roman" w:ascii="Times New Roman" w:hAnsi="Times New Roman"/>
+          <w:sz w:val="24"/>
+          <w:szCs w:val="24"/>
+          <w:lang w:val="sr-Latn-RS"/>
+        </w:rPr>
+        <w:tab/>
+        <w:t xml:space="preserve">Ukoliko želimo da se ispis u cmd-u automatski sačuva/ispisše u nekom tekstualnom fajlu, onda moramo na kraj komande u koraku broj 5, da dodamo: </w:t>
+      </w:r>
+      <w:r>
+        <w:rPr>
+          <w:rFonts w:cs="Times New Roman" w:ascii="Times New Roman" w:hAnsi="Times New Roman"/>
+          <w:sz w:val="24"/>
+          <w:szCs w:val="24"/>
+          <w:lang w:val="en-US"/>
+        </w:rPr>
+        <w:t xml:space="preserve">&gt; ime_fajla.txt.  (npr. log01.txt). Tako da komanda iy koraka </w:t>
+      </w:r>
+      <w:r>
+        <w:rPr>
+          <w:rFonts w:cs="Times New Roman" w:ascii="Times New Roman" w:hAnsi="Times New Roman"/>
+          <w:sz w:val="24"/>
+          <w:szCs w:val="24"/>
+          <w:lang w:val="sr-Latn-RS"/>
+        </w:rPr>
+        <w:t>broj 5 postaje:</w:t>
+      </w:r>
+    </w:p>
+    <w:p>
+      <w:pPr>
+        <w:pStyle w:val="Normal"/>
+        <w:spacing w:before="0" w:after="29"/>
+        <w:jc w:val="center"/>
+        <w:rPr>
+          <w:rFonts w:ascii="Times New Roman" w:hAnsi="Times New Roman" w:cs="Times New Roman"/>
+          <w:sz w:val="24"/>
+          <w:szCs w:val="24"/>
+        </w:rPr>
+      </w:pPr>
+      <w:r>
+        <w:rPr>
+          <w:rFonts w:cs="Times New Roman" w:ascii="Times New Roman" w:hAnsi="Times New Roman"/>
+          <w:b/>
+          <w:bCs/>
+          <w:sz w:val="24"/>
+          <w:szCs w:val="24"/>
+          <w:lang w:val="sr-Latn-RS"/>
+        </w:rPr>
+        <w:t xml:space="preserve">adb shell monkey -p ime_paketa -v 1500 </w:t>
+      </w:r>
+      <w:r>
+        <w:rPr>
+          <w:rFonts w:cs="Times New Roman" w:ascii="Times New Roman" w:hAnsi="Times New Roman"/>
+          <w:b/>
+          <w:bCs/>
+          <w:sz w:val="24"/>
+          <w:szCs w:val="24"/>
+          <w:lang w:val="en-US"/>
+        </w:rPr>
+        <w:t>&gt; log01.txt</w:t>
+      </w:r>
+    </w:p>
+    <w:p>
+      <w:pPr>
+        <w:pStyle w:val="Normal"/>
+        <w:spacing w:before="0" w:after="29"/>
+        <w:jc w:val="center"/>
+        <w:rPr>
+          <w:b/>
+          <w:b/>
+          <w:bCs/>
+          <w:lang w:val="en-US"/>
+        </w:rPr>
+      </w:pPr>
+      <w:r>
+        <w:rPr>
+          <w:rFonts w:cs="Times New Roman" w:ascii="Times New Roman" w:hAnsi="Times New Roman"/>
+          <w:sz w:val="24"/>
+          <w:szCs w:val="24"/>
+        </w:rPr>
+      </w:r>
+    </w:p>
+    <w:p>
+      <w:pPr>
+        <w:pStyle w:val="Normal"/>
+        <w:rPr>
+          <w:rFonts w:ascii="Times New Roman" w:hAnsi="Times New Roman" w:cs="Times New Roman"/>
+          <w:sz w:val="24"/>
+          <w:szCs w:val="24"/>
+        </w:rPr>
+      </w:pPr>
+      <w:r>
+        <w:rPr>
+          <w:rFonts w:cs="Times New Roman" w:ascii="Times New Roman" w:hAnsi="Times New Roman"/>
+          <w:sz w:val="24"/>
+          <w:szCs w:val="24"/>
+        </w:rPr>
+        <w:t>Primer dela ispisa iz log01.txt fajla je dat na slici 2.</w:t>
+      </w:r>
+    </w:p>
+    <w:p>
+      <w:pPr>
+        <w:pStyle w:val="Normal"/>
+        <w:jc w:val="center"/>
+        <w:rPr>
+          <w:rFonts w:ascii="Times New Roman" w:hAnsi="Times New Roman" w:cs="Times New Roman"/>
+          <w:sz w:val="24"/>
+          <w:szCs w:val="24"/>
+        </w:rPr>
+      </w:pPr>
+      <w:r>
+        <w:rPr>
+          <w:rFonts w:cs="Times New Roman" w:ascii="Times New Roman" w:hAnsi="Times New Roman"/>
+          <w:sz w:val="24"/>
+          <w:szCs w:val="24"/>
+        </w:rPr>
+        <w:drawing>
+          <wp:anchor behindDoc="0" distT="0" distB="0" distL="0" distR="0" simplePos="0" locked="0" layoutInCell="1" allowOverlap="1" relativeHeight="4">
+            <wp:simplePos x="0" y="0"/>
+            <wp:positionH relativeFrom="column">
+              <wp:align>center</wp:align>
+            </wp:positionH>
+            <wp:positionV relativeFrom="paragraph">
+              <wp:align>top</wp:align>
+            </wp:positionV>
+            <wp:extent cx="2375535" cy="2296160"/>
+            <wp:effectExtent l="0" t="0" r="0" b="0"/>
+            <wp:wrapSquare wrapText="largest"/>
+            <wp:docPr id="3" name="Image3" descr=""/>
+            <wp:cNvGraphicFramePr>
+              <a:graphicFrameLocks xmlns:a="http://schemas.openxmlformats.org/drawingml/2006/main" noChangeAspect="1"/>
+            </wp:cNvGraphicFramePr>
+            <a:graphic xmlns:a="http://schemas.openxmlformats.org/drawingml/2006/main">
+              <a:graphicData uri="http://schemas.openxmlformats.org/drawingml/2006/picture">
+                <pic:pic xmlns:pic="http://schemas.openxmlformats.org/drawingml/2006/picture">
+                  <pic:nvPicPr>
+                    <pic:cNvPr id="3" name="Image3" descr=""/>
+                    <pic:cNvPicPr>
+                      <a:picLocks noChangeAspect="1" noChangeArrowheads="1"/>
+                    </pic:cNvPicPr>
+                  </pic:nvPicPr>
+                  <pic:blipFill>
+                    <a:blip r:embed="rId4"/>
+                    <a:srcRect l="0" t="24888" r="65000" b="14932"/>
+                    <a:stretch>
+                      <a:fillRect/>
+                    </a:stretch>
+                  </pic:blipFill>
+                  <pic:spPr bwMode="auto">
+                    <a:xfrm>
+                      <a:off x="0" y="0"/>
+                      <a:ext cx="2375535" cy="2296160"/>
+                    </a:xfrm>
+                    <a:prstGeom prst="rect">
+                      <a:avLst/>
+                    </a:prstGeom>
+                    <a:ln w="12700">
+                      <a:solidFill>
+                        <a:srgbClr val="000000"/>
+                      </a:solidFill>
+                    </a:ln>
+                  </pic:spPr>
+                </pic:pic>
+              </a:graphicData>
+            </a:graphic>
+          </wp:anchor>
+        </w:drawing>
+      </w:r>
+    </w:p>
+    <w:p>
+      <w:pPr>
+        <w:pStyle w:val="Normal"/>
+        <w:rPr>
+          <w:rFonts w:ascii="Times New Roman" w:hAnsi="Times New Roman" w:cs="Times New Roman"/>
+          <w:sz w:val="24"/>
+          <w:szCs w:val="24"/>
+        </w:rPr>
+      </w:pPr>
+      <w:r>
+        <w:rPr>
+          <w:rFonts w:cs="Times New Roman" w:ascii="Times New Roman" w:hAnsi="Times New Roman"/>
+          <w:sz w:val="24"/>
+          <w:szCs w:val="24"/>
+        </w:rPr>
+      </w:r>
+    </w:p>
+    <w:p>
+      <w:pPr>
+        <w:pStyle w:val="Normal"/>
+        <w:rPr>
+          <w:rFonts w:ascii="Times New Roman" w:hAnsi="Times New Roman" w:cs="Times New Roman"/>
+          <w:sz w:val="24"/>
+          <w:szCs w:val="24"/>
+        </w:rPr>
+      </w:pPr>
+      <w:r>
+        <w:rPr>
+          <w:rFonts w:cs="Times New Roman" w:ascii="Times New Roman" w:hAnsi="Times New Roman"/>
+          <w:sz w:val="24"/>
+          <w:szCs w:val="24"/>
+        </w:rPr>
+      </w:r>
+    </w:p>
+    <w:p>
+      <w:pPr>
+        <w:pStyle w:val="Normal"/>
+        <w:rPr>
+          <w:rFonts w:ascii="Times New Roman" w:hAnsi="Times New Roman" w:cs="Times New Roman"/>
+          <w:sz w:val="24"/>
+          <w:szCs w:val="24"/>
+        </w:rPr>
+      </w:pPr>
+      <w:r>
+        <w:rPr>
+          <w:rFonts w:cs="Times New Roman" w:ascii="Times New Roman" w:hAnsi="Times New Roman"/>
+          <w:sz w:val="24"/>
+          <w:szCs w:val="24"/>
+        </w:rPr>
+      </w:r>
+    </w:p>
+    <w:p>
+      <w:pPr>
+        <w:pStyle w:val="Normal"/>
+        <w:rPr>
+          <w:rFonts w:ascii="Times New Roman" w:hAnsi="Times New Roman" w:cs="Times New Roman"/>
+          <w:sz w:val="24"/>
+          <w:szCs w:val="24"/>
+        </w:rPr>
+      </w:pPr>
+      <w:r>
+        <w:rPr>
+          <w:rFonts w:cs="Times New Roman" w:ascii="Times New Roman" w:hAnsi="Times New Roman"/>
+          <w:sz w:val="24"/>
+          <w:szCs w:val="24"/>
+        </w:rPr>
+      </w:r>
+    </w:p>
+    <w:p>
+      <w:pPr>
+        <w:pStyle w:val="Normal"/>
+        <w:rPr>
+          <w:rFonts w:ascii="Times New Roman" w:hAnsi="Times New Roman" w:cs="Times New Roman"/>
+          <w:sz w:val="24"/>
+          <w:szCs w:val="24"/>
+        </w:rPr>
+      </w:pPr>
+      <w:r>
+        <w:rPr>
+          <w:rFonts w:cs="Times New Roman" w:ascii="Times New Roman" w:hAnsi="Times New Roman"/>
+          <w:sz w:val="24"/>
+          <w:szCs w:val="24"/>
+        </w:rPr>
+      </w:r>
+    </w:p>
+    <w:p>
+      <w:pPr>
+        <w:pStyle w:val="Normal"/>
+        <w:rPr>
+          <w:rFonts w:ascii="Times New Roman" w:hAnsi="Times New Roman" w:cs="Times New Roman"/>
+          <w:sz w:val="24"/>
+          <w:szCs w:val="24"/>
+        </w:rPr>
+      </w:pPr>
+      <w:r>
+        <w:rPr>
+          <w:rFonts w:cs="Times New Roman" w:ascii="Times New Roman" w:hAnsi="Times New Roman"/>
+          <w:sz w:val="24"/>
+          <w:szCs w:val="24"/>
+        </w:rPr>
+      </w:r>
+    </w:p>
+    <w:p>
+      <w:pPr>
+        <w:pStyle w:val="Normal"/>
+        <w:jc w:val="center"/>
+        <w:rPr>
+          <w:rFonts w:ascii="Times New Roman" w:hAnsi="Times New Roman" w:cs="Times New Roman"/>
+          <w:sz w:val="24"/>
+          <w:szCs w:val="24"/>
+        </w:rPr>
+      </w:pPr>
+      <w:r>
+        <w:rPr>
+          <w:rFonts w:cs="Times New Roman" w:ascii="Times New Roman" w:hAnsi="Times New Roman"/>
+          <w:sz w:val="24"/>
+          <w:szCs w:val="24"/>
+        </w:rPr>
+        <w:t>Slika 2. Ispis dela iz log fajla</w:t>
+      </w:r>
+    </w:p>
+    <w:p>
+      <w:pPr>
+        <w:pStyle w:val="Normal"/>
+        <w:jc w:val="both"/>
+        <w:rPr>
+          <w:b w:val="false"/>
+          <w:b w:val="false"/>
+          <w:bCs w:val="false"/>
+          <w:sz w:val="24"/>
+          <w:szCs w:val="24"/>
+        </w:rPr>
+      </w:pPr>
+      <w:r>
+        <w:rPr>
+          <w:rFonts w:cs="Times New Roman" w:ascii="Times New Roman" w:hAnsi="Times New Roman"/>
+          <w:b w:val="false"/>
+          <w:bCs w:val="false"/>
+          <w:sz w:val="24"/>
+          <w:szCs w:val="24"/>
+        </w:rPr>
+        <w:tab/>
+      </w:r>
+      <w:r>
+        <w:rPr>
+          <w:rFonts w:cs="Times New Roman" w:ascii="Times New Roman" w:hAnsi="Times New Roman"/>
+          <w:b w:val="false"/>
+          <w:bCs w:val="false"/>
+          <w:sz w:val="24"/>
+          <w:szCs w:val="24"/>
+          <w:lang w:val="sr-Latn-RS"/>
+        </w:rPr>
+        <w:t xml:space="preserve">Ukoliko ne znamo tačan naziv .apk fajla koji se nalazi u telefonu a želimo da pronađemo njegovo ime, u cmd-u se pozicioniramo u folder u kome se nalazi adb i unesemo komandu: </w:t>
+      </w:r>
+    </w:p>
+    <w:p>
+      <w:pPr>
+        <w:pStyle w:val="Normal"/>
+        <w:jc w:val="center"/>
+        <w:rPr>
+          <w:b w:val="false"/>
+          <w:b w:val="false"/>
+          <w:bCs w:val="false"/>
+          <w:sz w:val="24"/>
+          <w:szCs w:val="24"/>
+        </w:rPr>
+      </w:pPr>
+      <w:r>
+        <w:rPr>
+          <w:rFonts w:cs="Times New Roman" w:ascii="Times New Roman" w:hAnsi="Times New Roman"/>
+          <w:b/>
+          <w:bCs/>
+          <w:sz w:val="24"/>
+          <w:szCs w:val="24"/>
+          <w:lang w:val="sr-Latn-RS"/>
+        </w:rPr>
+        <w:t>adb shell</w:t>
+      </w:r>
+    </w:p>
+    <w:p>
+      <w:pPr>
+        <w:pStyle w:val="Normal"/>
+        <w:jc w:val="both"/>
+        <w:rPr>
+          <w:b w:val="false"/>
+          <w:b w:val="false"/>
+          <w:bCs w:val="false"/>
+          <w:sz w:val="24"/>
+          <w:szCs w:val="24"/>
+        </w:rPr>
+      </w:pPr>
+      <w:r>
+        <w:rPr>
+          <w:rFonts w:cs="Times New Roman" w:ascii="Times New Roman" w:hAnsi="Times New Roman"/>
+          <w:b w:val="false"/>
+          <w:bCs w:val="false"/>
+          <w:sz w:val="24"/>
+          <w:szCs w:val="24"/>
+          <w:lang w:val="sr-Latn-RS"/>
+        </w:rPr>
+        <w:tab/>
+        <w:t>Nakon toga će se pojaviti root staza iza znaka $ ili # (zavisno od OS-a) i nakon toga, iza znaka $ unesemo komandu:</w:t>
+      </w:r>
+    </w:p>
+    <w:p>
+      <w:pPr>
+        <w:pStyle w:val="Normal"/>
+        <w:jc w:val="center"/>
+        <w:rPr>
+          <w:b/>
+          <w:b/>
+          <w:bCs/>
+          <w:sz w:val="24"/>
+          <w:szCs w:val="24"/>
+        </w:rPr>
+      </w:pPr>
+      <w:r>
+        <w:rPr>
+          <w:rFonts w:cs="Times New Roman" w:ascii="Times New Roman" w:hAnsi="Times New Roman"/>
+          <w:b/>
+          <w:bCs/>
+          <w:sz w:val="24"/>
+          <w:szCs w:val="24"/>
+          <w:lang w:val="sr-Latn-RS"/>
+        </w:rPr>
+        <w:t>pm list packages -f</w:t>
+      </w:r>
+    </w:p>
+    <w:p>
+      <w:pPr>
+        <w:pStyle w:val="Normal"/>
+        <w:jc w:val="both"/>
+        <w:rPr>
+          <w:b w:val="false"/>
+          <w:b w:val="false"/>
+          <w:bCs w:val="false"/>
+          <w:sz w:val="24"/>
+          <w:szCs w:val="24"/>
+        </w:rPr>
+      </w:pPr>
+      <w:r>
+        <w:rPr>
+          <w:rFonts w:cs="Times New Roman" w:ascii="Times New Roman" w:hAnsi="Times New Roman"/>
+          <w:b w:val="false"/>
+          <w:bCs w:val="false"/>
+          <w:sz w:val="24"/>
+          <w:szCs w:val="24"/>
+          <w:lang w:val="sr-Latn-RS"/>
+        </w:rPr>
+        <w:tab/>
+        <w:t>Prethodna komanda daje spisak svih paketa, tj. svih .apk fajlova od svih aplikacija koje imamo instalirane na telefonu. Puno ime.pak fajla se nalazi sa desne strane znaka „=“.</w:t>
+      </w:r>
+    </w:p>
+    <w:p>
+      <w:pPr>
+        <w:pStyle w:val="Normal"/>
+        <w:jc w:val="both"/>
+        <w:rPr>
+          <w:b w:val="false"/>
+          <w:b w:val="false"/>
+          <w:bCs w:val="false"/>
+          <w:sz w:val="24"/>
+          <w:szCs w:val="24"/>
+        </w:rPr>
+      </w:pPr>
+      <w:r>
+        <w:rPr>
+          <w:rFonts w:cs="Times New Roman" w:ascii="Times New Roman" w:hAnsi="Times New Roman"/>
+          <w:b w:val="false"/>
+          <w:bCs w:val="false"/>
+          <w:sz w:val="24"/>
+          <w:szCs w:val="24"/>
+          <w:lang w:val="sr-Latn-RS"/>
+        </w:rPr>
+        <w:tab/>
+        <w:t xml:space="preserve">Iz shell-a izlazimo pomoću komande: </w:t>
+      </w:r>
+      <w:r>
+        <w:rPr>
+          <w:rFonts w:cs="Times New Roman" w:ascii="Times New Roman" w:hAnsi="Times New Roman"/>
+          <w:b/>
+          <w:bCs/>
+          <w:sz w:val="24"/>
+          <w:szCs w:val="24"/>
+          <w:lang w:val="sr-Latn-RS"/>
+        </w:rPr>
+        <w:t>exit</w:t>
+      </w:r>
+      <w:r>
+        <w:rPr>
+          <w:rFonts w:cs="Times New Roman" w:ascii="Times New Roman" w:hAnsi="Times New Roman"/>
+          <w:b w:val="false"/>
+          <w:bCs w:val="false"/>
+          <w:sz w:val="24"/>
+          <w:szCs w:val="24"/>
+          <w:lang w:val="sr-Latn-RS"/>
+        </w:rPr>
+        <w:t>.</w:t>
+      </w:r>
+    </w:p>
+    <w:p>
+      <w:pPr>
+        <w:pStyle w:val="Normal"/>
+        <w:jc w:val="both"/>
+        <w:rPr>
+          <w:b w:val="false"/>
+          <w:b w:val="false"/>
+          <w:bCs w:val="false"/>
+          <w:sz w:val="24"/>
+          <w:szCs w:val="24"/>
+        </w:rPr>
+      </w:pPr>
+      <w:r>
+        <w:rPr>
+          <w:rFonts w:cs="Times New Roman" w:ascii="Times New Roman" w:hAnsi="Times New Roman"/>
+          <w:b w:val="false"/>
+          <w:bCs w:val="false"/>
+          <w:sz w:val="24"/>
+          <w:szCs w:val="24"/>
+          <w:lang w:val="sr-Latn-RS"/>
+        </w:rPr>
+        <w:tab/>
+        <w:t>Ako zelimo da nam se test proces monkey testinga prekine odmah u trenutku kada se pojavi greška, tj. padne aplikacija, potrbno je u okviru komande za pokretanje testa napisati sledeću komandu:</w:t>
+      </w:r>
+    </w:p>
+    <w:p>
+      <w:pPr>
+        <w:pStyle w:val="Normal"/>
+        <w:jc w:val="center"/>
+        <w:rPr>
+          <w:b/>
+          <w:b/>
+          <w:bCs/>
+          <w:sz w:val="24"/>
+          <w:szCs w:val="24"/>
+        </w:rPr>
+      </w:pPr>
+      <w:r>
+        <w:rPr>
+          <w:rFonts w:cs="Times New Roman" w:ascii="Times New Roman" w:hAnsi="Times New Roman"/>
+          <w:b/>
+          <w:bCs/>
+          <w:sz w:val="24"/>
+          <w:szCs w:val="24"/>
+          <w:lang w:val="sr-Latn-RS"/>
+        </w:rPr>
+        <w:t>--kill-process-after-error</w:t>
+      </w:r>
+    </w:p>
+    <w:p>
+      <w:pPr>
+        <w:pStyle w:val="Normal"/>
+        <w:jc w:val="both"/>
+        <w:rPr>
+          <w:b w:val="false"/>
+          <w:b w:val="false"/>
+          <w:bCs w:val="false"/>
+          <w:sz w:val="24"/>
+          <w:szCs w:val="24"/>
+        </w:rPr>
+      </w:pPr>
+      <w:r>
+        <w:rPr>
+          <w:rFonts w:cs="Times New Roman" w:ascii="Times New Roman" w:hAnsi="Times New Roman"/>
+          <w:b w:val="false"/>
+          <w:bCs w:val="false"/>
+          <w:sz w:val="24"/>
+          <w:szCs w:val="24"/>
+          <w:lang w:val="sr-Latn-RS"/>
+        </w:rPr>
+        <w:tab/>
+        <w:t>Tako da nam komanda iz koraka 5 izgleda ovako:</w:t>
+      </w:r>
+    </w:p>
+    <w:p>
+      <w:pPr>
+        <w:pStyle w:val="Normal"/>
+        <w:spacing w:before="0" w:after="29"/>
+        <w:jc w:val="center"/>
+        <w:rPr>
+          <w:rFonts w:ascii="Times New Roman" w:hAnsi="Times New Roman" w:cs="Times New Roman"/>
+          <w:b/>
+          <w:b/>
+          <w:bCs/>
+          <w:sz w:val="24"/>
+          <w:szCs w:val="24"/>
+          <w:lang w:val="en-US"/>
+        </w:rPr>
+      </w:pPr>
+      <w:r>
+        <w:rPr>
+          <w:rFonts w:cs="Times New Roman" w:ascii="Times New Roman" w:hAnsi="Times New Roman"/>
+          <w:b/>
+          <w:bCs/>
+          <w:sz w:val="24"/>
+          <w:szCs w:val="24"/>
+          <w:lang w:val="sr-Latn-RS"/>
+        </w:rPr>
+        <w:t xml:space="preserve">adb shell monkey </w:t>
+      </w:r>
+      <w:r>
+        <w:rPr>
+          <w:rFonts w:cs="Times New Roman" w:ascii="Times New Roman" w:hAnsi="Times New Roman"/>
+          <w:b/>
+          <w:bCs/>
+          <w:sz w:val="24"/>
+          <w:szCs w:val="24"/>
+          <w:lang w:val="sr-Latn-RS"/>
+        </w:rPr>
+        <w:t>--kill-process-after-error</w:t>
+      </w:r>
+      <w:r>
+        <w:rPr>
+          <w:rFonts w:cs="Times New Roman" w:ascii="Times New Roman" w:hAnsi="Times New Roman"/>
+          <w:b/>
+          <w:bCs/>
+          <w:sz w:val="24"/>
+          <w:szCs w:val="24"/>
+          <w:lang w:val="sr-Latn-RS"/>
+        </w:rPr>
+        <w:t xml:space="preserve"> -p ime_paketa -v 1500</w:t>
+      </w:r>
+    </w:p>
+    <w:p>
+      <w:pPr>
+        <w:pStyle w:val="Normal"/>
+        <w:jc w:val="both"/>
+        <w:rPr>
+          <w:rFonts w:ascii="Times New Roman" w:hAnsi="Times New Roman" w:cs="Times New Roman"/>
+          <w:lang w:val="sr-Latn-RS"/>
+        </w:rPr>
+      </w:pPr>
+      <w:r>
+        <w:rPr>
+          <w:b w:val="false"/>
+          <w:bCs w:val="false"/>
+          <w:sz w:val="24"/>
+          <w:szCs w:val="24"/>
+        </w:rPr>
+      </w:r>
+    </w:p>
+    <w:p>
+      <w:pPr>
+        <w:pStyle w:val="Normal"/>
+        <w:jc w:val="both"/>
+        <w:rPr>
+          <w:b w:val="false"/>
+          <w:b w:val="false"/>
+          <w:bCs w:val="false"/>
+          <w:sz w:val="24"/>
+          <w:szCs w:val="24"/>
+        </w:rPr>
+      </w:pPr>
+      <w:r>
+        <w:rPr>
+          <w:rFonts w:cs="Times New Roman" w:ascii="Times New Roman" w:hAnsi="Times New Roman"/>
+          <w:b w:val="false"/>
+          <w:bCs w:val="false"/>
+          <w:sz w:val="24"/>
+          <w:szCs w:val="24"/>
+          <w:lang w:val="sr-Latn-RS"/>
+        </w:rPr>
+        <w:tab/>
+        <w:t>U suprotnom, ako želimo da nam se test proces ne prekine u toku njegovog izvršavanja, unutar komande za pokretanje, napisaćemo komandu:</w:t>
+      </w:r>
+    </w:p>
+    <w:p>
+      <w:pPr>
+        <w:pStyle w:val="Normal"/>
+        <w:jc w:val="center"/>
+        <w:rPr>
+          <w:b/>
+          <w:b/>
+          <w:bCs/>
+          <w:sz w:val="24"/>
+          <w:szCs w:val="24"/>
+        </w:rPr>
+      </w:pPr>
+      <w:bookmarkStart w:id="0" w:name="__DdeLink__174_886542502"/>
+      <w:bookmarkEnd w:id="0"/>
+      <w:r>
+        <w:rPr>
+          <w:rFonts w:cs="Times New Roman" w:ascii="Times New Roman" w:hAnsi="Times New Roman"/>
+          <w:b/>
+          <w:bCs/>
+          <w:sz w:val="24"/>
+          <w:szCs w:val="24"/>
+          <w:lang w:val="sr-Latn-RS"/>
+        </w:rPr>
+        <w:t>--ignore-crashes</w:t>
+      </w:r>
+    </w:p>
+    <w:p>
+      <w:pPr>
+        <w:pStyle w:val="Normal"/>
+        <w:jc w:val="both"/>
+        <w:rPr>
+          <w:b w:val="false"/>
+          <w:b w:val="false"/>
+          <w:bCs w:val="false"/>
+          <w:sz w:val="24"/>
+          <w:szCs w:val="24"/>
+        </w:rPr>
+      </w:pPr>
+      <w:r>
+        <w:rPr>
+          <w:rFonts w:cs="Times New Roman" w:ascii="Times New Roman" w:hAnsi="Times New Roman"/>
+          <w:b w:val="false"/>
+          <w:bCs w:val="false"/>
+          <w:sz w:val="24"/>
+          <w:szCs w:val="24"/>
+          <w:lang w:val="sr-Latn-RS"/>
+        </w:rPr>
+        <w:tab/>
+        <w:t>Tada nam komanda iz koraka 5 izlgeda, ovako:</w:t>
+      </w:r>
+    </w:p>
+    <w:p>
+      <w:pPr>
+        <w:pStyle w:val="Normal"/>
+        <w:spacing w:before="171" w:after="200"/>
+        <w:jc w:val="center"/>
+        <w:rPr>
+          <w:rFonts w:ascii="Times New Roman" w:hAnsi="Times New Roman" w:cs="Times New Roman"/>
+          <w:b/>
+          <w:b/>
+          <w:bCs/>
+          <w:sz w:val="24"/>
+          <w:szCs w:val="24"/>
+          <w:lang w:val="en-US"/>
+        </w:rPr>
+      </w:pPr>
+      <w:r>
+        <w:rPr>
+          <w:rFonts w:cs="Times New Roman" w:ascii="Times New Roman" w:hAnsi="Times New Roman"/>
+          <w:b/>
+          <w:bCs/>
+          <w:sz w:val="24"/>
+          <w:szCs w:val="24"/>
+          <w:lang w:val="sr-Latn-RS"/>
+        </w:rPr>
+        <w:t xml:space="preserve">adb shell monkey </w:t>
+      </w:r>
+      <w:r>
+        <w:rPr>
+          <w:rFonts w:cs="Times New Roman" w:ascii="Times New Roman" w:hAnsi="Times New Roman"/>
+          <w:b/>
+          <w:bCs/>
+          <w:sz w:val="24"/>
+          <w:szCs w:val="24"/>
+          <w:lang w:val="sr-Latn-RS"/>
+        </w:rPr>
+        <w:t>--ignore-crashes</w:t>
+      </w:r>
+      <w:r>
+        <w:rPr>
+          <w:rFonts w:cs="Times New Roman" w:ascii="Times New Roman" w:hAnsi="Times New Roman"/>
+          <w:b/>
+          <w:bCs/>
+          <w:sz w:val="24"/>
+          <w:szCs w:val="24"/>
+          <w:lang w:val="sr-Latn-RS"/>
+        </w:rPr>
+        <w:t xml:space="preserve"> -p ime_paketa -v 1500</w:t>
+      </w:r>
+    </w:p>
+    <w:p>
+      <w:pPr>
+        <w:pStyle w:val="Normal"/>
+        <w:jc w:val="both"/>
+        <w:rPr>
+          <w:b w:val="false"/>
+          <w:b w:val="false"/>
+          <w:bCs w:val="false"/>
+          <w:sz w:val="24"/>
+          <w:szCs w:val="24"/>
+        </w:rPr>
+      </w:pPr>
+      <w:r>
+        <w:rPr>
+          <w:rFonts w:cs="Times New Roman" w:ascii="Times New Roman" w:hAnsi="Times New Roman"/>
+          <w:b w:val="false"/>
+          <w:bCs w:val="false"/>
+          <w:sz w:val="24"/>
+          <w:szCs w:val="24"/>
+          <w:lang w:val="sr-Latn-RS"/>
+        </w:rPr>
+        <w:tab/>
+        <w:t xml:space="preserve">Potrebno je napomenuti da je difoltno stanje po pitanji test procesa da se sam test proces neće prekinuti ukoliko padne aplikacija, čak iako se ne napiše komanda </w:t>
+      </w:r>
+      <w:r>
+        <w:rPr>
+          <w:rFonts w:cs="Times New Roman" w:ascii="Times New Roman" w:hAnsi="Times New Roman"/>
+          <w:b/>
+          <w:bCs/>
+          <w:sz w:val="24"/>
+          <w:szCs w:val="24"/>
+          <w:lang w:val="sr-Latn-RS"/>
+        </w:rPr>
+        <w:t>--ignore-crashes</w:t>
+      </w:r>
+      <w:r>
+        <w:rPr>
+          <w:rFonts w:cs="Times New Roman" w:ascii="Times New Roman" w:hAnsi="Times New Roman"/>
+          <w:b w:val="false"/>
+          <w:bCs w:val="false"/>
+          <w:sz w:val="24"/>
+          <w:szCs w:val="24"/>
+          <w:lang w:val="sr-Latn-RS"/>
+        </w:rPr>
+        <w:t xml:space="preserve"> tako ta to treba imati na umu, jer monkey testing proces je teško kontrolisati I teško je njime upravljati, pa je moguće da u slučaju pada aplikacije, test proces počne da se izvršava ne nekoj drugoj od postojećih instaliranih aplikacija na samom mob. Uređaju.</w:t>
+      </w:r>
+    </w:p>
+    <w:p>
+      <w:pPr>
+        <w:pStyle w:val="Normal"/>
+        <w:jc w:val="both"/>
+        <w:rPr>
+          <w:b w:val="false"/>
+          <w:b w:val="false"/>
+          <w:bCs w:val="false"/>
+          <w:sz w:val="24"/>
+          <w:szCs w:val="24"/>
+        </w:rPr>
+      </w:pPr>
+      <w:r>
+        <w:rPr>
+          <w:rFonts w:cs="Times New Roman" w:ascii="Times New Roman" w:hAnsi="Times New Roman"/>
+          <w:b w:val="false"/>
+          <w:bCs w:val="false"/>
+          <w:sz w:val="24"/>
+          <w:szCs w:val="24"/>
+          <w:lang w:val="sr-Latn-RS"/>
+        </w:rPr>
+        <w:tab/>
+        <w:t>Alat monkey tool, se razlikuje od alata Monkey Runner po tome što monkey tool generiše sekvencu potpuno nasumičnih I nekontrolisanih koraka, kojima se testira rad aplikacije, dok Monkey Runner zahteva pisanje Python skripte i s toga omogućuje punu kontrolu nad tokom aktivnosti pri testiranju aplikacije.</w:t>
+      </w:r>
+    </w:p>
+    <w:p>
+      <w:pPr>
+        <w:pStyle w:val="Normal"/>
+        <w:jc w:val="both"/>
+        <w:rPr>
+          <w:rFonts w:ascii="Times New Roman" w:hAnsi="Times New Roman" w:cs="Times New Roman"/>
+          <w:lang w:val="sr-Latn-RS"/>
+        </w:rPr>
+      </w:pPr>
+      <w:r>
+        <w:rPr>
+          <w:b w:val="false"/>
+          <w:bCs w:val="false"/>
+          <w:sz w:val="24"/>
+          <w:szCs w:val="24"/>
+        </w:rPr>
+      </w:r>
+    </w:p>
+    <w:p>
+      <w:pPr>
+        <w:pStyle w:val="Normal"/>
+        <w:rPr/>
+      </w:pPr>
+      <w:r>
+        <w:rPr>
+          <w:rFonts w:cs="Times New Roman" w:ascii="Times New Roman" w:hAnsi="Times New Roman"/>
           <w:b/>
           <w:bCs/>
           <w:sz w:val="28"/>
           <w:szCs w:val="28"/>
         </w:rPr>
-      </w:pPr>
+        <w:t>3. Monkey Runner alat za autom</w:t>
+      </w:r>
       <w:r>
         <w:rPr>
           <w:rFonts w:cs="Times New Roman" w:ascii="Times New Roman" w:hAnsi="Times New Roman"/>
@@ -3753,463 +5034,20 @@
           <w:bCs/>
           <w:sz w:val="28"/>
           <w:szCs w:val="28"/>
-        </w:rPr>
-        <w:t>3. Monkey Runner alat za automatsko testiranje</w:t>
-      </w:r>
-    </w:p>
-    <w:p>
-      <w:pPr>
-        <w:pStyle w:val="Normal"/>
-        <w:rPr>
-          <w:rFonts w:ascii="Times New Roman" w:hAnsi="Times New Roman" w:cs="Times New Roman"/>
-          <w:sz w:val="24"/>
-          <w:szCs w:val="24"/>
-        </w:rPr>
-      </w:pPr>
-      <w:r>
-        <w:rPr>
-          <w:rFonts w:cs="Times New Roman" w:ascii="Times New Roman" w:hAnsi="Times New Roman"/>
-          <w:sz w:val="24"/>
-          <w:szCs w:val="24"/>
-        </w:rPr>
-      </w:r>
-    </w:p>
-    <w:p>
-      <w:pPr>
-        <w:pStyle w:val="Normal"/>
-        <w:rPr>
-          <w:rFonts w:ascii="Times New Roman" w:hAnsi="Times New Roman" w:cs="Times New Roman"/>
-          <w:sz w:val="24"/>
-          <w:szCs w:val="24"/>
-        </w:rPr>
-      </w:pPr>
-      <w:r>
-        <w:rPr>
-          <w:rFonts w:cs="Times New Roman" w:ascii="Times New Roman" w:hAnsi="Times New Roman"/>
-          <w:sz w:val="24"/>
-          <w:szCs w:val="24"/>
-        </w:rPr>
-      </w:r>
-    </w:p>
-    <w:p>
-      <w:pPr>
-        <w:pStyle w:val="Normal"/>
-        <w:rPr>
-          <w:rFonts w:ascii="Times New Roman" w:hAnsi="Times New Roman" w:cs="Times New Roman"/>
-          <w:sz w:val="24"/>
-          <w:szCs w:val="24"/>
-        </w:rPr>
-      </w:pPr>
-      <w:r>
-        <w:rPr>
-          <w:rFonts w:cs="Times New Roman" w:ascii="Times New Roman" w:hAnsi="Times New Roman"/>
-          <w:sz w:val="24"/>
-          <w:szCs w:val="24"/>
-        </w:rPr>
-      </w:r>
-    </w:p>
-    <w:p>
-      <w:pPr>
-        <w:pStyle w:val="Normal"/>
-        <w:rPr>
-          <w:rFonts w:ascii="Times New Roman" w:hAnsi="Times New Roman" w:cs="Times New Roman"/>
-          <w:sz w:val="24"/>
-          <w:szCs w:val="24"/>
-        </w:rPr>
-      </w:pPr>
-      <w:r>
-        <w:rPr>
-          <w:rFonts w:cs="Times New Roman" w:ascii="Times New Roman" w:hAnsi="Times New Roman"/>
-          <w:sz w:val="24"/>
-          <w:szCs w:val="24"/>
-        </w:rPr>
-      </w:r>
-    </w:p>
-    <w:p>
-      <w:pPr>
-        <w:pStyle w:val="Normal"/>
-        <w:rPr>
-          <w:rFonts w:ascii="Times New Roman" w:hAnsi="Times New Roman" w:cs="Times New Roman"/>
-          <w:sz w:val="24"/>
-          <w:szCs w:val="24"/>
-        </w:rPr>
-      </w:pPr>
-      <w:r>
-        <w:rPr>
-          <w:rFonts w:cs="Times New Roman" w:ascii="Times New Roman" w:hAnsi="Times New Roman"/>
-          <w:sz w:val="24"/>
-          <w:szCs w:val="24"/>
-        </w:rPr>
-      </w:r>
-    </w:p>
-    <w:p>
-      <w:pPr>
-        <w:pStyle w:val="Normal"/>
-        <w:rPr>
-          <w:rFonts w:ascii="Times New Roman" w:hAnsi="Times New Roman" w:cs="Times New Roman"/>
-          <w:sz w:val="24"/>
-          <w:szCs w:val="24"/>
-        </w:rPr>
-      </w:pPr>
-      <w:r>
-        <w:rPr>
-          <w:rFonts w:cs="Times New Roman" w:ascii="Times New Roman" w:hAnsi="Times New Roman"/>
-          <w:sz w:val="24"/>
-          <w:szCs w:val="24"/>
-        </w:rPr>
-      </w:r>
-    </w:p>
-    <w:p>
-      <w:pPr>
-        <w:pStyle w:val="Normal"/>
-        <w:rPr>
-          <w:rFonts w:ascii="Times New Roman" w:hAnsi="Times New Roman" w:cs="Times New Roman"/>
-          <w:sz w:val="24"/>
-          <w:szCs w:val="24"/>
-        </w:rPr>
-      </w:pPr>
-      <w:r>
-        <w:rPr>
-          <w:rFonts w:cs="Times New Roman" w:ascii="Times New Roman" w:hAnsi="Times New Roman"/>
-          <w:sz w:val="24"/>
-          <w:szCs w:val="24"/>
-        </w:rPr>
-      </w:r>
-    </w:p>
-    <w:p>
-      <w:pPr>
-        <w:pStyle w:val="Normal"/>
-        <w:rPr>
-          <w:rFonts w:ascii="Times New Roman" w:hAnsi="Times New Roman" w:cs="Times New Roman"/>
-          <w:sz w:val="24"/>
-          <w:szCs w:val="24"/>
-        </w:rPr>
-      </w:pPr>
-      <w:r>
-        <w:rPr>
-          <w:rFonts w:cs="Times New Roman" w:ascii="Times New Roman" w:hAnsi="Times New Roman"/>
-          <w:sz w:val="24"/>
-          <w:szCs w:val="24"/>
-        </w:rPr>
-      </w:r>
-    </w:p>
-    <w:p>
-      <w:pPr>
-        <w:pStyle w:val="Normal"/>
-        <w:rPr>
-          <w:rFonts w:ascii="Times New Roman" w:hAnsi="Times New Roman" w:cs="Times New Roman"/>
-          <w:sz w:val="24"/>
-          <w:szCs w:val="24"/>
-        </w:rPr>
-      </w:pPr>
-      <w:r>
-        <w:rPr>
-          <w:rFonts w:cs="Times New Roman" w:ascii="Times New Roman" w:hAnsi="Times New Roman"/>
-          <w:sz w:val="24"/>
-          <w:szCs w:val="24"/>
-        </w:rPr>
-      </w:r>
-    </w:p>
-    <w:p>
-      <w:pPr>
-        <w:pStyle w:val="Normal"/>
-        <w:rPr>
-          <w:rFonts w:ascii="Times New Roman" w:hAnsi="Times New Roman" w:cs="Times New Roman"/>
-          <w:sz w:val="24"/>
-          <w:szCs w:val="24"/>
-        </w:rPr>
-      </w:pPr>
-      <w:r>
-        <w:rPr>
-          <w:rFonts w:cs="Times New Roman" w:ascii="Times New Roman" w:hAnsi="Times New Roman"/>
-          <w:sz w:val="24"/>
-          <w:szCs w:val="24"/>
-        </w:rPr>
-      </w:r>
-    </w:p>
-    <w:p>
-      <w:pPr>
-        <w:pStyle w:val="Normal"/>
-        <w:rPr>
-          <w:rFonts w:ascii="Times New Roman" w:hAnsi="Times New Roman" w:cs="Times New Roman"/>
-          <w:sz w:val="24"/>
-          <w:szCs w:val="24"/>
-        </w:rPr>
-      </w:pPr>
-      <w:r>
-        <w:rPr>
-          <w:rFonts w:cs="Times New Roman" w:ascii="Times New Roman" w:hAnsi="Times New Roman"/>
-          <w:sz w:val="24"/>
-          <w:szCs w:val="24"/>
-        </w:rPr>
-      </w:r>
-    </w:p>
-    <w:p>
-      <w:pPr>
-        <w:pStyle w:val="Normal"/>
-        <w:rPr>
-          <w:rFonts w:ascii="Times New Roman" w:hAnsi="Times New Roman" w:cs="Times New Roman"/>
-          <w:sz w:val="24"/>
-          <w:szCs w:val="24"/>
-        </w:rPr>
-      </w:pPr>
-      <w:r>
-        <w:rPr>
-          <w:rFonts w:cs="Times New Roman" w:ascii="Times New Roman" w:hAnsi="Times New Roman"/>
-          <w:sz w:val="24"/>
-          <w:szCs w:val="24"/>
-        </w:rPr>
-      </w:r>
-    </w:p>
-    <w:p>
-      <w:pPr>
-        <w:pStyle w:val="Normal"/>
-        <w:rPr>
-          <w:rFonts w:ascii="Times New Roman" w:hAnsi="Times New Roman" w:cs="Times New Roman"/>
-          <w:sz w:val="24"/>
-          <w:szCs w:val="24"/>
-        </w:rPr>
-      </w:pPr>
-      <w:r>
-        <w:rPr>
-          <w:rFonts w:cs="Times New Roman" w:ascii="Times New Roman" w:hAnsi="Times New Roman"/>
-          <w:sz w:val="24"/>
-          <w:szCs w:val="24"/>
-        </w:rPr>
-      </w:r>
-    </w:p>
-    <w:p>
-      <w:pPr>
-        <w:pStyle w:val="Normal"/>
-        <w:rPr>
-          <w:rFonts w:ascii="Times New Roman" w:hAnsi="Times New Roman" w:cs="Times New Roman"/>
-          <w:sz w:val="24"/>
-          <w:szCs w:val="24"/>
-        </w:rPr>
-      </w:pPr>
-      <w:r>
-        <w:rPr>
-          <w:rFonts w:cs="Times New Roman" w:ascii="Times New Roman" w:hAnsi="Times New Roman"/>
-          <w:sz w:val="24"/>
-          <w:szCs w:val="24"/>
-        </w:rPr>
-      </w:r>
-    </w:p>
-    <w:p>
-      <w:pPr>
-        <w:pStyle w:val="Normal"/>
-        <w:rPr>
-          <w:rFonts w:ascii="Times New Roman" w:hAnsi="Times New Roman" w:cs="Times New Roman"/>
-          <w:sz w:val="24"/>
-          <w:szCs w:val="24"/>
-        </w:rPr>
-      </w:pPr>
-      <w:r>
-        <w:rPr>
-          <w:rFonts w:cs="Times New Roman" w:ascii="Times New Roman" w:hAnsi="Times New Roman"/>
-          <w:sz w:val="24"/>
-          <w:szCs w:val="24"/>
-        </w:rPr>
-      </w:r>
-    </w:p>
-    <w:p>
-      <w:pPr>
-        <w:pStyle w:val="Normal"/>
-        <w:rPr>
-          <w:rFonts w:ascii="Times New Roman" w:hAnsi="Times New Roman" w:cs="Times New Roman"/>
-          <w:sz w:val="24"/>
-          <w:szCs w:val="24"/>
-        </w:rPr>
-      </w:pPr>
-      <w:r>
-        <w:rPr>
-          <w:rFonts w:cs="Times New Roman" w:ascii="Times New Roman" w:hAnsi="Times New Roman"/>
-          <w:sz w:val="24"/>
-          <w:szCs w:val="24"/>
-        </w:rPr>
-      </w:r>
-    </w:p>
-    <w:p>
-      <w:pPr>
-        <w:pStyle w:val="Normal"/>
-        <w:rPr>
-          <w:rFonts w:ascii="Times New Roman" w:hAnsi="Times New Roman" w:cs="Times New Roman"/>
-          <w:sz w:val="24"/>
-          <w:szCs w:val="24"/>
-        </w:rPr>
-      </w:pPr>
-      <w:r>
-        <w:rPr>
-          <w:rFonts w:cs="Times New Roman" w:ascii="Times New Roman" w:hAnsi="Times New Roman"/>
-          <w:sz w:val="24"/>
-          <w:szCs w:val="24"/>
-        </w:rPr>
-      </w:r>
-    </w:p>
-    <w:p>
-      <w:pPr>
-        <w:pStyle w:val="Normal"/>
-        <w:rPr>
-          <w:rFonts w:ascii="Times New Roman" w:hAnsi="Times New Roman" w:cs="Times New Roman"/>
-          <w:sz w:val="24"/>
-          <w:szCs w:val="24"/>
-        </w:rPr>
-      </w:pPr>
-      <w:r>
-        <w:rPr>
-          <w:rFonts w:cs="Times New Roman" w:ascii="Times New Roman" w:hAnsi="Times New Roman"/>
-          <w:sz w:val="24"/>
-          <w:szCs w:val="24"/>
-        </w:rPr>
-      </w:r>
-    </w:p>
-    <w:p>
-      <w:pPr>
-        <w:pStyle w:val="Normal"/>
-        <w:rPr>
-          <w:rFonts w:ascii="Times New Roman" w:hAnsi="Times New Roman" w:cs="Times New Roman"/>
-          <w:sz w:val="24"/>
-          <w:szCs w:val="24"/>
-        </w:rPr>
-      </w:pPr>
-      <w:r>
-        <w:rPr>
-          <w:rFonts w:cs="Times New Roman" w:ascii="Times New Roman" w:hAnsi="Times New Roman"/>
-          <w:sz w:val="24"/>
-          <w:szCs w:val="24"/>
-        </w:rPr>
-      </w:r>
-    </w:p>
-    <w:p>
-      <w:pPr>
-        <w:pStyle w:val="Normal"/>
-        <w:rPr>
-          <w:rFonts w:ascii="Times New Roman" w:hAnsi="Times New Roman" w:cs="Times New Roman"/>
-          <w:sz w:val="24"/>
-          <w:szCs w:val="24"/>
-        </w:rPr>
-      </w:pPr>
-      <w:r>
-        <w:rPr>
-          <w:rFonts w:cs="Times New Roman" w:ascii="Times New Roman" w:hAnsi="Times New Roman"/>
-          <w:sz w:val="24"/>
-          <w:szCs w:val="24"/>
-        </w:rPr>
-      </w:r>
-    </w:p>
-    <w:p>
-      <w:pPr>
-        <w:pStyle w:val="Normal"/>
-        <w:rPr>
-          <w:rFonts w:ascii="Times New Roman" w:hAnsi="Times New Roman" w:cs="Times New Roman"/>
-          <w:sz w:val="24"/>
-          <w:szCs w:val="24"/>
-        </w:rPr>
-      </w:pPr>
-      <w:r>
-        <w:rPr>
-          <w:rFonts w:cs="Times New Roman" w:ascii="Times New Roman" w:hAnsi="Times New Roman"/>
-          <w:sz w:val="24"/>
-          <w:szCs w:val="24"/>
-        </w:rPr>
-      </w:r>
-    </w:p>
-    <w:p>
-      <w:pPr>
-        <w:pStyle w:val="Normal"/>
-        <w:rPr>
-          <w:rFonts w:ascii="Times New Roman" w:hAnsi="Times New Roman" w:cs="Times New Roman"/>
-          <w:sz w:val="24"/>
-          <w:szCs w:val="24"/>
-        </w:rPr>
-      </w:pPr>
-      <w:r>
-        <w:rPr>
-          <w:rFonts w:cs="Times New Roman" w:ascii="Times New Roman" w:hAnsi="Times New Roman"/>
-          <w:sz w:val="24"/>
-          <w:szCs w:val="24"/>
-        </w:rPr>
-      </w:r>
-    </w:p>
-    <w:p>
-      <w:pPr>
-        <w:pStyle w:val="Normal"/>
-        <w:rPr>
-          <w:rFonts w:ascii="Times New Roman" w:hAnsi="Times New Roman" w:cs="Times New Roman"/>
-          <w:sz w:val="24"/>
-          <w:szCs w:val="24"/>
-        </w:rPr>
-      </w:pPr>
-      <w:r>
-        <w:rPr>
-          <w:rFonts w:cs="Times New Roman" w:ascii="Times New Roman" w:hAnsi="Times New Roman"/>
-          <w:sz w:val="24"/>
-          <w:szCs w:val="24"/>
-        </w:rPr>
-      </w:r>
-    </w:p>
-    <w:p>
-      <w:pPr>
-        <w:pStyle w:val="Normal"/>
-        <w:rPr>
-          <w:rFonts w:ascii="Times New Roman" w:hAnsi="Times New Roman" w:cs="Times New Roman"/>
-          <w:sz w:val="24"/>
-          <w:szCs w:val="24"/>
-        </w:rPr>
-      </w:pPr>
-      <w:r>
-        <w:rPr>
-          <w:rFonts w:cs="Times New Roman" w:ascii="Times New Roman" w:hAnsi="Times New Roman"/>
-          <w:sz w:val="24"/>
-          <w:szCs w:val="24"/>
-        </w:rPr>
-      </w:r>
-    </w:p>
-    <w:p>
-      <w:pPr>
-        <w:pStyle w:val="Normal"/>
-        <w:rPr>
-          <w:rFonts w:ascii="Times New Roman" w:hAnsi="Times New Roman" w:cs="Times New Roman"/>
-          <w:sz w:val="24"/>
-          <w:szCs w:val="24"/>
-        </w:rPr>
-      </w:pPr>
-      <w:r>
-        <w:rPr>
-          <w:rFonts w:cs="Times New Roman" w:ascii="Times New Roman" w:hAnsi="Times New Roman"/>
-          <w:sz w:val="24"/>
-          <w:szCs w:val="24"/>
-        </w:rPr>
-      </w:r>
-    </w:p>
-    <w:p>
-      <w:pPr>
-        <w:pStyle w:val="Normal"/>
-        <w:rPr>
-          <w:rFonts w:ascii="Times New Roman" w:hAnsi="Times New Roman" w:cs="Times New Roman"/>
-          <w:sz w:val="24"/>
-          <w:szCs w:val="24"/>
-        </w:rPr>
-      </w:pPr>
-      <w:r>
-        <w:rPr>
-          <w:rFonts w:cs="Times New Roman" w:ascii="Times New Roman" w:hAnsi="Times New Roman"/>
-          <w:sz w:val="24"/>
-          <w:szCs w:val="24"/>
-        </w:rPr>
-      </w:r>
-    </w:p>
-    <w:p>
-      <w:pPr>
-        <w:pStyle w:val="Normal"/>
-        <w:rPr>
-          <w:b/>
+          <w:lang w:val="sr-Latn-RS"/>
+        </w:rPr>
+        <w:t>atizovanje procesa</w:t>
+      </w:r>
+      <w:r>
+        <w:rPr>
+          <w:rFonts w:cs="Times New Roman" w:ascii="Times New Roman" w:hAnsi="Times New Roman"/>
           <w:b/>
           <w:bCs/>
           <w:sz w:val="28"/>
           <w:szCs w:val="28"/>
         </w:rPr>
-      </w:pPr>
+        <w:t xml:space="preserve"> testiranj</w:t>
+      </w:r>
       <w:r>
         <w:rPr>
           <w:rFonts w:cs="Times New Roman" w:ascii="Times New Roman" w:hAnsi="Times New Roman"/>
@@ -4217,469 +5055,888 @@
           <w:bCs/>
           <w:sz w:val="28"/>
           <w:szCs w:val="28"/>
-        </w:rPr>
-        <w:t>4. Primeri</w:t>
-      </w:r>
-    </w:p>
-    <w:p>
-      <w:pPr>
-        <w:pStyle w:val="Normal"/>
-        <w:rPr>
-          <w:rFonts w:ascii="Times New Roman" w:hAnsi="Times New Roman" w:cs="Times New Roman"/>
-          <w:sz w:val="24"/>
-          <w:szCs w:val="24"/>
-        </w:rPr>
-      </w:pPr>
-      <w:r>
-        <w:rPr>
-          <w:rFonts w:cs="Times New Roman" w:ascii="Times New Roman" w:hAnsi="Times New Roman"/>
-          <w:sz w:val="24"/>
-          <w:szCs w:val="24"/>
-        </w:rPr>
-      </w:r>
-    </w:p>
-    <w:p>
-      <w:pPr>
-        <w:pStyle w:val="Normal"/>
-        <w:rPr>
-          <w:rFonts w:ascii="Times New Roman" w:hAnsi="Times New Roman" w:cs="Times New Roman"/>
-          <w:sz w:val="24"/>
-          <w:szCs w:val="24"/>
-        </w:rPr>
-      </w:pPr>
-      <w:r>
-        <w:rPr>
-          <w:rFonts w:cs="Times New Roman" w:ascii="Times New Roman" w:hAnsi="Times New Roman"/>
-          <w:sz w:val="24"/>
-          <w:szCs w:val="24"/>
-        </w:rPr>
-      </w:r>
-    </w:p>
-    <w:p>
-      <w:pPr>
-        <w:pStyle w:val="Normal"/>
-        <w:rPr>
-          <w:rFonts w:ascii="Times New Roman" w:hAnsi="Times New Roman" w:cs="Times New Roman"/>
-          <w:sz w:val="24"/>
-          <w:szCs w:val="24"/>
-        </w:rPr>
-      </w:pPr>
-      <w:r>
-        <w:rPr>
-          <w:rFonts w:cs="Times New Roman" w:ascii="Times New Roman" w:hAnsi="Times New Roman"/>
-          <w:sz w:val="24"/>
-          <w:szCs w:val="24"/>
-        </w:rPr>
-        <w:t>1) Primer za uspostavljanje konekcije sa uredjajem ili emulatorom</w:t>
-      </w:r>
-    </w:p>
-    <w:p>
-      <w:pPr>
-        <w:pStyle w:val="Normal"/>
-        <w:rPr>
-          <w:rFonts w:ascii="Times New Roman" w:hAnsi="Times New Roman" w:cs="Times New Roman"/>
-          <w:sz w:val="24"/>
-          <w:szCs w:val="24"/>
-        </w:rPr>
-      </w:pPr>
-      <w:r>
-        <w:rPr>
-          <w:rFonts w:cs="Times New Roman" w:ascii="Times New Roman" w:hAnsi="Times New Roman"/>
-          <w:sz w:val="24"/>
-          <w:szCs w:val="24"/>
-        </w:rPr>
-        <w:t>2) Primer za touch() metodu</w:t>
-      </w:r>
-    </w:p>
-    <w:p>
-      <w:pPr>
-        <w:pStyle w:val="Normal"/>
-        <w:rPr>
-          <w:rFonts w:ascii="Times New Roman" w:hAnsi="Times New Roman" w:cs="Times New Roman"/>
-          <w:sz w:val="24"/>
-          <w:szCs w:val="24"/>
-        </w:rPr>
-      </w:pPr>
-      <w:r>
-        <w:rPr>
-          <w:rFonts w:cs="Times New Roman" w:ascii="Times New Roman" w:hAnsi="Times New Roman"/>
-          <w:sz w:val="24"/>
-          <w:szCs w:val="24"/>
-        </w:rPr>
-        <w:t>3) Primer za swipe() i drag() evente</w:t>
-      </w:r>
-    </w:p>
-    <w:p>
-      <w:pPr>
-        <w:pStyle w:val="Normal"/>
-        <w:rPr>
-          <w:rFonts w:ascii="Times New Roman" w:hAnsi="Times New Roman" w:cs="Times New Roman"/>
-          <w:sz w:val="24"/>
-          <w:szCs w:val="24"/>
-        </w:rPr>
-      </w:pPr>
-      <w:r>
-        <w:rPr>
-          <w:rFonts w:cs="Times New Roman" w:ascii="Times New Roman" w:hAnsi="Times New Roman"/>
-          <w:sz w:val="24"/>
-          <w:szCs w:val="24"/>
-        </w:rPr>
-        <w:t xml:space="preserve">4) Primer za komunikaciju sa korisnikom i koriscenje while ili for petlji i slicno. </w:t>
-      </w:r>
-    </w:p>
-    <w:p>
-      <w:pPr>
-        <w:pStyle w:val="Normal"/>
-        <w:rPr>
-          <w:rFonts w:ascii="Times New Roman" w:hAnsi="Times New Roman" w:cs="Times New Roman"/>
-          <w:sz w:val="24"/>
-          <w:szCs w:val="24"/>
-        </w:rPr>
-      </w:pPr>
-      <w:r>
-        <w:rPr>
-          <w:rFonts w:cs="Times New Roman" w:ascii="Times New Roman" w:hAnsi="Times New Roman"/>
-          <w:sz w:val="24"/>
-          <w:szCs w:val="24"/>
-        </w:rPr>
-        <w:t>5) Primer za testiranje Log in forme i popunjavanje text field-ova</w:t>
-      </w:r>
-    </w:p>
-    <w:p>
-      <w:pPr>
-        <w:pStyle w:val="Normal"/>
-        <w:rPr>
-          <w:rFonts w:ascii="Times New Roman" w:hAnsi="Times New Roman" w:cs="Times New Roman"/>
-          <w:sz w:val="24"/>
-          <w:szCs w:val="24"/>
-        </w:rPr>
-      </w:pPr>
-      <w:r>
-        <w:rPr>
-          <w:rFonts w:cs="Times New Roman" w:ascii="Times New Roman" w:hAnsi="Times New Roman"/>
-          <w:sz w:val="24"/>
-          <w:szCs w:val="24"/>
-        </w:rPr>
-        <w:t xml:space="preserve">6) </w:t>
-      </w:r>
-    </w:p>
-    <w:p>
-      <w:pPr>
-        <w:pStyle w:val="Normal"/>
-        <w:rPr>
-          <w:rFonts w:ascii="Times New Roman" w:hAnsi="Times New Roman" w:cs="Times New Roman"/>
-          <w:sz w:val="24"/>
-          <w:szCs w:val="24"/>
-        </w:rPr>
-      </w:pPr>
-      <w:r>
-        <w:rPr>
-          <w:rFonts w:cs="Times New Roman" w:ascii="Times New Roman" w:hAnsi="Times New Roman"/>
-          <w:sz w:val="24"/>
-          <w:szCs w:val="24"/>
-        </w:rPr>
-        <w:t xml:space="preserve">7) </w:t>
-      </w:r>
-    </w:p>
-    <w:p>
-      <w:pPr>
-        <w:pStyle w:val="Normal"/>
-        <w:rPr>
-          <w:rFonts w:ascii="Times New Roman" w:hAnsi="Times New Roman" w:cs="Times New Roman"/>
-          <w:sz w:val="24"/>
-          <w:szCs w:val="24"/>
-        </w:rPr>
-      </w:pPr>
-      <w:r>
-        <w:rPr>
-          <w:rFonts w:cs="Times New Roman" w:ascii="Times New Roman" w:hAnsi="Times New Roman"/>
-          <w:sz w:val="24"/>
-          <w:szCs w:val="24"/>
-        </w:rPr>
-      </w:r>
-    </w:p>
-    <w:p>
-      <w:pPr>
-        <w:pStyle w:val="Normal"/>
-        <w:rPr>
-          <w:rFonts w:ascii="Times New Roman" w:hAnsi="Times New Roman" w:cs="Times New Roman"/>
-          <w:sz w:val="24"/>
-          <w:szCs w:val="24"/>
-        </w:rPr>
-      </w:pPr>
-      <w:r>
-        <w:rPr>
-          <w:rFonts w:cs="Times New Roman" w:ascii="Times New Roman" w:hAnsi="Times New Roman"/>
-          <w:sz w:val="24"/>
-          <w:szCs w:val="24"/>
-        </w:rPr>
-      </w:r>
-    </w:p>
-    <w:p>
-      <w:pPr>
-        <w:pStyle w:val="Normal"/>
-        <w:rPr>
-          <w:rFonts w:ascii="Times New Roman" w:hAnsi="Times New Roman" w:cs="Times New Roman"/>
-          <w:sz w:val="24"/>
-          <w:szCs w:val="24"/>
-        </w:rPr>
-      </w:pPr>
-      <w:r>
-        <w:rPr>
-          <w:rFonts w:cs="Times New Roman" w:ascii="Times New Roman" w:hAnsi="Times New Roman"/>
-          <w:sz w:val="24"/>
-          <w:szCs w:val="24"/>
-        </w:rPr>
-      </w:r>
-    </w:p>
-    <w:p>
-      <w:pPr>
-        <w:pStyle w:val="Normal"/>
-        <w:rPr>
-          <w:rFonts w:ascii="Times New Roman" w:hAnsi="Times New Roman" w:cs="Times New Roman"/>
-          <w:sz w:val="24"/>
-          <w:szCs w:val="24"/>
-        </w:rPr>
-      </w:pPr>
-      <w:r>
-        <w:rPr>
-          <w:rFonts w:cs="Times New Roman" w:ascii="Times New Roman" w:hAnsi="Times New Roman"/>
-          <w:sz w:val="24"/>
-          <w:szCs w:val="24"/>
-        </w:rPr>
-      </w:r>
-    </w:p>
-    <w:p>
-      <w:pPr>
-        <w:pStyle w:val="Normal"/>
-        <w:rPr>
-          <w:rFonts w:ascii="Times New Roman" w:hAnsi="Times New Roman" w:cs="Times New Roman"/>
-          <w:sz w:val="24"/>
-          <w:szCs w:val="24"/>
-        </w:rPr>
-      </w:pPr>
-      <w:r>
-        <w:rPr>
-          <w:rFonts w:cs="Times New Roman" w:ascii="Times New Roman" w:hAnsi="Times New Roman"/>
-          <w:sz w:val="24"/>
-          <w:szCs w:val="24"/>
-        </w:rPr>
-      </w:r>
-    </w:p>
-    <w:p>
-      <w:pPr>
-        <w:pStyle w:val="Normal"/>
-        <w:rPr>
-          <w:rFonts w:ascii="Times New Roman" w:hAnsi="Times New Roman" w:cs="Times New Roman"/>
-          <w:sz w:val="24"/>
-          <w:szCs w:val="24"/>
-        </w:rPr>
-      </w:pPr>
-      <w:r>
-        <w:rPr>
-          <w:rFonts w:cs="Times New Roman" w:ascii="Times New Roman" w:hAnsi="Times New Roman"/>
-          <w:sz w:val="24"/>
-          <w:szCs w:val="24"/>
-        </w:rPr>
-      </w:r>
-    </w:p>
-    <w:p>
-      <w:pPr>
-        <w:pStyle w:val="Normal"/>
-        <w:rPr>
-          <w:rFonts w:ascii="Times New Roman" w:hAnsi="Times New Roman" w:cs="Times New Roman"/>
-          <w:sz w:val="24"/>
-          <w:szCs w:val="24"/>
-        </w:rPr>
-      </w:pPr>
-      <w:r>
-        <w:rPr>
-          <w:rFonts w:cs="Times New Roman" w:ascii="Times New Roman" w:hAnsi="Times New Roman"/>
-          <w:sz w:val="24"/>
-          <w:szCs w:val="24"/>
-        </w:rPr>
-      </w:r>
-    </w:p>
-    <w:p>
-      <w:pPr>
-        <w:pStyle w:val="Normal"/>
-        <w:rPr>
-          <w:rFonts w:ascii="Times New Roman" w:hAnsi="Times New Roman" w:cs="Times New Roman"/>
-          <w:sz w:val="24"/>
-          <w:szCs w:val="24"/>
-        </w:rPr>
-      </w:pPr>
-      <w:r>
-        <w:rPr>
-          <w:rFonts w:cs="Times New Roman" w:ascii="Times New Roman" w:hAnsi="Times New Roman"/>
-          <w:sz w:val="24"/>
-          <w:szCs w:val="24"/>
-        </w:rPr>
-      </w:r>
-    </w:p>
-    <w:p>
-      <w:pPr>
-        <w:pStyle w:val="Normal"/>
-        <w:rPr>
-          <w:rFonts w:ascii="Times New Roman" w:hAnsi="Times New Roman" w:cs="Times New Roman"/>
-          <w:sz w:val="24"/>
-          <w:szCs w:val="24"/>
-        </w:rPr>
-      </w:pPr>
-      <w:r>
-        <w:rPr>
-          <w:rFonts w:cs="Times New Roman" w:ascii="Times New Roman" w:hAnsi="Times New Roman"/>
-          <w:sz w:val="24"/>
-          <w:szCs w:val="24"/>
-        </w:rPr>
-      </w:r>
-    </w:p>
-    <w:p>
-      <w:pPr>
-        <w:pStyle w:val="Normal"/>
-        <w:rPr>
-          <w:rFonts w:ascii="Times New Roman" w:hAnsi="Times New Roman" w:cs="Times New Roman"/>
-          <w:sz w:val="24"/>
-          <w:szCs w:val="24"/>
-        </w:rPr>
-      </w:pPr>
-      <w:r>
-        <w:rPr>
-          <w:rFonts w:cs="Times New Roman" w:ascii="Times New Roman" w:hAnsi="Times New Roman"/>
-          <w:sz w:val="24"/>
-          <w:szCs w:val="24"/>
-        </w:rPr>
-      </w:r>
-    </w:p>
-    <w:p>
-      <w:pPr>
-        <w:pStyle w:val="Normal"/>
-        <w:rPr>
-          <w:rFonts w:ascii="Times New Roman" w:hAnsi="Times New Roman" w:cs="Times New Roman"/>
-          <w:sz w:val="24"/>
-          <w:szCs w:val="24"/>
-        </w:rPr>
-      </w:pPr>
-      <w:r>
-        <w:rPr>
-          <w:rFonts w:cs="Times New Roman" w:ascii="Times New Roman" w:hAnsi="Times New Roman"/>
-          <w:sz w:val="24"/>
-          <w:szCs w:val="24"/>
-        </w:rPr>
-      </w:r>
-    </w:p>
-    <w:p>
-      <w:pPr>
-        <w:pStyle w:val="Normal"/>
-        <w:rPr>
-          <w:rFonts w:ascii="Times New Roman" w:hAnsi="Times New Roman" w:cs="Times New Roman"/>
-          <w:sz w:val="24"/>
-          <w:szCs w:val="24"/>
-        </w:rPr>
-      </w:pPr>
-      <w:r>
-        <w:rPr>
-          <w:rFonts w:cs="Times New Roman" w:ascii="Times New Roman" w:hAnsi="Times New Roman"/>
-          <w:sz w:val="24"/>
-          <w:szCs w:val="24"/>
-        </w:rPr>
-      </w:r>
-    </w:p>
-    <w:p>
-      <w:pPr>
-        <w:pStyle w:val="Normal"/>
-        <w:rPr>
-          <w:rFonts w:ascii="Times New Roman" w:hAnsi="Times New Roman" w:cs="Times New Roman"/>
-          <w:sz w:val="24"/>
-          <w:szCs w:val="24"/>
-        </w:rPr>
-      </w:pPr>
-      <w:r>
-        <w:rPr>
-          <w:rFonts w:cs="Times New Roman" w:ascii="Times New Roman" w:hAnsi="Times New Roman"/>
-          <w:sz w:val="24"/>
-          <w:szCs w:val="24"/>
-        </w:rPr>
-      </w:r>
-    </w:p>
-    <w:p>
-      <w:pPr>
-        <w:pStyle w:val="Normal"/>
-        <w:rPr>
-          <w:rFonts w:ascii="Times New Roman" w:hAnsi="Times New Roman" w:cs="Times New Roman"/>
-          <w:sz w:val="24"/>
-          <w:szCs w:val="24"/>
-        </w:rPr>
-      </w:pPr>
-      <w:r>
-        <w:rPr>
-          <w:rFonts w:cs="Times New Roman" w:ascii="Times New Roman" w:hAnsi="Times New Roman"/>
-          <w:sz w:val="24"/>
-          <w:szCs w:val="24"/>
-        </w:rPr>
-      </w:r>
-    </w:p>
-    <w:p>
-      <w:pPr>
-        <w:pStyle w:val="Normal"/>
-        <w:rPr>
-          <w:rFonts w:ascii="Times New Roman" w:hAnsi="Times New Roman" w:cs="Times New Roman"/>
-          <w:sz w:val="24"/>
-          <w:szCs w:val="24"/>
-        </w:rPr>
-      </w:pPr>
-      <w:r>
-        <w:rPr>
-          <w:rFonts w:cs="Times New Roman" w:ascii="Times New Roman" w:hAnsi="Times New Roman"/>
-          <w:sz w:val="24"/>
-          <w:szCs w:val="24"/>
-        </w:rPr>
-      </w:r>
-    </w:p>
-    <w:p>
-      <w:pPr>
-        <w:pStyle w:val="Normal"/>
-        <w:rPr>
-          <w:rFonts w:ascii="Times New Roman" w:hAnsi="Times New Roman" w:cs="Times New Roman"/>
-          <w:sz w:val="24"/>
-          <w:szCs w:val="24"/>
-        </w:rPr>
-      </w:pPr>
-      <w:r>
-        <w:rPr>
-          <w:rFonts w:cs="Times New Roman" w:ascii="Times New Roman" w:hAnsi="Times New Roman"/>
-          <w:sz w:val="24"/>
-          <w:szCs w:val="24"/>
-        </w:rPr>
-      </w:r>
-    </w:p>
-    <w:p>
-      <w:pPr>
-        <w:pStyle w:val="Normal"/>
-        <w:rPr>
-          <w:rFonts w:ascii="Times New Roman" w:hAnsi="Times New Roman" w:cs="Times New Roman"/>
-          <w:sz w:val="24"/>
-          <w:szCs w:val="24"/>
-        </w:rPr>
-      </w:pPr>
-      <w:r>
-        <w:rPr>
-          <w:rFonts w:cs="Times New Roman" w:ascii="Times New Roman" w:hAnsi="Times New Roman"/>
-          <w:sz w:val="24"/>
-          <w:szCs w:val="24"/>
-        </w:rPr>
-      </w:r>
-    </w:p>
-    <w:p>
-      <w:pPr>
-        <w:pStyle w:val="Normal"/>
-        <w:rPr>
-          <w:b/>
+          <w:lang w:val="sr-Latn-RS"/>
+        </w:rPr>
+        <w:t>a</w:t>
+      </w:r>
+    </w:p>
+    <w:p>
+      <w:pPr>
+        <w:pStyle w:val="Normal"/>
+        <w:rPr>
+          <w:rFonts w:ascii="Times New Roman" w:hAnsi="Times New Roman" w:cs="Times New Roman"/>
+          <w:sz w:val="24"/>
+          <w:szCs w:val="24"/>
+        </w:rPr>
+      </w:pPr>
+      <w:r>
+        <w:rPr>
+          <w:rFonts w:cs="Times New Roman" w:ascii="Times New Roman" w:hAnsi="Times New Roman"/>
+          <w:sz w:val="24"/>
+          <w:szCs w:val="24"/>
+        </w:rPr>
+      </w:r>
+    </w:p>
+    <w:p>
+      <w:pPr>
+        <w:pStyle w:val="Normal"/>
+        <w:rPr>
+          <w:rFonts w:ascii="Times New Roman" w:hAnsi="Times New Roman" w:cs="Times New Roman"/>
+          <w:sz w:val="24"/>
+          <w:szCs w:val="24"/>
+        </w:rPr>
+      </w:pPr>
+      <w:r>
+        <w:rPr>
+          <w:rFonts w:cs="Times New Roman" w:ascii="Times New Roman" w:hAnsi="Times New Roman"/>
+          <w:sz w:val="24"/>
+          <w:szCs w:val="24"/>
+        </w:rPr>
+      </w:r>
+    </w:p>
+    <w:p>
+      <w:pPr>
+        <w:pStyle w:val="Normal"/>
+        <w:rPr>
+          <w:rFonts w:ascii="Times New Roman" w:hAnsi="Times New Roman" w:cs="Times New Roman"/>
+          <w:sz w:val="24"/>
+          <w:szCs w:val="24"/>
+        </w:rPr>
+      </w:pPr>
+      <w:r>
+        <w:rPr>
+          <w:rFonts w:cs="Times New Roman" w:ascii="Times New Roman" w:hAnsi="Times New Roman"/>
+          <w:sz w:val="24"/>
+          <w:szCs w:val="24"/>
+        </w:rPr>
+      </w:r>
+    </w:p>
+    <w:p>
+      <w:pPr>
+        <w:pStyle w:val="Normal"/>
+        <w:rPr>
+          <w:rFonts w:ascii="Times New Roman" w:hAnsi="Times New Roman" w:cs="Times New Roman"/>
+          <w:sz w:val="24"/>
+          <w:szCs w:val="24"/>
+        </w:rPr>
+      </w:pPr>
+      <w:r>
+        <w:rPr>
+          <w:rFonts w:cs="Times New Roman" w:ascii="Times New Roman" w:hAnsi="Times New Roman"/>
+          <w:sz w:val="24"/>
+          <w:szCs w:val="24"/>
+        </w:rPr>
+      </w:r>
+    </w:p>
+    <w:p>
+      <w:pPr>
+        <w:pStyle w:val="Normal"/>
+        <w:rPr>
+          <w:rFonts w:ascii="Times New Roman" w:hAnsi="Times New Roman" w:cs="Times New Roman"/>
+          <w:sz w:val="24"/>
+          <w:szCs w:val="24"/>
+        </w:rPr>
+      </w:pPr>
+      <w:r>
+        <w:rPr>
+          <w:rFonts w:cs="Times New Roman" w:ascii="Times New Roman" w:hAnsi="Times New Roman"/>
+          <w:sz w:val="24"/>
+          <w:szCs w:val="24"/>
+        </w:rPr>
+      </w:r>
+    </w:p>
+    <w:p>
+      <w:pPr>
+        <w:pStyle w:val="Normal"/>
+        <w:rPr>
+          <w:rFonts w:ascii="Times New Roman" w:hAnsi="Times New Roman" w:cs="Times New Roman"/>
+          <w:sz w:val="24"/>
+          <w:szCs w:val="24"/>
+        </w:rPr>
+      </w:pPr>
+      <w:r>
+        <w:rPr>
+          <w:rFonts w:cs="Times New Roman" w:ascii="Times New Roman" w:hAnsi="Times New Roman"/>
+          <w:sz w:val="24"/>
+          <w:szCs w:val="24"/>
+        </w:rPr>
+      </w:r>
+    </w:p>
+    <w:p>
+      <w:pPr>
+        <w:pStyle w:val="Normal"/>
+        <w:rPr>
+          <w:rFonts w:ascii="Times New Roman" w:hAnsi="Times New Roman" w:cs="Times New Roman"/>
+          <w:sz w:val="24"/>
+          <w:szCs w:val="24"/>
+        </w:rPr>
+      </w:pPr>
+      <w:r>
+        <w:rPr>
+          <w:rFonts w:cs="Times New Roman" w:ascii="Times New Roman" w:hAnsi="Times New Roman"/>
+          <w:sz w:val="24"/>
+          <w:szCs w:val="24"/>
+        </w:rPr>
+      </w:r>
+    </w:p>
+    <w:p>
+      <w:pPr>
+        <w:pStyle w:val="Normal"/>
+        <w:rPr>
+          <w:rFonts w:ascii="Times New Roman" w:hAnsi="Times New Roman" w:cs="Times New Roman"/>
+          <w:sz w:val="24"/>
+          <w:szCs w:val="24"/>
+        </w:rPr>
+      </w:pPr>
+      <w:r>
+        <w:rPr>
+          <w:rFonts w:cs="Times New Roman" w:ascii="Times New Roman" w:hAnsi="Times New Roman"/>
+          <w:sz w:val="24"/>
+          <w:szCs w:val="24"/>
+        </w:rPr>
+      </w:r>
+    </w:p>
+    <w:p>
+      <w:pPr>
+        <w:pStyle w:val="Normal"/>
+        <w:rPr>
+          <w:rFonts w:ascii="Times New Roman" w:hAnsi="Times New Roman" w:cs="Times New Roman"/>
+          <w:sz w:val="24"/>
+          <w:szCs w:val="24"/>
+        </w:rPr>
+      </w:pPr>
+      <w:r>
+        <w:rPr>
+          <w:rFonts w:cs="Times New Roman" w:ascii="Times New Roman" w:hAnsi="Times New Roman"/>
+          <w:sz w:val="24"/>
+          <w:szCs w:val="24"/>
+        </w:rPr>
+      </w:r>
+    </w:p>
+    <w:p>
+      <w:pPr>
+        <w:pStyle w:val="Normal"/>
+        <w:rPr>
+          <w:rFonts w:ascii="Times New Roman" w:hAnsi="Times New Roman" w:cs="Times New Roman"/>
+          <w:sz w:val="24"/>
+          <w:szCs w:val="24"/>
+        </w:rPr>
+      </w:pPr>
+      <w:r>
+        <w:rPr>
+          <w:rFonts w:cs="Times New Roman" w:ascii="Times New Roman" w:hAnsi="Times New Roman"/>
+          <w:sz w:val="24"/>
+          <w:szCs w:val="24"/>
+        </w:rPr>
+      </w:r>
+    </w:p>
+    <w:p>
+      <w:pPr>
+        <w:pStyle w:val="Normal"/>
+        <w:rPr>
+          <w:rFonts w:ascii="Times New Roman" w:hAnsi="Times New Roman" w:cs="Times New Roman"/>
+          <w:sz w:val="24"/>
+          <w:szCs w:val="24"/>
+        </w:rPr>
+      </w:pPr>
+      <w:r>
+        <w:rPr>
+          <w:rFonts w:cs="Times New Roman" w:ascii="Times New Roman" w:hAnsi="Times New Roman"/>
+          <w:sz w:val="24"/>
+          <w:szCs w:val="24"/>
+        </w:rPr>
+      </w:r>
+    </w:p>
+    <w:p>
+      <w:pPr>
+        <w:pStyle w:val="Normal"/>
+        <w:rPr>
+          <w:rFonts w:ascii="Times New Roman" w:hAnsi="Times New Roman" w:cs="Times New Roman"/>
+          <w:sz w:val="24"/>
+          <w:szCs w:val="24"/>
+        </w:rPr>
+      </w:pPr>
+      <w:r>
+        <w:rPr>
+          <w:rFonts w:cs="Times New Roman" w:ascii="Times New Roman" w:hAnsi="Times New Roman"/>
+          <w:sz w:val="24"/>
+          <w:szCs w:val="24"/>
+        </w:rPr>
+      </w:r>
+    </w:p>
+    <w:p>
+      <w:pPr>
+        <w:pStyle w:val="Normal"/>
+        <w:rPr>
+          <w:rFonts w:ascii="Times New Roman" w:hAnsi="Times New Roman" w:cs="Times New Roman"/>
+          <w:sz w:val="24"/>
+          <w:szCs w:val="24"/>
+        </w:rPr>
+      </w:pPr>
+      <w:r>
+        <w:rPr>
+          <w:rFonts w:cs="Times New Roman" w:ascii="Times New Roman" w:hAnsi="Times New Roman"/>
+          <w:sz w:val="24"/>
+          <w:szCs w:val="24"/>
+        </w:rPr>
+      </w:r>
+    </w:p>
+    <w:p>
+      <w:pPr>
+        <w:pStyle w:val="Normal"/>
+        <w:rPr>
+          <w:rFonts w:ascii="Times New Roman" w:hAnsi="Times New Roman" w:cs="Times New Roman"/>
+          <w:sz w:val="24"/>
+          <w:szCs w:val="24"/>
+        </w:rPr>
+      </w:pPr>
+      <w:r>
+        <w:rPr>
+          <w:rFonts w:cs="Times New Roman" w:ascii="Times New Roman" w:hAnsi="Times New Roman"/>
+          <w:sz w:val="24"/>
+          <w:szCs w:val="24"/>
+        </w:rPr>
+      </w:r>
+    </w:p>
+    <w:p>
+      <w:pPr>
+        <w:pStyle w:val="Normal"/>
+        <w:rPr>
+          <w:rFonts w:ascii="Times New Roman" w:hAnsi="Times New Roman" w:cs="Times New Roman"/>
+          <w:sz w:val="24"/>
+          <w:szCs w:val="24"/>
+        </w:rPr>
+      </w:pPr>
+      <w:r>
+        <w:rPr>
+          <w:rFonts w:cs="Times New Roman" w:ascii="Times New Roman" w:hAnsi="Times New Roman"/>
+          <w:sz w:val="24"/>
+          <w:szCs w:val="24"/>
+        </w:rPr>
+      </w:r>
+    </w:p>
+    <w:p>
+      <w:pPr>
+        <w:pStyle w:val="Normal"/>
+        <w:rPr>
+          <w:rFonts w:ascii="Times New Roman" w:hAnsi="Times New Roman" w:cs="Times New Roman"/>
+          <w:sz w:val="24"/>
+          <w:szCs w:val="24"/>
+        </w:rPr>
+      </w:pPr>
+      <w:r>
+        <w:rPr>
+          <w:rFonts w:cs="Times New Roman" w:ascii="Times New Roman" w:hAnsi="Times New Roman"/>
+          <w:sz w:val="24"/>
+          <w:szCs w:val="24"/>
+        </w:rPr>
+      </w:r>
+    </w:p>
+    <w:p>
+      <w:pPr>
+        <w:pStyle w:val="Normal"/>
+        <w:rPr>
+          <w:rFonts w:ascii="Times New Roman" w:hAnsi="Times New Roman" w:cs="Times New Roman"/>
+          <w:sz w:val="24"/>
+          <w:szCs w:val="24"/>
+        </w:rPr>
+      </w:pPr>
+      <w:r>
+        <w:rPr>
+          <w:rFonts w:cs="Times New Roman" w:ascii="Times New Roman" w:hAnsi="Times New Roman"/>
+          <w:sz w:val="24"/>
+          <w:szCs w:val="24"/>
+        </w:rPr>
+      </w:r>
+    </w:p>
+    <w:p>
+      <w:pPr>
+        <w:pStyle w:val="Normal"/>
+        <w:rPr>
+          <w:rFonts w:ascii="Times New Roman" w:hAnsi="Times New Roman" w:cs="Times New Roman"/>
+          <w:sz w:val="24"/>
+          <w:szCs w:val="24"/>
+        </w:rPr>
+      </w:pPr>
+      <w:r>
+        <w:rPr>
+          <w:rFonts w:cs="Times New Roman" w:ascii="Times New Roman" w:hAnsi="Times New Roman"/>
+          <w:sz w:val="24"/>
+          <w:szCs w:val="24"/>
+        </w:rPr>
+      </w:r>
+    </w:p>
+    <w:p>
+      <w:pPr>
+        <w:pStyle w:val="Normal"/>
+        <w:rPr>
+          <w:rFonts w:ascii="Times New Roman" w:hAnsi="Times New Roman" w:cs="Times New Roman"/>
+          <w:sz w:val="24"/>
+          <w:szCs w:val="24"/>
+        </w:rPr>
+      </w:pPr>
+      <w:r>
+        <w:rPr>
+          <w:rFonts w:cs="Times New Roman" w:ascii="Times New Roman" w:hAnsi="Times New Roman"/>
+          <w:sz w:val="24"/>
+          <w:szCs w:val="24"/>
+        </w:rPr>
+      </w:r>
+    </w:p>
+    <w:p>
+      <w:pPr>
+        <w:pStyle w:val="Normal"/>
+        <w:rPr>
+          <w:rFonts w:ascii="Times New Roman" w:hAnsi="Times New Roman" w:cs="Times New Roman"/>
+          <w:sz w:val="24"/>
+          <w:szCs w:val="24"/>
+        </w:rPr>
+      </w:pPr>
+      <w:r>
+        <w:rPr>
+          <w:rFonts w:cs="Times New Roman" w:ascii="Times New Roman" w:hAnsi="Times New Roman"/>
+          <w:sz w:val="24"/>
+          <w:szCs w:val="24"/>
+        </w:rPr>
+      </w:r>
+    </w:p>
+    <w:p>
+      <w:pPr>
+        <w:pStyle w:val="Normal"/>
+        <w:rPr>
+          <w:rFonts w:ascii="Times New Roman" w:hAnsi="Times New Roman" w:cs="Times New Roman"/>
+          <w:sz w:val="24"/>
+          <w:szCs w:val="24"/>
+        </w:rPr>
+      </w:pPr>
+      <w:r>
+        <w:rPr>
+          <w:rFonts w:cs="Times New Roman" w:ascii="Times New Roman" w:hAnsi="Times New Roman"/>
+          <w:sz w:val="24"/>
+          <w:szCs w:val="24"/>
+        </w:rPr>
+      </w:r>
+    </w:p>
+    <w:p>
+      <w:pPr>
+        <w:pStyle w:val="Normal"/>
+        <w:rPr>
+          <w:rFonts w:ascii="Times New Roman" w:hAnsi="Times New Roman" w:cs="Times New Roman"/>
+          <w:sz w:val="24"/>
+          <w:szCs w:val="24"/>
+        </w:rPr>
+      </w:pPr>
+      <w:r>
+        <w:rPr>
+          <w:rFonts w:cs="Times New Roman" w:ascii="Times New Roman" w:hAnsi="Times New Roman"/>
+          <w:sz w:val="24"/>
+          <w:szCs w:val="24"/>
+        </w:rPr>
+      </w:r>
+    </w:p>
+    <w:p>
+      <w:pPr>
+        <w:pStyle w:val="Normal"/>
+        <w:rPr>
+          <w:rFonts w:ascii="Times New Roman" w:hAnsi="Times New Roman" w:cs="Times New Roman"/>
+          <w:sz w:val="24"/>
+          <w:szCs w:val="24"/>
+        </w:rPr>
+      </w:pPr>
+      <w:r>
+        <w:rPr>
+          <w:rFonts w:cs="Times New Roman" w:ascii="Times New Roman" w:hAnsi="Times New Roman"/>
+          <w:sz w:val="24"/>
+          <w:szCs w:val="24"/>
+        </w:rPr>
+      </w:r>
+    </w:p>
+    <w:p>
+      <w:pPr>
+        <w:pStyle w:val="Normal"/>
+        <w:rPr>
+          <w:rFonts w:ascii="Times New Roman" w:hAnsi="Times New Roman" w:cs="Times New Roman"/>
+          <w:sz w:val="24"/>
+          <w:szCs w:val="24"/>
+        </w:rPr>
+      </w:pPr>
+      <w:r>
+        <w:rPr>
+          <w:rFonts w:cs="Times New Roman" w:ascii="Times New Roman" w:hAnsi="Times New Roman"/>
+          <w:sz w:val="24"/>
+          <w:szCs w:val="24"/>
+        </w:rPr>
+      </w:r>
+    </w:p>
+    <w:p>
+      <w:pPr>
+        <w:pStyle w:val="Normal"/>
+        <w:rPr>
+          <w:rFonts w:ascii="Times New Roman" w:hAnsi="Times New Roman" w:cs="Times New Roman"/>
+          <w:sz w:val="24"/>
+          <w:szCs w:val="24"/>
+        </w:rPr>
+      </w:pPr>
+      <w:r>
+        <w:rPr>
+          <w:rFonts w:cs="Times New Roman" w:ascii="Times New Roman" w:hAnsi="Times New Roman"/>
+          <w:sz w:val="24"/>
+          <w:szCs w:val="24"/>
+        </w:rPr>
+      </w:r>
+    </w:p>
+    <w:p>
+      <w:pPr>
+        <w:pStyle w:val="Normal"/>
+        <w:rPr/>
+      </w:pPr>
+      <w:r>
+        <w:rPr>
+          <w:rFonts w:cs="Times New Roman" w:ascii="Times New Roman" w:hAnsi="Times New Roman"/>
           <w:b/>
           <w:bCs/>
           <w:sz w:val="28"/>
           <w:szCs w:val="28"/>
         </w:rPr>
+        <w:t>4. Primeri</w:t>
+      </w:r>
+    </w:p>
+    <w:p>
+      <w:pPr>
+        <w:pStyle w:val="Normal"/>
+        <w:rPr>
+          <w:rFonts w:ascii="Times New Roman" w:hAnsi="Times New Roman" w:cs="Times New Roman"/>
+          <w:sz w:val="24"/>
+          <w:szCs w:val="24"/>
+        </w:rPr>
+      </w:pPr>
+      <w:r>
+        <w:rPr>
+          <w:rFonts w:cs="Times New Roman" w:ascii="Times New Roman" w:hAnsi="Times New Roman"/>
+          <w:sz w:val="24"/>
+          <w:szCs w:val="24"/>
+        </w:rPr>
+      </w:r>
+    </w:p>
+    <w:p>
+      <w:pPr>
+        <w:pStyle w:val="Normal"/>
+        <w:rPr>
+          <w:rFonts w:ascii="Times New Roman" w:hAnsi="Times New Roman" w:cs="Times New Roman"/>
+          <w:sz w:val="24"/>
+          <w:szCs w:val="24"/>
+        </w:rPr>
+      </w:pPr>
+      <w:r>
+        <w:rPr>
+          <w:rFonts w:cs="Times New Roman" w:ascii="Times New Roman" w:hAnsi="Times New Roman"/>
+          <w:sz w:val="24"/>
+          <w:szCs w:val="24"/>
+        </w:rPr>
+      </w:r>
+    </w:p>
+    <w:p>
+      <w:pPr>
+        <w:pStyle w:val="Normal"/>
+        <w:rPr>
+          <w:rFonts w:ascii="Times New Roman" w:hAnsi="Times New Roman" w:cs="Times New Roman"/>
+          <w:sz w:val="24"/>
+          <w:szCs w:val="24"/>
+        </w:rPr>
+      </w:pPr>
+      <w:r>
+        <w:rPr>
+          <w:rFonts w:cs="Times New Roman" w:ascii="Times New Roman" w:hAnsi="Times New Roman"/>
+          <w:sz w:val="24"/>
+          <w:szCs w:val="24"/>
+        </w:rPr>
+        <w:t>1) Primer za uspostavljanje konekcije sa uredjajem ili emulatorom</w:t>
+      </w:r>
+    </w:p>
+    <w:p>
+      <w:pPr>
+        <w:pStyle w:val="Normal"/>
+        <w:rPr>
+          <w:rFonts w:ascii="Times New Roman" w:hAnsi="Times New Roman" w:cs="Times New Roman"/>
+          <w:sz w:val="24"/>
+          <w:szCs w:val="24"/>
+        </w:rPr>
+      </w:pPr>
+      <w:r>
+        <w:rPr>
+          <w:rFonts w:cs="Times New Roman" w:ascii="Times New Roman" w:hAnsi="Times New Roman"/>
+          <w:sz w:val="24"/>
+          <w:szCs w:val="24"/>
+        </w:rPr>
+        <w:t>2) Primer za touch() metodu</w:t>
+      </w:r>
+    </w:p>
+    <w:p>
+      <w:pPr>
+        <w:pStyle w:val="Normal"/>
+        <w:rPr>
+          <w:rFonts w:ascii="Times New Roman" w:hAnsi="Times New Roman" w:cs="Times New Roman"/>
+          <w:sz w:val="24"/>
+          <w:szCs w:val="24"/>
+        </w:rPr>
+      </w:pPr>
+      <w:r>
+        <w:rPr>
+          <w:rFonts w:cs="Times New Roman" w:ascii="Times New Roman" w:hAnsi="Times New Roman"/>
+          <w:sz w:val="24"/>
+          <w:szCs w:val="24"/>
+        </w:rPr>
+        <w:t>3) Primer za swipe() i drag() evente</w:t>
+      </w:r>
+    </w:p>
+    <w:p>
+      <w:pPr>
+        <w:pStyle w:val="Normal"/>
+        <w:rPr>
+          <w:rFonts w:ascii="Times New Roman" w:hAnsi="Times New Roman" w:cs="Times New Roman"/>
+          <w:sz w:val="24"/>
+          <w:szCs w:val="24"/>
+        </w:rPr>
+      </w:pPr>
+      <w:r>
+        <w:rPr>
+          <w:rFonts w:cs="Times New Roman" w:ascii="Times New Roman" w:hAnsi="Times New Roman"/>
+          <w:sz w:val="24"/>
+          <w:szCs w:val="24"/>
+        </w:rPr>
+        <w:t xml:space="preserve">4) Primer za komunikaciju sa korisnikom i koriscenje while ili for petlji i slicno. </w:t>
+      </w:r>
+    </w:p>
+    <w:p>
+      <w:pPr>
+        <w:pStyle w:val="Normal"/>
+        <w:rPr>
+          <w:rFonts w:ascii="Times New Roman" w:hAnsi="Times New Roman" w:cs="Times New Roman"/>
+          <w:sz w:val="24"/>
+          <w:szCs w:val="24"/>
+        </w:rPr>
+      </w:pPr>
+      <w:r>
+        <w:rPr>
+          <w:rFonts w:cs="Times New Roman" w:ascii="Times New Roman" w:hAnsi="Times New Roman"/>
+          <w:sz w:val="24"/>
+          <w:szCs w:val="24"/>
+        </w:rPr>
+        <w:t>5) Primer za testiranje Log in forme i popunjavanje text field-ova</w:t>
+      </w:r>
+    </w:p>
+    <w:p>
+      <w:pPr>
+        <w:pStyle w:val="Normal"/>
+        <w:rPr>
+          <w:rFonts w:ascii="Times New Roman" w:hAnsi="Times New Roman" w:cs="Times New Roman"/>
+          <w:sz w:val="24"/>
+          <w:szCs w:val="24"/>
+        </w:rPr>
+      </w:pPr>
+      <w:r>
+        <w:rPr>
+          <w:rFonts w:cs="Times New Roman" w:ascii="Times New Roman" w:hAnsi="Times New Roman"/>
+          <w:sz w:val="24"/>
+          <w:szCs w:val="24"/>
+        </w:rPr>
+        <w:t xml:space="preserve">6) </w:t>
+      </w:r>
+    </w:p>
+    <w:p>
+      <w:pPr>
+        <w:pStyle w:val="Normal"/>
+        <w:rPr>
+          <w:rFonts w:ascii="Times New Roman" w:hAnsi="Times New Roman" w:cs="Times New Roman"/>
+          <w:sz w:val="24"/>
+          <w:szCs w:val="24"/>
+        </w:rPr>
+      </w:pPr>
+      <w:r>
+        <w:rPr>
+          <w:rFonts w:cs="Times New Roman" w:ascii="Times New Roman" w:hAnsi="Times New Roman"/>
+          <w:sz w:val="24"/>
+          <w:szCs w:val="24"/>
+        </w:rPr>
+        <w:t xml:space="preserve">7) </w:t>
+      </w:r>
+    </w:p>
+    <w:p>
+      <w:pPr>
+        <w:pStyle w:val="Normal"/>
+        <w:rPr>
+          <w:rFonts w:ascii="Times New Roman" w:hAnsi="Times New Roman" w:cs="Times New Roman"/>
+          <w:sz w:val="24"/>
+          <w:szCs w:val="24"/>
+        </w:rPr>
+      </w:pPr>
+      <w:r>
+        <w:rPr>
+          <w:rFonts w:cs="Times New Roman" w:ascii="Times New Roman" w:hAnsi="Times New Roman"/>
+          <w:sz w:val="24"/>
+          <w:szCs w:val="24"/>
+        </w:rPr>
+      </w:r>
+    </w:p>
+    <w:p>
+      <w:pPr>
+        <w:pStyle w:val="Normal"/>
+        <w:rPr>
+          <w:rFonts w:ascii="Times New Roman" w:hAnsi="Times New Roman" w:cs="Times New Roman"/>
+          <w:sz w:val="24"/>
+          <w:szCs w:val="24"/>
+        </w:rPr>
+      </w:pPr>
+      <w:r>
+        <w:rPr>
+          <w:rFonts w:cs="Times New Roman" w:ascii="Times New Roman" w:hAnsi="Times New Roman"/>
+          <w:sz w:val="24"/>
+          <w:szCs w:val="24"/>
+        </w:rPr>
+      </w:r>
+    </w:p>
+    <w:p>
+      <w:pPr>
+        <w:pStyle w:val="Normal"/>
+        <w:rPr>
+          <w:rFonts w:ascii="Times New Roman" w:hAnsi="Times New Roman" w:cs="Times New Roman"/>
+          <w:sz w:val="24"/>
+          <w:szCs w:val="24"/>
+        </w:rPr>
+      </w:pPr>
+      <w:r>
+        <w:rPr>
+          <w:rFonts w:cs="Times New Roman" w:ascii="Times New Roman" w:hAnsi="Times New Roman"/>
+          <w:sz w:val="24"/>
+          <w:szCs w:val="24"/>
+        </w:rPr>
+      </w:r>
+    </w:p>
+    <w:p>
+      <w:pPr>
+        <w:pStyle w:val="Normal"/>
+        <w:rPr>
+          <w:rFonts w:ascii="Times New Roman" w:hAnsi="Times New Roman" w:cs="Times New Roman"/>
+          <w:sz w:val="24"/>
+          <w:szCs w:val="24"/>
+        </w:rPr>
+      </w:pPr>
+      <w:r>
+        <w:rPr>
+          <w:rFonts w:cs="Times New Roman" w:ascii="Times New Roman" w:hAnsi="Times New Roman"/>
+          <w:sz w:val="24"/>
+          <w:szCs w:val="24"/>
+        </w:rPr>
+      </w:r>
+    </w:p>
+    <w:p>
+      <w:pPr>
+        <w:pStyle w:val="Normal"/>
+        <w:rPr>
+          <w:rFonts w:ascii="Times New Roman" w:hAnsi="Times New Roman" w:cs="Times New Roman"/>
+          <w:sz w:val="24"/>
+          <w:szCs w:val="24"/>
+        </w:rPr>
+      </w:pPr>
+      <w:r>
+        <w:rPr>
+          <w:rFonts w:cs="Times New Roman" w:ascii="Times New Roman" w:hAnsi="Times New Roman"/>
+          <w:sz w:val="24"/>
+          <w:szCs w:val="24"/>
+        </w:rPr>
+      </w:r>
+    </w:p>
+    <w:p>
+      <w:pPr>
+        <w:pStyle w:val="Normal"/>
+        <w:rPr>
+          <w:rFonts w:ascii="Times New Roman" w:hAnsi="Times New Roman" w:cs="Times New Roman"/>
+          <w:sz w:val="24"/>
+          <w:szCs w:val="24"/>
+        </w:rPr>
+      </w:pPr>
+      <w:r>
+        <w:rPr>
+          <w:rFonts w:cs="Times New Roman" w:ascii="Times New Roman" w:hAnsi="Times New Roman"/>
+          <w:sz w:val="24"/>
+          <w:szCs w:val="24"/>
+        </w:rPr>
+      </w:r>
+    </w:p>
+    <w:p>
+      <w:pPr>
+        <w:pStyle w:val="Normal"/>
+        <w:rPr>
+          <w:rFonts w:ascii="Times New Roman" w:hAnsi="Times New Roman" w:cs="Times New Roman"/>
+          <w:sz w:val="24"/>
+          <w:szCs w:val="24"/>
+        </w:rPr>
+      </w:pPr>
+      <w:r>
+        <w:rPr>
+          <w:rFonts w:cs="Times New Roman" w:ascii="Times New Roman" w:hAnsi="Times New Roman"/>
+          <w:sz w:val="24"/>
+          <w:szCs w:val="24"/>
+        </w:rPr>
+      </w:r>
+    </w:p>
+    <w:p>
+      <w:pPr>
+        <w:pStyle w:val="Normal"/>
+        <w:rPr>
+          <w:rFonts w:ascii="Times New Roman" w:hAnsi="Times New Roman" w:cs="Times New Roman"/>
+          <w:sz w:val="24"/>
+          <w:szCs w:val="24"/>
+        </w:rPr>
+      </w:pPr>
+      <w:r>
+        <w:rPr>
+          <w:rFonts w:cs="Times New Roman" w:ascii="Times New Roman" w:hAnsi="Times New Roman"/>
+          <w:sz w:val="24"/>
+          <w:szCs w:val="24"/>
+        </w:rPr>
+      </w:r>
+    </w:p>
+    <w:p>
+      <w:pPr>
+        <w:pStyle w:val="Normal"/>
+        <w:rPr>
+          <w:rFonts w:ascii="Times New Roman" w:hAnsi="Times New Roman" w:cs="Times New Roman"/>
+          <w:sz w:val="24"/>
+          <w:szCs w:val="24"/>
+        </w:rPr>
+      </w:pPr>
+      <w:r>
+        <w:rPr>
+          <w:rFonts w:cs="Times New Roman" w:ascii="Times New Roman" w:hAnsi="Times New Roman"/>
+          <w:sz w:val="24"/>
+          <w:szCs w:val="24"/>
+        </w:rPr>
+      </w:r>
+    </w:p>
+    <w:p>
+      <w:pPr>
+        <w:pStyle w:val="Normal"/>
+        <w:rPr>
+          <w:rFonts w:ascii="Times New Roman" w:hAnsi="Times New Roman" w:cs="Times New Roman"/>
+          <w:sz w:val="24"/>
+          <w:szCs w:val="24"/>
+        </w:rPr>
+      </w:pPr>
+      <w:r>
+        <w:rPr>
+          <w:rFonts w:cs="Times New Roman" w:ascii="Times New Roman" w:hAnsi="Times New Roman"/>
+          <w:sz w:val="24"/>
+          <w:szCs w:val="24"/>
+        </w:rPr>
+      </w:r>
+    </w:p>
+    <w:p>
+      <w:pPr>
+        <w:pStyle w:val="Normal"/>
+        <w:rPr>
+          <w:rFonts w:ascii="Times New Roman" w:hAnsi="Times New Roman" w:cs="Times New Roman"/>
+          <w:sz w:val="24"/>
+          <w:szCs w:val="24"/>
+        </w:rPr>
+      </w:pPr>
+      <w:r>
+        <w:rPr>
+          <w:rFonts w:cs="Times New Roman" w:ascii="Times New Roman" w:hAnsi="Times New Roman"/>
+          <w:sz w:val="24"/>
+          <w:szCs w:val="24"/>
+        </w:rPr>
+      </w:r>
+    </w:p>
+    <w:p>
+      <w:pPr>
+        <w:pStyle w:val="Normal"/>
+        <w:rPr>
+          <w:rFonts w:ascii="Times New Roman" w:hAnsi="Times New Roman" w:cs="Times New Roman"/>
+          <w:sz w:val="24"/>
+          <w:szCs w:val="24"/>
+        </w:rPr>
+      </w:pPr>
+      <w:r>
+        <w:rPr>
+          <w:rFonts w:cs="Times New Roman" w:ascii="Times New Roman" w:hAnsi="Times New Roman"/>
+          <w:sz w:val="24"/>
+          <w:szCs w:val="24"/>
+        </w:rPr>
+      </w:r>
+    </w:p>
+    <w:p>
+      <w:pPr>
+        <w:pStyle w:val="Normal"/>
+        <w:rPr>
+          <w:rFonts w:ascii="Times New Roman" w:hAnsi="Times New Roman" w:cs="Times New Roman"/>
+          <w:sz w:val="24"/>
+          <w:szCs w:val="24"/>
+        </w:rPr>
+      </w:pPr>
+      <w:r>
+        <w:rPr>
+          <w:rFonts w:cs="Times New Roman" w:ascii="Times New Roman" w:hAnsi="Times New Roman"/>
+          <w:sz w:val="24"/>
+          <w:szCs w:val="24"/>
+        </w:rPr>
+      </w:r>
+    </w:p>
+    <w:p>
+      <w:pPr>
+        <w:pStyle w:val="Normal"/>
+        <w:rPr>
+          <w:rFonts w:ascii="Times New Roman" w:hAnsi="Times New Roman" w:cs="Times New Roman"/>
+          <w:sz w:val="24"/>
+          <w:szCs w:val="24"/>
+        </w:rPr>
+      </w:pPr>
+      <w:r>
+        <w:rPr>
+          <w:rFonts w:cs="Times New Roman" w:ascii="Times New Roman" w:hAnsi="Times New Roman"/>
+          <w:sz w:val="24"/>
+          <w:szCs w:val="24"/>
+        </w:rPr>
+      </w:r>
+    </w:p>
+    <w:p>
+      <w:pPr>
+        <w:pStyle w:val="Normal"/>
+        <w:rPr>
+          <w:rFonts w:ascii="Times New Roman" w:hAnsi="Times New Roman" w:cs="Times New Roman"/>
+          <w:sz w:val="24"/>
+          <w:szCs w:val="24"/>
+        </w:rPr>
+      </w:pPr>
+      <w:r>
+        <w:rPr>
+          <w:rFonts w:cs="Times New Roman" w:ascii="Times New Roman" w:hAnsi="Times New Roman"/>
+          <w:sz w:val="24"/>
+          <w:szCs w:val="24"/>
+        </w:rPr>
+      </w:r>
+    </w:p>
+    <w:p>
+      <w:pPr>
+        <w:pStyle w:val="Normal"/>
+        <w:rPr>
+          <w:rFonts w:ascii="Times New Roman" w:hAnsi="Times New Roman" w:cs="Times New Roman"/>
+          <w:sz w:val="24"/>
+          <w:szCs w:val="24"/>
+        </w:rPr>
+      </w:pPr>
+      <w:r>
+        <w:rPr>
+          <w:rFonts w:cs="Times New Roman" w:ascii="Times New Roman" w:hAnsi="Times New Roman"/>
+          <w:sz w:val="24"/>
+          <w:szCs w:val="24"/>
+        </w:rPr>
+      </w:r>
+    </w:p>
+    <w:p>
+      <w:pPr>
+        <w:pStyle w:val="Normal"/>
+        <w:rPr/>
       </w:pPr>
       <w:r>
         <w:rPr>
@@ -5120,28 +6377,7 @@
     <w:p>
       <w:pPr>
         <w:pStyle w:val="Normal"/>
-        <w:rPr>
-          <w:rFonts w:ascii="Times New Roman" w:hAnsi="Times New Roman" w:cs="Times New Roman"/>
-          <w:sz w:val="24"/>
-          <w:szCs w:val="24"/>
-        </w:rPr>
-      </w:pPr>
-      <w:r>
-        <w:rPr>
-          <w:rFonts w:cs="Times New Roman" w:ascii="Times New Roman" w:hAnsi="Times New Roman"/>
-          <w:sz w:val="24"/>
-          <w:szCs w:val="24"/>
-        </w:rPr>
-      </w:r>
-    </w:p>
-    <w:p>
-      <w:pPr>
-        <w:pStyle w:val="Normal"/>
-        <w:rPr>
-          <w:rFonts w:ascii="Times New Roman" w:hAnsi="Times New Roman" w:cs="Times New Roman"/>
-          <w:sz w:val="24"/>
-          <w:szCs w:val="24"/>
-        </w:rPr>
+        <w:rPr/>
       </w:pPr>
       <w:r>
         <w:rPr>
@@ -5203,7 +6439,7 @@
         </w:rPr>
         <w:t xml:space="preserve">[3] </w:t>
       </w:r>
-      <w:hyperlink r:id="rId4">
+      <w:hyperlink r:id="rId5">
         <w:r>
           <w:rPr>
             <w:rStyle w:val="InternetLink"/>
@@ -5236,7 +6472,7 @@
         </w:rPr>
         <w:t xml:space="preserve">[4] </w:t>
       </w:r>
-      <w:hyperlink r:id="rId5">
+      <w:hyperlink r:id="rId6">
         <w:r>
           <w:rPr>
             <w:rStyle w:val="InternetLink"/>
@@ -5287,14 +6523,14 @@
       </w:r>
     </w:p>
     <w:sectPr>
-      <w:footerReference w:type="default" r:id="rId6"/>
+      <w:footerReference w:type="default" r:id="rId7"/>
       <w:type w:val="nextPage"/>
       <w:pgSz w:w="11906" w:h="16838"/>
       <w:pgMar w:left="1440" w:right="1440" w:header="0" w:top="1440" w:footer="1440" w:bottom="1992" w:gutter="0"/>
       <w:pgNumType w:start="1" w:fmt="decimal"/>
       <w:formProt w:val="false"/>
       <w:textDirection w:val="lrTb"/>
-      <w:docGrid w:type="default" w:linePitch="360" w:charSpace="0"/>
+      <w:docGrid w:type="default" w:linePitch="360" w:charSpace="4294965247"/>
     </w:sectPr>
   </w:body>
 </w:document>
@@ -5319,7 +6555,7 @@
       <w:fldChar w:fldCharType="separate"/>
     </w:r>
     <w:r>
-      <w:t>11</w:t>
+      <w:t>13</w:t>
     </w:r>
     <w:r>
       <w:fldChar w:fldCharType="end"/>
@@ -5970,12 +7206,381 @@
   <w:abstractNum w:abstractNumId="6">
     <w:lvl w:ilvl="0">
       <w:start w:val="1"/>
+      <w:numFmt w:val="decimal"/>
+      <w:lvlText w:val="%1."/>
+      <w:lvlJc w:val="left"/>
+      <w:pPr>
+        <w:tabs>
+          <w:tab w:val="num" w:pos="720"/>
+        </w:tabs>
+        <w:ind w:left="720" w:hanging="360"/>
+      </w:pPr>
+    </w:lvl>
+    <w:lvl w:ilvl="1">
+      <w:start w:val="1"/>
+      <w:numFmt w:val="decimal"/>
+      <w:lvlText w:val="%2."/>
+      <w:lvlJc w:val="left"/>
+      <w:pPr>
+        <w:tabs>
+          <w:tab w:val="num" w:pos="1080"/>
+        </w:tabs>
+        <w:ind w:left="1080" w:hanging="360"/>
+      </w:pPr>
+    </w:lvl>
+    <w:lvl w:ilvl="2">
+      <w:start w:val="1"/>
+      <w:numFmt w:val="decimal"/>
+      <w:lvlText w:val="%3."/>
+      <w:lvlJc w:val="left"/>
+      <w:pPr>
+        <w:tabs>
+          <w:tab w:val="num" w:pos="1440"/>
+        </w:tabs>
+        <w:ind w:left="1440" w:hanging="360"/>
+      </w:pPr>
+    </w:lvl>
+    <w:lvl w:ilvl="3">
+      <w:start w:val="1"/>
+      <w:numFmt w:val="decimal"/>
+      <w:lvlText w:val="%4."/>
+      <w:lvlJc w:val="left"/>
+      <w:pPr>
+        <w:tabs>
+          <w:tab w:val="num" w:pos="1800"/>
+        </w:tabs>
+        <w:ind w:left="1800" w:hanging="360"/>
+      </w:pPr>
+    </w:lvl>
+    <w:lvl w:ilvl="4">
+      <w:start w:val="1"/>
+      <w:numFmt w:val="decimal"/>
+      <w:lvlText w:val="%5."/>
+      <w:lvlJc w:val="left"/>
+      <w:pPr>
+        <w:tabs>
+          <w:tab w:val="num" w:pos="2160"/>
+        </w:tabs>
+        <w:ind w:left="2160" w:hanging="360"/>
+      </w:pPr>
+    </w:lvl>
+    <w:lvl w:ilvl="5">
+      <w:start w:val="1"/>
+      <w:numFmt w:val="decimal"/>
+      <w:lvlText w:val="%6."/>
+      <w:lvlJc w:val="left"/>
+      <w:pPr>
+        <w:tabs>
+          <w:tab w:val="num" w:pos="2520"/>
+        </w:tabs>
+        <w:ind w:left="2520" w:hanging="360"/>
+      </w:pPr>
+    </w:lvl>
+    <w:lvl w:ilvl="6">
+      <w:start w:val="1"/>
+      <w:numFmt w:val="decimal"/>
+      <w:lvlText w:val="%7."/>
+      <w:lvlJc w:val="left"/>
+      <w:pPr>
+        <w:tabs>
+          <w:tab w:val="num" w:pos="2880"/>
+        </w:tabs>
+        <w:ind w:left="2880" w:hanging="360"/>
+      </w:pPr>
+    </w:lvl>
+    <w:lvl w:ilvl="7">
+      <w:start w:val="1"/>
+      <w:numFmt w:val="decimal"/>
+      <w:lvlText w:val="%8."/>
+      <w:lvlJc w:val="left"/>
+      <w:pPr>
+        <w:tabs>
+          <w:tab w:val="num" w:pos="3240"/>
+        </w:tabs>
+        <w:ind w:left="3240" w:hanging="360"/>
+      </w:pPr>
+    </w:lvl>
+    <w:lvl w:ilvl="8">
+      <w:start w:val="1"/>
+      <w:numFmt w:val="decimal"/>
+      <w:lvlText w:val="%9."/>
+      <w:lvlJc w:val="left"/>
+      <w:pPr>
+        <w:tabs>
+          <w:tab w:val="num" w:pos="3600"/>
+        </w:tabs>
+        <w:ind w:left="3600" w:hanging="360"/>
+      </w:pPr>
+    </w:lvl>
+  </w:abstractNum>
+  <w:abstractNum w:abstractNumId="7">
+    <w:lvl w:ilvl="0">
+      <w:start w:val="1"/>
+      <w:numFmt w:val="decimal"/>
+      <w:lvlText w:val="%1."/>
+      <w:lvlJc w:val="left"/>
+      <w:pPr>
+        <w:tabs>
+          <w:tab w:val="num" w:pos="720"/>
+        </w:tabs>
+        <w:ind w:left="720" w:hanging="360"/>
+      </w:pPr>
+    </w:lvl>
+    <w:lvl w:ilvl="1">
+      <w:start w:val="1"/>
+      <w:numFmt w:val="decimal"/>
+      <w:lvlText w:val="%2."/>
+      <w:lvlJc w:val="left"/>
+      <w:pPr>
+        <w:tabs>
+          <w:tab w:val="num" w:pos="1080"/>
+        </w:tabs>
+        <w:ind w:left="1080" w:hanging="360"/>
+      </w:pPr>
+    </w:lvl>
+    <w:lvl w:ilvl="2">
+      <w:start w:val="1"/>
+      <w:numFmt w:val="decimal"/>
+      <w:lvlText w:val="%3."/>
+      <w:lvlJc w:val="left"/>
+      <w:pPr>
+        <w:tabs>
+          <w:tab w:val="num" w:pos="1440"/>
+        </w:tabs>
+        <w:ind w:left="1440" w:hanging="360"/>
+      </w:pPr>
+    </w:lvl>
+    <w:lvl w:ilvl="3">
+      <w:start w:val="1"/>
+      <w:numFmt w:val="decimal"/>
+      <w:lvlText w:val="%4."/>
+      <w:lvlJc w:val="left"/>
+      <w:pPr>
+        <w:tabs>
+          <w:tab w:val="num" w:pos="1800"/>
+        </w:tabs>
+        <w:ind w:left="1800" w:hanging="360"/>
+      </w:pPr>
+    </w:lvl>
+    <w:lvl w:ilvl="4">
+      <w:start w:val="1"/>
+      <w:numFmt w:val="decimal"/>
+      <w:lvlText w:val="%5."/>
+      <w:lvlJc w:val="left"/>
+      <w:pPr>
+        <w:tabs>
+          <w:tab w:val="num" w:pos="2160"/>
+        </w:tabs>
+        <w:ind w:left="2160" w:hanging="360"/>
+      </w:pPr>
+    </w:lvl>
+    <w:lvl w:ilvl="5">
+      <w:start w:val="1"/>
+      <w:numFmt w:val="decimal"/>
+      <w:lvlText w:val="%6."/>
+      <w:lvlJc w:val="left"/>
+      <w:pPr>
+        <w:tabs>
+          <w:tab w:val="num" w:pos="2520"/>
+        </w:tabs>
+        <w:ind w:left="2520" w:hanging="360"/>
+      </w:pPr>
+    </w:lvl>
+    <w:lvl w:ilvl="6">
+      <w:start w:val="1"/>
+      <w:numFmt w:val="decimal"/>
+      <w:lvlText w:val="%7."/>
+      <w:lvlJc w:val="left"/>
+      <w:pPr>
+        <w:tabs>
+          <w:tab w:val="num" w:pos="2880"/>
+        </w:tabs>
+        <w:ind w:left="2880" w:hanging="360"/>
+      </w:pPr>
+    </w:lvl>
+    <w:lvl w:ilvl="7">
+      <w:start w:val="1"/>
+      <w:numFmt w:val="decimal"/>
+      <w:lvlText w:val="%8."/>
+      <w:lvlJc w:val="left"/>
+      <w:pPr>
+        <w:tabs>
+          <w:tab w:val="num" w:pos="3240"/>
+        </w:tabs>
+        <w:ind w:left="3240" w:hanging="360"/>
+      </w:pPr>
+    </w:lvl>
+    <w:lvl w:ilvl="8">
+      <w:start w:val="1"/>
+      <w:numFmt w:val="decimal"/>
+      <w:lvlText w:val="%9."/>
+      <w:lvlJc w:val="left"/>
+      <w:pPr>
+        <w:tabs>
+          <w:tab w:val="num" w:pos="3600"/>
+        </w:tabs>
+        <w:ind w:left="3600" w:hanging="360"/>
+      </w:pPr>
+    </w:lvl>
+  </w:abstractNum>
+  <w:abstractNum w:abstractNumId="8">
+    <w:lvl w:ilvl="0">
+      <w:start w:val="1"/>
+      <w:numFmt w:val="bullet"/>
+      <w:lvlText w:val=""/>
+      <w:lvlJc w:val="left"/>
+      <w:pPr>
+        <w:tabs>
+          <w:tab w:val="num" w:pos="1080"/>
+        </w:tabs>
+        <w:ind w:left="1080" w:hanging="360"/>
+      </w:pPr>
+      <w:rPr>
+        <w:rFonts w:ascii="Symbol" w:hAnsi="Symbol" w:cs="Symbol" w:hint="default"/>
+        <w:rFonts w:cs="OpenSymbol"/>
+      </w:rPr>
+    </w:lvl>
+    <w:lvl w:ilvl="1">
+      <w:start w:val="1"/>
+      <w:numFmt w:val="bullet"/>
+      <w:lvlText w:val="◦"/>
+      <w:lvlJc w:val="left"/>
+      <w:pPr>
+        <w:tabs>
+          <w:tab w:val="num" w:pos="1440"/>
+        </w:tabs>
+        <w:ind w:left="1440" w:hanging="360"/>
+      </w:pPr>
+      <w:rPr>
+        <w:rFonts w:ascii="OpenSymbol" w:hAnsi="OpenSymbol" w:cs="OpenSymbol" w:hint="default"/>
+        <w:rFonts w:cs="OpenSymbol"/>
+      </w:rPr>
+    </w:lvl>
+    <w:lvl w:ilvl="2">
+      <w:start w:val="1"/>
+      <w:numFmt w:val="bullet"/>
+      <w:lvlText w:val="▪"/>
+      <w:lvlJc w:val="left"/>
+      <w:pPr>
+        <w:tabs>
+          <w:tab w:val="num" w:pos="1800"/>
+        </w:tabs>
+        <w:ind w:left="1800" w:hanging="360"/>
+      </w:pPr>
+      <w:rPr>
+        <w:rFonts w:ascii="OpenSymbol" w:hAnsi="OpenSymbol" w:cs="OpenSymbol" w:hint="default"/>
+        <w:rFonts w:cs="OpenSymbol"/>
+      </w:rPr>
+    </w:lvl>
+    <w:lvl w:ilvl="3">
+      <w:start w:val="1"/>
+      <w:numFmt w:val="bullet"/>
+      <w:lvlText w:val=""/>
+      <w:lvlJc w:val="left"/>
+      <w:pPr>
+        <w:tabs>
+          <w:tab w:val="num" w:pos="2160"/>
+        </w:tabs>
+        <w:ind w:left="2160" w:hanging="360"/>
+      </w:pPr>
+      <w:rPr>
+        <w:rFonts w:ascii="Symbol" w:hAnsi="Symbol" w:cs="Symbol" w:hint="default"/>
+        <w:rFonts w:cs="OpenSymbol"/>
+      </w:rPr>
+    </w:lvl>
+    <w:lvl w:ilvl="4">
+      <w:start w:val="1"/>
+      <w:numFmt w:val="bullet"/>
+      <w:lvlText w:val="◦"/>
+      <w:lvlJc w:val="left"/>
+      <w:pPr>
+        <w:tabs>
+          <w:tab w:val="num" w:pos="2520"/>
+        </w:tabs>
+        <w:ind w:left="2520" w:hanging="360"/>
+      </w:pPr>
+      <w:rPr>
+        <w:rFonts w:ascii="OpenSymbol" w:hAnsi="OpenSymbol" w:cs="OpenSymbol" w:hint="default"/>
+        <w:rFonts w:cs="OpenSymbol"/>
+      </w:rPr>
+    </w:lvl>
+    <w:lvl w:ilvl="5">
+      <w:start w:val="1"/>
+      <w:numFmt w:val="bullet"/>
+      <w:lvlText w:val="▪"/>
+      <w:lvlJc w:val="left"/>
+      <w:pPr>
+        <w:tabs>
+          <w:tab w:val="num" w:pos="2880"/>
+        </w:tabs>
+        <w:ind w:left="2880" w:hanging="360"/>
+      </w:pPr>
+      <w:rPr>
+        <w:rFonts w:ascii="OpenSymbol" w:hAnsi="OpenSymbol" w:cs="OpenSymbol" w:hint="default"/>
+        <w:rFonts w:cs="OpenSymbol"/>
+      </w:rPr>
+    </w:lvl>
+    <w:lvl w:ilvl="6">
+      <w:start w:val="1"/>
+      <w:numFmt w:val="bullet"/>
+      <w:lvlText w:val=""/>
+      <w:lvlJc w:val="left"/>
+      <w:pPr>
+        <w:tabs>
+          <w:tab w:val="num" w:pos="3240"/>
+        </w:tabs>
+        <w:ind w:left="3240" w:hanging="360"/>
+      </w:pPr>
+      <w:rPr>
+        <w:rFonts w:ascii="Symbol" w:hAnsi="Symbol" w:cs="Symbol" w:hint="default"/>
+        <w:rFonts w:cs="OpenSymbol"/>
+      </w:rPr>
+    </w:lvl>
+    <w:lvl w:ilvl="7">
+      <w:start w:val="1"/>
+      <w:numFmt w:val="bullet"/>
+      <w:lvlText w:val="◦"/>
+      <w:lvlJc w:val="left"/>
+      <w:pPr>
+        <w:tabs>
+          <w:tab w:val="num" w:pos="3600"/>
+        </w:tabs>
+        <w:ind w:left="3600" w:hanging="360"/>
+      </w:pPr>
+      <w:rPr>
+        <w:rFonts w:ascii="OpenSymbol" w:hAnsi="OpenSymbol" w:cs="OpenSymbol" w:hint="default"/>
+        <w:rFonts w:cs="OpenSymbol"/>
+      </w:rPr>
+    </w:lvl>
+    <w:lvl w:ilvl="8">
+      <w:start w:val="1"/>
+      <w:numFmt w:val="bullet"/>
+      <w:lvlText w:val="▪"/>
+      <w:lvlJc w:val="left"/>
+      <w:pPr>
+        <w:tabs>
+          <w:tab w:val="num" w:pos="3960"/>
+        </w:tabs>
+        <w:ind w:left="3960" w:hanging="360"/>
+      </w:pPr>
+      <w:rPr>
+        <w:rFonts w:ascii="OpenSymbol" w:hAnsi="OpenSymbol" w:cs="OpenSymbol" w:hint="default"/>
+        <w:rFonts w:cs="OpenSymbol"/>
+      </w:rPr>
+    </w:lvl>
+  </w:abstractNum>
+  <w:abstractNum w:abstractNumId="9">
+    <w:lvl w:ilvl="0">
+      <w:start w:val="1"/>
       <w:numFmt w:val="none"/>
       <w:suff w:val="nothing"/>
       <w:lvlText w:val=""/>
       <w:lvlJc w:val="left"/>
       <w:pPr>
-        <w:ind w:left="0" w:hanging="0"/>
+        <w:tabs>
+          <w:tab w:val="num" w:pos="432"/>
+        </w:tabs>
+        <w:ind w:left="432" w:hanging="432"/>
       </w:pPr>
     </w:lvl>
     <w:lvl w:ilvl="1">
@@ -5985,7 +7590,10 @@
       <w:lvlText w:val=""/>
       <w:lvlJc w:val="left"/>
       <w:pPr>
-        <w:ind w:left="0" w:hanging="0"/>
+        <w:tabs>
+          <w:tab w:val="num" w:pos="576"/>
+        </w:tabs>
+        <w:ind w:left="576" w:hanging="576"/>
       </w:pPr>
     </w:lvl>
     <w:lvl w:ilvl="2">
@@ -5995,7 +7603,10 @@
       <w:lvlText w:val=""/>
       <w:lvlJc w:val="left"/>
       <w:pPr>
-        <w:ind w:left="0" w:hanging="0"/>
+        <w:tabs>
+          <w:tab w:val="num" w:pos="720"/>
+        </w:tabs>
+        <w:ind w:left="720" w:hanging="720"/>
       </w:pPr>
     </w:lvl>
     <w:lvl w:ilvl="3">
@@ -6005,7 +7616,10 @@
       <w:lvlText w:val=""/>
       <w:lvlJc w:val="left"/>
       <w:pPr>
-        <w:ind w:left="0" w:hanging="0"/>
+        <w:tabs>
+          <w:tab w:val="num" w:pos="864"/>
+        </w:tabs>
+        <w:ind w:left="864" w:hanging="864"/>
       </w:pPr>
     </w:lvl>
     <w:lvl w:ilvl="4">
@@ -6015,7 +7629,10 @@
       <w:lvlText w:val=""/>
       <w:lvlJc w:val="left"/>
       <w:pPr>
-        <w:ind w:left="0" w:hanging="0"/>
+        <w:tabs>
+          <w:tab w:val="num" w:pos="1008"/>
+        </w:tabs>
+        <w:ind w:left="1008" w:hanging="1008"/>
       </w:pPr>
     </w:lvl>
     <w:lvl w:ilvl="5">
@@ -6025,7 +7642,10 @@
       <w:lvlText w:val=""/>
       <w:lvlJc w:val="left"/>
       <w:pPr>
-        <w:ind w:left="0" w:hanging="0"/>
+        <w:tabs>
+          <w:tab w:val="num" w:pos="1152"/>
+        </w:tabs>
+        <w:ind w:left="1152" w:hanging="1152"/>
       </w:pPr>
     </w:lvl>
     <w:lvl w:ilvl="6">
@@ -6035,7 +7655,10 @@
       <w:lvlText w:val=""/>
       <w:lvlJc w:val="left"/>
       <w:pPr>
-        <w:ind w:left="0" w:hanging="0"/>
+        <w:tabs>
+          <w:tab w:val="num" w:pos="1296"/>
+        </w:tabs>
+        <w:ind w:left="1296" w:hanging="1296"/>
       </w:pPr>
     </w:lvl>
     <w:lvl w:ilvl="7">
@@ -6045,7 +7668,10 @@
       <w:lvlText w:val=""/>
       <w:lvlJc w:val="left"/>
       <w:pPr>
-        <w:ind w:left="0" w:hanging="0"/>
+        <w:tabs>
+          <w:tab w:val="num" w:pos="1440"/>
+        </w:tabs>
+        <w:ind w:left="1440" w:hanging="1440"/>
       </w:pPr>
     </w:lvl>
     <w:lvl w:ilvl="8">
@@ -6055,7 +7681,10 @@
       <w:lvlText w:val=""/>
       <w:lvlJc w:val="left"/>
       <w:pPr>
-        <w:ind w:left="0" w:hanging="0"/>
+        <w:tabs>
+          <w:tab w:val="num" w:pos="1584"/>
+        </w:tabs>
+        <w:ind w:left="1584" w:hanging="1584"/>
       </w:pPr>
     </w:lvl>
   </w:abstractNum>
@@ -6076,6 +7705,15 @@
   </w:num>
   <w:num w:numId="6">
     <w:abstractNumId w:val="6"/>
+  </w:num>
+  <w:num w:numId="7">
+    <w:abstractNumId w:val="7"/>
+  </w:num>
+  <w:num w:numId="8">
+    <w:abstractNumId w:val="8"/>
+  </w:num>
+  <w:num w:numId="9">
+    <w:abstractNumId w:val="9"/>
   </w:num>
 </w:numbering>
 </file>
@@ -6246,7 +7884,6 @@
     <w:rPr>
       <w:rFonts w:ascii="Calibri" w:hAnsi="Calibri" w:eastAsia="Calibri" w:cs="" w:asciiTheme="minorHAnsi" w:cstheme="minorBidi" w:eastAsiaTheme="minorHAnsi" w:hAnsiTheme="minorHAnsi"/>
       <w:color w:val="00000A"/>
-      <w:kern w:val="0"/>
       <w:sz w:val="22"/>
       <w:szCs w:val="22"/>
       <w:lang w:val="en-US" w:eastAsia="en-US" w:bidi="ar-SA"/>
@@ -6493,6 +8130,29 @@
       <w:rFonts w:cs="OpenSymbol"/>
     </w:rPr>
   </w:style>
+  <w:style w:type="character" w:styleId="ListLabel23">
+    <w:name w:val="ListLabel 23"/>
+    <w:qFormat/>
+    <w:rPr>
+      <w:rFonts w:cs="Wingdings"/>
+      <w:sz w:val="24"/>
+    </w:rPr>
+  </w:style>
+  <w:style w:type="character" w:styleId="ListLabel24">
+    <w:name w:val="ListLabel 24"/>
+    <w:qFormat/>
+    <w:rPr>
+      <w:rFonts w:ascii="Times New Roman" w:hAnsi="Times New Roman" w:cs="Symbol"/>
+      <w:sz w:val="24"/>
+    </w:rPr>
+  </w:style>
+  <w:style w:type="character" w:styleId="ListLabel25">
+    <w:name w:val="ListLabel 25"/>
+    <w:qFormat/>
+    <w:rPr>
+      <w:rFonts w:cs="OpenSymbol"/>
+    </w:rPr>
+  </w:style>
   <w:style w:type="paragraph" w:styleId="Heading">
     <w:name w:val="Heading"/>
     <w:basedOn w:val="Normal"/>
@@ -6509,7 +8169,7 @@
     </w:rPr>
   </w:style>
   <w:style w:type="paragraph" w:styleId="TextBody">
-    <w:name w:val="Body Text"/>
+    <w:name w:val="Text Body"/>
     <w:basedOn w:val="Normal"/>
     <w:pPr>
       <w:spacing w:lineRule="auto" w:line="288" w:before="0" w:after="140"/>
@@ -6566,7 +8226,6 @@
     <w:rPr>
       <w:rFonts w:ascii="Calibri" w:hAnsi="Calibri" w:eastAsia="" w:cs="" w:eastAsiaTheme="minorEastAsia"/>
       <w:color w:val="00000A"/>
-      <w:kern w:val="0"/>
       <w:sz w:val="22"/>
       <w:szCs w:val="22"/>
       <w:lang w:val="en-US" w:eastAsia="en-US" w:bidi="ar-SA"/>

--- a/Praktikum Monkey Runner.docx
+++ b/Praktikum Monkey Runner.docx
@@ -8,7 +8,7 @@
           <w:docPartGallery w:val="Cover Pages"/>
           <w:docPartUnique w:val="true"/>
         </w:docPartObj>
-        <w:id w:val="465042453"/>
+        <w:id w:val="132272632"/>
       </w:sdtPr>
       <w:sdtContent>
         <w:p>
@@ -1090,17 +1090,19 @@
     </w:p>
     <w:p>
       <w:pPr>
-        <w:pStyle w:val="Normal"/>
-        <w:jc w:val="both"/>
-        <w:rPr/>
-      </w:pPr>
-      <w:r>
-        <w:rPr>
-          <w:rFonts w:cs="Times New Roman" w:ascii="Times New Roman" w:hAnsi="Times New Roman"/>
+        <w:pStyle w:val="Heading1"/>
+        <w:rPr>
+          <w:rFonts w:ascii="Times New Roman" w:hAnsi="Times New Roman"/>
+          <w:b/>
           <w:b/>
           <w:bCs/>
-          <w:sz w:val="28"/>
-          <w:szCs w:val="28"/>
+        </w:rPr>
+      </w:pPr>
+      <w:r>
+        <w:rPr>
+          <w:rFonts w:ascii="Times New Roman" w:hAnsi="Times New Roman"/>
+          <w:b/>
+          <w:bCs/>
         </w:rPr>
         <w:t>Uvod</w:t>
       </w:r>
@@ -1390,17 +1392,19 @@
     </w:p>
     <w:p>
       <w:pPr>
-        <w:pStyle w:val="Normal"/>
-        <w:rPr/>
-      </w:pPr>
-      <w:r>
-        <w:rPr>
-          <w:rFonts w:cs="Times New Roman" w:ascii="Times New Roman" w:hAnsi="Times New Roman"/>
+        <w:pStyle w:val="Heading2"/>
+        <w:rPr>
+          <w:rFonts w:ascii="Times New Roman" w:hAnsi="Times New Roman"/>
+          <w:b/>
           <w:b/>
           <w:bCs/>
-          <w:sz w:val="28"/>
-          <w:szCs w:val="28"/>
-          <w:lang w:val="sr-Latn-RS"/>
+        </w:rPr>
+      </w:pPr>
+      <w:r>
+        <w:rPr>
+          <w:rFonts w:ascii="Times New Roman" w:hAnsi="Times New Roman"/>
+          <w:b/>
+          <w:bCs/>
         </w:rPr>
         <w:t>1. Testiranje softvera</w:t>
       </w:r>
@@ -1468,8 +1472,7 @@
     </w:p>
     <w:p>
       <w:pPr>
-        <w:pStyle w:val="Normal"/>
-        <w:jc w:val="both"/>
+        <w:pStyle w:val="Heading3"/>
         <w:rPr>
           <w:rFonts w:ascii="Times New Roman" w:hAnsi="Times New Roman" w:cs="Times New Roman"/>
           <w:b/>
@@ -1482,12 +1485,9 @@
       </w:pPr>
       <w:r>
         <w:rPr>
-          <w:rFonts w:cs="Times New Roman" w:ascii="Times New Roman" w:hAnsi="Times New Roman"/>
+          <w:rFonts w:ascii="Times New Roman" w:hAnsi="Times New Roman"/>
           <w:b/>
           <w:bCs/>
-          <w:sz w:val="24"/>
-          <w:szCs w:val="24"/>
-          <w:lang w:val="sr-Latn-RS"/>
         </w:rPr>
         <w:t>1.1. Faze životnog ciklusa u testiranju softvera</w:t>
       </w:r>
@@ -1689,8 +1689,7 @@
     </w:p>
     <w:p>
       <w:pPr>
-        <w:pStyle w:val="Normal"/>
-        <w:jc w:val="both"/>
+        <w:pStyle w:val="Heading3"/>
         <w:rPr>
           <w:rFonts w:ascii="Times New Roman" w:hAnsi="Times New Roman" w:cs="Times New Roman"/>
           <w:b/>
@@ -1703,12 +1702,11 @@
       </w:pPr>
       <w:r>
         <w:rPr>
-          <w:rFonts w:cs="Times New Roman" w:ascii="Times New Roman" w:hAnsi="Times New Roman"/>
+          <w:rFonts w:ascii="Times New Roman" w:hAnsi="Times New Roman"/>
           <w:b/>
           <w:bCs/>
           <w:sz w:val="24"/>
           <w:szCs w:val="24"/>
-          <w:lang w:val="sr-Latn-RS"/>
         </w:rPr>
         <w:t>1.2. Proces testiranja</w:t>
       </w:r>
@@ -1929,8 +1927,7 @@
     </w:p>
     <w:p>
       <w:pPr>
-        <w:pStyle w:val="Normal"/>
-        <w:jc w:val="both"/>
+        <w:pStyle w:val="Heading3"/>
         <w:rPr>
           <w:rFonts w:ascii="Times New Roman" w:hAnsi="Times New Roman" w:cs="Times New Roman"/>
           <w:b/>
@@ -1943,12 +1940,11 @@
       </w:pPr>
       <w:r>
         <w:rPr>
-          <w:rFonts w:cs="Times New Roman" w:ascii="Times New Roman" w:hAnsi="Times New Roman"/>
+          <w:rFonts w:ascii="Times New Roman" w:hAnsi="Times New Roman"/>
           <w:b/>
           <w:bCs/>
           <w:sz w:val="24"/>
           <w:szCs w:val="24"/>
-          <w:lang w:val="sr-Latn-RS"/>
         </w:rPr>
         <w:t>1.3. Mobilno testiranje</w:t>
       </w:r>
@@ -2341,17 +2337,23 @@
     </w:p>
     <w:p>
       <w:pPr>
-        <w:pStyle w:val="Normal"/>
-        <w:rPr/>
-      </w:pPr>
-      <w:r>
-        <w:rPr>
-          <w:rFonts w:cs="Times New Roman" w:ascii="Times New Roman" w:hAnsi="Times New Roman"/>
+        <w:pStyle w:val="Heading3"/>
+        <w:rPr>
+          <w:rFonts w:ascii="Times New Roman" w:hAnsi="Times New Roman"/>
+          <w:b/>
           <w:b/>
           <w:bCs/>
           <w:sz w:val="24"/>
           <w:szCs w:val="24"/>
-          <w:lang w:val="sr-Latn-RS"/>
+        </w:rPr>
+      </w:pPr>
+      <w:r>
+        <w:rPr>
+          <w:rFonts w:ascii="Times New Roman" w:hAnsi="Times New Roman"/>
+          <w:b/>
+          <w:bCs/>
+          <w:sz w:val="24"/>
+          <w:szCs w:val="24"/>
         </w:rPr>
         <w:t>1.4. Podele testiranja</w:t>
       </w:r>
@@ -2876,8 +2878,7 @@
     </w:p>
     <w:p>
       <w:pPr>
-        <w:pStyle w:val="Normal"/>
-        <w:jc w:val="both"/>
+        <w:pStyle w:val="Heading3"/>
         <w:rPr>
           <w:b/>
           <w:b/>
@@ -2886,12 +2887,11 @@
       </w:pPr>
       <w:r>
         <w:rPr>
-          <w:rFonts w:cs="Times New Roman" w:ascii="Times New Roman" w:hAnsi="Times New Roman"/>
+          <w:rFonts w:ascii="Times New Roman" w:hAnsi="Times New Roman"/>
           <w:b/>
           <w:bCs/>
           <w:sz w:val="24"/>
           <w:szCs w:val="24"/>
-          <w:lang w:val="sr-Latn-RS"/>
         </w:rPr>
         <w:t>1.5. Strategije testiranja</w:t>
       </w:r>
@@ -3175,7 +3175,457 @@
     </w:p>
     <w:p>
       <w:pPr>
-        <w:pStyle w:val="Normal"/>
+        <w:pStyle w:val="Heading2"/>
+        <w:rPr>
+          <w:rFonts w:ascii="Times New Roman" w:hAnsi="Times New Roman"/>
+          <w:b/>
+          <w:b/>
+          <w:bCs/>
+        </w:rPr>
+      </w:pPr>
+      <w:r>
+        <w:rPr>
+          <w:rFonts w:ascii="Times New Roman" w:hAnsi="Times New Roman"/>
+          <w:b/>
+          <w:bCs/>
+        </w:rPr>
+        <w:t>2. Mobilno testiranje</w:t>
+      </w:r>
+    </w:p>
+    <w:p>
+      <w:pPr>
+        <w:pStyle w:val="Normal"/>
+        <w:spacing w:before="0" w:after="86"/>
+        <w:jc w:val="both"/>
+        <w:rPr>
+          <w:b w:val="false"/>
+          <w:b w:val="false"/>
+          <w:bCs w:val="false"/>
+          <w:sz w:val="24"/>
+          <w:szCs w:val="24"/>
+        </w:rPr>
+      </w:pPr>
+      <w:r>
+        <w:rPr>
+          <w:rFonts w:cs="Times New Roman" w:ascii="Times New Roman" w:hAnsi="Times New Roman"/>
+          <w:b w:val="false"/>
+          <w:bCs w:val="false"/>
+          <w:sz w:val="24"/>
+          <w:szCs w:val="24"/>
+          <w:lang w:val="sr-Latn-RS"/>
+        </w:rPr>
+        <w:tab/>
+        <w:t>Mobilno testiranje buhvata testiranje mobilnih uređaja i testiranje aplikacija koe se razvijaju za rad na mobilnim uređajima (Mobilne aplikacije).</w:t>
+      </w:r>
+    </w:p>
+    <w:p>
+      <w:pPr>
+        <w:pStyle w:val="Normal"/>
+        <w:spacing w:before="0" w:after="86"/>
+        <w:jc w:val="both"/>
+        <w:rPr>
+          <w:b w:val="false"/>
+          <w:b w:val="false"/>
+          <w:bCs w:val="false"/>
+          <w:sz w:val="24"/>
+          <w:szCs w:val="24"/>
+        </w:rPr>
+      </w:pPr>
+      <w:r>
+        <w:rPr>
+          <w:rFonts w:cs="Times New Roman" w:ascii="Times New Roman" w:hAnsi="Times New Roman"/>
+          <w:b w:val="false"/>
+          <w:bCs w:val="false"/>
+          <w:sz w:val="24"/>
+          <w:szCs w:val="24"/>
+          <w:lang w:val="sr-Latn-RS"/>
+        </w:rPr>
+        <w:t>Testiranje mobilnih uređaja (engl. mobile testing), podrazumeva testiranje mobilnih uređaja, kao što su pametni telefoni (engl. smartphone), tablet uređaji, … i sl. Ono obuhvata testiranje hardvera, baterije, povezivanja urešaja sa mrežom, softverska kompatibilnosti za dati uređaj, testiranje protokola, … i sl.</w:t>
+      </w:r>
+    </w:p>
+    <w:p>
+      <w:pPr>
+        <w:pStyle w:val="Normal"/>
+        <w:spacing w:before="0" w:after="143"/>
+        <w:jc w:val="both"/>
+        <w:rPr>
+          <w:b w:val="false"/>
+          <w:b w:val="false"/>
+          <w:bCs w:val="false"/>
+          <w:sz w:val="24"/>
+          <w:szCs w:val="24"/>
+        </w:rPr>
+      </w:pPr>
+      <w:r>
+        <w:rPr>
+          <w:rFonts w:cs="Times New Roman" w:ascii="Times New Roman" w:hAnsi="Times New Roman"/>
+          <w:b w:val="false"/>
+          <w:bCs w:val="false"/>
+          <w:sz w:val="24"/>
+          <w:szCs w:val="24"/>
+          <w:lang w:val="sr-Latn-RS"/>
+        </w:rPr>
+        <w:t>Testiranje mobilnih aplikacija (engl. mobile application testing), je proces provere funkcionalnosti, upotrebljivosti I konzistentnosti softverskih aplikacija razvijenih za mobilne uređaje. Ovde se teži da se verifikuje da li mobilne aplikacije ispunjavaju sve funkcionalne I nefunkcionalne zahteve.</w:t>
+      </w:r>
+    </w:p>
+    <w:p>
+      <w:pPr>
+        <w:pStyle w:val="Heading3"/>
+        <w:rPr>
+          <w:rFonts w:ascii="Times New Roman" w:hAnsi="Times New Roman"/>
+          <w:b/>
+          <w:b/>
+          <w:bCs/>
+          <w:sz w:val="24"/>
+          <w:szCs w:val="24"/>
+        </w:rPr>
+      </w:pPr>
+      <w:r>
+        <w:rPr>
+          <w:rFonts w:ascii="Times New Roman" w:hAnsi="Times New Roman"/>
+          <w:b/>
+          <w:bCs/>
+          <w:sz w:val="24"/>
+          <w:szCs w:val="24"/>
+        </w:rPr>
+        <w:t>2.1. Tipovi mobilnih aplikacija</w:t>
+      </w:r>
+    </w:p>
+    <w:p>
+      <w:pPr>
+        <w:pStyle w:val="Normal"/>
+        <w:spacing w:before="0" w:after="86"/>
+        <w:rPr>
+          <w:b w:val="false"/>
+          <w:b w:val="false"/>
+          <w:bCs w:val="false"/>
+          <w:sz w:val="24"/>
+          <w:szCs w:val="24"/>
+        </w:rPr>
+      </w:pPr>
+      <w:r>
+        <w:rPr>
+          <w:rFonts w:cs="Times New Roman" w:ascii="Times New Roman" w:hAnsi="Times New Roman"/>
+          <w:b w:val="false"/>
+          <w:bCs w:val="false"/>
+          <w:sz w:val="24"/>
+          <w:szCs w:val="24"/>
+          <w:lang w:val="sr-Latn-RS"/>
+        </w:rPr>
+        <w:tab/>
+        <w:t>Mobilne aplikacije koje se koriste u mobilnim uređajima se dele na:</w:t>
+      </w:r>
+    </w:p>
+    <w:p>
+      <w:pPr>
+        <w:pStyle w:val="Normal"/>
+        <w:numPr>
+          <w:ilvl w:val="0"/>
+          <w:numId w:val="9"/>
+        </w:numPr>
+        <w:spacing w:before="0" w:after="29"/>
+        <w:rPr>
+          <w:b w:val="false"/>
+          <w:b w:val="false"/>
+          <w:bCs w:val="false"/>
+          <w:sz w:val="24"/>
+          <w:szCs w:val="24"/>
+        </w:rPr>
+      </w:pPr>
+      <w:r>
+        <w:rPr>
+          <w:rFonts w:cs="Times New Roman" w:ascii="Times New Roman" w:hAnsi="Times New Roman"/>
+          <w:b w:val="false"/>
+          <w:bCs w:val="false"/>
+          <w:sz w:val="24"/>
+          <w:szCs w:val="24"/>
+          <w:lang w:val="sr-Latn-RS"/>
+        </w:rPr>
+        <w:t>Native aplikacije,</w:t>
+      </w:r>
+    </w:p>
+    <w:p>
+      <w:pPr>
+        <w:pStyle w:val="Normal"/>
+        <w:numPr>
+          <w:ilvl w:val="0"/>
+          <w:numId w:val="9"/>
+        </w:numPr>
+        <w:spacing w:before="0" w:after="29"/>
+        <w:rPr>
+          <w:b w:val="false"/>
+          <w:b w:val="false"/>
+          <w:bCs w:val="false"/>
+          <w:sz w:val="24"/>
+          <w:szCs w:val="24"/>
+        </w:rPr>
+      </w:pPr>
+      <w:r>
+        <w:rPr>
+          <w:rFonts w:cs="Times New Roman" w:ascii="Times New Roman" w:hAnsi="Times New Roman"/>
+          <w:b w:val="false"/>
+          <w:bCs w:val="false"/>
+          <w:sz w:val="24"/>
+          <w:szCs w:val="24"/>
+          <w:lang w:val="sr-Latn-RS"/>
+        </w:rPr>
+        <w:t xml:space="preserve">Web aplikacije, </w:t>
+      </w:r>
+    </w:p>
+    <w:p>
+      <w:pPr>
+        <w:pStyle w:val="Normal"/>
+        <w:numPr>
+          <w:ilvl w:val="0"/>
+          <w:numId w:val="9"/>
+        </w:numPr>
+        <w:spacing w:before="0" w:after="143"/>
+        <w:rPr>
+          <w:b w:val="false"/>
+          <w:b w:val="false"/>
+          <w:bCs w:val="false"/>
+          <w:sz w:val="24"/>
+          <w:szCs w:val="24"/>
+        </w:rPr>
+      </w:pPr>
+      <w:r>
+        <w:rPr>
+          <w:rFonts w:cs="Times New Roman" w:ascii="Times New Roman" w:hAnsi="Times New Roman"/>
+          <w:b w:val="false"/>
+          <w:bCs w:val="false"/>
+          <w:sz w:val="24"/>
+          <w:szCs w:val="24"/>
+          <w:lang w:val="sr-Latn-RS"/>
+        </w:rPr>
+        <w:t>Hibridne aplikacije.</w:t>
+      </w:r>
+    </w:p>
+    <w:p>
+      <w:pPr>
+        <w:pStyle w:val="Normal"/>
+        <w:spacing w:before="0" w:after="143"/>
+        <w:rPr>
+          <w:b/>
+          <w:b/>
+          <w:bCs/>
+          <w:sz w:val="24"/>
+          <w:szCs w:val="24"/>
+        </w:rPr>
+      </w:pPr>
+      <w:r>
+        <w:rPr>
+          <w:rFonts w:cs="Times New Roman" w:ascii="Times New Roman" w:hAnsi="Times New Roman"/>
+          <w:b/>
+          <w:bCs/>
+          <w:sz w:val="24"/>
+          <w:szCs w:val="24"/>
+          <w:lang w:val="sr-Latn-RS"/>
+        </w:rPr>
+        <w:t>2.1.1. Native mobilne aplikacije</w:t>
+      </w:r>
+    </w:p>
+    <w:p>
+      <w:pPr>
+        <w:pStyle w:val="Normal"/>
+        <w:spacing w:before="0" w:after="86"/>
+        <w:rPr>
+          <w:b w:val="false"/>
+          <w:b w:val="false"/>
+          <w:bCs w:val="false"/>
+          <w:sz w:val="24"/>
+          <w:szCs w:val="24"/>
+        </w:rPr>
+      </w:pPr>
+      <w:r>
+        <w:rPr>
+          <w:rFonts w:cs="Times New Roman" w:ascii="Times New Roman" w:hAnsi="Times New Roman"/>
+          <w:b w:val="false"/>
+          <w:bCs w:val="false"/>
+          <w:sz w:val="24"/>
+          <w:szCs w:val="24"/>
+          <w:lang w:val="sr-Latn-RS"/>
+        </w:rPr>
+        <w:tab/>
+        <w:t>Native aplikacije su aplikacije za mobilne uređaje koje se skidaju sa Play Stora-a ili  App Stor-a i instaliraju se na sam uređaj. One su pisane na nekom od bazičnih programskih jezika, poput: Java, C#, Swift, Objective C, … i sl.</w:t>
+      </w:r>
+    </w:p>
+    <w:p>
+      <w:pPr>
+        <w:pStyle w:val="Normal"/>
+        <w:jc w:val="both"/>
+        <w:rPr>
+          <w:b w:val="false"/>
+          <w:b w:val="false"/>
+          <w:bCs w:val="false"/>
+          <w:sz w:val="24"/>
+          <w:szCs w:val="24"/>
+        </w:rPr>
+      </w:pPr>
+      <w:r>
+        <w:rPr>
+          <w:rFonts w:cs="Times New Roman" w:ascii="Times New Roman" w:hAnsi="Times New Roman"/>
+          <w:b w:val="false"/>
+          <w:bCs w:val="false"/>
+          <w:sz w:val="24"/>
+          <w:szCs w:val="24"/>
+          <w:lang w:val="sr-Latn-RS"/>
+        </w:rPr>
+        <w:t>Ove aplikacije imaju pun pristup svim API-jima uređaja na kome se nalaze, a izvorni kod (engl. source code) ovih aplikacija radi samo na ciljanoj platformi za koju su i napravljene.</w:t>
+      </w:r>
+    </w:p>
+    <w:p>
+      <w:pPr>
+        <w:pStyle w:val="Normal"/>
+        <w:jc w:val="both"/>
+        <w:rPr>
+          <w:b/>
+          <w:b/>
+          <w:bCs/>
+          <w:sz w:val="24"/>
+          <w:szCs w:val="24"/>
+        </w:rPr>
+      </w:pPr>
+      <w:r>
+        <w:rPr>
+          <w:rFonts w:cs="Times New Roman" w:ascii="Times New Roman" w:hAnsi="Times New Roman"/>
+          <w:b/>
+          <w:bCs/>
+          <w:sz w:val="24"/>
+          <w:szCs w:val="24"/>
+          <w:lang w:val="sr-Latn-RS"/>
+        </w:rPr>
+        <w:t>2.1.2. Web aplikacije</w:t>
+      </w:r>
+    </w:p>
+    <w:p>
+      <w:pPr>
+        <w:pStyle w:val="Normal"/>
+        <w:spacing w:before="0" w:after="143"/>
+        <w:jc w:val="both"/>
+        <w:rPr>
+          <w:b w:val="false"/>
+          <w:b w:val="false"/>
+          <w:bCs w:val="false"/>
+          <w:sz w:val="24"/>
+          <w:szCs w:val="24"/>
+        </w:rPr>
+      </w:pPr>
+      <w:r>
+        <w:rPr>
+          <w:rFonts w:cs="Times New Roman" w:ascii="Times New Roman" w:hAnsi="Times New Roman"/>
+          <w:b w:val="false"/>
+          <w:bCs w:val="false"/>
+          <w:sz w:val="24"/>
+          <w:szCs w:val="24"/>
+          <w:lang w:val="sr-Latn-RS"/>
+        </w:rPr>
+        <w:tab/>
+        <w:t xml:space="preserve">Veb aplikacije su zapravo web sajtovi dizajnirani isključivo za mobilne uređaje. One nekada pokušavaju da imitiraju dizajn Native aplikacija. </w:t>
+      </w:r>
+    </w:p>
+    <w:p>
+      <w:pPr>
+        <w:pStyle w:val="Normal"/>
+        <w:jc w:val="both"/>
+        <w:rPr>
+          <w:b w:val="false"/>
+          <w:b w:val="false"/>
+          <w:bCs w:val="false"/>
+          <w:sz w:val="24"/>
+          <w:szCs w:val="24"/>
+        </w:rPr>
+      </w:pPr>
+      <w:r>
+        <w:rPr>
+          <w:rFonts w:cs="Times New Roman" w:ascii="Times New Roman" w:hAnsi="Times New Roman"/>
+          <w:b w:val="false"/>
+          <w:bCs w:val="false"/>
+          <w:sz w:val="24"/>
+          <w:szCs w:val="24"/>
+          <w:lang w:val="sr-Latn-RS"/>
+        </w:rPr>
+        <w:t xml:space="preserve">Ove aplikacije su pisane u HTML, CSS i JavaScript jezicima. Za njihovo korišćenje je neophodna konekcija sa internetom i pristupa im se preko Internet pretraživača (browsera). Veb aplikacije se ne mogu naći na Play Storu i na App Storu, zato što su to obični web sajtovi, samo prilagođeni za mobilne uređaje (npr. </w:t>
+      </w:r>
+      <w:hyperlink r:id="rId4">
+        <w:r>
+          <w:rPr>
+            <w:rStyle w:val="InternetLink"/>
+            <w:rFonts w:cs="Times New Roman" w:ascii="Times New Roman" w:hAnsi="Times New Roman"/>
+            <w:b w:val="false"/>
+            <w:bCs w:val="false"/>
+            <w:sz w:val="24"/>
+            <w:szCs w:val="24"/>
+            <w:lang w:val="sr-Latn-RS"/>
+          </w:rPr>
+          <w:t>www.mobile.twiter.com</w:t>
+        </w:r>
+      </w:hyperlink>
+      <w:hyperlink r:id="rId5">
+        <w:r>
+          <w:rPr>
+            <w:rFonts w:cs="Times New Roman" w:ascii="Times New Roman" w:hAnsi="Times New Roman"/>
+            <w:b w:val="false"/>
+            <w:bCs w:val="false"/>
+            <w:sz w:val="24"/>
+            <w:szCs w:val="24"/>
+            <w:lang w:val="sr-Latn-RS"/>
+          </w:rPr>
+          <w:t>).</w:t>
+        </w:r>
+      </w:hyperlink>
+    </w:p>
+    <w:p>
+      <w:pPr>
+        <w:pStyle w:val="Normal"/>
+        <w:jc w:val="both"/>
+        <w:rPr>
+          <w:b/>
+          <w:b/>
+          <w:bCs/>
+          <w:sz w:val="24"/>
+          <w:szCs w:val="24"/>
+        </w:rPr>
+      </w:pPr>
+      <w:r>
+        <w:rPr>
+          <w:rFonts w:cs="Times New Roman" w:ascii="Times New Roman" w:hAnsi="Times New Roman"/>
+          <w:b/>
+          <w:bCs/>
+          <w:sz w:val="24"/>
+          <w:szCs w:val="24"/>
+          <w:lang w:val="sr-Latn-RS"/>
+        </w:rPr>
+        <w:t>2.1.3. Hibridne aplikacije</w:t>
+      </w:r>
+    </w:p>
+    <w:p>
+      <w:pPr>
+        <w:pStyle w:val="Normal"/>
+        <w:jc w:val="both"/>
+        <w:rPr>
+          <w:b w:val="false"/>
+          <w:b w:val="false"/>
+          <w:bCs w:val="false"/>
+          <w:sz w:val="24"/>
+          <w:szCs w:val="24"/>
+        </w:rPr>
+      </w:pPr>
+      <w:r>
+        <w:rPr>
+          <w:rFonts w:cs="Times New Roman" w:ascii="Times New Roman" w:hAnsi="Times New Roman"/>
+          <w:b w:val="false"/>
+          <w:bCs w:val="false"/>
+          <w:sz w:val="24"/>
+          <w:szCs w:val="24"/>
+          <w:lang w:val="sr-Latn-RS"/>
+        </w:rPr>
+        <w:tab/>
+        <w:t>Hibridne aplikacije su aplikacije koje imaju Native osnovu sa ugnježdenim HTML kodom. One imaju osnovni pristup API-jima samog uređaja sa koga se koriste. Dostupne su na Play i App Stor-u. HTML sadržaj ovih aplikacija je smešten na serveru. To znači da veb deo ovih aplikacija može da se apdejtuje na serverskoj strani. Primer ovih aplikacija su: Instagram, Wikipedija, … i sl.</w:t>
+      </w:r>
+    </w:p>
+    <w:p>
+      <w:pPr>
+        <w:pStyle w:val="Heading2"/>
         <w:rPr/>
       </w:pPr>
       <w:r>
@@ -3187,7 +3637,7 @@
           <w:szCs w:val="28"/>
           <w:lang w:val="sr-Latn-RS"/>
         </w:rPr>
-        <w:t>2</w:t>
+        <w:t>3</w:t>
       </w:r>
       <w:r>
         <w:rPr>
@@ -3294,70 +3744,7 @@
           <w:szCs w:val="24"/>
           <w:lang w:val="sr-Latn-RS"/>
         </w:rPr>
-        <w:t>P</w:t>
-      </w:r>
-      <w:r>
-        <w:rPr>
-          <w:rFonts w:cs="Times New Roman" w:ascii="Times New Roman" w:hAnsi="Times New Roman"/>
-          <w:sz w:val="24"/>
-          <w:szCs w:val="24"/>
-          <w:lang w:val="sr-Latn-RS"/>
-        </w:rPr>
-        <w:t>rilikom Monkey testiranja ob</w:t>
-      </w:r>
-      <w:r>
-        <w:rPr>
-          <w:rFonts w:cs="Times New Roman" w:ascii="Times New Roman" w:hAnsi="Times New Roman"/>
-          <w:sz w:val="24"/>
-          <w:szCs w:val="24"/>
-          <w:lang w:val="sr-Latn-RS"/>
-        </w:rPr>
-        <w:t>avljaj</w:t>
-      </w:r>
-      <w:r>
-        <w:rPr>
-          <w:rFonts w:cs="Times New Roman" w:ascii="Times New Roman" w:hAnsi="Times New Roman"/>
-          <w:sz w:val="24"/>
-          <w:szCs w:val="24"/>
-          <w:lang w:val="sr-Latn-RS"/>
-        </w:rPr>
-        <w:t xml:space="preserve">u se </w:t>
-      </w:r>
-      <w:r>
-        <w:rPr>
-          <w:rFonts w:cs="Times New Roman" w:ascii="Times New Roman" w:hAnsi="Times New Roman"/>
-          <w:sz w:val="24"/>
-          <w:szCs w:val="24"/>
-          <w:lang w:val="sr-Latn-RS"/>
-        </w:rPr>
-        <w:t>sle</w:t>
-      </w:r>
-      <w:r>
-        <w:rPr>
-          <w:rFonts w:cs="Times New Roman" w:ascii="Times New Roman" w:hAnsi="Times New Roman"/>
-          <w:sz w:val="24"/>
-          <w:szCs w:val="24"/>
-          <w:lang w:val="sr-Latn-RS"/>
-        </w:rPr>
-        <w:t>deć</w:t>
-      </w:r>
-      <w:r>
-        <w:rPr>
-          <w:rFonts w:cs="Times New Roman" w:ascii="Times New Roman" w:hAnsi="Times New Roman"/>
-          <w:sz w:val="24"/>
-          <w:szCs w:val="24"/>
-          <w:lang w:val="sr-Latn-RS"/>
-        </w:rPr>
-        <w:t>e aktivnosti</w:t>
-      </w:r>
-      <w:r>
-        <w:rPr>
-          <w:rFonts w:cs="Times New Roman" w:ascii="Times New Roman" w:hAnsi="Times New Roman"/>
-          <w:sz w:val="24"/>
-          <w:szCs w:val="24"/>
-          <w:lang w:val="sr-Latn-RS"/>
-        </w:rPr>
-        <w:t>:</w:t>
+        <w:t>Prilikom Monkey testiranja obavljaju se sledeće aktivnosti:</w:t>
       </w:r>
     </w:p>
     <w:p>
@@ -3399,16 +3786,7 @@
           <w:szCs w:val="24"/>
           <w:lang w:val="sr-Latn-RS"/>
         </w:rPr>
-        <w:t xml:space="preserve">Uključimo cmd (Command prompt) </w:t>
-      </w:r>
-      <w:r>
-        <w:rPr>
-          <w:rFonts w:cs="Times New Roman" w:ascii="Times New Roman" w:hAnsi="Times New Roman"/>
-          <w:sz w:val="24"/>
-          <w:szCs w:val="24"/>
-          <w:lang w:val="sr-Latn-RS"/>
-        </w:rPr>
-        <w:t>i pomoću njega pokrećemo monkey testing.</w:t>
+        <w:t>Uključimo cmd (Command prompt) i pomoću njega pokrećemo monkey testing.</w:t>
       </w:r>
     </w:p>
     <w:p>
@@ -3428,16 +3806,7 @@
           <w:szCs w:val="24"/>
           <w:lang w:val="sr-Latn-RS"/>
         </w:rPr>
-        <w:t>N</w:t>
-      </w:r>
-      <w:r>
-        <w:rPr>
-          <w:rFonts w:cs="Times New Roman" w:ascii="Times New Roman" w:hAnsi="Times New Roman"/>
-          <w:sz w:val="24"/>
-          <w:szCs w:val="24"/>
-          <w:lang w:val="sr-Latn-RS"/>
-        </w:rPr>
-        <w:t>a terminalu pratimo ispis aktivnosti koje se odigravaju u toku testa i vodimo računa o eventualnoj pojavi pada aplikacije. Ispis je moguće i generisaati odmah u tekstualni fajl.</w:t>
+        <w:t>Na terminalu pratimo ispis aktivnosti koje se odigravaju u toku testa i vodimo računa o eventualnoj pojavi pada aplikacije. Ispis je moguće i generisaati odmah u tekstualni fajl.</w:t>
       </w:r>
     </w:p>
     <w:p>
@@ -4263,9 +4632,9 @@
       </w:pPr>
       <w:r>
         <w:rPr>
-          <w:rFonts w:cs="Times New Roman" w:ascii="Times New Roman" w:hAnsi="Times New Roman"/>
-          <w:sz w:val="24"/>
-          <w:szCs w:val="24"/>
+          <w:b/>
+          <w:bCs/>
+          <w:lang w:val="en-US"/>
         </w:rPr>
       </w:r>
     </w:p>
@@ -4329,8 +4698,8 @@
                     </pic:cNvPicPr>
                   </pic:nvPicPr>
                   <pic:blipFill>
-                    <a:blip r:embed="rId4"/>
-                    <a:srcRect l="0" t="24888" r="65000" b="14932"/>
+                    <a:blip r:embed="rId6"/>
+                    <a:srcRect l="0" t="24895" r="65009" b="14932"/>
                     <a:stretch>
                       <a:fillRect/>
                     </a:stretch>
@@ -4754,29 +5123,7 @@
           <w:szCs w:val="24"/>
           <w:lang w:val="sr-Latn-RS"/>
         </w:rPr>
-        <w:t xml:space="preserve">adb shell monkey </w:t>
-      </w:r>
-      <w:r>
-        <w:rPr>
-          <w:rFonts w:cs="Times New Roman" w:ascii="Times New Roman" w:hAnsi="Times New Roman"/>
-          <w:b/>
-          <w:bCs/>
-          <w:sz w:val="24"/>
-          <w:szCs w:val="24"/>
-          <w:lang w:val="sr-Latn-RS"/>
-        </w:rPr>
-        <w:t>--kill-process-after-error</w:t>
-      </w:r>
-      <w:r>
-        <w:rPr>
-          <w:rFonts w:cs="Times New Roman" w:ascii="Times New Roman" w:hAnsi="Times New Roman"/>
-          <w:b/>
-          <w:bCs/>
-          <w:sz w:val="24"/>
-          <w:szCs w:val="24"/>
-          <w:lang w:val="sr-Latn-RS"/>
-        </w:rPr>
-        <w:t xml:space="preserve"> -p ime_paketa -v 1500</w:t>
+        <w:t>adb shell monkey --kill-process-after-error -p ime_paketa -v 1500</w:t>
       </w:r>
     </w:p>
     <w:p>
@@ -4790,10 +5137,8 @@
       </w:pPr>
       <w:r>
         <w:rPr>
-          <w:b w:val="false"/>
-          <w:bCs w:val="false"/>
-          <w:sz w:val="24"/>
-          <w:szCs w:val="24"/>
+          <w:rFonts w:cs="Times New Roman" w:ascii="Times New Roman" w:hAnsi="Times New Roman"/>
+          <w:lang w:val="sr-Latn-RS"/>
         </w:rPr>
       </w:r>
     </w:p>
@@ -4897,29 +5242,7 @@
           <w:szCs w:val="24"/>
           <w:lang w:val="sr-Latn-RS"/>
         </w:rPr>
-        <w:t xml:space="preserve">adb shell monkey </w:t>
-      </w:r>
-      <w:r>
-        <w:rPr>
-          <w:rFonts w:cs="Times New Roman" w:ascii="Times New Roman" w:hAnsi="Times New Roman"/>
-          <w:b/>
-          <w:bCs/>
-          <w:sz w:val="24"/>
-          <w:szCs w:val="24"/>
-          <w:lang w:val="sr-Latn-RS"/>
-        </w:rPr>
-        <w:t>--ignore-crashes</w:t>
-      </w:r>
-      <w:r>
-        <w:rPr>
-          <w:rFonts w:cs="Times New Roman" w:ascii="Times New Roman" w:hAnsi="Times New Roman"/>
-          <w:b/>
-          <w:bCs/>
-          <w:sz w:val="24"/>
-          <w:szCs w:val="24"/>
-          <w:lang w:val="sr-Latn-RS"/>
-        </w:rPr>
-        <w:t xml:space="preserve"> -p ime_paketa -v 1500</w:t>
+        <w:t>adb shell monkey --ignore-crashes -p ime_paketa -v 1500</w:t>
       </w:r>
     </w:p>
     <w:p>
@@ -5005,16 +5328,14 @@
       </w:pPr>
       <w:r>
         <w:rPr>
-          <w:b w:val="false"/>
-          <w:bCs w:val="false"/>
-          <w:sz w:val="24"/>
-          <w:szCs w:val="24"/>
-        </w:rPr>
-      </w:r>
-    </w:p>
-    <w:p>
-      <w:pPr>
-        <w:pStyle w:val="Normal"/>
+          <w:rFonts w:cs="Times New Roman" w:ascii="Times New Roman" w:hAnsi="Times New Roman"/>
+          <w:lang w:val="sr-Latn-RS"/>
+        </w:rPr>
+      </w:r>
+    </w:p>
+    <w:p>
+      <w:pPr>
+        <w:pStyle w:val="Heading2"/>
         <w:rPr/>
       </w:pPr>
       <w:r>
@@ -5025,7 +5346,7 @@
           <w:sz w:val="28"/>
           <w:szCs w:val="28"/>
         </w:rPr>
-        <w:t>3. Monkey Runner alat za autom</w:t>
+        <w:t>4</w:t>
       </w:r>
       <w:r>
         <w:rPr>
@@ -5034,9 +5355,8 @@
           <w:bCs/>
           <w:sz w:val="28"/>
           <w:szCs w:val="28"/>
-          <w:lang w:val="sr-Latn-RS"/>
-        </w:rPr>
-        <w:t>atizovanje procesa</w:t>
+        </w:rPr>
+        <w:t>. Monkey Runner alat za autom</w:t>
       </w:r>
       <w:r>
         <w:rPr>
@@ -5045,8 +5365,9 @@
           <w:bCs/>
           <w:sz w:val="28"/>
           <w:szCs w:val="28"/>
-        </w:rPr>
-        <w:t xml:space="preserve"> testiranj</w:t>
+          <w:lang w:val="sr-Latn-RS"/>
+        </w:rPr>
+        <w:t>atizovanje procesa</w:t>
       </w:r>
       <w:r>
         <w:rPr>
@@ -5055,441 +5376,9 @@
           <w:bCs/>
           <w:sz w:val="28"/>
           <w:szCs w:val="28"/>
-          <w:lang w:val="sr-Latn-RS"/>
-        </w:rPr>
-        <w:t>a</w:t>
-      </w:r>
-    </w:p>
-    <w:p>
-      <w:pPr>
-        <w:pStyle w:val="Normal"/>
-        <w:rPr>
-          <w:rFonts w:ascii="Times New Roman" w:hAnsi="Times New Roman" w:cs="Times New Roman"/>
-          <w:sz w:val="24"/>
-          <w:szCs w:val="24"/>
-        </w:rPr>
-      </w:pPr>
-      <w:r>
-        <w:rPr>
-          <w:rFonts w:cs="Times New Roman" w:ascii="Times New Roman" w:hAnsi="Times New Roman"/>
-          <w:sz w:val="24"/>
-          <w:szCs w:val="24"/>
-        </w:rPr>
-      </w:r>
-    </w:p>
-    <w:p>
-      <w:pPr>
-        <w:pStyle w:val="Normal"/>
-        <w:rPr>
-          <w:rFonts w:ascii="Times New Roman" w:hAnsi="Times New Roman" w:cs="Times New Roman"/>
-          <w:sz w:val="24"/>
-          <w:szCs w:val="24"/>
-        </w:rPr>
-      </w:pPr>
-      <w:r>
-        <w:rPr>
-          <w:rFonts w:cs="Times New Roman" w:ascii="Times New Roman" w:hAnsi="Times New Roman"/>
-          <w:sz w:val="24"/>
-          <w:szCs w:val="24"/>
-        </w:rPr>
-      </w:r>
-    </w:p>
-    <w:p>
-      <w:pPr>
-        <w:pStyle w:val="Normal"/>
-        <w:rPr>
-          <w:rFonts w:ascii="Times New Roman" w:hAnsi="Times New Roman" w:cs="Times New Roman"/>
-          <w:sz w:val="24"/>
-          <w:szCs w:val="24"/>
-        </w:rPr>
-      </w:pPr>
-      <w:r>
-        <w:rPr>
-          <w:rFonts w:cs="Times New Roman" w:ascii="Times New Roman" w:hAnsi="Times New Roman"/>
-          <w:sz w:val="24"/>
-          <w:szCs w:val="24"/>
-        </w:rPr>
-      </w:r>
-    </w:p>
-    <w:p>
-      <w:pPr>
-        <w:pStyle w:val="Normal"/>
-        <w:rPr>
-          <w:rFonts w:ascii="Times New Roman" w:hAnsi="Times New Roman" w:cs="Times New Roman"/>
-          <w:sz w:val="24"/>
-          <w:szCs w:val="24"/>
-        </w:rPr>
-      </w:pPr>
-      <w:r>
-        <w:rPr>
-          <w:rFonts w:cs="Times New Roman" w:ascii="Times New Roman" w:hAnsi="Times New Roman"/>
-          <w:sz w:val="24"/>
-          <w:szCs w:val="24"/>
-        </w:rPr>
-      </w:r>
-    </w:p>
-    <w:p>
-      <w:pPr>
-        <w:pStyle w:val="Normal"/>
-        <w:rPr>
-          <w:rFonts w:ascii="Times New Roman" w:hAnsi="Times New Roman" w:cs="Times New Roman"/>
-          <w:sz w:val="24"/>
-          <w:szCs w:val="24"/>
-        </w:rPr>
-      </w:pPr>
-      <w:r>
-        <w:rPr>
-          <w:rFonts w:cs="Times New Roman" w:ascii="Times New Roman" w:hAnsi="Times New Roman"/>
-          <w:sz w:val="24"/>
-          <w:szCs w:val="24"/>
-        </w:rPr>
-      </w:r>
-    </w:p>
-    <w:p>
-      <w:pPr>
-        <w:pStyle w:val="Normal"/>
-        <w:rPr>
-          <w:rFonts w:ascii="Times New Roman" w:hAnsi="Times New Roman" w:cs="Times New Roman"/>
-          <w:sz w:val="24"/>
-          <w:szCs w:val="24"/>
-        </w:rPr>
-      </w:pPr>
-      <w:r>
-        <w:rPr>
-          <w:rFonts w:cs="Times New Roman" w:ascii="Times New Roman" w:hAnsi="Times New Roman"/>
-          <w:sz w:val="24"/>
-          <w:szCs w:val="24"/>
-        </w:rPr>
-      </w:r>
-    </w:p>
-    <w:p>
-      <w:pPr>
-        <w:pStyle w:val="Normal"/>
-        <w:rPr>
-          <w:rFonts w:ascii="Times New Roman" w:hAnsi="Times New Roman" w:cs="Times New Roman"/>
-          <w:sz w:val="24"/>
-          <w:szCs w:val="24"/>
-        </w:rPr>
-      </w:pPr>
-      <w:r>
-        <w:rPr>
-          <w:rFonts w:cs="Times New Roman" w:ascii="Times New Roman" w:hAnsi="Times New Roman"/>
-          <w:sz w:val="24"/>
-          <w:szCs w:val="24"/>
-        </w:rPr>
-      </w:r>
-    </w:p>
-    <w:p>
-      <w:pPr>
-        <w:pStyle w:val="Normal"/>
-        <w:rPr>
-          <w:rFonts w:ascii="Times New Roman" w:hAnsi="Times New Roman" w:cs="Times New Roman"/>
-          <w:sz w:val="24"/>
-          <w:szCs w:val="24"/>
-        </w:rPr>
-      </w:pPr>
-      <w:r>
-        <w:rPr>
-          <w:rFonts w:cs="Times New Roman" w:ascii="Times New Roman" w:hAnsi="Times New Roman"/>
-          <w:sz w:val="24"/>
-          <w:szCs w:val="24"/>
-        </w:rPr>
-      </w:r>
-    </w:p>
-    <w:p>
-      <w:pPr>
-        <w:pStyle w:val="Normal"/>
-        <w:rPr>
-          <w:rFonts w:ascii="Times New Roman" w:hAnsi="Times New Roman" w:cs="Times New Roman"/>
-          <w:sz w:val="24"/>
-          <w:szCs w:val="24"/>
-        </w:rPr>
-      </w:pPr>
-      <w:r>
-        <w:rPr>
-          <w:rFonts w:cs="Times New Roman" w:ascii="Times New Roman" w:hAnsi="Times New Roman"/>
-          <w:sz w:val="24"/>
-          <w:szCs w:val="24"/>
-        </w:rPr>
-      </w:r>
-    </w:p>
-    <w:p>
-      <w:pPr>
-        <w:pStyle w:val="Normal"/>
-        <w:rPr>
-          <w:rFonts w:ascii="Times New Roman" w:hAnsi="Times New Roman" w:cs="Times New Roman"/>
-          <w:sz w:val="24"/>
-          <w:szCs w:val="24"/>
-        </w:rPr>
-      </w:pPr>
-      <w:r>
-        <w:rPr>
-          <w:rFonts w:cs="Times New Roman" w:ascii="Times New Roman" w:hAnsi="Times New Roman"/>
-          <w:sz w:val="24"/>
-          <w:szCs w:val="24"/>
-        </w:rPr>
-      </w:r>
-    </w:p>
-    <w:p>
-      <w:pPr>
-        <w:pStyle w:val="Normal"/>
-        <w:rPr>
-          <w:rFonts w:ascii="Times New Roman" w:hAnsi="Times New Roman" w:cs="Times New Roman"/>
-          <w:sz w:val="24"/>
-          <w:szCs w:val="24"/>
-        </w:rPr>
-      </w:pPr>
-      <w:r>
-        <w:rPr>
-          <w:rFonts w:cs="Times New Roman" w:ascii="Times New Roman" w:hAnsi="Times New Roman"/>
-          <w:sz w:val="24"/>
-          <w:szCs w:val="24"/>
-        </w:rPr>
-      </w:r>
-    </w:p>
-    <w:p>
-      <w:pPr>
-        <w:pStyle w:val="Normal"/>
-        <w:rPr>
-          <w:rFonts w:ascii="Times New Roman" w:hAnsi="Times New Roman" w:cs="Times New Roman"/>
-          <w:sz w:val="24"/>
-          <w:szCs w:val="24"/>
-        </w:rPr>
-      </w:pPr>
-      <w:r>
-        <w:rPr>
-          <w:rFonts w:cs="Times New Roman" w:ascii="Times New Roman" w:hAnsi="Times New Roman"/>
-          <w:sz w:val="24"/>
-          <w:szCs w:val="24"/>
-        </w:rPr>
-      </w:r>
-    </w:p>
-    <w:p>
-      <w:pPr>
-        <w:pStyle w:val="Normal"/>
-        <w:rPr>
-          <w:rFonts w:ascii="Times New Roman" w:hAnsi="Times New Roman" w:cs="Times New Roman"/>
-          <w:sz w:val="24"/>
-          <w:szCs w:val="24"/>
-        </w:rPr>
-      </w:pPr>
-      <w:r>
-        <w:rPr>
-          <w:rFonts w:cs="Times New Roman" w:ascii="Times New Roman" w:hAnsi="Times New Roman"/>
-          <w:sz w:val="24"/>
-          <w:szCs w:val="24"/>
-        </w:rPr>
-      </w:r>
-    </w:p>
-    <w:p>
-      <w:pPr>
-        <w:pStyle w:val="Normal"/>
-        <w:rPr>
-          <w:rFonts w:ascii="Times New Roman" w:hAnsi="Times New Roman" w:cs="Times New Roman"/>
-          <w:sz w:val="24"/>
-          <w:szCs w:val="24"/>
-        </w:rPr>
-      </w:pPr>
-      <w:r>
-        <w:rPr>
-          <w:rFonts w:cs="Times New Roman" w:ascii="Times New Roman" w:hAnsi="Times New Roman"/>
-          <w:sz w:val="24"/>
-          <w:szCs w:val="24"/>
-        </w:rPr>
-      </w:r>
-    </w:p>
-    <w:p>
-      <w:pPr>
-        <w:pStyle w:val="Normal"/>
-        <w:rPr>
-          <w:rFonts w:ascii="Times New Roman" w:hAnsi="Times New Roman" w:cs="Times New Roman"/>
-          <w:sz w:val="24"/>
-          <w:szCs w:val="24"/>
-        </w:rPr>
-      </w:pPr>
-      <w:r>
-        <w:rPr>
-          <w:rFonts w:cs="Times New Roman" w:ascii="Times New Roman" w:hAnsi="Times New Roman"/>
-          <w:sz w:val="24"/>
-          <w:szCs w:val="24"/>
-        </w:rPr>
-      </w:r>
-    </w:p>
-    <w:p>
-      <w:pPr>
-        <w:pStyle w:val="Normal"/>
-        <w:rPr>
-          <w:rFonts w:ascii="Times New Roman" w:hAnsi="Times New Roman" w:cs="Times New Roman"/>
-          <w:sz w:val="24"/>
-          <w:szCs w:val="24"/>
-        </w:rPr>
-      </w:pPr>
-      <w:r>
-        <w:rPr>
-          <w:rFonts w:cs="Times New Roman" w:ascii="Times New Roman" w:hAnsi="Times New Roman"/>
-          <w:sz w:val="24"/>
-          <w:szCs w:val="24"/>
-        </w:rPr>
-      </w:r>
-    </w:p>
-    <w:p>
-      <w:pPr>
-        <w:pStyle w:val="Normal"/>
-        <w:rPr>
-          <w:rFonts w:ascii="Times New Roman" w:hAnsi="Times New Roman" w:cs="Times New Roman"/>
-          <w:sz w:val="24"/>
-          <w:szCs w:val="24"/>
-        </w:rPr>
-      </w:pPr>
-      <w:r>
-        <w:rPr>
-          <w:rFonts w:cs="Times New Roman" w:ascii="Times New Roman" w:hAnsi="Times New Roman"/>
-          <w:sz w:val="24"/>
-          <w:szCs w:val="24"/>
-        </w:rPr>
-      </w:r>
-    </w:p>
-    <w:p>
-      <w:pPr>
-        <w:pStyle w:val="Normal"/>
-        <w:rPr>
-          <w:rFonts w:ascii="Times New Roman" w:hAnsi="Times New Roman" w:cs="Times New Roman"/>
-          <w:sz w:val="24"/>
-          <w:szCs w:val="24"/>
-        </w:rPr>
-      </w:pPr>
-      <w:r>
-        <w:rPr>
-          <w:rFonts w:cs="Times New Roman" w:ascii="Times New Roman" w:hAnsi="Times New Roman"/>
-          <w:sz w:val="24"/>
-          <w:szCs w:val="24"/>
-        </w:rPr>
-      </w:r>
-    </w:p>
-    <w:p>
-      <w:pPr>
-        <w:pStyle w:val="Normal"/>
-        <w:rPr>
-          <w:rFonts w:ascii="Times New Roman" w:hAnsi="Times New Roman" w:cs="Times New Roman"/>
-          <w:sz w:val="24"/>
-          <w:szCs w:val="24"/>
-        </w:rPr>
-      </w:pPr>
-      <w:r>
-        <w:rPr>
-          <w:rFonts w:cs="Times New Roman" w:ascii="Times New Roman" w:hAnsi="Times New Roman"/>
-          <w:sz w:val="24"/>
-          <w:szCs w:val="24"/>
-        </w:rPr>
-      </w:r>
-    </w:p>
-    <w:p>
-      <w:pPr>
-        <w:pStyle w:val="Normal"/>
-        <w:rPr>
-          <w:rFonts w:ascii="Times New Roman" w:hAnsi="Times New Roman" w:cs="Times New Roman"/>
-          <w:sz w:val="24"/>
-          <w:szCs w:val="24"/>
-        </w:rPr>
-      </w:pPr>
-      <w:r>
-        <w:rPr>
-          <w:rFonts w:cs="Times New Roman" w:ascii="Times New Roman" w:hAnsi="Times New Roman"/>
-          <w:sz w:val="24"/>
-          <w:szCs w:val="24"/>
-        </w:rPr>
-      </w:r>
-    </w:p>
-    <w:p>
-      <w:pPr>
-        <w:pStyle w:val="Normal"/>
-        <w:rPr>
-          <w:rFonts w:ascii="Times New Roman" w:hAnsi="Times New Roman" w:cs="Times New Roman"/>
-          <w:sz w:val="24"/>
-          <w:szCs w:val="24"/>
-        </w:rPr>
-      </w:pPr>
-      <w:r>
-        <w:rPr>
-          <w:rFonts w:cs="Times New Roman" w:ascii="Times New Roman" w:hAnsi="Times New Roman"/>
-          <w:sz w:val="24"/>
-          <w:szCs w:val="24"/>
-        </w:rPr>
-      </w:r>
-    </w:p>
-    <w:p>
-      <w:pPr>
-        <w:pStyle w:val="Normal"/>
-        <w:rPr>
-          <w:rFonts w:ascii="Times New Roman" w:hAnsi="Times New Roman" w:cs="Times New Roman"/>
-          <w:sz w:val="24"/>
-          <w:szCs w:val="24"/>
-        </w:rPr>
-      </w:pPr>
-      <w:r>
-        <w:rPr>
-          <w:rFonts w:cs="Times New Roman" w:ascii="Times New Roman" w:hAnsi="Times New Roman"/>
-          <w:sz w:val="24"/>
-          <w:szCs w:val="24"/>
-        </w:rPr>
-      </w:r>
-    </w:p>
-    <w:p>
-      <w:pPr>
-        <w:pStyle w:val="Normal"/>
-        <w:rPr>
-          <w:rFonts w:ascii="Times New Roman" w:hAnsi="Times New Roman" w:cs="Times New Roman"/>
-          <w:sz w:val="24"/>
-          <w:szCs w:val="24"/>
-        </w:rPr>
-      </w:pPr>
-      <w:r>
-        <w:rPr>
-          <w:rFonts w:cs="Times New Roman" w:ascii="Times New Roman" w:hAnsi="Times New Roman"/>
-          <w:sz w:val="24"/>
-          <w:szCs w:val="24"/>
-        </w:rPr>
-      </w:r>
-    </w:p>
-    <w:p>
-      <w:pPr>
-        <w:pStyle w:val="Normal"/>
-        <w:rPr>
-          <w:rFonts w:ascii="Times New Roman" w:hAnsi="Times New Roman" w:cs="Times New Roman"/>
-          <w:sz w:val="24"/>
-          <w:szCs w:val="24"/>
-        </w:rPr>
-      </w:pPr>
-      <w:r>
-        <w:rPr>
-          <w:rFonts w:cs="Times New Roman" w:ascii="Times New Roman" w:hAnsi="Times New Roman"/>
-          <w:sz w:val="24"/>
-          <w:szCs w:val="24"/>
-        </w:rPr>
-      </w:r>
-    </w:p>
-    <w:p>
-      <w:pPr>
-        <w:pStyle w:val="Normal"/>
-        <w:rPr>
-          <w:rFonts w:ascii="Times New Roman" w:hAnsi="Times New Roman" w:cs="Times New Roman"/>
-          <w:sz w:val="24"/>
-          <w:szCs w:val="24"/>
-        </w:rPr>
-      </w:pPr>
-      <w:r>
-        <w:rPr>
-          <w:rFonts w:cs="Times New Roman" w:ascii="Times New Roman" w:hAnsi="Times New Roman"/>
-          <w:sz w:val="24"/>
-          <w:szCs w:val="24"/>
-        </w:rPr>
-      </w:r>
-    </w:p>
-    <w:p>
-      <w:pPr>
-        <w:pStyle w:val="Normal"/>
-        <w:rPr/>
-      </w:pPr>
+        </w:rPr>
+        <w:t xml:space="preserve"> testiranj</w:t>
+      </w:r>
       <w:r>
         <w:rPr>
           <w:rFonts w:cs="Times New Roman" w:ascii="Times New Roman" w:hAnsi="Times New Roman"/>
@@ -5497,445 +5386,463 @@
           <w:bCs/>
           <w:sz w:val="28"/>
           <w:szCs w:val="28"/>
-        </w:rPr>
-        <w:t>4. Primeri</w:t>
-      </w:r>
-    </w:p>
-    <w:p>
-      <w:pPr>
-        <w:pStyle w:val="Normal"/>
-        <w:rPr>
-          <w:rFonts w:ascii="Times New Roman" w:hAnsi="Times New Roman" w:cs="Times New Roman"/>
-          <w:sz w:val="24"/>
-          <w:szCs w:val="24"/>
-        </w:rPr>
-      </w:pPr>
-      <w:r>
-        <w:rPr>
-          <w:rFonts w:cs="Times New Roman" w:ascii="Times New Roman" w:hAnsi="Times New Roman"/>
-          <w:sz w:val="24"/>
-          <w:szCs w:val="24"/>
-        </w:rPr>
-      </w:r>
-    </w:p>
-    <w:p>
-      <w:pPr>
-        <w:pStyle w:val="Normal"/>
-        <w:rPr>
-          <w:rFonts w:ascii="Times New Roman" w:hAnsi="Times New Roman" w:cs="Times New Roman"/>
-          <w:sz w:val="24"/>
-          <w:szCs w:val="24"/>
-        </w:rPr>
-      </w:pPr>
-      <w:r>
-        <w:rPr>
-          <w:rFonts w:cs="Times New Roman" w:ascii="Times New Roman" w:hAnsi="Times New Roman"/>
-          <w:sz w:val="24"/>
-          <w:szCs w:val="24"/>
-        </w:rPr>
-      </w:r>
-    </w:p>
-    <w:p>
-      <w:pPr>
-        <w:pStyle w:val="Normal"/>
-        <w:rPr>
-          <w:rFonts w:ascii="Times New Roman" w:hAnsi="Times New Roman" w:cs="Times New Roman"/>
-          <w:sz w:val="24"/>
-          <w:szCs w:val="24"/>
-        </w:rPr>
-      </w:pPr>
-      <w:r>
-        <w:rPr>
-          <w:rFonts w:cs="Times New Roman" w:ascii="Times New Roman" w:hAnsi="Times New Roman"/>
-          <w:sz w:val="24"/>
-          <w:szCs w:val="24"/>
-        </w:rPr>
-        <w:t>1) Primer za uspostavljanje konekcije sa uredjajem ili emulatorom</w:t>
-      </w:r>
-    </w:p>
-    <w:p>
-      <w:pPr>
-        <w:pStyle w:val="Normal"/>
-        <w:rPr>
-          <w:rFonts w:ascii="Times New Roman" w:hAnsi="Times New Roman" w:cs="Times New Roman"/>
-          <w:sz w:val="24"/>
-          <w:szCs w:val="24"/>
-        </w:rPr>
-      </w:pPr>
-      <w:r>
-        <w:rPr>
-          <w:rFonts w:cs="Times New Roman" w:ascii="Times New Roman" w:hAnsi="Times New Roman"/>
-          <w:sz w:val="24"/>
-          <w:szCs w:val="24"/>
-        </w:rPr>
-        <w:t>2) Primer za touch() metodu</w:t>
-      </w:r>
-    </w:p>
-    <w:p>
-      <w:pPr>
-        <w:pStyle w:val="Normal"/>
-        <w:rPr>
-          <w:rFonts w:ascii="Times New Roman" w:hAnsi="Times New Roman" w:cs="Times New Roman"/>
-          <w:sz w:val="24"/>
-          <w:szCs w:val="24"/>
-        </w:rPr>
-      </w:pPr>
-      <w:r>
-        <w:rPr>
-          <w:rFonts w:cs="Times New Roman" w:ascii="Times New Roman" w:hAnsi="Times New Roman"/>
-          <w:sz w:val="24"/>
-          <w:szCs w:val="24"/>
-        </w:rPr>
-        <w:t>3) Primer za swipe() i drag() evente</w:t>
-      </w:r>
-    </w:p>
-    <w:p>
-      <w:pPr>
-        <w:pStyle w:val="Normal"/>
-        <w:rPr>
-          <w:rFonts w:ascii="Times New Roman" w:hAnsi="Times New Roman" w:cs="Times New Roman"/>
-          <w:sz w:val="24"/>
-          <w:szCs w:val="24"/>
-        </w:rPr>
-      </w:pPr>
-      <w:r>
-        <w:rPr>
-          <w:rFonts w:cs="Times New Roman" w:ascii="Times New Roman" w:hAnsi="Times New Roman"/>
-          <w:sz w:val="24"/>
-          <w:szCs w:val="24"/>
-        </w:rPr>
-        <w:t xml:space="preserve">4) Primer za komunikaciju sa korisnikom i koriscenje while ili for petlji i slicno. </w:t>
-      </w:r>
-    </w:p>
-    <w:p>
-      <w:pPr>
-        <w:pStyle w:val="Normal"/>
-        <w:rPr>
-          <w:rFonts w:ascii="Times New Roman" w:hAnsi="Times New Roman" w:cs="Times New Roman"/>
-          <w:sz w:val="24"/>
-          <w:szCs w:val="24"/>
-        </w:rPr>
-      </w:pPr>
-      <w:r>
-        <w:rPr>
-          <w:rFonts w:cs="Times New Roman" w:ascii="Times New Roman" w:hAnsi="Times New Roman"/>
-          <w:sz w:val="24"/>
-          <w:szCs w:val="24"/>
-        </w:rPr>
-        <w:t>5) Primer za testiranje Log in forme i popunjavanje text field-ova</w:t>
-      </w:r>
-    </w:p>
-    <w:p>
-      <w:pPr>
-        <w:pStyle w:val="Normal"/>
-        <w:rPr>
-          <w:rFonts w:ascii="Times New Roman" w:hAnsi="Times New Roman" w:cs="Times New Roman"/>
-          <w:sz w:val="24"/>
-          <w:szCs w:val="24"/>
-        </w:rPr>
-      </w:pPr>
-      <w:r>
-        <w:rPr>
-          <w:rFonts w:cs="Times New Roman" w:ascii="Times New Roman" w:hAnsi="Times New Roman"/>
-          <w:sz w:val="24"/>
-          <w:szCs w:val="24"/>
-        </w:rPr>
-        <w:t xml:space="preserve">6) </w:t>
-      </w:r>
-    </w:p>
-    <w:p>
-      <w:pPr>
-        <w:pStyle w:val="Normal"/>
-        <w:rPr>
-          <w:rFonts w:ascii="Times New Roman" w:hAnsi="Times New Roman" w:cs="Times New Roman"/>
-          <w:sz w:val="24"/>
-          <w:szCs w:val="24"/>
-        </w:rPr>
-      </w:pPr>
-      <w:r>
-        <w:rPr>
-          <w:rFonts w:cs="Times New Roman" w:ascii="Times New Roman" w:hAnsi="Times New Roman"/>
-          <w:sz w:val="24"/>
-          <w:szCs w:val="24"/>
-        </w:rPr>
-        <w:t xml:space="preserve">7) </w:t>
-      </w:r>
-    </w:p>
-    <w:p>
-      <w:pPr>
-        <w:pStyle w:val="Normal"/>
-        <w:rPr>
-          <w:rFonts w:ascii="Times New Roman" w:hAnsi="Times New Roman" w:cs="Times New Roman"/>
-          <w:sz w:val="24"/>
-          <w:szCs w:val="24"/>
-        </w:rPr>
-      </w:pPr>
-      <w:r>
-        <w:rPr>
-          <w:rFonts w:cs="Times New Roman" w:ascii="Times New Roman" w:hAnsi="Times New Roman"/>
-          <w:sz w:val="24"/>
-          <w:szCs w:val="24"/>
-        </w:rPr>
-      </w:r>
-    </w:p>
-    <w:p>
-      <w:pPr>
-        <w:pStyle w:val="Normal"/>
-        <w:rPr>
-          <w:rFonts w:ascii="Times New Roman" w:hAnsi="Times New Roman" w:cs="Times New Roman"/>
-          <w:sz w:val="24"/>
-          <w:szCs w:val="24"/>
-        </w:rPr>
-      </w:pPr>
-      <w:r>
-        <w:rPr>
-          <w:rFonts w:cs="Times New Roman" w:ascii="Times New Roman" w:hAnsi="Times New Roman"/>
-          <w:sz w:val="24"/>
-          <w:szCs w:val="24"/>
-        </w:rPr>
-      </w:r>
-    </w:p>
-    <w:p>
-      <w:pPr>
-        <w:pStyle w:val="Normal"/>
-        <w:rPr>
-          <w:rFonts w:ascii="Times New Roman" w:hAnsi="Times New Roman" w:cs="Times New Roman"/>
-          <w:sz w:val="24"/>
-          <w:szCs w:val="24"/>
-        </w:rPr>
-      </w:pPr>
-      <w:r>
-        <w:rPr>
-          <w:rFonts w:cs="Times New Roman" w:ascii="Times New Roman" w:hAnsi="Times New Roman"/>
-          <w:sz w:val="24"/>
-          <w:szCs w:val="24"/>
-        </w:rPr>
-      </w:r>
-    </w:p>
-    <w:p>
-      <w:pPr>
-        <w:pStyle w:val="Normal"/>
-        <w:rPr>
-          <w:rFonts w:ascii="Times New Roman" w:hAnsi="Times New Roman" w:cs="Times New Roman"/>
-          <w:sz w:val="24"/>
-          <w:szCs w:val="24"/>
-        </w:rPr>
-      </w:pPr>
-      <w:r>
-        <w:rPr>
-          <w:rFonts w:cs="Times New Roman" w:ascii="Times New Roman" w:hAnsi="Times New Roman"/>
-          <w:sz w:val="24"/>
-          <w:szCs w:val="24"/>
-        </w:rPr>
-      </w:r>
-    </w:p>
-    <w:p>
-      <w:pPr>
-        <w:pStyle w:val="Normal"/>
-        <w:rPr>
-          <w:rFonts w:ascii="Times New Roman" w:hAnsi="Times New Roman" w:cs="Times New Roman"/>
-          <w:sz w:val="24"/>
-          <w:szCs w:val="24"/>
-        </w:rPr>
-      </w:pPr>
-      <w:r>
-        <w:rPr>
-          <w:rFonts w:cs="Times New Roman" w:ascii="Times New Roman" w:hAnsi="Times New Roman"/>
-          <w:sz w:val="24"/>
-          <w:szCs w:val="24"/>
-        </w:rPr>
-      </w:r>
-    </w:p>
-    <w:p>
-      <w:pPr>
-        <w:pStyle w:val="Normal"/>
-        <w:rPr>
-          <w:rFonts w:ascii="Times New Roman" w:hAnsi="Times New Roman" w:cs="Times New Roman"/>
-          <w:sz w:val="24"/>
-          <w:szCs w:val="24"/>
-        </w:rPr>
-      </w:pPr>
-      <w:r>
-        <w:rPr>
-          <w:rFonts w:cs="Times New Roman" w:ascii="Times New Roman" w:hAnsi="Times New Roman"/>
-          <w:sz w:val="24"/>
-          <w:szCs w:val="24"/>
-        </w:rPr>
-      </w:r>
-    </w:p>
-    <w:p>
-      <w:pPr>
-        <w:pStyle w:val="Normal"/>
-        <w:rPr>
-          <w:rFonts w:ascii="Times New Roman" w:hAnsi="Times New Roman" w:cs="Times New Roman"/>
-          <w:sz w:val="24"/>
-          <w:szCs w:val="24"/>
-        </w:rPr>
-      </w:pPr>
-      <w:r>
-        <w:rPr>
-          <w:rFonts w:cs="Times New Roman" w:ascii="Times New Roman" w:hAnsi="Times New Roman"/>
-          <w:sz w:val="24"/>
-          <w:szCs w:val="24"/>
-        </w:rPr>
-      </w:r>
-    </w:p>
-    <w:p>
-      <w:pPr>
-        <w:pStyle w:val="Normal"/>
-        <w:rPr>
-          <w:rFonts w:ascii="Times New Roman" w:hAnsi="Times New Roman" w:cs="Times New Roman"/>
-          <w:sz w:val="24"/>
-          <w:szCs w:val="24"/>
-        </w:rPr>
-      </w:pPr>
-      <w:r>
-        <w:rPr>
-          <w:rFonts w:cs="Times New Roman" w:ascii="Times New Roman" w:hAnsi="Times New Roman"/>
-          <w:sz w:val="24"/>
-          <w:szCs w:val="24"/>
-        </w:rPr>
-      </w:r>
-    </w:p>
-    <w:p>
-      <w:pPr>
-        <w:pStyle w:val="Normal"/>
-        <w:rPr>
-          <w:rFonts w:ascii="Times New Roman" w:hAnsi="Times New Roman" w:cs="Times New Roman"/>
-          <w:sz w:val="24"/>
-          <w:szCs w:val="24"/>
-        </w:rPr>
-      </w:pPr>
-      <w:r>
-        <w:rPr>
-          <w:rFonts w:cs="Times New Roman" w:ascii="Times New Roman" w:hAnsi="Times New Roman"/>
-          <w:sz w:val="24"/>
-          <w:szCs w:val="24"/>
-        </w:rPr>
-      </w:r>
-    </w:p>
-    <w:p>
-      <w:pPr>
-        <w:pStyle w:val="Normal"/>
-        <w:rPr>
-          <w:rFonts w:ascii="Times New Roman" w:hAnsi="Times New Roman" w:cs="Times New Roman"/>
-          <w:sz w:val="24"/>
-          <w:szCs w:val="24"/>
-        </w:rPr>
-      </w:pPr>
-      <w:r>
-        <w:rPr>
-          <w:rFonts w:cs="Times New Roman" w:ascii="Times New Roman" w:hAnsi="Times New Roman"/>
-          <w:sz w:val="24"/>
-          <w:szCs w:val="24"/>
-        </w:rPr>
-      </w:r>
-    </w:p>
-    <w:p>
-      <w:pPr>
-        <w:pStyle w:val="Normal"/>
-        <w:rPr>
-          <w:rFonts w:ascii="Times New Roman" w:hAnsi="Times New Roman" w:cs="Times New Roman"/>
-          <w:sz w:val="24"/>
-          <w:szCs w:val="24"/>
-        </w:rPr>
-      </w:pPr>
-      <w:r>
-        <w:rPr>
-          <w:rFonts w:cs="Times New Roman" w:ascii="Times New Roman" w:hAnsi="Times New Roman"/>
-          <w:sz w:val="24"/>
-          <w:szCs w:val="24"/>
-        </w:rPr>
-      </w:r>
-    </w:p>
-    <w:p>
-      <w:pPr>
-        <w:pStyle w:val="Normal"/>
-        <w:rPr>
-          <w:rFonts w:ascii="Times New Roman" w:hAnsi="Times New Roman" w:cs="Times New Roman"/>
-          <w:sz w:val="24"/>
-          <w:szCs w:val="24"/>
-        </w:rPr>
-      </w:pPr>
-      <w:r>
-        <w:rPr>
-          <w:rFonts w:cs="Times New Roman" w:ascii="Times New Roman" w:hAnsi="Times New Roman"/>
-          <w:sz w:val="24"/>
-          <w:szCs w:val="24"/>
-        </w:rPr>
-      </w:r>
-    </w:p>
-    <w:p>
-      <w:pPr>
-        <w:pStyle w:val="Normal"/>
-        <w:rPr>
-          <w:rFonts w:ascii="Times New Roman" w:hAnsi="Times New Roman" w:cs="Times New Roman"/>
-          <w:sz w:val="24"/>
-          <w:szCs w:val="24"/>
-        </w:rPr>
-      </w:pPr>
-      <w:r>
-        <w:rPr>
-          <w:rFonts w:cs="Times New Roman" w:ascii="Times New Roman" w:hAnsi="Times New Roman"/>
-          <w:sz w:val="24"/>
-          <w:szCs w:val="24"/>
-        </w:rPr>
-      </w:r>
-    </w:p>
-    <w:p>
-      <w:pPr>
-        <w:pStyle w:val="Normal"/>
-        <w:rPr>
-          <w:rFonts w:ascii="Times New Roman" w:hAnsi="Times New Roman" w:cs="Times New Roman"/>
-          <w:sz w:val="24"/>
-          <w:szCs w:val="24"/>
-        </w:rPr>
-      </w:pPr>
-      <w:r>
-        <w:rPr>
-          <w:rFonts w:cs="Times New Roman" w:ascii="Times New Roman" w:hAnsi="Times New Roman"/>
-          <w:sz w:val="24"/>
-          <w:szCs w:val="24"/>
-        </w:rPr>
-      </w:r>
-    </w:p>
-    <w:p>
-      <w:pPr>
-        <w:pStyle w:val="Normal"/>
-        <w:rPr>
-          <w:rFonts w:ascii="Times New Roman" w:hAnsi="Times New Roman" w:cs="Times New Roman"/>
-          <w:sz w:val="24"/>
-          <w:szCs w:val="24"/>
-        </w:rPr>
-      </w:pPr>
-      <w:r>
-        <w:rPr>
-          <w:rFonts w:cs="Times New Roman" w:ascii="Times New Roman" w:hAnsi="Times New Roman"/>
-          <w:sz w:val="24"/>
-          <w:szCs w:val="24"/>
-        </w:rPr>
-      </w:r>
-    </w:p>
-    <w:p>
-      <w:pPr>
-        <w:pStyle w:val="Normal"/>
-        <w:rPr>
-          <w:rFonts w:ascii="Times New Roman" w:hAnsi="Times New Roman" w:cs="Times New Roman"/>
-          <w:sz w:val="24"/>
-          <w:szCs w:val="24"/>
-        </w:rPr>
-      </w:pPr>
-      <w:r>
-        <w:rPr>
-          <w:rFonts w:cs="Times New Roman" w:ascii="Times New Roman" w:hAnsi="Times New Roman"/>
-          <w:sz w:val="24"/>
-          <w:szCs w:val="24"/>
-        </w:rPr>
-      </w:r>
-    </w:p>
-    <w:p>
-      <w:pPr>
-        <w:pStyle w:val="Normal"/>
+          <w:lang w:val="sr-Latn-RS"/>
+        </w:rPr>
+        <w:t>a</w:t>
+      </w:r>
+    </w:p>
+    <w:p>
+      <w:pPr>
+        <w:pStyle w:val="Normal"/>
+        <w:rPr>
+          <w:rFonts w:ascii="Times New Roman" w:hAnsi="Times New Roman" w:cs="Times New Roman"/>
+          <w:sz w:val="24"/>
+          <w:szCs w:val="24"/>
+        </w:rPr>
+      </w:pPr>
+      <w:r>
+        <w:rPr>
+          <w:rFonts w:cs="Times New Roman" w:ascii="Times New Roman" w:hAnsi="Times New Roman"/>
+          <w:sz w:val="24"/>
+          <w:szCs w:val="24"/>
+        </w:rPr>
+      </w:r>
+    </w:p>
+    <w:p>
+      <w:pPr>
+        <w:pStyle w:val="Heading3"/>
+        <w:rPr>
+          <w:rFonts w:ascii="Times New Roman" w:hAnsi="Times New Roman"/>
+          <w:b/>
+          <w:b/>
+          <w:bCs/>
+          <w:sz w:val="24"/>
+          <w:szCs w:val="24"/>
+        </w:rPr>
+      </w:pPr>
+      <w:r>
+        <w:rPr>
+          <w:rFonts w:ascii="Times New Roman" w:hAnsi="Times New Roman"/>
+          <w:b/>
+          <w:bCs/>
+          <w:sz w:val="24"/>
+          <w:szCs w:val="24"/>
+        </w:rPr>
+        <w:t>4.1. Moduli alata</w:t>
+      </w:r>
+    </w:p>
+    <w:p>
+      <w:pPr>
+        <w:pStyle w:val="Normal"/>
+        <w:rPr>
+          <w:rFonts w:ascii="Times New Roman" w:hAnsi="Times New Roman" w:cs="Times New Roman"/>
+          <w:sz w:val="24"/>
+          <w:szCs w:val="24"/>
+        </w:rPr>
+      </w:pPr>
+      <w:r>
+        <w:rPr>
+          <w:rFonts w:cs="Times New Roman" w:ascii="Times New Roman" w:hAnsi="Times New Roman"/>
+          <w:sz w:val="24"/>
+          <w:szCs w:val="24"/>
+        </w:rPr>
+      </w:r>
+    </w:p>
+    <w:p>
+      <w:pPr>
+        <w:pStyle w:val="Normal"/>
+        <w:rPr>
+          <w:rFonts w:ascii="Times New Roman" w:hAnsi="Times New Roman" w:cs="Times New Roman"/>
+          <w:sz w:val="24"/>
+          <w:szCs w:val="24"/>
+        </w:rPr>
+      </w:pPr>
+      <w:r>
+        <w:rPr>
+          <w:rFonts w:cs="Times New Roman" w:ascii="Times New Roman" w:hAnsi="Times New Roman"/>
+          <w:sz w:val="24"/>
+          <w:szCs w:val="24"/>
+        </w:rPr>
+      </w:r>
+    </w:p>
+    <w:p>
+      <w:pPr>
+        <w:pStyle w:val="Normal"/>
+        <w:rPr>
+          <w:rFonts w:ascii="Times New Roman" w:hAnsi="Times New Roman" w:cs="Times New Roman"/>
+          <w:b/>
+          <w:b/>
+          <w:bCs/>
+          <w:sz w:val="24"/>
+          <w:szCs w:val="24"/>
+        </w:rPr>
+      </w:pPr>
+      <w:r>
+        <w:rPr>
+          <w:rFonts w:cs="Times New Roman" w:ascii="Times New Roman" w:hAnsi="Times New Roman"/>
+          <w:b/>
+          <w:bCs/>
+          <w:sz w:val="24"/>
+          <w:szCs w:val="24"/>
+        </w:rPr>
+        <w:t>4.1.1 MonkeyRunner</w:t>
+      </w:r>
+    </w:p>
+    <w:p>
+      <w:pPr>
+        <w:pStyle w:val="Normal"/>
+        <w:rPr>
+          <w:rFonts w:ascii="Times New Roman" w:hAnsi="Times New Roman" w:cs="Times New Roman"/>
+          <w:sz w:val="24"/>
+          <w:szCs w:val="24"/>
+        </w:rPr>
+      </w:pPr>
+      <w:r>
+        <w:rPr>
+          <w:rFonts w:cs="Times New Roman" w:ascii="Times New Roman" w:hAnsi="Times New Roman"/>
+          <w:sz w:val="24"/>
+          <w:szCs w:val="24"/>
+        </w:rPr>
+      </w:r>
+    </w:p>
+    <w:p>
+      <w:pPr>
+        <w:pStyle w:val="Normal"/>
+        <w:rPr>
+          <w:rFonts w:ascii="Times New Roman" w:hAnsi="Times New Roman" w:cs="Times New Roman"/>
+          <w:sz w:val="24"/>
+          <w:szCs w:val="24"/>
+        </w:rPr>
+      </w:pPr>
+      <w:r>
+        <w:rPr>
+          <w:rFonts w:cs="Times New Roman" w:ascii="Times New Roman" w:hAnsi="Times New Roman"/>
+          <w:sz w:val="24"/>
+          <w:szCs w:val="24"/>
+        </w:rPr>
+      </w:r>
+    </w:p>
+    <w:p>
+      <w:pPr>
+        <w:pStyle w:val="Normal"/>
+        <w:rPr>
+          <w:rFonts w:ascii="Times New Roman" w:hAnsi="Times New Roman" w:cs="Times New Roman"/>
+          <w:sz w:val="24"/>
+          <w:szCs w:val="24"/>
+        </w:rPr>
+      </w:pPr>
+      <w:r>
+        <w:rPr>
+          <w:rFonts w:cs="Times New Roman" w:ascii="Times New Roman" w:hAnsi="Times New Roman"/>
+          <w:sz w:val="24"/>
+          <w:szCs w:val="24"/>
+        </w:rPr>
+      </w:r>
+    </w:p>
+    <w:p>
+      <w:pPr>
+        <w:pStyle w:val="Normal"/>
+        <w:rPr>
+          <w:rFonts w:ascii="Times New Roman" w:hAnsi="Times New Roman" w:cs="Times New Roman"/>
+          <w:b/>
+          <w:b/>
+          <w:bCs/>
+          <w:sz w:val="24"/>
+          <w:szCs w:val="24"/>
+        </w:rPr>
+      </w:pPr>
+      <w:r>
+        <w:rPr>
+          <w:rFonts w:cs="Times New Roman" w:ascii="Times New Roman" w:hAnsi="Times New Roman"/>
+          <w:b/>
+          <w:bCs/>
+          <w:sz w:val="24"/>
+          <w:szCs w:val="24"/>
+        </w:rPr>
+        <w:t>4.1.2. MonkeyImage</w:t>
+      </w:r>
+    </w:p>
+    <w:p>
+      <w:pPr>
+        <w:pStyle w:val="Normal"/>
+        <w:rPr>
+          <w:rFonts w:ascii="Times New Roman" w:hAnsi="Times New Roman" w:cs="Times New Roman"/>
+          <w:sz w:val="24"/>
+          <w:szCs w:val="24"/>
+        </w:rPr>
+      </w:pPr>
+      <w:r>
+        <w:rPr>
+          <w:rFonts w:cs="Times New Roman" w:ascii="Times New Roman" w:hAnsi="Times New Roman"/>
+          <w:sz w:val="24"/>
+          <w:szCs w:val="24"/>
+        </w:rPr>
+      </w:r>
+    </w:p>
+    <w:p>
+      <w:pPr>
+        <w:pStyle w:val="Normal"/>
+        <w:rPr>
+          <w:rFonts w:ascii="Times New Roman" w:hAnsi="Times New Roman" w:cs="Times New Roman"/>
+          <w:sz w:val="24"/>
+          <w:szCs w:val="24"/>
+        </w:rPr>
+      </w:pPr>
+      <w:r>
+        <w:rPr>
+          <w:rFonts w:cs="Times New Roman" w:ascii="Times New Roman" w:hAnsi="Times New Roman"/>
+          <w:sz w:val="24"/>
+          <w:szCs w:val="24"/>
+        </w:rPr>
+      </w:r>
+    </w:p>
+    <w:p>
+      <w:pPr>
+        <w:pStyle w:val="Normal"/>
+        <w:rPr>
+          <w:rFonts w:ascii="Times New Roman" w:hAnsi="Times New Roman" w:cs="Times New Roman"/>
+          <w:sz w:val="24"/>
+          <w:szCs w:val="24"/>
+        </w:rPr>
+      </w:pPr>
+      <w:r>
+        <w:rPr>
+          <w:rFonts w:cs="Times New Roman" w:ascii="Times New Roman" w:hAnsi="Times New Roman"/>
+          <w:sz w:val="24"/>
+          <w:szCs w:val="24"/>
+        </w:rPr>
+      </w:r>
+    </w:p>
+    <w:p>
+      <w:pPr>
+        <w:pStyle w:val="Normal"/>
+        <w:rPr>
+          <w:rFonts w:ascii="Times New Roman" w:hAnsi="Times New Roman" w:cs="Times New Roman"/>
+          <w:b/>
+          <w:b/>
+          <w:bCs/>
+          <w:sz w:val="24"/>
+          <w:szCs w:val="24"/>
+        </w:rPr>
+      </w:pPr>
+      <w:r>
+        <w:rPr>
+          <w:rFonts w:cs="Times New Roman" w:ascii="Times New Roman" w:hAnsi="Times New Roman"/>
+          <w:b/>
+          <w:bCs/>
+          <w:sz w:val="24"/>
+          <w:szCs w:val="24"/>
+        </w:rPr>
+        <w:t>4.1.3. MonkeyDevice</w:t>
+      </w:r>
+    </w:p>
+    <w:p>
+      <w:pPr>
+        <w:pStyle w:val="Normal"/>
+        <w:rPr>
+          <w:rFonts w:ascii="Times New Roman" w:hAnsi="Times New Roman" w:cs="Times New Roman"/>
+          <w:sz w:val="24"/>
+          <w:szCs w:val="24"/>
+        </w:rPr>
+      </w:pPr>
+      <w:r>
+        <w:rPr>
+          <w:rFonts w:cs="Times New Roman" w:ascii="Times New Roman" w:hAnsi="Times New Roman"/>
+          <w:sz w:val="24"/>
+          <w:szCs w:val="24"/>
+        </w:rPr>
+      </w:r>
+    </w:p>
+    <w:p>
+      <w:pPr>
+        <w:pStyle w:val="Normal"/>
+        <w:rPr>
+          <w:rFonts w:ascii="Times New Roman" w:hAnsi="Times New Roman" w:cs="Times New Roman"/>
+          <w:sz w:val="24"/>
+          <w:szCs w:val="24"/>
+        </w:rPr>
+      </w:pPr>
+      <w:r>
+        <w:rPr>
+          <w:rFonts w:cs="Times New Roman" w:ascii="Times New Roman" w:hAnsi="Times New Roman"/>
+          <w:sz w:val="24"/>
+          <w:szCs w:val="24"/>
+        </w:rPr>
+      </w:r>
+    </w:p>
+    <w:p>
+      <w:pPr>
+        <w:pStyle w:val="Normal"/>
+        <w:rPr>
+          <w:rFonts w:ascii="Times New Roman" w:hAnsi="Times New Roman" w:cs="Times New Roman"/>
+          <w:sz w:val="24"/>
+          <w:szCs w:val="24"/>
+        </w:rPr>
+      </w:pPr>
+      <w:r>
+        <w:rPr>
+          <w:rFonts w:cs="Times New Roman" w:ascii="Times New Roman" w:hAnsi="Times New Roman"/>
+          <w:sz w:val="24"/>
+          <w:szCs w:val="24"/>
+        </w:rPr>
+      </w:r>
+    </w:p>
+    <w:p>
+      <w:pPr>
+        <w:pStyle w:val="Normal"/>
+        <w:rPr>
+          <w:rFonts w:ascii="Times New Roman" w:hAnsi="Times New Roman" w:cs="Times New Roman"/>
+          <w:sz w:val="24"/>
+          <w:szCs w:val="24"/>
+        </w:rPr>
+      </w:pPr>
+      <w:r>
+        <w:rPr>
+          <w:rFonts w:cs="Times New Roman" w:ascii="Times New Roman" w:hAnsi="Times New Roman"/>
+          <w:sz w:val="24"/>
+          <w:szCs w:val="24"/>
+        </w:rPr>
+      </w:r>
+    </w:p>
+    <w:p>
+      <w:pPr>
+        <w:pStyle w:val="Normal"/>
+        <w:rPr>
+          <w:rFonts w:ascii="Times New Roman" w:hAnsi="Times New Roman" w:cs="Times New Roman"/>
+          <w:sz w:val="24"/>
+          <w:szCs w:val="24"/>
+        </w:rPr>
+      </w:pPr>
+      <w:r>
+        <w:rPr>
+          <w:rFonts w:cs="Times New Roman" w:ascii="Times New Roman" w:hAnsi="Times New Roman"/>
+          <w:sz w:val="24"/>
+          <w:szCs w:val="24"/>
+        </w:rPr>
+      </w:r>
+    </w:p>
+    <w:p>
+      <w:pPr>
+        <w:pStyle w:val="Normal"/>
+        <w:rPr>
+          <w:rFonts w:ascii="Times New Roman" w:hAnsi="Times New Roman" w:cs="Times New Roman"/>
+          <w:sz w:val="24"/>
+          <w:szCs w:val="24"/>
+        </w:rPr>
+      </w:pPr>
+      <w:r>
+        <w:rPr>
+          <w:rFonts w:cs="Times New Roman" w:ascii="Times New Roman" w:hAnsi="Times New Roman"/>
+          <w:sz w:val="24"/>
+          <w:szCs w:val="24"/>
+        </w:rPr>
+      </w:r>
+    </w:p>
+    <w:p>
+      <w:pPr>
+        <w:pStyle w:val="Normal"/>
+        <w:rPr>
+          <w:rFonts w:ascii="Times New Roman" w:hAnsi="Times New Roman" w:cs="Times New Roman"/>
+          <w:sz w:val="24"/>
+          <w:szCs w:val="24"/>
+        </w:rPr>
+      </w:pPr>
+      <w:r>
+        <w:rPr>
+          <w:rFonts w:cs="Times New Roman" w:ascii="Times New Roman" w:hAnsi="Times New Roman"/>
+          <w:sz w:val="24"/>
+          <w:szCs w:val="24"/>
+        </w:rPr>
+      </w:r>
+    </w:p>
+    <w:p>
+      <w:pPr>
+        <w:pStyle w:val="Normal"/>
+        <w:rPr>
+          <w:rFonts w:ascii="Times New Roman" w:hAnsi="Times New Roman" w:cs="Times New Roman"/>
+          <w:sz w:val="24"/>
+          <w:szCs w:val="24"/>
+        </w:rPr>
+      </w:pPr>
+      <w:r>
+        <w:rPr>
+          <w:rFonts w:cs="Times New Roman" w:ascii="Times New Roman" w:hAnsi="Times New Roman"/>
+          <w:sz w:val="24"/>
+          <w:szCs w:val="24"/>
+        </w:rPr>
+      </w:r>
+    </w:p>
+    <w:p>
+      <w:pPr>
+        <w:pStyle w:val="Normal"/>
+        <w:rPr>
+          <w:rFonts w:ascii="Times New Roman" w:hAnsi="Times New Roman" w:cs="Times New Roman"/>
+          <w:sz w:val="24"/>
+          <w:szCs w:val="24"/>
+        </w:rPr>
+      </w:pPr>
+      <w:r>
+        <w:rPr>
+          <w:rFonts w:cs="Times New Roman" w:ascii="Times New Roman" w:hAnsi="Times New Roman"/>
+          <w:sz w:val="24"/>
+          <w:szCs w:val="24"/>
+        </w:rPr>
+      </w:r>
+    </w:p>
+    <w:p>
+      <w:pPr>
+        <w:pStyle w:val="Normal"/>
+        <w:rPr>
+          <w:rFonts w:ascii="Times New Roman" w:hAnsi="Times New Roman" w:cs="Times New Roman"/>
+          <w:sz w:val="24"/>
+          <w:szCs w:val="24"/>
+        </w:rPr>
+      </w:pPr>
+      <w:r>
+        <w:rPr>
+          <w:rFonts w:cs="Times New Roman" w:ascii="Times New Roman" w:hAnsi="Times New Roman"/>
+          <w:sz w:val="24"/>
+          <w:szCs w:val="24"/>
+        </w:rPr>
+      </w:r>
+    </w:p>
+    <w:p>
+      <w:pPr>
+        <w:pStyle w:val="Normal"/>
+        <w:rPr>
+          <w:rFonts w:ascii="Times New Roman" w:hAnsi="Times New Roman" w:cs="Times New Roman"/>
+          <w:sz w:val="24"/>
+          <w:szCs w:val="24"/>
+        </w:rPr>
+      </w:pPr>
+      <w:r>
+        <w:rPr>
+          <w:rFonts w:cs="Times New Roman" w:ascii="Times New Roman" w:hAnsi="Times New Roman"/>
+          <w:sz w:val="24"/>
+          <w:szCs w:val="24"/>
+        </w:rPr>
+      </w:r>
+    </w:p>
+    <w:p>
+      <w:pPr>
+        <w:pStyle w:val="Normal"/>
+        <w:rPr>
+          <w:rFonts w:ascii="Times New Roman" w:hAnsi="Times New Roman" w:cs="Times New Roman"/>
+          <w:sz w:val="24"/>
+          <w:szCs w:val="24"/>
+        </w:rPr>
+      </w:pPr>
+      <w:r>
+        <w:rPr>
+          <w:rFonts w:cs="Times New Roman" w:ascii="Times New Roman" w:hAnsi="Times New Roman"/>
+          <w:sz w:val="24"/>
+          <w:szCs w:val="24"/>
+        </w:rPr>
+      </w:r>
+    </w:p>
+    <w:p>
+      <w:pPr>
+        <w:pStyle w:val="Heading2"/>
         <w:rPr/>
       </w:pPr>
       <w:r>
@@ -5946,439 +5853,8 @@
           <w:sz w:val="28"/>
           <w:szCs w:val="28"/>
         </w:rPr>
-        <w:t>5. Zaključak</w:t>
-      </w:r>
-    </w:p>
-    <w:p>
-      <w:pPr>
-        <w:pStyle w:val="Normal"/>
-        <w:rPr>
-          <w:rFonts w:ascii="Times New Roman" w:hAnsi="Times New Roman" w:cs="Times New Roman"/>
-          <w:sz w:val="24"/>
-          <w:szCs w:val="24"/>
-        </w:rPr>
-      </w:pPr>
-      <w:r>
-        <w:rPr>
-          <w:rFonts w:cs="Times New Roman" w:ascii="Times New Roman" w:hAnsi="Times New Roman"/>
-          <w:sz w:val="24"/>
-          <w:szCs w:val="24"/>
-        </w:rPr>
-      </w:r>
-    </w:p>
-    <w:p>
-      <w:pPr>
-        <w:pStyle w:val="Normal"/>
-        <w:rPr>
-          <w:rFonts w:ascii="Times New Roman" w:hAnsi="Times New Roman" w:cs="Times New Roman"/>
-          <w:sz w:val="24"/>
-          <w:szCs w:val="24"/>
-        </w:rPr>
-      </w:pPr>
-      <w:r>
-        <w:rPr>
-          <w:rFonts w:cs="Times New Roman" w:ascii="Times New Roman" w:hAnsi="Times New Roman"/>
-          <w:sz w:val="24"/>
-          <w:szCs w:val="24"/>
-        </w:rPr>
-      </w:r>
-    </w:p>
-    <w:p>
-      <w:pPr>
-        <w:pStyle w:val="Normal"/>
-        <w:rPr>
-          <w:rFonts w:ascii="Times New Roman" w:hAnsi="Times New Roman" w:cs="Times New Roman"/>
-          <w:sz w:val="24"/>
-          <w:szCs w:val="24"/>
-        </w:rPr>
-      </w:pPr>
-      <w:r>
-        <w:rPr>
-          <w:rFonts w:cs="Times New Roman" w:ascii="Times New Roman" w:hAnsi="Times New Roman"/>
-          <w:sz w:val="24"/>
-          <w:szCs w:val="24"/>
-        </w:rPr>
-      </w:r>
-    </w:p>
-    <w:p>
-      <w:pPr>
-        <w:pStyle w:val="Normal"/>
-        <w:rPr>
-          <w:rFonts w:ascii="Times New Roman" w:hAnsi="Times New Roman" w:cs="Times New Roman"/>
-          <w:sz w:val="24"/>
-          <w:szCs w:val="24"/>
-        </w:rPr>
-      </w:pPr>
-      <w:r>
-        <w:rPr>
-          <w:rFonts w:cs="Times New Roman" w:ascii="Times New Roman" w:hAnsi="Times New Roman"/>
-          <w:sz w:val="24"/>
-          <w:szCs w:val="24"/>
-        </w:rPr>
-      </w:r>
-    </w:p>
-    <w:p>
-      <w:pPr>
-        <w:pStyle w:val="Normal"/>
-        <w:rPr>
-          <w:rFonts w:ascii="Times New Roman" w:hAnsi="Times New Roman" w:cs="Times New Roman"/>
-          <w:sz w:val="24"/>
-          <w:szCs w:val="24"/>
-        </w:rPr>
-      </w:pPr>
-      <w:r>
-        <w:rPr>
-          <w:rFonts w:cs="Times New Roman" w:ascii="Times New Roman" w:hAnsi="Times New Roman"/>
-          <w:sz w:val="24"/>
-          <w:szCs w:val="24"/>
-        </w:rPr>
-      </w:r>
-    </w:p>
-    <w:p>
-      <w:pPr>
-        <w:pStyle w:val="Normal"/>
-        <w:rPr>
-          <w:rFonts w:ascii="Times New Roman" w:hAnsi="Times New Roman" w:cs="Times New Roman"/>
-          <w:sz w:val="24"/>
-          <w:szCs w:val="24"/>
-        </w:rPr>
-      </w:pPr>
-      <w:r>
-        <w:rPr>
-          <w:rFonts w:cs="Times New Roman" w:ascii="Times New Roman" w:hAnsi="Times New Roman"/>
-          <w:sz w:val="24"/>
-          <w:szCs w:val="24"/>
-        </w:rPr>
-      </w:r>
-    </w:p>
-    <w:p>
-      <w:pPr>
-        <w:pStyle w:val="Normal"/>
-        <w:rPr>
-          <w:rFonts w:ascii="Times New Roman" w:hAnsi="Times New Roman" w:cs="Times New Roman"/>
-          <w:sz w:val="24"/>
-          <w:szCs w:val="24"/>
-        </w:rPr>
-      </w:pPr>
-      <w:r>
-        <w:rPr>
-          <w:rFonts w:cs="Times New Roman" w:ascii="Times New Roman" w:hAnsi="Times New Roman"/>
-          <w:sz w:val="24"/>
-          <w:szCs w:val="24"/>
-        </w:rPr>
-      </w:r>
-    </w:p>
-    <w:p>
-      <w:pPr>
-        <w:pStyle w:val="Normal"/>
-        <w:rPr>
-          <w:rFonts w:ascii="Times New Roman" w:hAnsi="Times New Roman" w:cs="Times New Roman"/>
-          <w:sz w:val="24"/>
-          <w:szCs w:val="24"/>
-        </w:rPr>
-      </w:pPr>
-      <w:r>
-        <w:rPr>
-          <w:rFonts w:cs="Times New Roman" w:ascii="Times New Roman" w:hAnsi="Times New Roman"/>
-          <w:sz w:val="24"/>
-          <w:szCs w:val="24"/>
-        </w:rPr>
-      </w:r>
-    </w:p>
-    <w:p>
-      <w:pPr>
-        <w:pStyle w:val="Normal"/>
-        <w:rPr>
-          <w:rFonts w:ascii="Times New Roman" w:hAnsi="Times New Roman" w:cs="Times New Roman"/>
-          <w:sz w:val="24"/>
-          <w:szCs w:val="24"/>
-        </w:rPr>
-      </w:pPr>
-      <w:r>
-        <w:rPr>
-          <w:rFonts w:cs="Times New Roman" w:ascii="Times New Roman" w:hAnsi="Times New Roman"/>
-          <w:sz w:val="24"/>
-          <w:szCs w:val="24"/>
-        </w:rPr>
-      </w:r>
-    </w:p>
-    <w:p>
-      <w:pPr>
-        <w:pStyle w:val="Normal"/>
-        <w:rPr>
-          <w:rFonts w:ascii="Times New Roman" w:hAnsi="Times New Roman" w:cs="Times New Roman"/>
-          <w:sz w:val="24"/>
-          <w:szCs w:val="24"/>
-        </w:rPr>
-      </w:pPr>
-      <w:r>
-        <w:rPr>
-          <w:rFonts w:cs="Times New Roman" w:ascii="Times New Roman" w:hAnsi="Times New Roman"/>
-          <w:sz w:val="24"/>
-          <w:szCs w:val="24"/>
-        </w:rPr>
-      </w:r>
-    </w:p>
-    <w:p>
-      <w:pPr>
-        <w:pStyle w:val="Normal"/>
-        <w:rPr>
-          <w:rFonts w:ascii="Times New Roman" w:hAnsi="Times New Roman" w:cs="Times New Roman"/>
-          <w:sz w:val="24"/>
-          <w:szCs w:val="24"/>
-        </w:rPr>
-      </w:pPr>
-      <w:r>
-        <w:rPr>
-          <w:rFonts w:cs="Times New Roman" w:ascii="Times New Roman" w:hAnsi="Times New Roman"/>
-          <w:sz w:val="24"/>
-          <w:szCs w:val="24"/>
-        </w:rPr>
-      </w:r>
-    </w:p>
-    <w:p>
-      <w:pPr>
-        <w:pStyle w:val="Normal"/>
-        <w:rPr>
-          <w:rFonts w:ascii="Times New Roman" w:hAnsi="Times New Roman" w:cs="Times New Roman"/>
-          <w:sz w:val="24"/>
-          <w:szCs w:val="24"/>
-        </w:rPr>
-      </w:pPr>
-      <w:r>
-        <w:rPr>
-          <w:rFonts w:cs="Times New Roman" w:ascii="Times New Roman" w:hAnsi="Times New Roman"/>
-          <w:sz w:val="24"/>
-          <w:szCs w:val="24"/>
-        </w:rPr>
-      </w:r>
-    </w:p>
-    <w:p>
-      <w:pPr>
-        <w:pStyle w:val="Normal"/>
-        <w:rPr>
-          <w:rFonts w:ascii="Times New Roman" w:hAnsi="Times New Roman" w:cs="Times New Roman"/>
-          <w:sz w:val="24"/>
-          <w:szCs w:val="24"/>
-        </w:rPr>
-      </w:pPr>
-      <w:r>
-        <w:rPr>
-          <w:rFonts w:cs="Times New Roman" w:ascii="Times New Roman" w:hAnsi="Times New Roman"/>
-          <w:sz w:val="24"/>
-          <w:szCs w:val="24"/>
-        </w:rPr>
-      </w:r>
-    </w:p>
-    <w:p>
-      <w:pPr>
-        <w:pStyle w:val="Normal"/>
-        <w:rPr>
-          <w:rFonts w:ascii="Times New Roman" w:hAnsi="Times New Roman" w:cs="Times New Roman"/>
-          <w:sz w:val="24"/>
-          <w:szCs w:val="24"/>
-        </w:rPr>
-      </w:pPr>
-      <w:r>
-        <w:rPr>
-          <w:rFonts w:cs="Times New Roman" w:ascii="Times New Roman" w:hAnsi="Times New Roman"/>
-          <w:sz w:val="24"/>
-          <w:szCs w:val="24"/>
-        </w:rPr>
-      </w:r>
-    </w:p>
-    <w:p>
-      <w:pPr>
-        <w:pStyle w:val="Normal"/>
-        <w:rPr>
-          <w:rFonts w:ascii="Times New Roman" w:hAnsi="Times New Roman" w:cs="Times New Roman"/>
-          <w:sz w:val="24"/>
-          <w:szCs w:val="24"/>
-        </w:rPr>
-      </w:pPr>
-      <w:r>
-        <w:rPr>
-          <w:rFonts w:cs="Times New Roman" w:ascii="Times New Roman" w:hAnsi="Times New Roman"/>
-          <w:sz w:val="24"/>
-          <w:szCs w:val="24"/>
-        </w:rPr>
-      </w:r>
-    </w:p>
-    <w:p>
-      <w:pPr>
-        <w:pStyle w:val="Normal"/>
-        <w:rPr>
-          <w:rFonts w:ascii="Times New Roman" w:hAnsi="Times New Roman" w:cs="Times New Roman"/>
-          <w:sz w:val="24"/>
-          <w:szCs w:val="24"/>
-        </w:rPr>
-      </w:pPr>
-      <w:r>
-        <w:rPr>
-          <w:rFonts w:cs="Times New Roman" w:ascii="Times New Roman" w:hAnsi="Times New Roman"/>
-          <w:sz w:val="24"/>
-          <w:szCs w:val="24"/>
-        </w:rPr>
-      </w:r>
-    </w:p>
-    <w:p>
-      <w:pPr>
-        <w:pStyle w:val="Normal"/>
-        <w:rPr>
-          <w:rFonts w:ascii="Times New Roman" w:hAnsi="Times New Roman" w:cs="Times New Roman"/>
-          <w:sz w:val="24"/>
-          <w:szCs w:val="24"/>
-        </w:rPr>
-      </w:pPr>
-      <w:r>
-        <w:rPr>
-          <w:rFonts w:cs="Times New Roman" w:ascii="Times New Roman" w:hAnsi="Times New Roman"/>
-          <w:sz w:val="24"/>
-          <w:szCs w:val="24"/>
-        </w:rPr>
-      </w:r>
-    </w:p>
-    <w:p>
-      <w:pPr>
-        <w:pStyle w:val="Normal"/>
-        <w:rPr>
-          <w:rFonts w:ascii="Times New Roman" w:hAnsi="Times New Roman" w:cs="Times New Roman"/>
-          <w:sz w:val="24"/>
-          <w:szCs w:val="24"/>
-        </w:rPr>
-      </w:pPr>
-      <w:r>
-        <w:rPr>
-          <w:rFonts w:cs="Times New Roman" w:ascii="Times New Roman" w:hAnsi="Times New Roman"/>
-          <w:sz w:val="24"/>
-          <w:szCs w:val="24"/>
-        </w:rPr>
-      </w:r>
-    </w:p>
-    <w:p>
-      <w:pPr>
-        <w:pStyle w:val="Normal"/>
-        <w:rPr>
-          <w:rFonts w:ascii="Times New Roman" w:hAnsi="Times New Roman" w:cs="Times New Roman"/>
-          <w:sz w:val="24"/>
-          <w:szCs w:val="24"/>
-        </w:rPr>
-      </w:pPr>
-      <w:r>
-        <w:rPr>
-          <w:rFonts w:cs="Times New Roman" w:ascii="Times New Roman" w:hAnsi="Times New Roman"/>
-          <w:sz w:val="24"/>
-          <w:szCs w:val="24"/>
-        </w:rPr>
-      </w:r>
-    </w:p>
-    <w:p>
-      <w:pPr>
-        <w:pStyle w:val="Normal"/>
-        <w:rPr>
-          <w:rFonts w:ascii="Times New Roman" w:hAnsi="Times New Roman" w:cs="Times New Roman"/>
-          <w:sz w:val="24"/>
-          <w:szCs w:val="24"/>
-        </w:rPr>
-      </w:pPr>
-      <w:r>
-        <w:rPr>
-          <w:rFonts w:cs="Times New Roman" w:ascii="Times New Roman" w:hAnsi="Times New Roman"/>
-          <w:sz w:val="24"/>
-          <w:szCs w:val="24"/>
-        </w:rPr>
-      </w:r>
-    </w:p>
-    <w:p>
-      <w:pPr>
-        <w:pStyle w:val="Normal"/>
-        <w:rPr>
-          <w:rFonts w:ascii="Times New Roman" w:hAnsi="Times New Roman" w:cs="Times New Roman"/>
-          <w:sz w:val="24"/>
-          <w:szCs w:val="24"/>
-        </w:rPr>
-      </w:pPr>
-      <w:r>
-        <w:rPr>
-          <w:rFonts w:cs="Times New Roman" w:ascii="Times New Roman" w:hAnsi="Times New Roman"/>
-          <w:sz w:val="24"/>
-          <w:szCs w:val="24"/>
-        </w:rPr>
-      </w:r>
-    </w:p>
-    <w:p>
-      <w:pPr>
-        <w:pStyle w:val="Normal"/>
-        <w:rPr>
-          <w:rFonts w:ascii="Times New Roman" w:hAnsi="Times New Roman" w:cs="Times New Roman"/>
-          <w:sz w:val="24"/>
-          <w:szCs w:val="24"/>
-        </w:rPr>
-      </w:pPr>
-      <w:r>
-        <w:rPr>
-          <w:rFonts w:cs="Times New Roman" w:ascii="Times New Roman" w:hAnsi="Times New Roman"/>
-          <w:sz w:val="24"/>
-          <w:szCs w:val="24"/>
-        </w:rPr>
-      </w:r>
-    </w:p>
-    <w:p>
-      <w:pPr>
-        <w:pStyle w:val="Normal"/>
-        <w:rPr>
-          <w:rFonts w:ascii="Times New Roman" w:hAnsi="Times New Roman" w:cs="Times New Roman"/>
-          <w:sz w:val="24"/>
-          <w:szCs w:val="24"/>
-        </w:rPr>
-      </w:pPr>
-      <w:r>
-        <w:rPr>
-          <w:rFonts w:cs="Times New Roman" w:ascii="Times New Roman" w:hAnsi="Times New Roman"/>
-          <w:sz w:val="24"/>
-          <w:szCs w:val="24"/>
-        </w:rPr>
-      </w:r>
-    </w:p>
-    <w:p>
-      <w:pPr>
-        <w:pStyle w:val="Normal"/>
-        <w:rPr>
-          <w:rFonts w:ascii="Times New Roman" w:hAnsi="Times New Roman" w:cs="Times New Roman"/>
-          <w:sz w:val="24"/>
-          <w:szCs w:val="24"/>
-        </w:rPr>
-      </w:pPr>
-      <w:r>
-        <w:rPr>
-          <w:rFonts w:cs="Times New Roman" w:ascii="Times New Roman" w:hAnsi="Times New Roman"/>
-          <w:sz w:val="24"/>
-          <w:szCs w:val="24"/>
-        </w:rPr>
-      </w:r>
-    </w:p>
-    <w:p>
-      <w:pPr>
-        <w:pStyle w:val="Normal"/>
-        <w:rPr>
-          <w:rFonts w:ascii="Times New Roman" w:hAnsi="Times New Roman" w:cs="Times New Roman"/>
-          <w:sz w:val="24"/>
-          <w:szCs w:val="24"/>
-        </w:rPr>
-      </w:pPr>
-      <w:r>
-        <w:rPr>
-          <w:rFonts w:cs="Times New Roman" w:ascii="Times New Roman" w:hAnsi="Times New Roman"/>
-          <w:sz w:val="24"/>
-          <w:szCs w:val="24"/>
-        </w:rPr>
-      </w:r>
-    </w:p>
-    <w:p>
-      <w:pPr>
-        <w:pStyle w:val="Normal"/>
-        <w:rPr/>
-      </w:pPr>
+        <w:t>5</w:t>
+      </w:r>
       <w:r>
         <w:rPr>
           <w:rFonts w:cs="Times New Roman" w:ascii="Times New Roman" w:hAnsi="Times New Roman"/>
@@ -6387,6 +5863,908 @@
           <w:sz w:val="28"/>
           <w:szCs w:val="28"/>
         </w:rPr>
+        <w:t>. Primeri</w:t>
+      </w:r>
+    </w:p>
+    <w:p>
+      <w:pPr>
+        <w:pStyle w:val="Normal"/>
+        <w:rPr>
+          <w:rFonts w:ascii="Times New Roman" w:hAnsi="Times New Roman" w:cs="Times New Roman"/>
+          <w:sz w:val="24"/>
+          <w:szCs w:val="24"/>
+        </w:rPr>
+      </w:pPr>
+      <w:r>
+        <w:rPr>
+          <w:rFonts w:cs="Times New Roman" w:ascii="Times New Roman" w:hAnsi="Times New Roman"/>
+          <w:sz w:val="24"/>
+          <w:szCs w:val="24"/>
+        </w:rPr>
+      </w:r>
+    </w:p>
+    <w:p>
+      <w:pPr>
+        <w:pStyle w:val="Normal"/>
+        <w:rPr>
+          <w:rFonts w:ascii="Times New Roman" w:hAnsi="Times New Roman" w:cs="Times New Roman"/>
+          <w:sz w:val="24"/>
+          <w:szCs w:val="24"/>
+        </w:rPr>
+      </w:pPr>
+      <w:r>
+        <w:rPr>
+          <w:rFonts w:cs="Times New Roman" w:ascii="Times New Roman" w:hAnsi="Times New Roman"/>
+          <w:sz w:val="24"/>
+          <w:szCs w:val="24"/>
+        </w:rPr>
+      </w:r>
+    </w:p>
+    <w:p>
+      <w:pPr>
+        <w:pStyle w:val="Normal"/>
+        <w:rPr>
+          <w:rFonts w:ascii="Times New Roman" w:hAnsi="Times New Roman" w:cs="Times New Roman"/>
+          <w:sz w:val="24"/>
+          <w:szCs w:val="24"/>
+        </w:rPr>
+      </w:pPr>
+      <w:r>
+        <w:rPr>
+          <w:rFonts w:cs="Times New Roman" w:ascii="Times New Roman" w:hAnsi="Times New Roman"/>
+          <w:sz w:val="24"/>
+          <w:szCs w:val="24"/>
+        </w:rPr>
+        <w:t>1) Primer za uspostavljanje konekcije sa uredjajem ili emulatorom</w:t>
+      </w:r>
+    </w:p>
+    <w:p>
+      <w:pPr>
+        <w:pStyle w:val="Normal"/>
+        <w:rPr>
+          <w:rFonts w:ascii="Times New Roman" w:hAnsi="Times New Roman" w:cs="Times New Roman"/>
+          <w:sz w:val="24"/>
+          <w:szCs w:val="24"/>
+        </w:rPr>
+      </w:pPr>
+      <w:r>
+        <w:rPr>
+          <w:rFonts w:cs="Times New Roman" w:ascii="Times New Roman" w:hAnsi="Times New Roman"/>
+          <w:sz w:val="24"/>
+          <w:szCs w:val="24"/>
+        </w:rPr>
+        <w:t>2) Primer za touch() metodu</w:t>
+      </w:r>
+    </w:p>
+    <w:p>
+      <w:pPr>
+        <w:pStyle w:val="Normal"/>
+        <w:rPr>
+          <w:rFonts w:ascii="Times New Roman" w:hAnsi="Times New Roman" w:cs="Times New Roman"/>
+          <w:sz w:val="24"/>
+          <w:szCs w:val="24"/>
+        </w:rPr>
+      </w:pPr>
+      <w:r>
+        <w:rPr>
+          <w:rFonts w:cs="Times New Roman" w:ascii="Times New Roman" w:hAnsi="Times New Roman"/>
+          <w:sz w:val="24"/>
+          <w:szCs w:val="24"/>
+        </w:rPr>
+        <w:t>3) Primer za swipe() i drag() evente</w:t>
+      </w:r>
+    </w:p>
+    <w:p>
+      <w:pPr>
+        <w:pStyle w:val="Normal"/>
+        <w:rPr>
+          <w:rFonts w:ascii="Times New Roman" w:hAnsi="Times New Roman" w:cs="Times New Roman"/>
+          <w:sz w:val="24"/>
+          <w:szCs w:val="24"/>
+        </w:rPr>
+      </w:pPr>
+      <w:r>
+        <w:rPr>
+          <w:rFonts w:cs="Times New Roman" w:ascii="Times New Roman" w:hAnsi="Times New Roman"/>
+          <w:sz w:val="24"/>
+          <w:szCs w:val="24"/>
+        </w:rPr>
+        <w:t xml:space="preserve">4) Primer za komunikaciju sa korisnikom i koriscenje while ili for petlji i slicno. </w:t>
+      </w:r>
+    </w:p>
+    <w:p>
+      <w:pPr>
+        <w:pStyle w:val="Normal"/>
+        <w:rPr>
+          <w:rFonts w:ascii="Times New Roman" w:hAnsi="Times New Roman" w:cs="Times New Roman"/>
+          <w:sz w:val="24"/>
+          <w:szCs w:val="24"/>
+        </w:rPr>
+      </w:pPr>
+      <w:r>
+        <w:rPr>
+          <w:rFonts w:cs="Times New Roman" w:ascii="Times New Roman" w:hAnsi="Times New Roman"/>
+          <w:sz w:val="24"/>
+          <w:szCs w:val="24"/>
+        </w:rPr>
+        <w:t>5) Primer za testiranje Log in forme i popunjavanje text field-ova</w:t>
+      </w:r>
+    </w:p>
+    <w:p>
+      <w:pPr>
+        <w:pStyle w:val="Normal"/>
+        <w:rPr>
+          <w:rFonts w:ascii="Times New Roman" w:hAnsi="Times New Roman" w:cs="Times New Roman"/>
+          <w:sz w:val="24"/>
+          <w:szCs w:val="24"/>
+        </w:rPr>
+      </w:pPr>
+      <w:r>
+        <w:rPr>
+          <w:rFonts w:cs="Times New Roman" w:ascii="Times New Roman" w:hAnsi="Times New Roman"/>
+          <w:sz w:val="24"/>
+          <w:szCs w:val="24"/>
+        </w:rPr>
+        <w:t xml:space="preserve">6) </w:t>
+      </w:r>
+    </w:p>
+    <w:p>
+      <w:pPr>
+        <w:pStyle w:val="Normal"/>
+        <w:rPr>
+          <w:rFonts w:ascii="Times New Roman" w:hAnsi="Times New Roman" w:cs="Times New Roman"/>
+          <w:sz w:val="24"/>
+          <w:szCs w:val="24"/>
+        </w:rPr>
+      </w:pPr>
+      <w:r>
+        <w:rPr>
+          <w:rFonts w:cs="Times New Roman" w:ascii="Times New Roman" w:hAnsi="Times New Roman"/>
+          <w:sz w:val="24"/>
+          <w:szCs w:val="24"/>
+        </w:rPr>
+        <w:t xml:space="preserve">7) </w:t>
+      </w:r>
+    </w:p>
+    <w:p>
+      <w:pPr>
+        <w:pStyle w:val="Normal"/>
+        <w:rPr>
+          <w:rFonts w:ascii="Times New Roman" w:hAnsi="Times New Roman" w:cs="Times New Roman"/>
+          <w:sz w:val="24"/>
+          <w:szCs w:val="24"/>
+        </w:rPr>
+      </w:pPr>
+      <w:r>
+        <w:rPr>
+          <w:rFonts w:cs="Times New Roman" w:ascii="Times New Roman" w:hAnsi="Times New Roman"/>
+          <w:sz w:val="24"/>
+          <w:szCs w:val="24"/>
+        </w:rPr>
+      </w:r>
+    </w:p>
+    <w:p>
+      <w:pPr>
+        <w:pStyle w:val="Normal"/>
+        <w:rPr>
+          <w:rFonts w:ascii="Times New Roman" w:hAnsi="Times New Roman" w:cs="Times New Roman"/>
+          <w:sz w:val="24"/>
+          <w:szCs w:val="24"/>
+        </w:rPr>
+      </w:pPr>
+      <w:r>
+        <w:rPr>
+          <w:rFonts w:cs="Times New Roman" w:ascii="Times New Roman" w:hAnsi="Times New Roman"/>
+          <w:sz w:val="24"/>
+          <w:szCs w:val="24"/>
+        </w:rPr>
+      </w:r>
+    </w:p>
+    <w:p>
+      <w:pPr>
+        <w:pStyle w:val="Normal"/>
+        <w:rPr>
+          <w:rFonts w:ascii="Times New Roman" w:hAnsi="Times New Roman" w:cs="Times New Roman"/>
+          <w:sz w:val="24"/>
+          <w:szCs w:val="24"/>
+        </w:rPr>
+      </w:pPr>
+      <w:r>
+        <w:rPr>
+          <w:rFonts w:cs="Times New Roman" w:ascii="Times New Roman" w:hAnsi="Times New Roman"/>
+          <w:sz w:val="24"/>
+          <w:szCs w:val="24"/>
+        </w:rPr>
+      </w:r>
+    </w:p>
+    <w:p>
+      <w:pPr>
+        <w:pStyle w:val="Normal"/>
+        <w:rPr>
+          <w:rFonts w:ascii="Times New Roman" w:hAnsi="Times New Roman" w:cs="Times New Roman"/>
+          <w:sz w:val="24"/>
+          <w:szCs w:val="24"/>
+        </w:rPr>
+      </w:pPr>
+      <w:r>
+        <w:rPr>
+          <w:rFonts w:cs="Times New Roman" w:ascii="Times New Roman" w:hAnsi="Times New Roman"/>
+          <w:sz w:val="24"/>
+          <w:szCs w:val="24"/>
+        </w:rPr>
+      </w:r>
+    </w:p>
+    <w:p>
+      <w:pPr>
+        <w:pStyle w:val="Normal"/>
+        <w:rPr>
+          <w:rFonts w:ascii="Times New Roman" w:hAnsi="Times New Roman" w:cs="Times New Roman"/>
+          <w:sz w:val="24"/>
+          <w:szCs w:val="24"/>
+        </w:rPr>
+      </w:pPr>
+      <w:r>
+        <w:rPr>
+          <w:rFonts w:cs="Times New Roman" w:ascii="Times New Roman" w:hAnsi="Times New Roman"/>
+          <w:sz w:val="24"/>
+          <w:szCs w:val="24"/>
+        </w:rPr>
+      </w:r>
+    </w:p>
+    <w:p>
+      <w:pPr>
+        <w:pStyle w:val="Normal"/>
+        <w:rPr>
+          <w:rFonts w:ascii="Times New Roman" w:hAnsi="Times New Roman" w:cs="Times New Roman"/>
+          <w:sz w:val="24"/>
+          <w:szCs w:val="24"/>
+        </w:rPr>
+      </w:pPr>
+      <w:r>
+        <w:rPr>
+          <w:rFonts w:cs="Times New Roman" w:ascii="Times New Roman" w:hAnsi="Times New Roman"/>
+          <w:sz w:val="24"/>
+          <w:szCs w:val="24"/>
+        </w:rPr>
+      </w:r>
+    </w:p>
+    <w:p>
+      <w:pPr>
+        <w:pStyle w:val="Normal"/>
+        <w:rPr>
+          <w:rFonts w:ascii="Times New Roman" w:hAnsi="Times New Roman" w:cs="Times New Roman"/>
+          <w:sz w:val="24"/>
+          <w:szCs w:val="24"/>
+        </w:rPr>
+      </w:pPr>
+      <w:r>
+        <w:rPr>
+          <w:rFonts w:cs="Times New Roman" w:ascii="Times New Roman" w:hAnsi="Times New Roman"/>
+          <w:sz w:val="24"/>
+          <w:szCs w:val="24"/>
+        </w:rPr>
+      </w:r>
+    </w:p>
+    <w:p>
+      <w:pPr>
+        <w:pStyle w:val="Normal"/>
+        <w:rPr>
+          <w:rFonts w:ascii="Times New Roman" w:hAnsi="Times New Roman" w:cs="Times New Roman"/>
+          <w:sz w:val="24"/>
+          <w:szCs w:val="24"/>
+        </w:rPr>
+      </w:pPr>
+      <w:r>
+        <w:rPr>
+          <w:rFonts w:cs="Times New Roman" w:ascii="Times New Roman" w:hAnsi="Times New Roman"/>
+          <w:sz w:val="24"/>
+          <w:szCs w:val="24"/>
+        </w:rPr>
+      </w:r>
+    </w:p>
+    <w:p>
+      <w:pPr>
+        <w:pStyle w:val="Normal"/>
+        <w:rPr>
+          <w:rFonts w:ascii="Times New Roman" w:hAnsi="Times New Roman" w:cs="Times New Roman"/>
+          <w:sz w:val="24"/>
+          <w:szCs w:val="24"/>
+        </w:rPr>
+      </w:pPr>
+      <w:r>
+        <w:rPr>
+          <w:rFonts w:cs="Times New Roman" w:ascii="Times New Roman" w:hAnsi="Times New Roman"/>
+          <w:sz w:val="24"/>
+          <w:szCs w:val="24"/>
+        </w:rPr>
+      </w:r>
+    </w:p>
+    <w:p>
+      <w:pPr>
+        <w:pStyle w:val="Normal"/>
+        <w:rPr>
+          <w:rFonts w:ascii="Times New Roman" w:hAnsi="Times New Roman" w:cs="Times New Roman"/>
+          <w:sz w:val="24"/>
+          <w:szCs w:val="24"/>
+        </w:rPr>
+      </w:pPr>
+      <w:r>
+        <w:rPr>
+          <w:rFonts w:cs="Times New Roman" w:ascii="Times New Roman" w:hAnsi="Times New Roman"/>
+          <w:sz w:val="24"/>
+          <w:szCs w:val="24"/>
+        </w:rPr>
+      </w:r>
+    </w:p>
+    <w:p>
+      <w:pPr>
+        <w:pStyle w:val="Normal"/>
+        <w:rPr>
+          <w:rFonts w:ascii="Times New Roman" w:hAnsi="Times New Roman" w:cs="Times New Roman"/>
+          <w:sz w:val="24"/>
+          <w:szCs w:val="24"/>
+        </w:rPr>
+      </w:pPr>
+      <w:r>
+        <w:rPr>
+          <w:rFonts w:cs="Times New Roman" w:ascii="Times New Roman" w:hAnsi="Times New Roman"/>
+          <w:sz w:val="24"/>
+          <w:szCs w:val="24"/>
+        </w:rPr>
+      </w:r>
+    </w:p>
+    <w:p>
+      <w:pPr>
+        <w:pStyle w:val="Normal"/>
+        <w:rPr>
+          <w:rFonts w:ascii="Times New Roman" w:hAnsi="Times New Roman" w:cs="Times New Roman"/>
+          <w:sz w:val="24"/>
+          <w:szCs w:val="24"/>
+        </w:rPr>
+      </w:pPr>
+      <w:r>
+        <w:rPr>
+          <w:rFonts w:cs="Times New Roman" w:ascii="Times New Roman" w:hAnsi="Times New Roman"/>
+          <w:sz w:val="24"/>
+          <w:szCs w:val="24"/>
+        </w:rPr>
+      </w:r>
+    </w:p>
+    <w:p>
+      <w:pPr>
+        <w:pStyle w:val="Normal"/>
+        <w:rPr>
+          <w:rFonts w:ascii="Times New Roman" w:hAnsi="Times New Roman" w:cs="Times New Roman"/>
+          <w:sz w:val="24"/>
+          <w:szCs w:val="24"/>
+        </w:rPr>
+      </w:pPr>
+      <w:r>
+        <w:rPr>
+          <w:rFonts w:cs="Times New Roman" w:ascii="Times New Roman" w:hAnsi="Times New Roman"/>
+          <w:sz w:val="24"/>
+          <w:szCs w:val="24"/>
+        </w:rPr>
+      </w:r>
+    </w:p>
+    <w:p>
+      <w:pPr>
+        <w:pStyle w:val="Normal"/>
+        <w:rPr>
+          <w:rFonts w:ascii="Times New Roman" w:hAnsi="Times New Roman" w:cs="Times New Roman"/>
+          <w:sz w:val="24"/>
+          <w:szCs w:val="24"/>
+        </w:rPr>
+      </w:pPr>
+      <w:r>
+        <w:rPr>
+          <w:rFonts w:cs="Times New Roman" w:ascii="Times New Roman" w:hAnsi="Times New Roman"/>
+          <w:sz w:val="24"/>
+          <w:szCs w:val="24"/>
+        </w:rPr>
+      </w:r>
+    </w:p>
+    <w:p>
+      <w:pPr>
+        <w:pStyle w:val="Normal"/>
+        <w:rPr>
+          <w:rFonts w:ascii="Times New Roman" w:hAnsi="Times New Roman" w:cs="Times New Roman"/>
+          <w:sz w:val="24"/>
+          <w:szCs w:val="24"/>
+        </w:rPr>
+      </w:pPr>
+      <w:r>
+        <w:rPr>
+          <w:rFonts w:cs="Times New Roman" w:ascii="Times New Roman" w:hAnsi="Times New Roman"/>
+          <w:sz w:val="24"/>
+          <w:szCs w:val="24"/>
+        </w:rPr>
+      </w:r>
+    </w:p>
+    <w:p>
+      <w:pPr>
+        <w:pStyle w:val="Normal"/>
+        <w:rPr>
+          <w:rFonts w:ascii="Times New Roman" w:hAnsi="Times New Roman" w:cs="Times New Roman"/>
+          <w:sz w:val="24"/>
+          <w:szCs w:val="24"/>
+        </w:rPr>
+      </w:pPr>
+      <w:r>
+        <w:rPr>
+          <w:rFonts w:cs="Times New Roman" w:ascii="Times New Roman" w:hAnsi="Times New Roman"/>
+          <w:sz w:val="24"/>
+          <w:szCs w:val="24"/>
+        </w:rPr>
+      </w:r>
+    </w:p>
+    <w:p>
+      <w:pPr>
+        <w:pStyle w:val="Heading2"/>
+        <w:rPr/>
+      </w:pPr>
+      <w:r>
+        <w:rPr>
+          <w:rFonts w:cs="Times New Roman" w:ascii="Times New Roman" w:hAnsi="Times New Roman"/>
+          <w:b/>
+          <w:bCs/>
+          <w:sz w:val="28"/>
+          <w:szCs w:val="28"/>
+        </w:rPr>
+        <w:t>6</w:t>
+      </w:r>
+      <w:r>
+        <w:rPr>
+          <w:rFonts w:cs="Times New Roman" w:ascii="Times New Roman" w:hAnsi="Times New Roman"/>
+          <w:b/>
+          <w:bCs/>
+          <w:sz w:val="28"/>
+          <w:szCs w:val="28"/>
+        </w:rPr>
+        <w:t>. Zaključak</w:t>
+      </w:r>
+    </w:p>
+    <w:p>
+      <w:pPr>
+        <w:pStyle w:val="Normal"/>
+        <w:rPr>
+          <w:rFonts w:ascii="Times New Roman" w:hAnsi="Times New Roman" w:cs="Times New Roman"/>
+          <w:sz w:val="24"/>
+          <w:szCs w:val="24"/>
+        </w:rPr>
+      </w:pPr>
+      <w:r>
+        <w:rPr>
+          <w:rFonts w:cs="Times New Roman" w:ascii="Times New Roman" w:hAnsi="Times New Roman"/>
+          <w:sz w:val="24"/>
+          <w:szCs w:val="24"/>
+        </w:rPr>
+      </w:r>
+    </w:p>
+    <w:p>
+      <w:pPr>
+        <w:pStyle w:val="Normal"/>
+        <w:rPr>
+          <w:rFonts w:ascii="Times New Roman" w:hAnsi="Times New Roman" w:cs="Times New Roman"/>
+          <w:sz w:val="24"/>
+          <w:szCs w:val="24"/>
+        </w:rPr>
+      </w:pPr>
+      <w:r>
+        <w:rPr>
+          <w:rFonts w:cs="Times New Roman" w:ascii="Times New Roman" w:hAnsi="Times New Roman"/>
+          <w:sz w:val="24"/>
+          <w:szCs w:val="24"/>
+        </w:rPr>
+      </w:r>
+    </w:p>
+    <w:p>
+      <w:pPr>
+        <w:pStyle w:val="Normal"/>
+        <w:rPr>
+          <w:rFonts w:ascii="Times New Roman" w:hAnsi="Times New Roman" w:cs="Times New Roman"/>
+          <w:sz w:val="24"/>
+          <w:szCs w:val="24"/>
+        </w:rPr>
+      </w:pPr>
+      <w:r>
+        <w:rPr>
+          <w:rFonts w:cs="Times New Roman" w:ascii="Times New Roman" w:hAnsi="Times New Roman"/>
+          <w:sz w:val="24"/>
+          <w:szCs w:val="24"/>
+        </w:rPr>
+      </w:r>
+    </w:p>
+    <w:p>
+      <w:pPr>
+        <w:pStyle w:val="Normal"/>
+        <w:rPr>
+          <w:rFonts w:ascii="Times New Roman" w:hAnsi="Times New Roman" w:cs="Times New Roman"/>
+          <w:sz w:val="24"/>
+          <w:szCs w:val="24"/>
+        </w:rPr>
+      </w:pPr>
+      <w:r>
+        <w:rPr>
+          <w:rFonts w:cs="Times New Roman" w:ascii="Times New Roman" w:hAnsi="Times New Roman"/>
+          <w:sz w:val="24"/>
+          <w:szCs w:val="24"/>
+        </w:rPr>
+      </w:r>
+    </w:p>
+    <w:p>
+      <w:pPr>
+        <w:pStyle w:val="Normal"/>
+        <w:rPr>
+          <w:rFonts w:ascii="Times New Roman" w:hAnsi="Times New Roman" w:cs="Times New Roman"/>
+          <w:sz w:val="24"/>
+          <w:szCs w:val="24"/>
+        </w:rPr>
+      </w:pPr>
+      <w:r>
+        <w:rPr>
+          <w:rFonts w:cs="Times New Roman" w:ascii="Times New Roman" w:hAnsi="Times New Roman"/>
+          <w:sz w:val="24"/>
+          <w:szCs w:val="24"/>
+        </w:rPr>
+      </w:r>
+    </w:p>
+    <w:p>
+      <w:pPr>
+        <w:pStyle w:val="Normal"/>
+        <w:rPr>
+          <w:rFonts w:ascii="Times New Roman" w:hAnsi="Times New Roman" w:cs="Times New Roman"/>
+          <w:sz w:val="24"/>
+          <w:szCs w:val="24"/>
+        </w:rPr>
+      </w:pPr>
+      <w:r>
+        <w:rPr>
+          <w:rFonts w:cs="Times New Roman" w:ascii="Times New Roman" w:hAnsi="Times New Roman"/>
+          <w:sz w:val="24"/>
+          <w:szCs w:val="24"/>
+        </w:rPr>
+      </w:r>
+    </w:p>
+    <w:p>
+      <w:pPr>
+        <w:pStyle w:val="Normal"/>
+        <w:rPr>
+          <w:rFonts w:ascii="Times New Roman" w:hAnsi="Times New Roman" w:cs="Times New Roman"/>
+          <w:sz w:val="24"/>
+          <w:szCs w:val="24"/>
+        </w:rPr>
+      </w:pPr>
+      <w:r>
+        <w:rPr>
+          <w:rFonts w:cs="Times New Roman" w:ascii="Times New Roman" w:hAnsi="Times New Roman"/>
+          <w:sz w:val="24"/>
+          <w:szCs w:val="24"/>
+        </w:rPr>
+      </w:r>
+    </w:p>
+    <w:p>
+      <w:pPr>
+        <w:pStyle w:val="Normal"/>
+        <w:rPr>
+          <w:rFonts w:ascii="Times New Roman" w:hAnsi="Times New Roman" w:cs="Times New Roman"/>
+          <w:sz w:val="24"/>
+          <w:szCs w:val="24"/>
+        </w:rPr>
+      </w:pPr>
+      <w:r>
+        <w:rPr>
+          <w:rFonts w:cs="Times New Roman" w:ascii="Times New Roman" w:hAnsi="Times New Roman"/>
+          <w:sz w:val="24"/>
+          <w:szCs w:val="24"/>
+        </w:rPr>
+      </w:r>
+    </w:p>
+    <w:p>
+      <w:pPr>
+        <w:pStyle w:val="Normal"/>
+        <w:rPr>
+          <w:rFonts w:ascii="Times New Roman" w:hAnsi="Times New Roman" w:cs="Times New Roman"/>
+          <w:sz w:val="24"/>
+          <w:szCs w:val="24"/>
+        </w:rPr>
+      </w:pPr>
+      <w:r>
+        <w:rPr>
+          <w:rFonts w:cs="Times New Roman" w:ascii="Times New Roman" w:hAnsi="Times New Roman"/>
+          <w:sz w:val="24"/>
+          <w:szCs w:val="24"/>
+        </w:rPr>
+      </w:r>
+    </w:p>
+    <w:p>
+      <w:pPr>
+        <w:pStyle w:val="Normal"/>
+        <w:rPr>
+          <w:rFonts w:ascii="Times New Roman" w:hAnsi="Times New Roman" w:cs="Times New Roman"/>
+          <w:sz w:val="24"/>
+          <w:szCs w:val="24"/>
+        </w:rPr>
+      </w:pPr>
+      <w:r>
+        <w:rPr>
+          <w:rFonts w:cs="Times New Roman" w:ascii="Times New Roman" w:hAnsi="Times New Roman"/>
+          <w:sz w:val="24"/>
+          <w:szCs w:val="24"/>
+        </w:rPr>
+      </w:r>
+    </w:p>
+    <w:p>
+      <w:pPr>
+        <w:pStyle w:val="Normal"/>
+        <w:rPr>
+          <w:rFonts w:ascii="Times New Roman" w:hAnsi="Times New Roman" w:cs="Times New Roman"/>
+          <w:sz w:val="24"/>
+          <w:szCs w:val="24"/>
+        </w:rPr>
+      </w:pPr>
+      <w:r>
+        <w:rPr>
+          <w:rFonts w:cs="Times New Roman" w:ascii="Times New Roman" w:hAnsi="Times New Roman"/>
+          <w:sz w:val="24"/>
+          <w:szCs w:val="24"/>
+        </w:rPr>
+      </w:r>
+    </w:p>
+    <w:p>
+      <w:pPr>
+        <w:pStyle w:val="Normal"/>
+        <w:rPr>
+          <w:rFonts w:ascii="Times New Roman" w:hAnsi="Times New Roman" w:cs="Times New Roman"/>
+          <w:sz w:val="24"/>
+          <w:szCs w:val="24"/>
+        </w:rPr>
+      </w:pPr>
+      <w:r>
+        <w:rPr>
+          <w:rFonts w:cs="Times New Roman" w:ascii="Times New Roman" w:hAnsi="Times New Roman"/>
+          <w:sz w:val="24"/>
+          <w:szCs w:val="24"/>
+        </w:rPr>
+      </w:r>
+    </w:p>
+    <w:p>
+      <w:pPr>
+        <w:pStyle w:val="Normal"/>
+        <w:rPr>
+          <w:rFonts w:ascii="Times New Roman" w:hAnsi="Times New Roman" w:cs="Times New Roman"/>
+          <w:sz w:val="24"/>
+          <w:szCs w:val="24"/>
+        </w:rPr>
+      </w:pPr>
+      <w:r>
+        <w:rPr>
+          <w:rFonts w:cs="Times New Roman" w:ascii="Times New Roman" w:hAnsi="Times New Roman"/>
+          <w:sz w:val="24"/>
+          <w:szCs w:val="24"/>
+        </w:rPr>
+      </w:r>
+    </w:p>
+    <w:p>
+      <w:pPr>
+        <w:pStyle w:val="Normal"/>
+        <w:rPr>
+          <w:rFonts w:ascii="Times New Roman" w:hAnsi="Times New Roman" w:cs="Times New Roman"/>
+          <w:sz w:val="24"/>
+          <w:szCs w:val="24"/>
+        </w:rPr>
+      </w:pPr>
+      <w:r>
+        <w:rPr>
+          <w:rFonts w:cs="Times New Roman" w:ascii="Times New Roman" w:hAnsi="Times New Roman"/>
+          <w:sz w:val="24"/>
+          <w:szCs w:val="24"/>
+        </w:rPr>
+      </w:r>
+    </w:p>
+    <w:p>
+      <w:pPr>
+        <w:pStyle w:val="Normal"/>
+        <w:rPr>
+          <w:rFonts w:ascii="Times New Roman" w:hAnsi="Times New Roman" w:cs="Times New Roman"/>
+          <w:sz w:val="24"/>
+          <w:szCs w:val="24"/>
+        </w:rPr>
+      </w:pPr>
+      <w:r>
+        <w:rPr>
+          <w:rFonts w:cs="Times New Roman" w:ascii="Times New Roman" w:hAnsi="Times New Roman"/>
+          <w:sz w:val="24"/>
+          <w:szCs w:val="24"/>
+        </w:rPr>
+      </w:r>
+    </w:p>
+    <w:p>
+      <w:pPr>
+        <w:pStyle w:val="Normal"/>
+        <w:rPr>
+          <w:rFonts w:ascii="Times New Roman" w:hAnsi="Times New Roman" w:cs="Times New Roman"/>
+          <w:sz w:val="24"/>
+          <w:szCs w:val="24"/>
+        </w:rPr>
+      </w:pPr>
+      <w:r>
+        <w:rPr>
+          <w:rFonts w:cs="Times New Roman" w:ascii="Times New Roman" w:hAnsi="Times New Roman"/>
+          <w:sz w:val="24"/>
+          <w:szCs w:val="24"/>
+        </w:rPr>
+      </w:r>
+    </w:p>
+    <w:p>
+      <w:pPr>
+        <w:pStyle w:val="Normal"/>
+        <w:rPr>
+          <w:rFonts w:ascii="Times New Roman" w:hAnsi="Times New Roman" w:cs="Times New Roman"/>
+          <w:sz w:val="24"/>
+          <w:szCs w:val="24"/>
+        </w:rPr>
+      </w:pPr>
+      <w:r>
+        <w:rPr>
+          <w:rFonts w:cs="Times New Roman" w:ascii="Times New Roman" w:hAnsi="Times New Roman"/>
+          <w:sz w:val="24"/>
+          <w:szCs w:val="24"/>
+        </w:rPr>
+      </w:r>
+    </w:p>
+    <w:p>
+      <w:pPr>
+        <w:pStyle w:val="Normal"/>
+        <w:rPr>
+          <w:rFonts w:ascii="Times New Roman" w:hAnsi="Times New Roman" w:cs="Times New Roman"/>
+          <w:sz w:val="24"/>
+          <w:szCs w:val="24"/>
+        </w:rPr>
+      </w:pPr>
+      <w:r>
+        <w:rPr>
+          <w:rFonts w:cs="Times New Roman" w:ascii="Times New Roman" w:hAnsi="Times New Roman"/>
+          <w:sz w:val="24"/>
+          <w:szCs w:val="24"/>
+        </w:rPr>
+      </w:r>
+    </w:p>
+    <w:p>
+      <w:pPr>
+        <w:pStyle w:val="Normal"/>
+        <w:rPr>
+          <w:rFonts w:ascii="Times New Roman" w:hAnsi="Times New Roman" w:cs="Times New Roman"/>
+          <w:sz w:val="24"/>
+          <w:szCs w:val="24"/>
+        </w:rPr>
+      </w:pPr>
+      <w:r>
+        <w:rPr>
+          <w:rFonts w:cs="Times New Roman" w:ascii="Times New Roman" w:hAnsi="Times New Roman"/>
+          <w:sz w:val="24"/>
+          <w:szCs w:val="24"/>
+        </w:rPr>
+      </w:r>
+    </w:p>
+    <w:p>
+      <w:pPr>
+        <w:pStyle w:val="Normal"/>
+        <w:rPr>
+          <w:rFonts w:ascii="Times New Roman" w:hAnsi="Times New Roman" w:cs="Times New Roman"/>
+          <w:sz w:val="24"/>
+          <w:szCs w:val="24"/>
+        </w:rPr>
+      </w:pPr>
+      <w:r>
+        <w:rPr>
+          <w:rFonts w:cs="Times New Roman" w:ascii="Times New Roman" w:hAnsi="Times New Roman"/>
+          <w:sz w:val="24"/>
+          <w:szCs w:val="24"/>
+        </w:rPr>
+      </w:r>
+    </w:p>
+    <w:p>
+      <w:pPr>
+        <w:pStyle w:val="Normal"/>
+        <w:rPr>
+          <w:rFonts w:ascii="Times New Roman" w:hAnsi="Times New Roman" w:cs="Times New Roman"/>
+          <w:sz w:val="24"/>
+          <w:szCs w:val="24"/>
+        </w:rPr>
+      </w:pPr>
+      <w:r>
+        <w:rPr>
+          <w:rFonts w:cs="Times New Roman" w:ascii="Times New Roman" w:hAnsi="Times New Roman"/>
+          <w:sz w:val="24"/>
+          <w:szCs w:val="24"/>
+        </w:rPr>
+      </w:r>
+    </w:p>
+    <w:p>
+      <w:pPr>
+        <w:pStyle w:val="Normal"/>
+        <w:rPr>
+          <w:rFonts w:ascii="Times New Roman" w:hAnsi="Times New Roman" w:cs="Times New Roman"/>
+          <w:sz w:val="24"/>
+          <w:szCs w:val="24"/>
+        </w:rPr>
+      </w:pPr>
+      <w:r>
+        <w:rPr>
+          <w:rFonts w:cs="Times New Roman" w:ascii="Times New Roman" w:hAnsi="Times New Roman"/>
+          <w:sz w:val="24"/>
+          <w:szCs w:val="24"/>
+        </w:rPr>
+      </w:r>
+    </w:p>
+    <w:p>
+      <w:pPr>
+        <w:pStyle w:val="Normal"/>
+        <w:rPr>
+          <w:rFonts w:ascii="Times New Roman" w:hAnsi="Times New Roman" w:cs="Times New Roman"/>
+          <w:sz w:val="24"/>
+          <w:szCs w:val="24"/>
+        </w:rPr>
+      </w:pPr>
+      <w:r>
+        <w:rPr>
+          <w:rFonts w:cs="Times New Roman" w:ascii="Times New Roman" w:hAnsi="Times New Roman"/>
+          <w:sz w:val="24"/>
+          <w:szCs w:val="24"/>
+        </w:rPr>
+      </w:r>
+    </w:p>
+    <w:p>
+      <w:pPr>
+        <w:pStyle w:val="Normal"/>
+        <w:rPr>
+          <w:rFonts w:ascii="Times New Roman" w:hAnsi="Times New Roman" w:cs="Times New Roman"/>
+          <w:sz w:val="24"/>
+          <w:szCs w:val="24"/>
+        </w:rPr>
+      </w:pPr>
+      <w:r>
+        <w:rPr>
+          <w:rFonts w:cs="Times New Roman" w:ascii="Times New Roman" w:hAnsi="Times New Roman"/>
+          <w:sz w:val="24"/>
+          <w:szCs w:val="24"/>
+        </w:rPr>
+      </w:r>
+    </w:p>
+    <w:p>
+      <w:pPr>
+        <w:pStyle w:val="Normal"/>
+        <w:rPr>
+          <w:rFonts w:ascii="Times New Roman" w:hAnsi="Times New Roman" w:cs="Times New Roman"/>
+          <w:sz w:val="24"/>
+          <w:szCs w:val="24"/>
+        </w:rPr>
+      </w:pPr>
+      <w:r>
+        <w:rPr>
+          <w:rFonts w:cs="Times New Roman" w:ascii="Times New Roman" w:hAnsi="Times New Roman"/>
+          <w:sz w:val="24"/>
+          <w:szCs w:val="24"/>
+        </w:rPr>
+      </w:r>
+    </w:p>
+    <w:p>
+      <w:pPr>
+        <w:pStyle w:val="Heading1"/>
+        <w:rPr>
+          <w:rFonts w:ascii="Times New Roman" w:hAnsi="Times New Roman"/>
+          <w:b/>
+          <w:b/>
+          <w:bCs/>
+        </w:rPr>
+      </w:pPr>
+      <w:r>
+        <w:rPr>
+          <w:rFonts w:ascii="Times New Roman" w:hAnsi="Times New Roman"/>
+          <w:b/>
+          <w:bCs/>
+        </w:rPr>
         <w:t>Literatura</w:t>
       </w:r>
     </w:p>
@@ -6439,7 +6817,7 @@
         </w:rPr>
         <w:t xml:space="preserve">[3] </w:t>
       </w:r>
-      <w:hyperlink r:id="rId5">
+      <w:hyperlink r:id="rId7">
         <w:r>
           <w:rPr>
             <w:rStyle w:val="InternetLink"/>
@@ -6472,7 +6850,7 @@
         </w:rPr>
         <w:t xml:space="preserve">[4] </w:t>
       </w:r>
-      <w:hyperlink r:id="rId6">
+      <w:hyperlink r:id="rId8">
         <w:r>
           <w:rPr>
             <w:rStyle w:val="InternetLink"/>
@@ -6523,7 +6901,7 @@
       </w:r>
     </w:p>
     <w:sectPr>
-      <w:footerReference w:type="default" r:id="rId7"/>
+      <w:footerReference w:type="default" r:id="rId9"/>
       <w:type w:val="nextPage"/>
       <w:pgSz w:w="11906" w:h="16838"/>
       <w:pgMar w:left="1440" w:right="1440" w:header="0" w:top="1440" w:footer="1440" w:bottom="1992" w:gutter="0"/>
@@ -6555,7 +6933,7 @@
       <w:fldChar w:fldCharType="separate"/>
     </w:r>
     <w:r>
-      <w:t>13</w:t>
+      <w:t>14</w:t>
     </w:r>
     <w:r>
       <w:fldChar w:fldCharType="end"/>
@@ -6960,6 +7338,7 @@
       </w:pPr>
       <w:rPr>
         <w:rFonts w:ascii="Symbol" w:hAnsi="Symbol" w:cs="Symbol" w:hint="default"/>
+        <w:sz w:val="24"/>
         <w:rFonts w:cs="OpenSymbol"/>
       </w:rPr>
     </w:lvl>
@@ -6993,6 +7372,644 @@
       </w:pPr>
       <w:rPr>
         <w:rFonts w:ascii="OpenSymbol" w:hAnsi="OpenSymbol" w:cs="OpenSymbol" w:hint="default"/>
+        <w:sz w:val="24"/>
+        <w:rFonts w:cs="OpenSymbol"/>
+      </w:rPr>
+    </w:lvl>
+    <w:lvl w:ilvl="3">
+      <w:start w:val="1"/>
+      <w:numFmt w:val="bullet"/>
+      <w:lvlText w:val=""/>
+      <w:lvlJc w:val="left"/>
+      <w:pPr>
+        <w:tabs>
+          <w:tab w:val="num" w:pos="1800"/>
+        </w:tabs>
+        <w:ind w:left="1800" w:hanging="360"/>
+      </w:pPr>
+      <w:rPr>
+        <w:rFonts w:ascii="Symbol" w:hAnsi="Symbol" w:cs="Symbol" w:hint="default"/>
+        <w:sz w:val="24"/>
+        <w:rFonts w:cs="OpenSymbol"/>
+      </w:rPr>
+    </w:lvl>
+    <w:lvl w:ilvl="4">
+      <w:start w:val="1"/>
+      <w:numFmt w:val="bullet"/>
+      <w:lvlText w:val="◦"/>
+      <w:lvlJc w:val="left"/>
+      <w:pPr>
+        <w:tabs>
+          <w:tab w:val="num" w:pos="2160"/>
+        </w:tabs>
+        <w:ind w:left="2160" w:hanging="360"/>
+      </w:pPr>
+      <w:rPr>
+        <w:rFonts w:ascii="OpenSymbol" w:hAnsi="OpenSymbol" w:cs="OpenSymbol" w:hint="default"/>
+        <w:sz w:val="24"/>
+        <w:rFonts w:cs="OpenSymbol"/>
+      </w:rPr>
+    </w:lvl>
+    <w:lvl w:ilvl="5">
+      <w:start w:val="1"/>
+      <w:numFmt w:val="bullet"/>
+      <w:lvlText w:val="▪"/>
+      <w:lvlJc w:val="left"/>
+      <w:pPr>
+        <w:tabs>
+          <w:tab w:val="num" w:pos="2520"/>
+        </w:tabs>
+        <w:ind w:left="2520" w:hanging="360"/>
+      </w:pPr>
+      <w:rPr>
+        <w:rFonts w:ascii="OpenSymbol" w:hAnsi="OpenSymbol" w:cs="OpenSymbol" w:hint="default"/>
+        <w:sz w:val="24"/>
+        <w:rFonts w:cs="OpenSymbol"/>
+      </w:rPr>
+    </w:lvl>
+    <w:lvl w:ilvl="6">
+      <w:start w:val="1"/>
+      <w:numFmt w:val="bullet"/>
+      <w:lvlText w:val=""/>
+      <w:lvlJc w:val="left"/>
+      <w:pPr>
+        <w:tabs>
+          <w:tab w:val="num" w:pos="2880"/>
+        </w:tabs>
+        <w:ind w:left="2880" w:hanging="360"/>
+      </w:pPr>
+      <w:rPr>
+        <w:rFonts w:ascii="Symbol" w:hAnsi="Symbol" w:cs="Symbol" w:hint="default"/>
+        <w:sz w:val="24"/>
+        <w:rFonts w:cs="OpenSymbol"/>
+      </w:rPr>
+    </w:lvl>
+    <w:lvl w:ilvl="7">
+      <w:start w:val="1"/>
+      <w:numFmt w:val="bullet"/>
+      <w:lvlText w:val="◦"/>
+      <w:lvlJc w:val="left"/>
+      <w:pPr>
+        <w:tabs>
+          <w:tab w:val="num" w:pos="3240"/>
+        </w:tabs>
+        <w:ind w:left="3240" w:hanging="360"/>
+      </w:pPr>
+      <w:rPr>
+        <w:rFonts w:ascii="OpenSymbol" w:hAnsi="OpenSymbol" w:cs="OpenSymbol" w:hint="default"/>
+        <w:sz w:val="24"/>
+        <w:rFonts w:cs="OpenSymbol"/>
+      </w:rPr>
+    </w:lvl>
+    <w:lvl w:ilvl="8">
+      <w:start w:val="1"/>
+      <w:numFmt w:val="bullet"/>
+      <w:lvlText w:val="▪"/>
+      <w:lvlJc w:val="left"/>
+      <w:pPr>
+        <w:tabs>
+          <w:tab w:val="num" w:pos="3600"/>
+        </w:tabs>
+        <w:ind w:left="3600" w:hanging="360"/>
+      </w:pPr>
+      <w:rPr>
+        <w:rFonts w:ascii="OpenSymbol" w:hAnsi="OpenSymbol" w:cs="OpenSymbol" w:hint="default"/>
+        <w:sz w:val="24"/>
+        <w:rFonts w:cs="OpenSymbol"/>
+      </w:rPr>
+    </w:lvl>
+  </w:abstractNum>
+  <w:abstractNum w:abstractNumId="5">
+    <w:lvl w:ilvl="0">
+      <w:start w:val="1"/>
+      <w:numFmt w:val="decimal"/>
+      <w:lvlText w:val="%1)"/>
+      <w:lvlJc w:val="left"/>
+      <w:pPr>
+        <w:tabs>
+          <w:tab w:val="num" w:pos="720"/>
+        </w:tabs>
+        <w:ind w:left="720" w:hanging="360"/>
+      </w:pPr>
+    </w:lvl>
+    <w:lvl w:ilvl="1">
+      <w:start w:val="1"/>
+      <w:numFmt w:val="decimal"/>
+      <w:lvlText w:val="%2)"/>
+      <w:lvlJc w:val="left"/>
+      <w:pPr>
+        <w:tabs>
+          <w:tab w:val="num" w:pos="1080"/>
+        </w:tabs>
+        <w:ind w:left="1080" w:hanging="360"/>
+      </w:pPr>
+    </w:lvl>
+    <w:lvl w:ilvl="2">
+      <w:start w:val="1"/>
+      <w:numFmt w:val="decimal"/>
+      <w:lvlText w:val="%3)"/>
+      <w:lvlJc w:val="left"/>
+      <w:pPr>
+        <w:tabs>
+          <w:tab w:val="num" w:pos="1440"/>
+        </w:tabs>
+        <w:ind w:left="1440" w:hanging="360"/>
+      </w:pPr>
+    </w:lvl>
+    <w:lvl w:ilvl="3">
+      <w:start w:val="1"/>
+      <w:numFmt w:val="decimal"/>
+      <w:lvlText w:val="%4)"/>
+      <w:lvlJc w:val="left"/>
+      <w:pPr>
+        <w:tabs>
+          <w:tab w:val="num" w:pos="1800"/>
+        </w:tabs>
+        <w:ind w:left="1800" w:hanging="360"/>
+      </w:pPr>
+    </w:lvl>
+    <w:lvl w:ilvl="4">
+      <w:start w:val="1"/>
+      <w:numFmt w:val="decimal"/>
+      <w:lvlText w:val="%5)"/>
+      <w:lvlJc w:val="left"/>
+      <w:pPr>
+        <w:tabs>
+          <w:tab w:val="num" w:pos="2160"/>
+        </w:tabs>
+        <w:ind w:left="2160" w:hanging="360"/>
+      </w:pPr>
+    </w:lvl>
+    <w:lvl w:ilvl="5">
+      <w:start w:val="1"/>
+      <w:numFmt w:val="decimal"/>
+      <w:lvlText w:val="%6)"/>
+      <w:lvlJc w:val="left"/>
+      <w:pPr>
+        <w:tabs>
+          <w:tab w:val="num" w:pos="2520"/>
+        </w:tabs>
+        <w:ind w:left="2520" w:hanging="360"/>
+      </w:pPr>
+    </w:lvl>
+    <w:lvl w:ilvl="6">
+      <w:start w:val="1"/>
+      <w:numFmt w:val="decimal"/>
+      <w:lvlText w:val="%7)"/>
+      <w:lvlJc w:val="left"/>
+      <w:pPr>
+        <w:tabs>
+          <w:tab w:val="num" w:pos="2880"/>
+        </w:tabs>
+        <w:ind w:left="2880" w:hanging="360"/>
+      </w:pPr>
+    </w:lvl>
+    <w:lvl w:ilvl="7">
+      <w:start w:val="1"/>
+      <w:numFmt w:val="decimal"/>
+      <w:lvlText w:val="%8)"/>
+      <w:lvlJc w:val="left"/>
+      <w:pPr>
+        <w:tabs>
+          <w:tab w:val="num" w:pos="3240"/>
+        </w:tabs>
+        <w:ind w:left="3240" w:hanging="360"/>
+      </w:pPr>
+    </w:lvl>
+    <w:lvl w:ilvl="8">
+      <w:start w:val="1"/>
+      <w:numFmt w:val="decimal"/>
+      <w:lvlText w:val="%9)"/>
+      <w:lvlJc w:val="left"/>
+      <w:pPr>
+        <w:tabs>
+          <w:tab w:val="num" w:pos="3600"/>
+        </w:tabs>
+        <w:ind w:left="3600" w:hanging="360"/>
+      </w:pPr>
+    </w:lvl>
+  </w:abstractNum>
+  <w:abstractNum w:abstractNumId="6">
+    <w:lvl w:ilvl="0">
+      <w:start w:val="1"/>
+      <w:numFmt w:val="decimal"/>
+      <w:lvlText w:val="%1."/>
+      <w:lvlJc w:val="left"/>
+      <w:pPr>
+        <w:tabs>
+          <w:tab w:val="num" w:pos="720"/>
+        </w:tabs>
+        <w:ind w:left="720" w:hanging="360"/>
+      </w:pPr>
+    </w:lvl>
+    <w:lvl w:ilvl="1">
+      <w:start w:val="1"/>
+      <w:numFmt w:val="decimal"/>
+      <w:lvlText w:val="%2."/>
+      <w:lvlJc w:val="left"/>
+      <w:pPr>
+        <w:tabs>
+          <w:tab w:val="num" w:pos="1080"/>
+        </w:tabs>
+        <w:ind w:left="1080" w:hanging="360"/>
+      </w:pPr>
+    </w:lvl>
+    <w:lvl w:ilvl="2">
+      <w:start w:val="1"/>
+      <w:numFmt w:val="decimal"/>
+      <w:lvlText w:val="%3."/>
+      <w:lvlJc w:val="left"/>
+      <w:pPr>
+        <w:tabs>
+          <w:tab w:val="num" w:pos="1440"/>
+        </w:tabs>
+        <w:ind w:left="1440" w:hanging="360"/>
+      </w:pPr>
+    </w:lvl>
+    <w:lvl w:ilvl="3">
+      <w:start w:val="1"/>
+      <w:numFmt w:val="decimal"/>
+      <w:lvlText w:val="%4."/>
+      <w:lvlJc w:val="left"/>
+      <w:pPr>
+        <w:tabs>
+          <w:tab w:val="num" w:pos="1800"/>
+        </w:tabs>
+        <w:ind w:left="1800" w:hanging="360"/>
+      </w:pPr>
+    </w:lvl>
+    <w:lvl w:ilvl="4">
+      <w:start w:val="1"/>
+      <w:numFmt w:val="decimal"/>
+      <w:lvlText w:val="%5."/>
+      <w:lvlJc w:val="left"/>
+      <w:pPr>
+        <w:tabs>
+          <w:tab w:val="num" w:pos="2160"/>
+        </w:tabs>
+        <w:ind w:left="2160" w:hanging="360"/>
+      </w:pPr>
+    </w:lvl>
+    <w:lvl w:ilvl="5">
+      <w:start w:val="1"/>
+      <w:numFmt w:val="decimal"/>
+      <w:lvlText w:val="%6."/>
+      <w:lvlJc w:val="left"/>
+      <w:pPr>
+        <w:tabs>
+          <w:tab w:val="num" w:pos="2520"/>
+        </w:tabs>
+        <w:ind w:left="2520" w:hanging="360"/>
+      </w:pPr>
+    </w:lvl>
+    <w:lvl w:ilvl="6">
+      <w:start w:val="1"/>
+      <w:numFmt w:val="decimal"/>
+      <w:lvlText w:val="%7."/>
+      <w:lvlJc w:val="left"/>
+      <w:pPr>
+        <w:tabs>
+          <w:tab w:val="num" w:pos="2880"/>
+        </w:tabs>
+        <w:ind w:left="2880" w:hanging="360"/>
+      </w:pPr>
+    </w:lvl>
+    <w:lvl w:ilvl="7">
+      <w:start w:val="1"/>
+      <w:numFmt w:val="decimal"/>
+      <w:lvlText w:val="%8."/>
+      <w:lvlJc w:val="left"/>
+      <w:pPr>
+        <w:tabs>
+          <w:tab w:val="num" w:pos="3240"/>
+        </w:tabs>
+        <w:ind w:left="3240" w:hanging="360"/>
+      </w:pPr>
+    </w:lvl>
+    <w:lvl w:ilvl="8">
+      <w:start w:val="1"/>
+      <w:numFmt w:val="decimal"/>
+      <w:lvlText w:val="%9."/>
+      <w:lvlJc w:val="left"/>
+      <w:pPr>
+        <w:tabs>
+          <w:tab w:val="num" w:pos="3600"/>
+        </w:tabs>
+        <w:ind w:left="3600" w:hanging="360"/>
+      </w:pPr>
+    </w:lvl>
+  </w:abstractNum>
+  <w:abstractNum w:abstractNumId="7">
+    <w:lvl w:ilvl="0">
+      <w:start w:val="1"/>
+      <w:numFmt w:val="decimal"/>
+      <w:lvlText w:val="%1."/>
+      <w:lvlJc w:val="left"/>
+      <w:pPr>
+        <w:tabs>
+          <w:tab w:val="num" w:pos="720"/>
+        </w:tabs>
+        <w:ind w:left="720" w:hanging="360"/>
+      </w:pPr>
+    </w:lvl>
+    <w:lvl w:ilvl="1">
+      <w:start w:val="1"/>
+      <w:numFmt w:val="decimal"/>
+      <w:lvlText w:val="%2."/>
+      <w:lvlJc w:val="left"/>
+      <w:pPr>
+        <w:tabs>
+          <w:tab w:val="num" w:pos="1080"/>
+        </w:tabs>
+        <w:ind w:left="1080" w:hanging="360"/>
+      </w:pPr>
+    </w:lvl>
+    <w:lvl w:ilvl="2">
+      <w:start w:val="1"/>
+      <w:numFmt w:val="decimal"/>
+      <w:lvlText w:val="%3."/>
+      <w:lvlJc w:val="left"/>
+      <w:pPr>
+        <w:tabs>
+          <w:tab w:val="num" w:pos="1440"/>
+        </w:tabs>
+        <w:ind w:left="1440" w:hanging="360"/>
+      </w:pPr>
+    </w:lvl>
+    <w:lvl w:ilvl="3">
+      <w:start w:val="1"/>
+      <w:numFmt w:val="decimal"/>
+      <w:lvlText w:val="%4."/>
+      <w:lvlJc w:val="left"/>
+      <w:pPr>
+        <w:tabs>
+          <w:tab w:val="num" w:pos="1800"/>
+        </w:tabs>
+        <w:ind w:left="1800" w:hanging="360"/>
+      </w:pPr>
+    </w:lvl>
+    <w:lvl w:ilvl="4">
+      <w:start w:val="1"/>
+      <w:numFmt w:val="decimal"/>
+      <w:lvlText w:val="%5."/>
+      <w:lvlJc w:val="left"/>
+      <w:pPr>
+        <w:tabs>
+          <w:tab w:val="num" w:pos="2160"/>
+        </w:tabs>
+        <w:ind w:left="2160" w:hanging="360"/>
+      </w:pPr>
+    </w:lvl>
+    <w:lvl w:ilvl="5">
+      <w:start w:val="1"/>
+      <w:numFmt w:val="decimal"/>
+      <w:lvlText w:val="%6."/>
+      <w:lvlJc w:val="left"/>
+      <w:pPr>
+        <w:tabs>
+          <w:tab w:val="num" w:pos="2520"/>
+        </w:tabs>
+        <w:ind w:left="2520" w:hanging="360"/>
+      </w:pPr>
+    </w:lvl>
+    <w:lvl w:ilvl="6">
+      <w:start w:val="1"/>
+      <w:numFmt w:val="decimal"/>
+      <w:lvlText w:val="%7."/>
+      <w:lvlJc w:val="left"/>
+      <w:pPr>
+        <w:tabs>
+          <w:tab w:val="num" w:pos="2880"/>
+        </w:tabs>
+        <w:ind w:left="2880" w:hanging="360"/>
+      </w:pPr>
+    </w:lvl>
+    <w:lvl w:ilvl="7">
+      <w:start w:val="1"/>
+      <w:numFmt w:val="decimal"/>
+      <w:lvlText w:val="%8."/>
+      <w:lvlJc w:val="left"/>
+      <w:pPr>
+        <w:tabs>
+          <w:tab w:val="num" w:pos="3240"/>
+        </w:tabs>
+        <w:ind w:left="3240" w:hanging="360"/>
+      </w:pPr>
+    </w:lvl>
+    <w:lvl w:ilvl="8">
+      <w:start w:val="1"/>
+      <w:numFmt w:val="decimal"/>
+      <w:lvlText w:val="%9."/>
+      <w:lvlJc w:val="left"/>
+      <w:pPr>
+        <w:tabs>
+          <w:tab w:val="num" w:pos="3600"/>
+        </w:tabs>
+        <w:ind w:left="3600" w:hanging="360"/>
+      </w:pPr>
+    </w:lvl>
+  </w:abstractNum>
+  <w:abstractNum w:abstractNumId="8">
+    <w:lvl w:ilvl="0">
+      <w:start w:val="1"/>
+      <w:numFmt w:val="bullet"/>
+      <w:lvlText w:val=""/>
+      <w:lvlJc w:val="left"/>
+      <w:pPr>
+        <w:tabs>
+          <w:tab w:val="num" w:pos="1080"/>
+        </w:tabs>
+        <w:ind w:left="1080" w:hanging="360"/>
+      </w:pPr>
+      <w:rPr>
+        <w:rFonts w:ascii="Symbol" w:hAnsi="Symbol" w:cs="Symbol" w:hint="default"/>
+        <w:sz w:val="24"/>
+        <w:rFonts w:cs="OpenSymbol"/>
+      </w:rPr>
+    </w:lvl>
+    <w:lvl w:ilvl="1">
+      <w:start w:val="1"/>
+      <w:numFmt w:val="bullet"/>
+      <w:lvlText w:val="◦"/>
+      <w:lvlJc w:val="left"/>
+      <w:pPr>
+        <w:tabs>
+          <w:tab w:val="num" w:pos="1440"/>
+        </w:tabs>
+        <w:ind w:left="1440" w:hanging="360"/>
+      </w:pPr>
+      <w:rPr>
+        <w:rFonts w:ascii="OpenSymbol" w:hAnsi="OpenSymbol" w:cs="OpenSymbol" w:hint="default"/>
+        <w:sz w:val="24"/>
+        <w:rFonts w:cs="OpenSymbol"/>
+      </w:rPr>
+    </w:lvl>
+    <w:lvl w:ilvl="2">
+      <w:start w:val="1"/>
+      <w:numFmt w:val="bullet"/>
+      <w:lvlText w:val="▪"/>
+      <w:lvlJc w:val="left"/>
+      <w:pPr>
+        <w:tabs>
+          <w:tab w:val="num" w:pos="1800"/>
+        </w:tabs>
+        <w:ind w:left="1800" w:hanging="360"/>
+      </w:pPr>
+      <w:rPr>
+        <w:rFonts w:ascii="OpenSymbol" w:hAnsi="OpenSymbol" w:cs="OpenSymbol" w:hint="default"/>
+        <w:sz w:val="24"/>
+        <w:rFonts w:cs="OpenSymbol"/>
+      </w:rPr>
+    </w:lvl>
+    <w:lvl w:ilvl="3">
+      <w:start w:val="1"/>
+      <w:numFmt w:val="bullet"/>
+      <w:lvlText w:val=""/>
+      <w:lvlJc w:val="left"/>
+      <w:pPr>
+        <w:tabs>
+          <w:tab w:val="num" w:pos="2160"/>
+        </w:tabs>
+        <w:ind w:left="2160" w:hanging="360"/>
+      </w:pPr>
+      <w:rPr>
+        <w:rFonts w:ascii="Symbol" w:hAnsi="Symbol" w:cs="Symbol" w:hint="default"/>
+        <w:sz w:val="24"/>
+        <w:rFonts w:cs="OpenSymbol"/>
+      </w:rPr>
+    </w:lvl>
+    <w:lvl w:ilvl="4">
+      <w:start w:val="1"/>
+      <w:numFmt w:val="bullet"/>
+      <w:lvlText w:val="◦"/>
+      <w:lvlJc w:val="left"/>
+      <w:pPr>
+        <w:tabs>
+          <w:tab w:val="num" w:pos="2520"/>
+        </w:tabs>
+        <w:ind w:left="2520" w:hanging="360"/>
+      </w:pPr>
+      <w:rPr>
+        <w:rFonts w:ascii="OpenSymbol" w:hAnsi="OpenSymbol" w:cs="OpenSymbol" w:hint="default"/>
+        <w:sz w:val="24"/>
+        <w:rFonts w:cs="OpenSymbol"/>
+      </w:rPr>
+    </w:lvl>
+    <w:lvl w:ilvl="5">
+      <w:start w:val="1"/>
+      <w:numFmt w:val="bullet"/>
+      <w:lvlText w:val="▪"/>
+      <w:lvlJc w:val="left"/>
+      <w:pPr>
+        <w:tabs>
+          <w:tab w:val="num" w:pos="2880"/>
+        </w:tabs>
+        <w:ind w:left="2880" w:hanging="360"/>
+      </w:pPr>
+      <w:rPr>
+        <w:rFonts w:ascii="OpenSymbol" w:hAnsi="OpenSymbol" w:cs="OpenSymbol" w:hint="default"/>
+        <w:sz w:val="24"/>
+        <w:rFonts w:cs="OpenSymbol"/>
+      </w:rPr>
+    </w:lvl>
+    <w:lvl w:ilvl="6">
+      <w:start w:val="1"/>
+      <w:numFmt w:val="bullet"/>
+      <w:lvlText w:val=""/>
+      <w:lvlJc w:val="left"/>
+      <w:pPr>
+        <w:tabs>
+          <w:tab w:val="num" w:pos="3240"/>
+        </w:tabs>
+        <w:ind w:left="3240" w:hanging="360"/>
+      </w:pPr>
+      <w:rPr>
+        <w:rFonts w:ascii="Symbol" w:hAnsi="Symbol" w:cs="Symbol" w:hint="default"/>
+        <w:sz w:val="24"/>
+        <w:rFonts w:cs="OpenSymbol"/>
+      </w:rPr>
+    </w:lvl>
+    <w:lvl w:ilvl="7">
+      <w:start w:val="1"/>
+      <w:numFmt w:val="bullet"/>
+      <w:lvlText w:val="◦"/>
+      <w:lvlJc w:val="left"/>
+      <w:pPr>
+        <w:tabs>
+          <w:tab w:val="num" w:pos="3600"/>
+        </w:tabs>
+        <w:ind w:left="3600" w:hanging="360"/>
+      </w:pPr>
+      <w:rPr>
+        <w:rFonts w:ascii="OpenSymbol" w:hAnsi="OpenSymbol" w:cs="OpenSymbol" w:hint="default"/>
+        <w:sz w:val="24"/>
+        <w:rFonts w:cs="OpenSymbol"/>
+      </w:rPr>
+    </w:lvl>
+    <w:lvl w:ilvl="8">
+      <w:start w:val="1"/>
+      <w:numFmt w:val="bullet"/>
+      <w:lvlText w:val="▪"/>
+      <w:lvlJc w:val="left"/>
+      <w:pPr>
+        <w:tabs>
+          <w:tab w:val="num" w:pos="3960"/>
+        </w:tabs>
+        <w:ind w:left="3960" w:hanging="360"/>
+      </w:pPr>
+      <w:rPr>
+        <w:rFonts w:ascii="OpenSymbol" w:hAnsi="OpenSymbol" w:cs="OpenSymbol" w:hint="default"/>
+        <w:sz w:val="24"/>
+        <w:rFonts w:cs="OpenSymbol"/>
+      </w:rPr>
+    </w:lvl>
+  </w:abstractNum>
+  <w:abstractNum w:abstractNumId="9">
+    <w:lvl w:ilvl="0">
+      <w:start w:val="1"/>
+      <w:numFmt w:val="bullet"/>
+      <w:lvlText w:val=""/>
+      <w:lvlJc w:val="left"/>
+      <w:pPr>
+        <w:tabs>
+          <w:tab w:val="num" w:pos="720"/>
+        </w:tabs>
+        <w:ind w:left="720" w:hanging="360"/>
+      </w:pPr>
+      <w:rPr>
+        <w:rFonts w:ascii="Symbol" w:hAnsi="Symbol" w:cs="Symbol" w:hint="default"/>
+        <w:rFonts w:cs="OpenSymbol"/>
+      </w:rPr>
+    </w:lvl>
+    <w:lvl w:ilvl="1">
+      <w:start w:val="1"/>
+      <w:numFmt w:val="bullet"/>
+      <w:lvlText w:val="◦"/>
+      <w:lvlJc w:val="left"/>
+      <w:pPr>
+        <w:tabs>
+          <w:tab w:val="num" w:pos="1080"/>
+        </w:tabs>
+        <w:ind w:left="1080" w:hanging="360"/>
+      </w:pPr>
+      <w:rPr>
+        <w:rFonts w:ascii="OpenSymbol" w:hAnsi="OpenSymbol" w:cs="OpenSymbol" w:hint="default"/>
+        <w:rFonts w:cs="OpenSymbol"/>
+      </w:rPr>
+    </w:lvl>
+    <w:lvl w:ilvl="2">
+      <w:start w:val="1"/>
+      <w:numFmt w:val="bullet"/>
+      <w:lvlText w:val="▪"/>
+      <w:lvlJc w:val="left"/>
+      <w:pPr>
+        <w:tabs>
+          <w:tab w:val="num" w:pos="1440"/>
+        </w:tabs>
+        <w:ind w:left="1440" w:hanging="360"/>
+      </w:pPr>
+      <w:rPr>
+        <w:rFonts w:ascii="OpenSymbol" w:hAnsi="OpenSymbol" w:cs="OpenSymbol" w:hint="default"/>
         <w:rFonts w:cs="OpenSymbol"/>
       </w:rPr>
     </w:lvl>
@@ -7093,483 +8110,7 @@
       </w:rPr>
     </w:lvl>
   </w:abstractNum>
-  <w:abstractNum w:abstractNumId="5">
-    <w:lvl w:ilvl="0">
-      <w:start w:val="1"/>
-      <w:numFmt w:val="decimal"/>
-      <w:lvlText w:val="%1)"/>
-      <w:lvlJc w:val="left"/>
-      <w:pPr>
-        <w:tabs>
-          <w:tab w:val="num" w:pos="720"/>
-        </w:tabs>
-        <w:ind w:left="720" w:hanging="360"/>
-      </w:pPr>
-    </w:lvl>
-    <w:lvl w:ilvl="1">
-      <w:start w:val="1"/>
-      <w:numFmt w:val="decimal"/>
-      <w:lvlText w:val="%2)"/>
-      <w:lvlJc w:val="left"/>
-      <w:pPr>
-        <w:tabs>
-          <w:tab w:val="num" w:pos="1080"/>
-        </w:tabs>
-        <w:ind w:left="1080" w:hanging="360"/>
-      </w:pPr>
-    </w:lvl>
-    <w:lvl w:ilvl="2">
-      <w:start w:val="1"/>
-      <w:numFmt w:val="decimal"/>
-      <w:lvlText w:val="%3)"/>
-      <w:lvlJc w:val="left"/>
-      <w:pPr>
-        <w:tabs>
-          <w:tab w:val="num" w:pos="1440"/>
-        </w:tabs>
-        <w:ind w:left="1440" w:hanging="360"/>
-      </w:pPr>
-    </w:lvl>
-    <w:lvl w:ilvl="3">
-      <w:start w:val="1"/>
-      <w:numFmt w:val="decimal"/>
-      <w:lvlText w:val="%4)"/>
-      <w:lvlJc w:val="left"/>
-      <w:pPr>
-        <w:tabs>
-          <w:tab w:val="num" w:pos="1800"/>
-        </w:tabs>
-        <w:ind w:left="1800" w:hanging="360"/>
-      </w:pPr>
-    </w:lvl>
-    <w:lvl w:ilvl="4">
-      <w:start w:val="1"/>
-      <w:numFmt w:val="decimal"/>
-      <w:lvlText w:val="%5)"/>
-      <w:lvlJc w:val="left"/>
-      <w:pPr>
-        <w:tabs>
-          <w:tab w:val="num" w:pos="2160"/>
-        </w:tabs>
-        <w:ind w:left="2160" w:hanging="360"/>
-      </w:pPr>
-    </w:lvl>
-    <w:lvl w:ilvl="5">
-      <w:start w:val="1"/>
-      <w:numFmt w:val="decimal"/>
-      <w:lvlText w:val="%6)"/>
-      <w:lvlJc w:val="left"/>
-      <w:pPr>
-        <w:tabs>
-          <w:tab w:val="num" w:pos="2520"/>
-        </w:tabs>
-        <w:ind w:left="2520" w:hanging="360"/>
-      </w:pPr>
-    </w:lvl>
-    <w:lvl w:ilvl="6">
-      <w:start w:val="1"/>
-      <w:numFmt w:val="decimal"/>
-      <w:lvlText w:val="%7)"/>
-      <w:lvlJc w:val="left"/>
-      <w:pPr>
-        <w:tabs>
-          <w:tab w:val="num" w:pos="2880"/>
-        </w:tabs>
-        <w:ind w:left="2880" w:hanging="360"/>
-      </w:pPr>
-    </w:lvl>
-    <w:lvl w:ilvl="7">
-      <w:start w:val="1"/>
-      <w:numFmt w:val="decimal"/>
-      <w:lvlText w:val="%8)"/>
-      <w:lvlJc w:val="left"/>
-      <w:pPr>
-        <w:tabs>
-          <w:tab w:val="num" w:pos="3240"/>
-        </w:tabs>
-        <w:ind w:left="3240" w:hanging="360"/>
-      </w:pPr>
-    </w:lvl>
-    <w:lvl w:ilvl="8">
-      <w:start w:val="1"/>
-      <w:numFmt w:val="decimal"/>
-      <w:lvlText w:val="%9)"/>
-      <w:lvlJc w:val="left"/>
-      <w:pPr>
-        <w:tabs>
-          <w:tab w:val="num" w:pos="3600"/>
-        </w:tabs>
-        <w:ind w:left="3600" w:hanging="360"/>
-      </w:pPr>
-    </w:lvl>
-  </w:abstractNum>
-  <w:abstractNum w:abstractNumId="6">
-    <w:lvl w:ilvl="0">
-      <w:start w:val="1"/>
-      <w:numFmt w:val="decimal"/>
-      <w:lvlText w:val="%1."/>
-      <w:lvlJc w:val="left"/>
-      <w:pPr>
-        <w:tabs>
-          <w:tab w:val="num" w:pos="720"/>
-        </w:tabs>
-        <w:ind w:left="720" w:hanging="360"/>
-      </w:pPr>
-    </w:lvl>
-    <w:lvl w:ilvl="1">
-      <w:start w:val="1"/>
-      <w:numFmt w:val="decimal"/>
-      <w:lvlText w:val="%2."/>
-      <w:lvlJc w:val="left"/>
-      <w:pPr>
-        <w:tabs>
-          <w:tab w:val="num" w:pos="1080"/>
-        </w:tabs>
-        <w:ind w:left="1080" w:hanging="360"/>
-      </w:pPr>
-    </w:lvl>
-    <w:lvl w:ilvl="2">
-      <w:start w:val="1"/>
-      <w:numFmt w:val="decimal"/>
-      <w:lvlText w:val="%3."/>
-      <w:lvlJc w:val="left"/>
-      <w:pPr>
-        <w:tabs>
-          <w:tab w:val="num" w:pos="1440"/>
-        </w:tabs>
-        <w:ind w:left="1440" w:hanging="360"/>
-      </w:pPr>
-    </w:lvl>
-    <w:lvl w:ilvl="3">
-      <w:start w:val="1"/>
-      <w:numFmt w:val="decimal"/>
-      <w:lvlText w:val="%4."/>
-      <w:lvlJc w:val="left"/>
-      <w:pPr>
-        <w:tabs>
-          <w:tab w:val="num" w:pos="1800"/>
-        </w:tabs>
-        <w:ind w:left="1800" w:hanging="360"/>
-      </w:pPr>
-    </w:lvl>
-    <w:lvl w:ilvl="4">
-      <w:start w:val="1"/>
-      <w:numFmt w:val="decimal"/>
-      <w:lvlText w:val="%5."/>
-      <w:lvlJc w:val="left"/>
-      <w:pPr>
-        <w:tabs>
-          <w:tab w:val="num" w:pos="2160"/>
-        </w:tabs>
-        <w:ind w:left="2160" w:hanging="360"/>
-      </w:pPr>
-    </w:lvl>
-    <w:lvl w:ilvl="5">
-      <w:start w:val="1"/>
-      <w:numFmt w:val="decimal"/>
-      <w:lvlText w:val="%6."/>
-      <w:lvlJc w:val="left"/>
-      <w:pPr>
-        <w:tabs>
-          <w:tab w:val="num" w:pos="2520"/>
-        </w:tabs>
-        <w:ind w:left="2520" w:hanging="360"/>
-      </w:pPr>
-    </w:lvl>
-    <w:lvl w:ilvl="6">
-      <w:start w:val="1"/>
-      <w:numFmt w:val="decimal"/>
-      <w:lvlText w:val="%7."/>
-      <w:lvlJc w:val="left"/>
-      <w:pPr>
-        <w:tabs>
-          <w:tab w:val="num" w:pos="2880"/>
-        </w:tabs>
-        <w:ind w:left="2880" w:hanging="360"/>
-      </w:pPr>
-    </w:lvl>
-    <w:lvl w:ilvl="7">
-      <w:start w:val="1"/>
-      <w:numFmt w:val="decimal"/>
-      <w:lvlText w:val="%8."/>
-      <w:lvlJc w:val="left"/>
-      <w:pPr>
-        <w:tabs>
-          <w:tab w:val="num" w:pos="3240"/>
-        </w:tabs>
-        <w:ind w:left="3240" w:hanging="360"/>
-      </w:pPr>
-    </w:lvl>
-    <w:lvl w:ilvl="8">
-      <w:start w:val="1"/>
-      <w:numFmt w:val="decimal"/>
-      <w:lvlText w:val="%9."/>
-      <w:lvlJc w:val="left"/>
-      <w:pPr>
-        <w:tabs>
-          <w:tab w:val="num" w:pos="3600"/>
-        </w:tabs>
-        <w:ind w:left="3600" w:hanging="360"/>
-      </w:pPr>
-    </w:lvl>
-  </w:abstractNum>
-  <w:abstractNum w:abstractNumId="7">
-    <w:lvl w:ilvl="0">
-      <w:start w:val="1"/>
-      <w:numFmt w:val="decimal"/>
-      <w:lvlText w:val="%1."/>
-      <w:lvlJc w:val="left"/>
-      <w:pPr>
-        <w:tabs>
-          <w:tab w:val="num" w:pos="720"/>
-        </w:tabs>
-        <w:ind w:left="720" w:hanging="360"/>
-      </w:pPr>
-    </w:lvl>
-    <w:lvl w:ilvl="1">
-      <w:start w:val="1"/>
-      <w:numFmt w:val="decimal"/>
-      <w:lvlText w:val="%2."/>
-      <w:lvlJc w:val="left"/>
-      <w:pPr>
-        <w:tabs>
-          <w:tab w:val="num" w:pos="1080"/>
-        </w:tabs>
-        <w:ind w:left="1080" w:hanging="360"/>
-      </w:pPr>
-    </w:lvl>
-    <w:lvl w:ilvl="2">
-      <w:start w:val="1"/>
-      <w:numFmt w:val="decimal"/>
-      <w:lvlText w:val="%3."/>
-      <w:lvlJc w:val="left"/>
-      <w:pPr>
-        <w:tabs>
-          <w:tab w:val="num" w:pos="1440"/>
-        </w:tabs>
-        <w:ind w:left="1440" w:hanging="360"/>
-      </w:pPr>
-    </w:lvl>
-    <w:lvl w:ilvl="3">
-      <w:start w:val="1"/>
-      <w:numFmt w:val="decimal"/>
-      <w:lvlText w:val="%4."/>
-      <w:lvlJc w:val="left"/>
-      <w:pPr>
-        <w:tabs>
-          <w:tab w:val="num" w:pos="1800"/>
-        </w:tabs>
-        <w:ind w:left="1800" w:hanging="360"/>
-      </w:pPr>
-    </w:lvl>
-    <w:lvl w:ilvl="4">
-      <w:start w:val="1"/>
-      <w:numFmt w:val="decimal"/>
-      <w:lvlText w:val="%5."/>
-      <w:lvlJc w:val="left"/>
-      <w:pPr>
-        <w:tabs>
-          <w:tab w:val="num" w:pos="2160"/>
-        </w:tabs>
-        <w:ind w:left="2160" w:hanging="360"/>
-      </w:pPr>
-    </w:lvl>
-    <w:lvl w:ilvl="5">
-      <w:start w:val="1"/>
-      <w:numFmt w:val="decimal"/>
-      <w:lvlText w:val="%6."/>
-      <w:lvlJc w:val="left"/>
-      <w:pPr>
-        <w:tabs>
-          <w:tab w:val="num" w:pos="2520"/>
-        </w:tabs>
-        <w:ind w:left="2520" w:hanging="360"/>
-      </w:pPr>
-    </w:lvl>
-    <w:lvl w:ilvl="6">
-      <w:start w:val="1"/>
-      <w:numFmt w:val="decimal"/>
-      <w:lvlText w:val="%7."/>
-      <w:lvlJc w:val="left"/>
-      <w:pPr>
-        <w:tabs>
-          <w:tab w:val="num" w:pos="2880"/>
-        </w:tabs>
-        <w:ind w:left="2880" w:hanging="360"/>
-      </w:pPr>
-    </w:lvl>
-    <w:lvl w:ilvl="7">
-      <w:start w:val="1"/>
-      <w:numFmt w:val="decimal"/>
-      <w:lvlText w:val="%8."/>
-      <w:lvlJc w:val="left"/>
-      <w:pPr>
-        <w:tabs>
-          <w:tab w:val="num" w:pos="3240"/>
-        </w:tabs>
-        <w:ind w:left="3240" w:hanging="360"/>
-      </w:pPr>
-    </w:lvl>
-    <w:lvl w:ilvl="8">
-      <w:start w:val="1"/>
-      <w:numFmt w:val="decimal"/>
-      <w:lvlText w:val="%9."/>
-      <w:lvlJc w:val="left"/>
-      <w:pPr>
-        <w:tabs>
-          <w:tab w:val="num" w:pos="3600"/>
-        </w:tabs>
-        <w:ind w:left="3600" w:hanging="360"/>
-      </w:pPr>
-    </w:lvl>
-  </w:abstractNum>
-  <w:abstractNum w:abstractNumId="8">
-    <w:lvl w:ilvl="0">
-      <w:start w:val="1"/>
-      <w:numFmt w:val="bullet"/>
-      <w:lvlText w:val=""/>
-      <w:lvlJc w:val="left"/>
-      <w:pPr>
-        <w:tabs>
-          <w:tab w:val="num" w:pos="1080"/>
-        </w:tabs>
-        <w:ind w:left="1080" w:hanging="360"/>
-      </w:pPr>
-      <w:rPr>
-        <w:rFonts w:ascii="Symbol" w:hAnsi="Symbol" w:cs="Symbol" w:hint="default"/>
-        <w:rFonts w:cs="OpenSymbol"/>
-      </w:rPr>
-    </w:lvl>
-    <w:lvl w:ilvl="1">
-      <w:start w:val="1"/>
-      <w:numFmt w:val="bullet"/>
-      <w:lvlText w:val="◦"/>
-      <w:lvlJc w:val="left"/>
-      <w:pPr>
-        <w:tabs>
-          <w:tab w:val="num" w:pos="1440"/>
-        </w:tabs>
-        <w:ind w:left="1440" w:hanging="360"/>
-      </w:pPr>
-      <w:rPr>
-        <w:rFonts w:ascii="OpenSymbol" w:hAnsi="OpenSymbol" w:cs="OpenSymbol" w:hint="default"/>
-        <w:rFonts w:cs="OpenSymbol"/>
-      </w:rPr>
-    </w:lvl>
-    <w:lvl w:ilvl="2">
-      <w:start w:val="1"/>
-      <w:numFmt w:val="bullet"/>
-      <w:lvlText w:val="▪"/>
-      <w:lvlJc w:val="left"/>
-      <w:pPr>
-        <w:tabs>
-          <w:tab w:val="num" w:pos="1800"/>
-        </w:tabs>
-        <w:ind w:left="1800" w:hanging="360"/>
-      </w:pPr>
-      <w:rPr>
-        <w:rFonts w:ascii="OpenSymbol" w:hAnsi="OpenSymbol" w:cs="OpenSymbol" w:hint="default"/>
-        <w:rFonts w:cs="OpenSymbol"/>
-      </w:rPr>
-    </w:lvl>
-    <w:lvl w:ilvl="3">
-      <w:start w:val="1"/>
-      <w:numFmt w:val="bullet"/>
-      <w:lvlText w:val=""/>
-      <w:lvlJc w:val="left"/>
-      <w:pPr>
-        <w:tabs>
-          <w:tab w:val="num" w:pos="2160"/>
-        </w:tabs>
-        <w:ind w:left="2160" w:hanging="360"/>
-      </w:pPr>
-      <w:rPr>
-        <w:rFonts w:ascii="Symbol" w:hAnsi="Symbol" w:cs="Symbol" w:hint="default"/>
-        <w:rFonts w:cs="OpenSymbol"/>
-      </w:rPr>
-    </w:lvl>
-    <w:lvl w:ilvl="4">
-      <w:start w:val="1"/>
-      <w:numFmt w:val="bullet"/>
-      <w:lvlText w:val="◦"/>
-      <w:lvlJc w:val="left"/>
-      <w:pPr>
-        <w:tabs>
-          <w:tab w:val="num" w:pos="2520"/>
-        </w:tabs>
-        <w:ind w:left="2520" w:hanging="360"/>
-      </w:pPr>
-      <w:rPr>
-        <w:rFonts w:ascii="OpenSymbol" w:hAnsi="OpenSymbol" w:cs="OpenSymbol" w:hint="default"/>
-        <w:rFonts w:cs="OpenSymbol"/>
-      </w:rPr>
-    </w:lvl>
-    <w:lvl w:ilvl="5">
-      <w:start w:val="1"/>
-      <w:numFmt w:val="bullet"/>
-      <w:lvlText w:val="▪"/>
-      <w:lvlJc w:val="left"/>
-      <w:pPr>
-        <w:tabs>
-          <w:tab w:val="num" w:pos="2880"/>
-        </w:tabs>
-        <w:ind w:left="2880" w:hanging="360"/>
-      </w:pPr>
-      <w:rPr>
-        <w:rFonts w:ascii="OpenSymbol" w:hAnsi="OpenSymbol" w:cs="OpenSymbol" w:hint="default"/>
-        <w:rFonts w:cs="OpenSymbol"/>
-      </w:rPr>
-    </w:lvl>
-    <w:lvl w:ilvl="6">
-      <w:start w:val="1"/>
-      <w:numFmt w:val="bullet"/>
-      <w:lvlText w:val=""/>
-      <w:lvlJc w:val="left"/>
-      <w:pPr>
-        <w:tabs>
-          <w:tab w:val="num" w:pos="3240"/>
-        </w:tabs>
-        <w:ind w:left="3240" w:hanging="360"/>
-      </w:pPr>
-      <w:rPr>
-        <w:rFonts w:ascii="Symbol" w:hAnsi="Symbol" w:cs="Symbol" w:hint="default"/>
-        <w:rFonts w:cs="OpenSymbol"/>
-      </w:rPr>
-    </w:lvl>
-    <w:lvl w:ilvl="7">
-      <w:start w:val="1"/>
-      <w:numFmt w:val="bullet"/>
-      <w:lvlText w:val="◦"/>
-      <w:lvlJc w:val="left"/>
-      <w:pPr>
-        <w:tabs>
-          <w:tab w:val="num" w:pos="3600"/>
-        </w:tabs>
-        <w:ind w:left="3600" w:hanging="360"/>
-      </w:pPr>
-      <w:rPr>
-        <w:rFonts w:ascii="OpenSymbol" w:hAnsi="OpenSymbol" w:cs="OpenSymbol" w:hint="default"/>
-        <w:rFonts w:cs="OpenSymbol"/>
-      </w:rPr>
-    </w:lvl>
-    <w:lvl w:ilvl="8">
-      <w:start w:val="1"/>
-      <w:numFmt w:val="bullet"/>
-      <w:lvlText w:val="▪"/>
-      <w:lvlJc w:val="left"/>
-      <w:pPr>
-        <w:tabs>
-          <w:tab w:val="num" w:pos="3960"/>
-        </w:tabs>
-        <w:ind w:left="3960" w:hanging="360"/>
-      </w:pPr>
-      <w:rPr>
-        <w:rFonts w:ascii="OpenSymbol" w:hAnsi="OpenSymbol" w:cs="OpenSymbol" w:hint="default"/>
-        <w:rFonts w:cs="OpenSymbol"/>
-      </w:rPr>
-    </w:lvl>
-  </w:abstractNum>
-  <w:abstractNum w:abstractNumId="9">
+  <w:abstractNum w:abstractNumId="10">
     <w:lvl w:ilvl="0">
       <w:start w:val="1"/>
       <w:numFmt w:val="none"/>
@@ -7714,6 +8255,9 @@
   </w:num>
   <w:num w:numId="9">
     <w:abstractNumId w:val="9"/>
+  </w:num>
+  <w:num w:numId="10">
+    <w:abstractNumId w:val="10"/>
   </w:num>
 </w:numbering>
 </file>
@@ -7888,6 +8432,27 @@
       <w:szCs w:val="22"/>
       <w:lang w:val="en-US" w:eastAsia="en-US" w:bidi="ar-SA"/>
     </w:rPr>
+  </w:style>
+  <w:style w:type="paragraph" w:styleId="Heading1">
+    <w:name w:val="Heading 1"/>
+    <w:basedOn w:val="Heading"/>
+    <w:qFormat/>
+    <w:pPr/>
+    <w:rPr/>
+  </w:style>
+  <w:style w:type="paragraph" w:styleId="Heading2">
+    <w:name w:val="Heading 2"/>
+    <w:basedOn w:val="Heading"/>
+    <w:qFormat/>
+    <w:pPr/>
+    <w:rPr/>
+  </w:style>
+  <w:style w:type="paragraph" w:styleId="Heading3">
+    <w:name w:val="Heading 3"/>
+    <w:basedOn w:val="Heading"/>
+    <w:qFormat/>
+    <w:pPr/>
+    <w:rPr/>
   </w:style>
   <w:style w:type="character" w:styleId="DefaultParagraphFont" w:default="1">
     <w:name w:val="Default Paragraph Font"/>
@@ -8151,6 +8716,30 @@
     <w:qFormat/>
     <w:rPr>
       <w:rFonts w:cs="OpenSymbol"/>
+    </w:rPr>
+  </w:style>
+  <w:style w:type="character" w:styleId="ListLabel26">
+    <w:name w:val="ListLabel 26"/>
+    <w:qFormat/>
+    <w:rPr>
+      <w:rFonts w:cs="Wingdings"/>
+      <w:sz w:val="24"/>
+    </w:rPr>
+  </w:style>
+  <w:style w:type="character" w:styleId="ListLabel27">
+    <w:name w:val="ListLabel 27"/>
+    <w:qFormat/>
+    <w:rPr>
+      <w:rFonts w:ascii="Times New Roman" w:hAnsi="Times New Roman" w:cs="Symbol"/>
+      <w:sz w:val="24"/>
+    </w:rPr>
+  </w:style>
+  <w:style w:type="character" w:styleId="ListLabel28">
+    <w:name w:val="ListLabel 28"/>
+    <w:qFormat/>
+    <w:rPr>
+      <w:rFonts w:ascii="Times New Roman" w:hAnsi="Times New Roman" w:cs="OpenSymbol"/>
+      <w:sz w:val="24"/>
     </w:rPr>
   </w:style>
   <w:style w:type="paragraph" w:styleId="Heading">

--- a/Praktikum Monkey Runner.docx
+++ b/Praktikum Monkey Runner.docx
@@ -8,7 +8,7 @@
           <w:docPartGallery w:val="Cover Pages"/>
           <w:docPartUnique w:val="true"/>
         </w:docPartObj>
-        <w:id w:val="132272632"/>
+        <w:id w:val="417286584"/>
       </w:sdtPr>
       <w:sdtContent>
         <w:p>
@@ -605,6 +605,8 @@
           <w:szCs w:val="24"/>
         </w:rPr>
       </w:pPr>
+      <w:bookmarkStart w:id="0" w:name="__DdeLink__395_888433845"/>
+      <w:bookmarkEnd w:id="0"/>
       <w:r>
         <w:rPr>
           <w:rFonts w:cs="Times New Roman" w:ascii="Times New Roman" w:hAnsi="Times New Roman"/>
@@ -618,287 +620,587 @@
     <w:p>
       <w:pPr>
         <w:pStyle w:val="Normal"/>
-        <w:rPr>
-          <w:rFonts w:ascii="Times New Roman" w:hAnsi="Times New Roman" w:cs="Times New Roman"/>
-          <w:sz w:val="24"/>
-          <w:szCs w:val="24"/>
-        </w:rPr>
-      </w:pPr>
-      <w:r>
-        <w:rPr>
-          <w:rFonts w:cs="Times New Roman" w:ascii="Times New Roman" w:hAnsi="Times New Roman"/>
-          <w:sz w:val="24"/>
-          <w:szCs w:val="24"/>
-          <w:highlight w:val="yellow"/>
-        </w:rPr>
-        <w:t>Uvod ……. 1</w:t>
-      </w:r>
-    </w:p>
-    <w:p>
-      <w:pPr>
-        <w:pStyle w:val="Normal"/>
-        <w:rPr>
-          <w:rFonts w:ascii="Calibri" w:hAnsi="Calibri" w:eastAsia="Calibri" w:cs="" w:asciiTheme="minorHAnsi" w:cstheme="minorBidi" w:eastAsiaTheme="minorHAnsi" w:hAnsiTheme="minorHAnsi"/>
-          <w:highlight w:val="yellow"/>
-        </w:rPr>
-      </w:pPr>
-      <w:r>
-        <w:rPr>
-          <w:rFonts w:cs="Times New Roman" w:ascii="Times New Roman" w:hAnsi="Times New Roman"/>
-          <w:sz w:val="24"/>
-          <w:szCs w:val="24"/>
-          <w:highlight w:val="yellow"/>
-        </w:rPr>
-        <w:t xml:space="preserve">1. </w:t>
-      </w:r>
-      <w:r>
-        <w:rPr>
-          <w:rFonts w:cs="Times New Roman" w:ascii="Times New Roman" w:hAnsi="Times New Roman"/>
-          <w:sz w:val="24"/>
-          <w:szCs w:val="24"/>
-          <w:highlight w:val="yellow"/>
-          <w:lang w:val="sr-Latn-RS"/>
-        </w:rPr>
-        <w:t>Testiranje softvera</w:t>
-      </w:r>
-      <w:r>
-        <w:rPr>
-          <w:rFonts w:cs="Times New Roman" w:ascii="Times New Roman" w:hAnsi="Times New Roman"/>
-          <w:sz w:val="24"/>
-          <w:szCs w:val="24"/>
-          <w:highlight w:val="yellow"/>
-        </w:rPr>
-        <w:t xml:space="preserve"> …. 2</w:t>
-      </w:r>
-    </w:p>
-    <w:p>
-      <w:pPr>
-        <w:pStyle w:val="Normal"/>
-        <w:rPr>
-          <w:rFonts w:ascii="Times New Roman" w:hAnsi="Times New Roman" w:cs="Times New Roman"/>
-          <w:sz w:val="24"/>
-          <w:szCs w:val="24"/>
-        </w:rPr>
-      </w:pPr>
-      <w:r>
-        <w:rPr>
-          <w:rFonts w:cs="Times New Roman" w:ascii="Times New Roman" w:hAnsi="Times New Roman"/>
-          <w:sz w:val="24"/>
-          <w:szCs w:val="24"/>
-          <w:highlight w:val="yellow"/>
-        </w:rPr>
-        <w:t xml:space="preserve">2. </w:t>
-      </w:r>
-      <w:r>
-        <w:rPr>
-          <w:rFonts w:cs="Times New Roman" w:ascii="Times New Roman" w:hAnsi="Times New Roman"/>
-          <w:sz w:val="24"/>
-          <w:szCs w:val="24"/>
-          <w:highlight w:val="yellow"/>
-          <w:lang w:val="sr-Latn-RS"/>
-        </w:rPr>
-        <w:t>Monky</w:t>
-      </w:r>
-      <w:r>
-        <w:rPr>
-          <w:rFonts w:cs="Times New Roman" w:ascii="Times New Roman" w:hAnsi="Times New Roman"/>
-          <w:sz w:val="24"/>
-          <w:szCs w:val="24"/>
-          <w:highlight w:val="yellow"/>
-        </w:rPr>
-        <w:t xml:space="preserve"> …. 2</w:t>
-      </w:r>
-    </w:p>
-    <w:p>
-      <w:pPr>
-        <w:pStyle w:val="Normal"/>
-        <w:rPr>
-          <w:rFonts w:ascii="Times New Roman" w:hAnsi="Times New Roman" w:cs="Times New Roman"/>
-          <w:sz w:val="24"/>
-          <w:szCs w:val="24"/>
-        </w:rPr>
-      </w:pPr>
-      <w:r>
-        <w:rPr>
-          <w:rFonts w:cs="Times New Roman" w:ascii="Times New Roman" w:hAnsi="Times New Roman"/>
-          <w:sz w:val="24"/>
-          <w:szCs w:val="24"/>
-        </w:rPr>
-        <w:t>3. Monkey testing ….. 3</w:t>
-      </w:r>
-    </w:p>
-    <w:p>
-      <w:pPr>
-        <w:pStyle w:val="Normal"/>
-        <w:rPr>
-          <w:rFonts w:ascii="Times New Roman" w:hAnsi="Times New Roman" w:cs="Times New Roman"/>
-          <w:sz w:val="24"/>
-          <w:szCs w:val="24"/>
-        </w:rPr>
-      </w:pPr>
-      <w:r>
-        <w:rPr>
-          <w:rFonts w:cs="Times New Roman" w:ascii="Times New Roman" w:hAnsi="Times New Roman"/>
-          <w:sz w:val="24"/>
-          <w:szCs w:val="24"/>
-        </w:rPr>
-        <w:t>4. Alat Monkey Runner …. 4</w:t>
-      </w:r>
-    </w:p>
-    <w:p>
-      <w:pPr>
-        <w:pStyle w:val="Normal"/>
-        <w:rPr>
-          <w:rFonts w:ascii="Times New Roman" w:hAnsi="Times New Roman" w:cs="Times New Roman"/>
-          <w:sz w:val="24"/>
-          <w:szCs w:val="24"/>
-        </w:rPr>
-      </w:pPr>
-      <w:r>
-        <w:rPr>
-          <w:rFonts w:cs="Times New Roman" w:ascii="Times New Roman" w:hAnsi="Times New Roman"/>
-          <w:sz w:val="24"/>
-          <w:szCs w:val="24"/>
-        </w:rPr>
-        <w:t>5. Primeri …. 6</w:t>
-      </w:r>
-    </w:p>
-    <w:p>
-      <w:pPr>
-        <w:pStyle w:val="Normal"/>
-        <w:rPr>
-          <w:rFonts w:ascii="Times New Roman" w:hAnsi="Times New Roman" w:cs="Times New Roman"/>
-          <w:sz w:val="24"/>
-          <w:szCs w:val="24"/>
-        </w:rPr>
-      </w:pPr>
-      <w:r>
-        <w:rPr>
-          <w:rFonts w:cs="Times New Roman" w:ascii="Times New Roman" w:hAnsi="Times New Roman"/>
-          <w:sz w:val="24"/>
-          <w:szCs w:val="24"/>
-        </w:rPr>
-        <w:t>6. Zaključak … 10</w:t>
-      </w:r>
-    </w:p>
-    <w:p>
-      <w:pPr>
-        <w:pStyle w:val="Normal"/>
-        <w:rPr>
-          <w:rFonts w:ascii="Times New Roman" w:hAnsi="Times New Roman" w:cs="Times New Roman"/>
-          <w:sz w:val="24"/>
-          <w:szCs w:val="24"/>
-        </w:rPr>
-      </w:pPr>
-      <w:r>
-        <w:rPr>
-          <w:rFonts w:cs="Times New Roman" w:ascii="Times New Roman" w:hAnsi="Times New Roman"/>
-          <w:sz w:val="24"/>
-          <w:szCs w:val="24"/>
-        </w:rPr>
-        <w:t>Literatura …. 11</w:t>
-      </w:r>
-    </w:p>
-    <w:p>
-      <w:pPr>
-        <w:pStyle w:val="Normal"/>
-        <w:rPr>
-          <w:rFonts w:ascii="Times New Roman" w:hAnsi="Times New Roman" w:cs="Times New Roman"/>
-          <w:sz w:val="24"/>
-          <w:szCs w:val="24"/>
-        </w:rPr>
-      </w:pPr>
-      <w:r>
-        <w:rPr>
-          <w:rFonts w:cs="Times New Roman" w:ascii="Times New Roman" w:hAnsi="Times New Roman"/>
-          <w:sz w:val="24"/>
-          <w:szCs w:val="24"/>
-        </w:rPr>
-      </w:r>
-    </w:p>
-    <w:p>
-      <w:pPr>
-        <w:pStyle w:val="Normal"/>
-        <w:rPr>
-          <w:rFonts w:ascii="Times New Roman" w:hAnsi="Times New Roman" w:cs="Times New Roman"/>
-          <w:sz w:val="24"/>
-          <w:szCs w:val="24"/>
-        </w:rPr>
-      </w:pPr>
-      <w:r>
-        <w:rPr>
-          <w:rFonts w:cs="Times New Roman" w:ascii="Times New Roman" w:hAnsi="Times New Roman"/>
-          <w:sz w:val="24"/>
-          <w:szCs w:val="24"/>
-        </w:rPr>
-      </w:r>
-    </w:p>
-    <w:p>
-      <w:pPr>
-        <w:pStyle w:val="Normal"/>
-        <w:rPr>
-          <w:rFonts w:ascii="Times New Roman" w:hAnsi="Times New Roman" w:cs="Times New Roman"/>
-          <w:sz w:val="24"/>
-          <w:szCs w:val="24"/>
-        </w:rPr>
-      </w:pPr>
-      <w:r>
-        <w:rPr>
-          <w:rFonts w:cs="Times New Roman" w:ascii="Times New Roman" w:hAnsi="Times New Roman"/>
-          <w:sz w:val="24"/>
-          <w:szCs w:val="24"/>
-        </w:rPr>
-      </w:r>
-    </w:p>
-    <w:p>
-      <w:pPr>
-        <w:pStyle w:val="Normal"/>
-        <w:rPr>
-          <w:rFonts w:ascii="Times New Roman" w:hAnsi="Times New Roman" w:cs="Times New Roman"/>
-          <w:sz w:val="24"/>
-          <w:szCs w:val="24"/>
-        </w:rPr>
-      </w:pPr>
-      <w:r>
-        <w:rPr>
-          <w:rFonts w:cs="Times New Roman" w:ascii="Times New Roman" w:hAnsi="Times New Roman"/>
-          <w:sz w:val="24"/>
-          <w:szCs w:val="24"/>
-        </w:rPr>
-      </w:r>
-    </w:p>
-    <w:p>
-      <w:pPr>
-        <w:pStyle w:val="Normal"/>
-        <w:rPr>
-          <w:rFonts w:ascii="Times New Roman" w:hAnsi="Times New Roman" w:cs="Times New Roman"/>
-          <w:sz w:val="24"/>
-          <w:szCs w:val="24"/>
-        </w:rPr>
-      </w:pPr>
-      <w:r>
-        <w:rPr>
-          <w:rFonts w:cs="Times New Roman" w:ascii="Times New Roman" w:hAnsi="Times New Roman"/>
-          <w:sz w:val="24"/>
-          <w:szCs w:val="24"/>
-        </w:rPr>
-      </w:r>
-    </w:p>
-    <w:p>
-      <w:pPr>
-        <w:pStyle w:val="Normal"/>
-        <w:rPr>
-          <w:rFonts w:ascii="Times New Roman" w:hAnsi="Times New Roman" w:cs="Times New Roman"/>
-          <w:sz w:val="24"/>
-          <w:szCs w:val="24"/>
-        </w:rPr>
-      </w:pPr>
-      <w:r>
-        <w:rPr>
-          <w:rFonts w:cs="Times New Roman" w:ascii="Times New Roman" w:hAnsi="Times New Roman"/>
-          <w:sz w:val="24"/>
-          <w:szCs w:val="24"/>
-        </w:rPr>
+        <w:spacing w:before="0" w:after="29"/>
+        <w:rPr>
+          <w:rFonts w:asciiTheme="minorHAnsi" w:cstheme="minorBidi" w:eastAsiaTheme="minorHAnsi" w:hAnsiTheme="minorHAnsi"/>
+        </w:rPr>
+      </w:pPr>
+      <w:r>
+        <w:rPr>
+          <w:rFonts w:cs="Times New Roman" w:ascii="Times New Roman" w:hAnsi="Times New Roman"/>
+          <w:sz w:val="24"/>
+          <w:szCs w:val="24"/>
+        </w:rPr>
+        <w:t>UVOD ………………………………………………………………………………………...</w:t>
+      </w:r>
+      <w:r>
+        <w:rPr>
+          <w:rFonts w:cs="Times New Roman" w:ascii="Times New Roman" w:hAnsi="Times New Roman"/>
+          <w:sz w:val="24"/>
+          <w:szCs w:val="24"/>
+          <w:lang w:val="sr-Latn-RS"/>
+        </w:rPr>
+        <w:t>2</w:t>
+      </w:r>
+    </w:p>
+    <w:p>
+      <w:pPr>
+        <w:pStyle w:val="Normal"/>
+        <w:spacing w:before="0" w:after="29"/>
+        <w:rPr>
+          <w:rFonts w:asciiTheme="minorHAnsi" w:cstheme="minorBidi" w:eastAsiaTheme="minorHAnsi" w:hAnsiTheme="minorHAnsi"/>
+        </w:rPr>
+      </w:pPr>
+      <w:r>
+        <w:rPr>
+          <w:rFonts w:cs="Times New Roman" w:ascii="Times New Roman" w:hAnsi="Times New Roman"/>
+          <w:sz w:val="24"/>
+          <w:szCs w:val="24"/>
+        </w:rPr>
+        <w:t>1. Testiranje softvera ………………………………………………………………………….</w:t>
+      </w:r>
+      <w:r>
+        <w:rPr>
+          <w:rFonts w:cs="Times New Roman" w:ascii="Times New Roman" w:hAnsi="Times New Roman"/>
+          <w:sz w:val="24"/>
+          <w:szCs w:val="24"/>
+          <w:lang w:val="sr-Latn-RS"/>
+        </w:rPr>
+        <w:t>3</w:t>
+      </w:r>
+    </w:p>
+    <w:p>
+      <w:pPr>
+        <w:pStyle w:val="Normal"/>
+        <w:spacing w:before="0" w:after="29"/>
+        <w:ind w:left="720" w:hanging="0"/>
+        <w:rPr>
+          <w:rFonts w:asciiTheme="minorHAnsi" w:cstheme="minorBidi" w:eastAsiaTheme="minorHAnsi" w:hAnsiTheme="minorHAnsi"/>
+        </w:rPr>
+      </w:pPr>
+      <w:r>
+        <w:rPr>
+          <w:rFonts w:cs="Times New Roman" w:ascii="Times New Roman" w:hAnsi="Times New Roman"/>
+          <w:sz w:val="24"/>
+          <w:szCs w:val="24"/>
+        </w:rPr>
+        <w:t xml:space="preserve">1.1. </w:t>
+      </w:r>
+      <w:r>
+        <w:rPr>
+          <w:rFonts w:cs="Times New Roman" w:ascii="Times New Roman" w:hAnsi="Times New Roman"/>
+          <w:sz w:val="24"/>
+          <w:szCs w:val="24"/>
+          <w:lang w:val="sr-Latn-RS"/>
+        </w:rPr>
+        <w:t>Faze životnog ciklusa u testiranju softvera ………………………………………</w:t>
+      </w:r>
+      <w:r>
+        <w:rPr>
+          <w:rFonts w:cs="Times New Roman" w:ascii="Times New Roman" w:hAnsi="Times New Roman"/>
+          <w:sz w:val="24"/>
+          <w:szCs w:val="24"/>
+          <w:lang w:val="sr-Latn-RS"/>
+        </w:rPr>
+        <w:t>3</w:t>
+      </w:r>
+    </w:p>
+    <w:p>
+      <w:pPr>
+        <w:pStyle w:val="Normal"/>
+        <w:spacing w:before="0" w:after="29"/>
+        <w:ind w:left="720" w:hanging="0"/>
+        <w:rPr>
+          <w:rFonts w:asciiTheme="minorHAnsi" w:cstheme="minorBidi" w:eastAsiaTheme="minorHAnsi" w:hAnsiTheme="minorHAnsi"/>
+        </w:rPr>
+      </w:pPr>
+      <w:r>
+        <w:rPr>
+          <w:rFonts w:cs="Times New Roman" w:ascii="Times New Roman" w:hAnsi="Times New Roman"/>
+          <w:sz w:val="24"/>
+          <w:szCs w:val="24"/>
+          <w:lang w:val="sr-Latn-RS"/>
+        </w:rPr>
+        <w:t>1.2. Proces testiranja ………………………………………………………………….</w:t>
+      </w:r>
+      <w:r>
+        <w:rPr>
+          <w:rFonts w:cs="Times New Roman" w:ascii="Times New Roman" w:hAnsi="Times New Roman"/>
+          <w:sz w:val="24"/>
+          <w:szCs w:val="24"/>
+          <w:lang w:val="sr-Latn-RS"/>
+        </w:rPr>
+        <w:t>3</w:t>
+      </w:r>
+    </w:p>
+    <w:p>
+      <w:pPr>
+        <w:pStyle w:val="Normal"/>
+        <w:spacing w:before="0" w:after="29"/>
+        <w:ind w:left="720" w:hanging="0"/>
+        <w:rPr>
+          <w:rFonts w:asciiTheme="minorHAnsi" w:cstheme="minorBidi" w:eastAsiaTheme="minorHAnsi" w:hAnsiTheme="minorHAnsi"/>
+        </w:rPr>
+      </w:pPr>
+      <w:r>
+        <w:rPr>
+          <w:rFonts w:cs="Times New Roman" w:ascii="Times New Roman" w:hAnsi="Times New Roman"/>
+          <w:sz w:val="24"/>
+          <w:szCs w:val="24"/>
+          <w:lang w:val="sr-Latn-RS"/>
+        </w:rPr>
+        <w:t>1.3. Mobilno testiranje ………………………………………………………………..</w:t>
+      </w:r>
+      <w:r>
+        <w:rPr>
+          <w:rFonts w:cs="Times New Roman" w:ascii="Times New Roman" w:hAnsi="Times New Roman"/>
+          <w:sz w:val="24"/>
+          <w:szCs w:val="24"/>
+          <w:lang w:val="sr-Latn-RS"/>
+        </w:rPr>
+        <w:t>4</w:t>
+      </w:r>
+    </w:p>
+    <w:p>
+      <w:pPr>
+        <w:pStyle w:val="Normal"/>
+        <w:spacing w:before="0" w:after="29"/>
+        <w:ind w:left="720" w:hanging="0"/>
+        <w:rPr>
+          <w:rFonts w:asciiTheme="minorHAnsi" w:cstheme="minorBidi" w:eastAsiaTheme="minorHAnsi" w:hAnsiTheme="minorHAnsi"/>
+        </w:rPr>
+      </w:pPr>
+      <w:r>
+        <w:rPr>
+          <w:rFonts w:cs="Times New Roman" w:ascii="Times New Roman" w:hAnsi="Times New Roman"/>
+          <w:sz w:val="24"/>
+          <w:szCs w:val="24"/>
+          <w:lang w:val="sr-Latn-RS"/>
+        </w:rPr>
+        <w:t>1.4. Podele testiranja ………………………………………………………………….</w:t>
+      </w:r>
+      <w:r>
+        <w:rPr>
+          <w:rFonts w:cs="Times New Roman" w:ascii="Times New Roman" w:hAnsi="Times New Roman"/>
+          <w:sz w:val="24"/>
+          <w:szCs w:val="24"/>
+          <w:lang w:val="sr-Latn-RS"/>
+        </w:rPr>
+        <w:t>5</w:t>
+      </w:r>
+    </w:p>
+    <w:p>
+      <w:pPr>
+        <w:pStyle w:val="Normal"/>
+        <w:spacing w:before="0" w:after="29"/>
+        <w:ind w:left="720" w:hanging="0"/>
+        <w:rPr>
+          <w:rFonts w:asciiTheme="minorHAnsi" w:cstheme="minorBidi" w:eastAsiaTheme="minorHAnsi" w:hAnsiTheme="minorHAnsi"/>
+        </w:rPr>
+      </w:pPr>
+      <w:r>
+        <w:rPr>
+          <w:rFonts w:cs="Times New Roman" w:ascii="Times New Roman" w:hAnsi="Times New Roman"/>
+          <w:sz w:val="24"/>
+          <w:szCs w:val="24"/>
+          <w:lang w:val="sr-Latn-RS"/>
+        </w:rPr>
+        <w:t>1.5. Strategije testiranja ……………………………………………………………….</w:t>
+      </w:r>
+      <w:r>
+        <w:rPr>
+          <w:rFonts w:cs="Times New Roman" w:ascii="Times New Roman" w:hAnsi="Times New Roman"/>
+          <w:sz w:val="24"/>
+          <w:szCs w:val="24"/>
+          <w:lang w:val="sr-Latn-RS"/>
+        </w:rPr>
+        <w:t>5</w:t>
+      </w:r>
+    </w:p>
+    <w:p>
+      <w:pPr>
+        <w:pStyle w:val="Normal"/>
+        <w:spacing w:before="0" w:after="29"/>
+        <w:rPr>
+          <w:rFonts w:asciiTheme="minorHAnsi" w:cstheme="minorBidi" w:eastAsiaTheme="minorHAnsi" w:hAnsiTheme="minorHAnsi"/>
+        </w:rPr>
+      </w:pPr>
+      <w:r>
+        <w:rPr>
+          <w:rFonts w:cs="Times New Roman" w:ascii="Times New Roman" w:hAnsi="Times New Roman"/>
+          <w:sz w:val="24"/>
+          <w:szCs w:val="24"/>
+          <w:lang w:val="sr-Latn-RS"/>
+        </w:rPr>
+        <w:t>2. Mobilno testiranje ………………………………………………………………………….</w:t>
+      </w:r>
+      <w:r>
+        <w:rPr>
+          <w:rFonts w:cs="Times New Roman" w:ascii="Times New Roman" w:hAnsi="Times New Roman"/>
+          <w:sz w:val="24"/>
+          <w:szCs w:val="24"/>
+          <w:lang w:val="sr-Latn-RS"/>
+        </w:rPr>
+        <w:t>7</w:t>
+      </w:r>
+    </w:p>
+    <w:p>
+      <w:pPr>
+        <w:pStyle w:val="Normal"/>
+        <w:spacing w:before="0" w:after="29"/>
+        <w:ind w:left="720" w:hanging="0"/>
+        <w:rPr>
+          <w:rFonts w:asciiTheme="minorHAnsi" w:cstheme="minorBidi" w:eastAsiaTheme="minorHAnsi" w:hAnsiTheme="minorHAnsi"/>
+        </w:rPr>
+      </w:pPr>
+      <w:r>
+        <w:rPr>
+          <w:rFonts w:cs="Times New Roman" w:ascii="Times New Roman" w:hAnsi="Times New Roman"/>
+          <w:sz w:val="24"/>
+          <w:szCs w:val="24"/>
+          <w:lang w:val="sr-Latn-RS"/>
+        </w:rPr>
+        <w:t>2.1. Tipovi mobilnih aplikacija ……………………………………………………….</w:t>
+      </w:r>
+      <w:r>
+        <w:rPr>
+          <w:rFonts w:cs="Times New Roman" w:ascii="Times New Roman" w:hAnsi="Times New Roman"/>
+          <w:sz w:val="24"/>
+          <w:szCs w:val="24"/>
+          <w:lang w:val="sr-Latn-RS"/>
+        </w:rPr>
+        <w:t>7</w:t>
+      </w:r>
+    </w:p>
+    <w:p>
+      <w:pPr>
+        <w:pStyle w:val="Normal"/>
+        <w:spacing w:before="0" w:after="29"/>
+        <w:ind w:left="1440" w:hanging="0"/>
+        <w:rPr>
+          <w:rFonts w:asciiTheme="minorHAnsi" w:cstheme="minorBidi" w:eastAsiaTheme="minorHAnsi" w:hAnsiTheme="minorHAnsi"/>
+        </w:rPr>
+      </w:pPr>
+      <w:r>
+        <w:rPr>
+          <w:rFonts w:cs="Times New Roman" w:ascii="Times New Roman" w:hAnsi="Times New Roman"/>
+          <w:sz w:val="24"/>
+          <w:szCs w:val="24"/>
+          <w:lang w:val="sr-Latn-RS"/>
+        </w:rPr>
+        <w:t>2.1.1. Native mobilne aplikacije ……………………………………………...</w:t>
+      </w:r>
+      <w:r>
+        <w:rPr>
+          <w:rFonts w:cs="Times New Roman" w:ascii="Times New Roman" w:hAnsi="Times New Roman"/>
+          <w:sz w:val="24"/>
+          <w:szCs w:val="24"/>
+          <w:lang w:val="sr-Latn-RS"/>
+        </w:rPr>
+        <w:t>7</w:t>
+      </w:r>
+    </w:p>
+    <w:p>
+      <w:pPr>
+        <w:pStyle w:val="Normal"/>
+        <w:spacing w:before="0" w:after="29"/>
+        <w:ind w:left="1440" w:hanging="0"/>
+        <w:rPr>
+          <w:rFonts w:asciiTheme="minorHAnsi" w:cstheme="minorBidi" w:eastAsiaTheme="minorHAnsi" w:hAnsiTheme="minorHAnsi"/>
+        </w:rPr>
+      </w:pPr>
+      <w:r>
+        <w:rPr>
+          <w:rFonts w:cs="Times New Roman" w:ascii="Times New Roman" w:hAnsi="Times New Roman"/>
+          <w:sz w:val="24"/>
+          <w:szCs w:val="24"/>
+          <w:lang w:val="sr-Latn-RS"/>
+        </w:rPr>
+        <w:t>2.1.2. Web aplikacije ………………………………………………………….</w:t>
+      </w:r>
+      <w:r>
+        <w:rPr>
+          <w:rFonts w:cs="Times New Roman" w:ascii="Times New Roman" w:hAnsi="Times New Roman"/>
+          <w:sz w:val="24"/>
+          <w:szCs w:val="24"/>
+          <w:lang w:val="sr-Latn-RS"/>
+        </w:rPr>
+        <w:t>7</w:t>
+      </w:r>
+    </w:p>
+    <w:p>
+      <w:pPr>
+        <w:pStyle w:val="Normal"/>
+        <w:spacing w:before="0" w:after="29"/>
+        <w:ind w:left="1440" w:hanging="0"/>
+        <w:rPr>
+          <w:rFonts w:asciiTheme="minorHAnsi" w:cstheme="minorBidi" w:eastAsiaTheme="minorHAnsi" w:hAnsiTheme="minorHAnsi"/>
+        </w:rPr>
+      </w:pPr>
+      <w:r>
+        <w:rPr>
+          <w:rFonts w:cs="Times New Roman" w:ascii="Times New Roman" w:hAnsi="Times New Roman"/>
+          <w:sz w:val="24"/>
+          <w:szCs w:val="24"/>
+          <w:lang w:val="sr-Latn-RS"/>
+        </w:rPr>
+        <w:t>2.1.3. Hibridne aplikacije ……………………………………………………..</w:t>
+      </w:r>
+      <w:r>
+        <w:rPr>
+          <w:rFonts w:cs="Times New Roman" w:ascii="Times New Roman" w:hAnsi="Times New Roman"/>
+          <w:sz w:val="24"/>
+          <w:szCs w:val="24"/>
+          <w:lang w:val="sr-Latn-RS"/>
+        </w:rPr>
+        <w:t>7</w:t>
+      </w:r>
+    </w:p>
+    <w:p>
+      <w:pPr>
+        <w:pStyle w:val="Normal"/>
+        <w:spacing w:before="0" w:after="29"/>
+        <w:rPr>
+          <w:rFonts w:asciiTheme="minorHAnsi" w:cstheme="minorBidi" w:eastAsiaTheme="minorHAnsi" w:hAnsiTheme="minorHAnsi"/>
+        </w:rPr>
+      </w:pPr>
+      <w:r>
+        <w:rPr>
+          <w:rFonts w:cs="Times New Roman" w:ascii="Times New Roman" w:hAnsi="Times New Roman"/>
+          <w:sz w:val="24"/>
+          <w:szCs w:val="24"/>
+          <w:lang w:val="sr-Latn-RS"/>
+        </w:rPr>
+        <w:t>3. Monkey testing ……………………………………………………………………………..</w:t>
+      </w:r>
+      <w:r>
+        <w:rPr>
+          <w:rFonts w:cs="Times New Roman" w:ascii="Times New Roman" w:hAnsi="Times New Roman"/>
+          <w:sz w:val="24"/>
+          <w:szCs w:val="24"/>
+          <w:lang w:val="sr-Latn-RS"/>
+        </w:rPr>
+        <w:t>8</w:t>
+      </w:r>
+    </w:p>
+    <w:p>
+      <w:pPr>
+        <w:pStyle w:val="Normal"/>
+        <w:spacing w:before="0" w:after="29"/>
+        <w:rPr>
+          <w:rFonts w:asciiTheme="minorHAnsi" w:cstheme="minorBidi" w:eastAsiaTheme="minorHAnsi" w:hAnsiTheme="minorHAnsi"/>
+        </w:rPr>
+      </w:pPr>
+      <w:r>
+        <w:rPr>
+          <w:rFonts w:cs="Times New Roman" w:ascii="Times New Roman" w:hAnsi="Times New Roman"/>
+          <w:sz w:val="24"/>
+          <w:szCs w:val="24"/>
+          <w:lang w:val="sr-Latn-RS"/>
+        </w:rPr>
+        <w:t>4. Monkey Runner alat ya automatiyovanje procesa testiranja ……………………………...</w:t>
+      </w:r>
+      <w:r>
+        <w:rPr>
+          <w:rFonts w:cs="Times New Roman" w:ascii="Times New Roman" w:hAnsi="Times New Roman"/>
+          <w:sz w:val="24"/>
+          <w:szCs w:val="24"/>
+          <w:lang w:val="sr-Latn-RS"/>
+        </w:rPr>
+        <w:t>11</w:t>
+      </w:r>
+    </w:p>
+    <w:p>
+      <w:pPr>
+        <w:pStyle w:val="Normal"/>
+        <w:spacing w:before="0" w:after="29"/>
+        <w:ind w:left="720" w:hanging="0"/>
+        <w:rPr>
+          <w:rFonts w:asciiTheme="minorHAnsi" w:cstheme="minorBidi" w:eastAsiaTheme="minorHAnsi" w:hAnsiTheme="minorHAnsi"/>
+        </w:rPr>
+      </w:pPr>
+      <w:r>
+        <w:rPr>
+          <w:rFonts w:cs="Times New Roman" w:ascii="Times New Roman" w:hAnsi="Times New Roman"/>
+          <w:sz w:val="24"/>
+          <w:szCs w:val="24"/>
+          <w:lang w:val="sr-Latn-RS"/>
+        </w:rPr>
+        <w:t>4.1. Moduli alata ……………………………………………………………………..</w:t>
+      </w:r>
+      <w:r>
+        <w:rPr>
+          <w:rFonts w:cs="Times New Roman" w:ascii="Times New Roman" w:hAnsi="Times New Roman"/>
+          <w:sz w:val="24"/>
+          <w:szCs w:val="24"/>
+          <w:lang w:val="sr-Latn-RS"/>
+        </w:rPr>
+        <w:t>12</w:t>
+      </w:r>
+    </w:p>
+    <w:p>
+      <w:pPr>
+        <w:pStyle w:val="Normal"/>
+        <w:spacing w:before="0" w:after="29"/>
+        <w:ind w:left="1440" w:hanging="0"/>
+        <w:rPr>
+          <w:rFonts w:asciiTheme="minorHAnsi" w:cstheme="minorBidi" w:eastAsiaTheme="minorHAnsi" w:hAnsiTheme="minorHAnsi"/>
+        </w:rPr>
+      </w:pPr>
+      <w:r>
+        <w:rPr>
+          <w:rFonts w:cs="Times New Roman" w:ascii="Times New Roman" w:hAnsi="Times New Roman"/>
+          <w:sz w:val="24"/>
+          <w:szCs w:val="24"/>
+          <w:lang w:val="sr-Latn-RS"/>
+        </w:rPr>
+        <w:t>4.1.1. MonkeyRunner ………………………………………………………..</w:t>
+      </w:r>
+      <w:r>
+        <w:rPr>
+          <w:rFonts w:cs="Times New Roman" w:ascii="Times New Roman" w:hAnsi="Times New Roman"/>
+          <w:sz w:val="24"/>
+          <w:szCs w:val="24"/>
+          <w:lang w:val="sr-Latn-RS"/>
+        </w:rPr>
+        <w:t>12</w:t>
+      </w:r>
+    </w:p>
+    <w:p>
+      <w:pPr>
+        <w:pStyle w:val="Normal"/>
+        <w:spacing w:before="0" w:after="29"/>
+        <w:ind w:left="1440" w:hanging="0"/>
+        <w:rPr>
+          <w:rFonts w:asciiTheme="minorHAnsi" w:cstheme="minorBidi" w:eastAsiaTheme="minorHAnsi" w:hAnsiTheme="minorHAnsi"/>
+        </w:rPr>
+      </w:pPr>
+      <w:r>
+        <w:rPr>
+          <w:rFonts w:cs="Times New Roman" w:ascii="Times New Roman" w:hAnsi="Times New Roman"/>
+          <w:sz w:val="24"/>
+          <w:szCs w:val="24"/>
+          <w:lang w:val="sr-Latn-RS"/>
+        </w:rPr>
+        <w:t>4.1.2. MonkeyImage …………………………………………………………</w:t>
+      </w:r>
+      <w:r>
+        <w:rPr>
+          <w:rFonts w:cs="Times New Roman" w:ascii="Times New Roman" w:hAnsi="Times New Roman"/>
+          <w:sz w:val="24"/>
+          <w:szCs w:val="24"/>
+          <w:lang w:val="sr-Latn-RS"/>
+        </w:rPr>
+        <w:t>13</w:t>
+      </w:r>
+    </w:p>
+    <w:p>
+      <w:pPr>
+        <w:pStyle w:val="Normal"/>
+        <w:spacing w:before="0" w:after="29"/>
+        <w:ind w:left="1440" w:hanging="0"/>
+        <w:rPr>
+          <w:rFonts w:asciiTheme="minorHAnsi" w:cstheme="minorBidi" w:eastAsiaTheme="minorHAnsi" w:hAnsiTheme="minorHAnsi"/>
+        </w:rPr>
+      </w:pPr>
+      <w:r>
+        <w:rPr>
+          <w:rFonts w:cs="Times New Roman" w:ascii="Times New Roman" w:hAnsi="Times New Roman"/>
+          <w:sz w:val="24"/>
+          <w:szCs w:val="24"/>
+          <w:lang w:val="sr-Latn-RS"/>
+        </w:rPr>
+        <w:t>4.1.3. MonkeyDevice ………………………………………………………..</w:t>
+      </w:r>
+      <w:r>
+        <w:rPr>
+          <w:rFonts w:cs="Times New Roman" w:ascii="Times New Roman" w:hAnsi="Times New Roman"/>
+          <w:sz w:val="24"/>
+          <w:szCs w:val="24"/>
+          <w:lang w:val="sr-Latn-RS"/>
+        </w:rPr>
+        <w:t>14</w:t>
+      </w:r>
+    </w:p>
+    <w:p>
+      <w:pPr>
+        <w:pStyle w:val="Normal"/>
+        <w:spacing w:before="0" w:after="29"/>
+        <w:rPr>
+          <w:rFonts w:asciiTheme="minorHAnsi" w:cstheme="minorBidi" w:eastAsiaTheme="minorHAnsi" w:hAnsiTheme="minorHAnsi"/>
+        </w:rPr>
+      </w:pPr>
+      <w:r>
+        <w:rPr>
+          <w:rFonts w:cs="Times New Roman" w:ascii="Times New Roman" w:hAnsi="Times New Roman"/>
+          <w:sz w:val="24"/>
+          <w:szCs w:val="24"/>
+          <w:lang w:val="sr-Latn-RS"/>
+        </w:rPr>
+        <w:t>5. Primeri …………………………………………………………………………………….</w:t>
+      </w:r>
+      <w:r>
+        <w:rPr>
+          <w:rFonts w:cs="Times New Roman" w:ascii="Times New Roman" w:hAnsi="Times New Roman"/>
+          <w:sz w:val="24"/>
+          <w:szCs w:val="24"/>
+          <w:lang w:val="sr-Latn-RS"/>
+        </w:rPr>
+        <w:t>15</w:t>
+      </w:r>
+    </w:p>
+    <w:p>
+      <w:pPr>
+        <w:pStyle w:val="Normal"/>
+        <w:spacing w:before="0" w:after="29"/>
+        <w:rPr>
+          <w:rFonts w:asciiTheme="minorHAnsi" w:cstheme="minorBidi" w:eastAsiaTheme="minorHAnsi" w:hAnsiTheme="minorHAnsi"/>
+        </w:rPr>
+      </w:pPr>
+      <w:r>
+        <w:rPr>
+          <w:rFonts w:cs="Times New Roman" w:ascii="Times New Roman" w:hAnsi="Times New Roman"/>
+          <w:sz w:val="24"/>
+          <w:szCs w:val="24"/>
+          <w:lang w:val="sr-Latn-RS"/>
+        </w:rPr>
+        <w:t>6. Zaključak ………………………………………………………………………………….</w:t>
+      </w:r>
+      <w:r>
+        <w:rPr>
+          <w:rFonts w:cs="Times New Roman" w:ascii="Times New Roman" w:hAnsi="Times New Roman"/>
+          <w:sz w:val="24"/>
+          <w:szCs w:val="24"/>
+          <w:lang w:val="sr-Latn-RS"/>
+        </w:rPr>
+        <w:t>20</w:t>
+      </w:r>
+    </w:p>
+    <w:p>
+      <w:pPr>
+        <w:pStyle w:val="Normal"/>
+        <w:spacing w:before="0" w:after="29"/>
+        <w:rPr>
+          <w:rFonts w:asciiTheme="minorHAnsi" w:cstheme="minorBidi" w:eastAsiaTheme="minorHAnsi" w:hAnsiTheme="minorHAnsi"/>
+        </w:rPr>
+      </w:pPr>
+      <w:r>
+        <w:rPr>
+          <w:rFonts w:cs="Times New Roman" w:ascii="Times New Roman" w:hAnsi="Times New Roman"/>
+          <w:sz w:val="24"/>
+          <w:szCs w:val="24"/>
+          <w:lang w:val="sr-Latn-RS"/>
+        </w:rPr>
+        <w:t>LITERATURA ……………………………………………………………………………....</w:t>
+      </w:r>
+      <w:r>
+        <w:rPr>
+          <w:rFonts w:cs="Times New Roman" w:ascii="Times New Roman" w:hAnsi="Times New Roman"/>
+          <w:sz w:val="24"/>
+          <w:szCs w:val="24"/>
+          <w:lang w:val="sr-Latn-RS"/>
+        </w:rPr>
+        <w:t>21</w:t>
       </w:r>
     </w:p>
     <w:p>
@@ -3527,13 +3829,7 @@
       <w:pPr>
         <w:pStyle w:val="Normal"/>
         <w:jc w:val="both"/>
-        <w:rPr>
-          <w:b w:val="false"/>
-          <w:b w:val="false"/>
-          <w:bCs w:val="false"/>
-          <w:sz w:val="24"/>
-          <w:szCs w:val="24"/>
-        </w:rPr>
+        <w:rPr/>
       </w:pPr>
       <w:r>
         <w:rPr>
@@ -3560,19 +3856,17 @@
           <w:t>www.mobile.twiter.com</w:t>
         </w:r>
       </w:hyperlink>
-      <w:hyperlink r:id="rId5">
-        <w:r>
-          <w:rPr>
-            <w:rFonts w:cs="Times New Roman" w:ascii="Times New Roman" w:hAnsi="Times New Roman"/>
-            <w:b w:val="false"/>
-            <w:bCs w:val="false"/>
-            <w:sz w:val="24"/>
-            <w:szCs w:val="24"/>
-            <w:lang w:val="sr-Latn-RS"/>
-          </w:rPr>
-          <w:t>).</w:t>
-        </w:r>
-      </w:hyperlink>
+      <w:r>
+        <w:rPr>
+          <w:rFonts w:cs="Times New Roman" w:ascii="Times New Roman" w:hAnsi="Times New Roman"/>
+          <w:b w:val="false"/>
+          <w:bCs w:val="false"/>
+          <w:sz w:val="24"/>
+          <w:szCs w:val="24"/>
+          <w:lang w:val="sr-Latn-RS"/>
+        </w:rPr>
+        <w:t>).</w:t>
+      </w:r>
     </w:p>
     <w:p>
       <w:pPr>
@@ -4321,12 +4615,7 @@
           <w:ilvl w:val="0"/>
           <w:numId w:val="8"/>
         </w:numPr>
-        <w:rPr>
-          <w:rFonts w:ascii="Times New Roman" w:hAnsi="Times New Roman" w:cs="Times New Roman"/>
-          <w:sz w:val="24"/>
-          <w:szCs w:val="24"/>
-          <w:lang w:val="en-US"/>
-        </w:rPr>
+        <w:rPr/>
       </w:pPr>
       <w:r>
         <w:rPr>
@@ -4346,17 +4635,7 @@
           <w:szCs w:val="24"/>
           <w:lang w:val="sr-Latn-RS"/>
         </w:rPr>
-        <w:t xml:space="preserve"> – poziv shell-a, koji je</w:t>
-      </w:r>
-      <w:r>
-        <w:rPr>
-          <w:rFonts w:cs="Times New Roman" w:ascii="Times New Roman" w:hAnsi="Times New Roman"/>
-          <w:sz w:val="24"/>
-          <w:szCs w:val="24"/>
-          <w:highlight w:val="red"/>
-          <w:lang w:val="sr-Latn-RS"/>
-        </w:rPr>
-        <w:t>???,</w:t>
+        <w:t xml:space="preserve"> – poziv shell-a,</w:t>
       </w:r>
     </w:p>
     <w:p>
@@ -4471,12 +4750,7 @@
           <w:ilvl w:val="0"/>
           <w:numId w:val="8"/>
         </w:numPr>
-        <w:rPr>
-          <w:rFonts w:ascii="Times New Roman" w:hAnsi="Times New Roman" w:cs="Times New Roman"/>
-          <w:sz w:val="24"/>
-          <w:szCs w:val="24"/>
-          <w:lang w:val="en-US"/>
-        </w:rPr>
+        <w:rPr/>
       </w:pPr>
       <w:r>
         <w:rPr>
@@ -4496,17 +4770,16 @@
           <w:szCs w:val="24"/>
           <w:lang w:val="sr-Latn-RS"/>
         </w:rPr>
-        <w:t xml:space="preserve"> – je oznaka koja ukazuje da </w:t>
-      </w:r>
-      <w:r>
-        <w:rPr>
-          <w:rFonts w:cs="Times New Roman" w:ascii="Times New Roman" w:hAnsi="Times New Roman"/>
-          <w:sz w:val="24"/>
-          <w:szCs w:val="24"/>
-          <w:highlight w:val="red"/>
-          <w:lang w:val="sr-Latn-RS"/>
-        </w:rPr>
-        <w:t>???</w:t>
+        <w:t xml:space="preserve"> – je oznaka koja ukazuje </w:t>
+      </w:r>
+      <w:r>
+        <w:rPr>
+          <w:rFonts w:cs="Times New Roman" w:ascii="Times New Roman" w:hAnsi="Times New Roman"/>
+          <w:sz w:val="24"/>
+          <w:szCs w:val="24"/>
+          <w:lang w:val="sr-Latn-RS"/>
+        </w:rPr>
+        <w:t>setovanje broja ponavljanja testa</w:t>
       </w:r>
     </w:p>
     <w:p>
@@ -4698,8 +4971,8 @@
                     </pic:cNvPicPr>
                   </pic:nvPicPr>
                   <pic:blipFill>
-                    <a:blip r:embed="rId6"/>
-                    <a:srcRect l="0" t="24895" r="65009" b="14932"/>
+                    <a:blip r:embed="rId5"/>
+                    <a:srcRect l="0" t="24902" r="65017" b="14932"/>
                     <a:stretch>
                       <a:fillRect/>
                     </a:stretch>
@@ -4714,7 +4987,7 @@
                     </a:prstGeom>
                     <a:ln w="12700">
                       <a:solidFill>
-                        <a:srgbClr val="000000"/>
+                        <a:srgbClr val="00CCFF"/>
                       </a:solidFill>
                     </a:ln>
                   </pic:spPr>
@@ -4831,19 +5104,47 @@
       <w:pPr>
         <w:pStyle w:val="Normal"/>
         <w:jc w:val="center"/>
-        <w:rPr>
-          <w:rFonts w:ascii="Times New Roman" w:hAnsi="Times New Roman" w:cs="Times New Roman"/>
-          <w:sz w:val="24"/>
-          <w:szCs w:val="24"/>
-        </w:rPr>
-      </w:pPr>
-      <w:r>
-        <w:rPr>
-          <w:rFonts w:cs="Times New Roman" w:ascii="Times New Roman" w:hAnsi="Times New Roman"/>
-          <w:sz w:val="24"/>
-          <w:szCs w:val="24"/>
-        </w:rPr>
-        <w:t>Slika 2. Ispis dela iz log fajla</w:t>
+        <w:rPr/>
+      </w:pPr>
+      <w:r>
+        <w:rPr>
+          <w:rFonts w:cs="Times New Roman" w:ascii="Times New Roman" w:hAnsi="Times New Roman"/>
+          <w:sz w:val="24"/>
+          <w:szCs w:val="24"/>
+        </w:rPr>
+        <w:t xml:space="preserve">Slika 2. </w:t>
+      </w:r>
+      <w:r>
+        <w:rPr>
+          <w:rFonts w:cs="Times New Roman" w:ascii="Times New Roman" w:hAnsi="Times New Roman"/>
+          <w:sz w:val="24"/>
+          <w:szCs w:val="24"/>
+        </w:rPr>
+        <w:t>D</w:t>
+      </w:r>
+      <w:r>
+        <w:rPr>
+          <w:rFonts w:cs="Times New Roman" w:ascii="Times New Roman" w:hAnsi="Times New Roman"/>
+          <w:sz w:val="24"/>
+          <w:szCs w:val="24"/>
+        </w:rPr>
+        <w:t>e</w:t>
+      </w:r>
+      <w:r>
+        <w:rPr>
+          <w:rFonts w:cs="Times New Roman" w:ascii="Times New Roman" w:hAnsi="Times New Roman"/>
+          <w:sz w:val="24"/>
+          <w:szCs w:val="24"/>
+        </w:rPr>
+        <w:t>o ispisa</w:t>
+      </w:r>
+      <w:r>
+        <w:rPr>
+          <w:rFonts w:cs="Times New Roman" w:ascii="Times New Roman" w:hAnsi="Times New Roman"/>
+          <w:sz w:val="24"/>
+          <w:szCs w:val="24"/>
+        </w:rPr>
+        <w:t xml:space="preserve"> iz log fajla</w:t>
       </w:r>
     </w:p>
     <w:p>
@@ -5179,8 +5480,8 @@
           <w:szCs w:val="24"/>
         </w:rPr>
       </w:pPr>
-      <w:bookmarkStart w:id="0" w:name="__DdeLink__174_886542502"/>
-      <w:bookmarkEnd w:id="0"/>
+      <w:bookmarkStart w:id="1" w:name="__DdeLink__174_886542502"/>
+      <w:bookmarkEnd w:id="1"/>
       <w:r>
         <w:rPr>
           <w:rFonts w:cs="Times New Roman" w:ascii="Times New Roman" w:hAnsi="Times New Roman"/>
@@ -5346,7 +5647,7 @@
           <w:sz w:val="28"/>
           <w:szCs w:val="28"/>
         </w:rPr>
-        <w:t>4</w:t>
+        <w:t>4. Monkey Runner alat za autom</w:t>
       </w:r>
       <w:r>
         <w:rPr>
@@ -5355,8 +5656,9 @@
           <w:bCs/>
           <w:sz w:val="28"/>
           <w:szCs w:val="28"/>
-        </w:rPr>
-        <w:t>. Monkey Runner alat za autom</w:t>
+          <w:lang w:val="sr-Latn-RS"/>
+        </w:rPr>
+        <w:t>atizovanje procesa</w:t>
       </w:r>
       <w:r>
         <w:rPr>
@@ -5365,9 +5667,8 @@
           <w:bCs/>
           <w:sz w:val="28"/>
           <w:szCs w:val="28"/>
-          <w:lang w:val="sr-Latn-RS"/>
-        </w:rPr>
-        <w:t>atizovanje procesa</w:t>
+        </w:rPr>
+        <w:t xml:space="preserve"> testiranj</w:t>
       </w:r>
       <w:r>
         <w:rPr>
@@ -5376,474 +5677,2740 @@
           <w:bCs/>
           <w:sz w:val="28"/>
           <w:szCs w:val="28"/>
-        </w:rPr>
-        <w:t xml:space="preserve"> testiranj</w:t>
-      </w:r>
-      <w:r>
-        <w:rPr>
-          <w:rFonts w:cs="Times New Roman" w:ascii="Times New Roman" w:hAnsi="Times New Roman"/>
+          <w:lang w:val="sr-Latn-RS"/>
+        </w:rPr>
+        <w:t>a</w:t>
+      </w:r>
+    </w:p>
+    <w:p>
+      <w:pPr>
+        <w:pStyle w:val="Normal"/>
+        <w:rPr>
+          <w:rFonts w:ascii="Times New Roman" w:hAnsi="Times New Roman" w:cs="Times New Roman"/>
+          <w:sz w:val="24"/>
+          <w:szCs w:val="24"/>
+          <w:lang w:val="sr-Latn-RS"/>
+        </w:rPr>
+      </w:pPr>
+      <w:r>
+        <w:rPr>
+          <w:rFonts w:cs="Times New Roman" w:ascii="Times New Roman" w:hAnsi="Times New Roman"/>
+          <w:sz w:val="24"/>
+          <w:szCs w:val="24"/>
+          <w:lang w:val="sr-Latn-RS"/>
+        </w:rPr>
+      </w:r>
+    </w:p>
+    <w:p>
+      <w:pPr>
+        <w:pStyle w:val="Normal"/>
+        <w:jc w:val="both"/>
+        <w:rPr>
+          <w:rFonts w:ascii="Times New Roman" w:hAnsi="Times New Roman" w:cs="Times New Roman"/>
+          <w:sz w:val="24"/>
+          <w:szCs w:val="24"/>
+          <w:lang w:val="sr-Latn-RS"/>
+        </w:rPr>
+      </w:pPr>
+      <w:r>
+        <w:rPr>
+          <w:rFonts w:cs="Times New Roman" w:ascii="Times New Roman" w:hAnsi="Times New Roman"/>
+          <w:sz w:val="24"/>
+          <w:szCs w:val="24"/>
+          <w:lang w:val="sr-Latn-RS"/>
+        </w:rPr>
+        <w:tab/>
+        <w:t>Monkey Runner je alat koji omogućava pisanje programa koji upravlja android uređajem i aplikacijama instaliranim na mobilnom uređaju.</w:t>
+      </w:r>
+    </w:p>
+    <w:p>
+      <w:pPr>
+        <w:pStyle w:val="Normal"/>
+        <w:jc w:val="both"/>
+        <w:rPr>
+          <w:rFonts w:ascii="Times New Roman" w:hAnsi="Times New Roman" w:cs="Times New Roman"/>
+          <w:sz w:val="24"/>
+          <w:szCs w:val="24"/>
+          <w:lang w:val="sr-Latn-RS"/>
+        </w:rPr>
+      </w:pPr>
+      <w:r>
+        <w:rPr>
+          <w:rFonts w:cs="Times New Roman" w:ascii="Times New Roman" w:hAnsi="Times New Roman"/>
+          <w:sz w:val="24"/>
+          <w:szCs w:val="24"/>
+          <w:lang w:val="sr-Latn-RS"/>
+        </w:rPr>
+        <w:t>Monkey Runner poseduje API koji omogućava upravljanje aplikacijom instaliranom na telefonu, bez korišćenja ili izmene programskog koda same aplikacije.</w:t>
+      </w:r>
+    </w:p>
+    <w:p>
+      <w:pPr>
+        <w:pStyle w:val="Normal"/>
+        <w:jc w:val="both"/>
+        <w:rPr>
+          <w:rFonts w:ascii="Times New Roman" w:hAnsi="Times New Roman" w:cs="Times New Roman"/>
+          <w:sz w:val="24"/>
+          <w:szCs w:val="24"/>
+          <w:lang w:val="sr-Latn-RS"/>
+        </w:rPr>
+      </w:pPr>
+      <w:r>
+        <w:rPr>
+          <w:rFonts w:cs="Times New Roman" w:ascii="Times New Roman" w:hAnsi="Times New Roman"/>
+          <w:sz w:val="24"/>
+          <w:szCs w:val="24"/>
+          <w:lang w:val="sr-Latn-RS"/>
+        </w:rPr>
+        <w:t>Monkey Runner omogućava sledeće:</w:t>
+      </w:r>
+    </w:p>
+    <w:p>
+      <w:pPr>
+        <w:pStyle w:val="Normal"/>
+        <w:numPr>
+          <w:ilvl w:val="0"/>
+          <w:numId w:val="10"/>
+        </w:numPr>
+        <w:spacing w:before="0" w:after="86"/>
+        <w:jc w:val="both"/>
+        <w:rPr>
+          <w:rFonts w:ascii="Times New Roman" w:hAnsi="Times New Roman" w:cs="Times New Roman"/>
+          <w:sz w:val="24"/>
+          <w:szCs w:val="24"/>
+          <w:lang w:val="sr-Latn-RS"/>
+        </w:rPr>
+      </w:pPr>
+      <w:r>
+        <w:rPr>
+          <w:rFonts w:cs="Times New Roman" w:ascii="Times New Roman" w:hAnsi="Times New Roman"/>
+          <w:sz w:val="24"/>
+          <w:szCs w:val="24"/>
+          <w:lang w:val="sr-Latn-RS"/>
+        </w:rPr>
+        <w:t>pisanje Python koda za testiranje aplikacija na jednom ili više uređaja ili emulatora,</w:t>
+      </w:r>
+    </w:p>
+    <w:p>
+      <w:pPr>
+        <w:pStyle w:val="Normal"/>
+        <w:numPr>
+          <w:ilvl w:val="0"/>
+          <w:numId w:val="10"/>
+        </w:numPr>
+        <w:spacing w:before="0" w:after="86"/>
+        <w:jc w:val="both"/>
+        <w:rPr>
+          <w:rFonts w:ascii="Times New Roman" w:hAnsi="Times New Roman" w:cs="Times New Roman"/>
+          <w:sz w:val="24"/>
+          <w:szCs w:val="24"/>
+          <w:lang w:val="sr-Latn-RS"/>
+        </w:rPr>
+      </w:pPr>
+      <w:r>
+        <w:rPr>
+          <w:rFonts w:cs="Times New Roman" w:ascii="Times New Roman" w:hAnsi="Times New Roman"/>
+          <w:sz w:val="24"/>
+          <w:szCs w:val="24"/>
+          <w:lang w:val="sr-Latn-RS"/>
+        </w:rPr>
+        <w:t>instaliranje aplikacije direktno na telefon,</w:t>
+      </w:r>
+    </w:p>
+    <w:p>
+      <w:pPr>
+        <w:pStyle w:val="Normal"/>
+        <w:numPr>
+          <w:ilvl w:val="0"/>
+          <w:numId w:val="10"/>
+        </w:numPr>
+        <w:spacing w:before="0" w:after="86"/>
+        <w:jc w:val="both"/>
+        <w:rPr>
+          <w:rFonts w:ascii="Times New Roman" w:hAnsi="Times New Roman" w:cs="Times New Roman"/>
+          <w:sz w:val="24"/>
+          <w:szCs w:val="24"/>
+          <w:lang w:val="sr-Latn-RS"/>
+        </w:rPr>
+      </w:pPr>
+      <w:r>
+        <w:rPr>
+          <w:rFonts w:cs="Times New Roman" w:ascii="Times New Roman" w:hAnsi="Times New Roman"/>
+          <w:sz w:val="24"/>
+          <w:szCs w:val="24"/>
+          <w:lang w:val="sr-Latn-RS"/>
+        </w:rPr>
+        <w:t>puštanje aplikacije u rad,</w:t>
+      </w:r>
+    </w:p>
+    <w:p>
+      <w:pPr>
+        <w:pStyle w:val="Normal"/>
+        <w:numPr>
+          <w:ilvl w:val="0"/>
+          <w:numId w:val="10"/>
+        </w:numPr>
+        <w:spacing w:before="0" w:after="86"/>
+        <w:jc w:val="both"/>
+        <w:rPr>
+          <w:rFonts w:ascii="Times New Roman" w:hAnsi="Times New Roman" w:cs="Times New Roman"/>
+          <w:sz w:val="24"/>
+          <w:szCs w:val="24"/>
+          <w:lang w:val="sr-Latn-RS"/>
+        </w:rPr>
+      </w:pPr>
+      <w:r>
+        <w:rPr>
+          <w:rFonts w:cs="Times New Roman" w:ascii="Times New Roman" w:hAnsi="Times New Roman"/>
+          <w:sz w:val="24"/>
+          <w:szCs w:val="24"/>
+          <w:lang w:val="sr-Latn-RS"/>
+        </w:rPr>
+        <w:t>slanje događaja, tj. pokretanje aktivnosti kao što su: klik na dugme, dodir (engl. touch event) ili povačenje preko ekrana (engl. swipe event),</w:t>
+      </w:r>
+    </w:p>
+    <w:p>
+      <w:pPr>
+        <w:pStyle w:val="Normal"/>
+        <w:numPr>
+          <w:ilvl w:val="0"/>
+          <w:numId w:val="10"/>
+        </w:numPr>
+        <w:spacing w:before="0" w:after="86"/>
+        <w:jc w:val="both"/>
+        <w:rPr>
+          <w:rFonts w:ascii="Times New Roman" w:hAnsi="Times New Roman" w:cs="Times New Roman"/>
+          <w:sz w:val="24"/>
+          <w:szCs w:val="24"/>
+          <w:lang w:val="sr-Latn-RS"/>
+        </w:rPr>
+      </w:pPr>
+      <w:r>
+        <w:rPr>
+          <w:rFonts w:cs="Times New Roman" w:ascii="Times New Roman" w:hAnsi="Times New Roman"/>
+          <w:sz w:val="24"/>
+          <w:szCs w:val="24"/>
+          <w:lang w:val="sr-Latn-RS"/>
+        </w:rPr>
+        <w:t>slikanje ekrana (engl. screenshot),</w:t>
+      </w:r>
+    </w:p>
+    <w:p>
+      <w:pPr>
+        <w:pStyle w:val="Normal"/>
+        <w:numPr>
+          <w:ilvl w:val="0"/>
+          <w:numId w:val="10"/>
+        </w:numPr>
+        <w:spacing w:before="0" w:after="86"/>
+        <w:jc w:val="both"/>
+        <w:rPr>
+          <w:rFonts w:ascii="Times New Roman" w:hAnsi="Times New Roman" w:cs="Times New Roman"/>
+          <w:sz w:val="24"/>
+          <w:szCs w:val="24"/>
+          <w:lang w:val="sr-Latn-RS"/>
+        </w:rPr>
+      </w:pPr>
+      <w:r>
+        <w:rPr>
+          <w:rFonts w:cs="Times New Roman" w:ascii="Times New Roman" w:hAnsi="Times New Roman"/>
+          <w:sz w:val="24"/>
+          <w:szCs w:val="24"/>
+          <w:lang w:val="sr-Latn-RS"/>
+        </w:rPr>
+        <w:t>čuvanje slikanih screenshot-ova u željenom fajlu na ekranu,</w:t>
+      </w:r>
+    </w:p>
+    <w:p>
+      <w:pPr>
+        <w:pStyle w:val="Normal"/>
+        <w:numPr>
+          <w:ilvl w:val="0"/>
+          <w:numId w:val="10"/>
+        </w:numPr>
+        <w:jc w:val="both"/>
+        <w:rPr>
+          <w:rFonts w:ascii="Times New Roman" w:hAnsi="Times New Roman" w:cs="Times New Roman"/>
+          <w:sz w:val="24"/>
+          <w:szCs w:val="24"/>
+          <w:lang w:val="sr-Latn-RS"/>
+        </w:rPr>
+      </w:pPr>
+      <w:r>
+        <w:rPr>
+          <w:rFonts w:cs="Times New Roman" w:ascii="Times New Roman" w:hAnsi="Times New Roman"/>
+          <w:sz w:val="24"/>
+          <w:szCs w:val="24"/>
+          <w:lang w:val="sr-Latn-RS"/>
+        </w:rPr>
+        <w:t>automatsko kreiranje i čuvanje dnevnika (engl. log) sa izveštajima o izvršenim testovima.</w:t>
+      </w:r>
+    </w:p>
+    <w:p>
+      <w:pPr>
+        <w:pStyle w:val="Normal"/>
+        <w:jc w:val="both"/>
+        <w:rPr>
+          <w:rFonts w:ascii="Times New Roman" w:hAnsi="Times New Roman" w:cs="Times New Roman"/>
+          <w:sz w:val="24"/>
+          <w:szCs w:val="24"/>
+          <w:lang w:val="sr-Latn-RS"/>
+        </w:rPr>
+      </w:pPr>
+      <w:r>
+        <w:rPr>
+          <w:rFonts w:cs="Times New Roman" w:ascii="Times New Roman" w:hAnsi="Times New Roman"/>
+          <w:sz w:val="24"/>
+          <w:szCs w:val="24"/>
+          <w:lang w:val="sr-Latn-RS"/>
+        </w:rPr>
+        <w:t>Monkey Runner je pre svega namenjen za testiranje aplikacija na funkcionalnom nivou, tj. za izvođenje Jediničnih testova, Funkcionalnih testova i za Regresiono testiranje.</w:t>
+      </w:r>
+    </w:p>
+    <w:p>
+      <w:pPr>
+        <w:pStyle w:val="Normal"/>
+        <w:jc w:val="both"/>
+        <w:rPr>
+          <w:rFonts w:ascii="Times New Roman" w:hAnsi="Times New Roman" w:cs="Times New Roman"/>
+          <w:sz w:val="24"/>
+          <w:szCs w:val="24"/>
+          <w:lang w:val="sr-Latn-RS"/>
+        </w:rPr>
+      </w:pPr>
+      <w:r>
+        <w:rPr>
+          <w:rFonts w:cs="Times New Roman" w:ascii="Times New Roman" w:hAnsi="Times New Roman"/>
+          <w:sz w:val="24"/>
+          <w:szCs w:val="24"/>
+          <w:lang w:val="sr-Latn-RS"/>
+        </w:rPr>
+        <w:t>Prednosti Monkey Runner-a:</w:t>
+      </w:r>
+    </w:p>
+    <w:p>
+      <w:pPr>
+        <w:pStyle w:val="Normal"/>
+        <w:numPr>
+          <w:ilvl w:val="0"/>
+          <w:numId w:val="11"/>
+        </w:numPr>
+        <w:jc w:val="both"/>
+        <w:rPr>
+          <w:rFonts w:ascii="Times New Roman" w:hAnsi="Times New Roman" w:cs="Times New Roman"/>
+          <w:sz w:val="24"/>
+          <w:szCs w:val="24"/>
+          <w:lang w:val="sr-Latn-RS"/>
+        </w:rPr>
+      </w:pPr>
+      <w:r>
+        <w:rPr>
+          <w:rFonts w:cs="Times New Roman" w:ascii="Times New Roman" w:hAnsi="Times New Roman"/>
+          <w:sz w:val="24"/>
+          <w:szCs w:val="24"/>
+          <w:lang w:val="sr-Latn-RS"/>
+        </w:rPr>
+        <w:t>mogućnost izvođenja testova na više uređaja istovremeno,</w:t>
+      </w:r>
+    </w:p>
+    <w:p>
+      <w:pPr>
+        <w:pStyle w:val="Normal"/>
+        <w:numPr>
+          <w:ilvl w:val="0"/>
+          <w:numId w:val="11"/>
+        </w:numPr>
+        <w:jc w:val="both"/>
+        <w:rPr>
+          <w:rFonts w:ascii="Times New Roman" w:hAnsi="Times New Roman" w:cs="Times New Roman"/>
+          <w:sz w:val="24"/>
+          <w:szCs w:val="24"/>
+          <w:lang w:val="sr-Latn-RS"/>
+        </w:rPr>
+      </w:pPr>
+      <w:r>
+        <w:rPr>
+          <w:rFonts w:cs="Times New Roman" w:ascii="Times New Roman" w:hAnsi="Times New Roman"/>
+          <w:sz w:val="24"/>
+          <w:szCs w:val="24"/>
+          <w:lang w:val="sr-Latn-RS"/>
+        </w:rPr>
+        <w:t>izvođenje testova uz istovremeno slikanje ekrana,</w:t>
+      </w:r>
+    </w:p>
+    <w:p>
+      <w:pPr>
+        <w:pStyle w:val="Normal"/>
+        <w:numPr>
+          <w:ilvl w:val="0"/>
+          <w:numId w:val="11"/>
+        </w:numPr>
+        <w:jc w:val="both"/>
+        <w:rPr>
+          <w:rFonts w:ascii="Times New Roman" w:hAnsi="Times New Roman" w:cs="Times New Roman"/>
+          <w:sz w:val="24"/>
+          <w:szCs w:val="24"/>
+          <w:lang w:val="sr-Latn-RS"/>
+        </w:rPr>
+      </w:pPr>
+      <w:r>
+        <w:rPr>
+          <w:rFonts w:cs="Times New Roman" w:ascii="Times New Roman" w:hAnsi="Times New Roman"/>
+          <w:sz w:val="24"/>
+          <w:szCs w:val="24"/>
+          <w:lang w:val="sr-Latn-RS"/>
+        </w:rPr>
+        <w:t>jednostavno regresiono testiranje,</w:t>
+      </w:r>
+    </w:p>
+    <w:p>
+      <w:pPr>
+        <w:pStyle w:val="Normal"/>
+        <w:numPr>
+          <w:ilvl w:val="0"/>
+          <w:numId w:val="11"/>
+        </w:numPr>
+        <w:jc w:val="both"/>
+        <w:rPr>
+          <w:rFonts w:ascii="Times New Roman" w:hAnsi="Times New Roman" w:cs="Times New Roman"/>
+          <w:sz w:val="24"/>
+          <w:szCs w:val="24"/>
+          <w:lang w:val="sr-Latn-RS"/>
+        </w:rPr>
+      </w:pPr>
+      <w:r>
+        <w:rPr>
+          <w:rFonts w:cs="Times New Roman" w:ascii="Times New Roman" w:hAnsi="Times New Roman"/>
+          <w:sz w:val="24"/>
+          <w:szCs w:val="24"/>
+          <w:lang w:val="sr-Latn-RS"/>
+        </w:rPr>
+        <w:t>mogućnost proširenja I nadogradnje već postojećih automatskih testova (tj. skripti).</w:t>
+      </w:r>
+    </w:p>
+    <w:p>
+      <w:pPr>
+        <w:pStyle w:val="Normal"/>
+        <w:jc w:val="both"/>
+        <w:rPr>
+          <w:rFonts w:ascii="Times New Roman" w:hAnsi="Times New Roman" w:cs="Times New Roman"/>
+          <w:sz w:val="24"/>
+          <w:szCs w:val="24"/>
+          <w:lang w:val="sr-Latn-RS"/>
+        </w:rPr>
+      </w:pPr>
+      <w:r>
+        <w:rPr>
+          <w:rFonts w:cs="Times New Roman" w:ascii="Times New Roman" w:hAnsi="Times New Roman"/>
+          <w:sz w:val="24"/>
+          <w:szCs w:val="24"/>
+          <w:lang w:val="sr-Latn-RS"/>
+        </w:rPr>
+        <w:t>Monkey Runner se bazira na korišćenju Juthon-a, hibridnog jezika koji predstavlja implementaciju programskog jezika Python u kombinaciji sa Java programskim jezikom.</w:t>
+      </w:r>
+    </w:p>
+    <w:p>
+      <w:pPr>
+        <w:pStyle w:val="Normal"/>
+        <w:jc w:val="both"/>
+        <w:rPr>
+          <w:rFonts w:ascii="Times New Roman" w:hAnsi="Times New Roman" w:cs="Times New Roman"/>
+          <w:sz w:val="24"/>
+          <w:szCs w:val="24"/>
+          <w:lang w:val="sr-Latn-RS"/>
+        </w:rPr>
+      </w:pPr>
+      <w:r>
+        <w:rPr>
+          <w:rFonts w:cs="Times New Roman" w:ascii="Times New Roman" w:hAnsi="Times New Roman"/>
+          <w:sz w:val="24"/>
+          <w:szCs w:val="24"/>
+          <w:lang w:val="sr-Latn-RS"/>
+        </w:rPr>
+      </w:r>
+    </w:p>
+    <w:p>
+      <w:pPr>
+        <w:pStyle w:val="Normal"/>
+        <w:jc w:val="both"/>
+        <w:rPr>
+          <w:rFonts w:ascii="Times New Roman" w:hAnsi="Times New Roman" w:cs="Times New Roman"/>
+          <w:sz w:val="24"/>
+          <w:szCs w:val="24"/>
+          <w:lang w:val="sr-Latn-RS"/>
+        </w:rPr>
+      </w:pPr>
+      <w:r>
+        <w:rPr>
+          <w:rFonts w:cs="Times New Roman" w:ascii="Times New Roman" w:hAnsi="Times New Roman"/>
+          <w:sz w:val="24"/>
+          <w:szCs w:val="24"/>
+          <w:lang w:val="sr-Latn-RS"/>
+        </w:rPr>
+      </w:r>
+    </w:p>
+    <w:p>
+      <w:pPr>
+        <w:pStyle w:val="Normal"/>
+        <w:jc w:val="both"/>
+        <w:rPr>
+          <w:rFonts w:ascii="Times New Roman" w:hAnsi="Times New Roman" w:cs="Times New Roman"/>
+          <w:sz w:val="24"/>
+          <w:szCs w:val="24"/>
+          <w:lang w:val="sr-Latn-RS"/>
+        </w:rPr>
+      </w:pPr>
+      <w:r>
+        <w:rPr>
+          <w:rFonts w:cs="Times New Roman" w:ascii="Times New Roman" w:hAnsi="Times New Roman"/>
+          <w:sz w:val="24"/>
+          <w:szCs w:val="24"/>
+          <w:lang w:val="sr-Latn-RS"/>
+        </w:rPr>
+      </w:r>
+    </w:p>
+    <w:p>
+      <w:pPr>
+        <w:pStyle w:val="Normal"/>
+        <w:jc w:val="both"/>
+        <w:rPr>
+          <w:rFonts w:ascii="Times New Roman" w:hAnsi="Times New Roman" w:cs="Times New Roman"/>
+          <w:sz w:val="24"/>
+          <w:szCs w:val="24"/>
+          <w:lang w:val="sr-Latn-RS"/>
+        </w:rPr>
+      </w:pPr>
+      <w:r>
+        <w:rPr>
+          <w:rFonts w:cs="Times New Roman" w:ascii="Times New Roman" w:hAnsi="Times New Roman"/>
+          <w:sz w:val="24"/>
+          <w:szCs w:val="24"/>
+          <w:lang w:val="sr-Latn-RS"/>
+        </w:rPr>
+      </w:r>
+    </w:p>
+    <w:p>
+      <w:pPr>
+        <w:pStyle w:val="Heading3"/>
+        <w:rPr>
+          <w:rFonts w:ascii="Times New Roman" w:hAnsi="Times New Roman"/>
+          <w:b/>
+          <w:b/>
+          <w:bCs/>
+          <w:sz w:val="24"/>
+          <w:szCs w:val="24"/>
+        </w:rPr>
+      </w:pPr>
+      <w:r>
+        <w:rPr>
+          <w:rFonts w:ascii="Times New Roman" w:hAnsi="Times New Roman"/>
+          <w:b/>
+          <w:bCs/>
+          <w:sz w:val="24"/>
+          <w:szCs w:val="24"/>
+        </w:rPr>
+        <w:t>4.1. Moduli alata</w:t>
+      </w:r>
+    </w:p>
+    <w:p>
+      <w:pPr>
+        <w:pStyle w:val="Normal"/>
+        <w:jc w:val="both"/>
+        <w:rPr>
+          <w:rFonts w:ascii="Times New Roman" w:hAnsi="Times New Roman" w:cs="Times New Roman"/>
+          <w:sz w:val="24"/>
+          <w:szCs w:val="24"/>
+          <w:lang w:val="sr-Latn-RS"/>
+        </w:rPr>
+      </w:pPr>
+      <w:r>
+        <w:rPr>
+          <w:rFonts w:cs="Times New Roman" w:ascii="Times New Roman" w:hAnsi="Times New Roman"/>
+          <w:sz w:val="24"/>
+          <w:szCs w:val="24"/>
+          <w:lang w:val="sr-Latn-RS"/>
+        </w:rPr>
+        <w:tab/>
+        <w:t>Moduli sadrže metode koje omogućuju rad i upravljanje sa mobilnim uređajem i aplikacijom instaliranom na njega. Moduli su praktično biblioteke koje sadrže metode namenjene za izvršavanje određenih aktivnosti.</w:t>
+      </w:r>
+    </w:p>
+    <w:p>
+      <w:pPr>
+        <w:pStyle w:val="Normal"/>
+        <w:jc w:val="both"/>
+        <w:rPr>
+          <w:rFonts w:ascii="Times New Roman" w:hAnsi="Times New Roman" w:cs="Times New Roman"/>
+          <w:sz w:val="24"/>
+          <w:szCs w:val="24"/>
+          <w:lang w:val="sr-Latn-RS"/>
+        </w:rPr>
+      </w:pPr>
+      <w:r>
+        <w:rPr>
+          <w:rFonts w:cs="Times New Roman" w:ascii="Times New Roman" w:hAnsi="Times New Roman"/>
+          <w:sz w:val="24"/>
+          <w:szCs w:val="24"/>
+          <w:lang w:val="sr-Latn-RS"/>
+        </w:rPr>
+        <w:t>Postoje tri osnovna modula koji omogućavaju rad Monkey Runner alata:</w:t>
+      </w:r>
+    </w:p>
+    <w:p>
+      <w:pPr>
+        <w:pStyle w:val="Normal"/>
+        <w:numPr>
+          <w:ilvl w:val="0"/>
+          <w:numId w:val="12"/>
+        </w:numPr>
+        <w:spacing w:before="0" w:after="29"/>
+        <w:jc w:val="both"/>
+        <w:rPr>
+          <w:rFonts w:ascii="Times New Roman" w:hAnsi="Times New Roman" w:cs="Times New Roman"/>
+          <w:sz w:val="24"/>
+          <w:szCs w:val="24"/>
+          <w:lang w:val="sr-Latn-RS"/>
+        </w:rPr>
+      </w:pPr>
+      <w:r>
+        <w:rPr>
+          <w:rFonts w:cs="Times New Roman" w:ascii="Times New Roman" w:hAnsi="Times New Roman"/>
+          <w:sz w:val="24"/>
+          <w:szCs w:val="24"/>
+          <w:lang w:val="sr-Latn-RS"/>
+        </w:rPr>
+        <w:t>MonkeyRunner modul,</w:t>
+      </w:r>
+    </w:p>
+    <w:p>
+      <w:pPr>
+        <w:pStyle w:val="Normal"/>
+        <w:numPr>
+          <w:ilvl w:val="0"/>
+          <w:numId w:val="12"/>
+        </w:numPr>
+        <w:spacing w:before="0" w:after="29"/>
+        <w:jc w:val="both"/>
+        <w:rPr>
+          <w:rFonts w:ascii="Times New Roman" w:hAnsi="Times New Roman" w:cs="Times New Roman"/>
+          <w:sz w:val="24"/>
+          <w:szCs w:val="24"/>
+          <w:lang w:val="sr-Latn-RS"/>
+        </w:rPr>
+      </w:pPr>
+      <w:r>
+        <w:rPr>
+          <w:rFonts w:cs="Times New Roman" w:ascii="Times New Roman" w:hAnsi="Times New Roman"/>
+          <w:sz w:val="24"/>
+          <w:szCs w:val="24"/>
+          <w:lang w:val="sr-Latn-RS"/>
+        </w:rPr>
+        <w:t>MonkeyImage modul,</w:t>
+      </w:r>
+    </w:p>
+    <w:p>
+      <w:pPr>
+        <w:pStyle w:val="Normal"/>
+        <w:numPr>
+          <w:ilvl w:val="0"/>
+          <w:numId w:val="12"/>
+        </w:numPr>
+        <w:jc w:val="both"/>
+        <w:rPr>
+          <w:rFonts w:ascii="Times New Roman" w:hAnsi="Times New Roman" w:cs="Times New Roman"/>
+          <w:sz w:val="24"/>
+          <w:szCs w:val="24"/>
+        </w:rPr>
+      </w:pPr>
+      <w:r>
+        <w:rPr>
+          <w:rFonts w:cs="Times New Roman" w:ascii="Times New Roman" w:hAnsi="Times New Roman"/>
+          <w:sz w:val="24"/>
+          <w:szCs w:val="24"/>
+          <w:lang w:val="sr-Latn-RS"/>
+        </w:rPr>
+        <w:t>MonkeyDevice modul.</w:t>
+      </w:r>
+    </w:p>
+    <w:p>
+      <w:pPr>
+        <w:pStyle w:val="Normal"/>
+        <w:rPr>
+          <w:rFonts w:ascii="Times New Roman" w:hAnsi="Times New Roman" w:cs="Times New Roman"/>
+          <w:sz w:val="24"/>
+          <w:szCs w:val="24"/>
+        </w:rPr>
+      </w:pPr>
+      <w:r>
+        <w:rPr>
+          <w:rFonts w:cs="Times New Roman" w:ascii="Times New Roman" w:hAnsi="Times New Roman"/>
+          <w:sz w:val="24"/>
+          <w:szCs w:val="24"/>
+        </w:rPr>
+      </w:r>
+    </w:p>
+    <w:p>
+      <w:pPr>
+        <w:pStyle w:val="Normal"/>
+        <w:rPr>
+          <w:rFonts w:ascii="Times New Roman" w:hAnsi="Times New Roman" w:cs="Times New Roman"/>
+          <w:b/>
+          <w:b/>
+          <w:bCs/>
+          <w:sz w:val="24"/>
+          <w:szCs w:val="24"/>
+        </w:rPr>
+      </w:pPr>
+      <w:r>
+        <w:rPr>
+          <w:rFonts w:cs="Times New Roman" w:ascii="Times New Roman" w:hAnsi="Times New Roman"/>
+          <w:b/>
+          <w:bCs/>
+          <w:sz w:val="24"/>
+          <w:szCs w:val="24"/>
+        </w:rPr>
+        <w:t>4.1.1 MonkeyRunner</w:t>
+      </w:r>
+    </w:p>
+    <w:p>
+      <w:pPr>
+        <w:pStyle w:val="Normal"/>
+        <w:jc w:val="both"/>
+        <w:rPr>
+          <w:rFonts w:ascii="Times New Roman" w:hAnsi="Times New Roman" w:cs="Times New Roman"/>
+          <w:sz w:val="24"/>
+          <w:szCs w:val="24"/>
+        </w:rPr>
+      </w:pPr>
+      <w:r>
+        <w:rPr>
+          <w:rFonts w:cs="Times New Roman" w:ascii="Times New Roman" w:hAnsi="Times New Roman"/>
+          <w:sz w:val="24"/>
+          <w:szCs w:val="24"/>
+        </w:rPr>
+        <w:tab/>
+      </w:r>
+      <w:r>
+        <w:rPr>
+          <w:rFonts w:cs="Times New Roman" w:ascii="Times New Roman" w:hAnsi="Times New Roman"/>
+          <w:sz w:val="24"/>
+          <w:szCs w:val="24"/>
+          <w:lang w:val="sr-Latn-RS"/>
+        </w:rPr>
+        <w:t>Monkey Runner je modul, koji sadrži statičke metode za prikaz poruke, dijaloga, za pauziranje izvršavanja programa i tome slično. Pored toga, poseduje i metode za kreiranje korisničkog interfejsa (UI) kojim korisnik komunicira sa napisanim test programom i metode za uspostavljanje komunikacije sa mobilnim uređajem ili emulatorom.</w:t>
+      </w:r>
+    </w:p>
+    <w:p>
+      <w:pPr>
+        <w:pStyle w:val="Normal"/>
+        <w:rPr>
+          <w:rFonts w:ascii="Times New Roman" w:hAnsi="Times New Roman" w:cs="Times New Roman"/>
+          <w:sz w:val="24"/>
+          <w:szCs w:val="24"/>
+          <w:lang w:val="sr-Latn-RS"/>
+        </w:rPr>
+      </w:pPr>
+      <w:r>
+        <w:rPr>
+          <w:rFonts w:cs="Times New Roman" w:ascii="Times New Roman" w:hAnsi="Times New Roman"/>
+          <w:sz w:val="24"/>
+          <w:szCs w:val="24"/>
+          <w:u w:val="single"/>
+          <w:lang w:val="sr-Latn-RS"/>
+        </w:rPr>
+        <w:t>Metode u modulu  MonkeyRunner</w:t>
+      </w:r>
+      <w:r>
+        <w:rPr>
+          <w:rFonts w:cs="Times New Roman" w:ascii="Times New Roman" w:hAnsi="Times New Roman"/>
+          <w:sz w:val="24"/>
+          <w:szCs w:val="24"/>
+          <w:lang w:val="sr-Latn-RS"/>
+        </w:rPr>
+        <w:t xml:space="preserve"> su:</w:t>
+      </w:r>
+    </w:p>
+    <w:p>
+      <w:pPr>
+        <w:pStyle w:val="Normal"/>
+        <w:numPr>
+          <w:ilvl w:val="0"/>
+          <w:numId w:val="13"/>
+        </w:numPr>
+        <w:rPr>
+          <w:rFonts w:ascii="Times New Roman" w:hAnsi="Times New Roman" w:cs="Times New Roman"/>
+          <w:sz w:val="24"/>
+          <w:szCs w:val="24"/>
+          <w:lang w:val="sr-Latn-RS"/>
+        </w:rPr>
+      </w:pPr>
+      <w:r>
+        <w:rPr>
+          <w:rFonts w:cs="Times New Roman" w:ascii="Times New Roman" w:hAnsi="Times New Roman"/>
+          <w:b/>
+          <w:bCs/>
+          <w:sz w:val="24"/>
+          <w:szCs w:val="24"/>
+          <w:lang w:val="sr-Latn-RS"/>
+        </w:rPr>
+        <w:t>alert()</w:t>
+      </w:r>
+      <w:r>
+        <w:rPr>
+          <w:rFonts w:cs="Times New Roman" w:ascii="Times New Roman" w:hAnsi="Times New Roman"/>
+          <w:sz w:val="24"/>
+          <w:szCs w:val="24"/>
+          <w:lang w:val="sr-Latn-RS"/>
+        </w:rPr>
+        <w:t xml:space="preserve"> - je metoda koja omogućava da Monkey Runner otvori mali alert dijalog prozor. Koriti se u formi: </w:t>
+      </w:r>
+      <w:r>
+        <w:rPr>
+          <w:rFonts w:cs="Times New Roman" w:ascii="Times New Roman" w:hAnsi="Times New Roman"/>
+          <w:b/>
+          <w:bCs/>
+          <w:sz w:val="24"/>
+          <w:szCs w:val="24"/>
+          <w:lang w:val="sr-Latn-RS"/>
+        </w:rPr>
+        <w:t>MonkeyRunner.alert(</w:t>
+      </w:r>
+      <w:r>
+        <w:rPr>
+          <w:rFonts w:cs="Times New Roman" w:ascii="Times New Roman" w:hAnsi="Times New Roman"/>
+          <w:b/>
+          <w:bCs/>
+          <w:sz w:val="24"/>
+          <w:szCs w:val="24"/>
+          <w:lang w:val="en-US"/>
+        </w:rPr>
+        <w:t>''Aplikacija pokrenuta…''</w:t>
+      </w:r>
+      <w:r>
+        <w:rPr>
+          <w:rFonts w:cs="Times New Roman" w:ascii="Times New Roman" w:hAnsi="Times New Roman"/>
+          <w:b/>
+          <w:bCs/>
+          <w:sz w:val="24"/>
+          <w:szCs w:val="24"/>
+          <w:lang w:val="sr-Latn-RS"/>
+        </w:rPr>
+        <w:t>)</w:t>
+      </w:r>
+      <w:r>
+        <w:rPr>
+          <w:rFonts w:cs="Times New Roman" w:ascii="Times New Roman" w:hAnsi="Times New Roman"/>
+          <w:sz w:val="24"/>
+          <w:szCs w:val="24"/>
+          <w:lang w:val="sr-Latn-RS"/>
+        </w:rPr>
+        <w:t>,</w:t>
+      </w:r>
+    </w:p>
+    <w:p>
+      <w:pPr>
+        <w:pStyle w:val="Normal"/>
+        <w:numPr>
+          <w:ilvl w:val="0"/>
+          <w:numId w:val="13"/>
+        </w:numPr>
+        <w:rPr>
+          <w:rFonts w:ascii="Times New Roman" w:hAnsi="Times New Roman" w:cs="Times New Roman"/>
+          <w:sz w:val="24"/>
+          <w:szCs w:val="24"/>
+          <w:lang w:val="en-US"/>
+        </w:rPr>
+      </w:pPr>
+      <w:r>
+        <w:rPr>
+          <w:rFonts w:cs="Times New Roman" w:ascii="Times New Roman" w:hAnsi="Times New Roman"/>
+          <w:b/>
+          <w:bCs/>
+          <w:sz w:val="24"/>
+          <w:szCs w:val="24"/>
+          <w:lang w:val="en-US"/>
+        </w:rPr>
+        <w:t>sleep()</w:t>
+      </w:r>
+      <w:r>
+        <w:rPr>
+          <w:rFonts w:cs="Times New Roman" w:ascii="Times New Roman" w:hAnsi="Times New Roman"/>
+          <w:sz w:val="24"/>
+          <w:szCs w:val="24"/>
+          <w:lang w:val="en-US"/>
+        </w:rPr>
+        <w:t xml:space="preserve"> - je </w:t>
+      </w:r>
+      <w:r>
+        <w:rPr>
+          <w:rFonts w:cs="Times New Roman" w:ascii="Times New Roman" w:hAnsi="Times New Roman"/>
+          <w:sz w:val="24"/>
+          <w:szCs w:val="24"/>
+          <w:lang w:val="sr-Latn-RS"/>
+        </w:rPr>
+        <w:t>metoda</w:t>
+      </w:r>
+      <w:r>
+        <w:rPr>
+          <w:rFonts w:cs="Times New Roman" w:ascii="Times New Roman" w:hAnsi="Times New Roman"/>
+          <w:sz w:val="24"/>
+          <w:szCs w:val="24"/>
+          <w:lang w:val="en-US"/>
+        </w:rPr>
+        <w:t xml:space="preserve"> </w:t>
+      </w:r>
+      <w:r>
+        <w:rPr>
+          <w:rFonts w:cs="Times New Roman" w:ascii="Times New Roman" w:hAnsi="Times New Roman"/>
+          <w:sz w:val="24"/>
+          <w:szCs w:val="24"/>
+          <w:lang w:val="sr-Latn-RS"/>
+        </w:rPr>
+        <w:t xml:space="preserve">koja pauzira izvršenje programa (test skripte) određeni broj sekundi. Koristi se u formi: </w:t>
+      </w:r>
+      <w:r>
+        <w:rPr>
+          <w:rFonts w:cs="Times New Roman" w:ascii="Times New Roman" w:hAnsi="Times New Roman"/>
+          <w:b/>
+          <w:bCs/>
+          <w:sz w:val="24"/>
+          <w:szCs w:val="24"/>
+          <w:lang w:val="sr-Latn-RS"/>
+        </w:rPr>
+        <w:t>MonkeyRunner.sleep(8)</w:t>
+      </w:r>
+      <w:r>
+        <w:rPr>
+          <w:rFonts w:cs="Times New Roman" w:ascii="Times New Roman" w:hAnsi="Times New Roman"/>
+          <w:sz w:val="24"/>
+          <w:szCs w:val="24"/>
+          <w:lang w:val="sr-Latn-RS"/>
+        </w:rPr>
+        <w:t>,</w:t>
+      </w:r>
+    </w:p>
+    <w:p>
+      <w:pPr>
+        <w:pStyle w:val="Normal"/>
+        <w:numPr>
+          <w:ilvl w:val="0"/>
+          <w:numId w:val="13"/>
+        </w:numPr>
+        <w:rPr>
+          <w:rFonts w:ascii="Times New Roman" w:hAnsi="Times New Roman" w:cs="Times New Roman"/>
+          <w:sz w:val="24"/>
+          <w:szCs w:val="24"/>
+          <w:lang w:val="en-US"/>
+        </w:rPr>
+      </w:pPr>
+      <w:r>
+        <w:rPr>
+          <w:rFonts w:cs="Times New Roman" w:ascii="Times New Roman" w:hAnsi="Times New Roman"/>
+          <w:b/>
+          <w:bCs/>
+          <w:sz w:val="24"/>
+          <w:szCs w:val="24"/>
+          <w:lang w:val="sr-Latn-RS"/>
+        </w:rPr>
+        <w:t>input()</w:t>
+      </w:r>
+      <w:r>
+        <w:rPr>
+          <w:rFonts w:cs="Times New Roman" w:ascii="Times New Roman" w:hAnsi="Times New Roman"/>
+          <w:sz w:val="24"/>
+          <w:szCs w:val="24"/>
+          <w:lang w:val="sr-Latn-RS"/>
+        </w:rPr>
+        <w:t xml:space="preserve"> - je metoda koja otvori mali alert dijalog prozor i omogućava korisniku da unese neki podatak u vidu string-a. Potom program to dalje upotrebi u skladu sa metodama napisanim u test skripti. Koristi se u formi: </w:t>
+      </w:r>
+      <w:r>
+        <w:rPr>
+          <w:rFonts w:cs="Times New Roman" w:ascii="Times New Roman" w:hAnsi="Times New Roman"/>
+          <w:b/>
+          <w:bCs/>
+          <w:sz w:val="24"/>
+          <w:szCs w:val="24"/>
+          <w:lang w:val="sr-Latn-RS"/>
+        </w:rPr>
+        <w:t>Y=MonkeyRunner.input(</w:t>
+      </w:r>
+      <w:r>
+        <w:rPr>
+          <w:rFonts w:cs="Times New Roman" w:ascii="Times New Roman" w:hAnsi="Times New Roman"/>
+          <w:b/>
+          <w:bCs/>
+          <w:sz w:val="24"/>
+          <w:szCs w:val="24"/>
+          <w:lang w:val="en-US"/>
+        </w:rPr>
+        <w:t>''Unesi broj ponavljanja: '', ''0''</w:t>
+      </w:r>
+      <w:r>
+        <w:rPr>
+          <w:rFonts w:cs="Times New Roman" w:ascii="Times New Roman" w:hAnsi="Times New Roman"/>
+          <w:b/>
+          <w:bCs/>
+          <w:sz w:val="24"/>
+          <w:szCs w:val="24"/>
+          <w:lang w:val="sr-Latn-RS"/>
+        </w:rPr>
+        <w:t>)</w:t>
+      </w:r>
+      <w:r>
+        <w:rPr>
+          <w:rFonts w:cs="Times New Roman" w:ascii="Times New Roman" w:hAnsi="Times New Roman"/>
+          <w:sz w:val="24"/>
+          <w:szCs w:val="24"/>
+          <w:lang w:val="sr-Latn-RS"/>
+        </w:rPr>
+        <w:t>,</w:t>
+      </w:r>
+    </w:p>
+    <w:p>
+      <w:pPr>
+        <w:pStyle w:val="Normal"/>
+        <w:numPr>
+          <w:ilvl w:val="0"/>
+          <w:numId w:val="13"/>
+        </w:numPr>
+        <w:rPr>
+          <w:rFonts w:ascii="Times New Roman" w:hAnsi="Times New Roman" w:cs="Times New Roman"/>
+          <w:sz w:val="24"/>
+          <w:szCs w:val="24"/>
+          <w:lang w:val="en-US"/>
+        </w:rPr>
+      </w:pPr>
+      <w:r>
+        <w:rPr>
+          <w:rFonts w:cs="Times New Roman" w:ascii="Times New Roman" w:hAnsi="Times New Roman"/>
+          <w:b/>
+          <w:bCs/>
+          <w:sz w:val="24"/>
+          <w:szCs w:val="24"/>
+          <w:lang w:val="en-US"/>
+        </w:rPr>
+        <w:t>waitForConnection()</w:t>
+      </w:r>
+      <w:r>
+        <w:rPr>
+          <w:rFonts w:cs="Times New Roman" w:ascii="Times New Roman" w:hAnsi="Times New Roman"/>
+          <w:sz w:val="24"/>
+          <w:szCs w:val="24"/>
+          <w:lang w:val="en-US"/>
+        </w:rPr>
+        <w:t xml:space="preserve"> - je metoda kojom MonkeyRunner uspostavlja konekciju sa </w:t>
+      </w:r>
+      <w:r>
+        <w:rPr>
+          <w:rFonts w:cs="Times New Roman" w:ascii="Times New Roman" w:hAnsi="Times New Roman"/>
+          <w:sz w:val="24"/>
+          <w:szCs w:val="24"/>
+          <w:lang w:val="sr-Latn-RS"/>
+        </w:rPr>
+        <w:t xml:space="preserve">mobilnim uređajem ili sa emulatorom. Obično se smešta u premenljivu device. Foma upotrebe je: </w:t>
+      </w:r>
+      <w:r>
+        <w:rPr>
+          <w:rFonts w:cs="Times New Roman" w:ascii="Times New Roman" w:hAnsi="Times New Roman"/>
+          <w:b/>
+          <w:bCs/>
+          <w:sz w:val="24"/>
+          <w:szCs w:val="24"/>
+          <w:lang w:val="sr-Latn-RS"/>
+        </w:rPr>
+        <w:t>device=MoneyRunner.waitForConnection()</w:t>
+      </w:r>
+      <w:r>
+        <w:rPr>
+          <w:rFonts w:cs="Times New Roman" w:ascii="Times New Roman" w:hAnsi="Times New Roman"/>
+          <w:sz w:val="24"/>
+          <w:szCs w:val="24"/>
+          <w:lang w:val="sr-Latn-RS"/>
+        </w:rPr>
+        <w:t>,</w:t>
+      </w:r>
+    </w:p>
+    <w:p>
+      <w:pPr>
+        <w:pStyle w:val="Normal"/>
+        <w:numPr>
+          <w:ilvl w:val="0"/>
+          <w:numId w:val="13"/>
+        </w:numPr>
+        <w:rPr>
+          <w:rFonts w:ascii="Times New Roman" w:hAnsi="Times New Roman" w:cs="Times New Roman"/>
+          <w:sz w:val="24"/>
+          <w:szCs w:val="24"/>
+          <w:lang w:val="en-US"/>
+        </w:rPr>
+      </w:pPr>
+      <w:r>
+        <w:rPr>
+          <w:rFonts w:cs="Times New Roman" w:ascii="Times New Roman" w:hAnsi="Times New Roman"/>
+          <w:b/>
+          <w:bCs/>
+          <w:sz w:val="24"/>
+          <w:szCs w:val="24"/>
+          <w:lang w:val="sr-Latn-RS"/>
+        </w:rPr>
+        <w:t>help()</w:t>
+      </w:r>
+      <w:r>
+        <w:rPr>
+          <w:rFonts w:cs="Times New Roman" w:ascii="Times New Roman" w:hAnsi="Times New Roman"/>
+          <w:sz w:val="24"/>
+          <w:szCs w:val="24"/>
+          <w:lang w:val="sr-Latn-RS"/>
+        </w:rPr>
+        <w:t xml:space="preserve"> - je metoda za davanje API reference za pomoć u vezi neke komande i sl.,</w:t>
+      </w:r>
+    </w:p>
+    <w:p>
+      <w:pPr>
+        <w:pStyle w:val="Normal"/>
+        <w:numPr>
+          <w:ilvl w:val="0"/>
+          <w:numId w:val="13"/>
+        </w:numPr>
+        <w:rPr>
+          <w:rFonts w:ascii="Times New Roman" w:hAnsi="Times New Roman" w:cs="Times New Roman"/>
+          <w:sz w:val="24"/>
+          <w:szCs w:val="24"/>
+          <w:lang w:val="en-US"/>
+        </w:rPr>
+      </w:pPr>
+      <w:r>
+        <w:rPr>
+          <w:rFonts w:cs="Times New Roman" w:ascii="Times New Roman" w:hAnsi="Times New Roman"/>
+          <w:b/>
+          <w:bCs/>
+          <w:sz w:val="24"/>
+          <w:szCs w:val="24"/>
+          <w:lang w:val="sr-Latn-RS"/>
+        </w:rPr>
+        <w:t>choice()</w:t>
+      </w:r>
+      <w:r>
+        <w:rPr>
+          <w:rFonts w:cs="Times New Roman" w:ascii="Times New Roman" w:hAnsi="Times New Roman"/>
+          <w:sz w:val="24"/>
+          <w:szCs w:val="24"/>
+          <w:lang w:val="sr-Latn-RS"/>
+        </w:rPr>
+        <w:t xml:space="preserve"> - je metoda koja omogućava korisniku da zada neke opcije, koje potom udi korisniku u vidu padajućeg menija. Može se koristiti za zadavanje broja iteracija.</w:t>
+      </w:r>
+    </w:p>
+    <w:p>
+      <w:pPr>
+        <w:pStyle w:val="Normal"/>
+        <w:rPr>
+          <w:rFonts w:ascii="Times New Roman" w:hAnsi="Times New Roman" w:cs="Times New Roman"/>
+          <w:sz w:val="24"/>
+          <w:szCs w:val="24"/>
+        </w:rPr>
+      </w:pPr>
+      <w:r>
+        <w:rPr>
+          <w:rFonts w:cs="Times New Roman" w:ascii="Times New Roman" w:hAnsi="Times New Roman"/>
+          <w:sz w:val="24"/>
+          <w:szCs w:val="24"/>
+        </w:rPr>
+      </w:r>
+    </w:p>
+    <w:p>
+      <w:pPr>
+        <w:pStyle w:val="Normal"/>
+        <w:rPr>
+          <w:rFonts w:ascii="Times New Roman" w:hAnsi="Times New Roman" w:cs="Times New Roman"/>
+          <w:sz w:val="24"/>
+          <w:szCs w:val="24"/>
+        </w:rPr>
+      </w:pPr>
+      <w:r>
+        <w:rPr>
+          <w:rFonts w:cs="Times New Roman" w:ascii="Times New Roman" w:hAnsi="Times New Roman"/>
+          <w:sz w:val="24"/>
+          <w:szCs w:val="24"/>
+        </w:rPr>
+      </w:r>
+    </w:p>
+    <w:p>
+      <w:pPr>
+        <w:pStyle w:val="Normal"/>
+        <w:rPr>
+          <w:rFonts w:ascii="Times New Roman" w:hAnsi="Times New Roman" w:cs="Times New Roman"/>
+          <w:b/>
+          <w:b/>
+          <w:bCs/>
+          <w:sz w:val="24"/>
+          <w:szCs w:val="24"/>
+        </w:rPr>
+      </w:pPr>
+      <w:r>
+        <w:rPr>
+          <w:rFonts w:cs="Times New Roman" w:ascii="Times New Roman" w:hAnsi="Times New Roman"/>
+          <w:b/>
+          <w:bCs/>
+          <w:sz w:val="24"/>
+          <w:szCs w:val="24"/>
+        </w:rPr>
+        <w:t>4.1.2. MonkeyImage</w:t>
+      </w:r>
+    </w:p>
+    <w:p>
+      <w:pPr>
+        <w:pStyle w:val="Normal"/>
+        <w:jc w:val="both"/>
+        <w:rPr>
+          <w:rFonts w:ascii="Times New Roman" w:hAnsi="Times New Roman" w:cs="Times New Roman"/>
+          <w:sz w:val="24"/>
+          <w:szCs w:val="24"/>
+          <w:lang w:val="sr-Latn-RS"/>
+        </w:rPr>
+      </w:pPr>
+      <w:r>
+        <w:rPr>
+          <w:rFonts w:cs="Times New Roman" w:ascii="Times New Roman" w:hAnsi="Times New Roman"/>
+          <w:sz w:val="24"/>
+          <w:szCs w:val="24"/>
+          <w:lang w:val="sr-Latn-RS"/>
+        </w:rPr>
+        <w:tab/>
+        <w:t>MonkeyImage je modul koji sadrži metode za snimanje screenshot-ova ekrana, njihovo čuvanje I rad sa njima.</w:t>
+      </w:r>
+    </w:p>
+    <w:p>
+      <w:pPr>
+        <w:pStyle w:val="Normal"/>
+        <w:jc w:val="both"/>
+        <w:rPr>
+          <w:rFonts w:ascii="Times New Roman" w:hAnsi="Times New Roman" w:cs="Times New Roman"/>
+          <w:sz w:val="24"/>
+          <w:szCs w:val="24"/>
+          <w:lang w:val="sr-Latn-RS"/>
+        </w:rPr>
+      </w:pPr>
+      <w:r>
+        <w:rPr>
+          <w:rFonts w:cs="Times New Roman" w:ascii="Times New Roman" w:hAnsi="Times New Roman"/>
+          <w:sz w:val="24"/>
+          <w:szCs w:val="24"/>
+          <w:lang w:val="sr-Latn-RS"/>
+        </w:rPr>
+        <w:t>MonkeyImage modul omogućava:</w:t>
+      </w:r>
+    </w:p>
+    <w:p>
+      <w:pPr>
+        <w:pStyle w:val="Normal"/>
+        <w:numPr>
+          <w:ilvl w:val="0"/>
+          <w:numId w:val="14"/>
+        </w:numPr>
+        <w:spacing w:before="0" w:after="29"/>
+        <w:jc w:val="both"/>
+        <w:rPr/>
+      </w:pPr>
+      <w:r>
+        <w:rPr>
+          <w:rFonts w:cs="Times New Roman" w:ascii="Times New Roman" w:hAnsi="Times New Roman"/>
+          <w:sz w:val="24"/>
+          <w:szCs w:val="24"/>
+          <w:lang w:val="sr-Latn-RS"/>
+        </w:rPr>
+        <w:t>slikanje screenshot-ova,</w:t>
+      </w:r>
+    </w:p>
+    <w:p>
+      <w:pPr>
+        <w:pStyle w:val="Normal"/>
+        <w:numPr>
+          <w:ilvl w:val="0"/>
+          <w:numId w:val="14"/>
+        </w:numPr>
+        <w:spacing w:before="0" w:after="29"/>
+        <w:jc w:val="both"/>
+        <w:rPr>
+          <w:rFonts w:ascii="Times New Roman" w:hAnsi="Times New Roman" w:cs="Times New Roman"/>
+          <w:sz w:val="24"/>
+          <w:szCs w:val="24"/>
+          <w:lang w:val="sr-Latn-RS"/>
+        </w:rPr>
+      </w:pPr>
+      <w:r>
+        <w:rPr>
+          <w:rFonts w:cs="Times New Roman" w:ascii="Times New Roman" w:hAnsi="Times New Roman"/>
+          <w:sz w:val="24"/>
+          <w:szCs w:val="24"/>
+          <w:lang w:val="sr-Latn-RS"/>
+        </w:rPr>
+        <w:t>čuvanje slika (screenshot) u željenom formatu i naznačenom fajlu,</w:t>
+      </w:r>
+    </w:p>
+    <w:p>
+      <w:pPr>
+        <w:pStyle w:val="Normal"/>
+        <w:numPr>
+          <w:ilvl w:val="0"/>
+          <w:numId w:val="14"/>
+        </w:numPr>
+        <w:jc w:val="both"/>
+        <w:rPr>
+          <w:rFonts w:ascii="Times New Roman" w:hAnsi="Times New Roman" w:cs="Times New Roman"/>
+          <w:sz w:val="24"/>
+          <w:szCs w:val="24"/>
+          <w:lang w:val="sr-Latn-RS"/>
+        </w:rPr>
+      </w:pPr>
+      <w:r>
+        <w:rPr>
+          <w:rFonts w:cs="Times New Roman" w:ascii="Times New Roman" w:hAnsi="Times New Roman"/>
+          <w:sz w:val="24"/>
+          <w:szCs w:val="24"/>
+          <w:lang w:val="sr-Latn-RS"/>
+        </w:rPr>
+        <w:t>poređenje snimljne slike sa drugim objektima istog tipa, tj. slikakam istog formata.</w:t>
+      </w:r>
+    </w:p>
+    <w:p>
+      <w:pPr>
+        <w:pStyle w:val="Normal"/>
+        <w:rPr>
+          <w:rFonts w:ascii="Times New Roman" w:hAnsi="Times New Roman" w:cs="Times New Roman"/>
+          <w:sz w:val="24"/>
+          <w:szCs w:val="24"/>
+          <w:lang w:val="sr-Latn-RS"/>
+        </w:rPr>
+      </w:pPr>
+      <w:r>
+        <w:rPr>
+          <w:rFonts w:cs="Times New Roman" w:ascii="Times New Roman" w:hAnsi="Times New Roman"/>
+          <w:sz w:val="24"/>
+          <w:szCs w:val="24"/>
+          <w:u w:val="single"/>
+          <w:lang w:val="sr-Latn-RS"/>
+        </w:rPr>
+        <w:t>Metode u MonkeyImage modulu</w:t>
+      </w:r>
+      <w:r>
+        <w:rPr>
+          <w:rFonts w:cs="Times New Roman" w:ascii="Times New Roman" w:hAnsi="Times New Roman"/>
+          <w:sz w:val="24"/>
+          <w:szCs w:val="24"/>
+          <w:lang w:val="sr-Latn-RS"/>
+        </w:rPr>
+        <w:t xml:space="preserve"> su:</w:t>
+      </w:r>
+    </w:p>
+    <w:p>
+      <w:pPr>
+        <w:pStyle w:val="Normal"/>
+        <w:numPr>
+          <w:ilvl w:val="0"/>
+          <w:numId w:val="15"/>
+        </w:numPr>
+        <w:rPr>
+          <w:rFonts w:ascii="Times New Roman" w:hAnsi="Times New Roman" w:cs="Times New Roman"/>
+          <w:sz w:val="24"/>
+          <w:szCs w:val="24"/>
+          <w:lang w:val="sr-Latn-RS"/>
+        </w:rPr>
+      </w:pPr>
+      <w:r>
+        <w:rPr>
+          <w:rFonts w:cs="Times New Roman" w:ascii="Times New Roman" w:hAnsi="Times New Roman"/>
+          <w:b/>
+          <w:bCs/>
+          <w:sz w:val="24"/>
+          <w:szCs w:val="24"/>
+          <w:lang w:val="sr-Latn-RS"/>
+        </w:rPr>
+        <w:t>takeSnapshoot()</w:t>
+      </w:r>
+      <w:r>
+        <w:rPr>
+          <w:rFonts w:cs="Times New Roman" w:ascii="Times New Roman" w:hAnsi="Times New Roman"/>
+          <w:sz w:val="24"/>
+          <w:szCs w:val="24"/>
+          <w:lang w:val="sr-Latn-RS"/>
+        </w:rPr>
+        <w:t xml:space="preserve"> - je metoda koja se koristi za snimanje screenshot-ova ekrana, tj. za njegovo slikanje. Koristi se u formi: </w:t>
+      </w:r>
+      <w:r>
+        <w:rPr>
+          <w:rFonts w:cs="Times New Roman" w:ascii="Times New Roman" w:hAnsi="Times New Roman"/>
+          <w:b/>
+          <w:bCs/>
+          <w:sz w:val="24"/>
+          <w:szCs w:val="24"/>
+          <w:lang w:val="sr-Latn-RS"/>
+        </w:rPr>
+        <w:t>slika1=device.takeSnapshot()</w:t>
+      </w:r>
+      <w:r>
+        <w:rPr>
+          <w:rFonts w:cs="Times New Roman" w:ascii="Times New Roman" w:hAnsi="Times New Roman"/>
+          <w:sz w:val="24"/>
+          <w:szCs w:val="24"/>
+          <w:lang w:val="sr-Latn-RS"/>
+        </w:rPr>
+        <w:t xml:space="preserve">, i potom, </w:t>
+      </w:r>
+      <w:r>
+        <w:rPr>
+          <w:rFonts w:cs="Times New Roman" w:ascii="Times New Roman" w:hAnsi="Times New Roman"/>
+          <w:b/>
+          <w:bCs/>
+          <w:sz w:val="24"/>
+          <w:szCs w:val="24"/>
+          <w:lang w:val="sr-Latn-RS"/>
+        </w:rPr>
+        <w:t>slika1.writeToFile(</w:t>
+      </w:r>
+      <w:r>
+        <w:rPr>
+          <w:rFonts w:cs="Times New Roman" w:ascii="Times New Roman" w:hAnsi="Times New Roman"/>
+          <w:b/>
+          <w:bCs/>
+          <w:sz w:val="24"/>
+          <w:szCs w:val="24"/>
+          <w:lang w:val="en-US"/>
+        </w:rPr>
+        <w:t>'C:\Users\manojlovic\Desktopslika1.png', 'png'</w:t>
+      </w:r>
+      <w:r>
+        <w:rPr>
+          <w:rFonts w:cs="Times New Roman" w:ascii="Times New Roman" w:hAnsi="Times New Roman"/>
+          <w:b/>
+          <w:bCs/>
+          <w:sz w:val="24"/>
+          <w:szCs w:val="24"/>
+          <w:lang w:val="sr-Latn-RS"/>
+        </w:rPr>
+        <w:t>)</w:t>
+      </w:r>
+      <w:r>
+        <w:rPr>
+          <w:rFonts w:cs="Times New Roman" w:ascii="Times New Roman" w:hAnsi="Times New Roman"/>
+          <w:sz w:val="24"/>
+          <w:szCs w:val="24"/>
+          <w:lang w:val="sr-Latn-RS"/>
+        </w:rPr>
+        <w:t>,</w:t>
+      </w:r>
+    </w:p>
+    <w:p>
+      <w:pPr>
+        <w:pStyle w:val="Normal"/>
+        <w:numPr>
+          <w:ilvl w:val="0"/>
+          <w:numId w:val="15"/>
+        </w:numPr>
+        <w:rPr>
+          <w:rFonts w:ascii="Times New Roman" w:hAnsi="Times New Roman" w:cs="Times New Roman"/>
+          <w:sz w:val="24"/>
+          <w:szCs w:val="24"/>
+          <w:lang w:val="en-US"/>
+        </w:rPr>
+      </w:pPr>
+      <w:r>
+        <w:rPr>
+          <w:rFonts w:cs="Times New Roman" w:ascii="Times New Roman" w:hAnsi="Times New Roman"/>
+          <w:b/>
+          <w:bCs/>
+          <w:sz w:val="24"/>
+          <w:szCs w:val="24"/>
+          <w:lang w:val="en-US"/>
+        </w:rPr>
+        <w:t>convertToBytes()</w:t>
+      </w:r>
+      <w:r>
+        <w:rPr>
+          <w:rFonts w:cs="Times New Roman" w:ascii="Times New Roman" w:hAnsi="Times New Roman"/>
+          <w:sz w:val="24"/>
+          <w:szCs w:val="24"/>
+          <w:lang w:val="en-US"/>
+        </w:rPr>
+        <w:t xml:space="preserve"> - je metoda koja primljenu promenljivu u kojoj je smestena slika (.pnh, .jpeg) konvertuje u niz bajtova. Koristi se u formi: </w:t>
+      </w:r>
+      <w:r>
+        <w:rPr>
+          <w:rFonts w:cs="Times New Roman" w:ascii="Times New Roman" w:hAnsi="Times New Roman"/>
+          <w:b/>
+          <w:bCs/>
+          <w:sz w:val="24"/>
+          <w:szCs w:val="24"/>
+          <w:lang w:val="en-US"/>
+        </w:rPr>
+        <w:t>m=MonkeyImage.convertToBytes(slika1)</w:t>
+      </w:r>
+      <w:r>
+        <w:rPr>
+          <w:rFonts w:cs="Times New Roman" w:ascii="Times New Roman" w:hAnsi="Times New Roman"/>
+          <w:sz w:val="24"/>
+          <w:szCs w:val="24"/>
+          <w:lang w:val="en-US"/>
+        </w:rPr>
+        <w:t>,</w:t>
+      </w:r>
+    </w:p>
+    <w:p>
+      <w:pPr>
+        <w:pStyle w:val="Normal"/>
+        <w:numPr>
+          <w:ilvl w:val="0"/>
+          <w:numId w:val="15"/>
+        </w:numPr>
+        <w:rPr>
+          <w:rFonts w:ascii="Times New Roman" w:hAnsi="Times New Roman" w:cs="Times New Roman"/>
+          <w:sz w:val="24"/>
+          <w:szCs w:val="24"/>
+          <w:lang w:val="en-US"/>
+        </w:rPr>
+      </w:pPr>
+      <w:r>
+        <w:rPr>
+          <w:rFonts w:cs="Times New Roman" w:ascii="Times New Roman" w:hAnsi="Times New Roman"/>
+          <w:b/>
+          <w:bCs/>
+          <w:sz w:val="24"/>
+          <w:szCs w:val="24"/>
+          <w:lang w:val="en-US"/>
+        </w:rPr>
+        <w:t>getRawPixel()</w:t>
+      </w:r>
+      <w:r>
+        <w:rPr>
+          <w:rFonts w:cs="Times New Roman" w:ascii="Times New Roman" w:hAnsi="Times New Roman"/>
+          <w:sz w:val="24"/>
+          <w:szCs w:val="24"/>
+          <w:lang w:val="en-US"/>
+        </w:rPr>
+        <w:t xml:space="preserve"> - je metoda koja </w:t>
+      </w:r>
+      <w:r>
+        <w:rPr>
+          <w:rFonts w:cs="Times New Roman" w:ascii="Times New Roman" w:hAnsi="Times New Roman"/>
+          <w:sz w:val="24"/>
+          <w:szCs w:val="24"/>
+          <w:lang w:val="sr-Latn-RS"/>
+        </w:rPr>
+        <w:t>vraća pojedinačan piksel sa određene slike pomoću (x, y) koordinata u formi (a, R, G, B),</w:t>
+      </w:r>
+    </w:p>
+    <w:p>
+      <w:pPr>
+        <w:pStyle w:val="Normal"/>
+        <w:numPr>
+          <w:ilvl w:val="0"/>
+          <w:numId w:val="15"/>
+        </w:numPr>
+        <w:rPr>
+          <w:rFonts w:ascii="Times New Roman" w:hAnsi="Times New Roman" w:cs="Times New Roman"/>
+          <w:sz w:val="24"/>
+          <w:szCs w:val="24"/>
+          <w:lang w:val="en-US"/>
+        </w:rPr>
+      </w:pPr>
+      <w:r>
+        <w:rPr>
+          <w:rFonts w:cs="Times New Roman" w:ascii="Times New Roman" w:hAnsi="Times New Roman"/>
+          <w:b/>
+          <w:bCs/>
+          <w:sz w:val="24"/>
+          <w:szCs w:val="24"/>
+          <w:lang w:val="sr-Latn-RS"/>
+        </w:rPr>
+        <w:t>getRawPixelInt()</w:t>
+      </w:r>
+      <w:r>
+        <w:rPr>
+          <w:rFonts w:cs="Times New Roman" w:ascii="Times New Roman" w:hAnsi="Times New Roman"/>
+          <w:sz w:val="24"/>
+          <w:szCs w:val="24"/>
+          <w:lang w:val="sr-Latn-RS"/>
+        </w:rPr>
+        <w:t xml:space="preserve"> - je metoda koja kao rezultat daje poziciju određenog pixel-a sa slike pomoću (x, y) koordinate. Metode getRawPixel() I getRawPixelInt() se koriste kada se pri testiranju kreira jako mnogo slika (screenshot-ova), pri čemu je potrebno da se one sačuvaju a istovremeno I da se uštedi na memorijskom prostoru.</w:t>
+      </w:r>
+    </w:p>
+    <w:p>
+      <w:pPr>
+        <w:pStyle w:val="Normal"/>
+        <w:numPr>
+          <w:ilvl w:val="0"/>
+          <w:numId w:val="15"/>
+        </w:numPr>
+        <w:rPr>
+          <w:rFonts w:ascii="Times New Roman" w:hAnsi="Times New Roman" w:cs="Times New Roman"/>
+          <w:sz w:val="24"/>
+          <w:szCs w:val="24"/>
+          <w:lang w:val="en-US"/>
+        </w:rPr>
+      </w:pPr>
+      <w:r>
+        <w:rPr>
+          <w:rFonts w:cs="Times New Roman" w:ascii="Times New Roman" w:hAnsi="Times New Roman"/>
+          <w:b/>
+          <w:bCs/>
+          <w:sz w:val="24"/>
+          <w:szCs w:val="24"/>
+          <w:lang w:val="sr-Latn-RS"/>
+        </w:rPr>
+        <w:t>getSubImage()</w:t>
+      </w:r>
+      <w:r>
+        <w:rPr>
+          <w:rFonts w:cs="Times New Roman" w:ascii="Times New Roman" w:hAnsi="Times New Roman"/>
+          <w:sz w:val="24"/>
+          <w:szCs w:val="24"/>
+          <w:lang w:val="sr-Latn-RS"/>
+        </w:rPr>
+        <w:t xml:space="preserve"> - kreira nov MonkeyImage objekat, tj. novu sliku na osnovu kvadratne selekcije sa postojeće slike,</w:t>
+      </w:r>
+    </w:p>
+    <w:p>
+      <w:pPr>
+        <w:pStyle w:val="Normal"/>
+        <w:numPr>
+          <w:ilvl w:val="0"/>
+          <w:numId w:val="15"/>
+        </w:numPr>
+        <w:rPr>
+          <w:rFonts w:ascii="Times New Roman" w:hAnsi="Times New Roman" w:cs="Times New Roman"/>
+          <w:sz w:val="24"/>
+          <w:szCs w:val="24"/>
+          <w:lang w:val="en-US"/>
+        </w:rPr>
+      </w:pPr>
+      <w:r>
+        <w:rPr>
+          <w:rFonts w:cs="Times New Roman" w:ascii="Times New Roman" w:hAnsi="Times New Roman"/>
+          <w:b/>
+          <w:bCs/>
+          <w:sz w:val="24"/>
+          <w:szCs w:val="24"/>
+          <w:lang w:val="sr-Latn-RS"/>
+        </w:rPr>
+        <w:t>sameAs()</w:t>
+      </w:r>
+      <w:r>
+        <w:rPr>
+          <w:rFonts w:cs="Times New Roman" w:ascii="Times New Roman" w:hAnsi="Times New Roman"/>
+          <w:sz w:val="24"/>
+          <w:szCs w:val="24"/>
+          <w:lang w:val="sr-Latn-RS"/>
+        </w:rPr>
+        <w:t xml:space="preserve"> - je metoda za poređenje dve slike, tj. dva MonkeyImage objekta. Ona vraća kao odgovr TRUE ili FALSE boolean vrednost,</w:t>
+      </w:r>
+    </w:p>
+    <w:p>
+      <w:pPr>
+        <w:pStyle w:val="Normal"/>
+        <w:numPr>
+          <w:ilvl w:val="0"/>
+          <w:numId w:val="15"/>
+        </w:numPr>
+        <w:rPr>
+          <w:rFonts w:ascii="Times New Roman" w:hAnsi="Times New Roman" w:cs="Times New Roman"/>
+          <w:sz w:val="24"/>
+          <w:szCs w:val="24"/>
+          <w:lang w:val="en-US"/>
+        </w:rPr>
+      </w:pPr>
+      <w:r>
+        <w:rPr>
+          <w:rFonts w:cs="Times New Roman" w:ascii="Times New Roman" w:hAnsi="Times New Roman"/>
+          <w:b/>
+          <w:bCs/>
+          <w:sz w:val="24"/>
+          <w:szCs w:val="24"/>
+          <w:lang w:val="sr-Latn-RS"/>
+        </w:rPr>
+        <w:t>writeToFile()</w:t>
+      </w:r>
+      <w:r>
+        <w:rPr>
+          <w:rFonts w:cs="Times New Roman" w:ascii="Times New Roman" w:hAnsi="Times New Roman"/>
+          <w:sz w:val="24"/>
+          <w:szCs w:val="24"/>
+          <w:lang w:val="sr-Latn-RS"/>
+        </w:rPr>
+        <w:t xml:space="preserve"> - je metoda za upisivanje, tj. čuvanje postojeće (već kreirane) slike u fajl preciziran u datoj metodi. Koristi se u formi: </w:t>
+      </w:r>
+      <w:r>
+        <w:rPr>
+          <w:rFonts w:cs="Times New Roman" w:ascii="Times New Roman" w:hAnsi="Times New Roman"/>
+          <w:b/>
+          <w:bCs/>
+          <w:sz w:val="24"/>
+          <w:szCs w:val="24"/>
+          <w:lang w:val="sr-Latn-RS"/>
+        </w:rPr>
+        <w:t>slika1.writeToFile(</w:t>
+      </w:r>
+      <w:r>
+        <w:rPr>
+          <w:rFonts w:cs="Times New Roman" w:ascii="Times New Roman" w:hAnsi="Times New Roman"/>
+          <w:b/>
+          <w:bCs/>
+          <w:sz w:val="24"/>
+          <w:szCs w:val="24"/>
+          <w:lang w:val="en-US"/>
+        </w:rPr>
+        <w:t>'C:\Users\manojlovic\Desktop\slika1.png', 'png'</w:t>
+      </w:r>
+      <w:r>
+        <w:rPr>
+          <w:rFonts w:cs="Times New Roman" w:ascii="Times New Roman" w:hAnsi="Times New Roman"/>
+          <w:b/>
+          <w:bCs/>
+          <w:sz w:val="24"/>
+          <w:szCs w:val="24"/>
+          <w:lang w:val="sr-Latn-RS"/>
+        </w:rPr>
+        <w:t>).</w:t>
+      </w:r>
+    </w:p>
+    <w:p>
+      <w:pPr>
+        <w:pStyle w:val="Normal"/>
+        <w:rPr>
+          <w:rFonts w:ascii="Times New Roman" w:hAnsi="Times New Roman" w:cs="Times New Roman"/>
+          <w:sz w:val="24"/>
+          <w:szCs w:val="24"/>
+        </w:rPr>
+      </w:pPr>
+      <w:r>
+        <w:rPr>
+          <w:rFonts w:cs="Times New Roman" w:ascii="Times New Roman" w:hAnsi="Times New Roman"/>
+          <w:sz w:val="24"/>
+          <w:szCs w:val="24"/>
+        </w:rPr>
+      </w:r>
+    </w:p>
+    <w:p>
+      <w:pPr>
+        <w:pStyle w:val="Normal"/>
+        <w:rPr>
+          <w:rFonts w:ascii="Times New Roman" w:hAnsi="Times New Roman" w:cs="Times New Roman"/>
+          <w:sz w:val="24"/>
+          <w:szCs w:val="24"/>
+        </w:rPr>
+      </w:pPr>
+      <w:r>
+        <w:rPr>
+          <w:rFonts w:cs="Times New Roman" w:ascii="Times New Roman" w:hAnsi="Times New Roman"/>
+          <w:sz w:val="24"/>
+          <w:szCs w:val="24"/>
+        </w:rPr>
+      </w:r>
+    </w:p>
+    <w:p>
+      <w:pPr>
+        <w:pStyle w:val="Normal"/>
+        <w:rPr>
+          <w:rFonts w:ascii="Times New Roman" w:hAnsi="Times New Roman" w:cs="Times New Roman"/>
+          <w:sz w:val="24"/>
+          <w:szCs w:val="24"/>
+        </w:rPr>
+      </w:pPr>
+      <w:r>
+        <w:rPr>
+          <w:rFonts w:cs="Times New Roman" w:ascii="Times New Roman" w:hAnsi="Times New Roman"/>
+          <w:sz w:val="24"/>
+          <w:szCs w:val="24"/>
+        </w:rPr>
+      </w:r>
+    </w:p>
+    <w:p>
+      <w:pPr>
+        <w:pStyle w:val="Normal"/>
+        <w:rPr>
+          <w:rFonts w:ascii="Times New Roman" w:hAnsi="Times New Roman" w:cs="Times New Roman"/>
+          <w:sz w:val="24"/>
+          <w:szCs w:val="24"/>
+        </w:rPr>
+      </w:pPr>
+      <w:r>
+        <w:rPr>
+          <w:rFonts w:cs="Times New Roman" w:ascii="Times New Roman" w:hAnsi="Times New Roman"/>
+          <w:sz w:val="24"/>
+          <w:szCs w:val="24"/>
+        </w:rPr>
+      </w:r>
+    </w:p>
+    <w:p>
+      <w:pPr>
+        <w:pStyle w:val="Normal"/>
+        <w:rPr>
+          <w:rFonts w:ascii="Times New Roman" w:hAnsi="Times New Roman" w:cs="Times New Roman"/>
+          <w:b/>
+          <w:b/>
+          <w:bCs/>
+          <w:sz w:val="24"/>
+          <w:szCs w:val="24"/>
+        </w:rPr>
+      </w:pPr>
+      <w:r>
+        <w:rPr>
+          <w:rFonts w:cs="Times New Roman" w:ascii="Times New Roman" w:hAnsi="Times New Roman"/>
+          <w:b/>
+          <w:bCs/>
+          <w:sz w:val="24"/>
+          <w:szCs w:val="24"/>
+        </w:rPr>
+        <w:t>4.1.3. MonkeyDevice</w:t>
+      </w:r>
+    </w:p>
+    <w:p>
+      <w:pPr>
+        <w:pStyle w:val="Normal"/>
+        <w:jc w:val="both"/>
+        <w:rPr>
+          <w:rFonts w:ascii="Times New Roman" w:hAnsi="Times New Roman" w:cs="Times New Roman"/>
+          <w:sz w:val="24"/>
+          <w:szCs w:val="24"/>
+        </w:rPr>
+      </w:pPr>
+      <w:r>
+        <w:rPr>
+          <w:rFonts w:cs="Times New Roman" w:ascii="Times New Roman" w:hAnsi="Times New Roman"/>
+          <w:sz w:val="24"/>
+          <w:szCs w:val="24"/>
+        </w:rPr>
+        <w:tab/>
+      </w:r>
+      <w:r>
+        <w:rPr>
+          <w:rFonts w:cs="Times New Roman" w:ascii="Times New Roman" w:hAnsi="Times New Roman"/>
+          <w:sz w:val="24"/>
+          <w:szCs w:val="24"/>
+        </w:rPr>
+        <w:t xml:space="preserve">MonkeyDevice je </w:t>
+      </w:r>
+      <w:r>
+        <w:rPr>
+          <w:rFonts w:cs="Times New Roman" w:ascii="Times New Roman" w:hAnsi="Times New Roman"/>
+          <w:sz w:val="24"/>
+          <w:szCs w:val="24"/>
+          <w:lang w:val="sr-Latn-RS"/>
+        </w:rPr>
+        <w:t xml:space="preserve">modul koji se odnosi na uređaj na kome se vrši testiranje. On sadrži metode za instaliranje i deinstaliranje aplikacije na mobilni uređaj (.apk fajla), startovanje preciziranog aktivitija (željene aktivnosti u aplikaciji), slanja aktivnosti kao što su klik na dugme, dodir na ekran i sl. Pomoću ovog modula se praktično puštaju u rad testovi koji se napišu i kontrolišu se uređaju ili emulatori koji se koriste. </w:t>
+      </w:r>
+    </w:p>
+    <w:p>
+      <w:pPr>
+        <w:pStyle w:val="Normal"/>
+        <w:rPr>
+          <w:rFonts w:ascii="Times New Roman" w:hAnsi="Times New Roman" w:cs="Times New Roman"/>
+          <w:sz w:val="24"/>
+          <w:szCs w:val="24"/>
+          <w:lang w:val="sr-Latn-RS"/>
+        </w:rPr>
+      </w:pPr>
+      <w:r>
+        <w:rPr>
+          <w:rFonts w:cs="Times New Roman" w:ascii="Times New Roman" w:hAnsi="Times New Roman"/>
+          <w:sz w:val="24"/>
+          <w:szCs w:val="24"/>
+          <w:lang w:val="sr-Latn-RS"/>
+        </w:rPr>
+        <w:t>Metode u modulu MonkeyDevice su:</w:t>
+      </w:r>
+    </w:p>
+    <w:p>
+      <w:pPr>
+        <w:pStyle w:val="Normal"/>
+        <w:numPr>
+          <w:ilvl w:val="0"/>
+          <w:numId w:val="16"/>
+        </w:numPr>
+        <w:spacing w:before="0" w:after="143"/>
+        <w:rPr>
+          <w:rFonts w:ascii="Times New Roman" w:hAnsi="Times New Roman" w:cs="Times New Roman"/>
+          <w:sz w:val="24"/>
+          <w:szCs w:val="24"/>
+          <w:lang w:val="sr-Latn-RS"/>
+        </w:rPr>
+      </w:pPr>
+      <w:r>
+        <w:rPr>
+          <w:rFonts w:cs="Times New Roman" w:ascii="Times New Roman" w:hAnsi="Times New Roman"/>
+          <w:b/>
+          <w:bCs/>
+          <w:sz w:val="24"/>
+          <w:szCs w:val="24"/>
+          <w:lang w:val="sr-Latn-RS"/>
+        </w:rPr>
+        <w:t>waitForConnection()</w:t>
+      </w:r>
+      <w:r>
+        <w:rPr>
+          <w:rFonts w:cs="Times New Roman" w:ascii="Times New Roman" w:hAnsi="Times New Roman"/>
+          <w:sz w:val="24"/>
+          <w:szCs w:val="24"/>
+          <w:lang w:val="sr-Latn-RS"/>
+        </w:rPr>
+        <w:t xml:space="preserve"> - za kreiranje novog objekta koji će predstavljati uređaj ili emulator. Koristi se u formi: </w:t>
+      </w:r>
+      <w:r>
+        <w:rPr>
+          <w:rFonts w:cs="Times New Roman" w:ascii="Times New Roman" w:hAnsi="Times New Roman"/>
+          <w:b/>
+          <w:bCs/>
+          <w:sz w:val="24"/>
+          <w:szCs w:val="24"/>
+          <w:lang w:val="sr-Latn-RS"/>
+        </w:rPr>
+        <w:t>device=MonkeyRunner.waitForConnection()</w:t>
+      </w:r>
+      <w:r>
+        <w:rPr>
+          <w:rFonts w:cs="Times New Roman" w:ascii="Times New Roman" w:hAnsi="Times New Roman"/>
+          <w:sz w:val="24"/>
+          <w:szCs w:val="24"/>
+          <w:lang w:val="sr-Latn-RS"/>
+        </w:rPr>
+        <w:t>,</w:t>
+      </w:r>
+    </w:p>
+    <w:p>
+      <w:pPr>
+        <w:pStyle w:val="Normal"/>
+        <w:numPr>
+          <w:ilvl w:val="0"/>
+          <w:numId w:val="16"/>
+        </w:numPr>
+        <w:spacing w:before="0" w:after="143"/>
+        <w:rPr>
+          <w:rFonts w:ascii="Times New Roman" w:hAnsi="Times New Roman" w:cs="Times New Roman"/>
+          <w:sz w:val="24"/>
+          <w:szCs w:val="24"/>
+          <w:lang w:val="sr-Latn-RS"/>
+        </w:rPr>
+      </w:pPr>
+      <w:r>
+        <w:rPr>
+          <w:rFonts w:cs="Times New Roman" w:ascii="Times New Roman" w:hAnsi="Times New Roman"/>
+          <w:b/>
+          <w:bCs/>
+          <w:sz w:val="24"/>
+          <w:szCs w:val="24"/>
+          <w:lang w:val="sr-Latn-RS"/>
+        </w:rPr>
+        <w:t xml:space="preserve">touch() </w:t>
+      </w:r>
+      <w:r>
+        <w:rPr>
+          <w:rFonts w:cs="Times New Roman" w:ascii="Times New Roman" w:hAnsi="Times New Roman"/>
+          <w:sz w:val="24"/>
+          <w:szCs w:val="24"/>
+          <w:lang w:val="sr-Latn-RS"/>
+        </w:rPr>
+        <w:t xml:space="preserve">- za simuliranje dodira na određeni element na ekranu. Koristi se u formi: </w:t>
+      </w:r>
+      <w:r>
+        <w:rPr>
+          <w:rFonts w:cs="Times New Roman" w:ascii="Times New Roman" w:hAnsi="Times New Roman"/>
+          <w:b/>
+          <w:bCs/>
+          <w:sz w:val="24"/>
+          <w:szCs w:val="24"/>
+          <w:lang w:val="sr-Latn-RS"/>
+        </w:rPr>
+        <w:t>device.touch(200, 390, “</w:t>
+      </w:r>
+      <w:r>
+        <w:rPr>
+          <w:rFonts w:cs="Times New Roman" w:ascii="Times New Roman" w:hAnsi="Times New Roman"/>
+          <w:b/>
+          <w:bCs/>
+          <w:sz w:val="24"/>
+          <w:szCs w:val="24"/>
+          <w:lang w:val="en-US"/>
+        </w:rPr>
+        <w:t>DOWN_AND_UP</w:t>
+      </w:r>
+      <w:r>
+        <w:rPr>
+          <w:rFonts w:cs="Times New Roman" w:ascii="Times New Roman" w:hAnsi="Times New Roman"/>
+          <w:b/>
+          <w:bCs/>
+          <w:sz w:val="24"/>
+          <w:szCs w:val="24"/>
+          <w:lang w:val="sr-Latn-RS"/>
+        </w:rPr>
+        <w:t>“)</w:t>
+      </w:r>
+      <w:r>
+        <w:rPr>
+          <w:rFonts w:cs="Times New Roman" w:ascii="Times New Roman" w:hAnsi="Times New Roman"/>
+          <w:sz w:val="24"/>
+          <w:szCs w:val="24"/>
+          <w:lang w:val="sr-Latn-RS"/>
+        </w:rPr>
+        <w:t xml:space="preserve">,  </w:t>
+      </w:r>
+      <w:r>
+        <w:rPr>
+          <w:rFonts w:cs="Times New Roman" w:ascii="Times New Roman" w:hAnsi="Times New Roman"/>
+          <w:sz w:val="24"/>
+          <w:szCs w:val="24"/>
+          <w:lang w:val="en-US"/>
+        </w:rPr>
+        <w:t xml:space="preserve">gde prva </w:t>
+      </w:r>
+      <w:r>
+        <w:rPr>
+          <w:rFonts w:cs="Times New Roman" w:ascii="Times New Roman" w:hAnsi="Times New Roman"/>
+          <w:sz w:val="24"/>
+          <w:szCs w:val="24"/>
+          <w:lang w:val="sr-Latn-RS"/>
+        </w:rPr>
+        <w:t>dva broja predstavljaju koordinate tačke (elementa) na ekranu koji treba da se dodirne, a string “</w:t>
+      </w:r>
+      <w:r>
+        <w:rPr>
+          <w:rFonts w:cs="Times New Roman" w:ascii="Times New Roman" w:hAnsi="Times New Roman"/>
+          <w:sz w:val="24"/>
+          <w:szCs w:val="24"/>
+          <w:lang w:val="en-US"/>
+        </w:rPr>
+        <w:t>DOWN_AND_UP</w:t>
+      </w:r>
+      <w:r>
+        <w:rPr>
+          <w:rFonts w:cs="Times New Roman" w:ascii="Times New Roman" w:hAnsi="Times New Roman"/>
+          <w:sz w:val="24"/>
+          <w:szCs w:val="24"/>
+          <w:lang w:val="sr-Latn-RS"/>
+        </w:rPr>
+        <w:t>“ je konstanta kojom se definiše da će se element prvo pritisnuti a potom otpustiti.</w:t>
+      </w:r>
+    </w:p>
+    <w:p>
+      <w:pPr>
+        <w:pStyle w:val="Normal"/>
+        <w:numPr>
+          <w:ilvl w:val="0"/>
+          <w:numId w:val="16"/>
+        </w:numPr>
+        <w:spacing w:before="0" w:after="143"/>
+        <w:rPr>
+          <w:rFonts w:ascii="Times New Roman" w:hAnsi="Times New Roman" w:cs="Times New Roman"/>
+          <w:sz w:val="24"/>
+          <w:szCs w:val="24"/>
+          <w:lang w:val="sr-Latn-RS"/>
+        </w:rPr>
+      </w:pPr>
+      <w:r>
+        <w:rPr>
+          <w:rFonts w:cs="Times New Roman" w:ascii="Times New Roman" w:hAnsi="Times New Roman"/>
+          <w:b/>
+          <w:bCs/>
+          <w:sz w:val="24"/>
+          <w:szCs w:val="24"/>
+          <w:lang w:val="sr-Latn-RS"/>
+        </w:rPr>
+        <w:t>press()</w:t>
+      </w:r>
+      <w:r>
+        <w:rPr>
+          <w:rFonts w:cs="Times New Roman" w:ascii="Times New Roman" w:hAnsi="Times New Roman"/>
+          <w:sz w:val="24"/>
+          <w:szCs w:val="24"/>
+          <w:lang w:val="sr-Latn-RS"/>
+        </w:rPr>
+        <w:t xml:space="preserve"> - simulira klik na određeni element na ekanu. Kao atribut mu se šalje ime elementa. Primer forme je: </w:t>
+      </w:r>
+      <w:r>
+        <w:rPr>
+          <w:rFonts w:cs="Times New Roman" w:ascii="Times New Roman" w:hAnsi="Times New Roman"/>
+          <w:b/>
+          <w:bCs/>
+          <w:sz w:val="24"/>
+          <w:szCs w:val="24"/>
+          <w:lang w:val="sr-Latn-RS"/>
+        </w:rPr>
+        <w:t>device.press(</w:t>
+      </w:r>
+      <w:r>
+        <w:rPr>
+          <w:rFonts w:cs="Times New Roman" w:ascii="Times New Roman" w:hAnsi="Times New Roman"/>
+          <w:b/>
+          <w:bCs/>
+          <w:sz w:val="24"/>
+          <w:szCs w:val="24"/>
+          <w:lang w:val="en-US"/>
+        </w:rPr>
+        <w:t>'KEYCODE_MENU', MonkeyDevice.DOWN_AND_UP</w:t>
+      </w:r>
+      <w:r>
+        <w:rPr>
+          <w:rFonts w:cs="Times New Roman" w:ascii="Times New Roman" w:hAnsi="Times New Roman"/>
+          <w:b/>
+          <w:bCs/>
+          <w:sz w:val="24"/>
+          <w:szCs w:val="24"/>
+          <w:lang w:val="sr-Latn-RS"/>
+        </w:rPr>
+        <w:t>)</w:t>
+      </w:r>
+      <w:r>
+        <w:rPr>
+          <w:rFonts w:cs="Times New Roman" w:ascii="Times New Roman" w:hAnsi="Times New Roman"/>
+          <w:sz w:val="24"/>
+          <w:szCs w:val="24"/>
+          <w:lang w:val="sr-Latn-RS"/>
+        </w:rPr>
+        <w:t>.</w:t>
+      </w:r>
+    </w:p>
+    <w:p>
+      <w:pPr>
+        <w:pStyle w:val="Normal"/>
+        <w:numPr>
+          <w:ilvl w:val="0"/>
+          <w:numId w:val="16"/>
+        </w:numPr>
+        <w:spacing w:before="0" w:after="143"/>
+        <w:rPr>
+          <w:rFonts w:ascii="Times New Roman" w:hAnsi="Times New Roman" w:cs="Times New Roman"/>
+          <w:sz w:val="24"/>
+          <w:szCs w:val="24"/>
+          <w:lang w:val="en-US"/>
+        </w:rPr>
+      </w:pPr>
+      <w:r>
+        <w:rPr>
+          <w:rFonts w:cs="Times New Roman" w:ascii="Times New Roman" w:hAnsi="Times New Roman"/>
+          <w:b/>
+          <w:bCs/>
+          <w:sz w:val="24"/>
+          <w:szCs w:val="24"/>
+          <w:lang w:val="en-US"/>
+        </w:rPr>
+        <w:t>reboot()</w:t>
+      </w:r>
+      <w:r>
+        <w:rPr>
+          <w:rFonts w:cs="Times New Roman" w:ascii="Times New Roman" w:hAnsi="Times New Roman"/>
+          <w:sz w:val="24"/>
+          <w:szCs w:val="24"/>
+          <w:lang w:val="en-US"/>
+        </w:rPr>
+        <w:t xml:space="preserve"> - je metoda koja restartuje telefon.</w:t>
+      </w:r>
+    </w:p>
+    <w:p>
+      <w:pPr>
+        <w:pStyle w:val="Normal"/>
+        <w:numPr>
+          <w:ilvl w:val="0"/>
+          <w:numId w:val="16"/>
+        </w:numPr>
+        <w:spacing w:before="0" w:after="143"/>
+        <w:rPr>
+          <w:rFonts w:ascii="Times New Roman" w:hAnsi="Times New Roman" w:cs="Times New Roman"/>
+          <w:sz w:val="24"/>
+          <w:szCs w:val="24"/>
+          <w:lang w:val="en-US"/>
+        </w:rPr>
+      </w:pPr>
+      <w:r>
+        <w:rPr>
+          <w:rFonts w:cs="Times New Roman" w:ascii="Times New Roman" w:hAnsi="Times New Roman"/>
+          <w:b/>
+          <w:bCs/>
+          <w:sz w:val="24"/>
+          <w:szCs w:val="24"/>
+          <w:lang w:val="en-US"/>
+        </w:rPr>
+        <w:t>removePackage()</w:t>
+      </w:r>
+      <w:r>
+        <w:rPr>
+          <w:rFonts w:cs="Times New Roman" w:ascii="Times New Roman" w:hAnsi="Times New Roman"/>
+          <w:sz w:val="24"/>
+          <w:szCs w:val="24"/>
+          <w:lang w:val="en-US"/>
+        </w:rPr>
+        <w:t xml:space="preserve"> - je metoda koja deinstalira .apk fajl, sa telefona, tj. Deinstalira aplikaciju,</w:t>
+      </w:r>
+    </w:p>
+    <w:p>
+      <w:pPr>
+        <w:pStyle w:val="Normal"/>
+        <w:numPr>
+          <w:ilvl w:val="0"/>
+          <w:numId w:val="16"/>
+        </w:numPr>
+        <w:spacing w:before="0" w:after="143"/>
+        <w:rPr>
+          <w:rFonts w:ascii="Times New Roman" w:hAnsi="Times New Roman" w:cs="Times New Roman"/>
+          <w:sz w:val="24"/>
+          <w:szCs w:val="24"/>
+          <w:lang w:val="en-US"/>
+        </w:rPr>
+      </w:pPr>
+      <w:r>
+        <w:rPr>
+          <w:rFonts w:cs="Times New Roman" w:ascii="Times New Roman" w:hAnsi="Times New Roman"/>
+          <w:b/>
+          <w:bCs/>
+          <w:sz w:val="24"/>
+          <w:szCs w:val="24"/>
+          <w:lang w:val="sr-Latn-RS"/>
+        </w:rPr>
+        <w:t>s</w:t>
+      </w:r>
+      <w:r>
+        <w:rPr>
+          <w:rFonts w:cs="Times New Roman" w:ascii="Times New Roman" w:hAnsi="Times New Roman"/>
+          <w:b/>
+          <w:bCs/>
+          <w:sz w:val="24"/>
+          <w:szCs w:val="24"/>
+          <w:lang w:val="en-US"/>
+        </w:rPr>
+        <w:t>hell()</w:t>
+      </w:r>
+      <w:r>
+        <w:rPr>
+          <w:rFonts w:cs="Times New Roman" w:ascii="Times New Roman" w:hAnsi="Times New Roman"/>
+          <w:sz w:val="24"/>
+          <w:szCs w:val="24"/>
+          <w:lang w:val="en-US"/>
+        </w:rPr>
+        <w:t xml:space="preserve"> - je metoda koja pali </w:t>
+      </w:r>
+      <w:r>
+        <w:rPr>
+          <w:rFonts w:cs="Times New Roman" w:ascii="Times New Roman" w:hAnsi="Times New Roman"/>
+          <w:sz w:val="24"/>
+          <w:szCs w:val="24"/>
+          <w:lang w:val="sr-Latn-RS"/>
+        </w:rPr>
+        <w:t>i</w:t>
+      </w:r>
+      <w:r>
+        <w:rPr>
+          <w:rFonts w:cs="Times New Roman" w:ascii="Times New Roman" w:hAnsi="Times New Roman"/>
+          <w:sz w:val="24"/>
+          <w:szCs w:val="24"/>
+          <w:lang w:val="en-US"/>
+        </w:rPr>
+        <w:t xml:space="preserve"> izvr</w:t>
+      </w:r>
+      <w:r>
+        <w:rPr>
+          <w:rFonts w:cs="Times New Roman" w:ascii="Times New Roman" w:hAnsi="Times New Roman"/>
+          <w:sz w:val="24"/>
+          <w:szCs w:val="24"/>
+          <w:lang w:val="sr-Latn-RS"/>
+        </w:rPr>
+        <w:t>šava adb shell komande,</w:t>
+      </w:r>
+    </w:p>
+    <w:p>
+      <w:pPr>
+        <w:pStyle w:val="Normal"/>
+        <w:numPr>
+          <w:ilvl w:val="0"/>
+          <w:numId w:val="16"/>
+        </w:numPr>
+        <w:spacing w:before="0" w:after="143"/>
+        <w:rPr>
+          <w:rFonts w:ascii="Times New Roman" w:hAnsi="Times New Roman" w:cs="Times New Roman"/>
+          <w:sz w:val="24"/>
+          <w:szCs w:val="24"/>
+          <w:lang w:val="en-US"/>
+        </w:rPr>
+      </w:pPr>
+      <w:r>
+        <w:rPr>
+          <w:rFonts w:cs="Times New Roman" w:ascii="Times New Roman" w:hAnsi="Times New Roman"/>
+          <w:b/>
+          <w:bCs/>
+          <w:sz w:val="24"/>
+          <w:szCs w:val="24"/>
+          <w:lang w:val="sr-Latn-RS"/>
+        </w:rPr>
+        <w:t>startActivity()</w:t>
+      </w:r>
+      <w:r>
+        <w:rPr>
+          <w:rFonts w:cs="Times New Roman" w:ascii="Times New Roman" w:hAnsi="Times New Roman"/>
+          <w:sz w:val="24"/>
+          <w:szCs w:val="24"/>
+          <w:lang w:val="sr-Latn-RS"/>
+        </w:rPr>
+        <w:t xml:space="preserve"> - je metoda koja startuje onu aktivnost koja se navede u njoj. Ta aktivnost može biti na primer splash scree ili tome slično. Primer forme upotrebe je: </w:t>
+      </w:r>
+      <w:r>
+        <w:rPr>
+          <w:rFonts w:cs="Times New Roman" w:ascii="Times New Roman" w:hAnsi="Times New Roman"/>
+          <w:b/>
+          <w:bCs/>
+          <w:sz w:val="24"/>
+          <w:szCs w:val="24"/>
+          <w:lang w:val="sr-Latn-RS"/>
+        </w:rPr>
+        <w:t>device.startActivity(component=</w:t>
+      </w:r>
+      <w:r>
+        <w:rPr>
+          <w:rFonts w:cs="Times New Roman" w:ascii="Times New Roman" w:hAnsi="Times New Roman"/>
+          <w:b/>
+          <w:bCs/>
+          <w:sz w:val="24"/>
+          <w:szCs w:val="24"/>
+          <w:lang w:val="en-US"/>
+        </w:rPr>
+        <w:t>'io.selendroid.testapp/.HomeScreenActivity'</w:t>
+      </w:r>
+      <w:r>
+        <w:rPr>
+          <w:rFonts w:cs="Times New Roman" w:ascii="Times New Roman" w:hAnsi="Times New Roman"/>
+          <w:b/>
+          <w:bCs/>
+          <w:sz w:val="24"/>
+          <w:szCs w:val="24"/>
+          <w:lang w:val="sr-Latn-RS"/>
+        </w:rPr>
+        <w:t>)</w:t>
+      </w:r>
+      <w:r>
+        <w:rPr>
+          <w:rFonts w:cs="Times New Roman" w:ascii="Times New Roman" w:hAnsi="Times New Roman"/>
+          <w:sz w:val="24"/>
+          <w:szCs w:val="24"/>
+          <w:lang w:val="sr-Latn-RS"/>
+        </w:rPr>
+        <w:t>,</w:t>
+      </w:r>
+    </w:p>
+    <w:p>
+      <w:pPr>
+        <w:pStyle w:val="Normal"/>
+        <w:numPr>
+          <w:ilvl w:val="0"/>
+          <w:numId w:val="16"/>
+        </w:numPr>
+        <w:spacing w:before="0" w:after="143"/>
+        <w:rPr>
+          <w:rFonts w:ascii="Times New Roman" w:hAnsi="Times New Roman" w:cs="Times New Roman"/>
+          <w:sz w:val="24"/>
+          <w:szCs w:val="24"/>
+          <w:lang w:val="en-US"/>
+        </w:rPr>
+      </w:pPr>
+      <w:r>
+        <w:rPr>
+          <w:rFonts w:cs="Times New Roman" w:ascii="Times New Roman" w:hAnsi="Times New Roman"/>
+          <w:b/>
+          <w:bCs/>
+          <w:sz w:val="24"/>
+          <w:szCs w:val="24"/>
+          <w:lang w:val="en-US"/>
+        </w:rPr>
+        <w:t>wake()</w:t>
+      </w:r>
+      <w:r>
+        <w:rPr>
+          <w:rFonts w:cs="Times New Roman" w:ascii="Times New Roman" w:hAnsi="Times New Roman"/>
+          <w:sz w:val="24"/>
+          <w:szCs w:val="24"/>
+          <w:lang w:val="en-US"/>
+        </w:rPr>
+        <w:t xml:space="preserve"> - je metoda koja </w:t>
+      </w:r>
+      <w:r>
+        <w:rPr>
+          <w:rFonts w:cs="Times New Roman" w:ascii="Times New Roman" w:hAnsi="Times New Roman"/>
+          <w:sz w:val="24"/>
+          <w:szCs w:val="24"/>
+          <w:lang w:val="sr-Latn-RS"/>
+        </w:rPr>
+        <w:t>pobuđuje uređaj, tj. budi ga iz Stand by režima,</w:t>
+      </w:r>
+    </w:p>
+    <w:p>
+      <w:pPr>
+        <w:pStyle w:val="Normal"/>
+        <w:numPr>
+          <w:ilvl w:val="0"/>
+          <w:numId w:val="16"/>
+        </w:numPr>
+        <w:spacing w:before="0" w:after="143"/>
+        <w:rPr>
+          <w:rFonts w:ascii="Times New Roman" w:hAnsi="Times New Roman" w:cs="Times New Roman"/>
+          <w:sz w:val="24"/>
+          <w:szCs w:val="24"/>
+          <w:lang w:val="en-US"/>
+        </w:rPr>
+      </w:pPr>
+      <w:r>
+        <w:rPr>
+          <w:rFonts w:cs="Times New Roman" w:ascii="Times New Roman" w:hAnsi="Times New Roman"/>
+          <w:b/>
+          <w:bCs/>
+          <w:sz w:val="24"/>
+          <w:szCs w:val="24"/>
+          <w:lang w:val="sr-Latn-RS"/>
+        </w:rPr>
+        <w:t>type()</w:t>
+      </w:r>
+      <w:r>
+        <w:rPr>
+          <w:rFonts w:cs="Times New Roman" w:ascii="Times New Roman" w:hAnsi="Times New Roman"/>
+          <w:sz w:val="24"/>
+          <w:szCs w:val="24"/>
+          <w:lang w:val="sr-Latn-RS"/>
+        </w:rPr>
+        <w:t xml:space="preserve"> - je metoda koja omogućava unošenje/upis string-a karaktera u tekstualne forme na ekranu. Veoma je dobra za testiranje unosa </w:t>
+      </w:r>
+      <w:r>
+        <w:rPr>
+          <w:rFonts w:cs="Times New Roman" w:ascii="Times New Roman" w:hAnsi="Times New Roman"/>
+          <w:sz w:val="24"/>
+          <w:szCs w:val="24"/>
+          <w:lang w:val="en-US"/>
+        </w:rPr>
+        <w:t>lozinke</w:t>
+      </w:r>
+      <w:r>
+        <w:rPr>
+          <w:rFonts w:cs="Times New Roman" w:ascii="Times New Roman" w:hAnsi="Times New Roman"/>
+          <w:sz w:val="24"/>
+          <w:szCs w:val="24"/>
+          <w:lang w:val="sr-Latn-RS"/>
+        </w:rPr>
+        <w:t xml:space="preserve"> ili email-a </w:t>
+      </w:r>
+      <w:r>
+        <w:rPr>
+          <w:rFonts w:cs="Times New Roman" w:ascii="Times New Roman" w:hAnsi="Times New Roman"/>
+          <w:sz w:val="24"/>
+          <w:szCs w:val="24"/>
+          <w:lang w:val="en-US"/>
+        </w:rPr>
+        <w:t>i</w:t>
+      </w:r>
+      <w:r>
+        <w:rPr>
+          <w:rFonts w:cs="Times New Roman" w:ascii="Times New Roman" w:hAnsi="Times New Roman"/>
+          <w:sz w:val="24"/>
+          <w:szCs w:val="24"/>
+          <w:lang w:val="sr-Latn-RS"/>
+        </w:rPr>
+        <w:t xml:space="preserve"> </w:t>
+      </w:r>
+      <w:r>
+        <w:rPr>
+          <w:rFonts w:cs="Times New Roman" w:ascii="Times New Roman" w:hAnsi="Times New Roman"/>
+          <w:sz w:val="24"/>
+          <w:szCs w:val="24"/>
+          <w:lang w:val="en-US"/>
+        </w:rPr>
+        <w:t>sličnih</w:t>
+      </w:r>
+      <w:r>
+        <w:rPr>
+          <w:rFonts w:cs="Times New Roman" w:ascii="Times New Roman" w:hAnsi="Times New Roman"/>
+          <w:sz w:val="24"/>
+          <w:szCs w:val="24"/>
+          <w:lang w:val="sr-Latn-RS"/>
+        </w:rPr>
+        <w:t xml:space="preserve"> podataka na </w:t>
+      </w:r>
+      <w:r>
+        <w:rPr>
+          <w:rFonts w:cs="Times New Roman" w:ascii="Times New Roman" w:hAnsi="Times New Roman"/>
+          <w:sz w:val="24"/>
+          <w:szCs w:val="24"/>
+          <w:lang w:val="en-US"/>
+        </w:rPr>
+        <w:t>''</w:t>
+      </w:r>
+      <w:r>
+        <w:rPr>
+          <w:rFonts w:cs="Times New Roman" w:ascii="Times New Roman" w:hAnsi="Times New Roman"/>
+          <w:sz w:val="24"/>
+          <w:szCs w:val="24"/>
+          <w:lang w:val="sr-Latn-RS"/>
+        </w:rPr>
+        <w:t>Log in</w:t>
+      </w:r>
+      <w:r>
+        <w:rPr>
+          <w:rFonts w:cs="Times New Roman" w:ascii="Times New Roman" w:hAnsi="Times New Roman"/>
+          <w:sz w:val="24"/>
+          <w:szCs w:val="24"/>
+          <w:lang w:val="en-US"/>
+        </w:rPr>
+        <w:t>''</w:t>
+      </w:r>
+      <w:r>
+        <w:rPr>
+          <w:rFonts w:cs="Times New Roman" w:ascii="Times New Roman" w:hAnsi="Times New Roman"/>
+          <w:sz w:val="24"/>
+          <w:szCs w:val="24"/>
+          <w:lang w:val="sr-Latn-RS"/>
+        </w:rPr>
+        <w:t xml:space="preserve"> ili </w:t>
+      </w:r>
+      <w:r>
+        <w:rPr>
+          <w:rFonts w:cs="Times New Roman" w:ascii="Times New Roman" w:hAnsi="Times New Roman"/>
+          <w:sz w:val="24"/>
+          <w:szCs w:val="24"/>
+          <w:lang w:val="en-US"/>
+        </w:rPr>
+        <w:t>''</w:t>
+      </w:r>
+      <w:r>
+        <w:rPr>
+          <w:rFonts w:cs="Times New Roman" w:ascii="Times New Roman" w:hAnsi="Times New Roman"/>
+          <w:sz w:val="24"/>
+          <w:szCs w:val="24"/>
+          <w:lang w:val="sr-Latn-RS"/>
+        </w:rPr>
+        <w:t>Registe</w:t>
+      </w:r>
+      <w:r>
+        <w:rPr>
+          <w:rFonts w:cs="Times New Roman" w:ascii="Times New Roman" w:hAnsi="Times New Roman"/>
+          <w:sz w:val="24"/>
+          <w:szCs w:val="24"/>
+          <w:lang w:val="en-US"/>
+        </w:rPr>
+        <w:t>r''</w:t>
+      </w:r>
+      <w:r>
+        <w:rPr>
+          <w:rFonts w:cs="Times New Roman" w:ascii="Times New Roman" w:hAnsi="Times New Roman"/>
+          <w:sz w:val="24"/>
+          <w:szCs w:val="24"/>
+          <w:lang w:val="sr-Latn-RS"/>
+        </w:rPr>
+        <w:t xml:space="preserve"> ekranima aplikacija. </w:t>
+      </w:r>
+      <w:r>
+        <w:rPr>
+          <w:rFonts w:cs="Times New Roman" w:ascii="Times New Roman" w:hAnsi="Times New Roman"/>
+          <w:sz w:val="24"/>
+          <w:szCs w:val="24"/>
+          <w:lang w:val="en-US"/>
+        </w:rPr>
+        <w:t xml:space="preserve">Primer upotrebe je dat u formi: </w:t>
+      </w:r>
+      <w:r>
+        <w:rPr>
+          <w:rFonts w:cs="Times New Roman" w:ascii="Times New Roman" w:hAnsi="Times New Roman"/>
+          <w:b/>
+          <w:bCs/>
+          <w:sz w:val="24"/>
+          <w:szCs w:val="24"/>
+          <w:lang w:val="en-US"/>
+        </w:rPr>
+        <w:t>device.type(“</w:t>
+      </w:r>
+      <w:hyperlink r:id="rId6">
+        <w:r>
+          <w:rPr>
+            <w:rStyle w:val="InternetLink"/>
+            <w:rFonts w:cs="Times New Roman" w:ascii="Times New Roman" w:hAnsi="Times New Roman"/>
+            <w:b/>
+            <w:bCs/>
+            <w:sz w:val="24"/>
+            <w:szCs w:val="24"/>
+            <w:lang w:val="en-US"/>
+          </w:rPr>
+          <w:t>nekimejl@gmail.com</w:t>
+        </w:r>
+      </w:hyperlink>
+      <w:hyperlink r:id="rId7">
+        <w:r>
+          <w:rPr>
+            <w:rFonts w:cs="Times New Roman" w:ascii="Times New Roman" w:hAnsi="Times New Roman"/>
+            <w:b/>
+            <w:bCs/>
+            <w:sz w:val="24"/>
+            <w:szCs w:val="24"/>
+            <w:lang w:val="en-US"/>
+          </w:rPr>
+          <w:t>”)</w:t>
+        </w:r>
+      </w:hyperlink>
+      <w:r>
+        <w:rPr>
+          <w:rFonts w:cs="Times New Roman" w:ascii="Times New Roman" w:hAnsi="Times New Roman"/>
+          <w:sz w:val="24"/>
+          <w:szCs w:val="24"/>
+          <w:lang w:val="en-US"/>
+        </w:rPr>
+        <w:t xml:space="preserve">, </w:t>
+      </w:r>
+      <w:r>
+        <w:rPr>
+          <w:rFonts w:cs="Times New Roman" w:ascii="Times New Roman" w:hAnsi="Times New Roman"/>
+          <w:b/>
+          <w:bCs/>
+          <w:sz w:val="24"/>
+          <w:szCs w:val="24"/>
+          <w:lang w:val="en-US"/>
+        </w:rPr>
+        <w:t>device.type(“lozinka”)</w:t>
+      </w:r>
+      <w:r>
+        <w:rPr>
+          <w:rFonts w:cs="Times New Roman" w:ascii="Times New Roman" w:hAnsi="Times New Roman"/>
+          <w:sz w:val="24"/>
+          <w:szCs w:val="24"/>
+          <w:lang w:val="en-US"/>
+        </w:rPr>
+        <w:t>.</w:t>
+      </w:r>
+    </w:p>
+    <w:p>
+      <w:pPr>
+        <w:pStyle w:val="Normal"/>
+        <w:numPr>
+          <w:ilvl w:val="0"/>
+          <w:numId w:val="16"/>
+        </w:numPr>
+        <w:spacing w:before="0" w:after="143"/>
+        <w:rPr>
+          <w:rFonts w:ascii="Times New Roman" w:hAnsi="Times New Roman" w:cs="Times New Roman"/>
+          <w:sz w:val="24"/>
+          <w:szCs w:val="24"/>
+          <w:lang w:val="en-US"/>
+        </w:rPr>
+      </w:pPr>
+      <w:r>
+        <w:rPr>
+          <w:rFonts w:cs="Times New Roman" w:ascii="Times New Roman" w:hAnsi="Times New Roman"/>
+          <w:b/>
+          <w:bCs/>
+          <w:sz w:val="24"/>
+          <w:szCs w:val="24"/>
+          <w:lang w:val="en-US"/>
+        </w:rPr>
+        <w:t>takeSnapshot()</w:t>
+      </w:r>
+      <w:r>
+        <w:rPr>
+          <w:rFonts w:cs="Times New Roman" w:ascii="Times New Roman" w:hAnsi="Times New Roman"/>
+          <w:sz w:val="24"/>
+          <w:szCs w:val="24"/>
+          <w:lang w:val="en-US"/>
+        </w:rPr>
+        <w:t xml:space="preserve"> - uzima, tj. snima screenshot ekrana,</w:t>
+      </w:r>
+    </w:p>
+    <w:p>
+      <w:pPr>
+        <w:pStyle w:val="Normal"/>
+        <w:numPr>
+          <w:ilvl w:val="0"/>
+          <w:numId w:val="16"/>
+        </w:numPr>
+        <w:spacing w:before="0" w:after="143"/>
+        <w:rPr>
+          <w:rFonts w:ascii="Times New Roman" w:hAnsi="Times New Roman" w:cs="Times New Roman"/>
+          <w:sz w:val="24"/>
+          <w:szCs w:val="24"/>
+          <w:lang w:val="en-US"/>
+        </w:rPr>
+      </w:pPr>
+      <w:r>
+        <w:rPr>
+          <w:rFonts w:cs="Times New Roman" w:ascii="Times New Roman" w:hAnsi="Times New Roman"/>
+          <w:b/>
+          <w:bCs/>
+          <w:sz w:val="24"/>
+          <w:szCs w:val="24"/>
+          <w:lang w:val="en-US"/>
+        </w:rPr>
+        <w:t xml:space="preserve">installPackage() </w:t>
+      </w:r>
+      <w:r>
+        <w:rPr>
+          <w:rFonts w:cs="Times New Roman" w:ascii="Times New Roman" w:hAnsi="Times New Roman"/>
+          <w:sz w:val="24"/>
+          <w:szCs w:val="24"/>
+          <w:lang w:val="en-US"/>
+        </w:rPr>
+        <w:t>- instalira .apk fajl na ure]aj ili emulator.</w:t>
+      </w:r>
+    </w:p>
+    <w:p>
+      <w:pPr>
+        <w:pStyle w:val="Normal"/>
+        <w:numPr>
+          <w:ilvl w:val="0"/>
+          <w:numId w:val="16"/>
+        </w:numPr>
+        <w:spacing w:before="0" w:after="143"/>
+        <w:rPr>
+          <w:rFonts w:ascii="Times New Roman" w:hAnsi="Times New Roman" w:cs="Times New Roman"/>
+          <w:sz w:val="24"/>
+          <w:szCs w:val="24"/>
+        </w:rPr>
+      </w:pPr>
+      <w:r>
+        <w:rPr>
+          <w:rFonts w:cs="Times New Roman" w:ascii="Times New Roman" w:hAnsi="Times New Roman"/>
+          <w:b/>
+          <w:bCs/>
+          <w:sz w:val="24"/>
+          <w:szCs w:val="24"/>
+          <w:lang w:val="en-US"/>
+        </w:rPr>
+        <w:t>drag()</w:t>
+      </w:r>
+      <w:r>
+        <w:rPr>
+          <w:rFonts w:cs="Times New Roman" w:ascii="Times New Roman" w:hAnsi="Times New Roman"/>
+          <w:sz w:val="24"/>
+          <w:szCs w:val="24"/>
+          <w:lang w:val="en-US"/>
+        </w:rPr>
+        <w:t xml:space="preserve"> - je metoda koja kreira “swipe” dogadjaj. Forma je:</w:t>
+      </w:r>
+      <w:r>
+        <w:rPr>
+          <w:rFonts w:cs="Times New Roman" w:ascii="Times New Roman" w:hAnsi="Times New Roman"/>
+          <w:b/>
+          <w:bCs/>
+          <w:sz w:val="24"/>
+          <w:szCs w:val="24"/>
+          <w:lang w:val="en-US"/>
+        </w:rPr>
+        <w:t xml:space="preserve"> device.drag((110, 70),(250, 50), 1.0, 10)</w:t>
+      </w:r>
+      <w:r>
+        <w:rPr>
+          <w:rFonts w:cs="Times New Roman" w:ascii="Times New Roman" w:hAnsi="Times New Roman"/>
+          <w:sz w:val="24"/>
+          <w:szCs w:val="24"/>
+          <w:lang w:val="en-US"/>
+        </w:rPr>
+        <w:t>. Gde su (110, 70) i (250, 50) pocetna i zavrsna koordinata a 1.0 je trajanje “swipe” dogadjaja.</w:t>
+      </w:r>
+    </w:p>
+    <w:p>
+      <w:pPr>
+        <w:pStyle w:val="Heading2"/>
+        <w:spacing w:before="183" w:after="114"/>
+        <w:rPr>
+          <w:rFonts w:ascii="Times New Roman" w:hAnsi="Times New Roman" w:cs="Times New Roman"/>
+          <w:b/>
           <w:b/>
           <w:bCs/>
           <w:sz w:val="28"/>
           <w:szCs w:val="28"/>
-          <w:lang w:val="sr-Latn-RS"/>
-        </w:rPr>
-        <w:t>a</w:t>
-      </w:r>
-    </w:p>
-    <w:p>
-      <w:pPr>
-        <w:pStyle w:val="Normal"/>
-        <w:rPr>
-          <w:rFonts w:ascii="Times New Roman" w:hAnsi="Times New Roman" w:cs="Times New Roman"/>
-          <w:sz w:val="24"/>
-          <w:szCs w:val="24"/>
-        </w:rPr>
-      </w:pPr>
-      <w:r>
-        <w:rPr>
-          <w:rFonts w:cs="Times New Roman" w:ascii="Times New Roman" w:hAnsi="Times New Roman"/>
-          <w:sz w:val="24"/>
-          <w:szCs w:val="24"/>
-        </w:rPr>
-      </w:r>
-    </w:p>
-    <w:p>
-      <w:pPr>
-        <w:pStyle w:val="Heading3"/>
-        <w:rPr>
-          <w:rFonts w:ascii="Times New Roman" w:hAnsi="Times New Roman"/>
-          <w:b/>
-          <w:b/>
-          <w:bCs/>
-          <w:sz w:val="24"/>
-          <w:szCs w:val="24"/>
-        </w:rPr>
-      </w:pPr>
-      <w:r>
-        <w:rPr>
-          <w:rFonts w:ascii="Times New Roman" w:hAnsi="Times New Roman"/>
-          <w:b/>
-          <w:bCs/>
-          <w:sz w:val="24"/>
-          <w:szCs w:val="24"/>
-        </w:rPr>
-        <w:t>4.1. Moduli alata</w:t>
-      </w:r>
-    </w:p>
-    <w:p>
-      <w:pPr>
-        <w:pStyle w:val="Normal"/>
-        <w:rPr>
-          <w:rFonts w:ascii="Times New Roman" w:hAnsi="Times New Roman" w:cs="Times New Roman"/>
-          <w:sz w:val="24"/>
-          <w:szCs w:val="24"/>
-        </w:rPr>
-      </w:pPr>
-      <w:r>
-        <w:rPr>
-          <w:rFonts w:cs="Times New Roman" w:ascii="Times New Roman" w:hAnsi="Times New Roman"/>
-          <w:sz w:val="24"/>
-          <w:szCs w:val="24"/>
-        </w:rPr>
-      </w:r>
-    </w:p>
-    <w:p>
-      <w:pPr>
-        <w:pStyle w:val="Normal"/>
-        <w:rPr>
-          <w:rFonts w:ascii="Times New Roman" w:hAnsi="Times New Roman" w:cs="Times New Roman"/>
-          <w:sz w:val="24"/>
-          <w:szCs w:val="24"/>
-        </w:rPr>
-      </w:pPr>
-      <w:r>
-        <w:rPr>
-          <w:rFonts w:cs="Times New Roman" w:ascii="Times New Roman" w:hAnsi="Times New Roman"/>
-          <w:sz w:val="24"/>
-          <w:szCs w:val="24"/>
-        </w:rPr>
-      </w:r>
-    </w:p>
-    <w:p>
-      <w:pPr>
-        <w:pStyle w:val="Normal"/>
-        <w:rPr>
-          <w:rFonts w:ascii="Times New Roman" w:hAnsi="Times New Roman" w:cs="Times New Roman"/>
-          <w:b/>
-          <w:b/>
-          <w:bCs/>
-          <w:sz w:val="24"/>
-          <w:szCs w:val="24"/>
-        </w:rPr>
-      </w:pPr>
-      <w:r>
-        <w:rPr>
-          <w:rFonts w:cs="Times New Roman" w:ascii="Times New Roman" w:hAnsi="Times New Roman"/>
-          <w:b/>
-          <w:bCs/>
-          <w:sz w:val="24"/>
-          <w:szCs w:val="24"/>
-        </w:rPr>
-        <w:t>4.1.1 MonkeyRunner</w:t>
-      </w:r>
-    </w:p>
-    <w:p>
-      <w:pPr>
-        <w:pStyle w:val="Normal"/>
-        <w:rPr>
-          <w:rFonts w:ascii="Times New Roman" w:hAnsi="Times New Roman" w:cs="Times New Roman"/>
-          <w:sz w:val="24"/>
-          <w:szCs w:val="24"/>
-        </w:rPr>
-      </w:pPr>
-      <w:r>
-        <w:rPr>
-          <w:rFonts w:cs="Times New Roman" w:ascii="Times New Roman" w:hAnsi="Times New Roman"/>
-          <w:sz w:val="24"/>
-          <w:szCs w:val="24"/>
-        </w:rPr>
-      </w:r>
-    </w:p>
-    <w:p>
-      <w:pPr>
-        <w:pStyle w:val="Normal"/>
-        <w:rPr>
-          <w:rFonts w:ascii="Times New Roman" w:hAnsi="Times New Roman" w:cs="Times New Roman"/>
-          <w:sz w:val="24"/>
-          <w:szCs w:val="24"/>
-        </w:rPr>
-      </w:pPr>
-      <w:r>
-        <w:rPr>
-          <w:rFonts w:cs="Times New Roman" w:ascii="Times New Roman" w:hAnsi="Times New Roman"/>
-          <w:sz w:val="24"/>
-          <w:szCs w:val="24"/>
-        </w:rPr>
-      </w:r>
-    </w:p>
-    <w:p>
-      <w:pPr>
-        <w:pStyle w:val="Normal"/>
-        <w:rPr>
-          <w:rFonts w:ascii="Times New Roman" w:hAnsi="Times New Roman" w:cs="Times New Roman"/>
-          <w:sz w:val="24"/>
-          <w:szCs w:val="24"/>
-        </w:rPr>
-      </w:pPr>
-      <w:r>
-        <w:rPr>
-          <w:rFonts w:cs="Times New Roman" w:ascii="Times New Roman" w:hAnsi="Times New Roman"/>
-          <w:sz w:val="24"/>
-          <w:szCs w:val="24"/>
-        </w:rPr>
-      </w:r>
-    </w:p>
-    <w:p>
-      <w:pPr>
-        <w:pStyle w:val="Normal"/>
-        <w:rPr>
-          <w:rFonts w:ascii="Times New Roman" w:hAnsi="Times New Roman" w:cs="Times New Roman"/>
-          <w:b/>
-          <w:b/>
-          <w:bCs/>
-          <w:sz w:val="24"/>
-          <w:szCs w:val="24"/>
-        </w:rPr>
-      </w:pPr>
-      <w:r>
-        <w:rPr>
-          <w:rFonts w:cs="Times New Roman" w:ascii="Times New Roman" w:hAnsi="Times New Roman"/>
-          <w:b/>
-          <w:bCs/>
-          <w:sz w:val="24"/>
-          <w:szCs w:val="24"/>
-        </w:rPr>
-        <w:t>4.1.2. MonkeyImage</w:t>
-      </w:r>
-    </w:p>
-    <w:p>
-      <w:pPr>
-        <w:pStyle w:val="Normal"/>
-        <w:rPr>
-          <w:rFonts w:ascii="Times New Roman" w:hAnsi="Times New Roman" w:cs="Times New Roman"/>
-          <w:sz w:val="24"/>
-          <w:szCs w:val="24"/>
-        </w:rPr>
-      </w:pPr>
-      <w:r>
-        <w:rPr>
-          <w:rFonts w:cs="Times New Roman" w:ascii="Times New Roman" w:hAnsi="Times New Roman"/>
-          <w:sz w:val="24"/>
-          <w:szCs w:val="24"/>
-        </w:rPr>
-      </w:r>
-    </w:p>
-    <w:p>
-      <w:pPr>
-        <w:pStyle w:val="Normal"/>
-        <w:rPr>
-          <w:rFonts w:ascii="Times New Roman" w:hAnsi="Times New Roman" w:cs="Times New Roman"/>
-          <w:sz w:val="24"/>
-          <w:szCs w:val="24"/>
-        </w:rPr>
-      </w:pPr>
-      <w:r>
-        <w:rPr>
-          <w:rFonts w:cs="Times New Roman" w:ascii="Times New Roman" w:hAnsi="Times New Roman"/>
-          <w:sz w:val="24"/>
-          <w:szCs w:val="24"/>
-        </w:rPr>
-      </w:r>
-    </w:p>
-    <w:p>
-      <w:pPr>
-        <w:pStyle w:val="Normal"/>
-        <w:rPr>
-          <w:rFonts w:ascii="Times New Roman" w:hAnsi="Times New Roman" w:cs="Times New Roman"/>
-          <w:sz w:val="24"/>
-          <w:szCs w:val="24"/>
-        </w:rPr>
-      </w:pPr>
-      <w:r>
-        <w:rPr>
-          <w:rFonts w:cs="Times New Roman" w:ascii="Times New Roman" w:hAnsi="Times New Roman"/>
-          <w:sz w:val="24"/>
-          <w:szCs w:val="24"/>
-        </w:rPr>
-      </w:r>
-    </w:p>
-    <w:p>
-      <w:pPr>
-        <w:pStyle w:val="Normal"/>
-        <w:rPr>
-          <w:rFonts w:ascii="Times New Roman" w:hAnsi="Times New Roman" w:cs="Times New Roman"/>
-          <w:b/>
-          <w:b/>
-          <w:bCs/>
-          <w:sz w:val="24"/>
-          <w:szCs w:val="24"/>
-        </w:rPr>
-      </w:pPr>
-      <w:r>
-        <w:rPr>
-          <w:rFonts w:cs="Times New Roman" w:ascii="Times New Roman" w:hAnsi="Times New Roman"/>
-          <w:b/>
-          <w:bCs/>
-          <w:sz w:val="24"/>
-          <w:szCs w:val="24"/>
-        </w:rPr>
-        <w:t>4.1.3. MonkeyDevice</w:t>
-      </w:r>
-    </w:p>
-    <w:p>
-      <w:pPr>
-        <w:pStyle w:val="Normal"/>
-        <w:rPr>
-          <w:rFonts w:ascii="Times New Roman" w:hAnsi="Times New Roman" w:cs="Times New Roman"/>
-          <w:sz w:val="24"/>
-          <w:szCs w:val="24"/>
-        </w:rPr>
-      </w:pPr>
-      <w:r>
-        <w:rPr>
-          <w:rFonts w:cs="Times New Roman" w:ascii="Times New Roman" w:hAnsi="Times New Roman"/>
-          <w:sz w:val="24"/>
-          <w:szCs w:val="24"/>
-        </w:rPr>
-      </w:r>
-    </w:p>
-    <w:p>
-      <w:pPr>
-        <w:pStyle w:val="Normal"/>
-        <w:rPr>
-          <w:rFonts w:ascii="Times New Roman" w:hAnsi="Times New Roman" w:cs="Times New Roman"/>
-          <w:sz w:val="24"/>
-          <w:szCs w:val="24"/>
-        </w:rPr>
-      </w:pPr>
-      <w:r>
-        <w:rPr>
-          <w:rFonts w:cs="Times New Roman" w:ascii="Times New Roman" w:hAnsi="Times New Roman"/>
-          <w:sz w:val="24"/>
-          <w:szCs w:val="24"/>
-        </w:rPr>
-      </w:r>
-    </w:p>
-    <w:p>
-      <w:pPr>
-        <w:pStyle w:val="Normal"/>
-        <w:rPr>
-          <w:rFonts w:ascii="Times New Roman" w:hAnsi="Times New Roman" w:cs="Times New Roman"/>
-          <w:sz w:val="24"/>
-          <w:szCs w:val="24"/>
-        </w:rPr>
-      </w:pPr>
-      <w:r>
-        <w:rPr>
-          <w:rFonts w:cs="Times New Roman" w:ascii="Times New Roman" w:hAnsi="Times New Roman"/>
-          <w:sz w:val="24"/>
-          <w:szCs w:val="24"/>
-        </w:rPr>
-      </w:r>
-    </w:p>
-    <w:p>
-      <w:pPr>
-        <w:pStyle w:val="Normal"/>
-        <w:rPr>
-          <w:rFonts w:ascii="Times New Roman" w:hAnsi="Times New Roman" w:cs="Times New Roman"/>
-          <w:sz w:val="24"/>
-          <w:szCs w:val="24"/>
-        </w:rPr>
-      </w:pPr>
-      <w:r>
-        <w:rPr>
-          <w:rFonts w:cs="Times New Roman" w:ascii="Times New Roman" w:hAnsi="Times New Roman"/>
-          <w:sz w:val="24"/>
-          <w:szCs w:val="24"/>
-        </w:rPr>
-      </w:r>
-    </w:p>
-    <w:p>
-      <w:pPr>
-        <w:pStyle w:val="Normal"/>
-        <w:rPr>
-          <w:rFonts w:ascii="Times New Roman" w:hAnsi="Times New Roman" w:cs="Times New Roman"/>
-          <w:sz w:val="24"/>
-          <w:szCs w:val="24"/>
-        </w:rPr>
-      </w:pPr>
-      <w:r>
-        <w:rPr>
-          <w:rFonts w:cs="Times New Roman" w:ascii="Times New Roman" w:hAnsi="Times New Roman"/>
-          <w:sz w:val="24"/>
-          <w:szCs w:val="24"/>
-        </w:rPr>
-      </w:r>
-    </w:p>
-    <w:p>
-      <w:pPr>
-        <w:pStyle w:val="Normal"/>
-        <w:rPr>
-          <w:rFonts w:ascii="Times New Roman" w:hAnsi="Times New Roman" w:cs="Times New Roman"/>
-          <w:sz w:val="24"/>
-          <w:szCs w:val="24"/>
-        </w:rPr>
-      </w:pPr>
-      <w:r>
-        <w:rPr>
-          <w:rFonts w:cs="Times New Roman" w:ascii="Times New Roman" w:hAnsi="Times New Roman"/>
-          <w:sz w:val="24"/>
-          <w:szCs w:val="24"/>
-        </w:rPr>
-      </w:r>
-    </w:p>
-    <w:p>
-      <w:pPr>
-        <w:pStyle w:val="Normal"/>
-        <w:rPr>
-          <w:rFonts w:ascii="Times New Roman" w:hAnsi="Times New Roman" w:cs="Times New Roman"/>
-          <w:sz w:val="24"/>
-          <w:szCs w:val="24"/>
-        </w:rPr>
-      </w:pPr>
-      <w:r>
-        <w:rPr>
-          <w:rFonts w:cs="Times New Roman" w:ascii="Times New Roman" w:hAnsi="Times New Roman"/>
-          <w:sz w:val="24"/>
-          <w:szCs w:val="24"/>
-        </w:rPr>
-      </w:r>
-    </w:p>
-    <w:p>
-      <w:pPr>
-        <w:pStyle w:val="Normal"/>
-        <w:rPr>
-          <w:rFonts w:ascii="Times New Roman" w:hAnsi="Times New Roman" w:cs="Times New Roman"/>
-          <w:sz w:val="24"/>
-          <w:szCs w:val="24"/>
-        </w:rPr>
-      </w:pPr>
-      <w:r>
-        <w:rPr>
-          <w:rFonts w:cs="Times New Roman" w:ascii="Times New Roman" w:hAnsi="Times New Roman"/>
-          <w:sz w:val="24"/>
-          <w:szCs w:val="24"/>
-        </w:rPr>
-      </w:r>
-    </w:p>
-    <w:p>
-      <w:pPr>
-        <w:pStyle w:val="Normal"/>
-        <w:rPr>
-          <w:rFonts w:ascii="Times New Roman" w:hAnsi="Times New Roman" w:cs="Times New Roman"/>
-          <w:sz w:val="24"/>
-          <w:szCs w:val="24"/>
-        </w:rPr>
-      </w:pPr>
-      <w:r>
-        <w:rPr>
-          <w:rFonts w:cs="Times New Roman" w:ascii="Times New Roman" w:hAnsi="Times New Roman"/>
-          <w:sz w:val="24"/>
-          <w:szCs w:val="24"/>
-        </w:rPr>
-      </w:r>
-    </w:p>
-    <w:p>
-      <w:pPr>
-        <w:pStyle w:val="Normal"/>
-        <w:rPr>
-          <w:rFonts w:ascii="Times New Roman" w:hAnsi="Times New Roman" w:cs="Times New Roman"/>
-          <w:sz w:val="24"/>
-          <w:szCs w:val="24"/>
-        </w:rPr>
-      </w:pPr>
-      <w:r>
-        <w:rPr>
-          <w:rFonts w:cs="Times New Roman" w:ascii="Times New Roman" w:hAnsi="Times New Roman"/>
-          <w:sz w:val="24"/>
-          <w:szCs w:val="24"/>
-        </w:rPr>
-      </w:r>
-    </w:p>
-    <w:p>
-      <w:pPr>
-        <w:pStyle w:val="Normal"/>
-        <w:rPr>
-          <w:rFonts w:ascii="Times New Roman" w:hAnsi="Times New Roman" w:cs="Times New Roman"/>
-          <w:sz w:val="24"/>
-          <w:szCs w:val="24"/>
-        </w:rPr>
-      </w:pPr>
-      <w:r>
-        <w:rPr>
-          <w:rFonts w:cs="Times New Roman" w:ascii="Times New Roman" w:hAnsi="Times New Roman"/>
-          <w:sz w:val="24"/>
-          <w:szCs w:val="24"/>
-        </w:rPr>
-      </w:r>
-    </w:p>
-    <w:p>
-      <w:pPr>
-        <w:pStyle w:val="Normal"/>
-        <w:rPr>
-          <w:rFonts w:ascii="Times New Roman" w:hAnsi="Times New Roman" w:cs="Times New Roman"/>
-          <w:sz w:val="24"/>
-          <w:szCs w:val="24"/>
-        </w:rPr>
-      </w:pPr>
-      <w:r>
-        <w:rPr>
-          <w:rFonts w:cs="Times New Roman" w:ascii="Times New Roman" w:hAnsi="Times New Roman"/>
-          <w:sz w:val="24"/>
-          <w:szCs w:val="24"/>
-        </w:rPr>
-      </w:r>
-    </w:p>
-    <w:p>
-      <w:pPr>
-        <w:pStyle w:val="Heading2"/>
-        <w:rPr/>
+        </w:rPr>
       </w:pPr>
       <w:r>
         <w:rPr>
@@ -5853,8 +8420,1098 @@
           <w:sz w:val="28"/>
           <w:szCs w:val="28"/>
         </w:rPr>
+        <w:t>5. Primeri</w:t>
+      </w:r>
+    </w:p>
+    <w:p>
+      <w:pPr>
+        <w:pStyle w:val="Normal"/>
+        <w:rPr/>
+      </w:pPr>
+      <w:r>
+        <w:rPr>
+          <w:rFonts w:cs="Times New Roman" w:ascii="Times New Roman" w:hAnsi="Times New Roman"/>
+          <w:sz w:val="24"/>
+          <w:szCs w:val="24"/>
+        </w:rPr>
+        <w:t>1) Primer za uspostavljanje konekcije sa uredjajem ili emulatoro</w:t>
+      </w:r>
+      <w:r>
+        <w:rPr>
+          <w:rFonts w:cs="Times New Roman" w:ascii="Times New Roman" w:hAnsi="Times New Roman"/>
+          <w:sz w:val="24"/>
+          <w:szCs w:val="24"/>
+        </w:rPr>
+        <w:t>m.</w:t>
+      </w:r>
+    </w:p>
+    <w:p>
+      <w:pPr>
+        <w:pStyle w:val="Normal"/>
+        <w:jc w:val="center"/>
+        <w:rPr>
+          <w:rFonts w:ascii="Times New Roman" w:hAnsi="Times New Roman" w:cs="Times New Roman"/>
+          <w:sz w:val="24"/>
+          <w:szCs w:val="24"/>
+        </w:rPr>
+      </w:pPr>
+      <w:r>
+        <w:rPr/>
+        <w:drawing>
+          <wp:anchor behindDoc="0" distT="0" distB="0" distL="0" distR="0" simplePos="0" locked="0" layoutInCell="1" allowOverlap="1" relativeHeight="5">
+            <wp:simplePos x="0" y="0"/>
+            <wp:positionH relativeFrom="column">
+              <wp:align>center</wp:align>
+            </wp:positionH>
+            <wp:positionV relativeFrom="paragraph">
+              <wp:align>top</wp:align>
+            </wp:positionV>
+            <wp:extent cx="4541520" cy="2767330"/>
+            <wp:effectExtent l="0" t="0" r="0" b="0"/>
+            <wp:wrapSquare wrapText="largest"/>
+            <wp:docPr id="4" name="Image4" descr=""/>
+            <wp:cNvGraphicFramePr>
+              <a:graphicFrameLocks xmlns:a="http://schemas.openxmlformats.org/drawingml/2006/main" noChangeAspect="1"/>
+            </wp:cNvGraphicFramePr>
+            <a:graphic xmlns:a="http://schemas.openxmlformats.org/drawingml/2006/main">
+              <a:graphicData uri="http://schemas.openxmlformats.org/drawingml/2006/picture">
+                <pic:pic xmlns:pic="http://schemas.openxmlformats.org/drawingml/2006/picture">
+                  <pic:nvPicPr>
+                    <pic:cNvPr id="4" name="Image4" descr=""/>
+                    <pic:cNvPicPr>
+                      <a:picLocks noChangeAspect="1" noChangeArrowheads="1"/>
+                    </pic:cNvPicPr>
+                  </pic:nvPicPr>
+                  <pic:blipFill>
+                    <a:blip r:embed="rId8"/>
+                    <a:srcRect l="0" t="0" r="5057" b="0"/>
+                    <a:stretch>
+                      <a:fillRect/>
+                    </a:stretch>
+                  </pic:blipFill>
+                  <pic:spPr bwMode="auto">
+                    <a:xfrm>
+                      <a:off x="0" y="0"/>
+                      <a:ext cx="4541520" cy="2767330"/>
+                    </a:xfrm>
+                    <a:prstGeom prst="rect">
+                      <a:avLst/>
+                    </a:prstGeom>
+                    <a:ln w="635">
+                      <a:solidFill>
+                        <a:srgbClr val="00CCFF"/>
+                      </a:solidFill>
+                    </a:ln>
+                  </pic:spPr>
+                </pic:pic>
+              </a:graphicData>
+            </a:graphic>
+          </wp:anchor>
+        </w:drawing>
+      </w:r>
+    </w:p>
+    <w:p>
+      <w:pPr>
+        <w:pStyle w:val="Normal"/>
+        <w:jc w:val="center"/>
+        <w:rPr>
+          <w:rFonts w:ascii="Times New Roman" w:hAnsi="Times New Roman" w:cs="Times New Roman"/>
+          <w:sz w:val="24"/>
+          <w:szCs w:val="24"/>
+        </w:rPr>
+      </w:pPr>
+      <w:r>
+        <w:rPr/>
+      </w:r>
+    </w:p>
+    <w:p>
+      <w:pPr>
+        <w:pStyle w:val="Normal"/>
+        <w:jc w:val="center"/>
+        <w:rPr>
+          <w:rFonts w:ascii="Times New Roman" w:hAnsi="Times New Roman" w:cs="Times New Roman"/>
+          <w:sz w:val="24"/>
+          <w:szCs w:val="24"/>
+        </w:rPr>
+      </w:pPr>
+      <w:r>
+        <w:rPr/>
+      </w:r>
+    </w:p>
+    <w:p>
+      <w:pPr>
+        <w:pStyle w:val="Normal"/>
+        <w:jc w:val="center"/>
+        <w:rPr>
+          <w:rFonts w:ascii="Times New Roman" w:hAnsi="Times New Roman" w:cs="Times New Roman"/>
+          <w:sz w:val="24"/>
+          <w:szCs w:val="24"/>
+        </w:rPr>
+      </w:pPr>
+      <w:r>
+        <w:rPr/>
+      </w:r>
+    </w:p>
+    <w:p>
+      <w:pPr>
+        <w:pStyle w:val="Normal"/>
+        <w:jc w:val="center"/>
+        <w:rPr>
+          <w:rFonts w:ascii="Times New Roman" w:hAnsi="Times New Roman" w:cs="Times New Roman"/>
+          <w:sz w:val="24"/>
+          <w:szCs w:val="24"/>
+        </w:rPr>
+      </w:pPr>
+      <w:r>
+        <w:rPr/>
+      </w:r>
+    </w:p>
+    <w:p>
+      <w:pPr>
+        <w:pStyle w:val="Normal"/>
+        <w:jc w:val="center"/>
+        <w:rPr>
+          <w:rFonts w:ascii="Times New Roman" w:hAnsi="Times New Roman" w:cs="Times New Roman"/>
+          <w:sz w:val="24"/>
+          <w:szCs w:val="24"/>
+        </w:rPr>
+      </w:pPr>
+      <w:r>
+        <w:rPr/>
+      </w:r>
+    </w:p>
+    <w:p>
+      <w:pPr>
+        <w:pStyle w:val="Normal"/>
+        <w:jc w:val="center"/>
+        <w:rPr>
+          <w:rFonts w:ascii="Times New Roman" w:hAnsi="Times New Roman" w:cs="Times New Roman"/>
+          <w:sz w:val="24"/>
+          <w:szCs w:val="24"/>
+        </w:rPr>
+      </w:pPr>
+      <w:r>
+        <w:rPr/>
+      </w:r>
+    </w:p>
+    <w:p>
+      <w:pPr>
+        <w:pStyle w:val="Normal"/>
+        <w:jc w:val="center"/>
+        <w:rPr>
+          <w:rFonts w:ascii="Times New Roman" w:hAnsi="Times New Roman" w:cs="Times New Roman"/>
+          <w:sz w:val="24"/>
+          <w:szCs w:val="24"/>
+        </w:rPr>
+      </w:pPr>
+      <w:r>
+        <w:rPr/>
+      </w:r>
+    </w:p>
+    <w:p>
+      <w:pPr>
+        <w:pStyle w:val="Normal"/>
+        <w:jc w:val="center"/>
+        <w:rPr>
+          <w:rFonts w:ascii="Times New Roman" w:hAnsi="Times New Roman" w:cs="Times New Roman"/>
+          <w:sz w:val="24"/>
+          <w:szCs w:val="24"/>
+        </w:rPr>
+      </w:pPr>
+      <w:r>
+        <w:rPr/>
+      </w:r>
+    </w:p>
+    <w:p>
+      <w:pPr>
+        <w:pStyle w:val="Normal"/>
+        <w:jc w:val="center"/>
+        <w:rPr/>
+      </w:pPr>
+      <w:r>
+        <w:rPr>
+          <w:rFonts w:cs="Times New Roman" w:ascii="Times New Roman" w:hAnsi="Times New Roman"/>
+          <w:sz w:val="24"/>
+          <w:szCs w:val="24"/>
+        </w:rPr>
+        <w:t xml:space="preserve">Slika </w:t>
+      </w:r>
+      <w:r>
+        <w:rPr>
+          <w:rFonts w:cs="Times New Roman" w:ascii="Times New Roman" w:hAnsi="Times New Roman"/>
+          <w:sz w:val="24"/>
+          <w:szCs w:val="24"/>
+        </w:rPr>
+        <w:t>3</w:t>
+      </w:r>
+      <w:r>
+        <w:rPr>
+          <w:rFonts w:cs="Times New Roman" w:ascii="Times New Roman" w:hAnsi="Times New Roman"/>
+          <w:sz w:val="24"/>
+          <w:szCs w:val="24"/>
+        </w:rPr>
+        <w:t>. Test skripta u primeru 1</w:t>
+      </w:r>
+    </w:p>
+    <w:p>
+      <w:pPr>
+        <w:pStyle w:val="Normal"/>
+        <w:rPr/>
+      </w:pPr>
+      <w:r>
+        <w:rPr>
+          <w:rFonts w:cs="Times New Roman" w:ascii="Times New Roman" w:hAnsi="Times New Roman"/>
+          <w:sz w:val="24"/>
+          <w:szCs w:val="24"/>
+        </w:rPr>
+        <w:t>2) Primer upotrebe metoda za uzimanje screenshot-a i cuvanje istog u fajl.</w:t>
+      </w:r>
+    </w:p>
+    <w:p>
+      <w:pPr>
+        <w:pStyle w:val="Normal"/>
+        <w:jc w:val="center"/>
+        <w:rPr>
+          <w:rFonts w:ascii="Times New Roman" w:hAnsi="Times New Roman" w:cs="Times New Roman"/>
+          <w:sz w:val="24"/>
+          <w:szCs w:val="24"/>
+        </w:rPr>
+      </w:pPr>
+      <w:r>
+        <w:rPr/>
+        <w:drawing>
+          <wp:anchor behindDoc="0" distT="0" distB="0" distL="0" distR="0" simplePos="0" locked="0" layoutInCell="1" allowOverlap="1" relativeHeight="7">
+            <wp:simplePos x="0" y="0"/>
+            <wp:positionH relativeFrom="column">
+              <wp:align>center</wp:align>
+            </wp:positionH>
+            <wp:positionV relativeFrom="paragraph">
+              <wp:align>top</wp:align>
+            </wp:positionV>
+            <wp:extent cx="4512945" cy="4058285"/>
+            <wp:effectExtent l="0" t="0" r="0" b="0"/>
+            <wp:wrapSquare wrapText="largest"/>
+            <wp:docPr id="5" name="Image6" descr=""/>
+            <wp:cNvGraphicFramePr>
+              <a:graphicFrameLocks xmlns:a="http://schemas.openxmlformats.org/drawingml/2006/main" noChangeAspect="1"/>
+            </wp:cNvGraphicFramePr>
+            <a:graphic xmlns:a="http://schemas.openxmlformats.org/drawingml/2006/main">
+              <a:graphicData uri="http://schemas.openxmlformats.org/drawingml/2006/picture">
+                <pic:pic xmlns:pic="http://schemas.openxmlformats.org/drawingml/2006/picture">
+                  <pic:nvPicPr>
+                    <pic:cNvPr id="5" name="Image6" descr=""/>
+                    <pic:cNvPicPr>
+                      <a:picLocks noChangeAspect="1" noChangeArrowheads="1"/>
+                    </pic:cNvPicPr>
+                  </pic:nvPicPr>
+                  <pic:blipFill>
+                    <a:blip r:embed="rId9"/>
+                    <a:stretch>
+                      <a:fillRect/>
+                    </a:stretch>
+                  </pic:blipFill>
+                  <pic:spPr bwMode="auto">
+                    <a:xfrm>
+                      <a:off x="0" y="0"/>
+                      <a:ext cx="4512945" cy="4058285"/>
+                    </a:xfrm>
+                    <a:prstGeom prst="rect">
+                      <a:avLst/>
+                    </a:prstGeom>
+                    <a:ln w="635">
+                      <a:solidFill>
+                        <a:srgbClr val="00CCFF"/>
+                      </a:solidFill>
+                    </a:ln>
+                  </pic:spPr>
+                </pic:pic>
+              </a:graphicData>
+            </a:graphic>
+          </wp:anchor>
+        </w:drawing>
+      </w:r>
+    </w:p>
+    <w:p>
+      <w:pPr>
+        <w:pStyle w:val="Normal"/>
+        <w:rPr>
+          <w:rFonts w:ascii="Times New Roman" w:hAnsi="Times New Roman" w:cs="Times New Roman"/>
+          <w:sz w:val="24"/>
+          <w:szCs w:val="24"/>
+        </w:rPr>
+      </w:pPr>
+      <w:r>
+        <w:rPr/>
+      </w:r>
+    </w:p>
+    <w:p>
+      <w:pPr>
+        <w:pStyle w:val="Normal"/>
+        <w:rPr>
+          <w:rFonts w:ascii="Times New Roman" w:hAnsi="Times New Roman" w:cs="Times New Roman"/>
+          <w:sz w:val="24"/>
+          <w:szCs w:val="24"/>
+        </w:rPr>
+      </w:pPr>
+      <w:r>
+        <w:rPr/>
+      </w:r>
+    </w:p>
+    <w:p>
+      <w:pPr>
+        <w:pStyle w:val="Normal"/>
+        <w:rPr>
+          <w:rFonts w:ascii="Times New Roman" w:hAnsi="Times New Roman" w:cs="Times New Roman"/>
+          <w:sz w:val="24"/>
+          <w:szCs w:val="24"/>
+        </w:rPr>
+      </w:pPr>
+      <w:r>
+        <w:rPr/>
+      </w:r>
+    </w:p>
+    <w:p>
+      <w:pPr>
+        <w:pStyle w:val="Normal"/>
+        <w:rPr>
+          <w:rFonts w:ascii="Times New Roman" w:hAnsi="Times New Roman" w:cs="Times New Roman"/>
+          <w:sz w:val="24"/>
+          <w:szCs w:val="24"/>
+        </w:rPr>
+      </w:pPr>
+      <w:r>
+        <w:rPr/>
+      </w:r>
+    </w:p>
+    <w:p>
+      <w:pPr>
+        <w:pStyle w:val="Normal"/>
+        <w:rPr>
+          <w:rFonts w:ascii="Times New Roman" w:hAnsi="Times New Roman" w:cs="Times New Roman"/>
+          <w:sz w:val="24"/>
+          <w:szCs w:val="24"/>
+        </w:rPr>
+      </w:pPr>
+      <w:r>
+        <w:rPr/>
+      </w:r>
+    </w:p>
+    <w:p>
+      <w:pPr>
+        <w:pStyle w:val="Normal"/>
+        <w:rPr>
+          <w:rFonts w:ascii="Times New Roman" w:hAnsi="Times New Roman" w:cs="Times New Roman"/>
+          <w:sz w:val="24"/>
+          <w:szCs w:val="24"/>
+        </w:rPr>
+      </w:pPr>
+      <w:r>
+        <w:rPr/>
+      </w:r>
+    </w:p>
+    <w:p>
+      <w:pPr>
+        <w:pStyle w:val="Normal"/>
+        <w:rPr>
+          <w:rFonts w:ascii="Times New Roman" w:hAnsi="Times New Roman" w:cs="Times New Roman"/>
+          <w:sz w:val="24"/>
+          <w:szCs w:val="24"/>
+        </w:rPr>
+      </w:pPr>
+      <w:r>
+        <w:rPr/>
+      </w:r>
+    </w:p>
+    <w:p>
+      <w:pPr>
+        <w:pStyle w:val="Normal"/>
+        <w:rPr>
+          <w:rFonts w:ascii="Times New Roman" w:hAnsi="Times New Roman" w:cs="Times New Roman"/>
+          <w:sz w:val="24"/>
+          <w:szCs w:val="24"/>
+        </w:rPr>
+      </w:pPr>
+      <w:r>
+        <w:rPr/>
+      </w:r>
+    </w:p>
+    <w:p>
+      <w:pPr>
+        <w:pStyle w:val="Normal"/>
+        <w:rPr>
+          <w:rFonts w:ascii="Times New Roman" w:hAnsi="Times New Roman" w:cs="Times New Roman"/>
+          <w:sz w:val="24"/>
+          <w:szCs w:val="24"/>
+        </w:rPr>
+      </w:pPr>
+      <w:r>
+        <w:rPr/>
+      </w:r>
+    </w:p>
+    <w:p>
+      <w:pPr>
+        <w:pStyle w:val="Normal"/>
+        <w:rPr>
+          <w:rFonts w:ascii="Times New Roman" w:hAnsi="Times New Roman" w:cs="Times New Roman"/>
+          <w:sz w:val="24"/>
+          <w:szCs w:val="24"/>
+        </w:rPr>
+      </w:pPr>
+      <w:r>
+        <w:rPr/>
+      </w:r>
+    </w:p>
+    <w:p>
+      <w:pPr>
+        <w:pStyle w:val="Normal"/>
+        <w:rPr>
+          <w:rFonts w:ascii="Times New Roman" w:hAnsi="Times New Roman" w:cs="Times New Roman"/>
+          <w:sz w:val="24"/>
+          <w:szCs w:val="24"/>
+        </w:rPr>
+      </w:pPr>
+      <w:r>
+        <w:rPr/>
+      </w:r>
+    </w:p>
+    <w:p>
+      <w:pPr>
+        <w:pStyle w:val="Normal"/>
+        <w:spacing w:before="0" w:after="86"/>
+        <w:rPr>
+          <w:rFonts w:ascii="Times New Roman" w:hAnsi="Times New Roman" w:cs="Times New Roman"/>
+          <w:sz w:val="24"/>
+          <w:szCs w:val="24"/>
+        </w:rPr>
+      </w:pPr>
+      <w:r>
+        <w:rPr/>
+      </w:r>
+    </w:p>
+    <w:p>
+      <w:pPr>
+        <w:pStyle w:val="Normal"/>
+        <w:spacing w:before="0" w:after="86"/>
+        <w:jc w:val="center"/>
+        <w:rPr/>
+      </w:pPr>
+      <w:r>
+        <w:rPr>
+          <w:rFonts w:cs="Times New Roman" w:ascii="Times New Roman" w:hAnsi="Times New Roman"/>
+          <w:sz w:val="24"/>
+          <w:szCs w:val="24"/>
+        </w:rPr>
+        <w:t xml:space="preserve">Slika </w:t>
+      </w:r>
+      <w:r>
+        <w:rPr>
+          <w:rFonts w:cs="Times New Roman" w:ascii="Times New Roman" w:hAnsi="Times New Roman"/>
+          <w:sz w:val="24"/>
+          <w:szCs w:val="24"/>
+        </w:rPr>
+        <w:t>4</w:t>
+      </w:r>
+      <w:r>
+        <w:rPr>
+          <w:rFonts w:cs="Times New Roman" w:ascii="Times New Roman" w:hAnsi="Times New Roman"/>
+          <w:sz w:val="24"/>
+          <w:szCs w:val="24"/>
+        </w:rPr>
+        <w:t>. Test skripta u primeru 2</w:t>
+      </w:r>
+    </w:p>
+    <w:p>
+      <w:pPr>
+        <w:pStyle w:val="Normal"/>
+        <w:rPr/>
+      </w:pPr>
+      <w:r>
+        <w:rPr>
+          <w:rFonts w:cs="Times New Roman" w:ascii="Times New Roman" w:hAnsi="Times New Roman"/>
+          <w:sz w:val="24"/>
+          <w:szCs w:val="24"/>
+        </w:rPr>
+        <w:t>3</w:t>
+      </w:r>
+      <w:r>
+        <w:rPr>
+          <w:rFonts w:cs="Times New Roman" w:ascii="Times New Roman" w:hAnsi="Times New Roman"/>
+          <w:sz w:val="24"/>
+          <w:szCs w:val="24"/>
+        </w:rPr>
+        <w:t xml:space="preserve">) Primer za touch() </w:t>
+      </w:r>
+      <w:r>
+        <w:rPr>
+          <w:rFonts w:cs="Times New Roman" w:ascii="Times New Roman" w:hAnsi="Times New Roman"/>
+          <w:sz w:val="24"/>
+          <w:szCs w:val="24"/>
+        </w:rPr>
+        <w:t xml:space="preserve">i drag() </w:t>
+      </w:r>
+      <w:r>
+        <w:rPr>
+          <w:rFonts w:cs="Times New Roman" w:ascii="Times New Roman" w:hAnsi="Times New Roman"/>
+          <w:sz w:val="24"/>
+          <w:szCs w:val="24"/>
+        </w:rPr>
+        <w:t>metod</w:t>
+      </w:r>
+      <w:r>
+        <w:rPr>
+          <w:rFonts w:cs="Times New Roman" w:ascii="Times New Roman" w:hAnsi="Times New Roman"/>
+          <w:sz w:val="24"/>
+          <w:szCs w:val="24"/>
+        </w:rPr>
+        <w:t>e</w:t>
+      </w:r>
+      <w:r>
+        <w:rPr>
+          <w:rFonts w:cs="Times New Roman" w:ascii="Times New Roman" w:hAnsi="Times New Roman"/>
+          <w:sz w:val="24"/>
+          <w:szCs w:val="24"/>
+        </w:rPr>
+        <w:t>.</w:t>
+      </w:r>
+    </w:p>
+    <w:p>
+      <w:pPr>
+        <w:pStyle w:val="Normal"/>
+        <w:jc w:val="center"/>
+        <w:rPr/>
+      </w:pPr>
+      <w:r>
+        <w:drawing>
+          <wp:anchor behindDoc="0" distT="0" distB="0" distL="0" distR="0" simplePos="0" locked="0" layoutInCell="1" allowOverlap="1" relativeHeight="6">
+            <wp:simplePos x="0" y="0"/>
+            <wp:positionH relativeFrom="column">
+              <wp:align>center</wp:align>
+            </wp:positionH>
+            <wp:positionV relativeFrom="paragraph">
+              <wp:align>top</wp:align>
+            </wp:positionV>
+            <wp:extent cx="5631815" cy="5859780"/>
+            <wp:effectExtent l="0" t="0" r="0" b="0"/>
+            <wp:wrapSquare wrapText="largest"/>
+            <wp:docPr id="6" name="Image5" descr=""/>
+            <wp:cNvGraphicFramePr>
+              <a:graphicFrameLocks xmlns:a="http://schemas.openxmlformats.org/drawingml/2006/main" noChangeAspect="1"/>
+            </wp:cNvGraphicFramePr>
+            <a:graphic xmlns:a="http://schemas.openxmlformats.org/drawingml/2006/main">
+              <a:graphicData uri="http://schemas.openxmlformats.org/drawingml/2006/picture">
+                <pic:pic xmlns:pic="http://schemas.openxmlformats.org/drawingml/2006/picture">
+                  <pic:nvPicPr>
+                    <pic:cNvPr id="6" name="Image5" descr=""/>
+                    <pic:cNvPicPr>
+                      <a:picLocks noChangeAspect="1" noChangeArrowheads="1"/>
+                    </pic:cNvPicPr>
+                  </pic:nvPicPr>
+                  <pic:blipFill>
+                    <a:blip r:embed="rId10"/>
+                    <a:stretch>
+                      <a:fillRect/>
+                    </a:stretch>
+                  </pic:blipFill>
+                  <pic:spPr bwMode="auto">
+                    <a:xfrm>
+                      <a:off x="0" y="0"/>
+                      <a:ext cx="5631815" cy="5859780"/>
+                    </a:xfrm>
+                    <a:prstGeom prst="rect">
+                      <a:avLst/>
+                    </a:prstGeom>
+                    <a:ln w="635">
+                      <a:solidFill>
+                        <a:srgbClr val="00CCFF"/>
+                      </a:solidFill>
+                    </a:ln>
+                  </pic:spPr>
+                </pic:pic>
+              </a:graphicData>
+            </a:graphic>
+          </wp:anchor>
+        </w:drawing>
+      </w:r>
+      <w:r>
+        <w:rPr>
+          <w:rFonts w:cs="Times New Roman" w:ascii="Times New Roman" w:hAnsi="Times New Roman"/>
+          <w:sz w:val="24"/>
+          <w:szCs w:val="24"/>
+        </w:rPr>
+        <w:t xml:space="preserve">Slika </w:t>
+      </w:r>
+      <w:r>
+        <w:rPr>
+          <w:rFonts w:cs="Times New Roman" w:ascii="Times New Roman" w:hAnsi="Times New Roman"/>
+          <w:sz w:val="24"/>
+          <w:szCs w:val="24"/>
+        </w:rPr>
         <w:t>5</w:t>
       </w:r>
+      <w:r>
+        <w:rPr>
+          <w:rFonts w:cs="Times New Roman" w:ascii="Times New Roman" w:hAnsi="Times New Roman"/>
+          <w:sz w:val="24"/>
+          <w:szCs w:val="24"/>
+        </w:rPr>
+        <w:t>. Test skripta u primeru 3</w:t>
+      </w:r>
+    </w:p>
+    <w:p>
+      <w:pPr>
+        <w:pStyle w:val="Normal"/>
+        <w:rPr>
+          <w:rFonts w:ascii="Times New Roman" w:hAnsi="Times New Roman" w:cs="Times New Roman"/>
+          <w:sz w:val="24"/>
+          <w:szCs w:val="24"/>
+        </w:rPr>
+      </w:pPr>
+      <w:r>
+        <w:rPr/>
+      </w:r>
+    </w:p>
+    <w:p>
+      <w:pPr>
+        <w:pStyle w:val="Normal"/>
+        <w:rPr>
+          <w:rFonts w:ascii="Times New Roman" w:hAnsi="Times New Roman" w:cs="Times New Roman"/>
+          <w:sz w:val="24"/>
+          <w:szCs w:val="24"/>
+        </w:rPr>
+      </w:pPr>
+      <w:r>
+        <w:rPr/>
+      </w:r>
+    </w:p>
+    <w:p>
+      <w:pPr>
+        <w:pStyle w:val="Normal"/>
+        <w:rPr>
+          <w:rFonts w:ascii="Times New Roman" w:hAnsi="Times New Roman" w:cs="Times New Roman"/>
+          <w:sz w:val="24"/>
+          <w:szCs w:val="24"/>
+        </w:rPr>
+      </w:pPr>
+      <w:r>
+        <w:rPr/>
+      </w:r>
+    </w:p>
+    <w:p>
+      <w:pPr>
+        <w:pStyle w:val="Normal"/>
+        <w:rPr>
+          <w:rFonts w:ascii="Times New Roman" w:hAnsi="Times New Roman" w:cs="Times New Roman"/>
+          <w:sz w:val="24"/>
+          <w:szCs w:val="24"/>
+        </w:rPr>
+      </w:pPr>
+      <w:r>
+        <w:rPr/>
+      </w:r>
+    </w:p>
+    <w:p>
+      <w:pPr>
+        <w:pStyle w:val="Normal"/>
+        <w:rPr>
+          <w:rFonts w:ascii="Times New Roman" w:hAnsi="Times New Roman" w:cs="Times New Roman"/>
+          <w:sz w:val="24"/>
+          <w:szCs w:val="24"/>
+        </w:rPr>
+      </w:pPr>
+      <w:r>
+        <w:rPr/>
+      </w:r>
+    </w:p>
+    <w:p>
+      <w:pPr>
+        <w:pStyle w:val="Normal"/>
+        <w:rPr>
+          <w:rFonts w:ascii="Times New Roman" w:hAnsi="Times New Roman" w:cs="Times New Roman"/>
+          <w:sz w:val="24"/>
+          <w:szCs w:val="24"/>
+        </w:rPr>
+      </w:pPr>
+      <w:r>
+        <w:rPr/>
+      </w:r>
+    </w:p>
+    <w:p>
+      <w:pPr>
+        <w:pStyle w:val="Normal"/>
+        <w:spacing w:before="0" w:after="143"/>
+        <w:rPr/>
+      </w:pPr>
+      <w:r>
+        <w:rPr>
+          <w:rFonts w:cs="Times New Roman" w:ascii="Times New Roman" w:hAnsi="Times New Roman"/>
+          <w:sz w:val="24"/>
+          <w:szCs w:val="24"/>
+        </w:rPr>
+        <w:t>4</w:t>
+      </w:r>
+      <w:r>
+        <w:rPr>
+          <w:rFonts w:cs="Times New Roman" w:ascii="Times New Roman" w:hAnsi="Times New Roman"/>
+          <w:sz w:val="24"/>
+          <w:szCs w:val="24"/>
+        </w:rPr>
+        <w:t>) Primer za swipe() evente</w:t>
+      </w:r>
+    </w:p>
+    <w:p>
+      <w:pPr>
+        <w:pStyle w:val="Normal"/>
+        <w:spacing w:before="0" w:after="143"/>
+        <w:jc w:val="center"/>
+        <w:rPr/>
+      </w:pPr>
+      <w:r>
+        <w:drawing>
+          <wp:anchor behindDoc="0" distT="0" distB="0" distL="0" distR="0" simplePos="0" locked="0" layoutInCell="1" allowOverlap="1" relativeHeight="9">
+            <wp:simplePos x="0" y="0"/>
+            <wp:positionH relativeFrom="column">
+              <wp:align>center</wp:align>
+            </wp:positionH>
+            <wp:positionV relativeFrom="paragraph">
+              <wp:align>top</wp:align>
+            </wp:positionV>
+            <wp:extent cx="5571490" cy="7416800"/>
+            <wp:effectExtent l="0" t="0" r="0" b="0"/>
+            <wp:wrapSquare wrapText="largest"/>
+            <wp:docPr id="7" name="Image8" descr=""/>
+            <wp:cNvGraphicFramePr>
+              <a:graphicFrameLocks xmlns:a="http://schemas.openxmlformats.org/drawingml/2006/main" noChangeAspect="1"/>
+            </wp:cNvGraphicFramePr>
+            <a:graphic xmlns:a="http://schemas.openxmlformats.org/drawingml/2006/main">
+              <a:graphicData uri="http://schemas.openxmlformats.org/drawingml/2006/picture">
+                <pic:pic xmlns:pic="http://schemas.openxmlformats.org/drawingml/2006/picture">
+                  <pic:nvPicPr>
+                    <pic:cNvPr id="7" name="Image8" descr=""/>
+                    <pic:cNvPicPr>
+                      <a:picLocks noChangeAspect="1" noChangeArrowheads="1"/>
+                    </pic:cNvPicPr>
+                  </pic:nvPicPr>
+                  <pic:blipFill>
+                    <a:blip r:embed="rId11"/>
+                    <a:stretch>
+                      <a:fillRect/>
+                    </a:stretch>
+                  </pic:blipFill>
+                  <pic:spPr bwMode="auto">
+                    <a:xfrm>
+                      <a:off x="0" y="0"/>
+                      <a:ext cx="5571490" cy="7416800"/>
+                    </a:xfrm>
+                    <a:prstGeom prst="rect">
+                      <a:avLst/>
+                    </a:prstGeom>
+                    <a:ln w="635">
+                      <a:solidFill>
+                        <a:srgbClr val="00CCFF"/>
+                      </a:solidFill>
+                    </a:ln>
+                  </pic:spPr>
+                </pic:pic>
+              </a:graphicData>
+            </a:graphic>
+          </wp:anchor>
+        </w:drawing>
+      </w:r>
+      <w:r>
+        <w:rPr>
+          <w:rFonts w:cs="Times New Roman" w:ascii="Times New Roman" w:hAnsi="Times New Roman"/>
+          <w:sz w:val="24"/>
+          <w:szCs w:val="24"/>
+        </w:rPr>
+        <w:t xml:space="preserve">Slika 6. </w:t>
+      </w:r>
+      <w:r>
+        <w:rPr>
+          <w:rFonts w:cs="Times New Roman" w:ascii="Times New Roman" w:hAnsi="Times New Roman"/>
+          <w:sz w:val="24"/>
+          <w:szCs w:val="24"/>
+        </w:rPr>
+        <w:t>Test skripta u primeru 4</w:t>
+      </w:r>
+    </w:p>
+    <w:p>
+      <w:pPr>
+        <w:pStyle w:val="Normal"/>
+        <w:spacing w:before="0" w:after="143"/>
+        <w:jc w:val="center"/>
+        <w:rPr>
+          <w:rFonts w:ascii="Times New Roman" w:hAnsi="Times New Roman" w:cs="Times New Roman"/>
+          <w:sz w:val="24"/>
+          <w:szCs w:val="24"/>
+        </w:rPr>
+      </w:pPr>
+      <w:r>
+        <w:rPr/>
+      </w:r>
+    </w:p>
+    <w:p>
+      <w:pPr>
+        <w:pStyle w:val="Normal"/>
+        <w:rPr>
+          <w:rFonts w:ascii="Times New Roman" w:hAnsi="Times New Roman" w:cs="Times New Roman"/>
+          <w:sz w:val="24"/>
+          <w:szCs w:val="24"/>
+        </w:rPr>
+      </w:pPr>
+      <w:r>
+        <w:rPr/>
+      </w:r>
+    </w:p>
+    <w:p>
+      <w:pPr>
+        <w:pStyle w:val="Normal"/>
+        <w:rPr/>
+      </w:pPr>
+      <w:r>
+        <w:rPr>
+          <w:rFonts w:cs="Times New Roman" w:ascii="Times New Roman" w:hAnsi="Times New Roman"/>
+          <w:sz w:val="24"/>
+          <w:szCs w:val="24"/>
+        </w:rPr>
+        <w:t>5</w:t>
+      </w:r>
+      <w:r>
+        <w:rPr>
+          <w:rFonts w:cs="Times New Roman" w:ascii="Times New Roman" w:hAnsi="Times New Roman"/>
+          <w:sz w:val="24"/>
+          <w:szCs w:val="24"/>
+        </w:rPr>
+        <w:t>) Primer za komunikaciju sa korisnikom i koriscenje while petlj</w:t>
+      </w:r>
+      <w:r>
+        <w:rPr>
+          <w:rFonts w:cs="Times New Roman" w:ascii="Times New Roman" w:hAnsi="Times New Roman"/>
+          <w:sz w:val="24"/>
+          <w:szCs w:val="24"/>
+        </w:rPr>
+        <w:t>e za ponavljanje testa</w:t>
+      </w:r>
+      <w:r>
+        <w:rPr>
+          <w:rFonts w:cs="Times New Roman" w:ascii="Times New Roman" w:hAnsi="Times New Roman"/>
+          <w:sz w:val="24"/>
+          <w:szCs w:val="24"/>
+        </w:rPr>
+        <w:t>.</w:t>
+      </w:r>
+    </w:p>
+    <w:p>
+      <w:pPr>
+        <w:pStyle w:val="Normal"/>
+        <w:jc w:val="center"/>
+        <w:rPr/>
+      </w:pPr>
+      <w:r>
+        <w:drawing>
+          <wp:anchor behindDoc="0" distT="0" distB="0" distL="0" distR="0" simplePos="0" locked="0" layoutInCell="1" allowOverlap="1" relativeHeight="10">
+            <wp:simplePos x="0" y="0"/>
+            <wp:positionH relativeFrom="column">
+              <wp:align>center</wp:align>
+            </wp:positionH>
+            <wp:positionV relativeFrom="paragraph">
+              <wp:align>top</wp:align>
+            </wp:positionV>
+            <wp:extent cx="5552440" cy="7299960"/>
+            <wp:effectExtent l="0" t="0" r="0" b="0"/>
+            <wp:wrapSquare wrapText="largest"/>
+            <wp:docPr id="8" name="Image9" descr=""/>
+            <wp:cNvGraphicFramePr>
+              <a:graphicFrameLocks xmlns:a="http://schemas.openxmlformats.org/drawingml/2006/main" noChangeAspect="1"/>
+            </wp:cNvGraphicFramePr>
+            <a:graphic xmlns:a="http://schemas.openxmlformats.org/drawingml/2006/main">
+              <a:graphicData uri="http://schemas.openxmlformats.org/drawingml/2006/picture">
+                <pic:pic xmlns:pic="http://schemas.openxmlformats.org/drawingml/2006/picture">
+                  <pic:nvPicPr>
+                    <pic:cNvPr id="8" name="Image9" descr=""/>
+                    <pic:cNvPicPr>
+                      <a:picLocks noChangeAspect="1" noChangeArrowheads="1"/>
+                    </pic:cNvPicPr>
+                  </pic:nvPicPr>
+                  <pic:blipFill>
+                    <a:blip r:embed="rId12"/>
+                    <a:stretch>
+                      <a:fillRect/>
+                    </a:stretch>
+                  </pic:blipFill>
+                  <pic:spPr bwMode="auto">
+                    <a:xfrm>
+                      <a:off x="0" y="0"/>
+                      <a:ext cx="5552440" cy="7299960"/>
+                    </a:xfrm>
+                    <a:prstGeom prst="rect">
+                      <a:avLst/>
+                    </a:prstGeom>
+                    <a:ln w="635">
+                      <a:solidFill>
+                        <a:srgbClr val="00CCFF"/>
+                      </a:solidFill>
+                    </a:ln>
+                  </pic:spPr>
+                </pic:pic>
+              </a:graphicData>
+            </a:graphic>
+          </wp:anchor>
+        </w:drawing>
+      </w:r>
+      <w:r>
+        <w:rPr>
+          <w:rFonts w:cs="Times New Roman" w:ascii="Times New Roman" w:hAnsi="Times New Roman"/>
+          <w:sz w:val="24"/>
+          <w:szCs w:val="24"/>
+        </w:rPr>
+        <w:t xml:space="preserve">Slika 7. </w:t>
+      </w:r>
+      <w:r>
+        <w:rPr>
+          <w:rFonts w:cs="Times New Roman" w:ascii="Times New Roman" w:hAnsi="Times New Roman"/>
+          <w:sz w:val="24"/>
+          <w:szCs w:val="24"/>
+        </w:rPr>
+        <w:t>Test skripta u primeru 5</w:t>
+      </w:r>
+    </w:p>
+    <w:p>
+      <w:pPr>
+        <w:pStyle w:val="Normal"/>
+        <w:rPr>
+          <w:rFonts w:ascii="Times New Roman" w:hAnsi="Times New Roman" w:cs="Times New Roman"/>
+          <w:sz w:val="24"/>
+          <w:szCs w:val="24"/>
+        </w:rPr>
+      </w:pPr>
+      <w:r>
+        <w:rPr/>
+      </w:r>
+    </w:p>
+    <w:p>
+      <w:pPr>
+        <w:pStyle w:val="Normal"/>
+        <w:rPr>
+          <w:rFonts w:ascii="Times New Roman" w:hAnsi="Times New Roman" w:cs="Times New Roman"/>
+          <w:sz w:val="24"/>
+          <w:szCs w:val="24"/>
+        </w:rPr>
+      </w:pPr>
+      <w:r>
+        <w:rPr/>
+      </w:r>
+    </w:p>
+    <w:p>
+      <w:pPr>
+        <w:pStyle w:val="Normal"/>
+        <w:rPr/>
+      </w:pPr>
+      <w:r>
+        <w:rPr>
+          <w:rFonts w:cs="Times New Roman" w:ascii="Times New Roman" w:hAnsi="Times New Roman"/>
+          <w:sz w:val="24"/>
+          <w:szCs w:val="24"/>
+        </w:rPr>
+        <w:t>6</w:t>
+      </w:r>
+      <w:r>
+        <w:rPr>
+          <w:rFonts w:cs="Times New Roman" w:ascii="Times New Roman" w:hAnsi="Times New Roman"/>
+          <w:sz w:val="24"/>
+          <w:szCs w:val="24"/>
+        </w:rPr>
+        <w:t>) Primer za testiranje Log in forme i popunjavanje text field-ova</w:t>
+      </w:r>
+    </w:p>
+    <w:p>
+      <w:pPr>
+        <w:pStyle w:val="Normal"/>
+        <w:jc w:val="center"/>
+        <w:rPr/>
+      </w:pPr>
+      <w:r>
+        <w:drawing>
+          <wp:anchor behindDoc="0" distT="0" distB="0" distL="0" distR="0" simplePos="0" locked="0" layoutInCell="1" allowOverlap="1" relativeHeight="8">
+            <wp:simplePos x="0" y="0"/>
+            <wp:positionH relativeFrom="column">
+              <wp:align>center</wp:align>
+            </wp:positionH>
+            <wp:positionV relativeFrom="paragraph">
+              <wp:align>top</wp:align>
+            </wp:positionV>
+            <wp:extent cx="5731510" cy="7481570"/>
+            <wp:effectExtent l="0" t="0" r="0" b="0"/>
+            <wp:wrapSquare wrapText="largest"/>
+            <wp:docPr id="9" name="Image7" descr=""/>
+            <wp:cNvGraphicFramePr>
+              <a:graphicFrameLocks xmlns:a="http://schemas.openxmlformats.org/drawingml/2006/main" noChangeAspect="1"/>
+            </wp:cNvGraphicFramePr>
+            <a:graphic xmlns:a="http://schemas.openxmlformats.org/drawingml/2006/main">
+              <a:graphicData uri="http://schemas.openxmlformats.org/drawingml/2006/picture">
+                <pic:pic xmlns:pic="http://schemas.openxmlformats.org/drawingml/2006/picture">
+                  <pic:nvPicPr>
+                    <pic:cNvPr id="9" name="Image7" descr=""/>
+                    <pic:cNvPicPr>
+                      <a:picLocks noChangeAspect="1" noChangeArrowheads="1"/>
+                    </pic:cNvPicPr>
+                  </pic:nvPicPr>
+                  <pic:blipFill>
+                    <a:blip r:embed="rId13"/>
+                    <a:stretch>
+                      <a:fillRect/>
+                    </a:stretch>
+                  </pic:blipFill>
+                  <pic:spPr bwMode="auto">
+                    <a:xfrm>
+                      <a:off x="0" y="0"/>
+                      <a:ext cx="5731510" cy="7481570"/>
+                    </a:xfrm>
+                    <a:prstGeom prst="rect">
+                      <a:avLst/>
+                    </a:prstGeom>
+                    <a:ln w="635">
+                      <a:solidFill>
+                        <a:srgbClr val="00CCFF"/>
+                      </a:solidFill>
+                    </a:ln>
+                  </pic:spPr>
+                </pic:pic>
+              </a:graphicData>
+            </a:graphic>
+          </wp:anchor>
+        </w:drawing>
+      </w:r>
+      <w:r>
+        <w:rPr>
+          <w:rFonts w:cs="Times New Roman" w:ascii="Times New Roman" w:hAnsi="Times New Roman"/>
+          <w:sz w:val="24"/>
+          <w:szCs w:val="24"/>
+        </w:rPr>
+        <w:t>Slika 8. Test skripta u primeru 6</w:t>
+      </w:r>
+    </w:p>
+    <w:p>
+      <w:pPr>
+        <w:pStyle w:val="Normal"/>
+        <w:rPr>
+          <w:rFonts w:ascii="Times New Roman" w:hAnsi="Times New Roman" w:cs="Times New Roman"/>
+          <w:sz w:val="24"/>
+          <w:szCs w:val="24"/>
+        </w:rPr>
+      </w:pPr>
+      <w:r>
+        <w:rPr>
+          <w:rFonts w:cs="Times New Roman" w:ascii="Times New Roman" w:hAnsi="Times New Roman"/>
+          <w:sz w:val="24"/>
+          <w:szCs w:val="24"/>
+        </w:rPr>
+      </w:r>
+    </w:p>
+    <w:p>
+      <w:pPr>
+        <w:pStyle w:val="Heading2"/>
+        <w:rPr/>
+      </w:pPr>
       <w:r>
         <w:rPr>
           <w:rFonts w:cs="Times New Roman" w:ascii="Times New Roman" w:hAnsi="Times New Roman"/>
@@ -5863,961 +9520,447 @@
           <w:sz w:val="28"/>
           <w:szCs w:val="28"/>
         </w:rPr>
-        <w:t>. Primeri</w:t>
-      </w:r>
-    </w:p>
-    <w:p>
-      <w:pPr>
-        <w:pStyle w:val="Normal"/>
-        <w:rPr>
-          <w:rFonts w:ascii="Times New Roman" w:hAnsi="Times New Roman" w:cs="Times New Roman"/>
-          <w:sz w:val="24"/>
-          <w:szCs w:val="24"/>
-        </w:rPr>
-      </w:pPr>
-      <w:r>
-        <w:rPr>
-          <w:rFonts w:cs="Times New Roman" w:ascii="Times New Roman" w:hAnsi="Times New Roman"/>
-          <w:sz w:val="24"/>
-          <w:szCs w:val="24"/>
-        </w:rPr>
-      </w:r>
-    </w:p>
-    <w:p>
-      <w:pPr>
-        <w:pStyle w:val="Normal"/>
-        <w:rPr>
-          <w:rFonts w:ascii="Times New Roman" w:hAnsi="Times New Roman" w:cs="Times New Roman"/>
-          <w:sz w:val="24"/>
-          <w:szCs w:val="24"/>
-        </w:rPr>
-      </w:pPr>
-      <w:r>
-        <w:rPr>
-          <w:rFonts w:cs="Times New Roman" w:ascii="Times New Roman" w:hAnsi="Times New Roman"/>
-          <w:sz w:val="24"/>
-          <w:szCs w:val="24"/>
-        </w:rPr>
-      </w:r>
-    </w:p>
-    <w:p>
-      <w:pPr>
-        <w:pStyle w:val="Normal"/>
-        <w:rPr>
-          <w:rFonts w:ascii="Times New Roman" w:hAnsi="Times New Roman" w:cs="Times New Roman"/>
-          <w:sz w:val="24"/>
-          <w:szCs w:val="24"/>
-        </w:rPr>
-      </w:pPr>
-      <w:r>
-        <w:rPr>
-          <w:rFonts w:cs="Times New Roman" w:ascii="Times New Roman" w:hAnsi="Times New Roman"/>
-          <w:sz w:val="24"/>
-          <w:szCs w:val="24"/>
-        </w:rPr>
-        <w:t>1) Primer za uspostavljanje konekcije sa uredjajem ili emulatorom</w:t>
-      </w:r>
-    </w:p>
-    <w:p>
-      <w:pPr>
-        <w:pStyle w:val="Normal"/>
-        <w:rPr>
-          <w:rFonts w:ascii="Times New Roman" w:hAnsi="Times New Roman" w:cs="Times New Roman"/>
-          <w:sz w:val="24"/>
-          <w:szCs w:val="24"/>
-        </w:rPr>
-      </w:pPr>
-      <w:r>
-        <w:rPr>
-          <w:rFonts w:cs="Times New Roman" w:ascii="Times New Roman" w:hAnsi="Times New Roman"/>
-          <w:sz w:val="24"/>
-          <w:szCs w:val="24"/>
-        </w:rPr>
-        <w:t>2) Primer za touch() metodu</w:t>
-      </w:r>
-    </w:p>
-    <w:p>
-      <w:pPr>
-        <w:pStyle w:val="Normal"/>
-        <w:rPr>
-          <w:rFonts w:ascii="Times New Roman" w:hAnsi="Times New Roman" w:cs="Times New Roman"/>
-          <w:sz w:val="24"/>
-          <w:szCs w:val="24"/>
-        </w:rPr>
-      </w:pPr>
-      <w:r>
-        <w:rPr>
-          <w:rFonts w:cs="Times New Roman" w:ascii="Times New Roman" w:hAnsi="Times New Roman"/>
-          <w:sz w:val="24"/>
-          <w:szCs w:val="24"/>
-        </w:rPr>
-        <w:t>3) Primer za swipe() i drag() evente</w:t>
-      </w:r>
-    </w:p>
-    <w:p>
-      <w:pPr>
-        <w:pStyle w:val="Normal"/>
-        <w:rPr>
-          <w:rFonts w:ascii="Times New Roman" w:hAnsi="Times New Roman" w:cs="Times New Roman"/>
-          <w:sz w:val="24"/>
-          <w:szCs w:val="24"/>
-        </w:rPr>
-      </w:pPr>
-      <w:r>
-        <w:rPr>
-          <w:rFonts w:cs="Times New Roman" w:ascii="Times New Roman" w:hAnsi="Times New Roman"/>
-          <w:sz w:val="24"/>
-          <w:szCs w:val="24"/>
-        </w:rPr>
-        <w:t xml:space="preserve">4) Primer za komunikaciju sa korisnikom i koriscenje while ili for petlji i slicno. </w:t>
-      </w:r>
-    </w:p>
-    <w:p>
-      <w:pPr>
-        <w:pStyle w:val="Normal"/>
-        <w:rPr>
-          <w:rFonts w:ascii="Times New Roman" w:hAnsi="Times New Roman" w:cs="Times New Roman"/>
-          <w:sz w:val="24"/>
-          <w:szCs w:val="24"/>
-        </w:rPr>
-      </w:pPr>
-      <w:r>
-        <w:rPr>
-          <w:rFonts w:cs="Times New Roman" w:ascii="Times New Roman" w:hAnsi="Times New Roman"/>
-          <w:sz w:val="24"/>
-          <w:szCs w:val="24"/>
-        </w:rPr>
-        <w:t>5) Primer za testiranje Log in forme i popunjavanje text field-ova</w:t>
-      </w:r>
-    </w:p>
-    <w:p>
-      <w:pPr>
-        <w:pStyle w:val="Normal"/>
-        <w:rPr>
-          <w:rFonts w:ascii="Times New Roman" w:hAnsi="Times New Roman" w:cs="Times New Roman"/>
-          <w:sz w:val="24"/>
-          <w:szCs w:val="24"/>
-        </w:rPr>
-      </w:pPr>
-      <w:r>
-        <w:rPr>
-          <w:rFonts w:cs="Times New Roman" w:ascii="Times New Roman" w:hAnsi="Times New Roman"/>
-          <w:sz w:val="24"/>
-          <w:szCs w:val="24"/>
-        </w:rPr>
-        <w:t xml:space="preserve">6) </w:t>
-      </w:r>
-    </w:p>
-    <w:p>
-      <w:pPr>
-        <w:pStyle w:val="Normal"/>
-        <w:rPr>
-          <w:rFonts w:ascii="Times New Roman" w:hAnsi="Times New Roman" w:cs="Times New Roman"/>
-          <w:sz w:val="24"/>
-          <w:szCs w:val="24"/>
-        </w:rPr>
-      </w:pPr>
-      <w:r>
-        <w:rPr>
-          <w:rFonts w:cs="Times New Roman" w:ascii="Times New Roman" w:hAnsi="Times New Roman"/>
-          <w:sz w:val="24"/>
-          <w:szCs w:val="24"/>
-        </w:rPr>
-        <w:t xml:space="preserve">7) </w:t>
-      </w:r>
-    </w:p>
-    <w:p>
-      <w:pPr>
-        <w:pStyle w:val="Normal"/>
-        <w:rPr>
-          <w:rFonts w:ascii="Times New Roman" w:hAnsi="Times New Roman" w:cs="Times New Roman"/>
-          <w:sz w:val="24"/>
-          <w:szCs w:val="24"/>
-        </w:rPr>
-      </w:pPr>
-      <w:r>
-        <w:rPr>
-          <w:rFonts w:cs="Times New Roman" w:ascii="Times New Roman" w:hAnsi="Times New Roman"/>
-          <w:sz w:val="24"/>
-          <w:szCs w:val="24"/>
-        </w:rPr>
-      </w:r>
-    </w:p>
-    <w:p>
-      <w:pPr>
-        <w:pStyle w:val="Normal"/>
-        <w:rPr>
-          <w:rFonts w:ascii="Times New Roman" w:hAnsi="Times New Roman" w:cs="Times New Roman"/>
-          <w:sz w:val="24"/>
-          <w:szCs w:val="24"/>
-        </w:rPr>
-      </w:pPr>
-      <w:r>
-        <w:rPr>
-          <w:rFonts w:cs="Times New Roman" w:ascii="Times New Roman" w:hAnsi="Times New Roman"/>
-          <w:sz w:val="24"/>
-          <w:szCs w:val="24"/>
-        </w:rPr>
-      </w:r>
-    </w:p>
-    <w:p>
-      <w:pPr>
-        <w:pStyle w:val="Normal"/>
-        <w:rPr>
-          <w:rFonts w:ascii="Times New Roman" w:hAnsi="Times New Roman" w:cs="Times New Roman"/>
-          <w:sz w:val="24"/>
-          <w:szCs w:val="24"/>
-        </w:rPr>
-      </w:pPr>
-      <w:r>
-        <w:rPr>
-          <w:rFonts w:cs="Times New Roman" w:ascii="Times New Roman" w:hAnsi="Times New Roman"/>
-          <w:sz w:val="24"/>
-          <w:szCs w:val="24"/>
-        </w:rPr>
-      </w:r>
-    </w:p>
-    <w:p>
-      <w:pPr>
-        <w:pStyle w:val="Normal"/>
-        <w:rPr>
-          <w:rFonts w:ascii="Times New Roman" w:hAnsi="Times New Roman" w:cs="Times New Roman"/>
-          <w:sz w:val="24"/>
-          <w:szCs w:val="24"/>
-        </w:rPr>
-      </w:pPr>
-      <w:r>
-        <w:rPr>
-          <w:rFonts w:cs="Times New Roman" w:ascii="Times New Roman" w:hAnsi="Times New Roman"/>
-          <w:sz w:val="24"/>
-          <w:szCs w:val="24"/>
-        </w:rPr>
-      </w:r>
-    </w:p>
-    <w:p>
-      <w:pPr>
-        <w:pStyle w:val="Normal"/>
-        <w:rPr>
-          <w:rFonts w:ascii="Times New Roman" w:hAnsi="Times New Roman" w:cs="Times New Roman"/>
-          <w:sz w:val="24"/>
-          <w:szCs w:val="24"/>
-        </w:rPr>
-      </w:pPr>
-      <w:r>
-        <w:rPr>
-          <w:rFonts w:cs="Times New Roman" w:ascii="Times New Roman" w:hAnsi="Times New Roman"/>
-          <w:sz w:val="24"/>
-          <w:szCs w:val="24"/>
-        </w:rPr>
-      </w:r>
-    </w:p>
-    <w:p>
-      <w:pPr>
-        <w:pStyle w:val="Normal"/>
-        <w:rPr>
-          <w:rFonts w:ascii="Times New Roman" w:hAnsi="Times New Roman" w:cs="Times New Roman"/>
-          <w:sz w:val="24"/>
-          <w:szCs w:val="24"/>
-        </w:rPr>
-      </w:pPr>
-      <w:r>
-        <w:rPr>
-          <w:rFonts w:cs="Times New Roman" w:ascii="Times New Roman" w:hAnsi="Times New Roman"/>
-          <w:sz w:val="24"/>
-          <w:szCs w:val="24"/>
-        </w:rPr>
-      </w:r>
-    </w:p>
-    <w:p>
-      <w:pPr>
-        <w:pStyle w:val="Normal"/>
-        <w:rPr>
-          <w:rFonts w:ascii="Times New Roman" w:hAnsi="Times New Roman" w:cs="Times New Roman"/>
-          <w:sz w:val="24"/>
-          <w:szCs w:val="24"/>
-        </w:rPr>
-      </w:pPr>
-      <w:r>
-        <w:rPr>
-          <w:rFonts w:cs="Times New Roman" w:ascii="Times New Roman" w:hAnsi="Times New Roman"/>
-          <w:sz w:val="24"/>
-          <w:szCs w:val="24"/>
-        </w:rPr>
-      </w:r>
-    </w:p>
-    <w:p>
-      <w:pPr>
-        <w:pStyle w:val="Normal"/>
-        <w:rPr>
-          <w:rFonts w:ascii="Times New Roman" w:hAnsi="Times New Roman" w:cs="Times New Roman"/>
-          <w:sz w:val="24"/>
-          <w:szCs w:val="24"/>
-        </w:rPr>
-      </w:pPr>
-      <w:r>
-        <w:rPr>
-          <w:rFonts w:cs="Times New Roman" w:ascii="Times New Roman" w:hAnsi="Times New Roman"/>
-          <w:sz w:val="24"/>
-          <w:szCs w:val="24"/>
-        </w:rPr>
-      </w:r>
-    </w:p>
-    <w:p>
-      <w:pPr>
-        <w:pStyle w:val="Normal"/>
-        <w:rPr>
-          <w:rFonts w:ascii="Times New Roman" w:hAnsi="Times New Roman" w:cs="Times New Roman"/>
-          <w:sz w:val="24"/>
-          <w:szCs w:val="24"/>
-        </w:rPr>
-      </w:pPr>
-      <w:r>
-        <w:rPr>
-          <w:rFonts w:cs="Times New Roman" w:ascii="Times New Roman" w:hAnsi="Times New Roman"/>
-          <w:sz w:val="24"/>
-          <w:szCs w:val="24"/>
-        </w:rPr>
-      </w:r>
-    </w:p>
-    <w:p>
-      <w:pPr>
-        <w:pStyle w:val="Normal"/>
-        <w:rPr>
-          <w:rFonts w:ascii="Times New Roman" w:hAnsi="Times New Roman" w:cs="Times New Roman"/>
-          <w:sz w:val="24"/>
-          <w:szCs w:val="24"/>
-        </w:rPr>
-      </w:pPr>
-      <w:r>
-        <w:rPr>
-          <w:rFonts w:cs="Times New Roman" w:ascii="Times New Roman" w:hAnsi="Times New Roman"/>
-          <w:sz w:val="24"/>
-          <w:szCs w:val="24"/>
-        </w:rPr>
-      </w:r>
-    </w:p>
-    <w:p>
-      <w:pPr>
-        <w:pStyle w:val="Normal"/>
-        <w:rPr>
-          <w:rFonts w:ascii="Times New Roman" w:hAnsi="Times New Roman" w:cs="Times New Roman"/>
-          <w:sz w:val="24"/>
-          <w:szCs w:val="24"/>
-        </w:rPr>
-      </w:pPr>
-      <w:r>
-        <w:rPr>
-          <w:rFonts w:cs="Times New Roman" w:ascii="Times New Roman" w:hAnsi="Times New Roman"/>
-          <w:sz w:val="24"/>
-          <w:szCs w:val="24"/>
-        </w:rPr>
-      </w:r>
-    </w:p>
-    <w:p>
-      <w:pPr>
-        <w:pStyle w:val="Normal"/>
-        <w:rPr>
-          <w:rFonts w:ascii="Times New Roman" w:hAnsi="Times New Roman" w:cs="Times New Roman"/>
-          <w:sz w:val="24"/>
-          <w:szCs w:val="24"/>
-        </w:rPr>
-      </w:pPr>
-      <w:r>
-        <w:rPr>
-          <w:rFonts w:cs="Times New Roman" w:ascii="Times New Roman" w:hAnsi="Times New Roman"/>
-          <w:sz w:val="24"/>
-          <w:szCs w:val="24"/>
-        </w:rPr>
-      </w:r>
-    </w:p>
-    <w:p>
-      <w:pPr>
-        <w:pStyle w:val="Normal"/>
-        <w:rPr>
-          <w:rFonts w:ascii="Times New Roman" w:hAnsi="Times New Roman" w:cs="Times New Roman"/>
-          <w:sz w:val="24"/>
-          <w:szCs w:val="24"/>
-        </w:rPr>
-      </w:pPr>
-      <w:r>
-        <w:rPr>
-          <w:rFonts w:cs="Times New Roman" w:ascii="Times New Roman" w:hAnsi="Times New Roman"/>
-          <w:sz w:val="24"/>
-          <w:szCs w:val="24"/>
-        </w:rPr>
-      </w:r>
-    </w:p>
-    <w:p>
-      <w:pPr>
-        <w:pStyle w:val="Normal"/>
-        <w:rPr>
-          <w:rFonts w:ascii="Times New Roman" w:hAnsi="Times New Roman" w:cs="Times New Roman"/>
-          <w:sz w:val="24"/>
-          <w:szCs w:val="24"/>
-        </w:rPr>
-      </w:pPr>
-      <w:r>
-        <w:rPr>
-          <w:rFonts w:cs="Times New Roman" w:ascii="Times New Roman" w:hAnsi="Times New Roman"/>
-          <w:sz w:val="24"/>
-          <w:szCs w:val="24"/>
-        </w:rPr>
-      </w:r>
-    </w:p>
-    <w:p>
-      <w:pPr>
-        <w:pStyle w:val="Normal"/>
-        <w:rPr>
-          <w:rFonts w:ascii="Times New Roman" w:hAnsi="Times New Roman" w:cs="Times New Roman"/>
-          <w:sz w:val="24"/>
-          <w:szCs w:val="24"/>
-        </w:rPr>
-      </w:pPr>
-      <w:r>
-        <w:rPr>
-          <w:rFonts w:cs="Times New Roman" w:ascii="Times New Roman" w:hAnsi="Times New Roman"/>
-          <w:sz w:val="24"/>
-          <w:szCs w:val="24"/>
-        </w:rPr>
-      </w:r>
-    </w:p>
-    <w:p>
-      <w:pPr>
-        <w:pStyle w:val="Normal"/>
-        <w:rPr>
-          <w:rFonts w:ascii="Times New Roman" w:hAnsi="Times New Roman" w:cs="Times New Roman"/>
-          <w:sz w:val="24"/>
-          <w:szCs w:val="24"/>
-        </w:rPr>
-      </w:pPr>
-      <w:r>
-        <w:rPr>
-          <w:rFonts w:cs="Times New Roman" w:ascii="Times New Roman" w:hAnsi="Times New Roman"/>
-          <w:sz w:val="24"/>
-          <w:szCs w:val="24"/>
-        </w:rPr>
-      </w:r>
-    </w:p>
-    <w:p>
-      <w:pPr>
-        <w:pStyle w:val="Heading2"/>
+        <w:t>6. Zaključak</w:t>
+      </w:r>
+    </w:p>
+    <w:p>
+      <w:pPr>
+        <w:pStyle w:val="Normal"/>
+        <w:rPr>
+          <w:rFonts w:ascii="Times New Roman" w:hAnsi="Times New Roman" w:cs="Times New Roman"/>
+          <w:sz w:val="24"/>
+          <w:szCs w:val="24"/>
+        </w:rPr>
+      </w:pPr>
+      <w:r>
+        <w:rPr>
+          <w:rFonts w:cs="Times New Roman" w:ascii="Times New Roman" w:hAnsi="Times New Roman"/>
+          <w:sz w:val="24"/>
+          <w:szCs w:val="24"/>
+        </w:rPr>
+      </w:r>
+    </w:p>
+    <w:p>
+      <w:pPr>
+        <w:pStyle w:val="Normal"/>
+        <w:jc w:val="both"/>
+        <w:rPr>
+          <w:rFonts w:ascii="Times New Roman" w:hAnsi="Times New Roman" w:cs="Times New Roman"/>
+          <w:sz w:val="24"/>
+          <w:szCs w:val="24"/>
+        </w:rPr>
+      </w:pPr>
+      <w:r>
+        <w:rPr>
+          <w:rFonts w:cs="Times New Roman" w:ascii="Times New Roman" w:hAnsi="Times New Roman"/>
+          <w:sz w:val="24"/>
+          <w:szCs w:val="24"/>
+          <w:lang w:val="sr-Latn-RS"/>
+        </w:rPr>
+        <w:tab/>
+        <w:t>Prikazani</w:t>
+      </w:r>
+      <w:r>
+        <w:rPr>
+          <w:rFonts w:cs="Times New Roman" w:ascii="Times New Roman" w:hAnsi="Times New Roman"/>
+          <w:sz w:val="24"/>
+          <w:szCs w:val="24"/>
+        </w:rPr>
+        <w:t xml:space="preserve"> alat </w:t>
+      </w:r>
+      <w:r>
+        <w:rPr>
+          <w:rFonts w:cs="Times New Roman" w:ascii="Times New Roman" w:hAnsi="Times New Roman"/>
+          <w:sz w:val="24"/>
+          <w:szCs w:val="24"/>
+          <w:lang w:val="sr-Latn-RS"/>
+        </w:rPr>
+        <w:t>Monkey Runner, koji se upotrebljava za automatsko testiranje mobilnih aplikacija razvijenih na Android platformi, predstavlja dopunsko sredstvo kojim se može upotpuniti testiranje native mobilnih aplikacija i kao takvog ga treba i koristiti.</w:t>
+      </w:r>
+    </w:p>
+    <w:p>
+      <w:pPr>
+        <w:pStyle w:val="Normal"/>
+        <w:jc w:val="both"/>
+        <w:rPr>
+          <w:rFonts w:ascii="Times New Roman" w:hAnsi="Times New Roman" w:cs="Times New Roman"/>
+          <w:sz w:val="24"/>
+          <w:szCs w:val="24"/>
+        </w:rPr>
+      </w:pPr>
+      <w:r>
+        <w:rPr>
+          <w:rFonts w:cs="Times New Roman" w:ascii="Times New Roman" w:hAnsi="Times New Roman"/>
+          <w:sz w:val="24"/>
+          <w:szCs w:val="24"/>
+          <w:lang w:val="sr-Latn-RS"/>
+        </w:rPr>
+        <w:t xml:space="preserve">U praksi je slučaj da se Monkey testing metoda i konkretna primena Monkey Runner alata vrši na samom kraju procesa testiranja aplikacije, kada su već svi ozbiljniji bagovi otkriveni i korigovani. Pa se onda monkey testingu, pristupa kao poslednjoj grupi tesova koji će imati za cilj da provere stabilnost aplikacije. </w:t>
+      </w:r>
+    </w:p>
+    <w:p>
+      <w:pPr>
+        <w:pStyle w:val="Normal"/>
+        <w:jc w:val="both"/>
+        <w:rPr>
+          <w:rFonts w:ascii="Times New Roman" w:hAnsi="Times New Roman" w:cs="Times New Roman"/>
+          <w:sz w:val="24"/>
+          <w:szCs w:val="24"/>
+        </w:rPr>
+      </w:pPr>
+      <w:r>
+        <w:rPr>
+          <w:rFonts w:cs="Times New Roman" w:ascii="Times New Roman" w:hAnsi="Times New Roman"/>
+          <w:sz w:val="24"/>
+          <w:szCs w:val="24"/>
+          <w:lang w:val="sr-Latn-RS"/>
+        </w:rPr>
+        <w:t>Native mobilne aplikacije se  pre svega moraju testirati manuelno i zbog toga je primena Monkey Runner alata, u njihovom testiranju veoma ograničena.</w:t>
+      </w:r>
+    </w:p>
+    <w:p>
+      <w:pPr>
+        <w:pStyle w:val="Normal"/>
+        <w:jc w:val="both"/>
+        <w:rPr>
+          <w:rFonts w:ascii="Times New Roman" w:hAnsi="Times New Roman" w:cs="Times New Roman"/>
+          <w:sz w:val="24"/>
+          <w:szCs w:val="24"/>
+          <w:lang w:val="sr-Latn-RS"/>
+        </w:rPr>
+      </w:pPr>
+      <w:r>
+        <w:rPr>
+          <w:rFonts w:cs="Times New Roman" w:ascii="Times New Roman" w:hAnsi="Times New Roman"/>
+          <w:sz w:val="24"/>
+          <w:szCs w:val="24"/>
+          <w:lang w:val="sr-Latn-RS"/>
+        </w:rPr>
+        <w:t>Tendencije u oblasti testiranja native mobilnih aplikacija se svakako kreću u pravcu delimičnog automatizovanja delova test slučajeva, kako bi se olakšao proces testiranja, ali  još uvek kao primarni način testiranja native mobilnih aplikacija ostaje manuelno testiranje.</w:t>
+      </w:r>
+    </w:p>
+    <w:p>
+      <w:pPr>
+        <w:pStyle w:val="Normal"/>
+        <w:rPr>
+          <w:rFonts w:ascii="Times New Roman" w:hAnsi="Times New Roman" w:cs="Times New Roman"/>
+          <w:sz w:val="24"/>
+          <w:szCs w:val="24"/>
+        </w:rPr>
+      </w:pPr>
+      <w:r>
+        <w:rPr>
+          <w:rFonts w:cs="Times New Roman" w:ascii="Times New Roman" w:hAnsi="Times New Roman"/>
+          <w:sz w:val="24"/>
+          <w:szCs w:val="24"/>
+        </w:rPr>
+      </w:r>
+    </w:p>
+    <w:p>
+      <w:pPr>
+        <w:pStyle w:val="Normal"/>
+        <w:rPr>
+          <w:lang w:val="sr-Latn-RS"/>
+        </w:rPr>
+      </w:pPr>
+      <w:r>
+        <w:rPr>
+          <w:rFonts w:cs="Times New Roman" w:ascii="Times New Roman" w:hAnsi="Times New Roman"/>
+          <w:sz w:val="24"/>
+          <w:szCs w:val="24"/>
+        </w:rPr>
+      </w:r>
+    </w:p>
+    <w:p>
+      <w:pPr>
+        <w:pStyle w:val="Normal"/>
+        <w:rPr>
+          <w:rFonts w:ascii="Times New Roman" w:hAnsi="Times New Roman" w:cs="Times New Roman"/>
+          <w:sz w:val="24"/>
+          <w:szCs w:val="24"/>
+        </w:rPr>
+      </w:pPr>
+      <w:r>
+        <w:rPr>
+          <w:rFonts w:cs="Times New Roman" w:ascii="Times New Roman" w:hAnsi="Times New Roman"/>
+          <w:sz w:val="24"/>
+          <w:szCs w:val="24"/>
+        </w:rPr>
+      </w:r>
+    </w:p>
+    <w:p>
+      <w:pPr>
+        <w:pStyle w:val="Normal"/>
+        <w:rPr>
+          <w:rFonts w:ascii="Times New Roman" w:hAnsi="Times New Roman" w:cs="Times New Roman"/>
+          <w:sz w:val="24"/>
+          <w:szCs w:val="24"/>
+        </w:rPr>
+      </w:pPr>
+      <w:r>
+        <w:rPr>
+          <w:rFonts w:cs="Times New Roman" w:ascii="Times New Roman" w:hAnsi="Times New Roman"/>
+          <w:sz w:val="24"/>
+          <w:szCs w:val="24"/>
+        </w:rPr>
+      </w:r>
+    </w:p>
+    <w:p>
+      <w:pPr>
+        <w:pStyle w:val="Normal"/>
+        <w:rPr>
+          <w:rFonts w:ascii="Times New Roman" w:hAnsi="Times New Roman" w:cs="Times New Roman"/>
+          <w:sz w:val="24"/>
+          <w:szCs w:val="24"/>
+        </w:rPr>
+      </w:pPr>
+      <w:r>
+        <w:rPr>
+          <w:rFonts w:cs="Times New Roman" w:ascii="Times New Roman" w:hAnsi="Times New Roman"/>
+          <w:sz w:val="24"/>
+          <w:szCs w:val="24"/>
+        </w:rPr>
+      </w:r>
+    </w:p>
+    <w:p>
+      <w:pPr>
+        <w:pStyle w:val="Normal"/>
+        <w:rPr>
+          <w:rFonts w:ascii="Times New Roman" w:hAnsi="Times New Roman" w:cs="Times New Roman"/>
+          <w:sz w:val="24"/>
+          <w:szCs w:val="24"/>
+        </w:rPr>
+      </w:pPr>
+      <w:r>
+        <w:rPr>
+          <w:rFonts w:cs="Times New Roman" w:ascii="Times New Roman" w:hAnsi="Times New Roman"/>
+          <w:sz w:val="24"/>
+          <w:szCs w:val="24"/>
+        </w:rPr>
+      </w:r>
+    </w:p>
+    <w:p>
+      <w:pPr>
+        <w:pStyle w:val="Normal"/>
+        <w:rPr>
+          <w:rFonts w:ascii="Times New Roman" w:hAnsi="Times New Roman" w:cs="Times New Roman"/>
+          <w:sz w:val="24"/>
+          <w:szCs w:val="24"/>
+        </w:rPr>
+      </w:pPr>
+      <w:r>
+        <w:rPr>
+          <w:rFonts w:cs="Times New Roman" w:ascii="Times New Roman" w:hAnsi="Times New Roman"/>
+          <w:sz w:val="24"/>
+          <w:szCs w:val="24"/>
+        </w:rPr>
+      </w:r>
+    </w:p>
+    <w:p>
+      <w:pPr>
+        <w:pStyle w:val="Normal"/>
+        <w:rPr>
+          <w:rFonts w:ascii="Times New Roman" w:hAnsi="Times New Roman" w:cs="Times New Roman"/>
+          <w:sz w:val="24"/>
+          <w:szCs w:val="24"/>
+        </w:rPr>
+      </w:pPr>
+      <w:r>
+        <w:rPr>
+          <w:rFonts w:cs="Times New Roman" w:ascii="Times New Roman" w:hAnsi="Times New Roman"/>
+          <w:sz w:val="24"/>
+          <w:szCs w:val="24"/>
+        </w:rPr>
+      </w:r>
+    </w:p>
+    <w:p>
+      <w:pPr>
+        <w:pStyle w:val="Normal"/>
+        <w:rPr>
+          <w:rFonts w:ascii="Times New Roman" w:hAnsi="Times New Roman" w:cs="Times New Roman"/>
+          <w:sz w:val="24"/>
+          <w:szCs w:val="24"/>
+        </w:rPr>
+      </w:pPr>
+      <w:r>
+        <w:rPr>
+          <w:rFonts w:cs="Times New Roman" w:ascii="Times New Roman" w:hAnsi="Times New Roman"/>
+          <w:sz w:val="24"/>
+          <w:szCs w:val="24"/>
+        </w:rPr>
+      </w:r>
+    </w:p>
+    <w:p>
+      <w:pPr>
+        <w:pStyle w:val="Normal"/>
+        <w:rPr>
+          <w:rFonts w:ascii="Times New Roman" w:hAnsi="Times New Roman" w:cs="Times New Roman"/>
+          <w:sz w:val="24"/>
+          <w:szCs w:val="24"/>
+        </w:rPr>
+      </w:pPr>
+      <w:r>
+        <w:rPr>
+          <w:rFonts w:cs="Times New Roman" w:ascii="Times New Roman" w:hAnsi="Times New Roman"/>
+          <w:sz w:val="24"/>
+          <w:szCs w:val="24"/>
+        </w:rPr>
+      </w:r>
+    </w:p>
+    <w:p>
+      <w:pPr>
+        <w:pStyle w:val="Normal"/>
+        <w:rPr>
+          <w:rFonts w:ascii="Times New Roman" w:hAnsi="Times New Roman" w:cs="Times New Roman"/>
+          <w:sz w:val="24"/>
+          <w:szCs w:val="24"/>
+        </w:rPr>
+      </w:pPr>
+      <w:r>
+        <w:rPr>
+          <w:rFonts w:cs="Times New Roman" w:ascii="Times New Roman" w:hAnsi="Times New Roman"/>
+          <w:sz w:val="24"/>
+          <w:szCs w:val="24"/>
+        </w:rPr>
+      </w:r>
+    </w:p>
+    <w:p>
+      <w:pPr>
+        <w:pStyle w:val="Normal"/>
+        <w:rPr>
+          <w:rFonts w:ascii="Times New Roman" w:hAnsi="Times New Roman" w:cs="Times New Roman"/>
+          <w:sz w:val="24"/>
+          <w:szCs w:val="24"/>
+        </w:rPr>
+      </w:pPr>
+      <w:r>
+        <w:rPr>
+          <w:rFonts w:cs="Times New Roman" w:ascii="Times New Roman" w:hAnsi="Times New Roman"/>
+          <w:sz w:val="24"/>
+          <w:szCs w:val="24"/>
+        </w:rPr>
+      </w:r>
+    </w:p>
+    <w:p>
+      <w:pPr>
+        <w:pStyle w:val="Normal"/>
+        <w:rPr>
+          <w:rFonts w:ascii="Times New Roman" w:hAnsi="Times New Roman" w:cs="Times New Roman"/>
+          <w:sz w:val="24"/>
+          <w:szCs w:val="24"/>
+        </w:rPr>
+      </w:pPr>
+      <w:r>
+        <w:rPr>
+          <w:rFonts w:cs="Times New Roman" w:ascii="Times New Roman" w:hAnsi="Times New Roman"/>
+          <w:sz w:val="24"/>
+          <w:szCs w:val="24"/>
+        </w:rPr>
+      </w:r>
+    </w:p>
+    <w:p>
+      <w:pPr>
+        <w:pStyle w:val="Normal"/>
+        <w:rPr>
+          <w:rFonts w:ascii="Times New Roman" w:hAnsi="Times New Roman" w:cs="Times New Roman"/>
+          <w:sz w:val="24"/>
+          <w:szCs w:val="24"/>
+        </w:rPr>
+      </w:pPr>
+      <w:r>
+        <w:rPr>
+          <w:rFonts w:cs="Times New Roman" w:ascii="Times New Roman" w:hAnsi="Times New Roman"/>
+          <w:sz w:val="24"/>
+          <w:szCs w:val="24"/>
+        </w:rPr>
+      </w:r>
+    </w:p>
+    <w:p>
+      <w:pPr>
+        <w:pStyle w:val="Normal"/>
+        <w:rPr>
+          <w:rFonts w:ascii="Times New Roman" w:hAnsi="Times New Roman" w:cs="Times New Roman"/>
+          <w:sz w:val="24"/>
+          <w:szCs w:val="24"/>
+        </w:rPr>
+      </w:pPr>
+      <w:r>
+        <w:rPr>
+          <w:rFonts w:cs="Times New Roman" w:ascii="Times New Roman" w:hAnsi="Times New Roman"/>
+          <w:sz w:val="24"/>
+          <w:szCs w:val="24"/>
+        </w:rPr>
+      </w:r>
+    </w:p>
+    <w:p>
+      <w:pPr>
+        <w:pStyle w:val="Heading1"/>
+        <w:rPr>
+          <w:rFonts w:ascii="Times New Roman" w:hAnsi="Times New Roman"/>
+          <w:b/>
+          <w:b/>
+          <w:bCs/>
+        </w:rPr>
+      </w:pPr>
+      <w:r>
+        <w:rPr>
+          <w:rFonts w:ascii="Times New Roman" w:hAnsi="Times New Roman"/>
+          <w:b/>
+          <w:bCs/>
+        </w:rPr>
+        <w:t>Literatura</w:t>
+      </w:r>
+    </w:p>
+    <w:p>
+      <w:pPr>
+        <w:pStyle w:val="Normal"/>
+        <w:rPr>
+          <w:rFonts w:ascii="Times New Roman" w:hAnsi="Times New Roman" w:cs="Times New Roman"/>
+          <w:sz w:val="24"/>
+          <w:szCs w:val="24"/>
+        </w:rPr>
+      </w:pPr>
+      <w:r>
+        <w:rPr>
+          <w:rFonts w:cs="Times New Roman" w:ascii="Times New Roman" w:hAnsi="Times New Roman"/>
+          <w:sz w:val="24"/>
+          <w:szCs w:val="24"/>
+        </w:rPr>
+        <w:t>[1] Popović J., “Testiranje softvera u praksi”, Računarski fakultet, Beograd, 2012.</w:t>
+      </w:r>
+    </w:p>
+    <w:p>
+      <w:pPr>
+        <w:pStyle w:val="Normal"/>
+        <w:rPr>
+          <w:rFonts w:ascii="Times New Roman" w:hAnsi="Times New Roman" w:cs="Times New Roman"/>
+          <w:sz w:val="24"/>
+          <w:szCs w:val="24"/>
+        </w:rPr>
+      </w:pPr>
+      <w:r>
+        <w:rPr>
+          <w:rFonts w:cs="Times New Roman" w:ascii="Times New Roman" w:hAnsi="Times New Roman"/>
+          <w:sz w:val="24"/>
+          <w:szCs w:val="24"/>
+        </w:rPr>
+        <w:t>[2] Knott D.,: “Hands-on Mobile App Testing”, eBook, Indiana USA, 2015.</w:t>
+      </w:r>
+    </w:p>
+    <w:p>
+      <w:pPr>
+        <w:pStyle w:val="Normal"/>
         <w:rPr/>
       </w:pPr>
       <w:r>
         <w:rPr>
           <w:rFonts w:cs="Times New Roman" w:ascii="Times New Roman" w:hAnsi="Times New Roman"/>
-          <w:b/>
-          <w:bCs/>
-          <w:sz w:val="28"/>
-          <w:szCs w:val="28"/>
-        </w:rPr>
-        <w:t>6</w:t>
-      </w:r>
-      <w:r>
-        <w:rPr>
-          <w:rFonts w:cs="Times New Roman" w:ascii="Times New Roman" w:hAnsi="Times New Roman"/>
-          <w:b/>
-          <w:bCs/>
-          <w:sz w:val="28"/>
-          <w:szCs w:val="28"/>
-        </w:rPr>
-        <w:t>. Zaključak</w:t>
-      </w:r>
-    </w:p>
-    <w:p>
-      <w:pPr>
-        <w:pStyle w:val="Normal"/>
-        <w:rPr>
-          <w:rFonts w:ascii="Times New Roman" w:hAnsi="Times New Roman" w:cs="Times New Roman"/>
-          <w:sz w:val="24"/>
-          <w:szCs w:val="24"/>
-        </w:rPr>
-      </w:pPr>
-      <w:r>
-        <w:rPr>
-          <w:rFonts w:cs="Times New Roman" w:ascii="Times New Roman" w:hAnsi="Times New Roman"/>
-          <w:sz w:val="24"/>
-          <w:szCs w:val="24"/>
-        </w:rPr>
-      </w:r>
-    </w:p>
-    <w:p>
-      <w:pPr>
-        <w:pStyle w:val="Normal"/>
-        <w:rPr>
-          <w:rFonts w:ascii="Times New Roman" w:hAnsi="Times New Roman" w:cs="Times New Roman"/>
-          <w:sz w:val="24"/>
-          <w:szCs w:val="24"/>
-        </w:rPr>
-      </w:pPr>
-      <w:r>
-        <w:rPr>
-          <w:rFonts w:cs="Times New Roman" w:ascii="Times New Roman" w:hAnsi="Times New Roman"/>
-          <w:sz w:val="24"/>
-          <w:szCs w:val="24"/>
-        </w:rPr>
-      </w:r>
-    </w:p>
-    <w:p>
-      <w:pPr>
-        <w:pStyle w:val="Normal"/>
-        <w:rPr>
-          <w:rFonts w:ascii="Times New Roman" w:hAnsi="Times New Roman" w:cs="Times New Roman"/>
-          <w:sz w:val="24"/>
-          <w:szCs w:val="24"/>
-        </w:rPr>
-      </w:pPr>
-      <w:r>
-        <w:rPr>
-          <w:rFonts w:cs="Times New Roman" w:ascii="Times New Roman" w:hAnsi="Times New Roman"/>
-          <w:sz w:val="24"/>
-          <w:szCs w:val="24"/>
-        </w:rPr>
-      </w:r>
-    </w:p>
-    <w:p>
-      <w:pPr>
-        <w:pStyle w:val="Normal"/>
-        <w:rPr>
-          <w:rFonts w:ascii="Times New Roman" w:hAnsi="Times New Roman" w:cs="Times New Roman"/>
-          <w:sz w:val="24"/>
-          <w:szCs w:val="24"/>
-        </w:rPr>
-      </w:pPr>
-      <w:r>
-        <w:rPr>
-          <w:rFonts w:cs="Times New Roman" w:ascii="Times New Roman" w:hAnsi="Times New Roman"/>
-          <w:sz w:val="24"/>
-          <w:szCs w:val="24"/>
-        </w:rPr>
-      </w:r>
-    </w:p>
-    <w:p>
-      <w:pPr>
-        <w:pStyle w:val="Normal"/>
-        <w:rPr>
-          <w:rFonts w:ascii="Times New Roman" w:hAnsi="Times New Roman" w:cs="Times New Roman"/>
-          <w:sz w:val="24"/>
-          <w:szCs w:val="24"/>
-        </w:rPr>
-      </w:pPr>
-      <w:r>
-        <w:rPr>
-          <w:rFonts w:cs="Times New Roman" w:ascii="Times New Roman" w:hAnsi="Times New Roman"/>
-          <w:sz w:val="24"/>
-          <w:szCs w:val="24"/>
-        </w:rPr>
-      </w:r>
-    </w:p>
-    <w:p>
-      <w:pPr>
-        <w:pStyle w:val="Normal"/>
-        <w:rPr>
-          <w:rFonts w:ascii="Times New Roman" w:hAnsi="Times New Roman" w:cs="Times New Roman"/>
-          <w:sz w:val="24"/>
-          <w:szCs w:val="24"/>
-        </w:rPr>
-      </w:pPr>
-      <w:r>
-        <w:rPr>
-          <w:rFonts w:cs="Times New Roman" w:ascii="Times New Roman" w:hAnsi="Times New Roman"/>
-          <w:sz w:val="24"/>
-          <w:szCs w:val="24"/>
-        </w:rPr>
-      </w:r>
-    </w:p>
-    <w:p>
-      <w:pPr>
-        <w:pStyle w:val="Normal"/>
-        <w:rPr>
-          <w:rFonts w:ascii="Times New Roman" w:hAnsi="Times New Roman" w:cs="Times New Roman"/>
-          <w:sz w:val="24"/>
-          <w:szCs w:val="24"/>
-        </w:rPr>
-      </w:pPr>
-      <w:r>
-        <w:rPr>
-          <w:rFonts w:cs="Times New Roman" w:ascii="Times New Roman" w:hAnsi="Times New Roman"/>
-          <w:sz w:val="24"/>
-          <w:szCs w:val="24"/>
-        </w:rPr>
-      </w:r>
-    </w:p>
-    <w:p>
-      <w:pPr>
-        <w:pStyle w:val="Normal"/>
-        <w:rPr>
-          <w:rFonts w:ascii="Times New Roman" w:hAnsi="Times New Roman" w:cs="Times New Roman"/>
-          <w:sz w:val="24"/>
-          <w:szCs w:val="24"/>
-        </w:rPr>
-      </w:pPr>
-      <w:r>
-        <w:rPr>
-          <w:rFonts w:cs="Times New Roman" w:ascii="Times New Roman" w:hAnsi="Times New Roman"/>
-          <w:sz w:val="24"/>
-          <w:szCs w:val="24"/>
-        </w:rPr>
-      </w:r>
-    </w:p>
-    <w:p>
-      <w:pPr>
-        <w:pStyle w:val="Normal"/>
-        <w:rPr>
-          <w:rFonts w:ascii="Times New Roman" w:hAnsi="Times New Roman" w:cs="Times New Roman"/>
-          <w:sz w:val="24"/>
-          <w:szCs w:val="24"/>
-        </w:rPr>
-      </w:pPr>
-      <w:r>
-        <w:rPr>
-          <w:rFonts w:cs="Times New Roman" w:ascii="Times New Roman" w:hAnsi="Times New Roman"/>
-          <w:sz w:val="24"/>
-          <w:szCs w:val="24"/>
-        </w:rPr>
-      </w:r>
-    </w:p>
-    <w:p>
-      <w:pPr>
-        <w:pStyle w:val="Normal"/>
-        <w:rPr>
-          <w:rFonts w:ascii="Times New Roman" w:hAnsi="Times New Roman" w:cs="Times New Roman"/>
-          <w:sz w:val="24"/>
-          <w:szCs w:val="24"/>
-        </w:rPr>
-      </w:pPr>
-      <w:r>
-        <w:rPr>
-          <w:rFonts w:cs="Times New Roman" w:ascii="Times New Roman" w:hAnsi="Times New Roman"/>
-          <w:sz w:val="24"/>
-          <w:szCs w:val="24"/>
-        </w:rPr>
-      </w:r>
-    </w:p>
-    <w:p>
-      <w:pPr>
-        <w:pStyle w:val="Normal"/>
-        <w:rPr>
-          <w:rFonts w:ascii="Times New Roman" w:hAnsi="Times New Roman" w:cs="Times New Roman"/>
-          <w:sz w:val="24"/>
-          <w:szCs w:val="24"/>
-        </w:rPr>
-      </w:pPr>
-      <w:r>
-        <w:rPr>
-          <w:rFonts w:cs="Times New Roman" w:ascii="Times New Roman" w:hAnsi="Times New Roman"/>
-          <w:sz w:val="24"/>
-          <w:szCs w:val="24"/>
-        </w:rPr>
-      </w:r>
-    </w:p>
-    <w:p>
-      <w:pPr>
-        <w:pStyle w:val="Normal"/>
-        <w:rPr>
-          <w:rFonts w:ascii="Times New Roman" w:hAnsi="Times New Roman" w:cs="Times New Roman"/>
-          <w:sz w:val="24"/>
-          <w:szCs w:val="24"/>
-        </w:rPr>
-      </w:pPr>
-      <w:r>
-        <w:rPr>
-          <w:rFonts w:cs="Times New Roman" w:ascii="Times New Roman" w:hAnsi="Times New Roman"/>
-          <w:sz w:val="24"/>
-          <w:szCs w:val="24"/>
-        </w:rPr>
-      </w:r>
-    </w:p>
-    <w:p>
-      <w:pPr>
-        <w:pStyle w:val="Normal"/>
-        <w:rPr>
-          <w:rFonts w:ascii="Times New Roman" w:hAnsi="Times New Roman" w:cs="Times New Roman"/>
-          <w:sz w:val="24"/>
-          <w:szCs w:val="24"/>
-        </w:rPr>
-      </w:pPr>
-      <w:r>
-        <w:rPr>
-          <w:rFonts w:cs="Times New Roman" w:ascii="Times New Roman" w:hAnsi="Times New Roman"/>
-          <w:sz w:val="24"/>
-          <w:szCs w:val="24"/>
-        </w:rPr>
-      </w:r>
-    </w:p>
-    <w:p>
-      <w:pPr>
-        <w:pStyle w:val="Normal"/>
-        <w:rPr>
-          <w:rFonts w:ascii="Times New Roman" w:hAnsi="Times New Roman" w:cs="Times New Roman"/>
-          <w:sz w:val="24"/>
-          <w:szCs w:val="24"/>
-        </w:rPr>
-      </w:pPr>
-      <w:r>
-        <w:rPr>
-          <w:rFonts w:cs="Times New Roman" w:ascii="Times New Roman" w:hAnsi="Times New Roman"/>
-          <w:sz w:val="24"/>
-          <w:szCs w:val="24"/>
-        </w:rPr>
-      </w:r>
-    </w:p>
-    <w:p>
-      <w:pPr>
-        <w:pStyle w:val="Normal"/>
-        <w:rPr>
-          <w:rFonts w:ascii="Times New Roman" w:hAnsi="Times New Roman" w:cs="Times New Roman"/>
-          <w:sz w:val="24"/>
-          <w:szCs w:val="24"/>
-        </w:rPr>
-      </w:pPr>
-      <w:r>
-        <w:rPr>
-          <w:rFonts w:cs="Times New Roman" w:ascii="Times New Roman" w:hAnsi="Times New Roman"/>
-          <w:sz w:val="24"/>
-          <w:szCs w:val="24"/>
-        </w:rPr>
-      </w:r>
-    </w:p>
-    <w:p>
-      <w:pPr>
-        <w:pStyle w:val="Normal"/>
-        <w:rPr>
-          <w:rFonts w:ascii="Times New Roman" w:hAnsi="Times New Roman" w:cs="Times New Roman"/>
-          <w:sz w:val="24"/>
-          <w:szCs w:val="24"/>
-        </w:rPr>
-      </w:pPr>
-      <w:r>
-        <w:rPr>
-          <w:rFonts w:cs="Times New Roman" w:ascii="Times New Roman" w:hAnsi="Times New Roman"/>
-          <w:sz w:val="24"/>
-          <w:szCs w:val="24"/>
-        </w:rPr>
-      </w:r>
-    </w:p>
-    <w:p>
-      <w:pPr>
-        <w:pStyle w:val="Normal"/>
-        <w:rPr>
-          <w:rFonts w:ascii="Times New Roman" w:hAnsi="Times New Roman" w:cs="Times New Roman"/>
-          <w:sz w:val="24"/>
-          <w:szCs w:val="24"/>
-        </w:rPr>
-      </w:pPr>
-      <w:r>
-        <w:rPr>
-          <w:rFonts w:cs="Times New Roman" w:ascii="Times New Roman" w:hAnsi="Times New Roman"/>
-          <w:sz w:val="24"/>
-          <w:szCs w:val="24"/>
-        </w:rPr>
-      </w:r>
-    </w:p>
-    <w:p>
-      <w:pPr>
-        <w:pStyle w:val="Normal"/>
-        <w:rPr>
-          <w:rFonts w:ascii="Times New Roman" w:hAnsi="Times New Roman" w:cs="Times New Roman"/>
-          <w:sz w:val="24"/>
-          <w:szCs w:val="24"/>
-        </w:rPr>
-      </w:pPr>
-      <w:r>
-        <w:rPr>
-          <w:rFonts w:cs="Times New Roman" w:ascii="Times New Roman" w:hAnsi="Times New Roman"/>
-          <w:sz w:val="24"/>
-          <w:szCs w:val="24"/>
-        </w:rPr>
-      </w:r>
-    </w:p>
-    <w:p>
-      <w:pPr>
-        <w:pStyle w:val="Normal"/>
-        <w:rPr>
-          <w:rFonts w:ascii="Times New Roman" w:hAnsi="Times New Roman" w:cs="Times New Roman"/>
-          <w:sz w:val="24"/>
-          <w:szCs w:val="24"/>
-        </w:rPr>
-      </w:pPr>
-      <w:r>
-        <w:rPr>
-          <w:rFonts w:cs="Times New Roman" w:ascii="Times New Roman" w:hAnsi="Times New Roman"/>
-          <w:sz w:val="24"/>
-          <w:szCs w:val="24"/>
-        </w:rPr>
-      </w:r>
-    </w:p>
-    <w:p>
-      <w:pPr>
-        <w:pStyle w:val="Normal"/>
-        <w:rPr>
-          <w:rFonts w:ascii="Times New Roman" w:hAnsi="Times New Roman" w:cs="Times New Roman"/>
-          <w:sz w:val="24"/>
-          <w:szCs w:val="24"/>
-        </w:rPr>
-      </w:pPr>
-      <w:r>
-        <w:rPr>
-          <w:rFonts w:cs="Times New Roman" w:ascii="Times New Roman" w:hAnsi="Times New Roman"/>
-          <w:sz w:val="24"/>
-          <w:szCs w:val="24"/>
-        </w:rPr>
-      </w:r>
-    </w:p>
-    <w:p>
-      <w:pPr>
-        <w:pStyle w:val="Normal"/>
-        <w:rPr>
-          <w:rFonts w:ascii="Times New Roman" w:hAnsi="Times New Roman" w:cs="Times New Roman"/>
-          <w:sz w:val="24"/>
-          <w:szCs w:val="24"/>
-        </w:rPr>
-      </w:pPr>
-      <w:r>
-        <w:rPr>
-          <w:rFonts w:cs="Times New Roman" w:ascii="Times New Roman" w:hAnsi="Times New Roman"/>
-          <w:sz w:val="24"/>
-          <w:szCs w:val="24"/>
-        </w:rPr>
-      </w:r>
-    </w:p>
-    <w:p>
-      <w:pPr>
-        <w:pStyle w:val="Normal"/>
-        <w:rPr>
-          <w:rFonts w:ascii="Times New Roman" w:hAnsi="Times New Roman" w:cs="Times New Roman"/>
-          <w:sz w:val="24"/>
-          <w:szCs w:val="24"/>
-        </w:rPr>
-      </w:pPr>
-      <w:r>
-        <w:rPr>
-          <w:rFonts w:cs="Times New Roman" w:ascii="Times New Roman" w:hAnsi="Times New Roman"/>
-          <w:sz w:val="24"/>
-          <w:szCs w:val="24"/>
-        </w:rPr>
-      </w:r>
-    </w:p>
-    <w:p>
-      <w:pPr>
-        <w:pStyle w:val="Normal"/>
-        <w:rPr>
-          <w:rFonts w:ascii="Times New Roman" w:hAnsi="Times New Roman" w:cs="Times New Roman"/>
-          <w:sz w:val="24"/>
-          <w:szCs w:val="24"/>
-        </w:rPr>
-      </w:pPr>
-      <w:r>
-        <w:rPr>
-          <w:rFonts w:cs="Times New Roman" w:ascii="Times New Roman" w:hAnsi="Times New Roman"/>
-          <w:sz w:val="24"/>
-          <w:szCs w:val="24"/>
-        </w:rPr>
-      </w:r>
-    </w:p>
-    <w:p>
-      <w:pPr>
-        <w:pStyle w:val="Normal"/>
-        <w:rPr>
-          <w:rFonts w:ascii="Times New Roman" w:hAnsi="Times New Roman" w:cs="Times New Roman"/>
-          <w:sz w:val="24"/>
-          <w:szCs w:val="24"/>
-        </w:rPr>
-      </w:pPr>
-      <w:r>
-        <w:rPr>
-          <w:rFonts w:cs="Times New Roman" w:ascii="Times New Roman" w:hAnsi="Times New Roman"/>
-          <w:sz w:val="24"/>
-          <w:szCs w:val="24"/>
-        </w:rPr>
-      </w:r>
-    </w:p>
-    <w:p>
-      <w:pPr>
-        <w:pStyle w:val="Normal"/>
-        <w:rPr>
-          <w:rFonts w:ascii="Times New Roman" w:hAnsi="Times New Roman" w:cs="Times New Roman"/>
-          <w:sz w:val="24"/>
-          <w:szCs w:val="24"/>
-        </w:rPr>
-      </w:pPr>
-      <w:r>
-        <w:rPr>
-          <w:rFonts w:cs="Times New Roman" w:ascii="Times New Roman" w:hAnsi="Times New Roman"/>
-          <w:sz w:val="24"/>
-          <w:szCs w:val="24"/>
-        </w:rPr>
-      </w:r>
-    </w:p>
-    <w:p>
-      <w:pPr>
-        <w:pStyle w:val="Heading1"/>
-        <w:rPr>
-          <w:rFonts w:ascii="Times New Roman" w:hAnsi="Times New Roman"/>
-          <w:b/>
-          <w:b/>
-          <w:bCs/>
-        </w:rPr>
-      </w:pPr>
-      <w:r>
-        <w:rPr>
-          <w:rFonts w:ascii="Times New Roman" w:hAnsi="Times New Roman"/>
-          <w:b/>
-          <w:bCs/>
-        </w:rPr>
-        <w:t>Literatura</w:t>
-      </w:r>
-    </w:p>
-    <w:p>
-      <w:pPr>
-        <w:pStyle w:val="Normal"/>
-        <w:rPr>
-          <w:rFonts w:ascii="Times New Roman" w:hAnsi="Times New Roman" w:cs="Times New Roman"/>
-          <w:sz w:val="24"/>
-          <w:szCs w:val="24"/>
-        </w:rPr>
-      </w:pPr>
-      <w:r>
-        <w:rPr>
-          <w:rFonts w:cs="Times New Roman" w:ascii="Times New Roman" w:hAnsi="Times New Roman"/>
-          <w:sz w:val="24"/>
-          <w:szCs w:val="24"/>
-        </w:rPr>
-        <w:t>[1] Popović J., “Testiranje softvera u praksi”, Računarski fakultet, Beograd, 2012.</w:t>
-      </w:r>
-    </w:p>
-    <w:p>
-      <w:pPr>
-        <w:pStyle w:val="Normal"/>
-        <w:rPr>
-          <w:rFonts w:ascii="Times New Roman" w:hAnsi="Times New Roman" w:cs="Times New Roman"/>
-          <w:sz w:val="24"/>
-          <w:szCs w:val="24"/>
-        </w:rPr>
-      </w:pPr>
-      <w:r>
-        <w:rPr>
-          <w:rFonts w:cs="Times New Roman" w:ascii="Times New Roman" w:hAnsi="Times New Roman"/>
-          <w:sz w:val="24"/>
-          <w:szCs w:val="24"/>
-        </w:rPr>
-        <w:t>[2] Knott D.,: “Hands-on Mobile App Testing”, eBook, Indiana USA, 2015.</w:t>
-      </w:r>
-    </w:p>
-    <w:p>
-      <w:pPr>
-        <w:pStyle w:val="Normal"/>
-        <w:rPr/>
-      </w:pPr>
-      <w:r>
-        <w:rPr>
-          <w:rFonts w:cs="Times New Roman" w:ascii="Times New Roman" w:hAnsi="Times New Roman"/>
           <w:sz w:val="24"/>
           <w:szCs w:val="24"/>
         </w:rPr>
         <w:t xml:space="preserve">[3] </w:t>
       </w:r>
-      <w:hyperlink r:id="rId7">
+      <w:hyperlink r:id="rId14">
         <w:r>
           <w:rPr>
             <w:rStyle w:val="InternetLink"/>
@@ -6850,7 +9993,7 @@
         </w:rPr>
         <w:t xml:space="preserve">[4] </w:t>
       </w:r>
-      <w:hyperlink r:id="rId8">
+      <w:hyperlink r:id="rId15">
         <w:r>
           <w:rPr>
             <w:rStyle w:val="InternetLink"/>
@@ -6901,7 +10044,7 @@
       </w:r>
     </w:p>
     <w:sectPr>
-      <w:footerReference w:type="default" r:id="rId9"/>
+      <w:footerReference w:type="default" r:id="rId16"/>
       <w:type w:val="nextPage"/>
       <w:pgSz w:w="11906" w:h="16838"/>
       <w:pgMar w:left="1440" w:right="1440" w:header="0" w:top="1440" w:footer="1440" w:bottom="1992" w:gutter="0"/>
@@ -6933,7 +10076,7 @@
       <w:fldChar w:fldCharType="separate"/>
     </w:r>
     <w:r>
-      <w:t>14</w:t>
+      <w:t>21</w:t>
     </w:r>
     <w:r>
       <w:fldChar w:fldCharType="end"/>
@@ -7978,6 +11121,170 @@
       </w:pPr>
       <w:rPr>
         <w:rFonts w:ascii="Symbol" w:hAnsi="Symbol" w:cs="Symbol" w:hint="default"/>
+        <w:sz w:val="24"/>
+        <w:b w:val="false"/>
+        <w:rFonts w:cs="OpenSymbol"/>
+      </w:rPr>
+    </w:lvl>
+    <w:lvl w:ilvl="1">
+      <w:start w:val="1"/>
+      <w:numFmt w:val="bullet"/>
+      <w:lvlText w:val="◦"/>
+      <w:lvlJc w:val="left"/>
+      <w:pPr>
+        <w:tabs>
+          <w:tab w:val="num" w:pos="1080"/>
+        </w:tabs>
+        <w:ind w:left="1080" w:hanging="360"/>
+      </w:pPr>
+      <w:rPr>
+        <w:rFonts w:ascii="OpenSymbol" w:hAnsi="OpenSymbol" w:cs="OpenSymbol" w:hint="default"/>
+        <w:sz w:val="24"/>
+        <w:b w:val="false"/>
+        <w:rFonts w:cs="OpenSymbol"/>
+      </w:rPr>
+    </w:lvl>
+    <w:lvl w:ilvl="2">
+      <w:start w:val="1"/>
+      <w:numFmt w:val="bullet"/>
+      <w:lvlText w:val="▪"/>
+      <w:lvlJc w:val="left"/>
+      <w:pPr>
+        <w:tabs>
+          <w:tab w:val="num" w:pos="1440"/>
+        </w:tabs>
+        <w:ind w:left="1440" w:hanging="360"/>
+      </w:pPr>
+      <w:rPr>
+        <w:rFonts w:ascii="OpenSymbol" w:hAnsi="OpenSymbol" w:cs="OpenSymbol" w:hint="default"/>
+        <w:sz w:val="24"/>
+        <w:b w:val="false"/>
+        <w:rFonts w:cs="OpenSymbol"/>
+      </w:rPr>
+    </w:lvl>
+    <w:lvl w:ilvl="3">
+      <w:start w:val="1"/>
+      <w:numFmt w:val="bullet"/>
+      <w:lvlText w:val=""/>
+      <w:lvlJc w:val="left"/>
+      <w:pPr>
+        <w:tabs>
+          <w:tab w:val="num" w:pos="1800"/>
+        </w:tabs>
+        <w:ind w:left="1800" w:hanging="360"/>
+      </w:pPr>
+      <w:rPr>
+        <w:rFonts w:ascii="Symbol" w:hAnsi="Symbol" w:cs="Symbol" w:hint="default"/>
+        <w:sz w:val="24"/>
+        <w:b w:val="false"/>
+        <w:rFonts w:cs="OpenSymbol"/>
+      </w:rPr>
+    </w:lvl>
+    <w:lvl w:ilvl="4">
+      <w:start w:val="1"/>
+      <w:numFmt w:val="bullet"/>
+      <w:lvlText w:val="◦"/>
+      <w:lvlJc w:val="left"/>
+      <w:pPr>
+        <w:tabs>
+          <w:tab w:val="num" w:pos="2160"/>
+        </w:tabs>
+        <w:ind w:left="2160" w:hanging="360"/>
+      </w:pPr>
+      <w:rPr>
+        <w:rFonts w:ascii="OpenSymbol" w:hAnsi="OpenSymbol" w:cs="OpenSymbol" w:hint="default"/>
+        <w:sz w:val="24"/>
+        <w:b w:val="false"/>
+        <w:rFonts w:cs="OpenSymbol"/>
+      </w:rPr>
+    </w:lvl>
+    <w:lvl w:ilvl="5">
+      <w:start w:val="1"/>
+      <w:numFmt w:val="bullet"/>
+      <w:lvlText w:val="▪"/>
+      <w:lvlJc w:val="left"/>
+      <w:pPr>
+        <w:tabs>
+          <w:tab w:val="num" w:pos="2520"/>
+        </w:tabs>
+        <w:ind w:left="2520" w:hanging="360"/>
+      </w:pPr>
+      <w:rPr>
+        <w:rFonts w:ascii="OpenSymbol" w:hAnsi="OpenSymbol" w:cs="OpenSymbol" w:hint="default"/>
+        <w:sz w:val="24"/>
+        <w:b w:val="false"/>
+        <w:rFonts w:cs="OpenSymbol"/>
+      </w:rPr>
+    </w:lvl>
+    <w:lvl w:ilvl="6">
+      <w:start w:val="1"/>
+      <w:numFmt w:val="bullet"/>
+      <w:lvlText w:val=""/>
+      <w:lvlJc w:val="left"/>
+      <w:pPr>
+        <w:tabs>
+          <w:tab w:val="num" w:pos="2880"/>
+        </w:tabs>
+        <w:ind w:left="2880" w:hanging="360"/>
+      </w:pPr>
+      <w:rPr>
+        <w:rFonts w:ascii="Symbol" w:hAnsi="Symbol" w:cs="Symbol" w:hint="default"/>
+        <w:sz w:val="24"/>
+        <w:b w:val="false"/>
+        <w:rFonts w:cs="OpenSymbol"/>
+      </w:rPr>
+    </w:lvl>
+    <w:lvl w:ilvl="7">
+      <w:start w:val="1"/>
+      <w:numFmt w:val="bullet"/>
+      <w:lvlText w:val="◦"/>
+      <w:lvlJc w:val="left"/>
+      <w:pPr>
+        <w:tabs>
+          <w:tab w:val="num" w:pos="3240"/>
+        </w:tabs>
+        <w:ind w:left="3240" w:hanging="360"/>
+      </w:pPr>
+      <w:rPr>
+        <w:rFonts w:ascii="OpenSymbol" w:hAnsi="OpenSymbol" w:cs="OpenSymbol" w:hint="default"/>
+        <w:sz w:val="24"/>
+        <w:b w:val="false"/>
+        <w:rFonts w:cs="OpenSymbol"/>
+      </w:rPr>
+    </w:lvl>
+    <w:lvl w:ilvl="8">
+      <w:start w:val="1"/>
+      <w:numFmt w:val="bullet"/>
+      <w:lvlText w:val="▪"/>
+      <w:lvlJc w:val="left"/>
+      <w:pPr>
+        <w:tabs>
+          <w:tab w:val="num" w:pos="3600"/>
+        </w:tabs>
+        <w:ind w:left="3600" w:hanging="360"/>
+      </w:pPr>
+      <w:rPr>
+        <w:rFonts w:ascii="OpenSymbol" w:hAnsi="OpenSymbol" w:cs="OpenSymbol" w:hint="default"/>
+        <w:sz w:val="24"/>
+        <w:b w:val="false"/>
+        <w:rFonts w:cs="OpenSymbol"/>
+      </w:rPr>
+    </w:lvl>
+  </w:abstractNum>
+  <w:abstractNum w:abstractNumId="10">
+    <w:lvl w:ilvl="0">
+      <w:start w:val="1"/>
+      <w:numFmt w:val="bullet"/>
+      <w:lvlText w:val=""/>
+      <w:lvlJc w:val="left"/>
+      <w:pPr>
+        <w:tabs>
+          <w:tab w:val="num" w:pos="720"/>
+        </w:tabs>
+        <w:ind w:left="720" w:hanging="360"/>
+      </w:pPr>
+      <w:rPr>
+        <w:rFonts w:ascii="Symbol" w:hAnsi="Symbol" w:cs="Symbol" w:hint="default"/>
         <w:rFonts w:cs="OpenSymbol"/>
       </w:rPr>
     </w:lvl>
@@ -8110,7 +11417,837 @@
       </w:rPr>
     </w:lvl>
   </w:abstractNum>
-  <w:abstractNum w:abstractNumId="10">
+  <w:abstractNum w:abstractNumId="11">
+    <w:lvl w:ilvl="0">
+      <w:start w:val="1"/>
+      <w:numFmt w:val="bullet"/>
+      <w:lvlText w:val=""/>
+      <w:lvlJc w:val="left"/>
+      <w:pPr>
+        <w:tabs>
+          <w:tab w:val="num" w:pos="720"/>
+        </w:tabs>
+        <w:ind w:left="720" w:hanging="360"/>
+      </w:pPr>
+      <w:rPr>
+        <w:rFonts w:ascii="Wingdings" w:hAnsi="Wingdings" w:cs="Wingdings" w:hint="default"/>
+      </w:rPr>
+    </w:lvl>
+    <w:lvl w:ilvl="1">
+      <w:start w:val="1"/>
+      <w:numFmt w:val="bullet"/>
+      <w:lvlText w:val=""/>
+      <w:lvlJc w:val="left"/>
+      <w:pPr>
+        <w:tabs>
+          <w:tab w:val="num" w:pos="1080"/>
+        </w:tabs>
+        <w:ind w:left="1080" w:hanging="360"/>
+      </w:pPr>
+      <w:rPr>
+        <w:rFonts w:ascii="Wingdings" w:hAnsi="Wingdings" w:cs="Wingdings" w:hint="default"/>
+      </w:rPr>
+    </w:lvl>
+    <w:lvl w:ilvl="2">
+      <w:start w:val="1"/>
+      <w:numFmt w:val="bullet"/>
+      <w:lvlText w:val=""/>
+      <w:lvlJc w:val="left"/>
+      <w:pPr>
+        <w:tabs>
+          <w:tab w:val="num" w:pos="1440"/>
+        </w:tabs>
+        <w:ind w:left="1440" w:hanging="360"/>
+      </w:pPr>
+      <w:rPr>
+        <w:rFonts w:ascii="Wingdings" w:hAnsi="Wingdings" w:cs="Wingdings" w:hint="default"/>
+      </w:rPr>
+    </w:lvl>
+    <w:lvl w:ilvl="3">
+      <w:start w:val="1"/>
+      <w:numFmt w:val="bullet"/>
+      <w:lvlText w:val=""/>
+      <w:lvlJc w:val="left"/>
+      <w:pPr>
+        <w:tabs>
+          <w:tab w:val="num" w:pos="1800"/>
+        </w:tabs>
+        <w:ind w:left="1800" w:hanging="360"/>
+      </w:pPr>
+      <w:rPr>
+        <w:rFonts w:ascii="Wingdings" w:hAnsi="Wingdings" w:cs="Wingdings" w:hint="default"/>
+      </w:rPr>
+    </w:lvl>
+    <w:lvl w:ilvl="4">
+      <w:start w:val="1"/>
+      <w:numFmt w:val="bullet"/>
+      <w:lvlText w:val=""/>
+      <w:lvlJc w:val="left"/>
+      <w:pPr>
+        <w:tabs>
+          <w:tab w:val="num" w:pos="2160"/>
+        </w:tabs>
+        <w:ind w:left="2160" w:hanging="360"/>
+      </w:pPr>
+      <w:rPr>
+        <w:rFonts w:ascii="Wingdings" w:hAnsi="Wingdings" w:cs="Wingdings" w:hint="default"/>
+      </w:rPr>
+    </w:lvl>
+    <w:lvl w:ilvl="5">
+      <w:start w:val="1"/>
+      <w:numFmt w:val="bullet"/>
+      <w:lvlText w:val=""/>
+      <w:lvlJc w:val="left"/>
+      <w:pPr>
+        <w:tabs>
+          <w:tab w:val="num" w:pos="2520"/>
+        </w:tabs>
+        <w:ind w:left="2520" w:hanging="360"/>
+      </w:pPr>
+      <w:rPr>
+        <w:rFonts w:ascii="Wingdings" w:hAnsi="Wingdings" w:cs="Wingdings" w:hint="default"/>
+      </w:rPr>
+    </w:lvl>
+    <w:lvl w:ilvl="6">
+      <w:start w:val="1"/>
+      <w:numFmt w:val="bullet"/>
+      <w:lvlText w:val=""/>
+      <w:lvlJc w:val="left"/>
+      <w:pPr>
+        <w:tabs>
+          <w:tab w:val="num" w:pos="2880"/>
+        </w:tabs>
+        <w:ind w:left="2880" w:hanging="360"/>
+      </w:pPr>
+      <w:rPr>
+        <w:rFonts w:ascii="Wingdings" w:hAnsi="Wingdings" w:cs="Wingdings" w:hint="default"/>
+      </w:rPr>
+    </w:lvl>
+    <w:lvl w:ilvl="7">
+      <w:start w:val="1"/>
+      <w:numFmt w:val="bullet"/>
+      <w:lvlText w:val=""/>
+      <w:lvlJc w:val="left"/>
+      <w:pPr>
+        <w:tabs>
+          <w:tab w:val="num" w:pos="3240"/>
+        </w:tabs>
+        <w:ind w:left="3240" w:hanging="360"/>
+      </w:pPr>
+      <w:rPr>
+        <w:rFonts w:ascii="Wingdings" w:hAnsi="Wingdings" w:cs="Wingdings" w:hint="default"/>
+      </w:rPr>
+    </w:lvl>
+    <w:lvl w:ilvl="8">
+      <w:start w:val="1"/>
+      <w:numFmt w:val="bullet"/>
+      <w:lvlText w:val=""/>
+      <w:lvlJc w:val="left"/>
+      <w:pPr>
+        <w:tabs>
+          <w:tab w:val="num" w:pos="3600"/>
+        </w:tabs>
+        <w:ind w:left="3600" w:hanging="360"/>
+      </w:pPr>
+      <w:rPr>
+        <w:rFonts w:ascii="Wingdings" w:hAnsi="Wingdings" w:cs="Wingdings" w:hint="default"/>
+      </w:rPr>
+    </w:lvl>
+  </w:abstractNum>
+  <w:abstractNum w:abstractNumId="12">
+    <w:lvl w:ilvl="0">
+      <w:start w:val="1"/>
+      <w:numFmt w:val="decimal"/>
+      <w:lvlText w:val="%1."/>
+      <w:lvlJc w:val="left"/>
+      <w:pPr>
+        <w:tabs>
+          <w:tab w:val="num" w:pos="720"/>
+        </w:tabs>
+        <w:ind w:left="720" w:hanging="360"/>
+      </w:pPr>
+      <w:rPr/>
+    </w:lvl>
+    <w:lvl w:ilvl="1">
+      <w:start w:val="1"/>
+      <w:numFmt w:val="decimal"/>
+      <w:lvlText w:val="%2."/>
+      <w:lvlJc w:val="left"/>
+      <w:pPr>
+        <w:tabs>
+          <w:tab w:val="num" w:pos="1080"/>
+        </w:tabs>
+        <w:ind w:left="1080" w:hanging="360"/>
+      </w:pPr>
+      <w:rPr/>
+    </w:lvl>
+    <w:lvl w:ilvl="2">
+      <w:start w:val="1"/>
+      <w:numFmt w:val="decimal"/>
+      <w:lvlText w:val="%3."/>
+      <w:lvlJc w:val="left"/>
+      <w:pPr>
+        <w:tabs>
+          <w:tab w:val="num" w:pos="1440"/>
+        </w:tabs>
+        <w:ind w:left="1440" w:hanging="360"/>
+      </w:pPr>
+      <w:rPr/>
+    </w:lvl>
+    <w:lvl w:ilvl="3">
+      <w:start w:val="1"/>
+      <w:numFmt w:val="decimal"/>
+      <w:lvlText w:val="%4."/>
+      <w:lvlJc w:val="left"/>
+      <w:pPr>
+        <w:tabs>
+          <w:tab w:val="num" w:pos="1800"/>
+        </w:tabs>
+        <w:ind w:left="1800" w:hanging="360"/>
+      </w:pPr>
+      <w:rPr/>
+    </w:lvl>
+    <w:lvl w:ilvl="4">
+      <w:start w:val="1"/>
+      <w:numFmt w:val="decimal"/>
+      <w:lvlText w:val="%5."/>
+      <w:lvlJc w:val="left"/>
+      <w:pPr>
+        <w:tabs>
+          <w:tab w:val="num" w:pos="2160"/>
+        </w:tabs>
+        <w:ind w:left="2160" w:hanging="360"/>
+      </w:pPr>
+      <w:rPr/>
+    </w:lvl>
+    <w:lvl w:ilvl="5">
+      <w:start w:val="1"/>
+      <w:numFmt w:val="decimal"/>
+      <w:lvlText w:val="%6."/>
+      <w:lvlJc w:val="left"/>
+      <w:pPr>
+        <w:tabs>
+          <w:tab w:val="num" w:pos="2520"/>
+        </w:tabs>
+        <w:ind w:left="2520" w:hanging="360"/>
+      </w:pPr>
+      <w:rPr/>
+    </w:lvl>
+    <w:lvl w:ilvl="6">
+      <w:start w:val="1"/>
+      <w:numFmt w:val="decimal"/>
+      <w:lvlText w:val="%7."/>
+      <w:lvlJc w:val="left"/>
+      <w:pPr>
+        <w:tabs>
+          <w:tab w:val="num" w:pos="2880"/>
+        </w:tabs>
+        <w:ind w:left="2880" w:hanging="360"/>
+      </w:pPr>
+      <w:rPr/>
+    </w:lvl>
+    <w:lvl w:ilvl="7">
+      <w:start w:val="1"/>
+      <w:numFmt w:val="decimal"/>
+      <w:lvlText w:val="%8."/>
+      <w:lvlJc w:val="left"/>
+      <w:pPr>
+        <w:tabs>
+          <w:tab w:val="num" w:pos="3240"/>
+        </w:tabs>
+        <w:ind w:left="3240" w:hanging="360"/>
+      </w:pPr>
+      <w:rPr/>
+    </w:lvl>
+    <w:lvl w:ilvl="8">
+      <w:start w:val="1"/>
+      <w:numFmt w:val="decimal"/>
+      <w:lvlText w:val="%9."/>
+      <w:lvlJc w:val="left"/>
+      <w:pPr>
+        <w:tabs>
+          <w:tab w:val="num" w:pos="3600"/>
+        </w:tabs>
+        <w:ind w:left="3600" w:hanging="360"/>
+      </w:pPr>
+      <w:rPr/>
+    </w:lvl>
+  </w:abstractNum>
+  <w:abstractNum w:abstractNumId="13">
+    <w:lvl w:ilvl="0">
+      <w:start w:val="1"/>
+      <w:numFmt w:val="bullet"/>
+      <w:lvlText w:val=""/>
+      <w:lvlJc w:val="left"/>
+      <w:pPr>
+        <w:tabs>
+          <w:tab w:val="num" w:pos="720"/>
+        </w:tabs>
+        <w:ind w:left="720" w:hanging="360"/>
+      </w:pPr>
+      <w:rPr>
+        <w:rFonts w:ascii="Symbol" w:hAnsi="Symbol" w:cs="Symbol" w:hint="default"/>
+      </w:rPr>
+    </w:lvl>
+    <w:lvl w:ilvl="1">
+      <w:start w:val="1"/>
+      <w:numFmt w:val="bullet"/>
+      <w:lvlText w:val=""/>
+      <w:lvlJc w:val="left"/>
+      <w:pPr>
+        <w:tabs>
+          <w:tab w:val="num" w:pos="1080"/>
+        </w:tabs>
+        <w:ind w:left="1080" w:hanging="360"/>
+      </w:pPr>
+      <w:rPr>
+        <w:rFonts w:ascii="Symbol" w:hAnsi="Symbol" w:cs="Symbol" w:hint="default"/>
+      </w:rPr>
+    </w:lvl>
+    <w:lvl w:ilvl="2">
+      <w:start w:val="1"/>
+      <w:numFmt w:val="bullet"/>
+      <w:lvlText w:val=""/>
+      <w:lvlJc w:val="left"/>
+      <w:pPr>
+        <w:tabs>
+          <w:tab w:val="num" w:pos="1440"/>
+        </w:tabs>
+        <w:ind w:left="1440" w:hanging="360"/>
+      </w:pPr>
+      <w:rPr>
+        <w:rFonts w:ascii="Symbol" w:hAnsi="Symbol" w:cs="Symbol" w:hint="default"/>
+      </w:rPr>
+    </w:lvl>
+    <w:lvl w:ilvl="3">
+      <w:start w:val="1"/>
+      <w:numFmt w:val="bullet"/>
+      <w:lvlText w:val=""/>
+      <w:lvlJc w:val="left"/>
+      <w:pPr>
+        <w:tabs>
+          <w:tab w:val="num" w:pos="1800"/>
+        </w:tabs>
+        <w:ind w:left="1800" w:hanging="360"/>
+      </w:pPr>
+      <w:rPr>
+        <w:rFonts w:ascii="Symbol" w:hAnsi="Symbol" w:cs="Symbol" w:hint="default"/>
+      </w:rPr>
+    </w:lvl>
+    <w:lvl w:ilvl="4">
+      <w:start w:val="1"/>
+      <w:numFmt w:val="bullet"/>
+      <w:lvlText w:val=""/>
+      <w:lvlJc w:val="left"/>
+      <w:pPr>
+        <w:tabs>
+          <w:tab w:val="num" w:pos="2160"/>
+        </w:tabs>
+        <w:ind w:left="2160" w:hanging="360"/>
+      </w:pPr>
+      <w:rPr>
+        <w:rFonts w:ascii="Symbol" w:hAnsi="Symbol" w:cs="Symbol" w:hint="default"/>
+      </w:rPr>
+    </w:lvl>
+    <w:lvl w:ilvl="5">
+      <w:start w:val="1"/>
+      <w:numFmt w:val="bullet"/>
+      <w:lvlText w:val=""/>
+      <w:lvlJc w:val="left"/>
+      <w:pPr>
+        <w:tabs>
+          <w:tab w:val="num" w:pos="2520"/>
+        </w:tabs>
+        <w:ind w:left="2520" w:hanging="360"/>
+      </w:pPr>
+      <w:rPr>
+        <w:rFonts w:ascii="Symbol" w:hAnsi="Symbol" w:cs="Symbol" w:hint="default"/>
+      </w:rPr>
+    </w:lvl>
+    <w:lvl w:ilvl="6">
+      <w:start w:val="1"/>
+      <w:numFmt w:val="bullet"/>
+      <w:lvlText w:val=""/>
+      <w:lvlJc w:val="left"/>
+      <w:pPr>
+        <w:tabs>
+          <w:tab w:val="num" w:pos="2880"/>
+        </w:tabs>
+        <w:ind w:left="2880" w:hanging="360"/>
+      </w:pPr>
+      <w:rPr>
+        <w:rFonts w:ascii="Symbol" w:hAnsi="Symbol" w:cs="Symbol" w:hint="default"/>
+      </w:rPr>
+    </w:lvl>
+    <w:lvl w:ilvl="7">
+      <w:start w:val="1"/>
+      <w:numFmt w:val="bullet"/>
+      <w:lvlText w:val=""/>
+      <w:lvlJc w:val="left"/>
+      <w:pPr>
+        <w:tabs>
+          <w:tab w:val="num" w:pos="3240"/>
+        </w:tabs>
+        <w:ind w:left="3240" w:hanging="360"/>
+      </w:pPr>
+      <w:rPr>
+        <w:rFonts w:ascii="Symbol" w:hAnsi="Symbol" w:cs="Symbol" w:hint="default"/>
+      </w:rPr>
+    </w:lvl>
+    <w:lvl w:ilvl="8">
+      <w:start w:val="1"/>
+      <w:numFmt w:val="bullet"/>
+      <w:lvlText w:val=""/>
+      <w:lvlJc w:val="left"/>
+      <w:pPr>
+        <w:tabs>
+          <w:tab w:val="num" w:pos="3600"/>
+        </w:tabs>
+        <w:ind w:left="3600" w:hanging="360"/>
+      </w:pPr>
+      <w:rPr>
+        <w:rFonts w:ascii="Symbol" w:hAnsi="Symbol" w:cs="Symbol" w:hint="default"/>
+      </w:rPr>
+    </w:lvl>
+  </w:abstractNum>
+  <w:abstractNum w:abstractNumId="14">
+    <w:lvl w:ilvl="0">
+      <w:start w:val="1"/>
+      <w:numFmt w:val="bullet"/>
+      <w:lvlText w:val=""/>
+      <w:lvlJc w:val="left"/>
+      <w:pPr>
+        <w:tabs>
+          <w:tab w:val="num" w:pos="720"/>
+        </w:tabs>
+        <w:ind w:left="720" w:hanging="360"/>
+      </w:pPr>
+      <w:rPr>
+        <w:rFonts w:ascii="Wingdings" w:hAnsi="Wingdings" w:cs="Wingdings" w:hint="default"/>
+      </w:rPr>
+    </w:lvl>
+    <w:lvl w:ilvl="1">
+      <w:start w:val="1"/>
+      <w:numFmt w:val="bullet"/>
+      <w:lvlText w:val="◦"/>
+      <w:lvlJc w:val="left"/>
+      <w:pPr>
+        <w:tabs>
+          <w:tab w:val="num" w:pos="1080"/>
+        </w:tabs>
+        <w:ind w:left="1080" w:hanging="360"/>
+      </w:pPr>
+      <w:rPr>
+        <w:rFonts w:ascii="OpenSymbol" w:hAnsi="OpenSymbol" w:cs="OpenSymbol" w:hint="default"/>
+        <w:rFonts w:cs="OpenSymbol"/>
+      </w:rPr>
+    </w:lvl>
+    <w:lvl w:ilvl="2">
+      <w:start w:val="1"/>
+      <w:numFmt w:val="bullet"/>
+      <w:lvlText w:val="▪"/>
+      <w:lvlJc w:val="left"/>
+      <w:pPr>
+        <w:tabs>
+          <w:tab w:val="num" w:pos="1440"/>
+        </w:tabs>
+        <w:ind w:left="1440" w:hanging="360"/>
+      </w:pPr>
+      <w:rPr>
+        <w:rFonts w:ascii="OpenSymbol" w:hAnsi="OpenSymbol" w:cs="OpenSymbol" w:hint="default"/>
+        <w:rFonts w:cs="OpenSymbol"/>
+      </w:rPr>
+    </w:lvl>
+    <w:lvl w:ilvl="3">
+      <w:start w:val="1"/>
+      <w:numFmt w:val="bullet"/>
+      <w:lvlText w:val=""/>
+      <w:lvlJc w:val="left"/>
+      <w:pPr>
+        <w:tabs>
+          <w:tab w:val="num" w:pos="1800"/>
+        </w:tabs>
+        <w:ind w:left="1800" w:hanging="360"/>
+      </w:pPr>
+      <w:rPr>
+        <w:rFonts w:ascii="Symbol" w:hAnsi="Symbol" w:cs="Symbol" w:hint="default"/>
+        <w:rFonts w:cs="OpenSymbol"/>
+      </w:rPr>
+    </w:lvl>
+    <w:lvl w:ilvl="4">
+      <w:start w:val="1"/>
+      <w:numFmt w:val="bullet"/>
+      <w:lvlText w:val="◦"/>
+      <w:lvlJc w:val="left"/>
+      <w:pPr>
+        <w:tabs>
+          <w:tab w:val="num" w:pos="2160"/>
+        </w:tabs>
+        <w:ind w:left="2160" w:hanging="360"/>
+      </w:pPr>
+      <w:rPr>
+        <w:rFonts w:ascii="OpenSymbol" w:hAnsi="OpenSymbol" w:cs="OpenSymbol" w:hint="default"/>
+        <w:rFonts w:cs="OpenSymbol"/>
+      </w:rPr>
+    </w:lvl>
+    <w:lvl w:ilvl="5">
+      <w:start w:val="1"/>
+      <w:numFmt w:val="bullet"/>
+      <w:lvlText w:val="▪"/>
+      <w:lvlJc w:val="left"/>
+      <w:pPr>
+        <w:tabs>
+          <w:tab w:val="num" w:pos="2520"/>
+        </w:tabs>
+        <w:ind w:left="2520" w:hanging="360"/>
+      </w:pPr>
+      <w:rPr>
+        <w:rFonts w:ascii="OpenSymbol" w:hAnsi="OpenSymbol" w:cs="OpenSymbol" w:hint="default"/>
+        <w:rFonts w:cs="OpenSymbol"/>
+      </w:rPr>
+    </w:lvl>
+    <w:lvl w:ilvl="6">
+      <w:start w:val="1"/>
+      <w:numFmt w:val="bullet"/>
+      <w:lvlText w:val=""/>
+      <w:lvlJc w:val="left"/>
+      <w:pPr>
+        <w:tabs>
+          <w:tab w:val="num" w:pos="2880"/>
+        </w:tabs>
+        <w:ind w:left="2880" w:hanging="360"/>
+      </w:pPr>
+      <w:rPr>
+        <w:rFonts w:ascii="Symbol" w:hAnsi="Symbol" w:cs="Symbol" w:hint="default"/>
+        <w:rFonts w:cs="OpenSymbol"/>
+      </w:rPr>
+    </w:lvl>
+    <w:lvl w:ilvl="7">
+      <w:start w:val="1"/>
+      <w:numFmt w:val="bullet"/>
+      <w:lvlText w:val="◦"/>
+      <w:lvlJc w:val="left"/>
+      <w:pPr>
+        <w:tabs>
+          <w:tab w:val="num" w:pos="3240"/>
+        </w:tabs>
+        <w:ind w:left="3240" w:hanging="360"/>
+      </w:pPr>
+      <w:rPr>
+        <w:rFonts w:ascii="OpenSymbol" w:hAnsi="OpenSymbol" w:cs="OpenSymbol" w:hint="default"/>
+        <w:rFonts w:cs="OpenSymbol"/>
+      </w:rPr>
+    </w:lvl>
+    <w:lvl w:ilvl="8">
+      <w:start w:val="1"/>
+      <w:numFmt w:val="bullet"/>
+      <w:lvlText w:val="▪"/>
+      <w:lvlJc w:val="left"/>
+      <w:pPr>
+        <w:tabs>
+          <w:tab w:val="num" w:pos="3600"/>
+        </w:tabs>
+        <w:ind w:left="3600" w:hanging="360"/>
+      </w:pPr>
+      <w:rPr>
+        <w:rFonts w:ascii="OpenSymbol" w:hAnsi="OpenSymbol" w:cs="OpenSymbol" w:hint="default"/>
+        <w:rFonts w:cs="OpenSymbol"/>
+      </w:rPr>
+    </w:lvl>
+  </w:abstractNum>
+  <w:abstractNum w:abstractNumId="15">
+    <w:lvl w:ilvl="0">
+      <w:start w:val="1"/>
+      <w:numFmt w:val="bullet"/>
+      <w:lvlText w:val=""/>
+      <w:lvlJc w:val="left"/>
+      <w:pPr>
+        <w:tabs>
+          <w:tab w:val="num" w:pos="720"/>
+        </w:tabs>
+        <w:ind w:left="720" w:hanging="360"/>
+      </w:pPr>
+      <w:rPr>
+        <w:rFonts w:ascii="Symbol" w:hAnsi="Symbol" w:cs="Symbol" w:hint="default"/>
+        <w:rFonts w:cs="OpenSymbol"/>
+      </w:rPr>
+    </w:lvl>
+    <w:lvl w:ilvl="1">
+      <w:start w:val="1"/>
+      <w:numFmt w:val="bullet"/>
+      <w:lvlText w:val="◦"/>
+      <w:lvlJc w:val="left"/>
+      <w:pPr>
+        <w:tabs>
+          <w:tab w:val="num" w:pos="1080"/>
+        </w:tabs>
+        <w:ind w:left="1080" w:hanging="360"/>
+      </w:pPr>
+      <w:rPr>
+        <w:rFonts w:ascii="OpenSymbol" w:hAnsi="OpenSymbol" w:cs="OpenSymbol" w:hint="default"/>
+        <w:rFonts w:cs="OpenSymbol"/>
+      </w:rPr>
+    </w:lvl>
+    <w:lvl w:ilvl="2">
+      <w:start w:val="1"/>
+      <w:numFmt w:val="bullet"/>
+      <w:lvlText w:val="▪"/>
+      <w:lvlJc w:val="left"/>
+      <w:pPr>
+        <w:tabs>
+          <w:tab w:val="num" w:pos="1440"/>
+        </w:tabs>
+        <w:ind w:left="1440" w:hanging="360"/>
+      </w:pPr>
+      <w:rPr>
+        <w:rFonts w:ascii="OpenSymbol" w:hAnsi="OpenSymbol" w:cs="OpenSymbol" w:hint="default"/>
+        <w:rFonts w:cs="OpenSymbol"/>
+      </w:rPr>
+    </w:lvl>
+    <w:lvl w:ilvl="3">
+      <w:start w:val="1"/>
+      <w:numFmt w:val="bullet"/>
+      <w:lvlText w:val=""/>
+      <w:lvlJc w:val="left"/>
+      <w:pPr>
+        <w:tabs>
+          <w:tab w:val="num" w:pos="1800"/>
+        </w:tabs>
+        <w:ind w:left="1800" w:hanging="360"/>
+      </w:pPr>
+      <w:rPr>
+        <w:rFonts w:ascii="Symbol" w:hAnsi="Symbol" w:cs="Symbol" w:hint="default"/>
+        <w:rFonts w:cs="OpenSymbol"/>
+      </w:rPr>
+    </w:lvl>
+    <w:lvl w:ilvl="4">
+      <w:start w:val="1"/>
+      <w:numFmt w:val="bullet"/>
+      <w:lvlText w:val="◦"/>
+      <w:lvlJc w:val="left"/>
+      <w:pPr>
+        <w:tabs>
+          <w:tab w:val="num" w:pos="2160"/>
+        </w:tabs>
+        <w:ind w:left="2160" w:hanging="360"/>
+      </w:pPr>
+      <w:rPr>
+        <w:rFonts w:ascii="OpenSymbol" w:hAnsi="OpenSymbol" w:cs="OpenSymbol" w:hint="default"/>
+        <w:rFonts w:cs="OpenSymbol"/>
+      </w:rPr>
+    </w:lvl>
+    <w:lvl w:ilvl="5">
+      <w:start w:val="1"/>
+      <w:numFmt w:val="bullet"/>
+      <w:lvlText w:val="▪"/>
+      <w:lvlJc w:val="left"/>
+      <w:pPr>
+        <w:tabs>
+          <w:tab w:val="num" w:pos="2520"/>
+        </w:tabs>
+        <w:ind w:left="2520" w:hanging="360"/>
+      </w:pPr>
+      <w:rPr>
+        <w:rFonts w:ascii="OpenSymbol" w:hAnsi="OpenSymbol" w:cs="OpenSymbol" w:hint="default"/>
+        <w:rFonts w:cs="OpenSymbol"/>
+      </w:rPr>
+    </w:lvl>
+    <w:lvl w:ilvl="6">
+      <w:start w:val="1"/>
+      <w:numFmt w:val="bullet"/>
+      <w:lvlText w:val=""/>
+      <w:lvlJc w:val="left"/>
+      <w:pPr>
+        <w:tabs>
+          <w:tab w:val="num" w:pos="2880"/>
+        </w:tabs>
+        <w:ind w:left="2880" w:hanging="360"/>
+      </w:pPr>
+      <w:rPr>
+        <w:rFonts w:ascii="Symbol" w:hAnsi="Symbol" w:cs="Symbol" w:hint="default"/>
+        <w:rFonts w:cs="OpenSymbol"/>
+      </w:rPr>
+    </w:lvl>
+    <w:lvl w:ilvl="7">
+      <w:start w:val="1"/>
+      <w:numFmt w:val="bullet"/>
+      <w:lvlText w:val="◦"/>
+      <w:lvlJc w:val="left"/>
+      <w:pPr>
+        <w:tabs>
+          <w:tab w:val="num" w:pos="3240"/>
+        </w:tabs>
+        <w:ind w:left="3240" w:hanging="360"/>
+      </w:pPr>
+      <w:rPr>
+        <w:rFonts w:ascii="OpenSymbol" w:hAnsi="OpenSymbol" w:cs="OpenSymbol" w:hint="default"/>
+        <w:rFonts w:cs="OpenSymbol"/>
+      </w:rPr>
+    </w:lvl>
+    <w:lvl w:ilvl="8">
+      <w:start w:val="1"/>
+      <w:numFmt w:val="bullet"/>
+      <w:lvlText w:val="▪"/>
+      <w:lvlJc w:val="left"/>
+      <w:pPr>
+        <w:tabs>
+          <w:tab w:val="num" w:pos="3600"/>
+        </w:tabs>
+        <w:ind w:left="3600" w:hanging="360"/>
+      </w:pPr>
+      <w:rPr>
+        <w:rFonts w:ascii="OpenSymbol" w:hAnsi="OpenSymbol" w:cs="OpenSymbol" w:hint="default"/>
+        <w:rFonts w:cs="OpenSymbol"/>
+      </w:rPr>
+    </w:lvl>
+  </w:abstractNum>
+  <w:abstractNum w:abstractNumId="16">
+    <w:lvl w:ilvl="0">
+      <w:start w:val="1"/>
+      <w:numFmt w:val="bullet"/>
+      <w:lvlText w:val=""/>
+      <w:lvlJc w:val="left"/>
+      <w:pPr>
+        <w:tabs>
+          <w:tab w:val="num" w:pos="720"/>
+        </w:tabs>
+        <w:ind w:left="720" w:hanging="360"/>
+      </w:pPr>
+      <w:rPr>
+        <w:rFonts w:ascii="Symbol" w:hAnsi="Symbol" w:cs="Symbol" w:hint="default"/>
+        <w:rFonts w:cs="OpenSymbol"/>
+      </w:rPr>
+    </w:lvl>
+    <w:lvl w:ilvl="1">
+      <w:start w:val="1"/>
+      <w:numFmt w:val="bullet"/>
+      <w:lvlText w:val="◦"/>
+      <w:lvlJc w:val="left"/>
+      <w:pPr>
+        <w:tabs>
+          <w:tab w:val="num" w:pos="1080"/>
+        </w:tabs>
+        <w:ind w:left="1080" w:hanging="360"/>
+      </w:pPr>
+      <w:rPr>
+        <w:rFonts w:ascii="OpenSymbol" w:hAnsi="OpenSymbol" w:cs="OpenSymbol" w:hint="default"/>
+        <w:rFonts w:cs="OpenSymbol"/>
+      </w:rPr>
+    </w:lvl>
+    <w:lvl w:ilvl="2">
+      <w:start w:val="1"/>
+      <w:numFmt w:val="bullet"/>
+      <w:lvlText w:val="▪"/>
+      <w:lvlJc w:val="left"/>
+      <w:pPr>
+        <w:tabs>
+          <w:tab w:val="num" w:pos="1440"/>
+        </w:tabs>
+        <w:ind w:left="1440" w:hanging="360"/>
+      </w:pPr>
+      <w:rPr>
+        <w:rFonts w:ascii="OpenSymbol" w:hAnsi="OpenSymbol" w:cs="OpenSymbol" w:hint="default"/>
+        <w:rFonts w:cs="OpenSymbol"/>
+      </w:rPr>
+    </w:lvl>
+    <w:lvl w:ilvl="3">
+      <w:start w:val="1"/>
+      <w:numFmt w:val="bullet"/>
+      <w:lvlText w:val=""/>
+      <w:lvlJc w:val="left"/>
+      <w:pPr>
+        <w:tabs>
+          <w:tab w:val="num" w:pos="1800"/>
+        </w:tabs>
+        <w:ind w:left="1800" w:hanging="360"/>
+      </w:pPr>
+      <w:rPr>
+        <w:rFonts w:ascii="Symbol" w:hAnsi="Symbol" w:cs="Symbol" w:hint="default"/>
+        <w:rFonts w:cs="OpenSymbol"/>
+      </w:rPr>
+    </w:lvl>
+    <w:lvl w:ilvl="4">
+      <w:start w:val="1"/>
+      <w:numFmt w:val="bullet"/>
+      <w:lvlText w:val="◦"/>
+      <w:lvlJc w:val="left"/>
+      <w:pPr>
+        <w:tabs>
+          <w:tab w:val="num" w:pos="2160"/>
+        </w:tabs>
+        <w:ind w:left="2160" w:hanging="360"/>
+      </w:pPr>
+      <w:rPr>
+        <w:rFonts w:ascii="OpenSymbol" w:hAnsi="OpenSymbol" w:cs="OpenSymbol" w:hint="default"/>
+        <w:rFonts w:cs="OpenSymbol"/>
+      </w:rPr>
+    </w:lvl>
+    <w:lvl w:ilvl="5">
+      <w:start w:val="1"/>
+      <w:numFmt w:val="bullet"/>
+      <w:lvlText w:val="▪"/>
+      <w:lvlJc w:val="left"/>
+      <w:pPr>
+        <w:tabs>
+          <w:tab w:val="num" w:pos="2520"/>
+        </w:tabs>
+        <w:ind w:left="2520" w:hanging="360"/>
+      </w:pPr>
+      <w:rPr>
+        <w:rFonts w:ascii="OpenSymbol" w:hAnsi="OpenSymbol" w:cs="OpenSymbol" w:hint="default"/>
+        <w:rFonts w:cs="OpenSymbol"/>
+      </w:rPr>
+    </w:lvl>
+    <w:lvl w:ilvl="6">
+      <w:start w:val="1"/>
+      <w:numFmt w:val="bullet"/>
+      <w:lvlText w:val=""/>
+      <w:lvlJc w:val="left"/>
+      <w:pPr>
+        <w:tabs>
+          <w:tab w:val="num" w:pos="2880"/>
+        </w:tabs>
+        <w:ind w:left="2880" w:hanging="360"/>
+      </w:pPr>
+      <w:rPr>
+        <w:rFonts w:ascii="Symbol" w:hAnsi="Symbol" w:cs="Symbol" w:hint="default"/>
+        <w:rFonts w:cs="OpenSymbol"/>
+      </w:rPr>
+    </w:lvl>
+    <w:lvl w:ilvl="7">
+      <w:start w:val="1"/>
+      <w:numFmt w:val="bullet"/>
+      <w:lvlText w:val="◦"/>
+      <w:lvlJc w:val="left"/>
+      <w:pPr>
+        <w:tabs>
+          <w:tab w:val="num" w:pos="3240"/>
+        </w:tabs>
+        <w:ind w:left="3240" w:hanging="360"/>
+      </w:pPr>
+      <w:rPr>
+        <w:rFonts w:ascii="OpenSymbol" w:hAnsi="OpenSymbol" w:cs="OpenSymbol" w:hint="default"/>
+        <w:rFonts w:cs="OpenSymbol"/>
+      </w:rPr>
+    </w:lvl>
+    <w:lvl w:ilvl="8">
+      <w:start w:val="1"/>
+      <w:numFmt w:val="bullet"/>
+      <w:lvlText w:val="▪"/>
+      <w:lvlJc w:val="left"/>
+      <w:pPr>
+        <w:tabs>
+          <w:tab w:val="num" w:pos="3600"/>
+        </w:tabs>
+        <w:ind w:left="3600" w:hanging="360"/>
+      </w:pPr>
+      <w:rPr>
+        <w:rFonts w:ascii="OpenSymbol" w:hAnsi="OpenSymbol" w:cs="OpenSymbol" w:hint="default"/>
+        <w:rFonts w:cs="OpenSymbol"/>
+      </w:rPr>
+    </w:lvl>
+  </w:abstractNum>
+  <w:abstractNum w:abstractNumId="17">
     <w:lvl w:ilvl="0">
       <w:start w:val="1"/>
       <w:numFmt w:val="none"/>
@@ -8258,6 +12395,27 @@
   </w:num>
   <w:num w:numId="10">
     <w:abstractNumId w:val="10"/>
+  </w:num>
+  <w:num w:numId="11">
+    <w:abstractNumId w:val="11"/>
+  </w:num>
+  <w:num w:numId="12">
+    <w:abstractNumId w:val="12"/>
+  </w:num>
+  <w:num w:numId="13">
+    <w:abstractNumId w:val="13"/>
+  </w:num>
+  <w:num w:numId="14">
+    <w:abstractNumId w:val="14"/>
+  </w:num>
+  <w:num w:numId="15">
+    <w:abstractNumId w:val="15"/>
+  </w:num>
+  <w:num w:numId="16">
+    <w:abstractNumId w:val="16"/>
+  </w:num>
+  <w:num w:numId="17">
+    <w:abstractNumId w:val="17"/>
   </w:num>
 </w:numbering>
 </file>
@@ -8742,6 +12900,39 @@
       <w:sz w:val="24"/>
     </w:rPr>
   </w:style>
+  <w:style w:type="character" w:styleId="ListLabel29">
+    <w:name w:val="ListLabel 29"/>
+    <w:qFormat/>
+    <w:rPr>
+      <w:rFonts w:cs="Wingdings"/>
+      <w:sz w:val="24"/>
+    </w:rPr>
+  </w:style>
+  <w:style w:type="character" w:styleId="ListLabel30">
+    <w:name w:val="ListLabel 30"/>
+    <w:qFormat/>
+    <w:rPr>
+      <w:rFonts w:ascii="Times New Roman" w:hAnsi="Times New Roman" w:cs="Symbol"/>
+      <w:sz w:val="24"/>
+    </w:rPr>
+  </w:style>
+  <w:style w:type="character" w:styleId="ListLabel31">
+    <w:name w:val="ListLabel 31"/>
+    <w:qFormat/>
+    <w:rPr>
+      <w:rFonts w:ascii="Times New Roman" w:hAnsi="Times New Roman" w:cs="OpenSymbol"/>
+      <w:sz w:val="24"/>
+    </w:rPr>
+  </w:style>
+  <w:style w:type="character" w:styleId="ListLabel32">
+    <w:name w:val="ListLabel 32"/>
+    <w:qFormat/>
+    <w:rPr>
+      <w:rFonts w:cs="OpenSymbol"/>
+      <w:b w:val="false"/>
+      <w:sz w:val="24"/>
+    </w:rPr>
+  </w:style>
   <w:style w:type="paragraph" w:styleId="Heading">
     <w:name w:val="Heading"/>
     <w:basedOn w:val="Normal"/>
@@ -8874,6 +13065,12 @@
     <w:name w:val="Frame Contents"/>
     <w:basedOn w:val="Normal"/>
     <w:qFormat/>
+    <w:pPr/>
+    <w:rPr/>
+  </w:style>
+  <w:style w:type="paragraph" w:styleId="ContentsHeading">
+    <w:name w:val="Contents Heading"/>
+    <w:basedOn w:val="Heading"/>
     <w:pPr/>
     <w:rPr/>
   </w:style>

--- a/Praktikum Monkey Runner.docx
+++ b/Praktikum Monkey Runner.docx
@@ -8,7 +8,7 @@
           <w:docPartGallery w:val="Cover Pages"/>
           <w:docPartUnique w:val="true"/>
         </w:docPartObj>
-        <w:id w:val="417286584"/>
+        <w:id w:val="594423394"/>
       </w:sdtPr>
       <w:sdtContent>
         <w:p>
@@ -622,7 +622,7 @@
         <w:pStyle w:val="Normal"/>
         <w:spacing w:before="0" w:after="29"/>
         <w:rPr>
-          <w:rFonts w:asciiTheme="minorHAnsi" w:cstheme="minorBidi" w:eastAsiaTheme="minorHAnsi" w:hAnsiTheme="minorHAnsi"/>
+          <w:rFonts w:ascii="Calibri" w:hAnsi="Calibri" w:eastAsia="Calibri" w:cs="" w:asciiTheme="minorHAnsi" w:cstheme="minorBidi" w:eastAsiaTheme="minorHAnsi" w:hAnsiTheme="minorHAnsi"/>
         </w:rPr>
       </w:pPr>
       <w:r>
@@ -648,7 +648,7 @@
         <w:pStyle w:val="Normal"/>
         <w:spacing w:before="0" w:after="29"/>
         <w:rPr>
-          <w:rFonts w:asciiTheme="minorHAnsi" w:cstheme="minorBidi" w:eastAsiaTheme="minorHAnsi" w:hAnsiTheme="minorHAnsi"/>
+          <w:rFonts w:ascii="Calibri" w:hAnsi="Calibri" w:eastAsia="Calibri" w:cs="" w:asciiTheme="minorHAnsi" w:cstheme="minorBidi" w:eastAsiaTheme="minorHAnsi" w:hAnsiTheme="minorHAnsi"/>
         </w:rPr>
       </w:pPr>
       <w:r>
@@ -675,7 +675,7 @@
         <w:spacing w:before="0" w:after="29"/>
         <w:ind w:left="720" w:hanging="0"/>
         <w:rPr>
-          <w:rFonts w:asciiTheme="minorHAnsi" w:cstheme="minorBidi" w:eastAsiaTheme="minorHAnsi" w:hAnsiTheme="minorHAnsi"/>
+          <w:rFonts w:ascii="Calibri" w:hAnsi="Calibri" w:eastAsia="Calibri" w:cs="" w:asciiTheme="minorHAnsi" w:cstheme="minorBidi" w:eastAsiaTheme="minorHAnsi" w:hAnsiTheme="minorHAnsi"/>
         </w:rPr>
       </w:pPr>
       <w:r>
@@ -693,16 +693,7 @@
           <w:szCs w:val="24"/>
           <w:lang w:val="sr-Latn-RS"/>
         </w:rPr>
-        <w:t>Faze životnog ciklusa u testiranju softvera ………………………………………</w:t>
-      </w:r>
-      <w:r>
-        <w:rPr>
-          <w:rFonts w:cs="Times New Roman" w:ascii="Times New Roman" w:hAnsi="Times New Roman"/>
-          <w:sz w:val="24"/>
-          <w:szCs w:val="24"/>
-          <w:lang w:val="sr-Latn-RS"/>
-        </w:rPr>
-        <w:t>3</w:t>
+        <w:t>Faze životnog ciklusa u testiranju softvera ………………………………………3</w:t>
       </w:r>
     </w:p>
     <w:p>
@@ -711,26 +702,17 @@
         <w:spacing w:before="0" w:after="29"/>
         <w:ind w:left="720" w:hanging="0"/>
         <w:rPr>
-          <w:rFonts w:asciiTheme="minorHAnsi" w:cstheme="minorBidi" w:eastAsiaTheme="minorHAnsi" w:hAnsiTheme="minorHAnsi"/>
-        </w:rPr>
-      </w:pPr>
-      <w:r>
-        <w:rPr>
-          <w:rFonts w:cs="Times New Roman" w:ascii="Times New Roman" w:hAnsi="Times New Roman"/>
-          <w:sz w:val="24"/>
-          <w:szCs w:val="24"/>
-          <w:lang w:val="sr-Latn-RS"/>
-        </w:rPr>
-        <w:t>1.2. Proces testiranja ………………………………………………………………….</w:t>
-      </w:r>
-      <w:r>
-        <w:rPr>
-          <w:rFonts w:cs="Times New Roman" w:ascii="Times New Roman" w:hAnsi="Times New Roman"/>
-          <w:sz w:val="24"/>
-          <w:szCs w:val="24"/>
-          <w:lang w:val="sr-Latn-RS"/>
-        </w:rPr>
-        <w:t>3</w:t>
+          <w:rFonts w:ascii="Calibri" w:hAnsi="Calibri" w:eastAsia="Calibri" w:cs="" w:asciiTheme="minorHAnsi" w:cstheme="minorBidi" w:eastAsiaTheme="minorHAnsi" w:hAnsiTheme="minorHAnsi"/>
+        </w:rPr>
+      </w:pPr>
+      <w:r>
+        <w:rPr>
+          <w:rFonts w:cs="Times New Roman" w:ascii="Times New Roman" w:hAnsi="Times New Roman"/>
+          <w:sz w:val="24"/>
+          <w:szCs w:val="24"/>
+          <w:lang w:val="sr-Latn-RS"/>
+        </w:rPr>
+        <w:t>1.2. Proces testiranja ………………………………………………………………….3</w:t>
       </w:r>
     </w:p>
     <w:p>
@@ -739,26 +721,17 @@
         <w:spacing w:before="0" w:after="29"/>
         <w:ind w:left="720" w:hanging="0"/>
         <w:rPr>
-          <w:rFonts w:asciiTheme="minorHAnsi" w:cstheme="minorBidi" w:eastAsiaTheme="minorHAnsi" w:hAnsiTheme="minorHAnsi"/>
-        </w:rPr>
-      </w:pPr>
-      <w:r>
-        <w:rPr>
-          <w:rFonts w:cs="Times New Roman" w:ascii="Times New Roman" w:hAnsi="Times New Roman"/>
-          <w:sz w:val="24"/>
-          <w:szCs w:val="24"/>
-          <w:lang w:val="sr-Latn-RS"/>
-        </w:rPr>
-        <w:t>1.3. Mobilno testiranje ………………………………………………………………..</w:t>
-      </w:r>
-      <w:r>
-        <w:rPr>
-          <w:rFonts w:cs="Times New Roman" w:ascii="Times New Roman" w:hAnsi="Times New Roman"/>
-          <w:sz w:val="24"/>
-          <w:szCs w:val="24"/>
-          <w:lang w:val="sr-Latn-RS"/>
-        </w:rPr>
-        <w:t>4</w:t>
+          <w:rFonts w:ascii="Calibri" w:hAnsi="Calibri" w:eastAsia="Calibri" w:cs="" w:asciiTheme="minorHAnsi" w:cstheme="minorBidi" w:eastAsiaTheme="minorHAnsi" w:hAnsiTheme="minorHAnsi"/>
+        </w:rPr>
+      </w:pPr>
+      <w:r>
+        <w:rPr>
+          <w:rFonts w:cs="Times New Roman" w:ascii="Times New Roman" w:hAnsi="Times New Roman"/>
+          <w:sz w:val="24"/>
+          <w:szCs w:val="24"/>
+          <w:lang w:val="sr-Latn-RS"/>
+        </w:rPr>
+        <w:t>1.3. Mobilno testiranje ………………………………………………………………..4</w:t>
       </w:r>
     </w:p>
     <w:p>
@@ -767,26 +740,17 @@
         <w:spacing w:before="0" w:after="29"/>
         <w:ind w:left="720" w:hanging="0"/>
         <w:rPr>
-          <w:rFonts w:asciiTheme="minorHAnsi" w:cstheme="minorBidi" w:eastAsiaTheme="minorHAnsi" w:hAnsiTheme="minorHAnsi"/>
-        </w:rPr>
-      </w:pPr>
-      <w:r>
-        <w:rPr>
-          <w:rFonts w:cs="Times New Roman" w:ascii="Times New Roman" w:hAnsi="Times New Roman"/>
-          <w:sz w:val="24"/>
-          <w:szCs w:val="24"/>
-          <w:lang w:val="sr-Latn-RS"/>
-        </w:rPr>
-        <w:t>1.4. Podele testiranja ………………………………………………………………….</w:t>
-      </w:r>
-      <w:r>
-        <w:rPr>
-          <w:rFonts w:cs="Times New Roman" w:ascii="Times New Roman" w:hAnsi="Times New Roman"/>
-          <w:sz w:val="24"/>
-          <w:szCs w:val="24"/>
-          <w:lang w:val="sr-Latn-RS"/>
-        </w:rPr>
-        <w:t>5</w:t>
+          <w:rFonts w:ascii="Calibri" w:hAnsi="Calibri" w:eastAsia="Calibri" w:cs="" w:asciiTheme="minorHAnsi" w:cstheme="minorBidi" w:eastAsiaTheme="minorHAnsi" w:hAnsiTheme="minorHAnsi"/>
+        </w:rPr>
+      </w:pPr>
+      <w:r>
+        <w:rPr>
+          <w:rFonts w:cs="Times New Roman" w:ascii="Times New Roman" w:hAnsi="Times New Roman"/>
+          <w:sz w:val="24"/>
+          <w:szCs w:val="24"/>
+          <w:lang w:val="sr-Latn-RS"/>
+        </w:rPr>
+        <w:t>1.4. Podele testiranja ………………………………………………………………….5</w:t>
       </w:r>
     </w:p>
     <w:p>
@@ -795,26 +759,17 @@
         <w:spacing w:before="0" w:after="29"/>
         <w:ind w:left="720" w:hanging="0"/>
         <w:rPr>
-          <w:rFonts w:asciiTheme="minorHAnsi" w:cstheme="minorBidi" w:eastAsiaTheme="minorHAnsi" w:hAnsiTheme="minorHAnsi"/>
-        </w:rPr>
-      </w:pPr>
-      <w:r>
-        <w:rPr>
-          <w:rFonts w:cs="Times New Roman" w:ascii="Times New Roman" w:hAnsi="Times New Roman"/>
-          <w:sz w:val="24"/>
-          <w:szCs w:val="24"/>
-          <w:lang w:val="sr-Latn-RS"/>
-        </w:rPr>
-        <w:t>1.5. Strategije testiranja ……………………………………………………………….</w:t>
-      </w:r>
-      <w:r>
-        <w:rPr>
-          <w:rFonts w:cs="Times New Roman" w:ascii="Times New Roman" w:hAnsi="Times New Roman"/>
-          <w:sz w:val="24"/>
-          <w:szCs w:val="24"/>
-          <w:lang w:val="sr-Latn-RS"/>
-        </w:rPr>
-        <w:t>5</w:t>
+          <w:rFonts w:ascii="Calibri" w:hAnsi="Calibri" w:eastAsia="Calibri" w:cs="" w:asciiTheme="minorHAnsi" w:cstheme="minorBidi" w:eastAsiaTheme="minorHAnsi" w:hAnsiTheme="minorHAnsi"/>
+        </w:rPr>
+      </w:pPr>
+      <w:r>
+        <w:rPr>
+          <w:rFonts w:cs="Times New Roman" w:ascii="Times New Roman" w:hAnsi="Times New Roman"/>
+          <w:sz w:val="24"/>
+          <w:szCs w:val="24"/>
+          <w:lang w:val="sr-Latn-RS"/>
+        </w:rPr>
+        <w:t>1.5. Strategije testiranja ……………………………………………………………….5</w:t>
       </w:r>
     </w:p>
     <w:p>
@@ -822,26 +777,17 @@
         <w:pStyle w:val="Normal"/>
         <w:spacing w:before="0" w:after="29"/>
         <w:rPr>
-          <w:rFonts w:asciiTheme="minorHAnsi" w:cstheme="minorBidi" w:eastAsiaTheme="minorHAnsi" w:hAnsiTheme="minorHAnsi"/>
-        </w:rPr>
-      </w:pPr>
-      <w:r>
-        <w:rPr>
-          <w:rFonts w:cs="Times New Roman" w:ascii="Times New Roman" w:hAnsi="Times New Roman"/>
-          <w:sz w:val="24"/>
-          <w:szCs w:val="24"/>
-          <w:lang w:val="sr-Latn-RS"/>
-        </w:rPr>
-        <w:t>2. Mobilno testiranje ………………………………………………………………………….</w:t>
-      </w:r>
-      <w:r>
-        <w:rPr>
-          <w:rFonts w:cs="Times New Roman" w:ascii="Times New Roman" w:hAnsi="Times New Roman"/>
-          <w:sz w:val="24"/>
-          <w:szCs w:val="24"/>
-          <w:lang w:val="sr-Latn-RS"/>
-        </w:rPr>
-        <w:t>7</w:t>
+          <w:rFonts w:ascii="Calibri" w:hAnsi="Calibri" w:eastAsia="Calibri" w:cs="" w:asciiTheme="minorHAnsi" w:cstheme="minorBidi" w:eastAsiaTheme="minorHAnsi" w:hAnsiTheme="minorHAnsi"/>
+        </w:rPr>
+      </w:pPr>
+      <w:r>
+        <w:rPr>
+          <w:rFonts w:cs="Times New Roman" w:ascii="Times New Roman" w:hAnsi="Times New Roman"/>
+          <w:sz w:val="24"/>
+          <w:szCs w:val="24"/>
+          <w:lang w:val="sr-Latn-RS"/>
+        </w:rPr>
+        <w:t>2. Mobilno testiranje ………………………………………………………………………….7</w:t>
       </w:r>
     </w:p>
     <w:p>
@@ -850,26 +796,17 @@
         <w:spacing w:before="0" w:after="29"/>
         <w:ind w:left="720" w:hanging="0"/>
         <w:rPr>
-          <w:rFonts w:asciiTheme="minorHAnsi" w:cstheme="minorBidi" w:eastAsiaTheme="minorHAnsi" w:hAnsiTheme="minorHAnsi"/>
-        </w:rPr>
-      </w:pPr>
-      <w:r>
-        <w:rPr>
-          <w:rFonts w:cs="Times New Roman" w:ascii="Times New Roman" w:hAnsi="Times New Roman"/>
-          <w:sz w:val="24"/>
-          <w:szCs w:val="24"/>
-          <w:lang w:val="sr-Latn-RS"/>
-        </w:rPr>
-        <w:t>2.1. Tipovi mobilnih aplikacija ……………………………………………………….</w:t>
-      </w:r>
-      <w:r>
-        <w:rPr>
-          <w:rFonts w:cs="Times New Roman" w:ascii="Times New Roman" w:hAnsi="Times New Roman"/>
-          <w:sz w:val="24"/>
-          <w:szCs w:val="24"/>
-          <w:lang w:val="sr-Latn-RS"/>
-        </w:rPr>
-        <w:t>7</w:t>
+          <w:rFonts w:ascii="Calibri" w:hAnsi="Calibri" w:eastAsia="Calibri" w:cs="" w:asciiTheme="minorHAnsi" w:cstheme="minorBidi" w:eastAsiaTheme="minorHAnsi" w:hAnsiTheme="minorHAnsi"/>
+        </w:rPr>
+      </w:pPr>
+      <w:r>
+        <w:rPr>
+          <w:rFonts w:cs="Times New Roman" w:ascii="Times New Roman" w:hAnsi="Times New Roman"/>
+          <w:sz w:val="24"/>
+          <w:szCs w:val="24"/>
+          <w:lang w:val="sr-Latn-RS"/>
+        </w:rPr>
+        <w:t>2.1. Tipovi mobilnih aplikacija ……………………………………………………….7</w:t>
       </w:r>
     </w:p>
     <w:p>
@@ -878,26 +815,17 @@
         <w:spacing w:before="0" w:after="29"/>
         <w:ind w:left="1440" w:hanging="0"/>
         <w:rPr>
-          <w:rFonts w:asciiTheme="minorHAnsi" w:cstheme="minorBidi" w:eastAsiaTheme="minorHAnsi" w:hAnsiTheme="minorHAnsi"/>
-        </w:rPr>
-      </w:pPr>
-      <w:r>
-        <w:rPr>
-          <w:rFonts w:cs="Times New Roman" w:ascii="Times New Roman" w:hAnsi="Times New Roman"/>
-          <w:sz w:val="24"/>
-          <w:szCs w:val="24"/>
-          <w:lang w:val="sr-Latn-RS"/>
-        </w:rPr>
-        <w:t>2.1.1. Native mobilne aplikacije ……………………………………………...</w:t>
-      </w:r>
-      <w:r>
-        <w:rPr>
-          <w:rFonts w:cs="Times New Roman" w:ascii="Times New Roman" w:hAnsi="Times New Roman"/>
-          <w:sz w:val="24"/>
-          <w:szCs w:val="24"/>
-          <w:lang w:val="sr-Latn-RS"/>
-        </w:rPr>
-        <w:t>7</w:t>
+          <w:rFonts w:ascii="Calibri" w:hAnsi="Calibri" w:eastAsia="Calibri" w:cs="" w:asciiTheme="minorHAnsi" w:cstheme="minorBidi" w:eastAsiaTheme="minorHAnsi" w:hAnsiTheme="minorHAnsi"/>
+        </w:rPr>
+      </w:pPr>
+      <w:r>
+        <w:rPr>
+          <w:rFonts w:cs="Times New Roman" w:ascii="Times New Roman" w:hAnsi="Times New Roman"/>
+          <w:sz w:val="24"/>
+          <w:szCs w:val="24"/>
+          <w:lang w:val="sr-Latn-RS"/>
+        </w:rPr>
+        <w:t>2.1.1. Native mobilne aplikacije ……………………………………………...7</w:t>
       </w:r>
     </w:p>
     <w:p>
@@ -906,26 +834,17 @@
         <w:spacing w:before="0" w:after="29"/>
         <w:ind w:left="1440" w:hanging="0"/>
         <w:rPr>
-          <w:rFonts w:asciiTheme="minorHAnsi" w:cstheme="minorBidi" w:eastAsiaTheme="minorHAnsi" w:hAnsiTheme="minorHAnsi"/>
-        </w:rPr>
-      </w:pPr>
-      <w:r>
-        <w:rPr>
-          <w:rFonts w:cs="Times New Roman" w:ascii="Times New Roman" w:hAnsi="Times New Roman"/>
-          <w:sz w:val="24"/>
-          <w:szCs w:val="24"/>
-          <w:lang w:val="sr-Latn-RS"/>
-        </w:rPr>
-        <w:t>2.1.2. Web aplikacije ………………………………………………………….</w:t>
-      </w:r>
-      <w:r>
-        <w:rPr>
-          <w:rFonts w:cs="Times New Roman" w:ascii="Times New Roman" w:hAnsi="Times New Roman"/>
-          <w:sz w:val="24"/>
-          <w:szCs w:val="24"/>
-          <w:lang w:val="sr-Latn-RS"/>
-        </w:rPr>
-        <w:t>7</w:t>
+          <w:rFonts w:ascii="Calibri" w:hAnsi="Calibri" w:eastAsia="Calibri" w:cs="" w:asciiTheme="minorHAnsi" w:cstheme="minorBidi" w:eastAsiaTheme="minorHAnsi" w:hAnsiTheme="minorHAnsi"/>
+        </w:rPr>
+      </w:pPr>
+      <w:r>
+        <w:rPr>
+          <w:rFonts w:cs="Times New Roman" w:ascii="Times New Roman" w:hAnsi="Times New Roman"/>
+          <w:sz w:val="24"/>
+          <w:szCs w:val="24"/>
+          <w:lang w:val="sr-Latn-RS"/>
+        </w:rPr>
+        <w:t>2.1.2. Web aplikacije ………………………………………………………….7</w:t>
       </w:r>
     </w:p>
     <w:p>
@@ -934,26 +853,17 @@
         <w:spacing w:before="0" w:after="29"/>
         <w:ind w:left="1440" w:hanging="0"/>
         <w:rPr>
-          <w:rFonts w:asciiTheme="minorHAnsi" w:cstheme="minorBidi" w:eastAsiaTheme="minorHAnsi" w:hAnsiTheme="minorHAnsi"/>
-        </w:rPr>
-      </w:pPr>
-      <w:r>
-        <w:rPr>
-          <w:rFonts w:cs="Times New Roman" w:ascii="Times New Roman" w:hAnsi="Times New Roman"/>
-          <w:sz w:val="24"/>
-          <w:szCs w:val="24"/>
-          <w:lang w:val="sr-Latn-RS"/>
-        </w:rPr>
-        <w:t>2.1.3. Hibridne aplikacije ……………………………………………………..</w:t>
-      </w:r>
-      <w:r>
-        <w:rPr>
-          <w:rFonts w:cs="Times New Roman" w:ascii="Times New Roman" w:hAnsi="Times New Roman"/>
-          <w:sz w:val="24"/>
-          <w:szCs w:val="24"/>
-          <w:lang w:val="sr-Latn-RS"/>
-        </w:rPr>
-        <w:t>7</w:t>
+          <w:rFonts w:ascii="Calibri" w:hAnsi="Calibri" w:eastAsia="Calibri" w:cs="" w:asciiTheme="minorHAnsi" w:cstheme="minorBidi" w:eastAsiaTheme="minorHAnsi" w:hAnsiTheme="minorHAnsi"/>
+        </w:rPr>
+      </w:pPr>
+      <w:r>
+        <w:rPr>
+          <w:rFonts w:cs="Times New Roman" w:ascii="Times New Roman" w:hAnsi="Times New Roman"/>
+          <w:sz w:val="24"/>
+          <w:szCs w:val="24"/>
+          <w:lang w:val="sr-Latn-RS"/>
+        </w:rPr>
+        <w:t>2.1.3. Hibridne aplikacije ……………………………………………………..7</w:t>
       </w:r>
     </w:p>
     <w:p>
@@ -961,26 +871,17 @@
         <w:pStyle w:val="Normal"/>
         <w:spacing w:before="0" w:after="29"/>
         <w:rPr>
-          <w:rFonts w:asciiTheme="minorHAnsi" w:cstheme="minorBidi" w:eastAsiaTheme="minorHAnsi" w:hAnsiTheme="minorHAnsi"/>
-        </w:rPr>
-      </w:pPr>
-      <w:r>
-        <w:rPr>
-          <w:rFonts w:cs="Times New Roman" w:ascii="Times New Roman" w:hAnsi="Times New Roman"/>
-          <w:sz w:val="24"/>
-          <w:szCs w:val="24"/>
-          <w:lang w:val="sr-Latn-RS"/>
-        </w:rPr>
-        <w:t>3. Monkey testing ……………………………………………………………………………..</w:t>
-      </w:r>
-      <w:r>
-        <w:rPr>
-          <w:rFonts w:cs="Times New Roman" w:ascii="Times New Roman" w:hAnsi="Times New Roman"/>
-          <w:sz w:val="24"/>
-          <w:szCs w:val="24"/>
-          <w:lang w:val="sr-Latn-RS"/>
-        </w:rPr>
-        <w:t>8</w:t>
+          <w:rFonts w:ascii="Calibri" w:hAnsi="Calibri" w:eastAsia="Calibri" w:cs="" w:asciiTheme="minorHAnsi" w:cstheme="minorBidi" w:eastAsiaTheme="minorHAnsi" w:hAnsiTheme="minorHAnsi"/>
+        </w:rPr>
+      </w:pPr>
+      <w:r>
+        <w:rPr>
+          <w:rFonts w:cs="Times New Roman" w:ascii="Times New Roman" w:hAnsi="Times New Roman"/>
+          <w:sz w:val="24"/>
+          <w:szCs w:val="24"/>
+          <w:lang w:val="sr-Latn-RS"/>
+        </w:rPr>
+        <w:t>3. Monkey testing ……………………………………………………………………………..8</w:t>
       </w:r>
     </w:p>
     <w:p>
@@ -988,26 +889,17 @@
         <w:pStyle w:val="Normal"/>
         <w:spacing w:before="0" w:after="29"/>
         <w:rPr>
-          <w:rFonts w:asciiTheme="minorHAnsi" w:cstheme="minorBidi" w:eastAsiaTheme="minorHAnsi" w:hAnsiTheme="minorHAnsi"/>
-        </w:rPr>
-      </w:pPr>
-      <w:r>
-        <w:rPr>
-          <w:rFonts w:cs="Times New Roman" w:ascii="Times New Roman" w:hAnsi="Times New Roman"/>
-          <w:sz w:val="24"/>
-          <w:szCs w:val="24"/>
-          <w:lang w:val="sr-Latn-RS"/>
-        </w:rPr>
-        <w:t>4. Monkey Runner alat ya automatiyovanje procesa testiranja ……………………………...</w:t>
-      </w:r>
-      <w:r>
-        <w:rPr>
-          <w:rFonts w:cs="Times New Roman" w:ascii="Times New Roman" w:hAnsi="Times New Roman"/>
-          <w:sz w:val="24"/>
-          <w:szCs w:val="24"/>
-          <w:lang w:val="sr-Latn-RS"/>
-        </w:rPr>
-        <w:t>11</w:t>
+          <w:rFonts w:ascii="Calibri" w:hAnsi="Calibri" w:eastAsia="Calibri" w:cs="" w:asciiTheme="minorHAnsi" w:cstheme="minorBidi" w:eastAsiaTheme="minorHAnsi" w:hAnsiTheme="minorHAnsi"/>
+        </w:rPr>
+      </w:pPr>
+      <w:r>
+        <w:rPr>
+          <w:rFonts w:cs="Times New Roman" w:ascii="Times New Roman" w:hAnsi="Times New Roman"/>
+          <w:sz w:val="24"/>
+          <w:szCs w:val="24"/>
+          <w:lang w:val="sr-Latn-RS"/>
+        </w:rPr>
+        <w:t>4. Monkey Runner alat ya automatiyovanje procesa testiranja ……………………………...11</w:t>
       </w:r>
     </w:p>
     <w:p>
@@ -1016,26 +908,17 @@
         <w:spacing w:before="0" w:after="29"/>
         <w:ind w:left="720" w:hanging="0"/>
         <w:rPr>
-          <w:rFonts w:asciiTheme="minorHAnsi" w:cstheme="minorBidi" w:eastAsiaTheme="minorHAnsi" w:hAnsiTheme="minorHAnsi"/>
-        </w:rPr>
-      </w:pPr>
-      <w:r>
-        <w:rPr>
-          <w:rFonts w:cs="Times New Roman" w:ascii="Times New Roman" w:hAnsi="Times New Roman"/>
-          <w:sz w:val="24"/>
-          <w:szCs w:val="24"/>
-          <w:lang w:val="sr-Latn-RS"/>
-        </w:rPr>
-        <w:t>4.1. Moduli alata ……………………………………………………………………..</w:t>
-      </w:r>
-      <w:r>
-        <w:rPr>
-          <w:rFonts w:cs="Times New Roman" w:ascii="Times New Roman" w:hAnsi="Times New Roman"/>
-          <w:sz w:val="24"/>
-          <w:szCs w:val="24"/>
-          <w:lang w:val="sr-Latn-RS"/>
-        </w:rPr>
-        <w:t>12</w:t>
+          <w:rFonts w:ascii="Calibri" w:hAnsi="Calibri" w:eastAsia="Calibri" w:cs="" w:asciiTheme="minorHAnsi" w:cstheme="minorBidi" w:eastAsiaTheme="minorHAnsi" w:hAnsiTheme="minorHAnsi"/>
+        </w:rPr>
+      </w:pPr>
+      <w:r>
+        <w:rPr>
+          <w:rFonts w:cs="Times New Roman" w:ascii="Times New Roman" w:hAnsi="Times New Roman"/>
+          <w:sz w:val="24"/>
+          <w:szCs w:val="24"/>
+          <w:lang w:val="sr-Latn-RS"/>
+        </w:rPr>
+        <w:t>4.1. Moduli alata ……………………………………………………………………..12</w:t>
       </w:r>
     </w:p>
     <w:p>
@@ -1044,26 +927,17 @@
         <w:spacing w:before="0" w:after="29"/>
         <w:ind w:left="1440" w:hanging="0"/>
         <w:rPr>
-          <w:rFonts w:asciiTheme="minorHAnsi" w:cstheme="minorBidi" w:eastAsiaTheme="minorHAnsi" w:hAnsiTheme="minorHAnsi"/>
-        </w:rPr>
-      </w:pPr>
-      <w:r>
-        <w:rPr>
-          <w:rFonts w:cs="Times New Roman" w:ascii="Times New Roman" w:hAnsi="Times New Roman"/>
-          <w:sz w:val="24"/>
-          <w:szCs w:val="24"/>
-          <w:lang w:val="sr-Latn-RS"/>
-        </w:rPr>
-        <w:t>4.1.1. MonkeyRunner ………………………………………………………..</w:t>
-      </w:r>
-      <w:r>
-        <w:rPr>
-          <w:rFonts w:cs="Times New Roman" w:ascii="Times New Roman" w:hAnsi="Times New Roman"/>
-          <w:sz w:val="24"/>
-          <w:szCs w:val="24"/>
-          <w:lang w:val="sr-Latn-RS"/>
-        </w:rPr>
-        <w:t>12</w:t>
+          <w:rFonts w:ascii="Calibri" w:hAnsi="Calibri" w:eastAsia="Calibri" w:cs="" w:asciiTheme="minorHAnsi" w:cstheme="minorBidi" w:eastAsiaTheme="minorHAnsi" w:hAnsiTheme="minorHAnsi"/>
+        </w:rPr>
+      </w:pPr>
+      <w:r>
+        <w:rPr>
+          <w:rFonts w:cs="Times New Roman" w:ascii="Times New Roman" w:hAnsi="Times New Roman"/>
+          <w:sz w:val="24"/>
+          <w:szCs w:val="24"/>
+          <w:lang w:val="sr-Latn-RS"/>
+        </w:rPr>
+        <w:t>4.1.1. MonkeyRunner ………………………………………………………..12</w:t>
       </w:r>
     </w:p>
     <w:p>
@@ -1072,26 +946,17 @@
         <w:spacing w:before="0" w:after="29"/>
         <w:ind w:left="1440" w:hanging="0"/>
         <w:rPr>
-          <w:rFonts w:asciiTheme="minorHAnsi" w:cstheme="minorBidi" w:eastAsiaTheme="minorHAnsi" w:hAnsiTheme="minorHAnsi"/>
-        </w:rPr>
-      </w:pPr>
-      <w:r>
-        <w:rPr>
-          <w:rFonts w:cs="Times New Roman" w:ascii="Times New Roman" w:hAnsi="Times New Roman"/>
-          <w:sz w:val="24"/>
-          <w:szCs w:val="24"/>
-          <w:lang w:val="sr-Latn-RS"/>
-        </w:rPr>
-        <w:t>4.1.2. MonkeyImage …………………………………………………………</w:t>
-      </w:r>
-      <w:r>
-        <w:rPr>
-          <w:rFonts w:cs="Times New Roman" w:ascii="Times New Roman" w:hAnsi="Times New Roman"/>
-          <w:sz w:val="24"/>
-          <w:szCs w:val="24"/>
-          <w:lang w:val="sr-Latn-RS"/>
-        </w:rPr>
-        <w:t>13</w:t>
+          <w:rFonts w:ascii="Calibri" w:hAnsi="Calibri" w:eastAsia="Calibri" w:cs="" w:asciiTheme="minorHAnsi" w:cstheme="minorBidi" w:eastAsiaTheme="minorHAnsi" w:hAnsiTheme="minorHAnsi"/>
+        </w:rPr>
+      </w:pPr>
+      <w:r>
+        <w:rPr>
+          <w:rFonts w:cs="Times New Roman" w:ascii="Times New Roman" w:hAnsi="Times New Roman"/>
+          <w:sz w:val="24"/>
+          <w:szCs w:val="24"/>
+          <w:lang w:val="sr-Latn-RS"/>
+        </w:rPr>
+        <w:t>4.1.2. MonkeyImage …………………………………………………………13</w:t>
       </w:r>
     </w:p>
     <w:p>
@@ -1100,26 +965,17 @@
         <w:spacing w:before="0" w:after="29"/>
         <w:ind w:left="1440" w:hanging="0"/>
         <w:rPr>
-          <w:rFonts w:asciiTheme="minorHAnsi" w:cstheme="minorBidi" w:eastAsiaTheme="minorHAnsi" w:hAnsiTheme="minorHAnsi"/>
-        </w:rPr>
-      </w:pPr>
-      <w:r>
-        <w:rPr>
-          <w:rFonts w:cs="Times New Roman" w:ascii="Times New Roman" w:hAnsi="Times New Roman"/>
-          <w:sz w:val="24"/>
-          <w:szCs w:val="24"/>
-          <w:lang w:val="sr-Latn-RS"/>
-        </w:rPr>
-        <w:t>4.1.3. MonkeyDevice ………………………………………………………..</w:t>
-      </w:r>
-      <w:r>
-        <w:rPr>
-          <w:rFonts w:cs="Times New Roman" w:ascii="Times New Roman" w:hAnsi="Times New Roman"/>
-          <w:sz w:val="24"/>
-          <w:szCs w:val="24"/>
-          <w:lang w:val="sr-Latn-RS"/>
-        </w:rPr>
-        <w:t>14</w:t>
+          <w:rFonts w:ascii="Calibri" w:hAnsi="Calibri" w:eastAsia="Calibri" w:cs="" w:asciiTheme="minorHAnsi" w:cstheme="minorBidi" w:eastAsiaTheme="minorHAnsi" w:hAnsiTheme="minorHAnsi"/>
+        </w:rPr>
+      </w:pPr>
+      <w:r>
+        <w:rPr>
+          <w:rFonts w:cs="Times New Roman" w:ascii="Times New Roman" w:hAnsi="Times New Roman"/>
+          <w:sz w:val="24"/>
+          <w:szCs w:val="24"/>
+          <w:lang w:val="sr-Latn-RS"/>
+        </w:rPr>
+        <w:t>4.1.3. MonkeyDevice ………………………………………………………..14</w:t>
       </w:r>
     </w:p>
     <w:p>
@@ -1127,26 +983,17 @@
         <w:pStyle w:val="Normal"/>
         <w:spacing w:before="0" w:after="29"/>
         <w:rPr>
-          <w:rFonts w:asciiTheme="minorHAnsi" w:cstheme="minorBidi" w:eastAsiaTheme="minorHAnsi" w:hAnsiTheme="minorHAnsi"/>
-        </w:rPr>
-      </w:pPr>
-      <w:r>
-        <w:rPr>
-          <w:rFonts w:cs="Times New Roman" w:ascii="Times New Roman" w:hAnsi="Times New Roman"/>
-          <w:sz w:val="24"/>
-          <w:szCs w:val="24"/>
-          <w:lang w:val="sr-Latn-RS"/>
-        </w:rPr>
-        <w:t>5. Primeri …………………………………………………………………………………….</w:t>
-      </w:r>
-      <w:r>
-        <w:rPr>
-          <w:rFonts w:cs="Times New Roman" w:ascii="Times New Roman" w:hAnsi="Times New Roman"/>
-          <w:sz w:val="24"/>
-          <w:szCs w:val="24"/>
-          <w:lang w:val="sr-Latn-RS"/>
-        </w:rPr>
-        <w:t>15</w:t>
+          <w:rFonts w:ascii="Calibri" w:hAnsi="Calibri" w:eastAsia="Calibri" w:cs="" w:asciiTheme="minorHAnsi" w:cstheme="minorBidi" w:eastAsiaTheme="minorHAnsi" w:hAnsiTheme="minorHAnsi"/>
+        </w:rPr>
+      </w:pPr>
+      <w:r>
+        <w:rPr>
+          <w:rFonts w:cs="Times New Roman" w:ascii="Times New Roman" w:hAnsi="Times New Roman"/>
+          <w:sz w:val="24"/>
+          <w:szCs w:val="24"/>
+          <w:lang w:val="sr-Latn-RS"/>
+        </w:rPr>
+        <w:t>5. Primeri …………………………………………………………………………………….15</w:t>
       </w:r>
     </w:p>
     <w:p>
@@ -1154,26 +1001,17 @@
         <w:pStyle w:val="Normal"/>
         <w:spacing w:before="0" w:after="29"/>
         <w:rPr>
-          <w:rFonts w:asciiTheme="minorHAnsi" w:cstheme="minorBidi" w:eastAsiaTheme="minorHAnsi" w:hAnsiTheme="minorHAnsi"/>
-        </w:rPr>
-      </w:pPr>
-      <w:r>
-        <w:rPr>
-          <w:rFonts w:cs="Times New Roman" w:ascii="Times New Roman" w:hAnsi="Times New Roman"/>
-          <w:sz w:val="24"/>
-          <w:szCs w:val="24"/>
-          <w:lang w:val="sr-Latn-RS"/>
-        </w:rPr>
-        <w:t>6. Zaključak ………………………………………………………………………………….</w:t>
-      </w:r>
-      <w:r>
-        <w:rPr>
-          <w:rFonts w:cs="Times New Roman" w:ascii="Times New Roman" w:hAnsi="Times New Roman"/>
-          <w:sz w:val="24"/>
-          <w:szCs w:val="24"/>
-          <w:lang w:val="sr-Latn-RS"/>
-        </w:rPr>
-        <w:t>20</w:t>
+          <w:rFonts w:ascii="Calibri" w:hAnsi="Calibri" w:eastAsia="Calibri" w:cs="" w:asciiTheme="minorHAnsi" w:cstheme="minorBidi" w:eastAsiaTheme="minorHAnsi" w:hAnsiTheme="minorHAnsi"/>
+        </w:rPr>
+      </w:pPr>
+      <w:r>
+        <w:rPr>
+          <w:rFonts w:cs="Times New Roman" w:ascii="Times New Roman" w:hAnsi="Times New Roman"/>
+          <w:sz w:val="24"/>
+          <w:szCs w:val="24"/>
+          <w:lang w:val="sr-Latn-RS"/>
+        </w:rPr>
+        <w:t>6. Zaključak ………………………………………………………………………………….20</w:t>
       </w:r>
     </w:p>
     <w:p>
@@ -1181,26 +1019,17 @@
         <w:pStyle w:val="Normal"/>
         <w:spacing w:before="0" w:after="29"/>
         <w:rPr>
-          <w:rFonts w:asciiTheme="minorHAnsi" w:cstheme="minorBidi" w:eastAsiaTheme="minorHAnsi" w:hAnsiTheme="minorHAnsi"/>
-        </w:rPr>
-      </w:pPr>
-      <w:r>
-        <w:rPr>
-          <w:rFonts w:cs="Times New Roman" w:ascii="Times New Roman" w:hAnsi="Times New Roman"/>
-          <w:sz w:val="24"/>
-          <w:szCs w:val="24"/>
-          <w:lang w:val="sr-Latn-RS"/>
-        </w:rPr>
-        <w:t>LITERATURA ……………………………………………………………………………....</w:t>
-      </w:r>
-      <w:r>
-        <w:rPr>
-          <w:rFonts w:cs="Times New Roman" w:ascii="Times New Roman" w:hAnsi="Times New Roman"/>
-          <w:sz w:val="24"/>
-          <w:szCs w:val="24"/>
-          <w:lang w:val="sr-Latn-RS"/>
-        </w:rPr>
-        <w:t>21</w:t>
+          <w:rFonts w:ascii="Calibri" w:hAnsi="Calibri" w:eastAsia="Calibri" w:cs="" w:asciiTheme="minorHAnsi" w:cstheme="minorBidi" w:eastAsiaTheme="minorHAnsi" w:hAnsiTheme="minorHAnsi"/>
+        </w:rPr>
+      </w:pPr>
+      <w:r>
+        <w:rPr>
+          <w:rFonts w:cs="Times New Roman" w:ascii="Times New Roman" w:hAnsi="Times New Roman"/>
+          <w:sz w:val="24"/>
+          <w:szCs w:val="24"/>
+          <w:lang w:val="sr-Latn-RS"/>
+        </w:rPr>
+        <w:t>LITERATURA ……………………………………………………………………………....21</w:t>
       </w:r>
     </w:p>
     <w:p>
@@ -1428,7 +1257,25 @@
           <w:lang w:val="sr-Latn-RS"/>
         </w:rPr>
         <w:tab/>
-        <w:t>Testiranje je proces evaluacije softvera i svih njegovih pratećih komponenata, kako bi se utvrdilo da li su kreirani u skladu sa zahtevima, da li odgovaraju svrsi za koju su namenjeni I da li postoje defekti (bagovi) u njima.</w:t>
+        <w:t xml:space="preserve">Testiranje je proces evaluacije softvera i svih njegovih pratećih komponenata, kako bi se utvrdilo da li su kreirani u skladu sa zahtevima, da li odgovaraju svrsi za koju su namenjeni </w:t>
+      </w:r>
+      <w:r>
+        <w:rPr>
+          <w:rFonts w:cs="Times New Roman" w:ascii="Times New Roman" w:hAnsi="Times New Roman"/>
+          <w:sz w:val="24"/>
+          <w:szCs w:val="24"/>
+          <w:lang w:val="sr-Latn-RS"/>
+        </w:rPr>
+        <w:t>i</w:t>
+      </w:r>
+      <w:r>
+        <w:rPr>
+          <w:rFonts w:cs="Times New Roman" w:ascii="Times New Roman" w:hAnsi="Times New Roman"/>
+          <w:sz w:val="24"/>
+          <w:szCs w:val="24"/>
+          <w:lang w:val="sr-Latn-RS"/>
+        </w:rPr>
+        <w:t xml:space="preserve"> da li postoje defekti (bagovi) u njima.</w:t>
       </w:r>
     </w:p>
     <w:p>
@@ -4770,16 +4617,7 @@
           <w:szCs w:val="24"/>
           <w:lang w:val="sr-Latn-RS"/>
         </w:rPr>
-        <w:t xml:space="preserve"> – je oznaka koja ukazuje </w:t>
-      </w:r>
-      <w:r>
-        <w:rPr>
-          <w:rFonts w:cs="Times New Roman" w:ascii="Times New Roman" w:hAnsi="Times New Roman"/>
-          <w:sz w:val="24"/>
-          <w:szCs w:val="24"/>
-          <w:lang w:val="sr-Latn-RS"/>
-        </w:rPr>
-        <w:t>setovanje broja ponavljanja testa</w:t>
+        <w:t xml:space="preserve"> – je oznaka koja ukazuje setovanje broja ponavljanja testa</w:t>
       </w:r>
     </w:p>
     <w:p>
@@ -4972,7 +4810,7 @@
                   </pic:nvPicPr>
                   <pic:blipFill>
                     <a:blip r:embed="rId5"/>
-                    <a:srcRect l="0" t="24902" r="65017" b="14932"/>
+                    <a:srcRect l="0" t="24906" r="65023" b="14932"/>
                     <a:stretch>
                       <a:fillRect/>
                     </a:stretch>
@@ -5112,39 +4950,7 @@
           <w:sz w:val="24"/>
           <w:szCs w:val="24"/>
         </w:rPr>
-        <w:t xml:space="preserve">Slika 2. </w:t>
-      </w:r>
-      <w:r>
-        <w:rPr>
-          <w:rFonts w:cs="Times New Roman" w:ascii="Times New Roman" w:hAnsi="Times New Roman"/>
-          <w:sz w:val="24"/>
-          <w:szCs w:val="24"/>
-        </w:rPr>
-        <w:t>D</w:t>
-      </w:r>
-      <w:r>
-        <w:rPr>
-          <w:rFonts w:cs="Times New Roman" w:ascii="Times New Roman" w:hAnsi="Times New Roman"/>
-          <w:sz w:val="24"/>
-          <w:szCs w:val="24"/>
-        </w:rPr>
-        <w:t>e</w:t>
-      </w:r>
-      <w:r>
-        <w:rPr>
-          <w:rFonts w:cs="Times New Roman" w:ascii="Times New Roman" w:hAnsi="Times New Roman"/>
-          <w:sz w:val="24"/>
-          <w:szCs w:val="24"/>
-        </w:rPr>
-        <w:t>o ispisa</w:t>
-      </w:r>
-      <w:r>
-        <w:rPr>
-          <w:rFonts w:cs="Times New Roman" w:ascii="Times New Roman" w:hAnsi="Times New Roman"/>
-          <w:sz w:val="24"/>
-          <w:szCs w:val="24"/>
-        </w:rPr>
-        <w:t xml:space="preserve"> iz log fajla</w:t>
+        <w:t>Slika 2. Deo ispisa iz log fajla</w:t>
       </w:r>
     </w:p>
     <w:p>
@@ -6797,6 +6603,23 @@
           <w:lang w:val="sr-Latn-RS"/>
         </w:rPr>
         <w:t xml:space="preserve"> - je metoda koja omogućava korisniku da zada neke opcije, koje potom udi korisniku u vidu padajućeg menija. Može se koristiti za zadavanje broja iteracija.</w:t>
+      </w:r>
+    </w:p>
+    <w:p>
+      <w:pPr>
+        <w:pStyle w:val="Normal"/>
+        <w:rPr>
+          <w:rFonts w:ascii="Times New Roman" w:hAnsi="Times New Roman" w:cs="Times New Roman"/>
+          <w:sz w:val="24"/>
+          <w:szCs w:val="24"/>
+        </w:rPr>
+      </w:pPr>
+      <w:r>
+        <w:rPr>
+          <w:rFonts w:cs="Times New Roman" w:ascii="Times New Roman" w:hAnsi="Times New Roman"/>
+          <w:sz w:val="24"/>
+          <w:szCs w:val="24"/>
+        </w:rPr>
       </w:r>
     </w:p>
     <w:p>
@@ -7478,13 +7301,6 @@
           <w:szCs w:val="24"/>
         </w:rPr>
         <w:tab/>
-      </w:r>
-      <w:r>
-        <w:rPr>
-          <w:rFonts w:cs="Times New Roman" w:ascii="Times New Roman" w:hAnsi="Times New Roman"/>
-          <w:sz w:val="24"/>
-          <w:szCs w:val="24"/>
-        </w:rPr>
         <w:t xml:space="preserve">MonkeyDevice je </w:t>
       </w:r>
       <w:r>
@@ -8042,12 +7858,7 @@
           <w:numId w:val="16"/>
         </w:numPr>
         <w:spacing w:before="0" w:after="143"/>
-        <w:rPr>
-          <w:rFonts w:ascii="Times New Roman" w:hAnsi="Times New Roman" w:cs="Times New Roman"/>
-          <w:sz w:val="24"/>
-          <w:szCs w:val="24"/>
-          <w:lang w:val="en-US"/>
-        </w:rPr>
+        <w:rPr/>
       </w:pPr>
       <w:r>
         <w:rPr>
@@ -8229,19 +8040,17 @@
           <w:t>nekimejl@gmail.com</w:t>
         </w:r>
       </w:hyperlink>
-      <w:hyperlink r:id="rId7">
-        <w:r>
-          <w:rPr>
-            <w:rFonts w:cs="Times New Roman" w:ascii="Times New Roman" w:hAnsi="Times New Roman"/>
-            <w:b/>
-            <w:bCs/>
-            <w:sz w:val="24"/>
-            <w:szCs w:val="24"/>
-            <w:lang w:val="en-US"/>
-          </w:rPr>
-          <w:t>”)</w:t>
-        </w:r>
-      </w:hyperlink>
+      <w:r>
+        <w:rPr>
+          <w:rFonts w:cs="Times New Roman" w:ascii="Times New Roman" w:hAnsi="Times New Roman"/>
+          <w:b/>
+          <w:bCs/>
+          <w:sz w:val="24"/>
+          <w:szCs w:val="24"/>
+          <w:lang w:val="en-US"/>
+        </w:rPr>
+        <w:t>”)</w:t>
+      </w:r>
       <w:r>
         <w:rPr>
           <w:rFonts w:cs="Times New Roman" w:ascii="Times New Roman" w:hAnsi="Times New Roman"/>
@@ -8434,15 +8243,7 @@
           <w:sz w:val="24"/>
           <w:szCs w:val="24"/>
         </w:rPr>
-        <w:t>1) Primer za uspostavljanje konekcije sa uredjajem ili emulatoro</w:t>
-      </w:r>
-      <w:r>
-        <w:rPr>
-          <w:rFonts w:cs="Times New Roman" w:ascii="Times New Roman" w:hAnsi="Times New Roman"/>
-          <w:sz w:val="24"/>
-          <w:szCs w:val="24"/>
-        </w:rPr>
-        <w:t>m.</w:t>
+        <w:t>1) Primer za uspostavljanje konekcije sa uredjajem ili emulatorom.</w:t>
       </w:r>
     </w:p>
     <w:p>
@@ -8456,7 +8257,11 @@
         </w:rPr>
       </w:pPr>
       <w:r>
-        <w:rPr/>
+        <w:rPr>
+          <w:rFonts w:cs="Times New Roman" w:ascii="Times New Roman" w:hAnsi="Times New Roman"/>
+          <w:sz w:val="24"/>
+          <w:szCs w:val="24"/>
+        </w:rPr>
         <w:drawing>
           <wp:anchor behindDoc="0" distT="0" distB="0" distL="0" distR="0" simplePos="0" locked="0" layoutInCell="1" allowOverlap="1" relativeHeight="5">
             <wp:simplePos x="0" y="0"/>
@@ -8483,7 +8288,7 @@
                     </pic:cNvPicPr>
                   </pic:nvPicPr>
                   <pic:blipFill>
-                    <a:blip r:embed="rId8"/>
+                    <a:blip r:embed="rId7"/>
                     <a:srcRect l="0" t="0" r="5057" b="0"/>
                     <a:stretch>
                       <a:fillRect/>
@@ -8521,7 +8326,11 @@
         </w:rPr>
       </w:pPr>
       <w:r>
-        <w:rPr/>
+        <w:rPr>
+          <w:rFonts w:cs="Times New Roman" w:ascii="Times New Roman" w:hAnsi="Times New Roman"/>
+          <w:sz w:val="24"/>
+          <w:szCs w:val="24"/>
+        </w:rPr>
       </w:r>
     </w:p>
     <w:p>
@@ -8535,7 +8344,11 @@
         </w:rPr>
       </w:pPr>
       <w:r>
-        <w:rPr/>
+        <w:rPr>
+          <w:rFonts w:cs="Times New Roman" w:ascii="Times New Roman" w:hAnsi="Times New Roman"/>
+          <w:sz w:val="24"/>
+          <w:szCs w:val="24"/>
+        </w:rPr>
       </w:r>
     </w:p>
     <w:p>
@@ -8549,7 +8362,11 @@
         </w:rPr>
       </w:pPr>
       <w:r>
-        <w:rPr/>
+        <w:rPr>
+          <w:rFonts w:cs="Times New Roman" w:ascii="Times New Roman" w:hAnsi="Times New Roman"/>
+          <w:sz w:val="24"/>
+          <w:szCs w:val="24"/>
+        </w:rPr>
       </w:r>
     </w:p>
     <w:p>
@@ -8563,7 +8380,11 @@
         </w:rPr>
       </w:pPr>
       <w:r>
-        <w:rPr/>
+        <w:rPr>
+          <w:rFonts w:cs="Times New Roman" w:ascii="Times New Roman" w:hAnsi="Times New Roman"/>
+          <w:sz w:val="24"/>
+          <w:szCs w:val="24"/>
+        </w:rPr>
       </w:r>
     </w:p>
     <w:p>
@@ -8577,7 +8398,11 @@
         </w:rPr>
       </w:pPr>
       <w:r>
-        <w:rPr/>
+        <w:rPr>
+          <w:rFonts w:cs="Times New Roman" w:ascii="Times New Roman" w:hAnsi="Times New Roman"/>
+          <w:sz w:val="24"/>
+          <w:szCs w:val="24"/>
+        </w:rPr>
       </w:r>
     </w:p>
     <w:p>
@@ -8591,7 +8416,11 @@
         </w:rPr>
       </w:pPr>
       <w:r>
-        <w:rPr/>
+        <w:rPr>
+          <w:rFonts w:cs="Times New Roman" w:ascii="Times New Roman" w:hAnsi="Times New Roman"/>
+          <w:sz w:val="24"/>
+          <w:szCs w:val="24"/>
+        </w:rPr>
       </w:r>
     </w:p>
     <w:p>
@@ -8605,7 +8434,11 @@
         </w:rPr>
       </w:pPr>
       <w:r>
-        <w:rPr/>
+        <w:rPr>
+          <w:rFonts w:cs="Times New Roman" w:ascii="Times New Roman" w:hAnsi="Times New Roman"/>
+          <w:sz w:val="24"/>
+          <w:szCs w:val="24"/>
+        </w:rPr>
       </w:r>
     </w:p>
     <w:p>
@@ -8619,7 +8452,11 @@
         </w:rPr>
       </w:pPr>
       <w:r>
-        <w:rPr/>
+        <w:rPr>
+          <w:rFonts w:cs="Times New Roman" w:ascii="Times New Roman" w:hAnsi="Times New Roman"/>
+          <w:sz w:val="24"/>
+          <w:szCs w:val="24"/>
+        </w:rPr>
       </w:r>
     </w:p>
     <w:p>
@@ -8634,23 +8471,7 @@
           <w:sz w:val="24"/>
           <w:szCs w:val="24"/>
         </w:rPr>
-        <w:t xml:space="preserve">Slika </w:t>
-      </w:r>
-      <w:r>
-        <w:rPr>
-          <w:rFonts w:cs="Times New Roman" w:ascii="Times New Roman" w:hAnsi="Times New Roman"/>
-          <w:sz w:val="24"/>
-          <w:szCs w:val="24"/>
-        </w:rPr>
-        <w:t>3</w:t>
-      </w:r>
-      <w:r>
-        <w:rPr>
-          <w:rFonts w:cs="Times New Roman" w:ascii="Times New Roman" w:hAnsi="Times New Roman"/>
-          <w:sz w:val="24"/>
-          <w:szCs w:val="24"/>
-        </w:rPr>
-        <w:t>. Test skripta u primeru 1</w:t>
+        <w:t>Slika 3. Test skripta u primeru 1</w:t>
       </w:r>
     </w:p>
     <w:p>
@@ -8678,7 +8499,11 @@
         </w:rPr>
       </w:pPr>
       <w:r>
-        <w:rPr/>
+        <w:rPr>
+          <w:rFonts w:cs="Times New Roman" w:ascii="Times New Roman" w:hAnsi="Times New Roman"/>
+          <w:sz w:val="24"/>
+          <w:szCs w:val="24"/>
+        </w:rPr>
         <w:drawing>
           <wp:anchor behindDoc="0" distT="0" distB="0" distL="0" distR="0" simplePos="0" locked="0" layoutInCell="1" allowOverlap="1" relativeHeight="7">
             <wp:simplePos x="0" y="0"/>
@@ -8688,7 +8513,7 @@
             <wp:positionV relativeFrom="paragraph">
               <wp:align>top</wp:align>
             </wp:positionV>
-            <wp:extent cx="4512945" cy="4058285"/>
+            <wp:extent cx="4291965" cy="3860165"/>
             <wp:effectExtent l="0" t="0" r="0" b="0"/>
             <wp:wrapSquare wrapText="largest"/>
             <wp:docPr id="5" name="Image6" descr=""/>
@@ -8705,7 +8530,7 @@
                     </pic:cNvPicPr>
                   </pic:nvPicPr>
                   <pic:blipFill>
-                    <a:blip r:embed="rId9"/>
+                    <a:blip r:embed="rId8"/>
                     <a:stretch>
                       <a:fillRect/>
                     </a:stretch>
@@ -8713,7 +8538,7 @@
                   <pic:spPr bwMode="auto">
                     <a:xfrm>
                       <a:off x="0" y="0"/>
-                      <a:ext cx="4512945" cy="4058285"/>
+                      <a:ext cx="4291965" cy="3860165"/>
                     </a:xfrm>
                     <a:prstGeom prst="rect">
                       <a:avLst/>
@@ -8741,151 +8566,181 @@
         </w:rPr>
       </w:pPr>
       <w:r>
-        <w:rPr/>
-      </w:r>
-    </w:p>
-    <w:p>
-      <w:pPr>
-        <w:pStyle w:val="Normal"/>
-        <w:rPr>
-          <w:rFonts w:ascii="Times New Roman" w:hAnsi="Times New Roman" w:cs="Times New Roman"/>
-          <w:sz w:val="24"/>
-          <w:szCs w:val="24"/>
-        </w:rPr>
-      </w:pPr>
-      <w:r>
-        <w:rPr/>
-      </w:r>
-    </w:p>
-    <w:p>
-      <w:pPr>
-        <w:pStyle w:val="Normal"/>
-        <w:rPr>
-          <w:rFonts w:ascii="Times New Roman" w:hAnsi="Times New Roman" w:cs="Times New Roman"/>
-          <w:sz w:val="24"/>
-          <w:szCs w:val="24"/>
-        </w:rPr>
-      </w:pPr>
-      <w:r>
-        <w:rPr/>
-      </w:r>
-    </w:p>
-    <w:p>
-      <w:pPr>
-        <w:pStyle w:val="Normal"/>
-        <w:rPr>
-          <w:rFonts w:ascii="Times New Roman" w:hAnsi="Times New Roman" w:cs="Times New Roman"/>
-          <w:sz w:val="24"/>
-          <w:szCs w:val="24"/>
-        </w:rPr>
-      </w:pPr>
-      <w:r>
-        <w:rPr/>
-      </w:r>
-    </w:p>
-    <w:p>
-      <w:pPr>
-        <w:pStyle w:val="Normal"/>
-        <w:rPr>
-          <w:rFonts w:ascii="Times New Roman" w:hAnsi="Times New Roman" w:cs="Times New Roman"/>
-          <w:sz w:val="24"/>
-          <w:szCs w:val="24"/>
-        </w:rPr>
-      </w:pPr>
-      <w:r>
-        <w:rPr/>
-      </w:r>
-    </w:p>
-    <w:p>
-      <w:pPr>
-        <w:pStyle w:val="Normal"/>
-        <w:rPr>
-          <w:rFonts w:ascii="Times New Roman" w:hAnsi="Times New Roman" w:cs="Times New Roman"/>
-          <w:sz w:val="24"/>
-          <w:szCs w:val="24"/>
-        </w:rPr>
-      </w:pPr>
-      <w:r>
-        <w:rPr/>
-      </w:r>
-    </w:p>
-    <w:p>
-      <w:pPr>
-        <w:pStyle w:val="Normal"/>
-        <w:rPr>
-          <w:rFonts w:ascii="Times New Roman" w:hAnsi="Times New Roman" w:cs="Times New Roman"/>
-          <w:sz w:val="24"/>
-          <w:szCs w:val="24"/>
-        </w:rPr>
-      </w:pPr>
-      <w:r>
-        <w:rPr/>
-      </w:r>
-    </w:p>
-    <w:p>
-      <w:pPr>
-        <w:pStyle w:val="Normal"/>
-        <w:rPr>
-          <w:rFonts w:ascii="Times New Roman" w:hAnsi="Times New Roman" w:cs="Times New Roman"/>
-          <w:sz w:val="24"/>
-          <w:szCs w:val="24"/>
-        </w:rPr>
-      </w:pPr>
-      <w:r>
-        <w:rPr/>
-      </w:r>
-    </w:p>
-    <w:p>
-      <w:pPr>
-        <w:pStyle w:val="Normal"/>
-        <w:rPr>
-          <w:rFonts w:ascii="Times New Roman" w:hAnsi="Times New Roman" w:cs="Times New Roman"/>
-          <w:sz w:val="24"/>
-          <w:szCs w:val="24"/>
-        </w:rPr>
-      </w:pPr>
-      <w:r>
-        <w:rPr/>
-      </w:r>
-    </w:p>
-    <w:p>
-      <w:pPr>
-        <w:pStyle w:val="Normal"/>
-        <w:rPr>
-          <w:rFonts w:ascii="Times New Roman" w:hAnsi="Times New Roman" w:cs="Times New Roman"/>
-          <w:sz w:val="24"/>
-          <w:szCs w:val="24"/>
-        </w:rPr>
-      </w:pPr>
-      <w:r>
-        <w:rPr/>
-      </w:r>
-    </w:p>
-    <w:p>
-      <w:pPr>
-        <w:pStyle w:val="Normal"/>
-        <w:rPr>
-          <w:rFonts w:ascii="Times New Roman" w:hAnsi="Times New Roman" w:cs="Times New Roman"/>
-          <w:sz w:val="24"/>
-          <w:szCs w:val="24"/>
-        </w:rPr>
-      </w:pPr>
-      <w:r>
-        <w:rPr/>
-      </w:r>
-    </w:p>
-    <w:p>
-      <w:pPr>
-        <w:pStyle w:val="Normal"/>
-        <w:spacing w:before="0" w:after="86"/>
-        <w:rPr>
-          <w:rFonts w:ascii="Times New Roman" w:hAnsi="Times New Roman" w:cs="Times New Roman"/>
-          <w:sz w:val="24"/>
-          <w:szCs w:val="24"/>
-        </w:rPr>
-      </w:pPr>
-      <w:r>
-        <w:rPr/>
+        <w:rPr>
+          <w:rFonts w:cs="Times New Roman" w:ascii="Times New Roman" w:hAnsi="Times New Roman"/>
+          <w:sz w:val="24"/>
+          <w:szCs w:val="24"/>
+        </w:rPr>
+      </w:r>
+    </w:p>
+    <w:p>
+      <w:pPr>
+        <w:pStyle w:val="Normal"/>
+        <w:rPr>
+          <w:rFonts w:ascii="Times New Roman" w:hAnsi="Times New Roman" w:cs="Times New Roman"/>
+          <w:sz w:val="24"/>
+          <w:szCs w:val="24"/>
+        </w:rPr>
+      </w:pPr>
+      <w:r>
+        <w:rPr>
+          <w:rFonts w:cs="Times New Roman" w:ascii="Times New Roman" w:hAnsi="Times New Roman"/>
+          <w:sz w:val="24"/>
+          <w:szCs w:val="24"/>
+        </w:rPr>
+      </w:r>
+    </w:p>
+    <w:p>
+      <w:pPr>
+        <w:pStyle w:val="Normal"/>
+        <w:rPr>
+          <w:rFonts w:ascii="Times New Roman" w:hAnsi="Times New Roman" w:cs="Times New Roman"/>
+          <w:sz w:val="24"/>
+          <w:szCs w:val="24"/>
+        </w:rPr>
+      </w:pPr>
+      <w:r>
+        <w:rPr>
+          <w:rFonts w:cs="Times New Roman" w:ascii="Times New Roman" w:hAnsi="Times New Roman"/>
+          <w:sz w:val="24"/>
+          <w:szCs w:val="24"/>
+        </w:rPr>
+      </w:r>
+    </w:p>
+    <w:p>
+      <w:pPr>
+        <w:pStyle w:val="Normal"/>
+        <w:rPr>
+          <w:rFonts w:ascii="Times New Roman" w:hAnsi="Times New Roman" w:cs="Times New Roman"/>
+          <w:sz w:val="24"/>
+          <w:szCs w:val="24"/>
+        </w:rPr>
+      </w:pPr>
+      <w:r>
+        <w:rPr>
+          <w:rFonts w:cs="Times New Roman" w:ascii="Times New Roman" w:hAnsi="Times New Roman"/>
+          <w:sz w:val="24"/>
+          <w:szCs w:val="24"/>
+        </w:rPr>
+      </w:r>
+    </w:p>
+    <w:p>
+      <w:pPr>
+        <w:pStyle w:val="Normal"/>
+        <w:rPr>
+          <w:rFonts w:ascii="Times New Roman" w:hAnsi="Times New Roman" w:cs="Times New Roman"/>
+          <w:sz w:val="24"/>
+          <w:szCs w:val="24"/>
+        </w:rPr>
+      </w:pPr>
+      <w:r>
+        <w:rPr>
+          <w:rFonts w:cs="Times New Roman" w:ascii="Times New Roman" w:hAnsi="Times New Roman"/>
+          <w:sz w:val="24"/>
+          <w:szCs w:val="24"/>
+        </w:rPr>
+      </w:r>
+    </w:p>
+    <w:p>
+      <w:pPr>
+        <w:pStyle w:val="Normal"/>
+        <w:rPr>
+          <w:rFonts w:ascii="Times New Roman" w:hAnsi="Times New Roman" w:cs="Times New Roman"/>
+          <w:sz w:val="24"/>
+          <w:szCs w:val="24"/>
+        </w:rPr>
+      </w:pPr>
+      <w:r>
+        <w:rPr>
+          <w:rFonts w:cs="Times New Roman" w:ascii="Times New Roman" w:hAnsi="Times New Roman"/>
+          <w:sz w:val="24"/>
+          <w:szCs w:val="24"/>
+        </w:rPr>
+      </w:r>
+    </w:p>
+    <w:p>
+      <w:pPr>
+        <w:pStyle w:val="Normal"/>
+        <w:rPr>
+          <w:rFonts w:ascii="Times New Roman" w:hAnsi="Times New Roman" w:cs="Times New Roman"/>
+          <w:sz w:val="24"/>
+          <w:szCs w:val="24"/>
+        </w:rPr>
+      </w:pPr>
+      <w:r>
+        <w:rPr>
+          <w:rFonts w:cs="Times New Roman" w:ascii="Times New Roman" w:hAnsi="Times New Roman"/>
+          <w:sz w:val="24"/>
+          <w:szCs w:val="24"/>
+        </w:rPr>
+      </w:r>
+    </w:p>
+    <w:p>
+      <w:pPr>
+        <w:pStyle w:val="Normal"/>
+        <w:rPr>
+          <w:rFonts w:ascii="Times New Roman" w:hAnsi="Times New Roman" w:cs="Times New Roman"/>
+          <w:sz w:val="24"/>
+          <w:szCs w:val="24"/>
+        </w:rPr>
+      </w:pPr>
+      <w:r>
+        <w:rPr>
+          <w:rFonts w:cs="Times New Roman" w:ascii="Times New Roman" w:hAnsi="Times New Roman"/>
+          <w:sz w:val="24"/>
+          <w:szCs w:val="24"/>
+        </w:rPr>
+      </w:r>
+    </w:p>
+    <w:p>
+      <w:pPr>
+        <w:pStyle w:val="Normal"/>
+        <w:rPr>
+          <w:rFonts w:ascii="Times New Roman" w:hAnsi="Times New Roman" w:cs="Times New Roman"/>
+          <w:sz w:val="24"/>
+          <w:szCs w:val="24"/>
+        </w:rPr>
+      </w:pPr>
+      <w:r>
+        <w:rPr>
+          <w:rFonts w:cs="Times New Roman" w:ascii="Times New Roman" w:hAnsi="Times New Roman"/>
+          <w:sz w:val="24"/>
+          <w:szCs w:val="24"/>
+        </w:rPr>
+      </w:r>
+    </w:p>
+    <w:p>
+      <w:pPr>
+        <w:pStyle w:val="Normal"/>
+        <w:rPr>
+          <w:rFonts w:ascii="Times New Roman" w:hAnsi="Times New Roman" w:cs="Times New Roman"/>
+          <w:sz w:val="24"/>
+          <w:szCs w:val="24"/>
+        </w:rPr>
+      </w:pPr>
+      <w:r>
+        <w:rPr>
+          <w:rFonts w:cs="Times New Roman" w:ascii="Times New Roman" w:hAnsi="Times New Roman"/>
+          <w:sz w:val="24"/>
+          <w:szCs w:val="24"/>
+        </w:rPr>
+      </w:r>
+    </w:p>
+    <w:p>
+      <w:pPr>
+        <w:pStyle w:val="Normal"/>
+        <w:rPr>
+          <w:rFonts w:ascii="Times New Roman" w:hAnsi="Times New Roman" w:cs="Times New Roman"/>
+          <w:sz w:val="24"/>
+          <w:szCs w:val="24"/>
+        </w:rPr>
+      </w:pPr>
+      <w:r>
+        <w:rPr>
+          <w:rFonts w:cs="Times New Roman" w:ascii="Times New Roman" w:hAnsi="Times New Roman"/>
+          <w:sz w:val="24"/>
+          <w:szCs w:val="24"/>
+        </w:rPr>
       </w:r>
     </w:p>
     <w:p>
@@ -8901,23 +8756,7 @@
           <w:sz w:val="24"/>
           <w:szCs w:val="24"/>
         </w:rPr>
-        <w:t xml:space="preserve">Slika </w:t>
-      </w:r>
-      <w:r>
-        <w:rPr>
-          <w:rFonts w:cs="Times New Roman" w:ascii="Times New Roman" w:hAnsi="Times New Roman"/>
-          <w:sz w:val="24"/>
-          <w:szCs w:val="24"/>
-        </w:rPr>
-        <w:t>4</w:t>
-      </w:r>
-      <w:r>
-        <w:rPr>
-          <w:rFonts w:cs="Times New Roman" w:ascii="Times New Roman" w:hAnsi="Times New Roman"/>
-          <w:sz w:val="24"/>
-          <w:szCs w:val="24"/>
-        </w:rPr>
-        <w:t>. Test skripta u primeru 2</w:t>
+        <w:t>Slika 4. Test skripta u primeru 2</w:t>
       </w:r>
     </w:p>
     <w:p>
@@ -8931,47 +8770,7 @@
           <w:sz w:val="24"/>
           <w:szCs w:val="24"/>
         </w:rPr>
-        <w:t>3</w:t>
-      </w:r>
-      <w:r>
-        <w:rPr>
-          <w:rFonts w:cs="Times New Roman" w:ascii="Times New Roman" w:hAnsi="Times New Roman"/>
-          <w:sz w:val="24"/>
-          <w:szCs w:val="24"/>
-        </w:rPr>
-        <w:t xml:space="preserve">) Primer za touch() </w:t>
-      </w:r>
-      <w:r>
-        <w:rPr>
-          <w:rFonts w:cs="Times New Roman" w:ascii="Times New Roman" w:hAnsi="Times New Roman"/>
-          <w:sz w:val="24"/>
-          <w:szCs w:val="24"/>
-        </w:rPr>
-        <w:t xml:space="preserve">i drag() </w:t>
-      </w:r>
-      <w:r>
-        <w:rPr>
-          <w:rFonts w:cs="Times New Roman" w:ascii="Times New Roman" w:hAnsi="Times New Roman"/>
-          <w:sz w:val="24"/>
-          <w:szCs w:val="24"/>
-        </w:rPr>
-        <w:t>metod</w:t>
-      </w:r>
-      <w:r>
-        <w:rPr>
-          <w:rFonts w:cs="Times New Roman" w:ascii="Times New Roman" w:hAnsi="Times New Roman"/>
-          <w:sz w:val="24"/>
-          <w:szCs w:val="24"/>
-        </w:rPr>
-        <w:t>e</w:t>
-      </w:r>
-      <w:r>
-        <w:rPr>
-          <w:rFonts w:cs="Times New Roman" w:ascii="Times New Roman" w:hAnsi="Times New Roman"/>
-          <w:sz w:val="24"/>
-          <w:szCs w:val="24"/>
-        </w:rPr>
-        <w:t>.</w:t>
+        <w:t>3) Primer za touch() i drag() metode.</w:t>
       </w:r>
     </w:p>
     <w:p>
@@ -9007,7 +8806,7 @@
                     </pic:cNvPicPr>
                   </pic:nvPicPr>
                   <pic:blipFill>
-                    <a:blip r:embed="rId10"/>
+                    <a:blip r:embed="rId9"/>
                     <a:stretch>
                       <a:fillRect/>
                     </a:stretch>
@@ -9038,101 +8837,117 @@
           <w:sz w:val="24"/>
           <w:szCs w:val="24"/>
         </w:rPr>
-        <w:t xml:space="preserve">Slika </w:t>
-      </w:r>
-      <w:r>
-        <w:rPr>
-          <w:rFonts w:cs="Times New Roman" w:ascii="Times New Roman" w:hAnsi="Times New Roman"/>
-          <w:sz w:val="24"/>
-          <w:szCs w:val="24"/>
-        </w:rPr>
-        <w:t>5</w:t>
-      </w:r>
-      <w:r>
-        <w:rPr>
-          <w:rFonts w:cs="Times New Roman" w:ascii="Times New Roman" w:hAnsi="Times New Roman"/>
-          <w:sz w:val="24"/>
-          <w:szCs w:val="24"/>
-        </w:rPr>
-        <w:t>. Test skripta u primeru 3</w:t>
-      </w:r>
-    </w:p>
-    <w:p>
-      <w:pPr>
-        <w:pStyle w:val="Normal"/>
-        <w:rPr>
-          <w:rFonts w:ascii="Times New Roman" w:hAnsi="Times New Roman" w:cs="Times New Roman"/>
-          <w:sz w:val="24"/>
-          <w:szCs w:val="24"/>
-        </w:rPr>
-      </w:pPr>
-      <w:r>
-        <w:rPr/>
-      </w:r>
-    </w:p>
-    <w:p>
-      <w:pPr>
-        <w:pStyle w:val="Normal"/>
-        <w:rPr>
-          <w:rFonts w:ascii="Times New Roman" w:hAnsi="Times New Roman" w:cs="Times New Roman"/>
-          <w:sz w:val="24"/>
-          <w:szCs w:val="24"/>
-        </w:rPr>
-      </w:pPr>
-      <w:r>
-        <w:rPr/>
-      </w:r>
-    </w:p>
-    <w:p>
-      <w:pPr>
-        <w:pStyle w:val="Normal"/>
-        <w:rPr>
-          <w:rFonts w:ascii="Times New Roman" w:hAnsi="Times New Roman" w:cs="Times New Roman"/>
-          <w:sz w:val="24"/>
-          <w:szCs w:val="24"/>
-        </w:rPr>
-      </w:pPr>
-      <w:r>
-        <w:rPr/>
-      </w:r>
-    </w:p>
-    <w:p>
-      <w:pPr>
-        <w:pStyle w:val="Normal"/>
-        <w:rPr>
-          <w:rFonts w:ascii="Times New Roman" w:hAnsi="Times New Roman" w:cs="Times New Roman"/>
-          <w:sz w:val="24"/>
-          <w:szCs w:val="24"/>
-        </w:rPr>
-      </w:pPr>
-      <w:r>
-        <w:rPr/>
-      </w:r>
-    </w:p>
-    <w:p>
-      <w:pPr>
-        <w:pStyle w:val="Normal"/>
-        <w:rPr>
-          <w:rFonts w:ascii="Times New Roman" w:hAnsi="Times New Roman" w:cs="Times New Roman"/>
-          <w:sz w:val="24"/>
-          <w:szCs w:val="24"/>
-        </w:rPr>
-      </w:pPr>
-      <w:r>
-        <w:rPr/>
-      </w:r>
-    </w:p>
-    <w:p>
-      <w:pPr>
-        <w:pStyle w:val="Normal"/>
-        <w:rPr>
-          <w:rFonts w:ascii="Times New Roman" w:hAnsi="Times New Roman" w:cs="Times New Roman"/>
-          <w:sz w:val="24"/>
-          <w:szCs w:val="24"/>
-        </w:rPr>
-      </w:pPr>
-      <w:r>
-        <w:rPr/>
+        <w:t>S</w:t>
+      </w:r>
+      <w:r>
+        <w:rPr>
+          <w:rFonts w:cs="Times New Roman" w:ascii="Times New Roman" w:hAnsi="Times New Roman"/>
+          <w:sz w:val="24"/>
+          <w:szCs w:val="24"/>
+        </w:rPr>
+        <w:t>lika 5. Test skripta u primeru 3</w:t>
+      </w:r>
+    </w:p>
+    <w:p>
+      <w:pPr>
+        <w:pStyle w:val="Normal"/>
+        <w:rPr>
+          <w:rFonts w:ascii="Times New Roman" w:hAnsi="Times New Roman" w:cs="Times New Roman"/>
+          <w:sz w:val="24"/>
+          <w:szCs w:val="24"/>
+        </w:rPr>
+      </w:pPr>
+      <w:r>
+        <w:rPr>
+          <w:rFonts w:cs="Times New Roman" w:ascii="Times New Roman" w:hAnsi="Times New Roman"/>
+          <w:sz w:val="24"/>
+          <w:szCs w:val="24"/>
+        </w:rPr>
+      </w:r>
+    </w:p>
+    <w:p>
+      <w:pPr>
+        <w:pStyle w:val="Normal"/>
+        <w:rPr>
+          <w:rFonts w:ascii="Times New Roman" w:hAnsi="Times New Roman" w:cs="Times New Roman"/>
+          <w:sz w:val="24"/>
+          <w:szCs w:val="24"/>
+        </w:rPr>
+      </w:pPr>
+      <w:r>
+        <w:rPr>
+          <w:rFonts w:cs="Times New Roman" w:ascii="Times New Roman" w:hAnsi="Times New Roman"/>
+          <w:sz w:val="24"/>
+          <w:szCs w:val="24"/>
+        </w:rPr>
+      </w:r>
+    </w:p>
+    <w:p>
+      <w:pPr>
+        <w:pStyle w:val="Normal"/>
+        <w:rPr>
+          <w:rFonts w:ascii="Times New Roman" w:hAnsi="Times New Roman" w:cs="Times New Roman"/>
+          <w:sz w:val="24"/>
+          <w:szCs w:val="24"/>
+        </w:rPr>
+      </w:pPr>
+      <w:r>
+        <w:rPr>
+          <w:rFonts w:cs="Times New Roman" w:ascii="Times New Roman" w:hAnsi="Times New Roman"/>
+          <w:sz w:val="24"/>
+          <w:szCs w:val="24"/>
+        </w:rPr>
+      </w:r>
+    </w:p>
+    <w:p>
+      <w:pPr>
+        <w:pStyle w:val="Normal"/>
+        <w:rPr>
+          <w:rFonts w:ascii="Times New Roman" w:hAnsi="Times New Roman" w:cs="Times New Roman"/>
+          <w:sz w:val="24"/>
+          <w:szCs w:val="24"/>
+        </w:rPr>
+      </w:pPr>
+      <w:r>
+        <w:rPr>
+          <w:rFonts w:cs="Times New Roman" w:ascii="Times New Roman" w:hAnsi="Times New Roman"/>
+          <w:sz w:val="24"/>
+          <w:szCs w:val="24"/>
+        </w:rPr>
+      </w:r>
+    </w:p>
+    <w:p>
+      <w:pPr>
+        <w:pStyle w:val="Normal"/>
+        <w:rPr>
+          <w:rFonts w:ascii="Times New Roman" w:hAnsi="Times New Roman" w:cs="Times New Roman"/>
+          <w:sz w:val="24"/>
+          <w:szCs w:val="24"/>
+        </w:rPr>
+      </w:pPr>
+      <w:r>
+        <w:rPr>
+          <w:rFonts w:cs="Times New Roman" w:ascii="Times New Roman" w:hAnsi="Times New Roman"/>
+          <w:sz w:val="24"/>
+          <w:szCs w:val="24"/>
+        </w:rPr>
+      </w:r>
+    </w:p>
+    <w:p>
+      <w:pPr>
+        <w:pStyle w:val="Normal"/>
+        <w:rPr>
+          <w:rFonts w:ascii="Times New Roman" w:hAnsi="Times New Roman" w:cs="Times New Roman"/>
+          <w:sz w:val="24"/>
+          <w:szCs w:val="24"/>
+        </w:rPr>
+      </w:pPr>
+      <w:r>
+        <w:rPr>
+          <w:rFonts w:cs="Times New Roman" w:ascii="Times New Roman" w:hAnsi="Times New Roman"/>
+          <w:sz w:val="24"/>
+          <w:szCs w:val="24"/>
+        </w:rPr>
       </w:r>
     </w:p>
     <w:p>
@@ -9147,15 +8962,7 @@
           <w:sz w:val="24"/>
           <w:szCs w:val="24"/>
         </w:rPr>
-        <w:t>4</w:t>
-      </w:r>
-      <w:r>
-        <w:rPr>
-          <w:rFonts w:cs="Times New Roman" w:ascii="Times New Roman" w:hAnsi="Times New Roman"/>
-          <w:sz w:val="24"/>
-          <w:szCs w:val="24"/>
-        </w:rPr>
-        <w:t>) Primer za swipe() evente</w:t>
+        <w:t>4) Primer za swipe() evente</w:t>
       </w:r>
     </w:p>
     <w:p>
@@ -9192,7 +8999,7 @@
                     </pic:cNvPicPr>
                   </pic:nvPicPr>
                   <pic:blipFill>
-                    <a:blip r:embed="rId11"/>
+                    <a:blip r:embed="rId10"/>
                     <a:stretch>
                       <a:fillRect/>
                     </a:stretch>
@@ -9223,15 +9030,15 @@
           <w:sz w:val="24"/>
           <w:szCs w:val="24"/>
         </w:rPr>
-        <w:t xml:space="preserve">Slika 6. </w:t>
-      </w:r>
-      <w:r>
-        <w:rPr>
-          <w:rFonts w:cs="Times New Roman" w:ascii="Times New Roman" w:hAnsi="Times New Roman"/>
-          <w:sz w:val="24"/>
-          <w:szCs w:val="24"/>
-        </w:rPr>
-        <w:t>Test skripta u primeru 4</w:t>
+        <w:t>S</w:t>
+      </w:r>
+      <w:r>
+        <w:rPr>
+          <w:rFonts w:cs="Times New Roman" w:ascii="Times New Roman" w:hAnsi="Times New Roman"/>
+          <w:sz w:val="24"/>
+          <w:szCs w:val="24"/>
+        </w:rPr>
+        <w:t>lika 6. Test skripta u primeru 4</w:t>
       </w:r>
     </w:p>
     <w:p>
@@ -9246,58 +9053,42 @@
         </w:rPr>
       </w:pPr>
       <w:r>
+        <w:rPr>
+          <w:rFonts w:cs="Times New Roman" w:ascii="Times New Roman" w:hAnsi="Times New Roman"/>
+          <w:sz w:val="24"/>
+          <w:szCs w:val="24"/>
+        </w:rPr>
+      </w:r>
+    </w:p>
+    <w:p>
+      <w:pPr>
+        <w:pStyle w:val="Normal"/>
+        <w:rPr>
+          <w:rFonts w:ascii="Times New Roman" w:hAnsi="Times New Roman" w:cs="Times New Roman"/>
+          <w:sz w:val="24"/>
+          <w:szCs w:val="24"/>
+        </w:rPr>
+      </w:pPr>
+      <w:r>
+        <w:rPr>
+          <w:rFonts w:cs="Times New Roman" w:ascii="Times New Roman" w:hAnsi="Times New Roman"/>
+          <w:sz w:val="24"/>
+          <w:szCs w:val="24"/>
+        </w:rPr>
+      </w:r>
+    </w:p>
+    <w:p>
+      <w:pPr>
+        <w:pStyle w:val="Normal"/>
         <w:rPr/>
-      </w:r>
-    </w:p>
-    <w:p>
-      <w:pPr>
-        <w:pStyle w:val="Normal"/>
-        <w:rPr>
-          <w:rFonts w:ascii="Times New Roman" w:hAnsi="Times New Roman" w:cs="Times New Roman"/>
-          <w:sz w:val="24"/>
-          <w:szCs w:val="24"/>
-        </w:rPr>
-      </w:pPr>
-      <w:r>
-        <w:rPr/>
-      </w:r>
-    </w:p>
-    <w:p>
-      <w:pPr>
-        <w:pStyle w:val="Normal"/>
-        <w:rPr/>
-      </w:pPr>
-      <w:r>
-        <w:rPr>
-          <w:rFonts w:cs="Times New Roman" w:ascii="Times New Roman" w:hAnsi="Times New Roman"/>
-          <w:sz w:val="24"/>
-          <w:szCs w:val="24"/>
-        </w:rPr>
-        <w:t>5</w:t>
-      </w:r>
-      <w:r>
-        <w:rPr>
-          <w:rFonts w:cs="Times New Roman" w:ascii="Times New Roman" w:hAnsi="Times New Roman"/>
-          <w:sz w:val="24"/>
-          <w:szCs w:val="24"/>
-        </w:rPr>
-        <w:t>) Primer za komunikaciju sa korisnikom i koriscenje while petlj</w:t>
-      </w:r>
-      <w:r>
-        <w:rPr>
-          <w:rFonts w:cs="Times New Roman" w:ascii="Times New Roman" w:hAnsi="Times New Roman"/>
-          <w:sz w:val="24"/>
-          <w:szCs w:val="24"/>
-        </w:rPr>
-        <w:t>e za ponavljanje testa</w:t>
-      </w:r>
-      <w:r>
-        <w:rPr>
-          <w:rFonts w:cs="Times New Roman" w:ascii="Times New Roman" w:hAnsi="Times New Roman"/>
-          <w:sz w:val="24"/>
-          <w:szCs w:val="24"/>
-        </w:rPr>
-        <w:t>.</w:t>
+      </w:pPr>
+      <w:r>
+        <w:rPr>
+          <w:rFonts w:cs="Times New Roman" w:ascii="Times New Roman" w:hAnsi="Times New Roman"/>
+          <w:sz w:val="24"/>
+          <w:szCs w:val="24"/>
+        </w:rPr>
+        <w:t>5) Primer za komunikaciju sa korisnikom i koriscenje while petlje za ponavljanje testa.</w:t>
       </w:r>
     </w:p>
     <w:p>
@@ -9333,7 +9124,7 @@
                     </pic:cNvPicPr>
                   </pic:nvPicPr>
                   <pic:blipFill>
-                    <a:blip r:embed="rId12"/>
+                    <a:blip r:embed="rId11"/>
                     <a:stretch>
                       <a:fillRect/>
                     </a:stretch>
@@ -9364,63 +9155,63 @@
           <w:sz w:val="24"/>
           <w:szCs w:val="24"/>
         </w:rPr>
-        <w:t xml:space="preserve">Slika 7. </w:t>
-      </w:r>
-      <w:r>
-        <w:rPr>
-          <w:rFonts w:cs="Times New Roman" w:ascii="Times New Roman" w:hAnsi="Times New Roman"/>
-          <w:sz w:val="24"/>
-          <w:szCs w:val="24"/>
-        </w:rPr>
-        <w:t>Test skripta u primeru 5</w:t>
-      </w:r>
-    </w:p>
-    <w:p>
-      <w:pPr>
-        <w:pStyle w:val="Normal"/>
-        <w:rPr>
-          <w:rFonts w:ascii="Times New Roman" w:hAnsi="Times New Roman" w:cs="Times New Roman"/>
-          <w:sz w:val="24"/>
-          <w:szCs w:val="24"/>
-        </w:rPr>
-      </w:pPr>
-      <w:r>
+        <w:t>S</w:t>
+      </w:r>
+      <w:r>
+        <w:rPr>
+          <w:rFonts w:cs="Times New Roman" w:ascii="Times New Roman" w:hAnsi="Times New Roman"/>
+          <w:sz w:val="24"/>
+          <w:szCs w:val="24"/>
+        </w:rPr>
+        <w:t>lika 7. Test skripta u primeru 5</w:t>
+      </w:r>
+    </w:p>
+    <w:p>
+      <w:pPr>
+        <w:pStyle w:val="Normal"/>
+        <w:rPr>
+          <w:rFonts w:ascii="Times New Roman" w:hAnsi="Times New Roman" w:cs="Times New Roman"/>
+          <w:sz w:val="24"/>
+          <w:szCs w:val="24"/>
+        </w:rPr>
+      </w:pPr>
+      <w:r>
+        <w:rPr>
+          <w:rFonts w:cs="Times New Roman" w:ascii="Times New Roman" w:hAnsi="Times New Roman"/>
+          <w:sz w:val="24"/>
+          <w:szCs w:val="24"/>
+        </w:rPr>
+      </w:r>
+    </w:p>
+    <w:p>
+      <w:pPr>
+        <w:pStyle w:val="Normal"/>
+        <w:rPr>
+          <w:rFonts w:ascii="Times New Roman" w:hAnsi="Times New Roman" w:cs="Times New Roman"/>
+          <w:sz w:val="24"/>
+          <w:szCs w:val="24"/>
+        </w:rPr>
+      </w:pPr>
+      <w:r>
+        <w:rPr>
+          <w:rFonts w:cs="Times New Roman" w:ascii="Times New Roman" w:hAnsi="Times New Roman"/>
+          <w:sz w:val="24"/>
+          <w:szCs w:val="24"/>
+        </w:rPr>
+      </w:r>
+    </w:p>
+    <w:p>
+      <w:pPr>
+        <w:pStyle w:val="Normal"/>
         <w:rPr/>
-      </w:r>
-    </w:p>
-    <w:p>
-      <w:pPr>
-        <w:pStyle w:val="Normal"/>
-        <w:rPr>
-          <w:rFonts w:ascii="Times New Roman" w:hAnsi="Times New Roman" w:cs="Times New Roman"/>
-          <w:sz w:val="24"/>
-          <w:szCs w:val="24"/>
-        </w:rPr>
-      </w:pPr>
-      <w:r>
-        <w:rPr/>
-      </w:r>
-    </w:p>
-    <w:p>
-      <w:pPr>
-        <w:pStyle w:val="Normal"/>
-        <w:rPr/>
-      </w:pPr>
-      <w:r>
-        <w:rPr>
-          <w:rFonts w:cs="Times New Roman" w:ascii="Times New Roman" w:hAnsi="Times New Roman"/>
-          <w:sz w:val="24"/>
-          <w:szCs w:val="24"/>
-        </w:rPr>
-        <w:t>6</w:t>
-      </w:r>
-      <w:r>
-        <w:rPr>
-          <w:rFonts w:cs="Times New Roman" w:ascii="Times New Roman" w:hAnsi="Times New Roman"/>
-          <w:sz w:val="24"/>
-          <w:szCs w:val="24"/>
-        </w:rPr>
-        <w:t>) Primer za testiranje Log in forme i popunjavanje text field-ova</w:t>
+      </w:pPr>
+      <w:r>
+        <w:rPr>
+          <w:rFonts w:cs="Times New Roman" w:ascii="Times New Roman" w:hAnsi="Times New Roman"/>
+          <w:sz w:val="24"/>
+          <w:szCs w:val="24"/>
+        </w:rPr>
+        <w:t>6) Primer za testiranje Log in forme i popunjavanje text field-ova</w:t>
       </w:r>
     </w:p>
     <w:p>
@@ -9456,7 +9247,7 @@
                     </pic:cNvPicPr>
                   </pic:nvPicPr>
                   <pic:blipFill>
-                    <a:blip r:embed="rId13"/>
+                    <a:blip r:embed="rId12"/>
                     <a:stretch>
                       <a:fillRect/>
                     </a:stretch>
@@ -9487,7 +9278,15 @@
           <w:sz w:val="24"/>
           <w:szCs w:val="24"/>
         </w:rPr>
-        <w:t>Slika 8. Test skripta u primeru 6</w:t>
+        <w:t>S</w:t>
+      </w:r>
+      <w:r>
+        <w:rPr>
+          <w:rFonts w:cs="Times New Roman" w:ascii="Times New Roman" w:hAnsi="Times New Roman"/>
+          <w:sz w:val="24"/>
+          <w:szCs w:val="24"/>
+        </w:rPr>
+        <w:t>lika 8. Test skripta u primeru 6</w:t>
       </w:r>
     </w:p>
     <w:p>
@@ -9665,9 +9464,7 @@
       </w:pPr>
       <w:r>
         <w:rPr>
-          <w:rFonts w:cs="Times New Roman" w:ascii="Times New Roman" w:hAnsi="Times New Roman"/>
-          <w:sz w:val="24"/>
-          <w:szCs w:val="24"/>
+          <w:lang w:val="sr-Latn-RS"/>
         </w:rPr>
       </w:r>
     </w:p>
@@ -9960,7 +9757,7 @@
         </w:rPr>
         <w:t xml:space="preserve">[3] </w:t>
       </w:r>
-      <w:hyperlink r:id="rId14">
+      <w:hyperlink r:id="rId13">
         <w:r>
           <w:rPr>
             <w:rStyle w:val="InternetLink"/>
@@ -9993,7 +9790,7 @@
         </w:rPr>
         <w:t xml:space="preserve">[4] </w:t>
       </w:r>
-      <w:hyperlink r:id="rId15">
+      <w:hyperlink r:id="rId14">
         <w:r>
           <w:rPr>
             <w:rStyle w:val="InternetLink"/>
@@ -10044,7 +9841,7 @@
       </w:r>
     </w:p>
     <w:sectPr>
-      <w:footerReference w:type="default" r:id="rId16"/>
+      <w:footerReference w:type="default" r:id="rId15"/>
       <w:type w:val="nextPage"/>
       <w:pgSz w:w="11906" w:h="16838"/>
       <w:pgMar w:left="1440" w:right="1440" w:header="0" w:top="1440" w:footer="1440" w:bottom="1992" w:gutter="0"/>
@@ -11285,6 +11082,7 @@
       </w:pPr>
       <w:rPr>
         <w:rFonts w:ascii="Symbol" w:hAnsi="Symbol" w:cs="Symbol" w:hint="default"/>
+        <w:sz w:val="24"/>
         <w:rFonts w:cs="OpenSymbol"/>
       </w:rPr>
     </w:lvl>
@@ -11301,6 +11099,7 @@
       </w:pPr>
       <w:rPr>
         <w:rFonts w:ascii="OpenSymbol" w:hAnsi="OpenSymbol" w:cs="OpenSymbol" w:hint="default"/>
+        <w:sz w:val="24"/>
         <w:rFonts w:cs="OpenSymbol"/>
       </w:rPr>
     </w:lvl>
@@ -11317,6 +11116,7 @@
       </w:pPr>
       <w:rPr>
         <w:rFonts w:ascii="OpenSymbol" w:hAnsi="OpenSymbol" w:cs="OpenSymbol" w:hint="default"/>
+        <w:sz w:val="24"/>
         <w:rFonts w:cs="OpenSymbol"/>
       </w:rPr>
     </w:lvl>
@@ -11333,6 +11133,7 @@
       </w:pPr>
       <w:rPr>
         <w:rFonts w:ascii="Symbol" w:hAnsi="Symbol" w:cs="Symbol" w:hint="default"/>
+        <w:sz w:val="24"/>
         <w:rFonts w:cs="OpenSymbol"/>
       </w:rPr>
     </w:lvl>
@@ -11349,6 +11150,7 @@
       </w:pPr>
       <w:rPr>
         <w:rFonts w:ascii="OpenSymbol" w:hAnsi="OpenSymbol" w:cs="OpenSymbol" w:hint="default"/>
+        <w:sz w:val="24"/>
         <w:rFonts w:cs="OpenSymbol"/>
       </w:rPr>
     </w:lvl>
@@ -11365,6 +11167,7 @@
       </w:pPr>
       <w:rPr>
         <w:rFonts w:ascii="OpenSymbol" w:hAnsi="OpenSymbol" w:cs="OpenSymbol" w:hint="default"/>
+        <w:sz w:val="24"/>
         <w:rFonts w:cs="OpenSymbol"/>
       </w:rPr>
     </w:lvl>
@@ -11381,6 +11184,7 @@
       </w:pPr>
       <w:rPr>
         <w:rFonts w:ascii="Symbol" w:hAnsi="Symbol" w:cs="Symbol" w:hint="default"/>
+        <w:sz w:val="24"/>
         <w:rFonts w:cs="OpenSymbol"/>
       </w:rPr>
     </w:lvl>
@@ -11397,6 +11201,7 @@
       </w:pPr>
       <w:rPr>
         <w:rFonts w:ascii="OpenSymbol" w:hAnsi="OpenSymbol" w:cs="OpenSymbol" w:hint="default"/>
+        <w:sz w:val="24"/>
         <w:rFonts w:cs="OpenSymbol"/>
       </w:rPr>
     </w:lvl>
@@ -11413,6 +11218,7 @@
       </w:pPr>
       <w:rPr>
         <w:rFonts w:ascii="OpenSymbol" w:hAnsi="OpenSymbol" w:cs="OpenSymbol" w:hint="default"/>
+        <w:sz w:val="24"/>
         <w:rFonts w:cs="OpenSymbol"/>
       </w:rPr>
     </w:lvl>
@@ -11431,6 +11237,8 @@
       </w:pPr>
       <w:rPr>
         <w:rFonts w:ascii="Wingdings" w:hAnsi="Wingdings" w:cs="Wingdings" w:hint="default"/>
+        <w:sz w:val="24"/>
+        <w:rFonts w:cs="Wingdings"/>
       </w:rPr>
     </w:lvl>
     <w:lvl w:ilvl="1">
@@ -11446,6 +11254,8 @@
       </w:pPr>
       <w:rPr>
         <w:rFonts w:ascii="Wingdings" w:hAnsi="Wingdings" w:cs="Wingdings" w:hint="default"/>
+        <w:sz w:val="24"/>
+        <w:rFonts w:cs="Wingdings"/>
       </w:rPr>
     </w:lvl>
     <w:lvl w:ilvl="2">
@@ -11461,6 +11271,8 @@
       </w:pPr>
       <w:rPr>
         <w:rFonts w:ascii="Wingdings" w:hAnsi="Wingdings" w:cs="Wingdings" w:hint="default"/>
+        <w:sz w:val="24"/>
+        <w:rFonts w:cs="Wingdings"/>
       </w:rPr>
     </w:lvl>
     <w:lvl w:ilvl="3">
@@ -11476,6 +11288,8 @@
       </w:pPr>
       <w:rPr>
         <w:rFonts w:ascii="Wingdings" w:hAnsi="Wingdings" w:cs="Wingdings" w:hint="default"/>
+        <w:sz w:val="24"/>
+        <w:rFonts w:cs="Wingdings"/>
       </w:rPr>
     </w:lvl>
     <w:lvl w:ilvl="4">
@@ -11491,6 +11305,8 @@
       </w:pPr>
       <w:rPr>
         <w:rFonts w:ascii="Wingdings" w:hAnsi="Wingdings" w:cs="Wingdings" w:hint="default"/>
+        <w:sz w:val="24"/>
+        <w:rFonts w:cs="Wingdings"/>
       </w:rPr>
     </w:lvl>
     <w:lvl w:ilvl="5">
@@ -11506,6 +11322,8 @@
       </w:pPr>
       <w:rPr>
         <w:rFonts w:ascii="Wingdings" w:hAnsi="Wingdings" w:cs="Wingdings" w:hint="default"/>
+        <w:sz w:val="24"/>
+        <w:rFonts w:cs="Wingdings"/>
       </w:rPr>
     </w:lvl>
     <w:lvl w:ilvl="6">
@@ -11521,6 +11339,8 @@
       </w:pPr>
       <w:rPr>
         <w:rFonts w:ascii="Wingdings" w:hAnsi="Wingdings" w:cs="Wingdings" w:hint="default"/>
+        <w:sz w:val="24"/>
+        <w:rFonts w:cs="Wingdings"/>
       </w:rPr>
     </w:lvl>
     <w:lvl w:ilvl="7">
@@ -11536,6 +11356,8 @@
       </w:pPr>
       <w:rPr>
         <w:rFonts w:ascii="Wingdings" w:hAnsi="Wingdings" w:cs="Wingdings" w:hint="default"/>
+        <w:sz w:val="24"/>
+        <w:rFonts w:cs="Wingdings"/>
       </w:rPr>
     </w:lvl>
     <w:lvl w:ilvl="8">
@@ -11551,6 +11373,8 @@
       </w:pPr>
       <w:rPr>
         <w:rFonts w:ascii="Wingdings" w:hAnsi="Wingdings" w:cs="Wingdings" w:hint="default"/>
+        <w:sz w:val="24"/>
+        <w:rFonts w:cs="Wingdings"/>
       </w:rPr>
     </w:lvl>
   </w:abstractNum>
@@ -11566,7 +11390,6 @@
         </w:tabs>
         <w:ind w:left="720" w:hanging="360"/>
       </w:pPr>
-      <w:rPr/>
     </w:lvl>
     <w:lvl w:ilvl="1">
       <w:start w:val="1"/>
@@ -11579,7 +11402,6 @@
         </w:tabs>
         <w:ind w:left="1080" w:hanging="360"/>
       </w:pPr>
-      <w:rPr/>
     </w:lvl>
     <w:lvl w:ilvl="2">
       <w:start w:val="1"/>
@@ -11592,7 +11414,6 @@
         </w:tabs>
         <w:ind w:left="1440" w:hanging="360"/>
       </w:pPr>
-      <w:rPr/>
     </w:lvl>
     <w:lvl w:ilvl="3">
       <w:start w:val="1"/>
@@ -11605,7 +11426,6 @@
         </w:tabs>
         <w:ind w:left="1800" w:hanging="360"/>
       </w:pPr>
-      <w:rPr/>
     </w:lvl>
     <w:lvl w:ilvl="4">
       <w:start w:val="1"/>
@@ -11618,7 +11438,6 @@
         </w:tabs>
         <w:ind w:left="2160" w:hanging="360"/>
       </w:pPr>
-      <w:rPr/>
     </w:lvl>
     <w:lvl w:ilvl="5">
       <w:start w:val="1"/>
@@ -11631,7 +11450,6 @@
         </w:tabs>
         <w:ind w:left="2520" w:hanging="360"/>
       </w:pPr>
-      <w:rPr/>
     </w:lvl>
     <w:lvl w:ilvl="6">
       <w:start w:val="1"/>
@@ -11644,7 +11462,6 @@
         </w:tabs>
         <w:ind w:left="2880" w:hanging="360"/>
       </w:pPr>
-      <w:rPr/>
     </w:lvl>
     <w:lvl w:ilvl="7">
       <w:start w:val="1"/>
@@ -11657,7 +11474,6 @@
         </w:tabs>
         <w:ind w:left="3240" w:hanging="360"/>
       </w:pPr>
-      <w:rPr/>
     </w:lvl>
     <w:lvl w:ilvl="8">
       <w:start w:val="1"/>
@@ -11670,7 +11486,6 @@
         </w:tabs>
         <w:ind w:left="3600" w:hanging="360"/>
       </w:pPr>
-      <w:rPr/>
     </w:lvl>
   </w:abstractNum>
   <w:abstractNum w:abstractNumId="13">
@@ -11687,6 +11502,8 @@
       </w:pPr>
       <w:rPr>
         <w:rFonts w:ascii="Symbol" w:hAnsi="Symbol" w:cs="Symbol" w:hint="default"/>
+        <w:sz w:val="24"/>
+        <w:rFonts w:cs="Symbol"/>
       </w:rPr>
     </w:lvl>
     <w:lvl w:ilvl="1">
@@ -11702,6 +11519,8 @@
       </w:pPr>
       <w:rPr>
         <w:rFonts w:ascii="Symbol" w:hAnsi="Symbol" w:cs="Symbol" w:hint="default"/>
+        <w:sz w:val="24"/>
+        <w:rFonts w:cs="Symbol"/>
       </w:rPr>
     </w:lvl>
     <w:lvl w:ilvl="2">
@@ -11717,6 +11536,8 @@
       </w:pPr>
       <w:rPr>
         <w:rFonts w:ascii="Symbol" w:hAnsi="Symbol" w:cs="Symbol" w:hint="default"/>
+        <w:sz w:val="24"/>
+        <w:rFonts w:cs="Symbol"/>
       </w:rPr>
     </w:lvl>
     <w:lvl w:ilvl="3">
@@ -11732,6 +11553,8 @@
       </w:pPr>
       <w:rPr>
         <w:rFonts w:ascii="Symbol" w:hAnsi="Symbol" w:cs="Symbol" w:hint="default"/>
+        <w:sz w:val="24"/>
+        <w:rFonts w:cs="Symbol"/>
       </w:rPr>
     </w:lvl>
     <w:lvl w:ilvl="4">
@@ -11747,6 +11570,8 @@
       </w:pPr>
       <w:rPr>
         <w:rFonts w:ascii="Symbol" w:hAnsi="Symbol" w:cs="Symbol" w:hint="default"/>
+        <w:sz w:val="24"/>
+        <w:rFonts w:cs="Symbol"/>
       </w:rPr>
     </w:lvl>
     <w:lvl w:ilvl="5">
@@ -11762,6 +11587,8 @@
       </w:pPr>
       <w:rPr>
         <w:rFonts w:ascii="Symbol" w:hAnsi="Symbol" w:cs="Symbol" w:hint="default"/>
+        <w:sz w:val="24"/>
+        <w:rFonts w:cs="Symbol"/>
       </w:rPr>
     </w:lvl>
     <w:lvl w:ilvl="6">
@@ -11777,6 +11604,8 @@
       </w:pPr>
       <w:rPr>
         <w:rFonts w:ascii="Symbol" w:hAnsi="Symbol" w:cs="Symbol" w:hint="default"/>
+        <w:sz w:val="24"/>
+        <w:rFonts w:cs="Symbol"/>
       </w:rPr>
     </w:lvl>
     <w:lvl w:ilvl="7">
@@ -11792,6 +11621,8 @@
       </w:pPr>
       <w:rPr>
         <w:rFonts w:ascii="Symbol" w:hAnsi="Symbol" w:cs="Symbol" w:hint="default"/>
+        <w:sz w:val="24"/>
+        <w:rFonts w:cs="Symbol"/>
       </w:rPr>
     </w:lvl>
     <w:lvl w:ilvl="8">
@@ -11807,6 +11638,8 @@
       </w:pPr>
       <w:rPr>
         <w:rFonts w:ascii="Symbol" w:hAnsi="Symbol" w:cs="Symbol" w:hint="default"/>
+        <w:sz w:val="24"/>
+        <w:rFonts w:cs="Symbol"/>
       </w:rPr>
     </w:lvl>
   </w:abstractNum>
@@ -11824,6 +11657,8 @@
       </w:pPr>
       <w:rPr>
         <w:rFonts w:ascii="Wingdings" w:hAnsi="Wingdings" w:cs="Wingdings" w:hint="default"/>
+        <w:sz w:val="24"/>
+        <w:rFonts w:cs="Wingdings"/>
       </w:rPr>
     </w:lvl>
     <w:lvl w:ilvl="1">
@@ -11839,6 +11674,7 @@
       </w:pPr>
       <w:rPr>
         <w:rFonts w:ascii="OpenSymbol" w:hAnsi="OpenSymbol" w:cs="OpenSymbol" w:hint="default"/>
+        <w:sz w:val="24"/>
         <w:rFonts w:cs="OpenSymbol"/>
       </w:rPr>
     </w:lvl>
@@ -11855,6 +11691,7 @@
       </w:pPr>
       <w:rPr>
         <w:rFonts w:ascii="OpenSymbol" w:hAnsi="OpenSymbol" w:cs="OpenSymbol" w:hint="default"/>
+        <w:sz w:val="24"/>
         <w:rFonts w:cs="OpenSymbol"/>
       </w:rPr>
     </w:lvl>
@@ -11871,6 +11708,7 @@
       </w:pPr>
       <w:rPr>
         <w:rFonts w:ascii="Symbol" w:hAnsi="Symbol" w:cs="Symbol" w:hint="default"/>
+        <w:sz w:val="24"/>
         <w:rFonts w:cs="OpenSymbol"/>
       </w:rPr>
     </w:lvl>
@@ -11887,6 +11725,7 @@
       </w:pPr>
       <w:rPr>
         <w:rFonts w:ascii="OpenSymbol" w:hAnsi="OpenSymbol" w:cs="OpenSymbol" w:hint="default"/>
+        <w:sz w:val="24"/>
         <w:rFonts w:cs="OpenSymbol"/>
       </w:rPr>
     </w:lvl>
@@ -11903,6 +11742,7 @@
       </w:pPr>
       <w:rPr>
         <w:rFonts w:ascii="OpenSymbol" w:hAnsi="OpenSymbol" w:cs="OpenSymbol" w:hint="default"/>
+        <w:sz w:val="24"/>
         <w:rFonts w:cs="OpenSymbol"/>
       </w:rPr>
     </w:lvl>
@@ -11919,6 +11759,7 @@
       </w:pPr>
       <w:rPr>
         <w:rFonts w:ascii="Symbol" w:hAnsi="Symbol" w:cs="Symbol" w:hint="default"/>
+        <w:sz w:val="24"/>
         <w:rFonts w:cs="OpenSymbol"/>
       </w:rPr>
     </w:lvl>
@@ -11935,6 +11776,7 @@
       </w:pPr>
       <w:rPr>
         <w:rFonts w:ascii="OpenSymbol" w:hAnsi="OpenSymbol" w:cs="OpenSymbol" w:hint="default"/>
+        <w:sz w:val="24"/>
         <w:rFonts w:cs="OpenSymbol"/>
       </w:rPr>
     </w:lvl>
@@ -11951,6 +11793,7 @@
       </w:pPr>
       <w:rPr>
         <w:rFonts w:ascii="OpenSymbol" w:hAnsi="OpenSymbol" w:cs="OpenSymbol" w:hint="default"/>
+        <w:sz w:val="24"/>
         <w:rFonts w:cs="OpenSymbol"/>
       </w:rPr>
     </w:lvl>
@@ -11969,6 +11812,7 @@
       </w:pPr>
       <w:rPr>
         <w:rFonts w:ascii="Symbol" w:hAnsi="Symbol" w:cs="Symbol" w:hint="default"/>
+        <w:sz w:val="24"/>
         <w:rFonts w:cs="OpenSymbol"/>
       </w:rPr>
     </w:lvl>
@@ -11985,6 +11829,7 @@
       </w:pPr>
       <w:rPr>
         <w:rFonts w:ascii="OpenSymbol" w:hAnsi="OpenSymbol" w:cs="OpenSymbol" w:hint="default"/>
+        <w:sz w:val="24"/>
         <w:rFonts w:cs="OpenSymbol"/>
       </w:rPr>
     </w:lvl>
@@ -12001,6 +11846,7 @@
       </w:pPr>
       <w:rPr>
         <w:rFonts w:ascii="OpenSymbol" w:hAnsi="OpenSymbol" w:cs="OpenSymbol" w:hint="default"/>
+        <w:sz w:val="24"/>
         <w:rFonts w:cs="OpenSymbol"/>
       </w:rPr>
     </w:lvl>
@@ -12017,6 +11863,7 @@
       </w:pPr>
       <w:rPr>
         <w:rFonts w:ascii="Symbol" w:hAnsi="Symbol" w:cs="Symbol" w:hint="default"/>
+        <w:sz w:val="24"/>
         <w:rFonts w:cs="OpenSymbol"/>
       </w:rPr>
     </w:lvl>
@@ -12033,6 +11880,7 @@
       </w:pPr>
       <w:rPr>
         <w:rFonts w:ascii="OpenSymbol" w:hAnsi="OpenSymbol" w:cs="OpenSymbol" w:hint="default"/>
+        <w:sz w:val="24"/>
         <w:rFonts w:cs="OpenSymbol"/>
       </w:rPr>
     </w:lvl>
@@ -12049,6 +11897,7 @@
       </w:pPr>
       <w:rPr>
         <w:rFonts w:ascii="OpenSymbol" w:hAnsi="OpenSymbol" w:cs="OpenSymbol" w:hint="default"/>
+        <w:sz w:val="24"/>
         <w:rFonts w:cs="OpenSymbol"/>
       </w:rPr>
     </w:lvl>
@@ -12065,6 +11914,7 @@
       </w:pPr>
       <w:rPr>
         <w:rFonts w:ascii="Symbol" w:hAnsi="Symbol" w:cs="Symbol" w:hint="default"/>
+        <w:sz w:val="24"/>
         <w:rFonts w:cs="OpenSymbol"/>
       </w:rPr>
     </w:lvl>
@@ -12081,6 +11931,7 @@
       </w:pPr>
       <w:rPr>
         <w:rFonts w:ascii="OpenSymbol" w:hAnsi="OpenSymbol" w:cs="OpenSymbol" w:hint="default"/>
+        <w:sz w:val="24"/>
         <w:rFonts w:cs="OpenSymbol"/>
       </w:rPr>
     </w:lvl>
@@ -12097,6 +11948,7 @@
       </w:pPr>
       <w:rPr>
         <w:rFonts w:ascii="OpenSymbol" w:hAnsi="OpenSymbol" w:cs="OpenSymbol" w:hint="default"/>
+        <w:sz w:val="24"/>
         <w:rFonts w:cs="OpenSymbol"/>
       </w:rPr>
     </w:lvl>
@@ -12115,6 +11967,7 @@
       </w:pPr>
       <w:rPr>
         <w:rFonts w:ascii="Symbol" w:hAnsi="Symbol" w:cs="Symbol" w:hint="default"/>
+        <w:sz w:val="24"/>
         <w:rFonts w:cs="OpenSymbol"/>
       </w:rPr>
     </w:lvl>
@@ -12131,6 +11984,7 @@
       </w:pPr>
       <w:rPr>
         <w:rFonts w:ascii="OpenSymbol" w:hAnsi="OpenSymbol" w:cs="OpenSymbol" w:hint="default"/>
+        <w:sz w:val="24"/>
         <w:rFonts w:cs="OpenSymbol"/>
       </w:rPr>
     </w:lvl>
@@ -12147,6 +12001,7 @@
       </w:pPr>
       <w:rPr>
         <w:rFonts w:ascii="OpenSymbol" w:hAnsi="OpenSymbol" w:cs="OpenSymbol" w:hint="default"/>
+        <w:sz w:val="24"/>
         <w:rFonts w:cs="OpenSymbol"/>
       </w:rPr>
     </w:lvl>
@@ -12163,6 +12018,7 @@
       </w:pPr>
       <w:rPr>
         <w:rFonts w:ascii="Symbol" w:hAnsi="Symbol" w:cs="Symbol" w:hint="default"/>
+        <w:sz w:val="24"/>
         <w:rFonts w:cs="OpenSymbol"/>
       </w:rPr>
     </w:lvl>
@@ -12179,6 +12035,7 @@
       </w:pPr>
       <w:rPr>
         <w:rFonts w:ascii="OpenSymbol" w:hAnsi="OpenSymbol" w:cs="OpenSymbol" w:hint="default"/>
+        <w:sz w:val="24"/>
         <w:rFonts w:cs="OpenSymbol"/>
       </w:rPr>
     </w:lvl>
@@ -12195,6 +12052,7 @@
       </w:pPr>
       <w:rPr>
         <w:rFonts w:ascii="OpenSymbol" w:hAnsi="OpenSymbol" w:cs="OpenSymbol" w:hint="default"/>
+        <w:sz w:val="24"/>
         <w:rFonts w:cs="OpenSymbol"/>
       </w:rPr>
     </w:lvl>
@@ -12211,6 +12069,7 @@
       </w:pPr>
       <w:rPr>
         <w:rFonts w:ascii="Symbol" w:hAnsi="Symbol" w:cs="Symbol" w:hint="default"/>
+        <w:sz w:val="24"/>
         <w:rFonts w:cs="OpenSymbol"/>
       </w:rPr>
     </w:lvl>
@@ -12227,6 +12086,7 @@
       </w:pPr>
       <w:rPr>
         <w:rFonts w:ascii="OpenSymbol" w:hAnsi="OpenSymbol" w:cs="OpenSymbol" w:hint="default"/>
+        <w:sz w:val="24"/>
         <w:rFonts w:cs="OpenSymbol"/>
       </w:rPr>
     </w:lvl>
@@ -12243,6 +12103,7 @@
       </w:pPr>
       <w:rPr>
         <w:rFonts w:ascii="OpenSymbol" w:hAnsi="OpenSymbol" w:cs="OpenSymbol" w:hint="default"/>
+        <w:sz w:val="24"/>
         <w:rFonts w:cs="OpenSymbol"/>
       </w:rPr>
     </w:lvl>
@@ -12933,6 +12794,63 @@
       <w:sz w:val="24"/>
     </w:rPr>
   </w:style>
+  <w:style w:type="character" w:styleId="ListLabel33">
+    <w:name w:val="ListLabel 33"/>
+    <w:qFormat/>
+    <w:rPr>
+      <w:rFonts w:cs="Wingdings"/>
+      <w:sz w:val="24"/>
+    </w:rPr>
+  </w:style>
+  <w:style w:type="character" w:styleId="ListLabel34">
+    <w:name w:val="ListLabel 34"/>
+    <w:qFormat/>
+    <w:rPr>
+      <w:rFonts w:ascii="Times New Roman" w:hAnsi="Times New Roman" w:cs="Symbol"/>
+      <w:sz w:val="24"/>
+    </w:rPr>
+  </w:style>
+  <w:style w:type="character" w:styleId="ListLabel35">
+    <w:name w:val="ListLabel 35"/>
+    <w:qFormat/>
+    <w:rPr>
+      <w:rFonts w:ascii="Times New Roman" w:hAnsi="Times New Roman" w:cs="OpenSymbol"/>
+      <w:sz w:val="24"/>
+    </w:rPr>
+  </w:style>
+  <w:style w:type="character" w:styleId="ListLabel36">
+    <w:name w:val="ListLabel 36"/>
+    <w:qFormat/>
+    <w:rPr>
+      <w:rFonts w:cs="OpenSymbol"/>
+      <w:b w:val="false"/>
+      <w:sz w:val="24"/>
+    </w:rPr>
+  </w:style>
+  <w:style w:type="character" w:styleId="ListLabel37">
+    <w:name w:val="ListLabel 37"/>
+    <w:qFormat/>
+    <w:rPr>
+      <w:rFonts w:ascii="Times New Roman" w:hAnsi="Times New Roman" w:cs="OpenSymbol"/>
+      <w:sz w:val="24"/>
+    </w:rPr>
+  </w:style>
+  <w:style w:type="character" w:styleId="ListLabel38">
+    <w:name w:val="ListLabel 38"/>
+    <w:qFormat/>
+    <w:rPr>
+      <w:rFonts w:ascii="Times New Roman" w:hAnsi="Times New Roman" w:cs="Wingdings"/>
+      <w:sz w:val="24"/>
+    </w:rPr>
+  </w:style>
+  <w:style w:type="character" w:styleId="ListLabel39">
+    <w:name w:val="ListLabel 39"/>
+    <w:qFormat/>
+    <w:rPr>
+      <w:rFonts w:ascii="Times New Roman" w:hAnsi="Times New Roman" w:cs="Symbol"/>
+      <w:sz w:val="24"/>
+    </w:rPr>
+  </w:style>
   <w:style w:type="paragraph" w:styleId="Heading">
     <w:name w:val="Heading"/>
     <w:basedOn w:val="Normal"/>

--- a/Praktikum Monkey Runner.docx
+++ b/Praktikum Monkey Runner.docx
@@ -8,7 +8,7 @@
           <w:docPartGallery w:val="Cover Pages"/>
           <w:docPartUnique w:val="true"/>
         </w:docPartObj>
-        <w:id w:val="594423394"/>
+        <w:id w:val="1908184274"/>
       </w:sdtPr>
       <w:sdtContent>
         <w:p>
@@ -1000,36 +1000,50 @@
       <w:pPr>
         <w:pStyle w:val="Normal"/>
         <w:spacing w:before="0" w:after="29"/>
-        <w:rPr>
-          <w:rFonts w:ascii="Calibri" w:hAnsi="Calibri" w:eastAsia="Calibri" w:cs="" w:asciiTheme="minorHAnsi" w:cstheme="minorBidi" w:eastAsiaTheme="minorHAnsi" w:hAnsiTheme="minorHAnsi"/>
-        </w:rPr>
-      </w:pPr>
-      <w:r>
-        <w:rPr>
-          <w:rFonts w:cs="Times New Roman" w:ascii="Times New Roman" w:hAnsi="Times New Roman"/>
-          <w:sz w:val="24"/>
-          <w:szCs w:val="24"/>
-          <w:lang w:val="sr-Latn-RS"/>
-        </w:rPr>
-        <w:t>6. Zaključak ………………………………………………………………………………….20</w:t>
+        <w:rPr/>
+      </w:pPr>
+      <w:r>
+        <w:rPr>
+          <w:rFonts w:cs="Times New Roman" w:ascii="Times New Roman" w:hAnsi="Times New Roman"/>
+          <w:sz w:val="24"/>
+          <w:szCs w:val="24"/>
+          <w:lang w:val="sr-Latn-RS"/>
+        </w:rPr>
+        <w:t>6. Zaključak ………………………………………………………………………………….2</w:t>
+      </w:r>
+      <w:r>
+        <w:rPr>
+          <w:rFonts w:cs="Times New Roman" w:ascii="Times New Roman" w:hAnsi="Times New Roman"/>
+          <w:sz w:val="24"/>
+          <w:szCs w:val="24"/>
+          <w:lang w:val="sr-Latn-RS"/>
+        </w:rPr>
+        <w:t>1</w:t>
       </w:r>
     </w:p>
     <w:p>
       <w:pPr>
         <w:pStyle w:val="Normal"/>
         <w:spacing w:before="0" w:after="29"/>
-        <w:rPr>
-          <w:rFonts w:ascii="Calibri" w:hAnsi="Calibri" w:eastAsia="Calibri" w:cs="" w:asciiTheme="minorHAnsi" w:cstheme="minorBidi" w:eastAsiaTheme="minorHAnsi" w:hAnsiTheme="minorHAnsi"/>
-        </w:rPr>
-      </w:pPr>
-      <w:r>
-        <w:rPr>
-          <w:rFonts w:cs="Times New Roman" w:ascii="Times New Roman" w:hAnsi="Times New Roman"/>
-          <w:sz w:val="24"/>
-          <w:szCs w:val="24"/>
-          <w:lang w:val="sr-Latn-RS"/>
-        </w:rPr>
-        <w:t>LITERATURA ……………………………………………………………………………....21</w:t>
+        <w:rPr/>
+      </w:pPr>
+      <w:r>
+        <w:rPr>
+          <w:rFonts w:cs="Times New Roman" w:ascii="Times New Roman" w:hAnsi="Times New Roman"/>
+          <w:sz w:val="24"/>
+          <w:szCs w:val="24"/>
+          <w:lang w:val="sr-Latn-RS"/>
+        </w:rPr>
+        <w:t>LITERATURA ……………………………………………………………………………....2</w:t>
+      </w:r>
+      <w:r>
+        <w:rPr>
+          <w:rFonts w:cs="Times New Roman" w:ascii="Times New Roman" w:hAnsi="Times New Roman"/>
+          <w:sz w:val="24"/>
+          <w:szCs w:val="24"/>
+          <w:lang w:val="sr-Latn-RS"/>
+        </w:rPr>
+        <w:t>2</w:t>
       </w:r>
     </w:p>
     <w:p>
@@ -1230,6 +1244,54 @@
         </w:rPr>
       </w:pPr>
       <w:r>
+        <w:drawing>
+          <wp:anchor behindDoc="0" distT="0" distB="0" distL="0" distR="0" simplePos="0" locked="0" layoutInCell="1" allowOverlap="1" relativeHeight="29">
+            <wp:simplePos x="0" y="0"/>
+            <wp:positionH relativeFrom="column">
+              <wp:posOffset>4646295</wp:posOffset>
+            </wp:positionH>
+            <wp:positionV relativeFrom="paragraph">
+              <wp:posOffset>-257175</wp:posOffset>
+            </wp:positionV>
+            <wp:extent cx="1052195" cy="239395"/>
+            <wp:effectExtent l="0" t="0" r="0" b="0"/>
+            <wp:wrapSquare wrapText="largest"/>
+            <wp:docPr id="2" name="Image28" descr=""/>
+            <wp:cNvGraphicFramePr>
+              <a:graphicFrameLocks xmlns:a="http://schemas.openxmlformats.org/drawingml/2006/main" noChangeAspect="1"/>
+            </wp:cNvGraphicFramePr>
+            <a:graphic xmlns:a="http://schemas.openxmlformats.org/drawingml/2006/main">
+              <a:graphicData uri="http://schemas.openxmlformats.org/drawingml/2006/picture">
+                <pic:pic xmlns:pic="http://schemas.openxmlformats.org/drawingml/2006/picture">
+                  <pic:nvPicPr>
+                    <pic:cNvPr id="2" name="Image28" descr=""/>
+                    <pic:cNvPicPr>
+                      <a:picLocks noChangeAspect="1" noChangeArrowheads="1"/>
+                    </pic:cNvPicPr>
+                  </pic:nvPicPr>
+                  <pic:blipFill>
+                    <a:blip r:embed="rId3"/>
+                    <a:srcRect l="0" t="38397" r="0" b="38397"/>
+                    <a:stretch>
+                      <a:fillRect/>
+                    </a:stretch>
+                  </pic:blipFill>
+                  <pic:spPr bwMode="auto">
+                    <a:xfrm>
+                      <a:off x="0" y="0"/>
+                      <a:ext cx="1052195" cy="239395"/>
+                    </a:xfrm>
+                    <a:prstGeom prst="rect">
+                      <a:avLst/>
+                    </a:prstGeom>
+                  </pic:spPr>
+                </pic:pic>
+              </a:graphicData>
+            </a:graphic>
+          </wp:anchor>
+        </w:drawing>
+      </w:r>
+      <w:r>
         <w:rPr>
           <w:rFonts w:ascii="Times New Roman" w:hAnsi="Times New Roman"/>
           <w:b/>
@@ -1257,25 +1319,7 @@
           <w:lang w:val="sr-Latn-RS"/>
         </w:rPr>
         <w:tab/>
-        <w:t xml:space="preserve">Testiranje je proces evaluacije softvera i svih njegovih pratećih komponenata, kako bi se utvrdilo da li su kreirani u skladu sa zahtevima, da li odgovaraju svrsi za koju su namenjeni </w:t>
-      </w:r>
-      <w:r>
-        <w:rPr>
-          <w:rFonts w:cs="Times New Roman" w:ascii="Times New Roman" w:hAnsi="Times New Roman"/>
-          <w:sz w:val="24"/>
-          <w:szCs w:val="24"/>
-          <w:lang w:val="sr-Latn-RS"/>
-        </w:rPr>
-        <w:t>i</w:t>
-      </w:r>
-      <w:r>
-        <w:rPr>
-          <w:rFonts w:cs="Times New Roman" w:ascii="Times New Roman" w:hAnsi="Times New Roman"/>
-          <w:sz w:val="24"/>
-          <w:szCs w:val="24"/>
-          <w:lang w:val="sr-Latn-RS"/>
-        </w:rPr>
-        <w:t xml:space="preserve"> da li postoje defekti (bagovi) u njima.</w:t>
+        <w:t>Testiranje je proces evaluacije softvera i svih njegovih pratećih komponenata, kako bi se utvrdilo da li su kreirani u skladu sa zahtevima, da li odgovaraju svrsi za koju su namenjeni i da li postoje defekti (bagovi) u njima.</w:t>
       </w:r>
     </w:p>
     <w:p>
@@ -1549,6 +1593,54 @@
           <w:bCs/>
         </w:rPr>
       </w:pPr>
+      <w:r>
+        <w:drawing>
+          <wp:anchor behindDoc="0" distT="0" distB="0" distL="0" distR="0" simplePos="0" locked="0" layoutInCell="1" allowOverlap="1" relativeHeight="28">
+            <wp:simplePos x="0" y="0"/>
+            <wp:positionH relativeFrom="column">
+              <wp:posOffset>4646295</wp:posOffset>
+            </wp:positionH>
+            <wp:positionV relativeFrom="paragraph">
+              <wp:posOffset>-257175</wp:posOffset>
+            </wp:positionV>
+            <wp:extent cx="1052195" cy="239395"/>
+            <wp:effectExtent l="0" t="0" r="0" b="0"/>
+            <wp:wrapSquare wrapText="largest"/>
+            <wp:docPr id="3" name="Image27" descr=""/>
+            <wp:cNvGraphicFramePr>
+              <a:graphicFrameLocks xmlns:a="http://schemas.openxmlformats.org/drawingml/2006/main" noChangeAspect="1"/>
+            </wp:cNvGraphicFramePr>
+            <a:graphic xmlns:a="http://schemas.openxmlformats.org/drawingml/2006/main">
+              <a:graphicData uri="http://schemas.openxmlformats.org/drawingml/2006/picture">
+                <pic:pic xmlns:pic="http://schemas.openxmlformats.org/drawingml/2006/picture">
+                  <pic:nvPicPr>
+                    <pic:cNvPr id="3" name="Image27" descr=""/>
+                    <pic:cNvPicPr>
+                      <a:picLocks noChangeAspect="1" noChangeArrowheads="1"/>
+                    </pic:cNvPicPr>
+                  </pic:nvPicPr>
+                  <pic:blipFill>
+                    <a:blip r:embed="rId4"/>
+                    <a:srcRect l="0" t="38397" r="0" b="38397"/>
+                    <a:stretch>
+                      <a:fillRect/>
+                    </a:stretch>
+                  </pic:blipFill>
+                  <pic:spPr bwMode="auto">
+                    <a:xfrm>
+                      <a:off x="0" y="0"/>
+                      <a:ext cx="1052195" cy="239395"/>
+                    </a:xfrm>
+                    <a:prstGeom prst="rect">
+                      <a:avLst/>
+                    </a:prstGeom>
+                  </pic:spPr>
+                </pic:pic>
+              </a:graphicData>
+            </a:graphic>
+          </wp:anchor>
+        </w:drawing>
+      </w:r>
       <w:r>
         <w:rPr>
           <w:rFonts w:ascii="Times New Roman" w:hAnsi="Times New Roman"/>
@@ -2042,6 +2134,54 @@
           <w:lang w:val="sr-Latn-RS"/>
         </w:rPr>
       </w:pPr>
+      <w:r>
+        <w:drawing>
+          <wp:anchor behindDoc="0" distT="0" distB="0" distL="0" distR="0" simplePos="0" locked="0" layoutInCell="1" allowOverlap="1" relativeHeight="27">
+            <wp:simplePos x="0" y="0"/>
+            <wp:positionH relativeFrom="column">
+              <wp:posOffset>4646295</wp:posOffset>
+            </wp:positionH>
+            <wp:positionV relativeFrom="paragraph">
+              <wp:posOffset>-257175</wp:posOffset>
+            </wp:positionV>
+            <wp:extent cx="1052195" cy="239395"/>
+            <wp:effectExtent l="0" t="0" r="0" b="0"/>
+            <wp:wrapSquare wrapText="largest"/>
+            <wp:docPr id="4" name="Image26" descr=""/>
+            <wp:cNvGraphicFramePr>
+              <a:graphicFrameLocks xmlns:a="http://schemas.openxmlformats.org/drawingml/2006/main" noChangeAspect="1"/>
+            </wp:cNvGraphicFramePr>
+            <a:graphic xmlns:a="http://schemas.openxmlformats.org/drawingml/2006/main">
+              <a:graphicData uri="http://schemas.openxmlformats.org/drawingml/2006/picture">
+                <pic:pic xmlns:pic="http://schemas.openxmlformats.org/drawingml/2006/picture">
+                  <pic:nvPicPr>
+                    <pic:cNvPr id="4" name="Image26" descr=""/>
+                    <pic:cNvPicPr>
+                      <a:picLocks noChangeAspect="1" noChangeArrowheads="1"/>
+                    </pic:cNvPicPr>
+                  </pic:nvPicPr>
+                  <pic:blipFill>
+                    <a:blip r:embed="rId5"/>
+                    <a:srcRect l="0" t="38397" r="0" b="38397"/>
+                    <a:stretch>
+                      <a:fillRect/>
+                    </a:stretch>
+                  </pic:blipFill>
+                  <pic:spPr bwMode="auto">
+                    <a:xfrm>
+                      <a:off x="0" y="0"/>
+                      <a:ext cx="1052195" cy="239395"/>
+                    </a:xfrm>
+                    <a:prstGeom prst="rect">
+                      <a:avLst/>
+                    </a:prstGeom>
+                  </pic:spPr>
+                </pic:pic>
+              </a:graphicData>
+            </a:graphic>
+          </wp:anchor>
+        </w:drawing>
+      </w:r>
       <w:r>
         <w:rPr>
           <w:rFonts w:cs="Times New Roman" w:ascii="Times New Roman" w:hAnsi="Times New Roman"/>
@@ -2191,7 +2331,7 @@
             <wp:extent cx="3213735" cy="2321560"/>
             <wp:effectExtent l="0" t="0" r="0" b="0"/>
             <wp:wrapSquare wrapText="largest"/>
-            <wp:docPr id="2" name="Image1" descr=""/>
+            <wp:docPr id="5" name="Image1" descr=""/>
             <wp:cNvGraphicFramePr>
               <a:graphicFrameLocks xmlns:a="http://schemas.openxmlformats.org/drawingml/2006/main" noChangeAspect="1"/>
             </wp:cNvGraphicFramePr>
@@ -2199,13 +2339,13 @@
               <a:graphicData uri="http://schemas.openxmlformats.org/drawingml/2006/picture">
                 <pic:pic xmlns:pic="http://schemas.openxmlformats.org/drawingml/2006/picture">
                   <pic:nvPicPr>
-                    <pic:cNvPr id="2" name="Image1" descr=""/>
+                    <pic:cNvPr id="5" name="Image1" descr=""/>
                     <pic:cNvPicPr>
                       <a:picLocks noChangeAspect="1" noChangeArrowheads="1"/>
                     </pic:cNvPicPr>
                   </pic:nvPicPr>
                   <pic:blipFill>
-                    <a:blip r:embed="rId3"/>
+                    <a:blip r:embed="rId6"/>
                     <a:stretch>
                       <a:fillRect/>
                     </a:stretch>
@@ -2497,6 +2637,54 @@
         </w:rPr>
       </w:pPr>
       <w:r>
+        <w:drawing>
+          <wp:anchor behindDoc="0" distT="0" distB="0" distL="0" distR="0" simplePos="0" locked="0" layoutInCell="1" allowOverlap="1" relativeHeight="26">
+            <wp:simplePos x="0" y="0"/>
+            <wp:positionH relativeFrom="column">
+              <wp:posOffset>4646295</wp:posOffset>
+            </wp:positionH>
+            <wp:positionV relativeFrom="paragraph">
+              <wp:posOffset>-257175</wp:posOffset>
+            </wp:positionV>
+            <wp:extent cx="1052195" cy="239395"/>
+            <wp:effectExtent l="0" t="0" r="0" b="0"/>
+            <wp:wrapSquare wrapText="largest"/>
+            <wp:docPr id="6" name="Image25" descr=""/>
+            <wp:cNvGraphicFramePr>
+              <a:graphicFrameLocks xmlns:a="http://schemas.openxmlformats.org/drawingml/2006/main" noChangeAspect="1"/>
+            </wp:cNvGraphicFramePr>
+            <a:graphic xmlns:a="http://schemas.openxmlformats.org/drawingml/2006/main">
+              <a:graphicData uri="http://schemas.openxmlformats.org/drawingml/2006/picture">
+                <pic:pic xmlns:pic="http://schemas.openxmlformats.org/drawingml/2006/picture">
+                  <pic:nvPicPr>
+                    <pic:cNvPr id="6" name="Image25" descr=""/>
+                    <pic:cNvPicPr>
+                      <a:picLocks noChangeAspect="1" noChangeArrowheads="1"/>
+                    </pic:cNvPicPr>
+                  </pic:nvPicPr>
+                  <pic:blipFill>
+                    <a:blip r:embed="rId7"/>
+                    <a:srcRect l="0" t="38397" r="0" b="38397"/>
+                    <a:stretch>
+                      <a:fillRect/>
+                    </a:stretch>
+                  </pic:blipFill>
+                  <pic:spPr bwMode="auto">
+                    <a:xfrm>
+                      <a:off x="0" y="0"/>
+                      <a:ext cx="1052195" cy="239395"/>
+                    </a:xfrm>
+                    <a:prstGeom prst="rect">
+                      <a:avLst/>
+                    </a:prstGeom>
+                  </pic:spPr>
+                </pic:pic>
+              </a:graphicData>
+            </a:graphic>
+          </wp:anchor>
+        </w:drawing>
+      </w:r>
+      <w:r>
         <w:rPr>
           <w:rFonts w:ascii="Times New Roman" w:hAnsi="Times New Roman"/>
           <w:b/>
@@ -3333,6 +3521,54 @@
         </w:rPr>
       </w:pPr>
       <w:r>
+        <w:drawing>
+          <wp:anchor behindDoc="0" distT="0" distB="0" distL="0" distR="0" simplePos="0" locked="0" layoutInCell="1" allowOverlap="1" relativeHeight="25">
+            <wp:simplePos x="0" y="0"/>
+            <wp:positionH relativeFrom="column">
+              <wp:posOffset>4646295</wp:posOffset>
+            </wp:positionH>
+            <wp:positionV relativeFrom="paragraph">
+              <wp:posOffset>-257175</wp:posOffset>
+            </wp:positionV>
+            <wp:extent cx="1052195" cy="239395"/>
+            <wp:effectExtent l="0" t="0" r="0" b="0"/>
+            <wp:wrapSquare wrapText="largest"/>
+            <wp:docPr id="7" name="Image24" descr=""/>
+            <wp:cNvGraphicFramePr>
+              <a:graphicFrameLocks xmlns:a="http://schemas.openxmlformats.org/drawingml/2006/main" noChangeAspect="1"/>
+            </wp:cNvGraphicFramePr>
+            <a:graphic xmlns:a="http://schemas.openxmlformats.org/drawingml/2006/main">
+              <a:graphicData uri="http://schemas.openxmlformats.org/drawingml/2006/picture">
+                <pic:pic xmlns:pic="http://schemas.openxmlformats.org/drawingml/2006/picture">
+                  <pic:nvPicPr>
+                    <pic:cNvPr id="7" name="Image24" descr=""/>
+                    <pic:cNvPicPr>
+                      <a:picLocks noChangeAspect="1" noChangeArrowheads="1"/>
+                    </pic:cNvPicPr>
+                  </pic:nvPicPr>
+                  <pic:blipFill>
+                    <a:blip r:embed="rId8"/>
+                    <a:srcRect l="0" t="38397" r="0" b="38397"/>
+                    <a:stretch>
+                      <a:fillRect/>
+                    </a:stretch>
+                  </pic:blipFill>
+                  <pic:spPr bwMode="auto">
+                    <a:xfrm>
+                      <a:off x="0" y="0"/>
+                      <a:ext cx="1052195" cy="239395"/>
+                    </a:xfrm>
+                    <a:prstGeom prst="rect">
+                      <a:avLst/>
+                    </a:prstGeom>
+                  </pic:spPr>
+                </pic:pic>
+              </a:graphicData>
+            </a:graphic>
+          </wp:anchor>
+        </w:drawing>
+      </w:r>
+      <w:r>
         <w:rPr>
           <w:rFonts w:ascii="Times New Roman" w:hAnsi="Times New Roman"/>
           <w:b/>
@@ -3689,7 +3925,7 @@
         </w:rPr>
         <w:t xml:space="preserve">Ove aplikacije su pisane u HTML, CSS i JavaScript jezicima. Za njihovo korišćenje je neophodna konekcija sa internetom i pristupa im se preko Internet pretraživača (browsera). Veb aplikacije se ne mogu naći na Play Storu i na App Storu, zato što su to obični web sajtovi, samo prilagođeni za mobilne uređaje (npr. </w:t>
       </w:r>
-      <w:hyperlink r:id="rId4">
+      <w:hyperlink r:id="rId9">
         <w:r>
           <w:rPr>
             <w:rStyle w:val="InternetLink"/>
@@ -3770,6 +4006,54 @@
         <w:rPr/>
       </w:pPr>
       <w:r>
+        <w:drawing>
+          <wp:anchor behindDoc="0" distT="0" distB="0" distL="0" distR="0" simplePos="0" locked="0" layoutInCell="1" allowOverlap="1" relativeHeight="24">
+            <wp:simplePos x="0" y="0"/>
+            <wp:positionH relativeFrom="column">
+              <wp:posOffset>4646295</wp:posOffset>
+            </wp:positionH>
+            <wp:positionV relativeFrom="paragraph">
+              <wp:posOffset>-257175</wp:posOffset>
+            </wp:positionV>
+            <wp:extent cx="1052195" cy="239395"/>
+            <wp:effectExtent l="0" t="0" r="0" b="0"/>
+            <wp:wrapSquare wrapText="largest"/>
+            <wp:docPr id="8" name="Image23" descr=""/>
+            <wp:cNvGraphicFramePr>
+              <a:graphicFrameLocks xmlns:a="http://schemas.openxmlformats.org/drawingml/2006/main" noChangeAspect="1"/>
+            </wp:cNvGraphicFramePr>
+            <a:graphic xmlns:a="http://schemas.openxmlformats.org/drawingml/2006/main">
+              <a:graphicData uri="http://schemas.openxmlformats.org/drawingml/2006/picture">
+                <pic:pic xmlns:pic="http://schemas.openxmlformats.org/drawingml/2006/picture">
+                  <pic:nvPicPr>
+                    <pic:cNvPr id="8" name="Image23" descr=""/>
+                    <pic:cNvPicPr>
+                      <a:picLocks noChangeAspect="1" noChangeArrowheads="1"/>
+                    </pic:cNvPicPr>
+                  </pic:nvPicPr>
+                  <pic:blipFill>
+                    <a:blip r:embed="rId10"/>
+                    <a:srcRect l="0" t="38397" r="0" b="38397"/>
+                    <a:stretch>
+                      <a:fillRect/>
+                    </a:stretch>
+                  </pic:blipFill>
+                  <pic:spPr bwMode="auto">
+                    <a:xfrm>
+                      <a:off x="0" y="0"/>
+                      <a:ext cx="1052195" cy="239395"/>
+                    </a:xfrm>
+                    <a:prstGeom prst="rect">
+                      <a:avLst/>
+                    </a:prstGeom>
+                  </pic:spPr>
+                </pic:pic>
+              </a:graphicData>
+            </a:graphic>
+          </wp:anchor>
+        </w:drawing>
+      </w:r>
+      <w:r>
         <w:rPr>
           <w:rFonts w:cs="Times New Roman" w:ascii="Times New Roman" w:hAnsi="Times New Roman"/>
           <w:b/>
@@ -4220,6 +4504,54 @@
           <w:lang w:val="en-US"/>
         </w:rPr>
       </w:pPr>
+      <w:r>
+        <w:drawing>
+          <wp:anchor behindDoc="0" distT="0" distB="0" distL="0" distR="0" simplePos="0" locked="0" layoutInCell="1" allowOverlap="1" relativeHeight="23">
+            <wp:simplePos x="0" y="0"/>
+            <wp:positionH relativeFrom="column">
+              <wp:posOffset>4646295</wp:posOffset>
+            </wp:positionH>
+            <wp:positionV relativeFrom="paragraph">
+              <wp:posOffset>-257175</wp:posOffset>
+            </wp:positionV>
+            <wp:extent cx="1052195" cy="239395"/>
+            <wp:effectExtent l="0" t="0" r="0" b="0"/>
+            <wp:wrapSquare wrapText="largest"/>
+            <wp:docPr id="9" name="Image22" descr=""/>
+            <wp:cNvGraphicFramePr>
+              <a:graphicFrameLocks xmlns:a="http://schemas.openxmlformats.org/drawingml/2006/main" noChangeAspect="1"/>
+            </wp:cNvGraphicFramePr>
+            <a:graphic xmlns:a="http://schemas.openxmlformats.org/drawingml/2006/main">
+              <a:graphicData uri="http://schemas.openxmlformats.org/drawingml/2006/picture">
+                <pic:pic xmlns:pic="http://schemas.openxmlformats.org/drawingml/2006/picture">
+                  <pic:nvPicPr>
+                    <pic:cNvPr id="9" name="Image22" descr=""/>
+                    <pic:cNvPicPr>
+                      <a:picLocks noChangeAspect="1" noChangeArrowheads="1"/>
+                    </pic:cNvPicPr>
+                  </pic:nvPicPr>
+                  <pic:blipFill>
+                    <a:blip r:embed="rId11"/>
+                    <a:srcRect l="0" t="38397" r="0" b="38397"/>
+                    <a:stretch>
+                      <a:fillRect/>
+                    </a:stretch>
+                  </pic:blipFill>
+                  <pic:spPr bwMode="auto">
+                    <a:xfrm>
+                      <a:off x="0" y="0"/>
+                      <a:ext cx="1052195" cy="239395"/>
+                    </a:xfrm>
+                    <a:prstGeom prst="rect">
+                      <a:avLst/>
+                    </a:prstGeom>
+                  </pic:spPr>
+                </pic:pic>
+              </a:graphicData>
+            </a:graphic>
+          </wp:anchor>
+        </w:drawing>
+      </w:r>
       <w:r>
         <w:rPr>
           <w:rFonts w:cs="Times New Roman" w:ascii="Times New Roman" w:hAnsi="Times New Roman"/>
@@ -4795,7 +5127,7 @@
             <wp:extent cx="2375535" cy="2296160"/>
             <wp:effectExtent l="0" t="0" r="0" b="0"/>
             <wp:wrapSquare wrapText="largest"/>
-            <wp:docPr id="3" name="Image3" descr=""/>
+            <wp:docPr id="10" name="Image3" descr=""/>
             <wp:cNvGraphicFramePr>
               <a:graphicFrameLocks xmlns:a="http://schemas.openxmlformats.org/drawingml/2006/main" noChangeAspect="1"/>
             </wp:cNvGraphicFramePr>
@@ -4803,14 +5135,14 @@
               <a:graphicData uri="http://schemas.openxmlformats.org/drawingml/2006/picture">
                 <pic:pic xmlns:pic="http://schemas.openxmlformats.org/drawingml/2006/picture">
                   <pic:nvPicPr>
-                    <pic:cNvPr id="3" name="Image3" descr=""/>
+                    <pic:cNvPr id="10" name="Image3" descr=""/>
                     <pic:cNvPicPr>
                       <a:picLocks noChangeAspect="1" noChangeArrowheads="1"/>
                     </pic:cNvPicPr>
                   </pic:nvPicPr>
                   <pic:blipFill>
-                    <a:blip r:embed="rId5"/>
-                    <a:srcRect l="0" t="24906" r="65023" b="14932"/>
+                    <a:blip r:embed="rId12"/>
+                    <a:srcRect l="0" t="24906" r="65031" b="14932"/>
                     <a:stretch>
                       <a:fillRect/>
                     </a:stretch>
@@ -4966,6 +5298,54 @@
         </w:rPr>
       </w:pPr>
       <w:r>
+        <w:drawing>
+          <wp:anchor behindDoc="0" distT="0" distB="0" distL="0" distR="0" simplePos="0" locked="0" layoutInCell="1" allowOverlap="1" relativeHeight="22">
+            <wp:simplePos x="0" y="0"/>
+            <wp:positionH relativeFrom="column">
+              <wp:posOffset>4646295</wp:posOffset>
+            </wp:positionH>
+            <wp:positionV relativeFrom="paragraph">
+              <wp:posOffset>-257175</wp:posOffset>
+            </wp:positionV>
+            <wp:extent cx="1052195" cy="239395"/>
+            <wp:effectExtent l="0" t="0" r="0" b="0"/>
+            <wp:wrapSquare wrapText="largest"/>
+            <wp:docPr id="11" name="Image21" descr=""/>
+            <wp:cNvGraphicFramePr>
+              <a:graphicFrameLocks xmlns:a="http://schemas.openxmlformats.org/drawingml/2006/main" noChangeAspect="1"/>
+            </wp:cNvGraphicFramePr>
+            <a:graphic xmlns:a="http://schemas.openxmlformats.org/drawingml/2006/main">
+              <a:graphicData uri="http://schemas.openxmlformats.org/drawingml/2006/picture">
+                <pic:pic xmlns:pic="http://schemas.openxmlformats.org/drawingml/2006/picture">
+                  <pic:nvPicPr>
+                    <pic:cNvPr id="11" name="Image21" descr=""/>
+                    <pic:cNvPicPr>
+                      <a:picLocks noChangeAspect="1" noChangeArrowheads="1"/>
+                    </pic:cNvPicPr>
+                  </pic:nvPicPr>
+                  <pic:blipFill>
+                    <a:blip r:embed="rId13"/>
+                    <a:srcRect l="0" t="38397" r="0" b="38397"/>
+                    <a:stretch>
+                      <a:fillRect/>
+                    </a:stretch>
+                  </pic:blipFill>
+                  <pic:spPr bwMode="auto">
+                    <a:xfrm>
+                      <a:off x="0" y="0"/>
+                      <a:ext cx="1052195" cy="239395"/>
+                    </a:xfrm>
+                    <a:prstGeom prst="rect">
+                      <a:avLst/>
+                    </a:prstGeom>
+                  </pic:spPr>
+                </pic:pic>
+              </a:graphicData>
+            </a:graphic>
+          </wp:anchor>
+        </w:drawing>
+      </w:r>
+      <w:r>
         <w:rPr>
           <w:rFonts w:cs="Times New Roman" w:ascii="Times New Roman" w:hAnsi="Times New Roman"/>
           <w:b w:val="false"/>
@@ -5445,6 +5825,54 @@
         <w:pStyle w:val="Heading2"/>
         <w:rPr/>
       </w:pPr>
+      <w:r>
+        <w:drawing>
+          <wp:anchor behindDoc="0" distT="0" distB="0" distL="0" distR="0" simplePos="0" locked="0" layoutInCell="1" allowOverlap="1" relativeHeight="21">
+            <wp:simplePos x="0" y="0"/>
+            <wp:positionH relativeFrom="column">
+              <wp:posOffset>4646295</wp:posOffset>
+            </wp:positionH>
+            <wp:positionV relativeFrom="paragraph">
+              <wp:posOffset>-257175</wp:posOffset>
+            </wp:positionV>
+            <wp:extent cx="1052195" cy="239395"/>
+            <wp:effectExtent l="0" t="0" r="0" b="0"/>
+            <wp:wrapSquare wrapText="largest"/>
+            <wp:docPr id="12" name="Image20" descr=""/>
+            <wp:cNvGraphicFramePr>
+              <a:graphicFrameLocks xmlns:a="http://schemas.openxmlformats.org/drawingml/2006/main" noChangeAspect="1"/>
+            </wp:cNvGraphicFramePr>
+            <a:graphic xmlns:a="http://schemas.openxmlformats.org/drawingml/2006/main">
+              <a:graphicData uri="http://schemas.openxmlformats.org/drawingml/2006/picture">
+                <pic:pic xmlns:pic="http://schemas.openxmlformats.org/drawingml/2006/picture">
+                  <pic:nvPicPr>
+                    <pic:cNvPr id="12" name="Image20" descr=""/>
+                    <pic:cNvPicPr>
+                      <a:picLocks noChangeAspect="1" noChangeArrowheads="1"/>
+                    </pic:cNvPicPr>
+                  </pic:nvPicPr>
+                  <pic:blipFill>
+                    <a:blip r:embed="rId14"/>
+                    <a:srcRect l="0" t="38397" r="0" b="38397"/>
+                    <a:stretch>
+                      <a:fillRect/>
+                    </a:stretch>
+                  </pic:blipFill>
+                  <pic:spPr bwMode="auto">
+                    <a:xfrm>
+                      <a:off x="0" y="0"/>
+                      <a:ext cx="1052195" cy="239395"/>
+                    </a:xfrm>
+                    <a:prstGeom prst="rect">
+                      <a:avLst/>
+                    </a:prstGeom>
+                  </pic:spPr>
+                </pic:pic>
+              </a:graphicData>
+            </a:graphic>
+          </wp:anchor>
+        </w:drawing>
+      </w:r>
       <w:r>
         <w:rPr>
           <w:rFonts w:cs="Times New Roman" w:ascii="Times New Roman" w:hAnsi="Times New Roman"/>
@@ -6007,6 +6435,54 @@
           <w:szCs w:val="24"/>
         </w:rPr>
       </w:pPr>
+      <w:r>
+        <w:drawing>
+          <wp:anchor behindDoc="0" distT="0" distB="0" distL="0" distR="0" simplePos="0" locked="0" layoutInCell="1" allowOverlap="1" relativeHeight="20">
+            <wp:simplePos x="0" y="0"/>
+            <wp:positionH relativeFrom="column">
+              <wp:posOffset>4646295</wp:posOffset>
+            </wp:positionH>
+            <wp:positionV relativeFrom="paragraph">
+              <wp:posOffset>-257175</wp:posOffset>
+            </wp:positionV>
+            <wp:extent cx="1052195" cy="239395"/>
+            <wp:effectExtent l="0" t="0" r="0" b="0"/>
+            <wp:wrapSquare wrapText="largest"/>
+            <wp:docPr id="13" name="Image19" descr=""/>
+            <wp:cNvGraphicFramePr>
+              <a:graphicFrameLocks xmlns:a="http://schemas.openxmlformats.org/drawingml/2006/main" noChangeAspect="1"/>
+            </wp:cNvGraphicFramePr>
+            <a:graphic xmlns:a="http://schemas.openxmlformats.org/drawingml/2006/main">
+              <a:graphicData uri="http://schemas.openxmlformats.org/drawingml/2006/picture">
+                <pic:pic xmlns:pic="http://schemas.openxmlformats.org/drawingml/2006/picture">
+                  <pic:nvPicPr>
+                    <pic:cNvPr id="13" name="Image19" descr=""/>
+                    <pic:cNvPicPr>
+                      <a:picLocks noChangeAspect="1" noChangeArrowheads="1"/>
+                    </pic:cNvPicPr>
+                  </pic:nvPicPr>
+                  <pic:blipFill>
+                    <a:blip r:embed="rId15"/>
+                    <a:srcRect l="0" t="38397" r="0" b="38397"/>
+                    <a:stretch>
+                      <a:fillRect/>
+                    </a:stretch>
+                  </pic:blipFill>
+                  <pic:spPr bwMode="auto">
+                    <a:xfrm>
+                      <a:off x="0" y="0"/>
+                      <a:ext cx="1052195" cy="239395"/>
+                    </a:xfrm>
+                    <a:prstGeom prst="rect">
+                      <a:avLst/>
+                    </a:prstGeom>
+                  </pic:spPr>
+                </pic:pic>
+              </a:graphicData>
+            </a:graphic>
+          </wp:anchor>
+        </w:drawing>
+      </w:r>
       <w:r>
         <w:rPr>
           <w:rFonts w:ascii="Times New Roman" w:hAnsi="Times New Roman"/>
@@ -7274,6 +7750,54 @@
         </w:rPr>
       </w:pPr>
       <w:r>
+        <w:drawing>
+          <wp:anchor behindDoc="0" distT="0" distB="0" distL="0" distR="0" simplePos="0" locked="0" layoutInCell="1" allowOverlap="1" relativeHeight="19">
+            <wp:simplePos x="0" y="0"/>
+            <wp:positionH relativeFrom="column">
+              <wp:posOffset>4646295</wp:posOffset>
+            </wp:positionH>
+            <wp:positionV relativeFrom="paragraph">
+              <wp:posOffset>-257175</wp:posOffset>
+            </wp:positionV>
+            <wp:extent cx="1052195" cy="239395"/>
+            <wp:effectExtent l="0" t="0" r="0" b="0"/>
+            <wp:wrapSquare wrapText="largest"/>
+            <wp:docPr id="14" name="Image18" descr=""/>
+            <wp:cNvGraphicFramePr>
+              <a:graphicFrameLocks xmlns:a="http://schemas.openxmlformats.org/drawingml/2006/main" noChangeAspect="1"/>
+            </wp:cNvGraphicFramePr>
+            <a:graphic xmlns:a="http://schemas.openxmlformats.org/drawingml/2006/main">
+              <a:graphicData uri="http://schemas.openxmlformats.org/drawingml/2006/picture">
+                <pic:pic xmlns:pic="http://schemas.openxmlformats.org/drawingml/2006/picture">
+                  <pic:nvPicPr>
+                    <pic:cNvPr id="14" name="Image18" descr=""/>
+                    <pic:cNvPicPr>
+                      <a:picLocks noChangeAspect="1" noChangeArrowheads="1"/>
+                    </pic:cNvPicPr>
+                  </pic:nvPicPr>
+                  <pic:blipFill>
+                    <a:blip r:embed="rId16"/>
+                    <a:srcRect l="0" t="38397" r="0" b="38397"/>
+                    <a:stretch>
+                      <a:fillRect/>
+                    </a:stretch>
+                  </pic:blipFill>
+                  <pic:spPr bwMode="auto">
+                    <a:xfrm>
+                      <a:off x="0" y="0"/>
+                      <a:ext cx="1052195" cy="239395"/>
+                    </a:xfrm>
+                    <a:prstGeom prst="rect">
+                      <a:avLst/>
+                    </a:prstGeom>
+                  </pic:spPr>
+                </pic:pic>
+              </a:graphicData>
+            </a:graphic>
+          </wp:anchor>
+        </w:drawing>
+      </w:r>
+      <w:r>
         <w:rPr>
           <w:rFonts w:cs="Times New Roman" w:ascii="Times New Roman" w:hAnsi="Times New Roman"/>
           <w:b/>
@@ -8026,7 +8550,7 @@
         </w:rPr>
         <w:t>device.type(“</w:t>
       </w:r>
-      <w:hyperlink r:id="rId6">
+      <w:hyperlink r:id="rId17">
         <w:r>
           <w:rPr>
             <w:rStyle w:val="InternetLink"/>
@@ -8212,29 +8736,178 @@
       <w:pPr>
         <w:pStyle w:val="Heading2"/>
         <w:spacing w:before="183" w:after="114"/>
-        <w:rPr>
-          <w:rFonts w:ascii="Times New Roman" w:hAnsi="Times New Roman" w:cs="Times New Roman"/>
-          <w:b/>
+        <w:rPr/>
+      </w:pPr>
+      <w:r>
+        <w:drawing>
+          <wp:anchor behindDoc="0" distT="0" distB="0" distL="0" distR="0" simplePos="0" locked="0" layoutInCell="1" allowOverlap="1" relativeHeight="11">
+            <wp:simplePos x="0" y="0"/>
+            <wp:positionH relativeFrom="column">
+              <wp:posOffset>4646295</wp:posOffset>
+            </wp:positionH>
+            <wp:positionV relativeFrom="paragraph">
+              <wp:posOffset>-257175</wp:posOffset>
+            </wp:positionV>
+            <wp:extent cx="1052195" cy="239395"/>
+            <wp:effectExtent l="0" t="0" r="0" b="0"/>
+            <wp:wrapSquare wrapText="largest"/>
+            <wp:docPr id="15" name="Image10" descr=""/>
+            <wp:cNvGraphicFramePr>
+              <a:graphicFrameLocks xmlns:a="http://schemas.openxmlformats.org/drawingml/2006/main" noChangeAspect="1"/>
+            </wp:cNvGraphicFramePr>
+            <a:graphic xmlns:a="http://schemas.openxmlformats.org/drawingml/2006/main">
+              <a:graphicData uri="http://schemas.openxmlformats.org/drawingml/2006/picture">
+                <pic:pic xmlns:pic="http://schemas.openxmlformats.org/drawingml/2006/picture">
+                  <pic:nvPicPr>
+                    <pic:cNvPr id="15" name="Image10" descr=""/>
+                    <pic:cNvPicPr>
+                      <a:picLocks noChangeAspect="1" noChangeArrowheads="1"/>
+                    </pic:cNvPicPr>
+                  </pic:nvPicPr>
+                  <pic:blipFill>
+                    <a:blip r:embed="rId18"/>
+                    <a:srcRect l="0" t="38397" r="0" b="38397"/>
+                    <a:stretch>
+                      <a:fillRect/>
+                    </a:stretch>
+                  </pic:blipFill>
+                  <pic:spPr bwMode="auto">
+                    <a:xfrm>
+                      <a:off x="0" y="0"/>
+                      <a:ext cx="1052195" cy="239395"/>
+                    </a:xfrm>
+                    <a:prstGeom prst="rect">
+                      <a:avLst/>
+                    </a:prstGeom>
+                  </pic:spPr>
+                </pic:pic>
+              </a:graphicData>
+            </a:graphic>
+          </wp:anchor>
+        </w:drawing>
+      </w:r>
+      <w:r>
+        <w:rPr>
+          <w:rFonts w:cs="Times New Roman" w:ascii="Times New Roman" w:hAnsi="Times New Roman"/>
           <w:b/>
           <w:bCs/>
           <w:sz w:val="28"/>
           <w:szCs w:val="28"/>
         </w:rPr>
-      </w:pPr>
+        <w:t>5. Primeri</w:t>
+      </w:r>
+    </w:p>
+    <w:p>
+      <w:pPr>
+        <w:pStyle w:val="Normal"/>
+        <w:rPr/>
+      </w:pPr>
+      <w:r>
+        <w:rPr>
+          <w:rFonts w:cs="Times New Roman" w:ascii="Times New Roman" w:hAnsi="Times New Roman"/>
+          <w:sz w:val="24"/>
+          <w:szCs w:val="24"/>
+        </w:rPr>
+        <w:tab/>
+      </w:r>
+      <w:r>
+        <w:rPr>
+          <w:rFonts w:cs="Times New Roman" w:ascii="Times New Roman" w:hAnsi="Times New Roman"/>
+          <w:sz w:val="24"/>
+          <w:szCs w:val="24"/>
+          <w:lang w:val="sr-Latn-RS"/>
+        </w:rPr>
+        <w:t>Osnovni koraci u radu sa MonkeyRunner-om, su:</w:t>
+      </w:r>
+    </w:p>
+    <w:p>
+      <w:pPr>
+        <w:pStyle w:val="Normal"/>
+        <w:numPr>
+          <w:ilvl w:val="0"/>
+          <w:numId w:val="17"/>
+        </w:numPr>
+        <w:spacing w:before="0" w:after="0"/>
+        <w:rPr/>
+      </w:pPr>
+      <w:r>
+        <w:rPr>
+          <w:rFonts w:cs="Times New Roman" w:ascii="Times New Roman" w:hAnsi="Times New Roman"/>
+          <w:sz w:val="24"/>
+          <w:szCs w:val="24"/>
+          <w:lang w:val="sr-Latn-RS"/>
+        </w:rPr>
+        <w:t>Pokrenemo cmd,</w:t>
+      </w:r>
+    </w:p>
+    <w:p>
+      <w:pPr>
+        <w:pStyle w:val="Normal"/>
+        <w:numPr>
+          <w:ilvl w:val="0"/>
+          <w:numId w:val="17"/>
+        </w:numPr>
+        <w:spacing w:before="0" w:after="0"/>
+        <w:rPr/>
+      </w:pPr>
+      <w:r>
+        <w:rPr>
+          <w:rFonts w:cs="Times New Roman" w:ascii="Times New Roman" w:hAnsi="Times New Roman"/>
+          <w:sz w:val="24"/>
+          <w:szCs w:val="24"/>
+          <w:lang w:val="sr-Latn-RS"/>
+        </w:rPr>
+        <w:t>Prikačimo telefon preko USB kabla na kompjuter,</w:t>
+      </w:r>
+    </w:p>
+    <w:p>
+      <w:pPr>
+        <w:pStyle w:val="Normal"/>
+        <w:numPr>
+          <w:ilvl w:val="0"/>
+          <w:numId w:val="17"/>
+        </w:numPr>
+        <w:spacing w:before="0" w:after="0"/>
+        <w:rPr/>
+      </w:pPr>
+      <w:r>
+        <w:rPr>
+          <w:rFonts w:cs="Times New Roman" w:ascii="Times New Roman" w:hAnsi="Times New Roman"/>
+          <w:sz w:val="24"/>
+          <w:szCs w:val="24"/>
+          <w:lang w:val="sr-Latn-RS"/>
+        </w:rPr>
+        <w:t xml:space="preserve">Preko cmd-a se pozicioniramo u folder u kome se nalazi </w:t>
+      </w:r>
       <w:r>
         <w:rPr>
           <w:rFonts w:cs="Times New Roman" w:ascii="Times New Roman" w:hAnsi="Times New Roman"/>
           <w:b/>
           <w:bCs/>
-          <w:sz w:val="28"/>
-          <w:szCs w:val="28"/>
-        </w:rPr>
-        <w:t>5. Primeri</w:t>
-      </w:r>
-    </w:p>
-    <w:p>
-      <w:pPr>
-        <w:pStyle w:val="Normal"/>
+          <w:sz w:val="24"/>
+          <w:szCs w:val="24"/>
+          <w:lang w:val="sr-Latn-RS"/>
+        </w:rPr>
+        <w:t>adb</w:t>
+      </w:r>
+      <w:r>
+        <w:rPr>
+          <w:rFonts w:cs="Times New Roman" w:ascii="Times New Roman" w:hAnsi="Times New Roman"/>
+          <w:sz w:val="24"/>
+          <w:szCs w:val="24"/>
+          <w:lang w:val="sr-Latn-RS"/>
+        </w:rPr>
+        <w:t xml:space="preserve"> (android debug bridge),</w:t>
+      </w:r>
+    </w:p>
+    <w:p>
+      <w:pPr>
+        <w:pStyle w:val="Normal"/>
+        <w:numPr>
+          <w:ilvl w:val="0"/>
+          <w:numId w:val="17"/>
+        </w:numPr>
+        <w:spacing w:before="0" w:after="0"/>
         <w:rPr/>
       </w:pPr>
       <w:r>
@@ -8242,8 +8915,276 @@
           <w:rFonts w:cs="Times New Roman" w:ascii="Times New Roman" w:hAnsi="Times New Roman"/>
           <w:sz w:val="24"/>
           <w:szCs w:val="24"/>
-        </w:rPr>
-        <w:t>1) Primer za uspostavljanje konekcije sa uredjajem ili emulatorom.</w:t>
+          <w:lang w:val="sr-Latn-RS"/>
+        </w:rPr>
+        <w:t xml:space="preserve">U cmd unesemo komandu: </w:t>
+      </w:r>
+      <w:r>
+        <w:rPr>
+          <w:rFonts w:cs="Times New Roman" w:ascii="Times New Roman" w:hAnsi="Times New Roman"/>
+          <w:b/>
+          <w:bCs/>
+          <w:sz w:val="24"/>
+          <w:szCs w:val="24"/>
+          <w:lang w:val="sr-Latn-RS"/>
+        </w:rPr>
+        <w:t>adb devices</w:t>
+      </w:r>
+      <w:r>
+        <w:rPr>
+          <w:rFonts w:cs="Times New Roman" w:ascii="Times New Roman" w:hAnsi="Times New Roman"/>
+          <w:sz w:val="24"/>
+          <w:szCs w:val="24"/>
+          <w:lang w:val="sr-Latn-RS"/>
+        </w:rPr>
+        <w:t>, pomoću koje će kompjuter moći da prepozna uređaj koji je povezan na njega (obično mob. tel. ali može i emulator),</w:t>
+      </w:r>
+    </w:p>
+    <w:p>
+      <w:pPr>
+        <w:pStyle w:val="Normal"/>
+        <w:numPr>
+          <w:ilvl w:val="0"/>
+          <w:numId w:val="17"/>
+        </w:numPr>
+        <w:spacing w:before="0" w:after="0"/>
+        <w:rPr/>
+      </w:pPr>
+      <w:r>
+        <w:rPr>
+          <w:rFonts w:cs="Times New Roman" w:ascii="Times New Roman" w:hAnsi="Times New Roman"/>
+          <w:sz w:val="24"/>
+          <w:szCs w:val="24"/>
+          <w:lang w:val="sr-Latn-RS"/>
+        </w:rPr>
+        <w:t xml:space="preserve">Zatim se pomoću </w:t>
+      </w:r>
+      <w:r>
+        <w:rPr>
+          <w:rFonts w:cs="Times New Roman" w:ascii="Times New Roman" w:hAnsi="Times New Roman"/>
+          <w:b/>
+          <w:bCs/>
+          <w:sz w:val="24"/>
+          <w:szCs w:val="24"/>
+          <w:lang w:val="sr-Latn-RS"/>
+        </w:rPr>
+        <w:t>cd ..</w:t>
+      </w:r>
+      <w:r>
+        <w:rPr>
+          <w:rFonts w:cs="Times New Roman" w:ascii="Times New Roman" w:hAnsi="Times New Roman"/>
+          <w:sz w:val="24"/>
+          <w:szCs w:val="24"/>
+          <w:lang w:val="sr-Latn-RS"/>
+        </w:rPr>
+        <w:t xml:space="preserve"> i </w:t>
+      </w:r>
+      <w:r>
+        <w:rPr>
+          <w:rFonts w:cs="Times New Roman" w:ascii="Times New Roman" w:hAnsi="Times New Roman"/>
+          <w:b/>
+          <w:bCs/>
+          <w:sz w:val="24"/>
+          <w:szCs w:val="24"/>
+          <w:lang w:val="sr-Latn-RS"/>
+        </w:rPr>
+        <w:t>cd tools</w:t>
+      </w:r>
+      <w:r>
+        <w:rPr>
+          <w:rFonts w:cs="Times New Roman" w:ascii="Times New Roman" w:hAnsi="Times New Roman"/>
+          <w:sz w:val="24"/>
+          <w:szCs w:val="24"/>
+          <w:lang w:val="sr-Latn-RS"/>
+        </w:rPr>
+        <w:t xml:space="preserve"> pozicioniramo u folder gde se nalazi MonkeyRunner (to je obično folder tools),</w:t>
+      </w:r>
+    </w:p>
+    <w:p>
+      <w:pPr>
+        <w:pStyle w:val="Normal"/>
+        <w:numPr>
+          <w:ilvl w:val="0"/>
+          <w:numId w:val="17"/>
+        </w:numPr>
+        <w:spacing w:before="0" w:after="0"/>
+        <w:rPr/>
+      </w:pPr>
+      <w:r>
+        <w:rPr>
+          <w:rFonts w:cs="Times New Roman" w:ascii="Times New Roman" w:hAnsi="Times New Roman"/>
+          <w:sz w:val="24"/>
+          <w:szCs w:val="24"/>
+          <w:lang w:val="sr-Latn-RS"/>
+        </w:rPr>
+        <w:t xml:space="preserve">Zatim pomoću komande </w:t>
+      </w:r>
+      <w:r>
+        <w:rPr>
+          <w:rFonts w:cs="Times New Roman" w:ascii="Times New Roman" w:hAnsi="Times New Roman"/>
+          <w:b/>
+          <w:bCs/>
+          <w:sz w:val="24"/>
+          <w:szCs w:val="24"/>
+          <w:lang w:val="sr-Latn-RS"/>
+        </w:rPr>
+        <w:t>monkeyrunner.bat</w:t>
+      </w:r>
+      <w:r>
+        <w:rPr>
+          <w:rFonts w:cs="Times New Roman" w:ascii="Times New Roman" w:hAnsi="Times New Roman"/>
+          <w:sz w:val="24"/>
+          <w:szCs w:val="24"/>
+          <w:lang w:val="sr-Latn-RS"/>
+        </w:rPr>
+        <w:t xml:space="preserve"> </w:t>
+      </w:r>
+      <w:r>
+        <w:rPr>
+          <w:rFonts w:cs="Times New Roman" w:ascii="Times New Roman" w:hAnsi="Times New Roman"/>
+          <w:sz w:val="24"/>
+          <w:szCs w:val="24"/>
+          <w:lang w:val="en-US"/>
+        </w:rPr>
+        <w:t>i</w:t>
+      </w:r>
+      <w:r>
+        <w:rPr>
+          <w:rFonts w:cs="Times New Roman" w:ascii="Times New Roman" w:hAnsi="Times New Roman"/>
+          <w:sz w:val="24"/>
+          <w:szCs w:val="24"/>
+          <w:lang w:val="sr-Latn-RS"/>
+        </w:rPr>
+        <w:t xml:space="preserve"> zadate apsolutne putanje do sam</w:t>
+      </w:r>
+      <w:r>
+        <w:rPr>
+          <w:rFonts w:cs="Times New Roman" w:ascii="Times New Roman" w:hAnsi="Times New Roman"/>
+          <w:sz w:val="24"/>
+          <w:szCs w:val="24"/>
+          <w:lang w:val="en-US"/>
+        </w:rPr>
+        <w:t>e</w:t>
+      </w:r>
+      <w:r>
+        <w:rPr>
+          <w:rFonts w:cs="Times New Roman" w:ascii="Times New Roman" w:hAnsi="Times New Roman"/>
+          <w:sz w:val="24"/>
+          <w:szCs w:val="24"/>
+          <w:lang w:val="sr-Latn-RS"/>
+        </w:rPr>
+        <w:t xml:space="preserve"> test skripte treba pokrenuti test. Primer</w:t>
+      </w:r>
+      <w:r>
+        <w:rPr>
+          <w:rFonts w:cs="Times New Roman" w:ascii="Times New Roman" w:hAnsi="Times New Roman"/>
+          <w:sz w:val="24"/>
+          <w:szCs w:val="24"/>
+          <w:lang w:val="en-US"/>
+        </w:rPr>
+        <w:t>:</w:t>
+      </w:r>
+    </w:p>
+    <w:p>
+      <w:pPr>
+        <w:pStyle w:val="Normal"/>
+        <w:jc w:val="center"/>
+        <w:rPr>
+          <w:b/>
+          <w:b/>
+          <w:bCs/>
+          <w:lang w:val="sr-Latn-RS"/>
+        </w:rPr>
+      </w:pPr>
+      <w:r>
+        <w:rPr>
+          <w:rFonts w:cs="Times New Roman" w:ascii="Times New Roman" w:hAnsi="Times New Roman"/>
+          <w:b/>
+          <w:bCs/>
+          <w:sz w:val="24"/>
+          <w:szCs w:val="24"/>
+          <w:lang w:val="sr-Latn-RS"/>
+        </w:rPr>
+        <w:t>monkeyrunner.bat C:</w:t>
+      </w:r>
+      <w:r>
+        <w:rPr>
+          <w:rFonts w:cs="Times New Roman" w:ascii="Times New Roman" w:hAnsi="Times New Roman"/>
+          <w:b/>
+          <w:bCs/>
+          <w:sz w:val="24"/>
+          <w:szCs w:val="24"/>
+          <w:lang w:val="en-US"/>
+        </w:rPr>
+        <w:t>\Users\manojlovic\Desktop\Theme_IO\test_skripte\forgot_password_test.py</w:t>
+      </w:r>
+    </w:p>
+    <w:p>
+      <w:pPr>
+        <w:pStyle w:val="Normal"/>
+        <w:jc w:val="both"/>
+        <w:rPr/>
+      </w:pPr>
+      <w:r>
+        <w:rPr>
+          <w:rFonts w:cs="Times New Roman" w:ascii="Times New Roman" w:hAnsi="Times New Roman"/>
+          <w:sz w:val="24"/>
+          <w:szCs w:val="24"/>
+        </w:rPr>
+        <w:tab/>
+        <w:t xml:space="preserve">Ispis </w:t>
+      </w:r>
+      <w:r>
+        <w:rPr>
+          <w:rFonts w:cs="Times New Roman" w:ascii="Times New Roman" w:hAnsi="Times New Roman"/>
+          <w:sz w:val="24"/>
+          <w:szCs w:val="24"/>
+          <w:lang w:val="sr-Latn-RS"/>
+        </w:rPr>
+        <w:t>koraka koji se izvršavaju i rezultata testa koji se dobijaju se prate ili na terminalu ili u tekstualnom fajlu koji posebno naznačimo.</w:t>
+      </w:r>
+    </w:p>
+    <w:p>
+      <w:pPr>
+        <w:pStyle w:val="Normal"/>
+        <w:rPr>
+          <w:rFonts w:ascii="Times New Roman" w:hAnsi="Times New Roman" w:cs="Times New Roman"/>
+          <w:sz w:val="24"/>
+          <w:szCs w:val="24"/>
+        </w:rPr>
+      </w:pPr>
+      <w:r>
+        <w:rPr/>
+      </w:r>
+    </w:p>
+    <w:p>
+      <w:pPr>
+        <w:pStyle w:val="Normal"/>
+        <w:rPr/>
+      </w:pPr>
+      <w:r>
+        <w:rPr>
+          <w:rFonts w:cs="Times New Roman" w:ascii="Times New Roman" w:hAnsi="Times New Roman"/>
+          <w:sz w:val="24"/>
+          <w:szCs w:val="24"/>
+        </w:rPr>
+        <w:t xml:space="preserve">1) Primer </w:t>
+      </w:r>
+      <w:r>
+        <w:rPr>
+          <w:rFonts w:cs="Times New Roman" w:ascii="Times New Roman" w:hAnsi="Times New Roman"/>
+          <w:sz w:val="24"/>
+          <w:szCs w:val="24"/>
+        </w:rPr>
+        <w:t xml:space="preserve">test skripte </w:t>
+      </w:r>
+      <w:r>
+        <w:rPr>
+          <w:rFonts w:cs="Times New Roman" w:ascii="Times New Roman" w:hAnsi="Times New Roman"/>
+          <w:sz w:val="24"/>
+          <w:szCs w:val="24"/>
+        </w:rPr>
+        <w:t>za uspostavljanje konekcije sa uredjajem ili emulatorom.</w:t>
       </w:r>
     </w:p>
     <w:p>
@@ -8271,10 +9212,10 @@
             <wp:positionV relativeFrom="paragraph">
               <wp:align>top</wp:align>
             </wp:positionV>
-            <wp:extent cx="4541520" cy="2767330"/>
+            <wp:extent cx="5261610" cy="3206115"/>
             <wp:effectExtent l="0" t="0" r="0" b="0"/>
             <wp:wrapSquare wrapText="largest"/>
-            <wp:docPr id="4" name="Image4" descr=""/>
+            <wp:docPr id="16" name="Image4" descr=""/>
             <wp:cNvGraphicFramePr>
               <a:graphicFrameLocks xmlns:a="http://schemas.openxmlformats.org/drawingml/2006/main" noChangeAspect="1"/>
             </wp:cNvGraphicFramePr>
@@ -8282,13 +9223,13 @@
               <a:graphicData uri="http://schemas.openxmlformats.org/drawingml/2006/picture">
                 <pic:pic xmlns:pic="http://schemas.openxmlformats.org/drawingml/2006/picture">
                   <pic:nvPicPr>
-                    <pic:cNvPr id="4" name="Image4" descr=""/>
+                    <pic:cNvPr id="16" name="Image4" descr=""/>
                     <pic:cNvPicPr>
                       <a:picLocks noChangeAspect="1" noChangeArrowheads="1"/>
                     </pic:cNvPicPr>
                   </pic:nvPicPr>
                   <pic:blipFill>
-                    <a:blip r:embed="rId7"/>
+                    <a:blip r:embed="rId19"/>
                     <a:srcRect l="0" t="0" r="5057" b="0"/>
                     <a:stretch>
                       <a:fillRect/>
@@ -8297,7 +9238,7 @@
                   <pic:spPr bwMode="auto">
                     <a:xfrm>
                       <a:off x="0" y="0"/>
-                      <a:ext cx="4541520" cy="2767330"/>
+                      <a:ext cx="5261610" cy="3206115"/>
                     </a:xfrm>
                     <a:prstGeom prst="rect">
                       <a:avLst/>
@@ -8463,7 +9404,21 @@
       <w:pPr>
         <w:pStyle w:val="Normal"/>
         <w:jc w:val="center"/>
+        <w:rPr>
+          <w:rFonts w:ascii="Times New Roman" w:hAnsi="Times New Roman" w:cs="Times New Roman"/>
+          <w:sz w:val="24"/>
+          <w:szCs w:val="24"/>
+        </w:rPr>
+      </w:pPr>
+      <w:r>
         <w:rPr/>
+      </w:r>
+    </w:p>
+    <w:p>
+      <w:pPr>
+        <w:pStyle w:val="Normal"/>
+        <w:jc w:val="center"/>
+        <w:rPr/>
       </w:pPr>
       <w:r>
         <w:rPr>
@@ -8477,15 +9432,15 @@
     <w:p>
       <w:pPr>
         <w:pStyle w:val="Normal"/>
+        <w:jc w:val="center"/>
+        <w:rPr>
+          <w:rFonts w:ascii="Times New Roman" w:hAnsi="Times New Roman" w:cs="Times New Roman"/>
+          <w:sz w:val="24"/>
+          <w:szCs w:val="24"/>
+        </w:rPr>
+      </w:pPr>
+      <w:r>
         <w:rPr/>
-      </w:pPr>
-      <w:r>
-        <w:rPr>
-          <w:rFonts w:cs="Times New Roman" w:ascii="Times New Roman" w:hAnsi="Times New Roman"/>
-          <w:sz w:val="24"/>
-          <w:szCs w:val="24"/>
-        </w:rPr>
-        <w:t>2) Primer upotrebe metoda za uzimanje screenshot-a i cuvanje istog u fajl.</w:t>
       </w:r>
     </w:p>
     <w:p>
@@ -8499,13 +9454,106 @@
         </w:rPr>
       </w:pPr>
       <w:r>
-        <w:rPr>
-          <w:rFonts w:cs="Times New Roman" w:ascii="Times New Roman" w:hAnsi="Times New Roman"/>
-          <w:sz w:val="24"/>
-          <w:szCs w:val="24"/>
-        </w:rPr>
+        <w:rPr/>
+      </w:r>
+    </w:p>
+    <w:p>
+      <w:pPr>
+        <w:pStyle w:val="Normal"/>
+        <w:rPr/>
+      </w:pPr>
+      <w:r>
         <w:drawing>
-          <wp:anchor behindDoc="0" distT="0" distB="0" distL="0" distR="0" simplePos="0" locked="0" layoutInCell="1" allowOverlap="1" relativeHeight="7">
+          <wp:anchor behindDoc="0" distT="0" distB="0" distL="0" distR="0" simplePos="0" locked="0" layoutInCell="1" allowOverlap="1" relativeHeight="12">
+            <wp:simplePos x="0" y="0"/>
+            <wp:positionH relativeFrom="column">
+              <wp:posOffset>4646295</wp:posOffset>
+            </wp:positionH>
+            <wp:positionV relativeFrom="paragraph">
+              <wp:posOffset>-257175</wp:posOffset>
+            </wp:positionV>
+            <wp:extent cx="1052195" cy="239395"/>
+            <wp:effectExtent l="0" t="0" r="0" b="0"/>
+            <wp:wrapSquare wrapText="largest"/>
+            <wp:docPr id="17" name="Image11" descr=""/>
+            <wp:cNvGraphicFramePr>
+              <a:graphicFrameLocks xmlns:a="http://schemas.openxmlformats.org/drawingml/2006/main" noChangeAspect="1"/>
+            </wp:cNvGraphicFramePr>
+            <a:graphic xmlns:a="http://schemas.openxmlformats.org/drawingml/2006/main">
+              <a:graphicData uri="http://schemas.openxmlformats.org/drawingml/2006/picture">
+                <pic:pic xmlns:pic="http://schemas.openxmlformats.org/drawingml/2006/picture">
+                  <pic:nvPicPr>
+                    <pic:cNvPr id="17" name="Image11" descr=""/>
+                    <pic:cNvPicPr>
+                      <a:picLocks noChangeAspect="1" noChangeArrowheads="1"/>
+                    </pic:cNvPicPr>
+                  </pic:nvPicPr>
+                  <pic:blipFill>
+                    <a:blip r:embed="rId20"/>
+                    <a:srcRect l="0" t="38397" r="0" b="38397"/>
+                    <a:stretch>
+                      <a:fillRect/>
+                    </a:stretch>
+                  </pic:blipFill>
+                  <pic:spPr bwMode="auto">
+                    <a:xfrm>
+                      <a:off x="0" y="0"/>
+                      <a:ext cx="1052195" cy="239395"/>
+                    </a:xfrm>
+                    <a:prstGeom prst="rect">
+                      <a:avLst/>
+                    </a:prstGeom>
+                  </pic:spPr>
+                </pic:pic>
+              </a:graphicData>
+            </a:graphic>
+          </wp:anchor>
+        </w:drawing>
+      </w:r>
+      <w:r>
+        <w:rPr>
+          <w:rFonts w:cs="Times New Roman" w:ascii="Times New Roman" w:hAnsi="Times New Roman"/>
+          <w:sz w:val="24"/>
+          <w:szCs w:val="24"/>
+        </w:rPr>
+        <w:t xml:space="preserve">2) Primer upotrebe metoda za uzimanje screenshot-a i </w:t>
+      </w:r>
+      <w:r>
+        <w:rPr>
+          <w:rFonts w:cs="Times New Roman" w:ascii="Times New Roman" w:hAnsi="Times New Roman"/>
+          <w:sz w:val="24"/>
+          <w:szCs w:val="24"/>
+          <w:lang w:val="sr-Latn-RS"/>
+        </w:rPr>
+        <w:t>č</w:t>
+      </w:r>
+      <w:r>
+        <w:rPr>
+          <w:rFonts w:cs="Times New Roman" w:ascii="Times New Roman" w:hAnsi="Times New Roman"/>
+          <w:sz w:val="24"/>
+          <w:szCs w:val="24"/>
+        </w:rPr>
+        <w:t>uvanje istog u fajl.</w:t>
+      </w:r>
+    </w:p>
+    <w:p>
+      <w:pPr>
+        <w:pStyle w:val="Normal"/>
+        <w:jc w:val="center"/>
+        <w:rPr>
+          <w:rFonts w:ascii="Times New Roman" w:hAnsi="Times New Roman" w:cs="Times New Roman"/>
+          <w:sz w:val="24"/>
+          <w:szCs w:val="24"/>
+        </w:rPr>
+      </w:pPr>
+      <w:r>
+        <w:rPr>
+          <w:rFonts w:cs="Times New Roman" w:ascii="Times New Roman" w:hAnsi="Times New Roman"/>
+          <w:sz w:val="24"/>
+          <w:szCs w:val="24"/>
+        </w:rPr>
+        <w:drawing>
+          <wp:anchor behindDoc="0" distT="0" distB="0" distL="0" distR="0" simplePos="0" locked="0" layoutInCell="1" allowOverlap="1" relativeHeight="10">
             <wp:simplePos x="0" y="0"/>
             <wp:positionH relativeFrom="column">
               <wp:align>center</wp:align>
@@ -8513,10 +9561,10 @@
             <wp:positionV relativeFrom="paragraph">
               <wp:align>top</wp:align>
             </wp:positionV>
-            <wp:extent cx="4291965" cy="3860165"/>
+            <wp:extent cx="5350510" cy="4812030"/>
             <wp:effectExtent l="0" t="0" r="0" b="0"/>
             <wp:wrapSquare wrapText="largest"/>
-            <wp:docPr id="5" name="Image6" descr=""/>
+            <wp:docPr id="18" name="Image6" descr=""/>
             <wp:cNvGraphicFramePr>
               <a:graphicFrameLocks xmlns:a="http://schemas.openxmlformats.org/drawingml/2006/main" noChangeAspect="1"/>
             </wp:cNvGraphicFramePr>
@@ -8524,13 +9572,13 @@
               <a:graphicData uri="http://schemas.openxmlformats.org/drawingml/2006/picture">
                 <pic:pic xmlns:pic="http://schemas.openxmlformats.org/drawingml/2006/picture">
                   <pic:nvPicPr>
-                    <pic:cNvPr id="5" name="Image6" descr=""/>
+                    <pic:cNvPr id="18" name="Image6" descr=""/>
                     <pic:cNvPicPr>
                       <a:picLocks noChangeAspect="1" noChangeArrowheads="1"/>
                     </pic:cNvPicPr>
                   </pic:nvPicPr>
                   <pic:blipFill>
-                    <a:blip r:embed="rId8"/>
+                    <a:blip r:embed="rId21"/>
                     <a:stretch>
                       <a:fillRect/>
                     </a:stretch>
@@ -8538,7 +9586,7 @@
                   <pic:spPr bwMode="auto">
                     <a:xfrm>
                       <a:off x="0" y="0"/>
-                      <a:ext cx="4291965" cy="3860165"/>
+                      <a:ext cx="5350510" cy="4812030"/>
                     </a:xfrm>
                     <a:prstGeom prst="rect">
                       <a:avLst/>
@@ -8751,6 +9799,50 @@
         <w:rPr/>
       </w:pPr>
       <w:r>
+        <w:rPr/>
+      </w:r>
+    </w:p>
+    <w:p>
+      <w:pPr>
+        <w:pStyle w:val="Normal"/>
+        <w:spacing w:before="0" w:after="86"/>
+        <w:jc w:val="center"/>
+        <w:rPr/>
+      </w:pPr>
+      <w:r>
+        <w:rPr/>
+      </w:r>
+    </w:p>
+    <w:p>
+      <w:pPr>
+        <w:pStyle w:val="Normal"/>
+        <w:spacing w:before="0" w:after="86"/>
+        <w:jc w:val="center"/>
+        <w:rPr/>
+      </w:pPr>
+      <w:r>
+        <w:rPr/>
+      </w:r>
+    </w:p>
+    <w:p>
+      <w:pPr>
+        <w:pStyle w:val="Normal"/>
+        <w:spacing w:before="0" w:after="86"/>
+        <w:jc w:val="center"/>
+        <w:rPr/>
+      </w:pPr>
+      <w:r>
+        <w:rPr/>
+      </w:r>
+    </w:p>
+    <w:p>
+      <w:pPr>
+        <w:pStyle w:val="Normal"/>
+        <w:spacing w:before="0" w:after="86"/>
+        <w:jc w:val="center"/>
+        <w:rPr/>
+      </w:pPr>
+      <w:r>
         <w:rPr>
           <w:rFonts w:cs="Times New Roman" w:ascii="Times New Roman" w:hAnsi="Times New Roman"/>
           <w:sz w:val="24"/>
@@ -8762,8 +9854,153 @@
     <w:p>
       <w:pPr>
         <w:pStyle w:val="Normal"/>
+        <w:jc w:val="both"/>
+        <w:rPr>
+          <w:lang w:val="sr-Latn-RS"/>
+        </w:rPr>
+      </w:pPr>
+      <w:r>
+        <w:rPr>
+          <w:rFonts w:cs="Times New Roman" w:ascii="Times New Roman" w:hAnsi="Times New Roman"/>
+          <w:sz w:val="24"/>
+          <w:szCs w:val="24"/>
+          <w:lang w:val="sr-Latn-RS"/>
+        </w:rPr>
+        <w:tab/>
+        <w:t>Nakon izvršenja ovog testa, fajl koji sadrži sliku, pod imenom slika1.png će se pojaviti sačuvan na Desktopu računara. Na isti način, moguće je screenshot-ove sačuvati na bulo kom mestu na računaru, samo je potrebno pravilno precizirati putanju u metodi writeToFile().</w:t>
+      </w:r>
+    </w:p>
+    <w:p>
+      <w:pPr>
+        <w:pStyle w:val="Normal"/>
+        <w:rPr>
+          <w:rFonts w:ascii="Times New Roman" w:hAnsi="Times New Roman" w:cs="Times New Roman"/>
+          <w:sz w:val="24"/>
+          <w:szCs w:val="24"/>
+        </w:rPr>
+      </w:pPr>
+      <w:r>
         <w:rPr/>
-      </w:pPr>
+      </w:r>
+    </w:p>
+    <w:p>
+      <w:pPr>
+        <w:pStyle w:val="Normal"/>
+        <w:rPr>
+          <w:rFonts w:ascii="Times New Roman" w:hAnsi="Times New Roman" w:cs="Times New Roman"/>
+          <w:sz w:val="24"/>
+          <w:szCs w:val="24"/>
+        </w:rPr>
+      </w:pPr>
+      <w:r>
+        <w:rPr/>
+      </w:r>
+    </w:p>
+    <w:p>
+      <w:pPr>
+        <w:pStyle w:val="Normal"/>
+        <w:rPr>
+          <w:rFonts w:ascii="Times New Roman" w:hAnsi="Times New Roman" w:cs="Times New Roman"/>
+          <w:sz w:val="24"/>
+          <w:szCs w:val="24"/>
+        </w:rPr>
+      </w:pPr>
+      <w:r>
+        <w:rPr/>
+      </w:r>
+    </w:p>
+    <w:p>
+      <w:pPr>
+        <w:pStyle w:val="Normal"/>
+        <w:rPr>
+          <w:rFonts w:ascii="Times New Roman" w:hAnsi="Times New Roman" w:cs="Times New Roman"/>
+          <w:sz w:val="24"/>
+          <w:szCs w:val="24"/>
+        </w:rPr>
+      </w:pPr>
+      <w:r>
+        <w:rPr/>
+      </w:r>
+    </w:p>
+    <w:p>
+      <w:pPr>
+        <w:pStyle w:val="Normal"/>
+        <w:rPr>
+          <w:rFonts w:ascii="Times New Roman" w:hAnsi="Times New Roman" w:cs="Times New Roman"/>
+          <w:sz w:val="24"/>
+          <w:szCs w:val="24"/>
+        </w:rPr>
+      </w:pPr>
+      <w:r>
+        <w:rPr/>
+      </w:r>
+    </w:p>
+    <w:p>
+      <w:pPr>
+        <w:pStyle w:val="Normal"/>
+        <w:rPr>
+          <w:rFonts w:ascii="Times New Roman" w:hAnsi="Times New Roman" w:cs="Times New Roman"/>
+          <w:sz w:val="24"/>
+          <w:szCs w:val="24"/>
+        </w:rPr>
+      </w:pPr>
+      <w:r>
+        <w:rPr/>
+      </w:r>
+    </w:p>
+    <w:p>
+      <w:pPr>
+        <w:pStyle w:val="Normal"/>
+        <w:rPr/>
+      </w:pPr>
+      <w:r>
+        <w:drawing>
+          <wp:anchor behindDoc="0" distT="0" distB="0" distL="0" distR="0" simplePos="0" locked="0" layoutInCell="1" allowOverlap="1" relativeHeight="13">
+            <wp:simplePos x="0" y="0"/>
+            <wp:positionH relativeFrom="column">
+              <wp:posOffset>4646295</wp:posOffset>
+            </wp:positionH>
+            <wp:positionV relativeFrom="paragraph">
+              <wp:posOffset>-257175</wp:posOffset>
+            </wp:positionV>
+            <wp:extent cx="1052195" cy="239395"/>
+            <wp:effectExtent l="0" t="0" r="0" b="0"/>
+            <wp:wrapSquare wrapText="largest"/>
+            <wp:docPr id="19" name="Image12" descr=""/>
+            <wp:cNvGraphicFramePr>
+              <a:graphicFrameLocks xmlns:a="http://schemas.openxmlformats.org/drawingml/2006/main" noChangeAspect="1"/>
+            </wp:cNvGraphicFramePr>
+            <a:graphic xmlns:a="http://schemas.openxmlformats.org/drawingml/2006/main">
+              <a:graphicData uri="http://schemas.openxmlformats.org/drawingml/2006/picture">
+                <pic:pic xmlns:pic="http://schemas.openxmlformats.org/drawingml/2006/picture">
+                  <pic:nvPicPr>
+                    <pic:cNvPr id="19" name="Image12" descr=""/>
+                    <pic:cNvPicPr>
+                      <a:picLocks noChangeAspect="1" noChangeArrowheads="1"/>
+                    </pic:cNvPicPr>
+                  </pic:nvPicPr>
+                  <pic:blipFill>
+                    <a:blip r:embed="rId22"/>
+                    <a:srcRect l="0" t="38397" r="0" b="38397"/>
+                    <a:stretch>
+                      <a:fillRect/>
+                    </a:stretch>
+                  </pic:blipFill>
+                  <pic:spPr bwMode="auto">
+                    <a:xfrm>
+                      <a:off x="0" y="0"/>
+                      <a:ext cx="1052195" cy="239395"/>
+                    </a:xfrm>
+                    <a:prstGeom prst="rect">
+                      <a:avLst/>
+                    </a:prstGeom>
+                  </pic:spPr>
+                </pic:pic>
+              </a:graphicData>
+            </a:graphic>
+          </wp:anchor>
+        </w:drawing>
+      </w:r>
       <w:r>
         <w:rPr>
           <w:rFonts w:cs="Times New Roman" w:ascii="Times New Roman" w:hAnsi="Times New Roman"/>
@@ -8792,7 +10029,7 @@
             <wp:extent cx="5631815" cy="5859780"/>
             <wp:effectExtent l="0" t="0" r="0" b="0"/>
             <wp:wrapSquare wrapText="largest"/>
-            <wp:docPr id="6" name="Image5" descr=""/>
+            <wp:docPr id="20" name="Image5" descr=""/>
             <wp:cNvGraphicFramePr>
               <a:graphicFrameLocks xmlns:a="http://schemas.openxmlformats.org/drawingml/2006/main" noChangeAspect="1"/>
             </wp:cNvGraphicFramePr>
@@ -8800,13 +10037,13 @@
               <a:graphicData uri="http://schemas.openxmlformats.org/drawingml/2006/picture">
                 <pic:pic xmlns:pic="http://schemas.openxmlformats.org/drawingml/2006/picture">
                   <pic:nvPicPr>
-                    <pic:cNvPr id="6" name="Image5" descr=""/>
+                    <pic:cNvPr id="20" name="Image5" descr=""/>
                     <pic:cNvPicPr>
                       <a:picLocks noChangeAspect="1" noChangeArrowheads="1"/>
                     </pic:cNvPicPr>
                   </pic:nvPicPr>
                   <pic:blipFill>
-                    <a:blip r:embed="rId9"/>
+                    <a:blip r:embed="rId23"/>
                     <a:stretch>
                       <a:fillRect/>
                     </a:stretch>
@@ -8957,12 +10194,69 @@
         <w:rPr/>
       </w:pPr>
       <w:r>
-        <w:rPr>
-          <w:rFonts w:cs="Times New Roman" w:ascii="Times New Roman" w:hAnsi="Times New Roman"/>
-          <w:sz w:val="24"/>
-          <w:szCs w:val="24"/>
-        </w:rPr>
-        <w:t>4) Primer za swipe() evente</w:t>
+        <w:drawing>
+          <wp:anchor behindDoc="0" distT="0" distB="0" distL="0" distR="0" simplePos="0" locked="0" layoutInCell="1" allowOverlap="1" relativeHeight="14">
+            <wp:simplePos x="0" y="0"/>
+            <wp:positionH relativeFrom="column">
+              <wp:posOffset>4646295</wp:posOffset>
+            </wp:positionH>
+            <wp:positionV relativeFrom="paragraph">
+              <wp:posOffset>-257175</wp:posOffset>
+            </wp:positionV>
+            <wp:extent cx="1052195" cy="239395"/>
+            <wp:effectExtent l="0" t="0" r="0" b="0"/>
+            <wp:wrapSquare wrapText="largest"/>
+            <wp:docPr id="21" name="Image13" descr=""/>
+            <wp:cNvGraphicFramePr>
+              <a:graphicFrameLocks xmlns:a="http://schemas.openxmlformats.org/drawingml/2006/main" noChangeAspect="1"/>
+            </wp:cNvGraphicFramePr>
+            <a:graphic xmlns:a="http://schemas.openxmlformats.org/drawingml/2006/main">
+              <a:graphicData uri="http://schemas.openxmlformats.org/drawingml/2006/picture">
+                <pic:pic xmlns:pic="http://schemas.openxmlformats.org/drawingml/2006/picture">
+                  <pic:nvPicPr>
+                    <pic:cNvPr id="21" name="Image13" descr=""/>
+                    <pic:cNvPicPr>
+                      <a:picLocks noChangeAspect="1" noChangeArrowheads="1"/>
+                    </pic:cNvPicPr>
+                  </pic:nvPicPr>
+                  <pic:blipFill>
+                    <a:blip r:embed="rId24"/>
+                    <a:srcRect l="0" t="38397" r="0" b="38397"/>
+                    <a:stretch>
+                      <a:fillRect/>
+                    </a:stretch>
+                  </pic:blipFill>
+                  <pic:spPr bwMode="auto">
+                    <a:xfrm>
+                      <a:off x="0" y="0"/>
+                      <a:ext cx="1052195" cy="239395"/>
+                    </a:xfrm>
+                    <a:prstGeom prst="rect">
+                      <a:avLst/>
+                    </a:prstGeom>
+                  </pic:spPr>
+                </pic:pic>
+              </a:graphicData>
+            </a:graphic>
+          </wp:anchor>
+        </w:drawing>
+      </w:r>
+      <w:r>
+        <w:rPr>
+          <w:rFonts w:cs="Times New Roman" w:ascii="Times New Roman" w:hAnsi="Times New Roman"/>
+          <w:sz w:val="24"/>
+          <w:szCs w:val="24"/>
+        </w:rPr>
+        <w:t xml:space="preserve">4) Primer za swipe() evente </w:t>
+      </w:r>
+      <w:r>
+        <w:rPr>
+          <w:rFonts w:cs="Times New Roman" w:ascii="Times New Roman" w:hAnsi="Times New Roman"/>
+          <w:sz w:val="24"/>
+          <w:szCs w:val="24"/>
+          <w:lang w:val="sr-Latn-RS"/>
+        </w:rPr>
+        <w:t>(događaje).</w:t>
       </w:r>
     </w:p>
     <w:p>
@@ -8974,7 +10268,7 @@
       </w:pPr>
       <w:r>
         <w:drawing>
-          <wp:anchor behindDoc="0" distT="0" distB="0" distL="0" distR="0" simplePos="0" locked="0" layoutInCell="1" allowOverlap="1" relativeHeight="9">
+          <wp:anchor behindDoc="0" distT="0" distB="0" distL="0" distR="0" simplePos="0" locked="0" layoutInCell="1" allowOverlap="1" relativeHeight="8">
             <wp:simplePos x="0" y="0"/>
             <wp:positionH relativeFrom="column">
               <wp:align>center</wp:align>
@@ -8985,7 +10279,7 @@
             <wp:extent cx="5571490" cy="7416800"/>
             <wp:effectExtent l="0" t="0" r="0" b="0"/>
             <wp:wrapSquare wrapText="largest"/>
-            <wp:docPr id="7" name="Image8" descr=""/>
+            <wp:docPr id="22" name="Image8" descr=""/>
             <wp:cNvGraphicFramePr>
               <a:graphicFrameLocks xmlns:a="http://schemas.openxmlformats.org/drawingml/2006/main" noChangeAspect="1"/>
             </wp:cNvGraphicFramePr>
@@ -8993,13 +10287,13 @@
               <a:graphicData uri="http://schemas.openxmlformats.org/drawingml/2006/picture">
                 <pic:pic xmlns:pic="http://schemas.openxmlformats.org/drawingml/2006/picture">
                   <pic:nvPicPr>
-                    <pic:cNvPr id="7" name="Image8" descr=""/>
+                    <pic:cNvPr id="22" name="Image8" descr=""/>
                     <pic:cNvPicPr>
                       <a:picLocks noChangeAspect="1" noChangeArrowheads="1"/>
                     </pic:cNvPicPr>
                   </pic:nvPicPr>
                   <pic:blipFill>
-                    <a:blip r:embed="rId10"/>
+                    <a:blip r:embed="rId25"/>
                     <a:stretch>
                       <a:fillRect/>
                     </a:stretch>
@@ -9083,12 +10377,95 @@
         <w:rPr/>
       </w:pPr>
       <w:r>
-        <w:rPr>
-          <w:rFonts w:cs="Times New Roman" w:ascii="Times New Roman" w:hAnsi="Times New Roman"/>
-          <w:sz w:val="24"/>
-          <w:szCs w:val="24"/>
-        </w:rPr>
-        <w:t>5) Primer za komunikaciju sa korisnikom i koriscenje while petlje za ponavljanje testa.</w:t>
+        <w:drawing>
+          <wp:anchor behindDoc="0" distT="0" distB="0" distL="0" distR="0" simplePos="0" locked="0" layoutInCell="1" allowOverlap="1" relativeHeight="15">
+            <wp:simplePos x="0" y="0"/>
+            <wp:positionH relativeFrom="column">
+              <wp:posOffset>4646295</wp:posOffset>
+            </wp:positionH>
+            <wp:positionV relativeFrom="paragraph">
+              <wp:posOffset>-257175</wp:posOffset>
+            </wp:positionV>
+            <wp:extent cx="1052195" cy="239395"/>
+            <wp:effectExtent l="0" t="0" r="0" b="0"/>
+            <wp:wrapSquare wrapText="largest"/>
+            <wp:docPr id="23" name="Image14" descr=""/>
+            <wp:cNvGraphicFramePr>
+              <a:graphicFrameLocks xmlns:a="http://schemas.openxmlformats.org/drawingml/2006/main" noChangeAspect="1"/>
+            </wp:cNvGraphicFramePr>
+            <a:graphic xmlns:a="http://schemas.openxmlformats.org/drawingml/2006/main">
+              <a:graphicData uri="http://schemas.openxmlformats.org/drawingml/2006/picture">
+                <pic:pic xmlns:pic="http://schemas.openxmlformats.org/drawingml/2006/picture">
+                  <pic:nvPicPr>
+                    <pic:cNvPr id="23" name="Image14" descr=""/>
+                    <pic:cNvPicPr>
+                      <a:picLocks noChangeAspect="1" noChangeArrowheads="1"/>
+                    </pic:cNvPicPr>
+                  </pic:nvPicPr>
+                  <pic:blipFill>
+                    <a:blip r:embed="rId26"/>
+                    <a:srcRect l="0" t="38397" r="0" b="38397"/>
+                    <a:stretch>
+                      <a:fillRect/>
+                    </a:stretch>
+                  </pic:blipFill>
+                  <pic:spPr bwMode="auto">
+                    <a:xfrm>
+                      <a:off x="0" y="0"/>
+                      <a:ext cx="1052195" cy="239395"/>
+                    </a:xfrm>
+                    <a:prstGeom prst="rect">
+                      <a:avLst/>
+                    </a:prstGeom>
+                  </pic:spPr>
+                </pic:pic>
+              </a:graphicData>
+            </a:graphic>
+          </wp:anchor>
+        </w:drawing>
+      </w:r>
+      <w:r>
+        <w:rPr>
+          <w:rFonts w:cs="Times New Roman" w:ascii="Times New Roman" w:hAnsi="Times New Roman"/>
+          <w:sz w:val="24"/>
+          <w:szCs w:val="24"/>
+        </w:rPr>
+        <w:t xml:space="preserve">5) Primer za komunikaciju sa korisnikom i </w:t>
+      </w:r>
+      <w:r>
+        <w:rPr>
+          <w:rFonts w:cs="Times New Roman" w:ascii="Times New Roman" w:hAnsi="Times New Roman"/>
+          <w:sz w:val="24"/>
+          <w:szCs w:val="24"/>
+          <w:lang w:val="sr-Latn-RS"/>
+        </w:rPr>
+        <w:t>kori</w:t>
+      </w:r>
+      <w:r>
+        <w:rPr>
+          <w:rFonts w:cs="Times New Roman" w:ascii="Times New Roman" w:hAnsi="Times New Roman"/>
+          <w:sz w:val="24"/>
+          <w:szCs w:val="24"/>
+          <w:lang w:val="sr-Latn-RS"/>
+        </w:rPr>
+        <w:t>šć</w:t>
+      </w:r>
+      <w:r>
+        <w:rPr>
+          <w:rFonts w:cs="Times New Roman" w:ascii="Times New Roman" w:hAnsi="Times New Roman"/>
+          <w:sz w:val="24"/>
+          <w:szCs w:val="24"/>
+          <w:lang w:val="sr-Latn-RS"/>
+        </w:rPr>
+        <w:t>enje</w:t>
+      </w:r>
+      <w:r>
+        <w:rPr>
+          <w:rFonts w:cs="Times New Roman" w:ascii="Times New Roman" w:hAnsi="Times New Roman"/>
+          <w:sz w:val="24"/>
+          <w:szCs w:val="24"/>
+        </w:rPr>
+        <w:t xml:space="preserve"> while petlje za ponavljanje testa.</w:t>
       </w:r>
     </w:p>
     <w:p>
@@ -9099,7 +10476,7 @@
       </w:pPr>
       <w:r>
         <w:drawing>
-          <wp:anchor behindDoc="0" distT="0" distB="0" distL="0" distR="0" simplePos="0" locked="0" layoutInCell="1" allowOverlap="1" relativeHeight="10">
+          <wp:anchor behindDoc="0" distT="0" distB="0" distL="0" distR="0" simplePos="0" locked="0" layoutInCell="1" allowOverlap="1" relativeHeight="9">
             <wp:simplePos x="0" y="0"/>
             <wp:positionH relativeFrom="column">
               <wp:align>center</wp:align>
@@ -9110,7 +10487,7 @@
             <wp:extent cx="5552440" cy="7299960"/>
             <wp:effectExtent l="0" t="0" r="0" b="0"/>
             <wp:wrapSquare wrapText="largest"/>
-            <wp:docPr id="8" name="Image9" descr=""/>
+            <wp:docPr id="24" name="Image9" descr=""/>
             <wp:cNvGraphicFramePr>
               <a:graphicFrameLocks xmlns:a="http://schemas.openxmlformats.org/drawingml/2006/main" noChangeAspect="1"/>
             </wp:cNvGraphicFramePr>
@@ -9118,13 +10495,13 @@
               <a:graphicData uri="http://schemas.openxmlformats.org/drawingml/2006/picture">
                 <pic:pic xmlns:pic="http://schemas.openxmlformats.org/drawingml/2006/picture">
                   <pic:nvPicPr>
-                    <pic:cNvPr id="8" name="Image9" descr=""/>
+                    <pic:cNvPr id="24" name="Image9" descr=""/>
                     <pic:cNvPicPr>
                       <a:picLocks noChangeAspect="1" noChangeArrowheads="1"/>
                     </pic:cNvPicPr>
                   </pic:nvPicPr>
                   <pic:blipFill>
-                    <a:blip r:embed="rId11"/>
+                    <a:blip r:embed="rId27"/>
                     <a:stretch>
                       <a:fillRect/>
                     </a:stretch>
@@ -9206,12 +10583,69 @@
         <w:rPr/>
       </w:pPr>
       <w:r>
-        <w:rPr>
-          <w:rFonts w:cs="Times New Roman" w:ascii="Times New Roman" w:hAnsi="Times New Roman"/>
-          <w:sz w:val="24"/>
-          <w:szCs w:val="24"/>
-        </w:rPr>
-        <w:t>6) Primer za testiranje Log in forme i popunjavanje text field-ova</w:t>
+        <w:drawing>
+          <wp:anchor behindDoc="0" distT="0" distB="0" distL="0" distR="0" simplePos="0" locked="0" layoutInCell="1" allowOverlap="1" relativeHeight="16">
+            <wp:simplePos x="0" y="0"/>
+            <wp:positionH relativeFrom="column">
+              <wp:posOffset>4646295</wp:posOffset>
+            </wp:positionH>
+            <wp:positionV relativeFrom="paragraph">
+              <wp:posOffset>-257175</wp:posOffset>
+            </wp:positionV>
+            <wp:extent cx="1052195" cy="239395"/>
+            <wp:effectExtent l="0" t="0" r="0" b="0"/>
+            <wp:wrapSquare wrapText="largest"/>
+            <wp:docPr id="25" name="Image15" descr=""/>
+            <wp:cNvGraphicFramePr>
+              <a:graphicFrameLocks xmlns:a="http://schemas.openxmlformats.org/drawingml/2006/main" noChangeAspect="1"/>
+            </wp:cNvGraphicFramePr>
+            <a:graphic xmlns:a="http://schemas.openxmlformats.org/drawingml/2006/main">
+              <a:graphicData uri="http://schemas.openxmlformats.org/drawingml/2006/picture">
+                <pic:pic xmlns:pic="http://schemas.openxmlformats.org/drawingml/2006/picture">
+                  <pic:nvPicPr>
+                    <pic:cNvPr id="25" name="Image15" descr=""/>
+                    <pic:cNvPicPr>
+                      <a:picLocks noChangeAspect="1" noChangeArrowheads="1"/>
+                    </pic:cNvPicPr>
+                  </pic:nvPicPr>
+                  <pic:blipFill>
+                    <a:blip r:embed="rId28"/>
+                    <a:srcRect l="0" t="38397" r="0" b="38397"/>
+                    <a:stretch>
+                      <a:fillRect/>
+                    </a:stretch>
+                  </pic:blipFill>
+                  <pic:spPr bwMode="auto">
+                    <a:xfrm>
+                      <a:off x="0" y="0"/>
+                      <a:ext cx="1052195" cy="239395"/>
+                    </a:xfrm>
+                    <a:prstGeom prst="rect">
+                      <a:avLst/>
+                    </a:prstGeom>
+                  </pic:spPr>
+                </pic:pic>
+              </a:graphicData>
+            </a:graphic>
+          </wp:anchor>
+        </w:drawing>
+      </w:r>
+      <w:r>
+        <w:rPr>
+          <w:rFonts w:cs="Times New Roman" w:ascii="Times New Roman" w:hAnsi="Times New Roman"/>
+          <w:sz w:val="24"/>
+          <w:szCs w:val="24"/>
+        </w:rPr>
+        <w:t xml:space="preserve">6) Primer za testiranje Log in forme i popunjavanje text </w:t>
+      </w:r>
+      <w:r>
+        <w:rPr>
+          <w:rFonts w:cs="Times New Roman" w:ascii="Times New Roman" w:hAnsi="Times New Roman"/>
+          <w:sz w:val="24"/>
+          <w:szCs w:val="24"/>
+          <w:lang w:val="sr-Latn-RS"/>
+        </w:rPr>
+        <w:t>polja za unos podataka.</w:t>
       </w:r>
     </w:p>
     <w:p>
@@ -9222,7 +10656,7 @@
       </w:pPr>
       <w:r>
         <w:drawing>
-          <wp:anchor behindDoc="0" distT="0" distB="0" distL="0" distR="0" simplePos="0" locked="0" layoutInCell="1" allowOverlap="1" relativeHeight="8">
+          <wp:anchor behindDoc="0" distT="0" distB="0" distL="0" distR="0" simplePos="0" locked="0" layoutInCell="1" allowOverlap="1" relativeHeight="7">
             <wp:simplePos x="0" y="0"/>
             <wp:positionH relativeFrom="column">
               <wp:align>center</wp:align>
@@ -9233,7 +10667,7 @@
             <wp:extent cx="5731510" cy="7481570"/>
             <wp:effectExtent l="0" t="0" r="0" b="0"/>
             <wp:wrapSquare wrapText="largest"/>
-            <wp:docPr id="9" name="Image7" descr=""/>
+            <wp:docPr id="26" name="Image7" descr=""/>
             <wp:cNvGraphicFramePr>
               <a:graphicFrameLocks xmlns:a="http://schemas.openxmlformats.org/drawingml/2006/main" noChangeAspect="1"/>
             </wp:cNvGraphicFramePr>
@@ -9241,13 +10675,13 @@
               <a:graphicData uri="http://schemas.openxmlformats.org/drawingml/2006/picture">
                 <pic:pic xmlns:pic="http://schemas.openxmlformats.org/drawingml/2006/picture">
                   <pic:nvPicPr>
-                    <pic:cNvPr id="9" name="Image7" descr=""/>
+                    <pic:cNvPr id="26" name="Image7" descr=""/>
                     <pic:cNvPicPr>
                       <a:picLocks noChangeAspect="1" noChangeArrowheads="1"/>
                     </pic:cNvPicPr>
                   </pic:nvPicPr>
                   <pic:blipFill>
-                    <a:blip r:embed="rId12"/>
+                    <a:blip r:embed="rId29"/>
                     <a:stretch>
                       <a:fillRect/>
                     </a:stretch>
@@ -9308,9 +10742,686 @@
     </w:p>
     <w:p>
       <w:pPr>
+        <w:pStyle w:val="Normal"/>
+        <w:rPr>
+          <w:rFonts w:ascii="Times New Roman" w:hAnsi="Times New Roman" w:cs="Times New Roman"/>
+          <w:sz w:val="24"/>
+          <w:szCs w:val="24"/>
+        </w:rPr>
+      </w:pPr>
+      <w:r>
+        <w:drawing>
+          <wp:anchor behindDoc="0" distT="0" distB="0" distL="0" distR="0" simplePos="0" locked="0" layoutInCell="1" allowOverlap="1" relativeHeight="17">
+            <wp:simplePos x="0" y="0"/>
+            <wp:positionH relativeFrom="column">
+              <wp:posOffset>4655820</wp:posOffset>
+            </wp:positionH>
+            <wp:positionV relativeFrom="paragraph">
+              <wp:posOffset>-248285</wp:posOffset>
+            </wp:positionV>
+            <wp:extent cx="1052195" cy="239395"/>
+            <wp:effectExtent l="0" t="0" r="0" b="0"/>
+            <wp:wrapSquare wrapText="largest"/>
+            <wp:docPr id="27" name="Image16" descr=""/>
+            <wp:cNvGraphicFramePr>
+              <a:graphicFrameLocks xmlns:a="http://schemas.openxmlformats.org/drawingml/2006/main" noChangeAspect="1"/>
+            </wp:cNvGraphicFramePr>
+            <a:graphic xmlns:a="http://schemas.openxmlformats.org/drawingml/2006/main">
+              <a:graphicData uri="http://schemas.openxmlformats.org/drawingml/2006/picture">
+                <pic:pic xmlns:pic="http://schemas.openxmlformats.org/drawingml/2006/picture">
+                  <pic:nvPicPr>
+                    <pic:cNvPr id="27" name="Image16" descr=""/>
+                    <pic:cNvPicPr>
+                      <a:picLocks noChangeAspect="1" noChangeArrowheads="1"/>
+                    </pic:cNvPicPr>
+                  </pic:nvPicPr>
+                  <pic:blipFill>
+                    <a:blip r:embed="rId30"/>
+                    <a:srcRect l="0" t="38397" r="0" b="38397"/>
+                    <a:stretch>
+                      <a:fillRect/>
+                    </a:stretch>
+                  </pic:blipFill>
+                  <pic:spPr bwMode="auto">
+                    <a:xfrm>
+                      <a:off x="0" y="0"/>
+                      <a:ext cx="1052195" cy="239395"/>
+                    </a:xfrm>
+                    <a:prstGeom prst="rect">
+                      <a:avLst/>
+                    </a:prstGeom>
+                  </pic:spPr>
+                </pic:pic>
+              </a:graphicData>
+            </a:graphic>
+          </wp:anchor>
+        </w:drawing>
+      </w:r>
+      <w:r>
+        <w:rPr>
+          <w:rFonts w:cs="Times New Roman" w:ascii="Times New Roman" w:hAnsi="Times New Roman"/>
+          <w:sz w:val="24"/>
+          <w:szCs w:val="24"/>
+        </w:rPr>
+        <w:t>7</w:t>
+      </w:r>
+      <w:r>
+        <w:rPr>
+          <w:rFonts w:cs="Times New Roman" w:ascii="Times New Roman" w:hAnsi="Times New Roman"/>
+          <w:sz w:val="24"/>
+          <w:szCs w:val="24"/>
+        </w:rPr>
+        <w:t xml:space="preserve">) Primer za testiranje Log in forme </w:t>
+      </w:r>
+      <w:r>
+        <w:rPr>
+          <w:rFonts w:cs="Times New Roman" w:ascii="Times New Roman" w:hAnsi="Times New Roman"/>
+          <w:sz w:val="24"/>
+          <w:szCs w:val="24"/>
+        </w:rPr>
+        <w:t>u slu</w:t>
+      </w:r>
+      <w:r>
+        <w:rPr>
+          <w:rFonts w:cs="Times New Roman" w:ascii="Times New Roman" w:hAnsi="Times New Roman"/>
+          <w:sz w:val="24"/>
+          <w:szCs w:val="24"/>
+          <w:lang w:val="sr-Latn-RS"/>
+        </w:rPr>
+        <w:t>čaju logovanja sa Log in via Facebook dugmetom.</w:t>
+      </w:r>
+    </w:p>
+    <w:p>
+      <w:pPr>
+        <w:pStyle w:val="Normal"/>
+        <w:jc w:val="center"/>
+        <w:rPr>
+          <w:rFonts w:ascii="Times New Roman" w:hAnsi="Times New Roman" w:cs="Times New Roman"/>
+          <w:sz w:val="24"/>
+          <w:szCs w:val="24"/>
+        </w:rPr>
+      </w:pPr>
+      <w:r>
+        <w:rPr>
+          <w:rFonts w:cs="Times New Roman" w:ascii="Times New Roman" w:hAnsi="Times New Roman"/>
+          <w:sz w:val="24"/>
+          <w:szCs w:val="24"/>
+        </w:rPr>
+        <w:drawing>
+          <wp:anchor behindDoc="0" distT="0" distB="0" distL="0" distR="0" simplePos="0" locked="0" layoutInCell="1" allowOverlap="1" relativeHeight="31">
+            <wp:simplePos x="0" y="0"/>
+            <wp:positionH relativeFrom="column">
+              <wp:align>center</wp:align>
+            </wp:positionH>
+            <wp:positionV relativeFrom="paragraph">
+              <wp:align>top</wp:align>
+            </wp:positionV>
+            <wp:extent cx="4974590" cy="4535170"/>
+            <wp:effectExtent l="0" t="0" r="0" b="0"/>
+            <wp:wrapSquare wrapText="largest"/>
+            <wp:docPr id="28" name="Image30" descr=""/>
+            <wp:cNvGraphicFramePr>
+              <a:graphicFrameLocks xmlns:a="http://schemas.openxmlformats.org/drawingml/2006/main" noChangeAspect="1"/>
+            </wp:cNvGraphicFramePr>
+            <a:graphic xmlns:a="http://schemas.openxmlformats.org/drawingml/2006/main">
+              <a:graphicData uri="http://schemas.openxmlformats.org/drawingml/2006/picture">
+                <pic:pic xmlns:pic="http://schemas.openxmlformats.org/drawingml/2006/picture">
+                  <pic:nvPicPr>
+                    <pic:cNvPr id="28" name="Image30" descr=""/>
+                    <pic:cNvPicPr>
+                      <a:picLocks noChangeAspect="1" noChangeArrowheads="1"/>
+                    </pic:cNvPicPr>
+                  </pic:nvPicPr>
+                  <pic:blipFill>
+                    <a:blip r:embed="rId31"/>
+                    <a:srcRect l="41000" t="8888" r="22250" b="29865"/>
+                    <a:stretch>
+                      <a:fillRect/>
+                    </a:stretch>
+                  </pic:blipFill>
+                  <pic:spPr bwMode="auto">
+                    <a:xfrm>
+                      <a:off x="0" y="0"/>
+                      <a:ext cx="4974590" cy="4535170"/>
+                    </a:xfrm>
+                    <a:prstGeom prst="rect">
+                      <a:avLst/>
+                    </a:prstGeom>
+                    <a:ln w="12700">
+                      <a:solidFill>
+                        <a:srgbClr val="00CCFF"/>
+                      </a:solidFill>
+                    </a:ln>
+                  </pic:spPr>
+                </pic:pic>
+              </a:graphicData>
+            </a:graphic>
+          </wp:anchor>
+        </w:drawing>
+      </w:r>
+    </w:p>
+    <w:p>
+      <w:pPr>
+        <w:pStyle w:val="Normal"/>
+        <w:jc w:val="center"/>
+        <w:rPr>
+          <w:rFonts w:ascii="Times New Roman" w:hAnsi="Times New Roman" w:cs="Times New Roman"/>
+          <w:sz w:val="24"/>
+          <w:szCs w:val="24"/>
+        </w:rPr>
+      </w:pPr>
+      <w:r>
+        <w:rPr>
+          <w:rFonts w:cs="Times New Roman" w:ascii="Times New Roman" w:hAnsi="Times New Roman"/>
+          <w:sz w:val="24"/>
+          <w:szCs w:val="24"/>
+        </w:rPr>
+      </w:r>
+    </w:p>
+    <w:p>
+      <w:pPr>
+        <w:pStyle w:val="Normal"/>
+        <w:rPr>
+          <w:rFonts w:ascii="Times New Roman" w:hAnsi="Times New Roman" w:cs="Times New Roman"/>
+          <w:sz w:val="24"/>
+          <w:szCs w:val="24"/>
+        </w:rPr>
+      </w:pPr>
+      <w:r>
+        <w:rPr>
+          <w:rFonts w:cs="Times New Roman" w:ascii="Times New Roman" w:hAnsi="Times New Roman"/>
+          <w:sz w:val="24"/>
+          <w:szCs w:val="24"/>
+        </w:rPr>
+      </w:r>
+    </w:p>
+    <w:p>
+      <w:pPr>
+        <w:pStyle w:val="Normal"/>
+        <w:rPr>
+          <w:rFonts w:ascii="Times New Roman" w:hAnsi="Times New Roman" w:cs="Times New Roman"/>
+          <w:sz w:val="24"/>
+          <w:szCs w:val="24"/>
+        </w:rPr>
+      </w:pPr>
+      <w:r>
+        <w:rPr>
+          <w:rFonts w:cs="Times New Roman" w:ascii="Times New Roman" w:hAnsi="Times New Roman"/>
+          <w:sz w:val="24"/>
+          <w:szCs w:val="24"/>
+        </w:rPr>
+      </w:r>
+    </w:p>
+    <w:p>
+      <w:pPr>
+        <w:pStyle w:val="Normal"/>
+        <w:rPr>
+          <w:rFonts w:ascii="Times New Roman" w:hAnsi="Times New Roman" w:cs="Times New Roman"/>
+          <w:sz w:val="24"/>
+          <w:szCs w:val="24"/>
+        </w:rPr>
+      </w:pPr>
+      <w:r>
+        <w:rPr>
+          <w:rFonts w:cs="Times New Roman" w:ascii="Times New Roman" w:hAnsi="Times New Roman"/>
+          <w:sz w:val="24"/>
+          <w:szCs w:val="24"/>
+        </w:rPr>
+      </w:r>
+    </w:p>
+    <w:p>
+      <w:pPr>
+        <w:pStyle w:val="Normal"/>
+        <w:rPr>
+          <w:rFonts w:ascii="Times New Roman" w:hAnsi="Times New Roman" w:cs="Times New Roman"/>
+          <w:sz w:val="24"/>
+          <w:szCs w:val="24"/>
+        </w:rPr>
+      </w:pPr>
+      <w:r>
+        <w:rPr>
+          <w:rFonts w:cs="Times New Roman" w:ascii="Times New Roman" w:hAnsi="Times New Roman"/>
+          <w:sz w:val="24"/>
+          <w:szCs w:val="24"/>
+        </w:rPr>
+      </w:r>
+    </w:p>
+    <w:p>
+      <w:pPr>
+        <w:pStyle w:val="Normal"/>
+        <w:rPr>
+          <w:rFonts w:ascii="Times New Roman" w:hAnsi="Times New Roman" w:cs="Times New Roman"/>
+          <w:sz w:val="24"/>
+          <w:szCs w:val="24"/>
+        </w:rPr>
+      </w:pPr>
+      <w:r>
+        <w:rPr>
+          <w:rFonts w:cs="Times New Roman" w:ascii="Times New Roman" w:hAnsi="Times New Roman"/>
+          <w:sz w:val="24"/>
+          <w:szCs w:val="24"/>
+        </w:rPr>
+      </w:r>
+    </w:p>
+    <w:p>
+      <w:pPr>
+        <w:pStyle w:val="Normal"/>
+        <w:rPr>
+          <w:rFonts w:ascii="Times New Roman" w:hAnsi="Times New Roman" w:cs="Times New Roman"/>
+          <w:sz w:val="24"/>
+          <w:szCs w:val="24"/>
+        </w:rPr>
+      </w:pPr>
+      <w:r>
+        <w:rPr>
+          <w:rFonts w:cs="Times New Roman" w:ascii="Times New Roman" w:hAnsi="Times New Roman"/>
+          <w:sz w:val="24"/>
+          <w:szCs w:val="24"/>
+        </w:rPr>
+      </w:r>
+    </w:p>
+    <w:p>
+      <w:pPr>
+        <w:pStyle w:val="Normal"/>
+        <w:rPr>
+          <w:rFonts w:ascii="Times New Roman" w:hAnsi="Times New Roman" w:cs="Times New Roman"/>
+          <w:sz w:val="24"/>
+          <w:szCs w:val="24"/>
+        </w:rPr>
+      </w:pPr>
+      <w:r>
+        <w:rPr>
+          <w:rFonts w:cs="Times New Roman" w:ascii="Times New Roman" w:hAnsi="Times New Roman"/>
+          <w:sz w:val="24"/>
+          <w:szCs w:val="24"/>
+        </w:rPr>
+      </w:r>
+    </w:p>
+    <w:p>
+      <w:pPr>
+        <w:pStyle w:val="Normal"/>
+        <w:rPr>
+          <w:rFonts w:ascii="Times New Roman" w:hAnsi="Times New Roman" w:cs="Times New Roman"/>
+          <w:sz w:val="24"/>
+          <w:szCs w:val="24"/>
+        </w:rPr>
+      </w:pPr>
+      <w:r>
+        <w:rPr>
+          <w:rFonts w:cs="Times New Roman" w:ascii="Times New Roman" w:hAnsi="Times New Roman"/>
+          <w:sz w:val="24"/>
+          <w:szCs w:val="24"/>
+        </w:rPr>
+      </w:r>
+    </w:p>
+    <w:p>
+      <w:pPr>
+        <w:pStyle w:val="Normal"/>
+        <w:rPr>
+          <w:rFonts w:ascii="Times New Roman" w:hAnsi="Times New Roman" w:cs="Times New Roman"/>
+          <w:sz w:val="24"/>
+          <w:szCs w:val="24"/>
+        </w:rPr>
+      </w:pPr>
+      <w:r>
+        <w:rPr>
+          <w:rFonts w:cs="Times New Roman" w:ascii="Times New Roman" w:hAnsi="Times New Roman"/>
+          <w:sz w:val="24"/>
+          <w:szCs w:val="24"/>
+        </w:rPr>
+      </w:r>
+    </w:p>
+    <w:p>
+      <w:pPr>
+        <w:pStyle w:val="Normal"/>
+        <w:rPr>
+          <w:rFonts w:ascii="Times New Roman" w:hAnsi="Times New Roman" w:cs="Times New Roman"/>
+          <w:sz w:val="24"/>
+          <w:szCs w:val="24"/>
+        </w:rPr>
+      </w:pPr>
+      <w:r>
+        <w:rPr>
+          <w:rFonts w:cs="Times New Roman" w:ascii="Times New Roman" w:hAnsi="Times New Roman"/>
+          <w:sz w:val="24"/>
+          <w:szCs w:val="24"/>
+        </w:rPr>
+      </w:r>
+    </w:p>
+    <w:p>
+      <w:pPr>
+        <w:pStyle w:val="Normal"/>
+        <w:rPr>
+          <w:rFonts w:ascii="Times New Roman" w:hAnsi="Times New Roman" w:cs="Times New Roman"/>
+          <w:sz w:val="24"/>
+          <w:szCs w:val="24"/>
+        </w:rPr>
+      </w:pPr>
+      <w:r>
+        <w:rPr>
+          <w:rFonts w:cs="Times New Roman" w:ascii="Times New Roman" w:hAnsi="Times New Roman"/>
+          <w:sz w:val="24"/>
+          <w:szCs w:val="24"/>
+        </w:rPr>
+      </w:r>
+    </w:p>
+    <w:p>
+      <w:pPr>
+        <w:pStyle w:val="Normal"/>
+        <w:rPr>
+          <w:rFonts w:ascii="Times New Roman" w:hAnsi="Times New Roman" w:cs="Times New Roman"/>
+          <w:sz w:val="24"/>
+          <w:szCs w:val="24"/>
+        </w:rPr>
+      </w:pPr>
+      <w:r>
+        <w:rPr>
+          <w:rFonts w:cs="Times New Roman" w:ascii="Times New Roman" w:hAnsi="Times New Roman"/>
+          <w:sz w:val="24"/>
+          <w:szCs w:val="24"/>
+        </w:rPr>
+      </w:r>
+    </w:p>
+    <w:p>
+      <w:pPr>
+        <w:pStyle w:val="Normal"/>
+        <w:jc w:val="center"/>
+        <w:rPr>
+          <w:rFonts w:ascii="Times New Roman" w:hAnsi="Times New Roman" w:cs="Times New Roman"/>
+          <w:sz w:val="24"/>
+          <w:szCs w:val="24"/>
+          <w:lang w:val="sr-Latn-RS"/>
+        </w:rPr>
+      </w:pPr>
+      <w:r>
+        <w:rPr>
+          <w:rFonts w:cs="Times New Roman" w:ascii="Times New Roman" w:hAnsi="Times New Roman"/>
+          <w:sz w:val="24"/>
+          <w:szCs w:val="24"/>
+          <w:lang w:val="sr-Latn-RS"/>
+        </w:rPr>
+        <w:t>Slika 9. Test skripta u primeru 7</w:t>
+      </w:r>
+    </w:p>
+    <w:p>
+      <w:pPr>
+        <w:pStyle w:val="Normal"/>
+        <w:rPr>
+          <w:rFonts w:ascii="Times New Roman" w:hAnsi="Times New Roman" w:cs="Times New Roman"/>
+          <w:sz w:val="24"/>
+          <w:szCs w:val="24"/>
+          <w:lang w:val="sr-Latn-RS"/>
+        </w:rPr>
+      </w:pPr>
+      <w:r>
+        <w:rPr>
+          <w:rFonts w:cs="Times New Roman" w:ascii="Times New Roman" w:hAnsi="Times New Roman"/>
+          <w:sz w:val="24"/>
+          <w:szCs w:val="24"/>
+          <w:lang w:val="sr-Latn-RS"/>
+        </w:rPr>
+        <w:tab/>
+        <w:t>Na slici 10, je prikazan ispis na terminalu koji se pojavljuje prilikom izvršavanja testa.</w:t>
+      </w:r>
+    </w:p>
+    <w:p>
+      <w:pPr>
+        <w:pStyle w:val="Normal"/>
+        <w:jc w:val="center"/>
+        <w:rPr>
+          <w:rFonts w:ascii="Times New Roman" w:hAnsi="Times New Roman" w:cs="Times New Roman"/>
+          <w:sz w:val="24"/>
+          <w:szCs w:val="24"/>
+        </w:rPr>
+      </w:pPr>
+      <w:r>
+        <w:rPr>
+          <w:rFonts w:cs="Times New Roman" w:ascii="Times New Roman" w:hAnsi="Times New Roman"/>
+          <w:sz w:val="24"/>
+          <w:szCs w:val="24"/>
+        </w:rPr>
+        <w:drawing>
+          <wp:anchor behindDoc="0" distT="0" distB="0" distL="0" distR="0" simplePos="0" locked="0" layoutInCell="1" allowOverlap="1" relativeHeight="32">
+            <wp:simplePos x="0" y="0"/>
+            <wp:positionH relativeFrom="column">
+              <wp:align>center</wp:align>
+            </wp:positionH>
+            <wp:positionV relativeFrom="paragraph">
+              <wp:align>top</wp:align>
+            </wp:positionV>
+            <wp:extent cx="4213860" cy="2527935"/>
+            <wp:effectExtent l="0" t="0" r="0" b="0"/>
+            <wp:wrapSquare wrapText="largest"/>
+            <wp:docPr id="29" name="Image31" descr=""/>
+            <wp:cNvGraphicFramePr>
+              <a:graphicFrameLocks xmlns:a="http://schemas.openxmlformats.org/drawingml/2006/main" noChangeAspect="1"/>
+            </wp:cNvGraphicFramePr>
+            <a:graphic xmlns:a="http://schemas.openxmlformats.org/drawingml/2006/main">
+              <a:graphicData uri="http://schemas.openxmlformats.org/drawingml/2006/picture">
+                <pic:pic xmlns:pic="http://schemas.openxmlformats.org/drawingml/2006/picture">
+                  <pic:nvPicPr>
+                    <pic:cNvPr id="29" name="Image31" descr=""/>
+                    <pic:cNvPicPr>
+                      <a:picLocks noChangeAspect="1" noChangeArrowheads="1"/>
+                    </pic:cNvPicPr>
+                  </pic:nvPicPr>
+                  <pic:blipFill>
+                    <a:blip r:embed="rId32"/>
+                    <a:srcRect l="3000" t="9956" r="64000" b="54754"/>
+                    <a:stretch>
+                      <a:fillRect/>
+                    </a:stretch>
+                  </pic:blipFill>
+                  <pic:spPr bwMode="auto">
+                    <a:xfrm>
+                      <a:off x="0" y="0"/>
+                      <a:ext cx="4213860" cy="2527935"/>
+                    </a:xfrm>
+                    <a:prstGeom prst="rect">
+                      <a:avLst/>
+                    </a:prstGeom>
+                  </pic:spPr>
+                </pic:pic>
+              </a:graphicData>
+            </a:graphic>
+          </wp:anchor>
+        </w:drawing>
+      </w:r>
+    </w:p>
+    <w:p>
+      <w:pPr>
+        <w:pStyle w:val="Normal"/>
+        <w:jc w:val="center"/>
+        <w:rPr>
+          <w:rFonts w:ascii="Times New Roman" w:hAnsi="Times New Roman" w:cs="Times New Roman"/>
+          <w:sz w:val="24"/>
+          <w:szCs w:val="24"/>
+        </w:rPr>
+      </w:pPr>
+      <w:r>
+        <w:rPr>
+          <w:rFonts w:cs="Times New Roman" w:ascii="Times New Roman" w:hAnsi="Times New Roman"/>
+          <w:sz w:val="24"/>
+          <w:szCs w:val="24"/>
+        </w:rPr>
+      </w:r>
+    </w:p>
+    <w:p>
+      <w:pPr>
+        <w:pStyle w:val="Normal"/>
+        <w:rPr>
+          <w:rFonts w:ascii="Times New Roman" w:hAnsi="Times New Roman" w:cs="Times New Roman"/>
+          <w:sz w:val="24"/>
+          <w:szCs w:val="24"/>
+        </w:rPr>
+      </w:pPr>
+      <w:r>
+        <w:rPr>
+          <w:rFonts w:cs="Times New Roman" w:ascii="Times New Roman" w:hAnsi="Times New Roman"/>
+          <w:sz w:val="24"/>
+          <w:szCs w:val="24"/>
+        </w:rPr>
+      </w:r>
+    </w:p>
+    <w:p>
+      <w:pPr>
+        <w:pStyle w:val="Normal"/>
+        <w:rPr>
+          <w:rFonts w:ascii="Times New Roman" w:hAnsi="Times New Roman" w:cs="Times New Roman"/>
+          <w:sz w:val="24"/>
+          <w:szCs w:val="24"/>
+        </w:rPr>
+      </w:pPr>
+      <w:r>
+        <w:rPr>
+          <w:rFonts w:cs="Times New Roman" w:ascii="Times New Roman" w:hAnsi="Times New Roman"/>
+          <w:sz w:val="24"/>
+          <w:szCs w:val="24"/>
+        </w:rPr>
+      </w:r>
+    </w:p>
+    <w:p>
+      <w:pPr>
+        <w:pStyle w:val="Normal"/>
+        <w:rPr>
+          <w:rFonts w:ascii="Times New Roman" w:hAnsi="Times New Roman" w:cs="Times New Roman"/>
+          <w:sz w:val="24"/>
+          <w:szCs w:val="24"/>
+        </w:rPr>
+      </w:pPr>
+      <w:r>
+        <w:rPr>
+          <w:rFonts w:cs="Times New Roman" w:ascii="Times New Roman" w:hAnsi="Times New Roman"/>
+          <w:sz w:val="24"/>
+          <w:szCs w:val="24"/>
+        </w:rPr>
+      </w:r>
+    </w:p>
+    <w:p>
+      <w:pPr>
+        <w:pStyle w:val="Normal"/>
+        <w:rPr>
+          <w:rFonts w:ascii="Times New Roman" w:hAnsi="Times New Roman" w:cs="Times New Roman"/>
+          <w:sz w:val="24"/>
+          <w:szCs w:val="24"/>
+        </w:rPr>
+      </w:pPr>
+      <w:r>
+        <w:rPr>
+          <w:rFonts w:cs="Times New Roman" w:ascii="Times New Roman" w:hAnsi="Times New Roman"/>
+          <w:sz w:val="24"/>
+          <w:szCs w:val="24"/>
+        </w:rPr>
+      </w:r>
+    </w:p>
+    <w:p>
+      <w:pPr>
+        <w:pStyle w:val="Normal"/>
+        <w:rPr>
+          <w:rFonts w:ascii="Times New Roman" w:hAnsi="Times New Roman" w:cs="Times New Roman"/>
+          <w:sz w:val="24"/>
+          <w:szCs w:val="24"/>
+        </w:rPr>
+      </w:pPr>
+      <w:r>
+        <w:rPr>
+          <w:rFonts w:cs="Times New Roman" w:ascii="Times New Roman" w:hAnsi="Times New Roman"/>
+          <w:sz w:val="24"/>
+          <w:szCs w:val="24"/>
+        </w:rPr>
+      </w:r>
+    </w:p>
+    <w:p>
+      <w:pPr>
+        <w:pStyle w:val="Normal"/>
+        <w:rPr>
+          <w:rFonts w:ascii="Times New Roman" w:hAnsi="Times New Roman" w:cs="Times New Roman"/>
+          <w:sz w:val="24"/>
+          <w:szCs w:val="24"/>
+        </w:rPr>
+      </w:pPr>
+      <w:r>
+        <w:rPr>
+          <w:rFonts w:cs="Times New Roman" w:ascii="Times New Roman" w:hAnsi="Times New Roman"/>
+          <w:sz w:val="24"/>
+          <w:szCs w:val="24"/>
+        </w:rPr>
+      </w:r>
+    </w:p>
+    <w:p>
+      <w:pPr>
+        <w:pStyle w:val="Normal"/>
+        <w:jc w:val="center"/>
+        <w:rPr>
+          <w:rFonts w:ascii="Times New Roman" w:hAnsi="Times New Roman" w:cs="Times New Roman"/>
+          <w:sz w:val="24"/>
+          <w:szCs w:val="24"/>
+          <w:lang w:val="sr-Latn-RS"/>
+        </w:rPr>
+      </w:pPr>
+      <w:r>
+        <w:rPr>
+          <w:rFonts w:cs="Times New Roman" w:ascii="Times New Roman" w:hAnsi="Times New Roman"/>
+          <w:sz w:val="24"/>
+          <w:szCs w:val="24"/>
+          <w:lang w:val="sr-Latn-RS"/>
+        </w:rPr>
+        <w:t>Slika 10. Ispis na terminalu pri izvršavanju testa</w:t>
+      </w:r>
+    </w:p>
+    <w:p>
+      <w:pPr>
         <w:pStyle w:val="Heading2"/>
         <w:rPr/>
       </w:pPr>
+      <w:r>
+        <w:drawing>
+          <wp:anchor behindDoc="0" distT="0" distB="0" distL="0" distR="0" simplePos="0" locked="0" layoutInCell="1" allowOverlap="1" relativeHeight="30">
+            <wp:simplePos x="0" y="0"/>
+            <wp:positionH relativeFrom="column">
+              <wp:posOffset>4655820</wp:posOffset>
+            </wp:positionH>
+            <wp:positionV relativeFrom="paragraph">
+              <wp:posOffset>-248285</wp:posOffset>
+            </wp:positionV>
+            <wp:extent cx="1052195" cy="239395"/>
+            <wp:effectExtent l="0" t="0" r="0" b="0"/>
+            <wp:wrapSquare wrapText="largest"/>
+            <wp:docPr id="30" name="Image29" descr=""/>
+            <wp:cNvGraphicFramePr>
+              <a:graphicFrameLocks xmlns:a="http://schemas.openxmlformats.org/drawingml/2006/main" noChangeAspect="1"/>
+            </wp:cNvGraphicFramePr>
+            <a:graphic xmlns:a="http://schemas.openxmlformats.org/drawingml/2006/main">
+              <a:graphicData uri="http://schemas.openxmlformats.org/drawingml/2006/picture">
+                <pic:pic xmlns:pic="http://schemas.openxmlformats.org/drawingml/2006/picture">
+                  <pic:nvPicPr>
+                    <pic:cNvPr id="30" name="Image29" descr=""/>
+                    <pic:cNvPicPr>
+                      <a:picLocks noChangeAspect="1" noChangeArrowheads="1"/>
+                    </pic:cNvPicPr>
+                  </pic:nvPicPr>
+                  <pic:blipFill>
+                    <a:blip r:embed="rId33"/>
+                    <a:srcRect l="0" t="38397" r="0" b="38397"/>
+                    <a:stretch>
+                      <a:fillRect/>
+                    </a:stretch>
+                  </pic:blipFill>
+                  <pic:spPr bwMode="auto">
+                    <a:xfrm>
+                      <a:off x="0" y="0"/>
+                      <a:ext cx="1052195" cy="239395"/>
+                    </a:xfrm>
+                    <a:prstGeom prst="rect">
+                      <a:avLst/>
+                    </a:prstGeom>
+                  </pic:spPr>
+                </pic:pic>
+              </a:graphicData>
+            </a:graphic>
+          </wp:anchor>
+        </w:drawing>
+      </w:r>
       <w:r>
         <w:rPr>
           <w:rFonts w:cs="Times New Roman" w:ascii="Times New Roman" w:hAnsi="Times New Roman"/>
@@ -9700,6 +11811,54 @@
         </w:rPr>
       </w:pPr>
       <w:r>
+        <w:drawing>
+          <wp:anchor behindDoc="0" distT="0" distB="0" distL="0" distR="0" simplePos="0" locked="0" layoutInCell="1" allowOverlap="1" relativeHeight="18">
+            <wp:simplePos x="0" y="0"/>
+            <wp:positionH relativeFrom="column">
+              <wp:posOffset>4646295</wp:posOffset>
+            </wp:positionH>
+            <wp:positionV relativeFrom="paragraph">
+              <wp:posOffset>-257175</wp:posOffset>
+            </wp:positionV>
+            <wp:extent cx="1052195" cy="239395"/>
+            <wp:effectExtent l="0" t="0" r="0" b="0"/>
+            <wp:wrapSquare wrapText="largest"/>
+            <wp:docPr id="31" name="Image17" descr=""/>
+            <wp:cNvGraphicFramePr>
+              <a:graphicFrameLocks xmlns:a="http://schemas.openxmlformats.org/drawingml/2006/main" noChangeAspect="1"/>
+            </wp:cNvGraphicFramePr>
+            <a:graphic xmlns:a="http://schemas.openxmlformats.org/drawingml/2006/main">
+              <a:graphicData uri="http://schemas.openxmlformats.org/drawingml/2006/picture">
+                <pic:pic xmlns:pic="http://schemas.openxmlformats.org/drawingml/2006/picture">
+                  <pic:nvPicPr>
+                    <pic:cNvPr id="31" name="Image17" descr=""/>
+                    <pic:cNvPicPr>
+                      <a:picLocks noChangeAspect="1" noChangeArrowheads="1"/>
+                    </pic:cNvPicPr>
+                  </pic:nvPicPr>
+                  <pic:blipFill>
+                    <a:blip r:embed="rId34"/>
+                    <a:srcRect l="0" t="38397" r="0" b="38397"/>
+                    <a:stretch>
+                      <a:fillRect/>
+                    </a:stretch>
+                  </pic:blipFill>
+                  <pic:spPr bwMode="auto">
+                    <a:xfrm>
+                      <a:off x="0" y="0"/>
+                      <a:ext cx="1052195" cy="239395"/>
+                    </a:xfrm>
+                    <a:prstGeom prst="rect">
+                      <a:avLst/>
+                    </a:prstGeom>
+                  </pic:spPr>
+                </pic:pic>
+              </a:graphicData>
+            </a:graphic>
+          </wp:anchor>
+        </w:drawing>
+      </w:r>
+      <w:r>
         <w:rPr>
           <w:rFonts w:ascii="Times New Roman" w:hAnsi="Times New Roman"/>
           <w:b/>
@@ -9757,7 +11916,7 @@
         </w:rPr>
         <w:t xml:space="preserve">[3] </w:t>
       </w:r>
-      <w:hyperlink r:id="rId13">
+      <w:hyperlink r:id="rId35">
         <w:r>
           <w:rPr>
             <w:rStyle w:val="InternetLink"/>
@@ -9790,7 +11949,7 @@
         </w:rPr>
         <w:t xml:space="preserve">[4] </w:t>
       </w:r>
-      <w:hyperlink r:id="rId14">
+      <w:hyperlink r:id="rId36">
         <w:r>
           <w:rPr>
             <w:rStyle w:val="InternetLink"/>
@@ -9841,7 +12000,7 @@
       </w:r>
     </w:p>
     <w:sectPr>
-      <w:footerReference w:type="default" r:id="rId15"/>
+      <w:footerReference w:type="default" r:id="rId37"/>
       <w:type w:val="nextPage"/>
       <w:pgSz w:w="11906" w:h="16838"/>
       <w:pgMar w:left="1440" w:right="1440" w:header="0" w:top="1440" w:footer="1440" w:bottom="1992" w:gutter="0"/>
@@ -9873,7 +12032,7 @@
       <w:fldChar w:fldCharType="separate"/>
     </w:r>
     <w:r>
-      <w:t>21</w:t>
+      <w:t>23</w:t>
     </w:r>
     <w:r>
       <w:fldChar w:fldCharType="end"/>
@@ -12109,6 +14268,116 @@
     </w:lvl>
   </w:abstractNum>
   <w:abstractNum w:abstractNumId="17">
+    <w:lvl w:ilvl="0">
+      <w:start w:val="1"/>
+      <w:numFmt w:val="upperRoman"/>
+      <w:lvlText w:val="%1."/>
+      <w:lvlJc w:val="left"/>
+      <w:pPr>
+        <w:tabs>
+          <w:tab w:val="num" w:pos="720"/>
+        </w:tabs>
+        <w:ind w:left="720" w:hanging="360"/>
+      </w:pPr>
+    </w:lvl>
+    <w:lvl w:ilvl="1">
+      <w:start w:val="1"/>
+      <w:numFmt w:val="upperRoman"/>
+      <w:lvlText w:val="%2."/>
+      <w:lvlJc w:val="left"/>
+      <w:pPr>
+        <w:tabs>
+          <w:tab w:val="num" w:pos="1080"/>
+        </w:tabs>
+        <w:ind w:left="1080" w:hanging="360"/>
+      </w:pPr>
+    </w:lvl>
+    <w:lvl w:ilvl="2">
+      <w:start w:val="1"/>
+      <w:numFmt w:val="upperRoman"/>
+      <w:lvlText w:val="%3."/>
+      <w:lvlJc w:val="left"/>
+      <w:pPr>
+        <w:tabs>
+          <w:tab w:val="num" w:pos="1440"/>
+        </w:tabs>
+        <w:ind w:left="1440" w:hanging="360"/>
+      </w:pPr>
+    </w:lvl>
+    <w:lvl w:ilvl="3">
+      <w:start w:val="1"/>
+      <w:numFmt w:val="upperRoman"/>
+      <w:lvlText w:val="%4."/>
+      <w:lvlJc w:val="left"/>
+      <w:pPr>
+        <w:tabs>
+          <w:tab w:val="num" w:pos="1800"/>
+        </w:tabs>
+        <w:ind w:left="1800" w:hanging="360"/>
+      </w:pPr>
+    </w:lvl>
+    <w:lvl w:ilvl="4">
+      <w:start w:val="1"/>
+      <w:numFmt w:val="upperRoman"/>
+      <w:lvlText w:val="%5."/>
+      <w:lvlJc w:val="left"/>
+      <w:pPr>
+        <w:tabs>
+          <w:tab w:val="num" w:pos="2160"/>
+        </w:tabs>
+        <w:ind w:left="2160" w:hanging="360"/>
+      </w:pPr>
+    </w:lvl>
+    <w:lvl w:ilvl="5">
+      <w:start w:val="1"/>
+      <w:numFmt w:val="upperRoman"/>
+      <w:lvlText w:val="%6."/>
+      <w:lvlJc w:val="left"/>
+      <w:pPr>
+        <w:tabs>
+          <w:tab w:val="num" w:pos="2520"/>
+        </w:tabs>
+        <w:ind w:left="2520" w:hanging="360"/>
+      </w:pPr>
+    </w:lvl>
+    <w:lvl w:ilvl="6">
+      <w:start w:val="1"/>
+      <w:numFmt w:val="upperRoman"/>
+      <w:lvlText w:val="%7."/>
+      <w:lvlJc w:val="left"/>
+      <w:pPr>
+        <w:tabs>
+          <w:tab w:val="num" w:pos="2880"/>
+        </w:tabs>
+        <w:ind w:left="2880" w:hanging="360"/>
+      </w:pPr>
+    </w:lvl>
+    <w:lvl w:ilvl="7">
+      <w:start w:val="1"/>
+      <w:numFmt w:val="upperRoman"/>
+      <w:lvlText w:val="%8."/>
+      <w:lvlJc w:val="left"/>
+      <w:pPr>
+        <w:tabs>
+          <w:tab w:val="num" w:pos="3240"/>
+        </w:tabs>
+        <w:ind w:left="3240" w:hanging="360"/>
+      </w:pPr>
+    </w:lvl>
+    <w:lvl w:ilvl="8">
+      <w:start w:val="1"/>
+      <w:numFmt w:val="upperRoman"/>
+      <w:lvlText w:val="%9."/>
+      <w:lvlJc w:val="left"/>
+      <w:pPr>
+        <w:tabs>
+          <w:tab w:val="num" w:pos="3600"/>
+        </w:tabs>
+        <w:ind w:left="3600" w:hanging="360"/>
+      </w:pPr>
+    </w:lvl>
+  </w:abstractNum>
+  <w:abstractNum w:abstractNumId="18">
     <w:lvl w:ilvl="0">
       <w:start w:val="1"/>
       <w:numFmt w:val="none"/>
@@ -12277,6 +14546,9 @@
   </w:num>
   <w:num w:numId="17">
     <w:abstractNumId w:val="17"/>
+  </w:num>
+  <w:num w:numId="18">
+    <w:abstractNumId w:val="18"/>
   </w:num>
 </w:numbering>
 </file>
@@ -12851,6 +15123,39 @@
       <w:sz w:val="24"/>
     </w:rPr>
   </w:style>
+  <w:style w:type="character" w:styleId="ListLabel40">
+    <w:name w:val="ListLabel 40"/>
+    <w:qFormat/>
+    <w:rPr>
+      <w:rFonts w:ascii="Times New Roman" w:hAnsi="Times New Roman" w:cs="Wingdings"/>
+      <w:sz w:val="24"/>
+    </w:rPr>
+  </w:style>
+  <w:style w:type="character" w:styleId="ListLabel41">
+    <w:name w:val="ListLabel 41"/>
+    <w:qFormat/>
+    <w:rPr>
+      <w:rFonts w:ascii="Times New Roman" w:hAnsi="Times New Roman" w:cs="Symbol"/>
+      <w:sz w:val="24"/>
+    </w:rPr>
+  </w:style>
+  <w:style w:type="character" w:styleId="ListLabel42">
+    <w:name w:val="ListLabel 42"/>
+    <w:qFormat/>
+    <w:rPr>
+      <w:rFonts w:ascii="Times New Roman" w:hAnsi="Times New Roman" w:cs="OpenSymbol"/>
+      <w:sz w:val="24"/>
+    </w:rPr>
+  </w:style>
+  <w:style w:type="character" w:styleId="ListLabel43">
+    <w:name w:val="ListLabel 43"/>
+    <w:qFormat/>
+    <w:rPr>
+      <w:rFonts w:cs="OpenSymbol"/>
+      <w:b w:val="false"/>
+      <w:sz w:val="24"/>
+    </w:rPr>
+  </w:style>
   <w:style w:type="paragraph" w:styleId="Heading">
     <w:name w:val="Heading"/>
     <w:basedOn w:val="Normal"/>

--- a/Praktikum Monkey Runner.docx
+++ b/Praktikum Monkey Runner.docx
@@ -8,7 +8,7 @@
           <w:docPartGallery w:val="Cover Pages"/>
           <w:docPartUnique w:val="true"/>
         </w:docPartObj>
-        <w:id w:val="1908184274"/>
+        <w:id w:val="524694471"/>
       </w:sdtPr>
       <w:sdtContent>
         <w:p>
@@ -888,18 +888,52 @@
       <w:pPr>
         <w:pStyle w:val="Normal"/>
         <w:spacing w:before="0" w:after="29"/>
-        <w:rPr>
-          <w:rFonts w:ascii="Calibri" w:hAnsi="Calibri" w:eastAsia="Calibri" w:cs="" w:asciiTheme="minorHAnsi" w:cstheme="minorBidi" w:eastAsiaTheme="minorHAnsi" w:hAnsiTheme="minorHAnsi"/>
-        </w:rPr>
-      </w:pPr>
-      <w:r>
-        <w:rPr>
-          <w:rFonts w:cs="Times New Roman" w:ascii="Times New Roman" w:hAnsi="Times New Roman"/>
-          <w:sz w:val="24"/>
-          <w:szCs w:val="24"/>
-          <w:lang w:val="sr-Latn-RS"/>
-        </w:rPr>
-        <w:t>4. Monkey Runner alat ya automatiyovanje procesa testiranja ……………………………...11</w:t>
+        <w:rPr/>
+      </w:pPr>
+      <w:r>
+        <w:rPr>
+          <w:rFonts w:cs="Times New Roman" w:ascii="Times New Roman" w:hAnsi="Times New Roman"/>
+          <w:sz w:val="24"/>
+          <w:szCs w:val="24"/>
+          <w:lang w:val="sr-Latn-RS"/>
+        </w:rPr>
+        <w:t xml:space="preserve">4. Monkey Runner alat </w:t>
+      </w:r>
+      <w:r>
+        <w:rPr>
+          <w:rFonts w:cs="Times New Roman" w:ascii="Times New Roman" w:hAnsi="Times New Roman"/>
+          <w:sz w:val="24"/>
+          <w:szCs w:val="24"/>
+          <w:lang w:val="sr-Latn-RS"/>
+        </w:rPr>
+        <w:t>z</w:t>
+      </w:r>
+      <w:r>
+        <w:rPr>
+          <w:rFonts w:cs="Times New Roman" w:ascii="Times New Roman" w:hAnsi="Times New Roman"/>
+          <w:sz w:val="24"/>
+          <w:szCs w:val="24"/>
+          <w:lang w:val="sr-Latn-RS"/>
+        </w:rPr>
+        <w:t>a automati</w:t>
+      </w:r>
+      <w:r>
+        <w:rPr>
+          <w:rFonts w:cs="Times New Roman" w:ascii="Times New Roman" w:hAnsi="Times New Roman"/>
+          <w:sz w:val="24"/>
+          <w:szCs w:val="24"/>
+          <w:lang w:val="sr-Latn-RS"/>
+        </w:rPr>
+        <w:t>z</w:t>
+      </w:r>
+      <w:r>
+        <w:rPr>
+          <w:rFonts w:cs="Times New Roman" w:ascii="Times New Roman" w:hAnsi="Times New Roman"/>
+          <w:sz w:val="24"/>
+          <w:szCs w:val="24"/>
+          <w:lang w:val="sr-Latn-RS"/>
+        </w:rPr>
+        <w:t>ovanje procesa testiranja ……………………………...11</w:t>
       </w:r>
     </w:p>
     <w:p>
@@ -1009,16 +1043,7 @@
           <w:szCs w:val="24"/>
           <w:lang w:val="sr-Latn-RS"/>
         </w:rPr>
-        <w:t>6. Zaključak ………………………………………………………………………………….2</w:t>
-      </w:r>
-      <w:r>
-        <w:rPr>
-          <w:rFonts w:cs="Times New Roman" w:ascii="Times New Roman" w:hAnsi="Times New Roman"/>
-          <w:sz w:val="24"/>
-          <w:szCs w:val="24"/>
-          <w:lang w:val="sr-Latn-RS"/>
-        </w:rPr>
-        <w:t>1</w:t>
+        <w:t>6. Zaključak ………………………………………………………………………………….21</w:t>
       </w:r>
     </w:p>
     <w:p>
@@ -1034,16 +1059,7 @@
           <w:szCs w:val="24"/>
           <w:lang w:val="sr-Latn-RS"/>
         </w:rPr>
-        <w:t>LITERATURA ……………………………………………………………………………....2</w:t>
-      </w:r>
-      <w:r>
-        <w:rPr>
-          <w:rFonts w:cs="Times New Roman" w:ascii="Times New Roman" w:hAnsi="Times New Roman"/>
-          <w:sz w:val="24"/>
-          <w:szCs w:val="24"/>
-          <w:lang w:val="sr-Latn-RS"/>
-        </w:rPr>
-        <w:t>2</w:t>
+        <w:t>LITERATURA ……………………………………………………………………………....22</w:t>
       </w:r>
     </w:p>
     <w:p>
@@ -1297,7 +1313,15 @@
           <w:b/>
           <w:bCs/>
         </w:rPr>
-        <w:t>Uvod</w:t>
+        <w:t>U</w:t>
+      </w:r>
+      <w:r>
+        <w:rPr>
+          <w:rFonts w:ascii="Times New Roman" w:hAnsi="Times New Roman"/>
+          <w:b/>
+          <w:bCs/>
+        </w:rPr>
+        <w:t>vod</w:t>
       </w:r>
     </w:p>
     <w:p>
@@ -1647,7 +1671,15 @@
           <w:b/>
           <w:bCs/>
         </w:rPr>
-        <w:t>1. Testiranje softvera</w:t>
+        <w:t>1</w:t>
+      </w:r>
+      <w:r>
+        <w:rPr>
+          <w:rFonts w:ascii="Times New Roman" w:hAnsi="Times New Roman"/>
+          <w:b/>
+          <w:bCs/>
+        </w:rPr>
+        <w:t>. Testiranje softvera</w:t>
       </w:r>
     </w:p>
     <w:p>
@@ -2190,6 +2222,14 @@
           <w:lang w:val="sr-Latn-RS"/>
         </w:rPr>
         <w:tab/>
+      </w:r>
+      <w:r>
+        <w:rPr>
+          <w:rFonts w:cs="Times New Roman" w:ascii="Times New Roman" w:hAnsi="Times New Roman"/>
+          <w:sz w:val="24"/>
+          <w:szCs w:val="24"/>
+          <w:lang w:val="sr-Latn-RS"/>
+        </w:rPr>
         <w:t xml:space="preserve">Drugim rečima, završetak testiranja, je definisan izlaznim kriterijumom. Izlazni kriterijum (engl. Exit criteria) je skup zahteva koji kada se ispune dozvoljavaju završetak testiranja. </w:t>
       </w:r>
     </w:p>
@@ -2692,7 +2732,17 @@
           <w:sz w:val="24"/>
           <w:szCs w:val="24"/>
         </w:rPr>
-        <w:t>1.4. Podele testiranja</w:t>
+        <w:t>1</w:t>
+      </w:r>
+      <w:r>
+        <w:rPr>
+          <w:rFonts w:ascii="Times New Roman" w:hAnsi="Times New Roman"/>
+          <w:b/>
+          <w:bCs/>
+          <w:sz w:val="24"/>
+          <w:szCs w:val="24"/>
+        </w:rPr>
+        <w:t>.4. Podele testiranja</w:t>
       </w:r>
     </w:p>
     <w:p>
@@ -3574,7 +3624,15 @@
           <w:b/>
           <w:bCs/>
         </w:rPr>
-        <w:t>2. Mobilno testiranje</w:t>
+        <w:t>2</w:t>
+      </w:r>
+      <w:r>
+        <w:rPr>
+          <w:rFonts w:ascii="Times New Roman" w:hAnsi="Times New Roman"/>
+          <w:b/>
+          <w:bCs/>
+        </w:rPr>
+        <w:t>. Mobilno testiranje</w:t>
       </w:r>
     </w:p>
     <w:p>
@@ -4559,7 +4617,16 @@
           <w:szCs w:val="24"/>
           <w:lang w:val="en-US"/>
         </w:rPr>
-        <w:t xml:space="preserve">Unesem komandu </w:t>
+        <w:t>U</w:t>
+      </w:r>
+      <w:r>
+        <w:rPr>
+          <w:rFonts w:cs="Times New Roman" w:ascii="Times New Roman" w:hAnsi="Times New Roman"/>
+          <w:sz w:val="24"/>
+          <w:szCs w:val="24"/>
+          <w:lang w:val="en-US"/>
+        </w:rPr>
+        <w:t xml:space="preserve">nesem komandu </w:t>
       </w:r>
       <w:r>
         <w:rPr>
@@ -5142,7 +5209,7 @@
                   </pic:nvPicPr>
                   <pic:blipFill>
                     <a:blip r:embed="rId12"/>
-                    <a:srcRect l="0" t="24906" r="65031" b="14932"/>
+                    <a:srcRect l="0" t="24906" r="65037" b="14932"/>
                     <a:stretch>
                       <a:fillRect/>
                     </a:stretch>
@@ -5881,7 +5948,17 @@
           <w:sz w:val="28"/>
           <w:szCs w:val="28"/>
         </w:rPr>
-        <w:t>4. Monkey Runner alat za autom</w:t>
+        <w:t>4</w:t>
+      </w:r>
+      <w:r>
+        <w:rPr>
+          <w:rFonts w:cs="Times New Roman" w:ascii="Times New Roman" w:hAnsi="Times New Roman"/>
+          <w:b/>
+          <w:bCs/>
+          <w:sz w:val="28"/>
+          <w:szCs w:val="28"/>
+        </w:rPr>
+        <w:t>. Monkey Runner alat za autom</w:t>
       </w:r>
       <w:r>
         <w:rPr>
@@ -6491,7 +6568,17 @@
           <w:sz w:val="24"/>
           <w:szCs w:val="24"/>
         </w:rPr>
-        <w:t>4.1. Moduli alata</w:t>
+        <w:t>4</w:t>
+      </w:r>
+      <w:r>
+        <w:rPr>
+          <w:rFonts w:ascii="Times New Roman" w:hAnsi="Times New Roman"/>
+          <w:b/>
+          <w:bCs/>
+          <w:sz w:val="24"/>
+          <w:szCs w:val="24"/>
+        </w:rPr>
+        <w:t>.1. Moduli alata</w:t>
       </w:r>
     </w:p>
     <w:p>
@@ -7805,7 +7892,17 @@
           <w:sz w:val="24"/>
           <w:szCs w:val="24"/>
         </w:rPr>
-        <w:t>4.1.3. MonkeyDevice</w:t>
+        <w:t>4</w:t>
+      </w:r>
+      <w:r>
+        <w:rPr>
+          <w:rFonts w:cs="Times New Roman" w:ascii="Times New Roman" w:hAnsi="Times New Roman"/>
+          <w:b/>
+          <w:bCs/>
+          <w:sz w:val="24"/>
+          <w:szCs w:val="24"/>
+        </w:rPr>
+        <w:t>.1.3. MonkeyDevice</w:t>
       </w:r>
     </w:p>
     <w:p>
@@ -8736,17 +8833,20 @@
       <w:pPr>
         <w:pStyle w:val="Heading2"/>
         <w:spacing w:before="183" w:after="114"/>
-        <w:rPr/>
+        <w:rPr>
+          <w:sz w:val="24"/>
+          <w:szCs w:val="24"/>
+        </w:rPr>
       </w:pPr>
       <w:r>
         <w:drawing>
           <wp:anchor behindDoc="0" distT="0" distB="0" distL="0" distR="0" simplePos="0" locked="0" layoutInCell="1" allowOverlap="1" relativeHeight="11">
             <wp:simplePos x="0" y="0"/>
             <wp:positionH relativeFrom="column">
-              <wp:posOffset>4646295</wp:posOffset>
+              <wp:posOffset>4636770</wp:posOffset>
             </wp:positionH>
             <wp:positionV relativeFrom="paragraph">
-              <wp:posOffset>-257175</wp:posOffset>
+              <wp:posOffset>-264160</wp:posOffset>
             </wp:positionV>
             <wp:extent cx="1052195" cy="239395"/>
             <wp:effectExtent l="0" t="0" r="0" b="0"/>
@@ -8791,10 +8891,527 @@
           <w:rFonts w:cs="Times New Roman" w:ascii="Times New Roman" w:hAnsi="Times New Roman"/>
           <w:b/>
           <w:bCs/>
+          <w:sz w:val="24"/>
+          <w:szCs w:val="24"/>
+        </w:rPr>
+        <w:t>4</w:t>
+      </w:r>
+      <w:r>
+        <w:rPr>
+          <w:rFonts w:cs="Times New Roman" w:ascii="Times New Roman" w:hAnsi="Times New Roman"/>
+          <w:b/>
+          <w:bCs/>
+          <w:sz w:val="24"/>
+          <w:szCs w:val="24"/>
+        </w:rPr>
+        <w:t>.1.4. Wget Android Snapshot</w:t>
+      </w:r>
+    </w:p>
+    <w:p>
+      <w:pPr>
+        <w:pStyle w:val="Heading2"/>
+        <w:spacing w:before="183" w:after="114"/>
+        <w:rPr>
+          <w:b w:val="false"/>
+          <w:b w:val="false"/>
+          <w:bCs w:val="false"/>
+          <w:sz w:val="24"/>
+          <w:szCs w:val="24"/>
+        </w:rPr>
+      </w:pPr>
+      <w:r>
+        <w:rPr>
+          <w:rFonts w:cs="Times New Roman" w:ascii="Times New Roman" w:hAnsi="Times New Roman"/>
+          <w:b w:val="false"/>
+          <w:bCs w:val="false"/>
+          <w:sz w:val="24"/>
+          <w:szCs w:val="24"/>
+        </w:rPr>
+        <w:tab/>
+        <w:t>Wget Android Snapshot je open-source alat za snimanje ekrana android uređaja. Omogućava snimanje ekrana svih vrsta fizičkih android uređaja (ili emulatora).</w:t>
+      </w:r>
+    </w:p>
+    <w:p>
+      <w:pPr>
+        <w:pStyle w:val="Heading2"/>
+        <w:spacing w:before="183" w:after="114"/>
+        <w:rPr>
+          <w:rFonts w:ascii="Times New Roman" w:hAnsi="Times New Roman" w:cs="Times New Roman"/>
+        </w:rPr>
+      </w:pPr>
+      <w:r>
+        <w:rPr>
+          <w:b w:val="false"/>
+          <w:bCs w:val="false"/>
+          <w:sz w:val="24"/>
+          <w:szCs w:val="24"/>
+        </w:rPr>
+      </w:r>
+    </w:p>
+    <w:p>
+      <w:pPr>
+        <w:pStyle w:val="Heading2"/>
+        <w:spacing w:before="183" w:after="114"/>
+        <w:rPr>
+          <w:rFonts w:ascii="Times New Roman" w:hAnsi="Times New Roman" w:cs="Times New Roman"/>
+        </w:rPr>
+      </w:pPr>
+      <w:r>
+        <w:rPr>
+          <w:b w:val="false"/>
+          <w:bCs w:val="false"/>
+          <w:sz w:val="24"/>
+          <w:szCs w:val="24"/>
+        </w:rPr>
+      </w:r>
+    </w:p>
+    <w:p>
+      <w:pPr>
+        <w:pStyle w:val="Heading2"/>
+        <w:spacing w:before="183" w:after="114"/>
+        <w:rPr>
+          <w:rFonts w:ascii="Times New Roman" w:hAnsi="Times New Roman" w:cs="Times New Roman"/>
+        </w:rPr>
+      </w:pPr>
+      <w:r>
+        <w:rPr>
+          <w:b w:val="false"/>
+          <w:bCs w:val="false"/>
+          <w:sz w:val="24"/>
+          <w:szCs w:val="24"/>
+        </w:rPr>
+      </w:r>
+    </w:p>
+    <w:p>
+      <w:pPr>
+        <w:pStyle w:val="Heading2"/>
+        <w:spacing w:before="183" w:after="114"/>
+        <w:rPr>
+          <w:rFonts w:ascii="Times New Roman" w:hAnsi="Times New Roman" w:cs="Times New Roman"/>
+        </w:rPr>
+      </w:pPr>
+      <w:r>
+        <w:rPr>
+          <w:b w:val="false"/>
+          <w:bCs w:val="false"/>
+          <w:sz w:val="24"/>
+          <w:szCs w:val="24"/>
+        </w:rPr>
+      </w:r>
+    </w:p>
+    <w:p>
+      <w:pPr>
+        <w:pStyle w:val="Heading2"/>
+        <w:spacing w:before="183" w:after="114"/>
+        <w:rPr>
+          <w:rFonts w:ascii="Times New Roman" w:hAnsi="Times New Roman" w:cs="Times New Roman"/>
+        </w:rPr>
+      </w:pPr>
+      <w:r>
+        <w:rPr>
+          <w:b w:val="false"/>
+          <w:bCs w:val="false"/>
+          <w:sz w:val="24"/>
+          <w:szCs w:val="24"/>
+        </w:rPr>
+      </w:r>
+    </w:p>
+    <w:p>
+      <w:pPr>
+        <w:pStyle w:val="Heading2"/>
+        <w:spacing w:before="183" w:after="114"/>
+        <w:rPr>
+          <w:rFonts w:ascii="Times New Roman" w:hAnsi="Times New Roman" w:cs="Times New Roman"/>
+        </w:rPr>
+      </w:pPr>
+      <w:r>
+        <w:rPr>
+          <w:b w:val="false"/>
+          <w:bCs w:val="false"/>
+          <w:sz w:val="24"/>
+          <w:szCs w:val="24"/>
+        </w:rPr>
+      </w:r>
+    </w:p>
+    <w:p>
+      <w:pPr>
+        <w:pStyle w:val="Heading2"/>
+        <w:spacing w:before="183" w:after="114"/>
+        <w:rPr>
+          <w:rFonts w:ascii="Times New Roman" w:hAnsi="Times New Roman" w:cs="Times New Roman"/>
+        </w:rPr>
+      </w:pPr>
+      <w:r>
+        <w:rPr>
+          <w:b w:val="false"/>
+          <w:bCs w:val="false"/>
+          <w:sz w:val="24"/>
+          <w:szCs w:val="24"/>
+        </w:rPr>
+      </w:r>
+    </w:p>
+    <w:p>
+      <w:pPr>
+        <w:pStyle w:val="Heading2"/>
+        <w:spacing w:before="183" w:after="114"/>
+        <w:rPr>
+          <w:rFonts w:ascii="Times New Roman" w:hAnsi="Times New Roman" w:cs="Times New Roman"/>
+        </w:rPr>
+      </w:pPr>
+      <w:r>
+        <w:rPr>
+          <w:b w:val="false"/>
+          <w:bCs w:val="false"/>
+          <w:sz w:val="24"/>
+          <w:szCs w:val="24"/>
+        </w:rPr>
+      </w:r>
+    </w:p>
+    <w:p>
+      <w:pPr>
+        <w:pStyle w:val="Heading2"/>
+        <w:spacing w:before="183" w:after="114"/>
+        <w:rPr>
+          <w:rFonts w:ascii="Times New Roman" w:hAnsi="Times New Roman" w:cs="Times New Roman"/>
+        </w:rPr>
+      </w:pPr>
+      <w:r>
+        <w:rPr>
+          <w:b w:val="false"/>
+          <w:bCs w:val="false"/>
+          <w:sz w:val="24"/>
+          <w:szCs w:val="24"/>
+        </w:rPr>
+      </w:r>
+    </w:p>
+    <w:p>
+      <w:pPr>
+        <w:pStyle w:val="Heading2"/>
+        <w:spacing w:before="183" w:after="114"/>
+        <w:rPr>
+          <w:rFonts w:ascii="Times New Roman" w:hAnsi="Times New Roman" w:cs="Times New Roman"/>
+        </w:rPr>
+      </w:pPr>
+      <w:r>
+        <w:rPr>
+          <w:b w:val="false"/>
+          <w:bCs w:val="false"/>
+          <w:sz w:val="24"/>
+          <w:szCs w:val="24"/>
+        </w:rPr>
+      </w:r>
+    </w:p>
+    <w:p>
+      <w:pPr>
+        <w:pStyle w:val="Heading2"/>
+        <w:spacing w:before="183" w:after="114"/>
+        <w:rPr>
+          <w:rFonts w:ascii="Times New Roman" w:hAnsi="Times New Roman" w:cs="Times New Roman"/>
+        </w:rPr>
+      </w:pPr>
+      <w:r>
+        <w:rPr>
+          <w:b w:val="false"/>
+          <w:bCs w:val="false"/>
+          <w:sz w:val="24"/>
+          <w:szCs w:val="24"/>
+        </w:rPr>
+      </w:r>
+    </w:p>
+    <w:p>
+      <w:pPr>
+        <w:pStyle w:val="Heading2"/>
+        <w:spacing w:before="183" w:after="114"/>
+        <w:rPr>
+          <w:rFonts w:ascii="Times New Roman" w:hAnsi="Times New Roman" w:cs="Times New Roman"/>
+        </w:rPr>
+      </w:pPr>
+      <w:r>
+        <w:rPr>
+          <w:b w:val="false"/>
+          <w:bCs w:val="false"/>
+          <w:sz w:val="24"/>
+          <w:szCs w:val="24"/>
+        </w:rPr>
+      </w:r>
+    </w:p>
+    <w:p>
+      <w:pPr>
+        <w:pStyle w:val="Heading2"/>
+        <w:spacing w:before="183" w:after="114"/>
+        <w:rPr>
+          <w:rFonts w:ascii="Times New Roman" w:hAnsi="Times New Roman" w:cs="Times New Roman"/>
+        </w:rPr>
+      </w:pPr>
+      <w:r>
+        <w:rPr>
+          <w:b w:val="false"/>
+          <w:bCs w:val="false"/>
+          <w:sz w:val="24"/>
+          <w:szCs w:val="24"/>
+        </w:rPr>
+      </w:r>
+    </w:p>
+    <w:p>
+      <w:pPr>
+        <w:pStyle w:val="Heading2"/>
+        <w:spacing w:before="183" w:after="114"/>
+        <w:rPr>
+          <w:rFonts w:ascii="Times New Roman" w:hAnsi="Times New Roman" w:cs="Times New Roman"/>
+        </w:rPr>
+      </w:pPr>
+      <w:r>
+        <w:rPr>
+          <w:b w:val="false"/>
+          <w:bCs w:val="false"/>
+          <w:sz w:val="24"/>
+          <w:szCs w:val="24"/>
+        </w:rPr>
+      </w:r>
+    </w:p>
+    <w:p>
+      <w:pPr>
+        <w:pStyle w:val="Heading2"/>
+        <w:spacing w:before="183" w:after="114"/>
+        <w:rPr>
+          <w:rFonts w:ascii="Times New Roman" w:hAnsi="Times New Roman" w:cs="Times New Roman"/>
+        </w:rPr>
+      </w:pPr>
+      <w:r>
+        <w:rPr>
+          <w:b w:val="false"/>
+          <w:bCs w:val="false"/>
+          <w:sz w:val="24"/>
+          <w:szCs w:val="24"/>
+        </w:rPr>
+      </w:r>
+    </w:p>
+    <w:p>
+      <w:pPr>
+        <w:pStyle w:val="Heading2"/>
+        <w:spacing w:before="183" w:after="114"/>
+        <w:rPr>
+          <w:rFonts w:ascii="Times New Roman" w:hAnsi="Times New Roman" w:cs="Times New Roman"/>
+        </w:rPr>
+      </w:pPr>
+      <w:r>
+        <w:rPr>
+          <w:b w:val="false"/>
+          <w:bCs w:val="false"/>
+          <w:sz w:val="24"/>
+          <w:szCs w:val="24"/>
+        </w:rPr>
+      </w:r>
+    </w:p>
+    <w:p>
+      <w:pPr>
+        <w:pStyle w:val="Heading2"/>
+        <w:spacing w:before="183" w:after="114"/>
+        <w:rPr>
+          <w:rFonts w:ascii="Times New Roman" w:hAnsi="Times New Roman" w:cs="Times New Roman"/>
+        </w:rPr>
+      </w:pPr>
+      <w:r>
+        <w:rPr>
+          <w:b w:val="false"/>
+          <w:bCs w:val="false"/>
+          <w:sz w:val="24"/>
+          <w:szCs w:val="24"/>
+        </w:rPr>
+      </w:r>
+    </w:p>
+    <w:p>
+      <w:pPr>
+        <w:pStyle w:val="Heading2"/>
+        <w:spacing w:before="183" w:after="114"/>
+        <w:rPr>
+          <w:rFonts w:ascii="Times New Roman" w:hAnsi="Times New Roman" w:cs="Times New Roman"/>
+        </w:rPr>
+      </w:pPr>
+      <w:r>
+        <w:rPr>
+          <w:b w:val="false"/>
+          <w:bCs w:val="false"/>
+          <w:sz w:val="24"/>
+          <w:szCs w:val="24"/>
+        </w:rPr>
+      </w:r>
+    </w:p>
+    <w:p>
+      <w:pPr>
+        <w:pStyle w:val="Heading2"/>
+        <w:spacing w:before="183" w:after="114"/>
+        <w:rPr>
+          <w:rFonts w:ascii="Times New Roman" w:hAnsi="Times New Roman" w:cs="Times New Roman"/>
+        </w:rPr>
+      </w:pPr>
+      <w:r>
+        <w:rPr>
+          <w:b w:val="false"/>
+          <w:bCs w:val="false"/>
+          <w:sz w:val="24"/>
+          <w:szCs w:val="24"/>
+        </w:rPr>
+      </w:r>
+    </w:p>
+    <w:p>
+      <w:pPr>
+        <w:pStyle w:val="Heading2"/>
+        <w:spacing w:before="183" w:after="114"/>
+        <w:rPr>
+          <w:rFonts w:ascii="Times New Roman" w:hAnsi="Times New Roman" w:cs="Times New Roman"/>
+        </w:rPr>
+      </w:pPr>
+      <w:r>
+        <w:rPr>
+          <w:b w:val="false"/>
+          <w:bCs w:val="false"/>
+          <w:sz w:val="24"/>
+          <w:szCs w:val="24"/>
+        </w:rPr>
+      </w:r>
+    </w:p>
+    <w:p>
+      <w:pPr>
+        <w:pStyle w:val="Heading2"/>
+        <w:spacing w:before="183" w:after="114"/>
+        <w:rPr>
+          <w:rFonts w:ascii="Times New Roman" w:hAnsi="Times New Roman" w:cs="Times New Roman"/>
+        </w:rPr>
+      </w:pPr>
+      <w:r>
+        <w:rPr>
+          <w:b w:val="false"/>
+          <w:bCs w:val="false"/>
+          <w:sz w:val="24"/>
+          <w:szCs w:val="24"/>
+        </w:rPr>
+      </w:r>
+    </w:p>
+    <w:p>
+      <w:pPr>
+        <w:pStyle w:val="Heading2"/>
+        <w:spacing w:before="183" w:after="114"/>
+        <w:rPr>
+          <w:rFonts w:ascii="Times New Roman" w:hAnsi="Times New Roman" w:cs="Times New Roman"/>
+        </w:rPr>
+      </w:pPr>
+      <w:r>
+        <w:rPr>
+          <w:b w:val="false"/>
+          <w:bCs w:val="false"/>
+          <w:sz w:val="24"/>
+          <w:szCs w:val="24"/>
+        </w:rPr>
+      </w:r>
+    </w:p>
+    <w:p>
+      <w:pPr>
+        <w:pStyle w:val="Heading2"/>
+        <w:spacing w:before="183" w:after="114"/>
+        <w:rPr>
+          <w:rFonts w:ascii="Times New Roman" w:hAnsi="Times New Roman" w:cs="Times New Roman"/>
+        </w:rPr>
+      </w:pPr>
+      <w:r>
+        <w:rPr>
+          <w:b w:val="false"/>
+          <w:bCs w:val="false"/>
+          <w:sz w:val="24"/>
+          <w:szCs w:val="24"/>
+        </w:rPr>
+      </w:r>
+    </w:p>
+    <w:p>
+      <w:pPr>
+        <w:pStyle w:val="Heading2"/>
+        <w:spacing w:before="183" w:after="114"/>
+        <w:rPr>
+          <w:rFonts w:ascii="Times New Roman" w:hAnsi="Times New Roman" w:cs="Times New Roman"/>
+        </w:rPr>
+      </w:pPr>
+      <w:r>
+        <w:rPr>
+          <w:b w:val="false"/>
+          <w:bCs w:val="false"/>
+          <w:sz w:val="24"/>
+          <w:szCs w:val="24"/>
+        </w:rPr>
+      </w:r>
+    </w:p>
+    <w:p>
+      <w:pPr>
+        <w:pStyle w:val="Heading2"/>
+        <w:spacing w:before="183" w:after="114"/>
+        <w:rPr/>
+      </w:pPr>
+      <w:r>
+        <w:drawing>
+          <wp:anchor behindDoc="0" distT="0" distB="0" distL="0" distR="0" simplePos="0" locked="0" layoutInCell="1" allowOverlap="1" relativeHeight="33">
+            <wp:simplePos x="0" y="0"/>
+            <wp:positionH relativeFrom="column">
+              <wp:posOffset>4636770</wp:posOffset>
+            </wp:positionH>
+            <wp:positionV relativeFrom="paragraph">
+              <wp:posOffset>-264160</wp:posOffset>
+            </wp:positionV>
+            <wp:extent cx="1052195" cy="239395"/>
+            <wp:effectExtent l="0" t="0" r="0" b="0"/>
+            <wp:wrapSquare wrapText="largest"/>
+            <wp:docPr id="16" name="Image32" descr=""/>
+            <wp:cNvGraphicFramePr>
+              <a:graphicFrameLocks xmlns:a="http://schemas.openxmlformats.org/drawingml/2006/main" noChangeAspect="1"/>
+            </wp:cNvGraphicFramePr>
+            <a:graphic xmlns:a="http://schemas.openxmlformats.org/drawingml/2006/main">
+              <a:graphicData uri="http://schemas.openxmlformats.org/drawingml/2006/picture">
+                <pic:pic xmlns:pic="http://schemas.openxmlformats.org/drawingml/2006/picture">
+                  <pic:nvPicPr>
+                    <pic:cNvPr id="16" name="Image32" descr=""/>
+                    <pic:cNvPicPr>
+                      <a:picLocks noChangeAspect="1" noChangeArrowheads="1"/>
+                    </pic:cNvPicPr>
+                  </pic:nvPicPr>
+                  <pic:blipFill>
+                    <a:blip r:embed="rId19"/>
+                    <a:srcRect l="0" t="38397" r="0" b="38397"/>
+                    <a:stretch>
+                      <a:fillRect/>
+                    </a:stretch>
+                  </pic:blipFill>
+                  <pic:spPr bwMode="auto">
+                    <a:xfrm>
+                      <a:off x="0" y="0"/>
+                      <a:ext cx="1052195" cy="239395"/>
+                    </a:xfrm>
+                    <a:prstGeom prst="rect">
+                      <a:avLst/>
+                    </a:prstGeom>
+                  </pic:spPr>
+                </pic:pic>
+              </a:graphicData>
+            </a:graphic>
+          </wp:anchor>
+        </w:drawing>
+      </w:r>
+      <w:r>
+        <w:rPr>
+          <w:rFonts w:cs="Times New Roman" w:ascii="Times New Roman" w:hAnsi="Times New Roman"/>
+          <w:b/>
+          <w:bCs/>
           <w:sz w:val="28"/>
           <w:szCs w:val="28"/>
         </w:rPr>
-        <w:t>5. Primeri</w:t>
+        <w:t>5</w:t>
+      </w:r>
+      <w:r>
+        <w:rPr>
+          <w:rFonts w:cs="Times New Roman" w:ascii="Times New Roman" w:hAnsi="Times New Roman"/>
+          <w:b/>
+          <w:bCs/>
+          <w:sz w:val="28"/>
+          <w:szCs w:val="28"/>
+        </w:rPr>
+        <w:t>. Primeri</w:t>
       </w:r>
     </w:p>
     <w:p>
@@ -9154,37 +9771,25 @@
         </w:rPr>
       </w:pPr>
       <w:r>
+        <w:rPr>
+          <w:rFonts w:cs="Times New Roman" w:ascii="Times New Roman" w:hAnsi="Times New Roman"/>
+          <w:sz w:val="24"/>
+          <w:szCs w:val="24"/>
+        </w:rPr>
+      </w:r>
+    </w:p>
+    <w:p>
+      <w:pPr>
+        <w:pStyle w:val="Normal"/>
         <w:rPr/>
-      </w:r>
-    </w:p>
-    <w:p>
-      <w:pPr>
-        <w:pStyle w:val="Normal"/>
-        <w:rPr/>
-      </w:pPr>
-      <w:r>
-        <w:rPr>
-          <w:rFonts w:cs="Times New Roman" w:ascii="Times New Roman" w:hAnsi="Times New Roman"/>
-          <w:sz w:val="24"/>
-          <w:szCs w:val="24"/>
-        </w:rPr>
-        <w:t xml:space="preserve">1) Primer </w:t>
-      </w:r>
-      <w:r>
-        <w:rPr>
-          <w:rFonts w:cs="Times New Roman" w:ascii="Times New Roman" w:hAnsi="Times New Roman"/>
-          <w:sz w:val="24"/>
-          <w:szCs w:val="24"/>
-        </w:rPr>
-        <w:t xml:space="preserve">test skripte </w:t>
-      </w:r>
-      <w:r>
-        <w:rPr>
-          <w:rFonts w:cs="Times New Roman" w:ascii="Times New Roman" w:hAnsi="Times New Roman"/>
-          <w:sz w:val="24"/>
-          <w:szCs w:val="24"/>
-        </w:rPr>
-        <w:t>za uspostavljanje konekcije sa uredjajem ili emulatorom.</w:t>
+      </w:pPr>
+      <w:r>
+        <w:rPr>
+          <w:rFonts w:cs="Times New Roman" w:ascii="Times New Roman" w:hAnsi="Times New Roman"/>
+          <w:sz w:val="24"/>
+          <w:szCs w:val="24"/>
+        </w:rPr>
+        <w:t>1) Primer test skripte za uspostavljanje konekcije sa uredjajem ili emulatorom.</w:t>
       </w:r>
     </w:p>
     <w:p>
@@ -9215,7 +9820,7 @@
             <wp:extent cx="5261610" cy="3206115"/>
             <wp:effectExtent l="0" t="0" r="0" b="0"/>
             <wp:wrapSquare wrapText="largest"/>
-            <wp:docPr id="16" name="Image4" descr=""/>
+            <wp:docPr id="17" name="Image4" descr=""/>
             <wp:cNvGraphicFramePr>
               <a:graphicFrameLocks xmlns:a="http://schemas.openxmlformats.org/drawingml/2006/main" noChangeAspect="1"/>
             </wp:cNvGraphicFramePr>
@@ -9223,13 +9828,13 @@
               <a:graphicData uri="http://schemas.openxmlformats.org/drawingml/2006/picture">
                 <pic:pic xmlns:pic="http://schemas.openxmlformats.org/drawingml/2006/picture">
                   <pic:nvPicPr>
-                    <pic:cNvPr id="16" name="Image4" descr=""/>
+                    <pic:cNvPr id="17" name="Image4" descr=""/>
                     <pic:cNvPicPr>
                       <a:picLocks noChangeAspect="1" noChangeArrowheads="1"/>
                     </pic:cNvPicPr>
                   </pic:nvPicPr>
                   <pic:blipFill>
-                    <a:blip r:embed="rId19"/>
+                    <a:blip r:embed="rId20"/>
                     <a:srcRect l="0" t="0" r="5057" b="0"/>
                     <a:stretch>
                       <a:fillRect/>
@@ -9411,7 +10016,11 @@
         </w:rPr>
       </w:pPr>
       <w:r>
-        <w:rPr/>
+        <w:rPr>
+          <w:rFonts w:cs="Times New Roman" w:ascii="Times New Roman" w:hAnsi="Times New Roman"/>
+          <w:sz w:val="24"/>
+          <w:szCs w:val="24"/>
+        </w:rPr>
       </w:r>
     </w:p>
     <w:p>
@@ -9440,7 +10049,11 @@
         </w:rPr>
       </w:pPr>
       <w:r>
-        <w:rPr/>
+        <w:rPr>
+          <w:rFonts w:cs="Times New Roman" w:ascii="Times New Roman" w:hAnsi="Times New Roman"/>
+          <w:sz w:val="24"/>
+          <w:szCs w:val="24"/>
+        </w:rPr>
       </w:r>
     </w:p>
     <w:p>
@@ -9454,7 +10067,11 @@
         </w:rPr>
       </w:pPr>
       <w:r>
-        <w:rPr/>
+        <w:rPr>
+          <w:rFonts w:cs="Times New Roman" w:ascii="Times New Roman" w:hAnsi="Times New Roman"/>
+          <w:sz w:val="24"/>
+          <w:szCs w:val="24"/>
+        </w:rPr>
       </w:r>
     </w:p>
     <w:p>
@@ -9475,7 +10092,7 @@
             <wp:extent cx="1052195" cy="239395"/>
             <wp:effectExtent l="0" t="0" r="0" b="0"/>
             <wp:wrapSquare wrapText="largest"/>
-            <wp:docPr id="17" name="Image11" descr=""/>
+            <wp:docPr id="18" name="Image11" descr=""/>
             <wp:cNvGraphicFramePr>
               <a:graphicFrameLocks xmlns:a="http://schemas.openxmlformats.org/drawingml/2006/main" noChangeAspect="1"/>
             </wp:cNvGraphicFramePr>
@@ -9483,13 +10100,13 @@
               <a:graphicData uri="http://schemas.openxmlformats.org/drawingml/2006/picture">
                 <pic:pic xmlns:pic="http://schemas.openxmlformats.org/drawingml/2006/picture">
                   <pic:nvPicPr>
-                    <pic:cNvPr id="17" name="Image11" descr=""/>
+                    <pic:cNvPr id="18" name="Image11" descr=""/>
                     <pic:cNvPicPr>
                       <a:picLocks noChangeAspect="1" noChangeArrowheads="1"/>
                     </pic:cNvPicPr>
                   </pic:nvPicPr>
                   <pic:blipFill>
-                    <a:blip r:embed="rId20"/>
+                    <a:blip r:embed="rId21"/>
                     <a:srcRect l="0" t="38397" r="0" b="38397"/>
                     <a:stretch>
                       <a:fillRect/>
@@ -9516,7 +10133,15 @@
           <w:sz w:val="24"/>
           <w:szCs w:val="24"/>
         </w:rPr>
-        <w:t xml:space="preserve">2) Primer upotrebe metoda za uzimanje screenshot-a i </w:t>
+        <w:t>2</w:t>
+      </w:r>
+      <w:r>
+        <w:rPr>
+          <w:rFonts w:cs="Times New Roman" w:ascii="Times New Roman" w:hAnsi="Times New Roman"/>
+          <w:sz w:val="24"/>
+          <w:szCs w:val="24"/>
+        </w:rPr>
+        <w:t xml:space="preserve">) Primer upotrebe metoda za uzimanje screenshot-a i </w:t>
       </w:r>
       <w:r>
         <w:rPr>
@@ -9564,7 +10189,7 @@
             <wp:extent cx="5350510" cy="4812030"/>
             <wp:effectExtent l="0" t="0" r="0" b="0"/>
             <wp:wrapSquare wrapText="largest"/>
-            <wp:docPr id="18" name="Image6" descr=""/>
+            <wp:docPr id="19" name="Image6" descr=""/>
             <wp:cNvGraphicFramePr>
               <a:graphicFrameLocks xmlns:a="http://schemas.openxmlformats.org/drawingml/2006/main" noChangeAspect="1"/>
             </wp:cNvGraphicFramePr>
@@ -9572,13 +10197,13 @@
               <a:graphicData uri="http://schemas.openxmlformats.org/drawingml/2006/picture">
                 <pic:pic xmlns:pic="http://schemas.openxmlformats.org/drawingml/2006/picture">
                   <pic:nvPicPr>
-                    <pic:cNvPr id="18" name="Image6" descr=""/>
+                    <pic:cNvPr id="19" name="Image6" descr=""/>
                     <pic:cNvPicPr>
                       <a:picLocks noChangeAspect="1" noChangeArrowheads="1"/>
                     </pic:cNvPicPr>
                   </pic:nvPicPr>
                   <pic:blipFill>
-                    <a:blip r:embed="rId21"/>
+                    <a:blip r:embed="rId22"/>
                     <a:stretch>
                       <a:fillRect/>
                     </a:stretch>
@@ -9880,72 +10505,96 @@
         </w:rPr>
       </w:pPr>
       <w:r>
-        <w:rPr/>
-      </w:r>
-    </w:p>
-    <w:p>
-      <w:pPr>
-        <w:pStyle w:val="Normal"/>
-        <w:rPr>
-          <w:rFonts w:ascii="Times New Roman" w:hAnsi="Times New Roman" w:cs="Times New Roman"/>
-          <w:sz w:val="24"/>
-          <w:szCs w:val="24"/>
-        </w:rPr>
-      </w:pPr>
-      <w:r>
-        <w:rPr/>
-      </w:r>
-    </w:p>
-    <w:p>
-      <w:pPr>
-        <w:pStyle w:val="Normal"/>
-        <w:rPr>
-          <w:rFonts w:ascii="Times New Roman" w:hAnsi="Times New Roman" w:cs="Times New Roman"/>
-          <w:sz w:val="24"/>
-          <w:szCs w:val="24"/>
-        </w:rPr>
-      </w:pPr>
-      <w:r>
-        <w:rPr/>
-      </w:r>
-    </w:p>
-    <w:p>
-      <w:pPr>
-        <w:pStyle w:val="Normal"/>
-        <w:rPr>
-          <w:rFonts w:ascii="Times New Roman" w:hAnsi="Times New Roman" w:cs="Times New Roman"/>
-          <w:sz w:val="24"/>
-          <w:szCs w:val="24"/>
-        </w:rPr>
-      </w:pPr>
-      <w:r>
-        <w:rPr/>
-      </w:r>
-    </w:p>
-    <w:p>
-      <w:pPr>
-        <w:pStyle w:val="Normal"/>
-        <w:rPr>
-          <w:rFonts w:ascii="Times New Roman" w:hAnsi="Times New Roman" w:cs="Times New Roman"/>
-          <w:sz w:val="24"/>
-          <w:szCs w:val="24"/>
-        </w:rPr>
-      </w:pPr>
-      <w:r>
-        <w:rPr/>
-      </w:r>
-    </w:p>
-    <w:p>
-      <w:pPr>
-        <w:pStyle w:val="Normal"/>
-        <w:rPr>
-          <w:rFonts w:ascii="Times New Roman" w:hAnsi="Times New Roman" w:cs="Times New Roman"/>
-          <w:sz w:val="24"/>
-          <w:szCs w:val="24"/>
-        </w:rPr>
-      </w:pPr>
-      <w:r>
-        <w:rPr/>
+        <w:rPr>
+          <w:rFonts w:cs="Times New Roman" w:ascii="Times New Roman" w:hAnsi="Times New Roman"/>
+          <w:sz w:val="24"/>
+          <w:szCs w:val="24"/>
+        </w:rPr>
+      </w:r>
+    </w:p>
+    <w:p>
+      <w:pPr>
+        <w:pStyle w:val="Normal"/>
+        <w:rPr>
+          <w:rFonts w:ascii="Times New Roman" w:hAnsi="Times New Roman" w:cs="Times New Roman"/>
+          <w:sz w:val="24"/>
+          <w:szCs w:val="24"/>
+        </w:rPr>
+      </w:pPr>
+      <w:r>
+        <w:rPr>
+          <w:rFonts w:cs="Times New Roman" w:ascii="Times New Roman" w:hAnsi="Times New Roman"/>
+          <w:sz w:val="24"/>
+          <w:szCs w:val="24"/>
+        </w:rPr>
+      </w:r>
+    </w:p>
+    <w:p>
+      <w:pPr>
+        <w:pStyle w:val="Normal"/>
+        <w:rPr>
+          <w:rFonts w:ascii="Times New Roman" w:hAnsi="Times New Roman" w:cs="Times New Roman"/>
+          <w:sz w:val="24"/>
+          <w:szCs w:val="24"/>
+        </w:rPr>
+      </w:pPr>
+      <w:r>
+        <w:rPr>
+          <w:rFonts w:cs="Times New Roman" w:ascii="Times New Roman" w:hAnsi="Times New Roman"/>
+          <w:sz w:val="24"/>
+          <w:szCs w:val="24"/>
+        </w:rPr>
+      </w:r>
+    </w:p>
+    <w:p>
+      <w:pPr>
+        <w:pStyle w:val="Normal"/>
+        <w:rPr>
+          <w:rFonts w:ascii="Times New Roman" w:hAnsi="Times New Roman" w:cs="Times New Roman"/>
+          <w:sz w:val="24"/>
+          <w:szCs w:val="24"/>
+        </w:rPr>
+      </w:pPr>
+      <w:r>
+        <w:rPr>
+          <w:rFonts w:cs="Times New Roman" w:ascii="Times New Roman" w:hAnsi="Times New Roman"/>
+          <w:sz w:val="24"/>
+          <w:szCs w:val="24"/>
+        </w:rPr>
+      </w:r>
+    </w:p>
+    <w:p>
+      <w:pPr>
+        <w:pStyle w:val="Normal"/>
+        <w:rPr>
+          <w:rFonts w:ascii="Times New Roman" w:hAnsi="Times New Roman" w:cs="Times New Roman"/>
+          <w:sz w:val="24"/>
+          <w:szCs w:val="24"/>
+        </w:rPr>
+      </w:pPr>
+      <w:r>
+        <w:rPr>
+          <w:rFonts w:cs="Times New Roman" w:ascii="Times New Roman" w:hAnsi="Times New Roman"/>
+          <w:sz w:val="24"/>
+          <w:szCs w:val="24"/>
+        </w:rPr>
+      </w:r>
+    </w:p>
+    <w:p>
+      <w:pPr>
+        <w:pStyle w:val="Normal"/>
+        <w:rPr>
+          <w:rFonts w:ascii="Times New Roman" w:hAnsi="Times New Roman" w:cs="Times New Roman"/>
+          <w:sz w:val="24"/>
+          <w:szCs w:val="24"/>
+        </w:rPr>
+      </w:pPr>
+      <w:r>
+        <w:rPr>
+          <w:rFonts w:cs="Times New Roman" w:ascii="Times New Roman" w:hAnsi="Times New Roman"/>
+          <w:sz w:val="24"/>
+          <w:szCs w:val="24"/>
+        </w:rPr>
       </w:r>
     </w:p>
     <w:p>
@@ -9966,7 +10615,7 @@
             <wp:extent cx="1052195" cy="239395"/>
             <wp:effectExtent l="0" t="0" r="0" b="0"/>
             <wp:wrapSquare wrapText="largest"/>
-            <wp:docPr id="19" name="Image12" descr=""/>
+            <wp:docPr id="20" name="Image12" descr=""/>
             <wp:cNvGraphicFramePr>
               <a:graphicFrameLocks xmlns:a="http://schemas.openxmlformats.org/drawingml/2006/main" noChangeAspect="1"/>
             </wp:cNvGraphicFramePr>
@@ -9974,13 +10623,13 @@
               <a:graphicData uri="http://schemas.openxmlformats.org/drawingml/2006/picture">
                 <pic:pic xmlns:pic="http://schemas.openxmlformats.org/drawingml/2006/picture">
                   <pic:nvPicPr>
-                    <pic:cNvPr id="19" name="Image12" descr=""/>
+                    <pic:cNvPr id="20" name="Image12" descr=""/>
                     <pic:cNvPicPr>
                       <a:picLocks noChangeAspect="1" noChangeArrowheads="1"/>
                     </pic:cNvPicPr>
                   </pic:nvPicPr>
                   <pic:blipFill>
-                    <a:blip r:embed="rId22"/>
+                    <a:blip r:embed="rId23"/>
                     <a:srcRect l="0" t="38397" r="0" b="38397"/>
                     <a:stretch>
                       <a:fillRect/>
@@ -10007,7 +10656,15 @@
           <w:sz w:val="24"/>
           <w:szCs w:val="24"/>
         </w:rPr>
-        <w:t>3) Primer za touch() i drag() metode.</w:t>
+        <w:t>3</w:t>
+      </w:r>
+      <w:r>
+        <w:rPr>
+          <w:rFonts w:cs="Times New Roman" w:ascii="Times New Roman" w:hAnsi="Times New Roman"/>
+          <w:sz w:val="24"/>
+          <w:szCs w:val="24"/>
+        </w:rPr>
+        <w:t>) Primer za touch() i drag() metode.</w:t>
       </w:r>
     </w:p>
     <w:p>
@@ -10029,7 +10686,7 @@
             <wp:extent cx="5631815" cy="5859780"/>
             <wp:effectExtent l="0" t="0" r="0" b="0"/>
             <wp:wrapSquare wrapText="largest"/>
-            <wp:docPr id="20" name="Image5" descr=""/>
+            <wp:docPr id="21" name="Image5" descr=""/>
             <wp:cNvGraphicFramePr>
               <a:graphicFrameLocks xmlns:a="http://schemas.openxmlformats.org/drawingml/2006/main" noChangeAspect="1"/>
             </wp:cNvGraphicFramePr>
@@ -10037,13 +10694,13 @@
               <a:graphicData uri="http://schemas.openxmlformats.org/drawingml/2006/picture">
                 <pic:pic xmlns:pic="http://schemas.openxmlformats.org/drawingml/2006/picture">
                   <pic:nvPicPr>
-                    <pic:cNvPr id="20" name="Image5" descr=""/>
+                    <pic:cNvPr id="21" name="Image5" descr=""/>
                     <pic:cNvPicPr>
                       <a:picLocks noChangeAspect="1" noChangeArrowheads="1"/>
                     </pic:cNvPicPr>
                   </pic:nvPicPr>
                   <pic:blipFill>
-                    <a:blip r:embed="rId23"/>
+                    <a:blip r:embed="rId24"/>
                     <a:stretch>
                       <a:fillRect/>
                     </a:stretch>
@@ -10206,7 +10863,7 @@
             <wp:extent cx="1052195" cy="239395"/>
             <wp:effectExtent l="0" t="0" r="0" b="0"/>
             <wp:wrapSquare wrapText="largest"/>
-            <wp:docPr id="21" name="Image13" descr=""/>
+            <wp:docPr id="22" name="Image13" descr=""/>
             <wp:cNvGraphicFramePr>
               <a:graphicFrameLocks xmlns:a="http://schemas.openxmlformats.org/drawingml/2006/main" noChangeAspect="1"/>
             </wp:cNvGraphicFramePr>
@@ -10214,13 +10871,13 @@
               <a:graphicData uri="http://schemas.openxmlformats.org/drawingml/2006/picture">
                 <pic:pic xmlns:pic="http://schemas.openxmlformats.org/drawingml/2006/picture">
                   <pic:nvPicPr>
-                    <pic:cNvPr id="21" name="Image13" descr=""/>
+                    <pic:cNvPr id="22" name="Image13" descr=""/>
                     <pic:cNvPicPr>
                       <a:picLocks noChangeAspect="1" noChangeArrowheads="1"/>
                     </pic:cNvPicPr>
                   </pic:nvPicPr>
                   <pic:blipFill>
-                    <a:blip r:embed="rId24"/>
+                    <a:blip r:embed="rId25"/>
                     <a:srcRect l="0" t="38397" r="0" b="38397"/>
                     <a:stretch>
                       <a:fillRect/>
@@ -10247,7 +10904,15 @@
           <w:sz w:val="24"/>
           <w:szCs w:val="24"/>
         </w:rPr>
-        <w:t xml:space="preserve">4) Primer za swipe() evente </w:t>
+        <w:t>4</w:t>
+      </w:r>
+      <w:r>
+        <w:rPr>
+          <w:rFonts w:cs="Times New Roman" w:ascii="Times New Roman" w:hAnsi="Times New Roman"/>
+          <w:sz w:val="24"/>
+          <w:szCs w:val="24"/>
+        </w:rPr>
+        <w:t xml:space="preserve">) Primer za swipe() evente </w:t>
       </w:r>
       <w:r>
         <w:rPr>
@@ -10279,7 +10944,7 @@
             <wp:extent cx="5571490" cy="7416800"/>
             <wp:effectExtent l="0" t="0" r="0" b="0"/>
             <wp:wrapSquare wrapText="largest"/>
-            <wp:docPr id="22" name="Image8" descr=""/>
+            <wp:docPr id="23" name="Image8" descr=""/>
             <wp:cNvGraphicFramePr>
               <a:graphicFrameLocks xmlns:a="http://schemas.openxmlformats.org/drawingml/2006/main" noChangeAspect="1"/>
             </wp:cNvGraphicFramePr>
@@ -10287,13 +10952,13 @@
               <a:graphicData uri="http://schemas.openxmlformats.org/drawingml/2006/picture">
                 <pic:pic xmlns:pic="http://schemas.openxmlformats.org/drawingml/2006/picture">
                   <pic:nvPicPr>
-                    <pic:cNvPr id="22" name="Image8" descr=""/>
+                    <pic:cNvPr id="23" name="Image8" descr=""/>
                     <pic:cNvPicPr>
                       <a:picLocks noChangeAspect="1" noChangeArrowheads="1"/>
                     </pic:cNvPicPr>
                   </pic:nvPicPr>
                   <pic:blipFill>
-                    <a:blip r:embed="rId25"/>
+                    <a:blip r:embed="rId26"/>
                     <a:stretch>
                       <a:fillRect/>
                     </a:stretch>
@@ -10389,7 +11054,7 @@
             <wp:extent cx="1052195" cy="239395"/>
             <wp:effectExtent l="0" t="0" r="0" b="0"/>
             <wp:wrapSquare wrapText="largest"/>
-            <wp:docPr id="23" name="Image14" descr=""/>
+            <wp:docPr id="24" name="Image14" descr=""/>
             <wp:cNvGraphicFramePr>
               <a:graphicFrameLocks xmlns:a="http://schemas.openxmlformats.org/drawingml/2006/main" noChangeAspect="1"/>
             </wp:cNvGraphicFramePr>
@@ -10397,13 +11062,13 @@
               <a:graphicData uri="http://schemas.openxmlformats.org/drawingml/2006/picture">
                 <pic:pic xmlns:pic="http://schemas.openxmlformats.org/drawingml/2006/picture">
                   <pic:nvPicPr>
-                    <pic:cNvPr id="23" name="Image14" descr=""/>
+                    <pic:cNvPr id="24" name="Image14" descr=""/>
                     <pic:cNvPicPr>
                       <a:picLocks noChangeAspect="1" noChangeArrowheads="1"/>
                     </pic:cNvPicPr>
                   </pic:nvPicPr>
                   <pic:blipFill>
-                    <a:blip r:embed="rId26"/>
+                    <a:blip r:embed="rId27"/>
                     <a:srcRect l="0" t="38397" r="0" b="38397"/>
                     <a:stretch>
                       <a:fillRect/>
@@ -10430,34 +11095,24 @@
           <w:sz w:val="24"/>
           <w:szCs w:val="24"/>
         </w:rPr>
-        <w:t xml:space="preserve">5) Primer za komunikaciju sa korisnikom i </w:t>
-      </w:r>
-      <w:r>
-        <w:rPr>
-          <w:rFonts w:cs="Times New Roman" w:ascii="Times New Roman" w:hAnsi="Times New Roman"/>
-          <w:sz w:val="24"/>
-          <w:szCs w:val="24"/>
-          <w:lang w:val="sr-Latn-RS"/>
-        </w:rPr>
-        <w:t>kori</w:t>
-      </w:r>
-      <w:r>
-        <w:rPr>
-          <w:rFonts w:cs="Times New Roman" w:ascii="Times New Roman" w:hAnsi="Times New Roman"/>
-          <w:sz w:val="24"/>
-          <w:szCs w:val="24"/>
-          <w:lang w:val="sr-Latn-RS"/>
-        </w:rPr>
-        <w:t>šć</w:t>
-      </w:r>
-      <w:r>
-        <w:rPr>
-          <w:rFonts w:cs="Times New Roman" w:ascii="Times New Roman" w:hAnsi="Times New Roman"/>
-          <w:sz w:val="24"/>
-          <w:szCs w:val="24"/>
-          <w:lang w:val="sr-Latn-RS"/>
-        </w:rPr>
-        <w:t>enje</w:t>
+        <w:t>5</w:t>
+      </w:r>
+      <w:r>
+        <w:rPr>
+          <w:rFonts w:cs="Times New Roman" w:ascii="Times New Roman" w:hAnsi="Times New Roman"/>
+          <w:sz w:val="24"/>
+          <w:szCs w:val="24"/>
+        </w:rPr>
+        <w:t xml:space="preserve">) Primer za komunikaciju sa korisnikom i </w:t>
+      </w:r>
+      <w:r>
+        <w:rPr>
+          <w:rFonts w:cs="Times New Roman" w:ascii="Times New Roman" w:hAnsi="Times New Roman"/>
+          <w:sz w:val="24"/>
+          <w:szCs w:val="24"/>
+          <w:lang w:val="sr-Latn-RS"/>
+        </w:rPr>
+        <w:t>korišćenje</w:t>
       </w:r>
       <w:r>
         <w:rPr>
@@ -10487,7 +11142,7 @@
             <wp:extent cx="5552440" cy="7299960"/>
             <wp:effectExtent l="0" t="0" r="0" b="0"/>
             <wp:wrapSquare wrapText="largest"/>
-            <wp:docPr id="24" name="Image9" descr=""/>
+            <wp:docPr id="25" name="Image9" descr=""/>
             <wp:cNvGraphicFramePr>
               <a:graphicFrameLocks xmlns:a="http://schemas.openxmlformats.org/drawingml/2006/main" noChangeAspect="1"/>
             </wp:cNvGraphicFramePr>
@@ -10495,13 +11150,13 @@
               <a:graphicData uri="http://schemas.openxmlformats.org/drawingml/2006/picture">
                 <pic:pic xmlns:pic="http://schemas.openxmlformats.org/drawingml/2006/picture">
                   <pic:nvPicPr>
-                    <pic:cNvPr id="24" name="Image9" descr=""/>
+                    <pic:cNvPr id="25" name="Image9" descr=""/>
                     <pic:cNvPicPr>
                       <a:picLocks noChangeAspect="1" noChangeArrowheads="1"/>
                     </pic:cNvPicPr>
                   </pic:nvPicPr>
                   <pic:blipFill>
-                    <a:blip r:embed="rId27"/>
+                    <a:blip r:embed="rId28"/>
                     <a:stretch>
                       <a:fillRect/>
                     </a:stretch>
@@ -10595,7 +11250,7 @@
             <wp:extent cx="1052195" cy="239395"/>
             <wp:effectExtent l="0" t="0" r="0" b="0"/>
             <wp:wrapSquare wrapText="largest"/>
-            <wp:docPr id="25" name="Image15" descr=""/>
+            <wp:docPr id="26" name="Image15" descr=""/>
             <wp:cNvGraphicFramePr>
               <a:graphicFrameLocks xmlns:a="http://schemas.openxmlformats.org/drawingml/2006/main" noChangeAspect="1"/>
             </wp:cNvGraphicFramePr>
@@ -10603,13 +11258,13 @@
               <a:graphicData uri="http://schemas.openxmlformats.org/drawingml/2006/picture">
                 <pic:pic xmlns:pic="http://schemas.openxmlformats.org/drawingml/2006/picture">
                   <pic:nvPicPr>
-                    <pic:cNvPr id="25" name="Image15" descr=""/>
+                    <pic:cNvPr id="26" name="Image15" descr=""/>
                     <pic:cNvPicPr>
                       <a:picLocks noChangeAspect="1" noChangeArrowheads="1"/>
                     </pic:cNvPicPr>
                   </pic:nvPicPr>
                   <pic:blipFill>
-                    <a:blip r:embed="rId28"/>
+                    <a:blip r:embed="rId29"/>
                     <a:srcRect l="0" t="38397" r="0" b="38397"/>
                     <a:stretch>
                       <a:fillRect/>
@@ -10636,7 +11291,15 @@
           <w:sz w:val="24"/>
           <w:szCs w:val="24"/>
         </w:rPr>
-        <w:t xml:space="preserve">6) Primer za testiranje Log in forme i popunjavanje text </w:t>
+        <w:t>6</w:t>
+      </w:r>
+      <w:r>
+        <w:rPr>
+          <w:rFonts w:cs="Times New Roman" w:ascii="Times New Roman" w:hAnsi="Times New Roman"/>
+          <w:sz w:val="24"/>
+          <w:szCs w:val="24"/>
+        </w:rPr>
+        <w:t xml:space="preserve">) Primer za testiranje Log in forme i popunjavanje text </w:t>
       </w:r>
       <w:r>
         <w:rPr>
@@ -10667,7 +11330,7 @@
             <wp:extent cx="5731510" cy="7481570"/>
             <wp:effectExtent l="0" t="0" r="0" b="0"/>
             <wp:wrapSquare wrapText="largest"/>
-            <wp:docPr id="26" name="Image7" descr=""/>
+            <wp:docPr id="27" name="Image7" descr=""/>
             <wp:cNvGraphicFramePr>
               <a:graphicFrameLocks xmlns:a="http://schemas.openxmlformats.org/drawingml/2006/main" noChangeAspect="1"/>
             </wp:cNvGraphicFramePr>
@@ -10675,13 +11338,13 @@
               <a:graphicData uri="http://schemas.openxmlformats.org/drawingml/2006/picture">
                 <pic:pic xmlns:pic="http://schemas.openxmlformats.org/drawingml/2006/picture">
                   <pic:nvPicPr>
-                    <pic:cNvPr id="26" name="Image7" descr=""/>
+                    <pic:cNvPr id="27" name="Image7" descr=""/>
                     <pic:cNvPicPr>
                       <a:picLocks noChangeAspect="1" noChangeArrowheads="1"/>
                     </pic:cNvPicPr>
                   </pic:nvPicPr>
                   <pic:blipFill>
-                    <a:blip r:embed="rId29"/>
+                    <a:blip r:embed="rId30"/>
                     <a:stretch>
                       <a:fillRect/>
                     </a:stretch>
@@ -10762,7 +11425,7 @@
             <wp:extent cx="1052195" cy="239395"/>
             <wp:effectExtent l="0" t="0" r="0" b="0"/>
             <wp:wrapSquare wrapText="largest"/>
-            <wp:docPr id="27" name="Image16" descr=""/>
+            <wp:docPr id="28" name="Image16" descr=""/>
             <wp:cNvGraphicFramePr>
               <a:graphicFrameLocks xmlns:a="http://schemas.openxmlformats.org/drawingml/2006/main" noChangeAspect="1"/>
             </wp:cNvGraphicFramePr>
@@ -10770,13 +11433,13 @@
               <a:graphicData uri="http://schemas.openxmlformats.org/drawingml/2006/picture">
                 <pic:pic xmlns:pic="http://schemas.openxmlformats.org/drawingml/2006/picture">
                   <pic:nvPicPr>
-                    <pic:cNvPr id="27" name="Image16" descr=""/>
+                    <pic:cNvPr id="28" name="Image16" descr=""/>
                     <pic:cNvPicPr>
                       <a:picLocks noChangeAspect="1" noChangeArrowheads="1"/>
                     </pic:cNvPicPr>
                   </pic:nvPicPr>
                   <pic:blipFill>
-                    <a:blip r:embed="rId30"/>
+                    <a:blip r:embed="rId31"/>
                     <a:srcRect l="0" t="38397" r="0" b="38397"/>
                     <a:stretch>
                       <a:fillRect/>
@@ -10811,15 +11474,7 @@
           <w:sz w:val="24"/>
           <w:szCs w:val="24"/>
         </w:rPr>
-        <w:t xml:space="preserve">) Primer za testiranje Log in forme </w:t>
-      </w:r>
-      <w:r>
-        <w:rPr>
-          <w:rFonts w:cs="Times New Roman" w:ascii="Times New Roman" w:hAnsi="Times New Roman"/>
-          <w:sz w:val="24"/>
-          <w:szCs w:val="24"/>
-        </w:rPr>
-        <w:t>u slu</w:t>
+        <w:t>) Primer za testiranje Log in forme u slu</w:t>
       </w:r>
       <w:r>
         <w:rPr>
@@ -10859,7 +11514,7 @@
             <wp:extent cx="4974590" cy="4535170"/>
             <wp:effectExtent l="0" t="0" r="0" b="0"/>
             <wp:wrapSquare wrapText="largest"/>
-            <wp:docPr id="28" name="Image30" descr=""/>
+            <wp:docPr id="29" name="Image30" descr=""/>
             <wp:cNvGraphicFramePr>
               <a:graphicFrameLocks xmlns:a="http://schemas.openxmlformats.org/drawingml/2006/main" noChangeAspect="1"/>
             </wp:cNvGraphicFramePr>
@@ -10867,14 +11522,14 @@
               <a:graphicData uri="http://schemas.openxmlformats.org/drawingml/2006/picture">
                 <pic:pic xmlns:pic="http://schemas.openxmlformats.org/drawingml/2006/picture">
                   <pic:nvPicPr>
-                    <pic:cNvPr id="28" name="Image30" descr=""/>
+                    <pic:cNvPr id="29" name="Image30" descr=""/>
                     <pic:cNvPicPr>
                       <a:picLocks noChangeAspect="1" noChangeArrowheads="1"/>
                     </pic:cNvPicPr>
                   </pic:nvPicPr>
                   <pic:blipFill>
-                    <a:blip r:embed="rId31"/>
-                    <a:srcRect l="41000" t="8888" r="22250" b="29865"/>
+                    <a:blip r:embed="rId32"/>
+                    <a:srcRect l="41007" t="8888" r="22253" b="29868"/>
                     <a:stretch>
                       <a:fillRect/>
                     </a:stretch>
@@ -11192,7 +11847,7 @@
             <wp:extent cx="4213860" cy="2527935"/>
             <wp:effectExtent l="0" t="0" r="0" b="0"/>
             <wp:wrapSquare wrapText="largest"/>
-            <wp:docPr id="29" name="Image31" descr=""/>
+            <wp:docPr id="30" name="Image31" descr=""/>
             <wp:cNvGraphicFramePr>
               <a:graphicFrameLocks xmlns:a="http://schemas.openxmlformats.org/drawingml/2006/main" noChangeAspect="1"/>
             </wp:cNvGraphicFramePr>
@@ -11200,14 +11855,14 @@
               <a:graphicData uri="http://schemas.openxmlformats.org/drawingml/2006/picture">
                 <pic:pic xmlns:pic="http://schemas.openxmlformats.org/drawingml/2006/picture">
                   <pic:nvPicPr>
-                    <pic:cNvPr id="29" name="Image31" descr=""/>
+                    <pic:cNvPr id="30" name="Image31" descr=""/>
                     <pic:cNvPicPr>
                       <a:picLocks noChangeAspect="1" noChangeArrowheads="1"/>
                     </pic:cNvPicPr>
                   </pic:nvPicPr>
                   <pic:blipFill>
-                    <a:blip r:embed="rId32"/>
-                    <a:srcRect l="3000" t="9956" r="64000" b="54754"/>
+                    <a:blip r:embed="rId33"/>
+                    <a:srcRect l="3000" t="9956" r="64007" b="54757"/>
                     <a:stretch>
                       <a:fillRect/>
                     </a:stretch>
@@ -11387,7 +12042,7 @@
             <wp:extent cx="1052195" cy="239395"/>
             <wp:effectExtent l="0" t="0" r="0" b="0"/>
             <wp:wrapSquare wrapText="largest"/>
-            <wp:docPr id="30" name="Image29" descr=""/>
+            <wp:docPr id="31" name="Image29" descr=""/>
             <wp:cNvGraphicFramePr>
               <a:graphicFrameLocks xmlns:a="http://schemas.openxmlformats.org/drawingml/2006/main" noChangeAspect="1"/>
             </wp:cNvGraphicFramePr>
@@ -11395,443 +12050,7 @@
               <a:graphicData uri="http://schemas.openxmlformats.org/drawingml/2006/picture">
                 <pic:pic xmlns:pic="http://schemas.openxmlformats.org/drawingml/2006/picture">
                   <pic:nvPicPr>
-                    <pic:cNvPr id="30" name="Image29" descr=""/>
-                    <pic:cNvPicPr>
-                      <a:picLocks noChangeAspect="1" noChangeArrowheads="1"/>
-                    </pic:cNvPicPr>
-                  </pic:nvPicPr>
-                  <pic:blipFill>
-                    <a:blip r:embed="rId33"/>
-                    <a:srcRect l="0" t="38397" r="0" b="38397"/>
-                    <a:stretch>
-                      <a:fillRect/>
-                    </a:stretch>
-                  </pic:blipFill>
-                  <pic:spPr bwMode="auto">
-                    <a:xfrm>
-                      <a:off x="0" y="0"/>
-                      <a:ext cx="1052195" cy="239395"/>
-                    </a:xfrm>
-                    <a:prstGeom prst="rect">
-                      <a:avLst/>
-                    </a:prstGeom>
-                  </pic:spPr>
-                </pic:pic>
-              </a:graphicData>
-            </a:graphic>
-          </wp:anchor>
-        </w:drawing>
-      </w:r>
-      <w:r>
-        <w:rPr>
-          <w:rFonts w:cs="Times New Roman" w:ascii="Times New Roman" w:hAnsi="Times New Roman"/>
-          <w:b/>
-          <w:bCs/>
-          <w:sz w:val="28"/>
-          <w:szCs w:val="28"/>
-        </w:rPr>
-        <w:t>6. Zaključak</w:t>
-      </w:r>
-    </w:p>
-    <w:p>
-      <w:pPr>
-        <w:pStyle w:val="Normal"/>
-        <w:rPr>
-          <w:rFonts w:ascii="Times New Roman" w:hAnsi="Times New Roman" w:cs="Times New Roman"/>
-          <w:sz w:val="24"/>
-          <w:szCs w:val="24"/>
-        </w:rPr>
-      </w:pPr>
-      <w:r>
-        <w:rPr>
-          <w:rFonts w:cs="Times New Roman" w:ascii="Times New Roman" w:hAnsi="Times New Roman"/>
-          <w:sz w:val="24"/>
-          <w:szCs w:val="24"/>
-        </w:rPr>
-      </w:r>
-    </w:p>
-    <w:p>
-      <w:pPr>
-        <w:pStyle w:val="Normal"/>
-        <w:jc w:val="both"/>
-        <w:rPr>
-          <w:rFonts w:ascii="Times New Roman" w:hAnsi="Times New Roman" w:cs="Times New Roman"/>
-          <w:sz w:val="24"/>
-          <w:szCs w:val="24"/>
-        </w:rPr>
-      </w:pPr>
-      <w:r>
-        <w:rPr>
-          <w:rFonts w:cs="Times New Roman" w:ascii="Times New Roman" w:hAnsi="Times New Roman"/>
-          <w:sz w:val="24"/>
-          <w:szCs w:val="24"/>
-          <w:lang w:val="sr-Latn-RS"/>
-        </w:rPr>
-        <w:tab/>
-        <w:t>Prikazani</w:t>
-      </w:r>
-      <w:r>
-        <w:rPr>
-          <w:rFonts w:cs="Times New Roman" w:ascii="Times New Roman" w:hAnsi="Times New Roman"/>
-          <w:sz w:val="24"/>
-          <w:szCs w:val="24"/>
-        </w:rPr>
-        <w:t xml:space="preserve"> alat </w:t>
-      </w:r>
-      <w:r>
-        <w:rPr>
-          <w:rFonts w:cs="Times New Roman" w:ascii="Times New Roman" w:hAnsi="Times New Roman"/>
-          <w:sz w:val="24"/>
-          <w:szCs w:val="24"/>
-          <w:lang w:val="sr-Latn-RS"/>
-        </w:rPr>
-        <w:t>Monkey Runner, koji se upotrebljava za automatsko testiranje mobilnih aplikacija razvijenih na Android platformi, predstavlja dopunsko sredstvo kojim se može upotpuniti testiranje native mobilnih aplikacija i kao takvog ga treba i koristiti.</w:t>
-      </w:r>
-    </w:p>
-    <w:p>
-      <w:pPr>
-        <w:pStyle w:val="Normal"/>
-        <w:jc w:val="both"/>
-        <w:rPr>
-          <w:rFonts w:ascii="Times New Roman" w:hAnsi="Times New Roman" w:cs="Times New Roman"/>
-          <w:sz w:val="24"/>
-          <w:szCs w:val="24"/>
-        </w:rPr>
-      </w:pPr>
-      <w:r>
-        <w:rPr>
-          <w:rFonts w:cs="Times New Roman" w:ascii="Times New Roman" w:hAnsi="Times New Roman"/>
-          <w:sz w:val="24"/>
-          <w:szCs w:val="24"/>
-          <w:lang w:val="sr-Latn-RS"/>
-        </w:rPr>
-        <w:t xml:space="preserve">U praksi je slučaj da se Monkey testing metoda i konkretna primena Monkey Runner alata vrši na samom kraju procesa testiranja aplikacije, kada su već svi ozbiljniji bagovi otkriveni i korigovani. Pa se onda monkey testingu, pristupa kao poslednjoj grupi tesova koji će imati za cilj da provere stabilnost aplikacije. </w:t>
-      </w:r>
-    </w:p>
-    <w:p>
-      <w:pPr>
-        <w:pStyle w:val="Normal"/>
-        <w:jc w:val="both"/>
-        <w:rPr>
-          <w:rFonts w:ascii="Times New Roman" w:hAnsi="Times New Roman" w:cs="Times New Roman"/>
-          <w:sz w:val="24"/>
-          <w:szCs w:val="24"/>
-        </w:rPr>
-      </w:pPr>
-      <w:r>
-        <w:rPr>
-          <w:rFonts w:cs="Times New Roman" w:ascii="Times New Roman" w:hAnsi="Times New Roman"/>
-          <w:sz w:val="24"/>
-          <w:szCs w:val="24"/>
-          <w:lang w:val="sr-Latn-RS"/>
-        </w:rPr>
-        <w:t>Native mobilne aplikacije se  pre svega moraju testirati manuelno i zbog toga je primena Monkey Runner alata, u njihovom testiranju veoma ograničena.</w:t>
-      </w:r>
-    </w:p>
-    <w:p>
-      <w:pPr>
-        <w:pStyle w:val="Normal"/>
-        <w:jc w:val="both"/>
-        <w:rPr>
-          <w:rFonts w:ascii="Times New Roman" w:hAnsi="Times New Roman" w:cs="Times New Roman"/>
-          <w:sz w:val="24"/>
-          <w:szCs w:val="24"/>
-          <w:lang w:val="sr-Latn-RS"/>
-        </w:rPr>
-      </w:pPr>
-      <w:r>
-        <w:rPr>
-          <w:rFonts w:cs="Times New Roman" w:ascii="Times New Roman" w:hAnsi="Times New Roman"/>
-          <w:sz w:val="24"/>
-          <w:szCs w:val="24"/>
-          <w:lang w:val="sr-Latn-RS"/>
-        </w:rPr>
-        <w:t>Tendencije u oblasti testiranja native mobilnih aplikacija se svakako kreću u pravcu delimičnog automatizovanja delova test slučajeva, kako bi se olakšao proces testiranja, ali  još uvek kao primarni način testiranja native mobilnih aplikacija ostaje manuelno testiranje.</w:t>
-      </w:r>
-    </w:p>
-    <w:p>
-      <w:pPr>
-        <w:pStyle w:val="Normal"/>
-        <w:rPr>
-          <w:rFonts w:ascii="Times New Roman" w:hAnsi="Times New Roman" w:cs="Times New Roman"/>
-          <w:sz w:val="24"/>
-          <w:szCs w:val="24"/>
-        </w:rPr>
-      </w:pPr>
-      <w:r>
-        <w:rPr>
-          <w:rFonts w:cs="Times New Roman" w:ascii="Times New Roman" w:hAnsi="Times New Roman"/>
-          <w:sz w:val="24"/>
-          <w:szCs w:val="24"/>
-        </w:rPr>
-      </w:r>
-    </w:p>
-    <w:p>
-      <w:pPr>
-        <w:pStyle w:val="Normal"/>
-        <w:rPr>
-          <w:lang w:val="sr-Latn-RS"/>
-        </w:rPr>
-      </w:pPr>
-      <w:r>
-        <w:rPr>
-          <w:lang w:val="sr-Latn-RS"/>
-        </w:rPr>
-      </w:r>
-    </w:p>
-    <w:p>
-      <w:pPr>
-        <w:pStyle w:val="Normal"/>
-        <w:rPr>
-          <w:rFonts w:ascii="Times New Roman" w:hAnsi="Times New Roman" w:cs="Times New Roman"/>
-          <w:sz w:val="24"/>
-          <w:szCs w:val="24"/>
-        </w:rPr>
-      </w:pPr>
-      <w:r>
-        <w:rPr>
-          <w:rFonts w:cs="Times New Roman" w:ascii="Times New Roman" w:hAnsi="Times New Roman"/>
-          <w:sz w:val="24"/>
-          <w:szCs w:val="24"/>
-        </w:rPr>
-      </w:r>
-    </w:p>
-    <w:p>
-      <w:pPr>
-        <w:pStyle w:val="Normal"/>
-        <w:rPr>
-          <w:rFonts w:ascii="Times New Roman" w:hAnsi="Times New Roman" w:cs="Times New Roman"/>
-          <w:sz w:val="24"/>
-          <w:szCs w:val="24"/>
-        </w:rPr>
-      </w:pPr>
-      <w:r>
-        <w:rPr>
-          <w:rFonts w:cs="Times New Roman" w:ascii="Times New Roman" w:hAnsi="Times New Roman"/>
-          <w:sz w:val="24"/>
-          <w:szCs w:val="24"/>
-        </w:rPr>
-      </w:r>
-    </w:p>
-    <w:p>
-      <w:pPr>
-        <w:pStyle w:val="Normal"/>
-        <w:rPr>
-          <w:rFonts w:ascii="Times New Roman" w:hAnsi="Times New Roman" w:cs="Times New Roman"/>
-          <w:sz w:val="24"/>
-          <w:szCs w:val="24"/>
-        </w:rPr>
-      </w:pPr>
-      <w:r>
-        <w:rPr>
-          <w:rFonts w:cs="Times New Roman" w:ascii="Times New Roman" w:hAnsi="Times New Roman"/>
-          <w:sz w:val="24"/>
-          <w:szCs w:val="24"/>
-        </w:rPr>
-      </w:r>
-    </w:p>
-    <w:p>
-      <w:pPr>
-        <w:pStyle w:val="Normal"/>
-        <w:rPr>
-          <w:rFonts w:ascii="Times New Roman" w:hAnsi="Times New Roman" w:cs="Times New Roman"/>
-          <w:sz w:val="24"/>
-          <w:szCs w:val="24"/>
-        </w:rPr>
-      </w:pPr>
-      <w:r>
-        <w:rPr>
-          <w:rFonts w:cs="Times New Roman" w:ascii="Times New Roman" w:hAnsi="Times New Roman"/>
-          <w:sz w:val="24"/>
-          <w:szCs w:val="24"/>
-        </w:rPr>
-      </w:r>
-    </w:p>
-    <w:p>
-      <w:pPr>
-        <w:pStyle w:val="Normal"/>
-        <w:rPr>
-          <w:rFonts w:ascii="Times New Roman" w:hAnsi="Times New Roman" w:cs="Times New Roman"/>
-          <w:sz w:val="24"/>
-          <w:szCs w:val="24"/>
-        </w:rPr>
-      </w:pPr>
-      <w:r>
-        <w:rPr>
-          <w:rFonts w:cs="Times New Roman" w:ascii="Times New Roman" w:hAnsi="Times New Roman"/>
-          <w:sz w:val="24"/>
-          <w:szCs w:val="24"/>
-        </w:rPr>
-      </w:r>
-    </w:p>
-    <w:p>
-      <w:pPr>
-        <w:pStyle w:val="Normal"/>
-        <w:rPr>
-          <w:rFonts w:ascii="Times New Roman" w:hAnsi="Times New Roman" w:cs="Times New Roman"/>
-          <w:sz w:val="24"/>
-          <w:szCs w:val="24"/>
-        </w:rPr>
-      </w:pPr>
-      <w:r>
-        <w:rPr>
-          <w:rFonts w:cs="Times New Roman" w:ascii="Times New Roman" w:hAnsi="Times New Roman"/>
-          <w:sz w:val="24"/>
-          <w:szCs w:val="24"/>
-        </w:rPr>
-      </w:r>
-    </w:p>
-    <w:p>
-      <w:pPr>
-        <w:pStyle w:val="Normal"/>
-        <w:rPr>
-          <w:rFonts w:ascii="Times New Roman" w:hAnsi="Times New Roman" w:cs="Times New Roman"/>
-          <w:sz w:val="24"/>
-          <w:szCs w:val="24"/>
-        </w:rPr>
-      </w:pPr>
-      <w:r>
-        <w:rPr>
-          <w:rFonts w:cs="Times New Roman" w:ascii="Times New Roman" w:hAnsi="Times New Roman"/>
-          <w:sz w:val="24"/>
-          <w:szCs w:val="24"/>
-        </w:rPr>
-      </w:r>
-    </w:p>
-    <w:p>
-      <w:pPr>
-        <w:pStyle w:val="Normal"/>
-        <w:rPr>
-          <w:rFonts w:ascii="Times New Roman" w:hAnsi="Times New Roman" w:cs="Times New Roman"/>
-          <w:sz w:val="24"/>
-          <w:szCs w:val="24"/>
-        </w:rPr>
-      </w:pPr>
-      <w:r>
-        <w:rPr>
-          <w:rFonts w:cs="Times New Roman" w:ascii="Times New Roman" w:hAnsi="Times New Roman"/>
-          <w:sz w:val="24"/>
-          <w:szCs w:val="24"/>
-        </w:rPr>
-      </w:r>
-    </w:p>
-    <w:p>
-      <w:pPr>
-        <w:pStyle w:val="Normal"/>
-        <w:rPr>
-          <w:rFonts w:ascii="Times New Roman" w:hAnsi="Times New Roman" w:cs="Times New Roman"/>
-          <w:sz w:val="24"/>
-          <w:szCs w:val="24"/>
-        </w:rPr>
-      </w:pPr>
-      <w:r>
-        <w:rPr>
-          <w:rFonts w:cs="Times New Roman" w:ascii="Times New Roman" w:hAnsi="Times New Roman"/>
-          <w:sz w:val="24"/>
-          <w:szCs w:val="24"/>
-        </w:rPr>
-      </w:r>
-    </w:p>
-    <w:p>
-      <w:pPr>
-        <w:pStyle w:val="Normal"/>
-        <w:rPr>
-          <w:rFonts w:ascii="Times New Roman" w:hAnsi="Times New Roman" w:cs="Times New Roman"/>
-          <w:sz w:val="24"/>
-          <w:szCs w:val="24"/>
-        </w:rPr>
-      </w:pPr>
-      <w:r>
-        <w:rPr>
-          <w:rFonts w:cs="Times New Roman" w:ascii="Times New Roman" w:hAnsi="Times New Roman"/>
-          <w:sz w:val="24"/>
-          <w:szCs w:val="24"/>
-        </w:rPr>
-      </w:r>
-    </w:p>
-    <w:p>
-      <w:pPr>
-        <w:pStyle w:val="Normal"/>
-        <w:rPr>
-          <w:rFonts w:ascii="Times New Roman" w:hAnsi="Times New Roman" w:cs="Times New Roman"/>
-          <w:sz w:val="24"/>
-          <w:szCs w:val="24"/>
-        </w:rPr>
-      </w:pPr>
-      <w:r>
-        <w:rPr>
-          <w:rFonts w:cs="Times New Roman" w:ascii="Times New Roman" w:hAnsi="Times New Roman"/>
-          <w:sz w:val="24"/>
-          <w:szCs w:val="24"/>
-        </w:rPr>
-      </w:r>
-    </w:p>
-    <w:p>
-      <w:pPr>
-        <w:pStyle w:val="Normal"/>
-        <w:rPr>
-          <w:rFonts w:ascii="Times New Roman" w:hAnsi="Times New Roman" w:cs="Times New Roman"/>
-          <w:sz w:val="24"/>
-          <w:szCs w:val="24"/>
-        </w:rPr>
-      </w:pPr>
-      <w:r>
-        <w:rPr>
-          <w:rFonts w:cs="Times New Roman" w:ascii="Times New Roman" w:hAnsi="Times New Roman"/>
-          <w:sz w:val="24"/>
-          <w:szCs w:val="24"/>
-        </w:rPr>
-      </w:r>
-    </w:p>
-    <w:p>
-      <w:pPr>
-        <w:pStyle w:val="Normal"/>
-        <w:rPr>
-          <w:rFonts w:ascii="Times New Roman" w:hAnsi="Times New Roman" w:cs="Times New Roman"/>
-          <w:sz w:val="24"/>
-          <w:szCs w:val="24"/>
-        </w:rPr>
-      </w:pPr>
-      <w:r>
-        <w:rPr>
-          <w:rFonts w:cs="Times New Roman" w:ascii="Times New Roman" w:hAnsi="Times New Roman"/>
-          <w:sz w:val="24"/>
-          <w:szCs w:val="24"/>
-        </w:rPr>
-      </w:r>
-    </w:p>
-    <w:p>
-      <w:pPr>
-        <w:pStyle w:val="Heading1"/>
-        <w:rPr>
-          <w:rFonts w:ascii="Times New Roman" w:hAnsi="Times New Roman"/>
-          <w:b/>
-          <w:b/>
-          <w:bCs/>
-        </w:rPr>
-      </w:pPr>
-      <w:r>
-        <w:drawing>
-          <wp:anchor behindDoc="0" distT="0" distB="0" distL="0" distR="0" simplePos="0" locked="0" layoutInCell="1" allowOverlap="1" relativeHeight="18">
-            <wp:simplePos x="0" y="0"/>
-            <wp:positionH relativeFrom="column">
-              <wp:posOffset>4646295</wp:posOffset>
-            </wp:positionH>
-            <wp:positionV relativeFrom="paragraph">
-              <wp:posOffset>-257175</wp:posOffset>
-            </wp:positionV>
-            <wp:extent cx="1052195" cy="239395"/>
-            <wp:effectExtent l="0" t="0" r="0" b="0"/>
-            <wp:wrapSquare wrapText="largest"/>
-            <wp:docPr id="31" name="Image17" descr=""/>
-            <wp:cNvGraphicFramePr>
-              <a:graphicFrameLocks xmlns:a="http://schemas.openxmlformats.org/drawingml/2006/main" noChangeAspect="1"/>
-            </wp:cNvGraphicFramePr>
-            <a:graphic xmlns:a="http://schemas.openxmlformats.org/drawingml/2006/main">
-              <a:graphicData uri="http://schemas.openxmlformats.org/drawingml/2006/picture">
-                <pic:pic xmlns:pic="http://schemas.openxmlformats.org/drawingml/2006/picture">
-                  <pic:nvPicPr>
-                    <pic:cNvPr id="31" name="Image17" descr=""/>
+                    <pic:cNvPr id="31" name="Image29" descr=""/>
                     <pic:cNvPicPr>
                       <a:picLocks noChangeAspect="1" noChangeArrowheads="1"/>
                     </pic:cNvPicPr>
@@ -11860,11 +12079,465 @@
       </w:r>
       <w:r>
         <w:rPr>
+          <w:rFonts w:cs="Times New Roman" w:ascii="Times New Roman" w:hAnsi="Times New Roman"/>
+          <w:b/>
+          <w:bCs/>
+          <w:sz w:val="28"/>
+          <w:szCs w:val="28"/>
+        </w:rPr>
+        <w:t>6</w:t>
+      </w:r>
+      <w:r>
+        <w:rPr>
+          <w:rFonts w:cs="Times New Roman" w:ascii="Times New Roman" w:hAnsi="Times New Roman"/>
+          <w:b/>
+          <w:bCs/>
+          <w:sz w:val="28"/>
+          <w:szCs w:val="28"/>
+        </w:rPr>
+        <w:t>. Zaključak</w:t>
+      </w:r>
+    </w:p>
+    <w:p>
+      <w:pPr>
+        <w:pStyle w:val="Normal"/>
+        <w:rPr>
+          <w:rFonts w:ascii="Times New Roman" w:hAnsi="Times New Roman" w:cs="Times New Roman"/>
+          <w:sz w:val="24"/>
+          <w:szCs w:val="24"/>
+        </w:rPr>
+      </w:pPr>
+      <w:r>
+        <w:rPr>
+          <w:rFonts w:cs="Times New Roman" w:ascii="Times New Roman" w:hAnsi="Times New Roman"/>
+          <w:sz w:val="24"/>
+          <w:szCs w:val="24"/>
+        </w:rPr>
+      </w:r>
+    </w:p>
+    <w:p>
+      <w:pPr>
+        <w:pStyle w:val="Normal"/>
+        <w:jc w:val="both"/>
+        <w:rPr>
+          <w:rFonts w:ascii="Times New Roman" w:hAnsi="Times New Roman" w:cs="Times New Roman"/>
+          <w:sz w:val="24"/>
+          <w:szCs w:val="24"/>
+        </w:rPr>
+      </w:pPr>
+      <w:r>
+        <w:rPr>
+          <w:rFonts w:cs="Times New Roman" w:ascii="Times New Roman" w:hAnsi="Times New Roman"/>
+          <w:sz w:val="24"/>
+          <w:szCs w:val="24"/>
+          <w:lang w:val="sr-Latn-RS"/>
+        </w:rPr>
+        <w:tab/>
+        <w:t>Prikazani</w:t>
+      </w:r>
+      <w:r>
+        <w:rPr>
+          <w:rFonts w:cs="Times New Roman" w:ascii="Times New Roman" w:hAnsi="Times New Roman"/>
+          <w:sz w:val="24"/>
+          <w:szCs w:val="24"/>
+        </w:rPr>
+        <w:t xml:space="preserve"> alat </w:t>
+      </w:r>
+      <w:r>
+        <w:rPr>
+          <w:rFonts w:cs="Times New Roman" w:ascii="Times New Roman" w:hAnsi="Times New Roman"/>
+          <w:sz w:val="24"/>
+          <w:szCs w:val="24"/>
+          <w:lang w:val="sr-Latn-RS"/>
+        </w:rPr>
+        <w:t>Monkey Runner, koji se upotrebljava za automatsko testiranje mobilnih aplikacija razvijenih na Android platformi, predstavlja dopunsko sredstvo kojim se može upotpuniti testiranje native mobilnih aplikacija i kao takvog ga treba i koristiti.</w:t>
+      </w:r>
+    </w:p>
+    <w:p>
+      <w:pPr>
+        <w:pStyle w:val="Normal"/>
+        <w:jc w:val="both"/>
+        <w:rPr>
+          <w:rFonts w:ascii="Times New Roman" w:hAnsi="Times New Roman" w:cs="Times New Roman"/>
+          <w:sz w:val="24"/>
+          <w:szCs w:val="24"/>
+        </w:rPr>
+      </w:pPr>
+      <w:r>
+        <w:rPr>
+          <w:rFonts w:cs="Times New Roman" w:ascii="Times New Roman" w:hAnsi="Times New Roman"/>
+          <w:sz w:val="24"/>
+          <w:szCs w:val="24"/>
+          <w:lang w:val="sr-Latn-RS"/>
+        </w:rPr>
+        <w:t xml:space="preserve">U praksi je slučaj da se Monkey testing metoda i konkretna primena Monkey Runner alata vrši na samom kraju procesa testiranja aplikacije, kada su već svi ozbiljniji bagovi otkriveni i korigovani. Pa se onda monkey testingu, pristupa kao poslednjoj grupi tesova koji će imati za cilj da provere stabilnost aplikacije. </w:t>
+      </w:r>
+    </w:p>
+    <w:p>
+      <w:pPr>
+        <w:pStyle w:val="Normal"/>
+        <w:jc w:val="both"/>
+        <w:rPr>
+          <w:rFonts w:ascii="Times New Roman" w:hAnsi="Times New Roman" w:cs="Times New Roman"/>
+          <w:sz w:val="24"/>
+          <w:szCs w:val="24"/>
+        </w:rPr>
+      </w:pPr>
+      <w:r>
+        <w:rPr>
+          <w:rFonts w:cs="Times New Roman" w:ascii="Times New Roman" w:hAnsi="Times New Roman"/>
+          <w:sz w:val="24"/>
+          <w:szCs w:val="24"/>
+          <w:lang w:val="sr-Latn-RS"/>
+        </w:rPr>
+        <w:t>Native mobilne aplikacije se  pre svega moraju testirati manuelno i zbog toga je primena Monkey Runner alata, u njihovom testiranju veoma ograničena.</w:t>
+      </w:r>
+    </w:p>
+    <w:p>
+      <w:pPr>
+        <w:pStyle w:val="Normal"/>
+        <w:jc w:val="both"/>
+        <w:rPr>
+          <w:rFonts w:ascii="Times New Roman" w:hAnsi="Times New Roman" w:cs="Times New Roman"/>
+          <w:sz w:val="24"/>
+          <w:szCs w:val="24"/>
+          <w:lang w:val="sr-Latn-RS"/>
+        </w:rPr>
+      </w:pPr>
+      <w:r>
+        <w:rPr>
+          <w:rFonts w:cs="Times New Roman" w:ascii="Times New Roman" w:hAnsi="Times New Roman"/>
+          <w:sz w:val="24"/>
+          <w:szCs w:val="24"/>
+          <w:lang w:val="sr-Latn-RS"/>
+        </w:rPr>
+        <w:t>Tendencije u oblasti testiranja native mobilnih aplikacija se svakako kreću u pravcu delimičnog automatizovanja delova test slučajeva, kako bi se olakšao proces testiranja, ali  još uvek kao primarni način testiranja native mobilnih aplikacija ostaje manuelno testiranje.</w:t>
+      </w:r>
+    </w:p>
+    <w:p>
+      <w:pPr>
+        <w:pStyle w:val="Normal"/>
+        <w:rPr>
+          <w:rFonts w:ascii="Times New Roman" w:hAnsi="Times New Roman" w:cs="Times New Roman"/>
+          <w:sz w:val="24"/>
+          <w:szCs w:val="24"/>
+        </w:rPr>
+      </w:pPr>
+      <w:r>
+        <w:rPr>
+          <w:rFonts w:cs="Times New Roman" w:ascii="Times New Roman" w:hAnsi="Times New Roman"/>
+          <w:sz w:val="24"/>
+          <w:szCs w:val="24"/>
+        </w:rPr>
+      </w:r>
+    </w:p>
+    <w:p>
+      <w:pPr>
+        <w:pStyle w:val="Normal"/>
+        <w:rPr>
+          <w:lang w:val="sr-Latn-RS"/>
+        </w:rPr>
+      </w:pPr>
+      <w:r>
+        <w:rPr>
+          <w:lang w:val="sr-Latn-RS"/>
+        </w:rPr>
+      </w:r>
+    </w:p>
+    <w:p>
+      <w:pPr>
+        <w:pStyle w:val="Normal"/>
+        <w:rPr>
+          <w:rFonts w:ascii="Times New Roman" w:hAnsi="Times New Roman" w:cs="Times New Roman"/>
+          <w:sz w:val="24"/>
+          <w:szCs w:val="24"/>
+        </w:rPr>
+      </w:pPr>
+      <w:r>
+        <w:rPr>
+          <w:rFonts w:cs="Times New Roman" w:ascii="Times New Roman" w:hAnsi="Times New Roman"/>
+          <w:sz w:val="24"/>
+          <w:szCs w:val="24"/>
+        </w:rPr>
+      </w:r>
+    </w:p>
+    <w:p>
+      <w:pPr>
+        <w:pStyle w:val="Normal"/>
+        <w:rPr>
+          <w:rFonts w:ascii="Times New Roman" w:hAnsi="Times New Roman" w:cs="Times New Roman"/>
+          <w:sz w:val="24"/>
+          <w:szCs w:val="24"/>
+        </w:rPr>
+      </w:pPr>
+      <w:r>
+        <w:rPr>
+          <w:rFonts w:cs="Times New Roman" w:ascii="Times New Roman" w:hAnsi="Times New Roman"/>
+          <w:sz w:val="24"/>
+          <w:szCs w:val="24"/>
+        </w:rPr>
+      </w:r>
+    </w:p>
+    <w:p>
+      <w:pPr>
+        <w:pStyle w:val="Normal"/>
+        <w:rPr>
+          <w:rFonts w:ascii="Times New Roman" w:hAnsi="Times New Roman" w:cs="Times New Roman"/>
+          <w:sz w:val="24"/>
+          <w:szCs w:val="24"/>
+        </w:rPr>
+      </w:pPr>
+      <w:r>
+        <w:rPr>
+          <w:rFonts w:cs="Times New Roman" w:ascii="Times New Roman" w:hAnsi="Times New Roman"/>
+          <w:sz w:val="24"/>
+          <w:szCs w:val="24"/>
+        </w:rPr>
+      </w:r>
+    </w:p>
+    <w:p>
+      <w:pPr>
+        <w:pStyle w:val="Normal"/>
+        <w:rPr>
+          <w:rFonts w:ascii="Times New Roman" w:hAnsi="Times New Roman" w:cs="Times New Roman"/>
+          <w:sz w:val="24"/>
+          <w:szCs w:val="24"/>
+        </w:rPr>
+      </w:pPr>
+      <w:r>
+        <w:rPr>
+          <w:rFonts w:cs="Times New Roman" w:ascii="Times New Roman" w:hAnsi="Times New Roman"/>
+          <w:sz w:val="24"/>
+          <w:szCs w:val="24"/>
+        </w:rPr>
+      </w:r>
+    </w:p>
+    <w:p>
+      <w:pPr>
+        <w:pStyle w:val="Normal"/>
+        <w:rPr>
+          <w:rFonts w:ascii="Times New Roman" w:hAnsi="Times New Roman" w:cs="Times New Roman"/>
+          <w:sz w:val="24"/>
+          <w:szCs w:val="24"/>
+        </w:rPr>
+      </w:pPr>
+      <w:r>
+        <w:rPr>
+          <w:rFonts w:cs="Times New Roman" w:ascii="Times New Roman" w:hAnsi="Times New Roman"/>
+          <w:sz w:val="24"/>
+          <w:szCs w:val="24"/>
+        </w:rPr>
+      </w:r>
+    </w:p>
+    <w:p>
+      <w:pPr>
+        <w:pStyle w:val="Normal"/>
+        <w:rPr>
+          <w:rFonts w:ascii="Times New Roman" w:hAnsi="Times New Roman" w:cs="Times New Roman"/>
+          <w:sz w:val="24"/>
+          <w:szCs w:val="24"/>
+        </w:rPr>
+      </w:pPr>
+      <w:r>
+        <w:rPr>
+          <w:rFonts w:cs="Times New Roman" w:ascii="Times New Roman" w:hAnsi="Times New Roman"/>
+          <w:sz w:val="24"/>
+          <w:szCs w:val="24"/>
+        </w:rPr>
+      </w:r>
+    </w:p>
+    <w:p>
+      <w:pPr>
+        <w:pStyle w:val="Normal"/>
+        <w:rPr>
+          <w:rFonts w:ascii="Times New Roman" w:hAnsi="Times New Roman" w:cs="Times New Roman"/>
+          <w:sz w:val="24"/>
+          <w:szCs w:val="24"/>
+        </w:rPr>
+      </w:pPr>
+      <w:r>
+        <w:rPr>
+          <w:rFonts w:cs="Times New Roman" w:ascii="Times New Roman" w:hAnsi="Times New Roman"/>
+          <w:sz w:val="24"/>
+          <w:szCs w:val="24"/>
+        </w:rPr>
+      </w:r>
+    </w:p>
+    <w:p>
+      <w:pPr>
+        <w:pStyle w:val="Normal"/>
+        <w:rPr>
+          <w:rFonts w:ascii="Times New Roman" w:hAnsi="Times New Roman" w:cs="Times New Roman"/>
+          <w:sz w:val="24"/>
+          <w:szCs w:val="24"/>
+        </w:rPr>
+      </w:pPr>
+      <w:r>
+        <w:rPr>
+          <w:rFonts w:cs="Times New Roman" w:ascii="Times New Roman" w:hAnsi="Times New Roman"/>
+          <w:sz w:val="24"/>
+          <w:szCs w:val="24"/>
+        </w:rPr>
+      </w:r>
+    </w:p>
+    <w:p>
+      <w:pPr>
+        <w:pStyle w:val="Normal"/>
+        <w:rPr>
+          <w:rFonts w:ascii="Times New Roman" w:hAnsi="Times New Roman" w:cs="Times New Roman"/>
+          <w:sz w:val="24"/>
+          <w:szCs w:val="24"/>
+        </w:rPr>
+      </w:pPr>
+      <w:r>
+        <w:rPr>
+          <w:rFonts w:cs="Times New Roman" w:ascii="Times New Roman" w:hAnsi="Times New Roman"/>
+          <w:sz w:val="24"/>
+          <w:szCs w:val="24"/>
+        </w:rPr>
+      </w:r>
+    </w:p>
+    <w:p>
+      <w:pPr>
+        <w:pStyle w:val="Normal"/>
+        <w:rPr>
+          <w:rFonts w:ascii="Times New Roman" w:hAnsi="Times New Roman" w:cs="Times New Roman"/>
+          <w:sz w:val="24"/>
+          <w:szCs w:val="24"/>
+        </w:rPr>
+      </w:pPr>
+      <w:r>
+        <w:rPr>
+          <w:rFonts w:cs="Times New Roman" w:ascii="Times New Roman" w:hAnsi="Times New Roman"/>
+          <w:sz w:val="24"/>
+          <w:szCs w:val="24"/>
+        </w:rPr>
+      </w:r>
+    </w:p>
+    <w:p>
+      <w:pPr>
+        <w:pStyle w:val="Normal"/>
+        <w:rPr>
+          <w:rFonts w:ascii="Times New Roman" w:hAnsi="Times New Roman" w:cs="Times New Roman"/>
+          <w:sz w:val="24"/>
+          <w:szCs w:val="24"/>
+        </w:rPr>
+      </w:pPr>
+      <w:r>
+        <w:rPr>
+          <w:rFonts w:cs="Times New Roman" w:ascii="Times New Roman" w:hAnsi="Times New Roman"/>
+          <w:sz w:val="24"/>
+          <w:szCs w:val="24"/>
+        </w:rPr>
+      </w:r>
+    </w:p>
+    <w:p>
+      <w:pPr>
+        <w:pStyle w:val="Normal"/>
+        <w:rPr>
+          <w:rFonts w:ascii="Times New Roman" w:hAnsi="Times New Roman" w:cs="Times New Roman"/>
+          <w:sz w:val="24"/>
+          <w:szCs w:val="24"/>
+        </w:rPr>
+      </w:pPr>
+      <w:r>
+        <w:rPr>
+          <w:rFonts w:cs="Times New Roman" w:ascii="Times New Roman" w:hAnsi="Times New Roman"/>
+          <w:sz w:val="24"/>
+          <w:szCs w:val="24"/>
+        </w:rPr>
+      </w:r>
+    </w:p>
+    <w:p>
+      <w:pPr>
+        <w:pStyle w:val="Normal"/>
+        <w:rPr>
+          <w:rFonts w:ascii="Times New Roman" w:hAnsi="Times New Roman" w:cs="Times New Roman"/>
+          <w:sz w:val="24"/>
+          <w:szCs w:val="24"/>
+        </w:rPr>
+      </w:pPr>
+      <w:r>
+        <w:rPr>
+          <w:rFonts w:cs="Times New Roman" w:ascii="Times New Roman" w:hAnsi="Times New Roman"/>
+          <w:sz w:val="24"/>
+          <w:szCs w:val="24"/>
+        </w:rPr>
+      </w:r>
+    </w:p>
+    <w:p>
+      <w:pPr>
+        <w:pStyle w:val="Heading1"/>
+        <w:rPr>
           <w:rFonts w:ascii="Times New Roman" w:hAnsi="Times New Roman"/>
           <w:b/>
+          <w:b/>
           <w:bCs/>
         </w:rPr>
-        <w:t>Literatura</w:t>
+      </w:pPr>
+      <w:r>
+        <w:drawing>
+          <wp:anchor behindDoc="0" distT="0" distB="0" distL="0" distR="0" simplePos="0" locked="0" layoutInCell="1" allowOverlap="1" relativeHeight="18">
+            <wp:simplePos x="0" y="0"/>
+            <wp:positionH relativeFrom="column">
+              <wp:posOffset>4646295</wp:posOffset>
+            </wp:positionH>
+            <wp:positionV relativeFrom="paragraph">
+              <wp:posOffset>-257175</wp:posOffset>
+            </wp:positionV>
+            <wp:extent cx="1052195" cy="239395"/>
+            <wp:effectExtent l="0" t="0" r="0" b="0"/>
+            <wp:wrapSquare wrapText="largest"/>
+            <wp:docPr id="32" name="Image17" descr=""/>
+            <wp:cNvGraphicFramePr>
+              <a:graphicFrameLocks xmlns:a="http://schemas.openxmlformats.org/drawingml/2006/main" noChangeAspect="1"/>
+            </wp:cNvGraphicFramePr>
+            <a:graphic xmlns:a="http://schemas.openxmlformats.org/drawingml/2006/main">
+              <a:graphicData uri="http://schemas.openxmlformats.org/drawingml/2006/picture">
+                <pic:pic xmlns:pic="http://schemas.openxmlformats.org/drawingml/2006/picture">
+                  <pic:nvPicPr>
+                    <pic:cNvPr id="32" name="Image17" descr=""/>
+                    <pic:cNvPicPr>
+                      <a:picLocks noChangeAspect="1" noChangeArrowheads="1"/>
+                    </pic:cNvPicPr>
+                  </pic:nvPicPr>
+                  <pic:blipFill>
+                    <a:blip r:embed="rId35"/>
+                    <a:srcRect l="0" t="38397" r="0" b="38397"/>
+                    <a:stretch>
+                      <a:fillRect/>
+                    </a:stretch>
+                  </pic:blipFill>
+                  <pic:spPr bwMode="auto">
+                    <a:xfrm>
+                      <a:off x="0" y="0"/>
+                      <a:ext cx="1052195" cy="239395"/>
+                    </a:xfrm>
+                    <a:prstGeom prst="rect">
+                      <a:avLst/>
+                    </a:prstGeom>
+                  </pic:spPr>
+                </pic:pic>
+              </a:graphicData>
+            </a:graphic>
+          </wp:anchor>
+        </w:drawing>
+      </w:r>
+      <w:r>
+        <w:rPr>
+          <w:rFonts w:ascii="Times New Roman" w:hAnsi="Times New Roman"/>
+          <w:b/>
+          <w:bCs/>
+        </w:rPr>
+        <w:t>L</w:t>
+      </w:r>
+      <w:r>
+        <w:rPr>
+          <w:rFonts w:ascii="Times New Roman" w:hAnsi="Times New Roman"/>
+          <w:b/>
+          <w:bCs/>
+        </w:rPr>
+        <w:t>iteratura</w:t>
       </w:r>
     </w:p>
     <w:p>
@@ -11916,7 +12589,7 @@
         </w:rPr>
         <w:t xml:space="preserve">[3] </w:t>
       </w:r>
-      <w:hyperlink r:id="rId35">
+      <w:hyperlink r:id="rId36">
         <w:r>
           <w:rPr>
             <w:rStyle w:val="InternetLink"/>
@@ -11949,7 +12622,7 @@
         </w:rPr>
         <w:t xml:space="preserve">[4] </w:t>
       </w:r>
-      <w:hyperlink r:id="rId36">
+      <w:hyperlink r:id="rId37">
         <w:r>
           <w:rPr>
             <w:rStyle w:val="InternetLink"/>
@@ -12000,7 +12673,7 @@
       </w:r>
     </w:p>
     <w:sectPr>
-      <w:footerReference w:type="default" r:id="rId37"/>
+      <w:footerReference w:type="default" r:id="rId38"/>
       <w:type w:val="nextPage"/>
       <w:pgSz w:w="11906" w:h="16838"/>
       <w:pgMar w:left="1440" w:right="1440" w:header="0" w:top="1440" w:footer="1440" w:bottom="1992" w:gutter="0"/>
@@ -12032,7 +12705,7 @@
       <w:fldChar w:fldCharType="separate"/>
     </w:r>
     <w:r>
-      <w:t>23</w:t>
+      <w:t>24</w:t>
     </w:r>
     <w:r>
       <w:fldChar w:fldCharType="end"/>
@@ -15156,6 +15829,39 @@
       <w:sz w:val="24"/>
     </w:rPr>
   </w:style>
+  <w:style w:type="character" w:styleId="ListLabel44">
+    <w:name w:val="ListLabel 44"/>
+    <w:qFormat/>
+    <w:rPr>
+      <w:rFonts w:ascii="Times New Roman" w:hAnsi="Times New Roman" w:cs="Wingdings"/>
+      <w:sz w:val="24"/>
+    </w:rPr>
+  </w:style>
+  <w:style w:type="character" w:styleId="ListLabel45">
+    <w:name w:val="ListLabel 45"/>
+    <w:qFormat/>
+    <w:rPr>
+      <w:rFonts w:ascii="Times New Roman" w:hAnsi="Times New Roman" w:cs="Symbol"/>
+      <w:sz w:val="24"/>
+    </w:rPr>
+  </w:style>
+  <w:style w:type="character" w:styleId="ListLabel46">
+    <w:name w:val="ListLabel 46"/>
+    <w:qFormat/>
+    <w:rPr>
+      <w:rFonts w:ascii="Times New Roman" w:hAnsi="Times New Roman" w:cs="OpenSymbol"/>
+      <w:sz w:val="24"/>
+    </w:rPr>
+  </w:style>
+  <w:style w:type="character" w:styleId="ListLabel47">
+    <w:name w:val="ListLabel 47"/>
+    <w:qFormat/>
+    <w:rPr>
+      <w:rFonts w:cs="OpenSymbol"/>
+      <w:b w:val="false"/>
+      <w:sz w:val="24"/>
+    </w:rPr>
+  </w:style>
   <w:style w:type="paragraph" w:styleId="Heading">
     <w:name w:val="Heading"/>
     <w:basedOn w:val="Normal"/>
